--- a/Documentazione/Testing/TCSD.docx
+++ b/Documentazione/Testing/TCSD.docx
@@ -1616,23 +1616,25 @@
                 <w:sz w:val="20"/>
                 <w:szCs w:val="20"/>
               </w:rPr>
-              <w:t xml:space="preserve"> aggiunta test case registrazione</w:t>
-            </w:r>
+              <w:t xml:space="preserve"> aggiunta test case </w:t>
+            </w:r>
+            <w:proofErr w:type="spellStart"/>
             <w:r>
               <w:rPr>
                 <w:rFonts w:ascii="Century Gothic" w:eastAsia="Droid Sans" w:hAnsi="Century Gothic" w:cs="Droid Sans"/>
                 <w:sz w:val="20"/>
                 <w:szCs w:val="20"/>
               </w:rPr>
-              <w:t>,</w:t>
-            </w:r>
+              <w:t>specification</w:t>
+            </w:r>
+            <w:proofErr w:type="spellEnd"/>
             <w:r>
               <w:rPr>
                 <w:rFonts w:ascii="Century Gothic" w:eastAsia="Droid Sans" w:hAnsi="Century Gothic" w:cs="Droid Sans"/>
                 <w:sz w:val="20"/>
                 <w:szCs w:val="20"/>
               </w:rPr>
-              <w:t xml:space="preserve"> test case </w:t>
+              <w:t xml:space="preserve"> </w:t>
             </w:r>
             <w:r>
               <w:rPr>
@@ -1640,7 +1642,7 @@
                 <w:sz w:val="20"/>
                 <w:szCs w:val="20"/>
               </w:rPr>
-              <w:t>inserisci</w:t>
+              <w:t>registrazione</w:t>
             </w:r>
             <w:r>
               <w:rPr>
@@ -1648,7 +1650,7 @@
                 <w:sz w:val="20"/>
                 <w:szCs w:val="20"/>
               </w:rPr>
-              <w:t xml:space="preserve"> studenti</w:t>
+              <w:t>,</w:t>
             </w:r>
             <w:r>
               <w:rPr>
@@ -1656,7 +1658,39 @@
                 <w:sz w:val="20"/>
                 <w:szCs w:val="20"/>
               </w:rPr>
-              <w:t xml:space="preserve"> e test case </w:t>
+              <w:t xml:space="preserve"> </w:t>
+            </w:r>
+            <w:r>
+              <w:rPr>
+                <w:rFonts w:ascii="Century Gothic" w:eastAsia="Droid Sans" w:hAnsi="Century Gothic" w:cs="Droid Sans"/>
+                <w:sz w:val="20"/>
+                <w:szCs w:val="20"/>
+              </w:rPr>
+              <w:t>inserisci</w:t>
+            </w:r>
+            <w:r>
+              <w:rPr>
+                <w:rFonts w:ascii="Century Gothic" w:eastAsia="Droid Sans" w:hAnsi="Century Gothic" w:cs="Droid Sans"/>
+                <w:sz w:val="20"/>
+                <w:szCs w:val="20"/>
+              </w:rPr>
+              <w:t xml:space="preserve"> studenti</w:t>
+            </w:r>
+            <w:r>
+              <w:rPr>
+                <w:rFonts w:ascii="Century Gothic" w:eastAsia="Droid Sans" w:hAnsi="Century Gothic" w:cs="Droid Sans"/>
+                <w:sz w:val="20"/>
+                <w:szCs w:val="20"/>
+              </w:rPr>
+              <w:t xml:space="preserve"> e</w:t>
+            </w:r>
+            <w:r>
+              <w:rPr>
+                <w:rFonts w:ascii="Century Gothic" w:eastAsia="Droid Sans" w:hAnsi="Century Gothic" w:cs="Droid Sans"/>
+                <w:sz w:val="20"/>
+                <w:szCs w:val="20"/>
+              </w:rPr>
+              <w:t xml:space="preserve"> </w:t>
             </w:r>
             <w:r>
               <w:rPr>
@@ -1829,6 +1863,24 @@
                 <w:szCs w:val="20"/>
               </w:rPr>
               <w:t xml:space="preserve">Aggiunta test case </w:t>
+            </w:r>
+            <w:proofErr w:type="spellStart"/>
+            <w:r>
+              <w:rPr>
+                <w:rFonts w:ascii="Century Gothic" w:eastAsia="Droid Sans" w:hAnsi="Century Gothic" w:cs="Droid Sans"/>
+                <w:sz w:val="20"/>
+                <w:szCs w:val="20"/>
+              </w:rPr>
+              <w:t>specification</w:t>
+            </w:r>
+            <w:proofErr w:type="spellEnd"/>
+            <w:r>
+              <w:rPr>
+                <w:rFonts w:ascii="Century Gothic" w:eastAsia="Droid Sans" w:hAnsi="Century Gothic" w:cs="Droid Sans"/>
+                <w:sz w:val="20"/>
+                <w:szCs w:val="20"/>
+              </w:rPr>
+              <w:t xml:space="preserve"> </w:t>
             </w:r>
             <w:r>
               <w:rPr>
@@ -1976,7 +2028,7 @@
       </w:tr>
       <w:tr>
         <w:trPr>
-          <w:trHeight w:val="1466"/>
+          <w:trHeight w:val="1651"/>
         </w:trPr>
         <w:tc>
           <w:tcPr>
@@ -1986,6 +2038,7 @@
           <w:p>
             <w:pPr>
               <w:widowControl w:val="0"/>
+              <w:spacing w:line="276" w:lineRule="auto"/>
               <w:jc w:val="center"/>
               <w:rPr>
                 <w:rFonts w:ascii="Century Gothic" w:eastAsia="Droid Sans" w:hAnsi="Century Gothic" w:cs="Droid Sans"/>
@@ -1999,28 +2052,26 @@
                 <w:sz w:val="20"/>
                 <w:szCs w:val="20"/>
               </w:rPr>
-              <w:t>Test case registrazione</w:t>
-            </w:r>
+              <w:t xml:space="preserve">Test </w:t>
+            </w:r>
+            <w:proofErr w:type="spellStart"/>
             <w:r>
               <w:rPr>
                 <w:rFonts w:ascii="Century Gothic" w:eastAsia="Droid Sans" w:hAnsi="Century Gothic" w:cs="Droid Sans"/>
                 <w:sz w:val="20"/>
                 <w:szCs w:val="20"/>
               </w:rPr>
-              <w:t>,</w:t>
-            </w:r>
-          </w:p>
-          <w:p>
-            <w:pPr>
-              <w:widowControl w:val="0"/>
-              <w:spacing w:line="120" w:lineRule="auto"/>
-              <w:jc w:val="center"/>
+              <w:t>case</w:t>
+            </w:r>
+            <w:r>
               <w:rPr>
                 <w:rFonts w:ascii="Century Gothic" w:eastAsia="Droid Sans" w:hAnsi="Century Gothic" w:cs="Droid Sans"/>
                 <w:sz w:val="20"/>
                 <w:szCs w:val="20"/>
               </w:rPr>
-            </w:pPr>
+              <w:t>s</w:t>
+            </w:r>
+            <w:proofErr w:type="spellEnd"/>
             <w:r>
               <w:rPr>
                 <w:rFonts w:ascii="Century Gothic" w:eastAsia="Droid Sans" w:hAnsi="Century Gothic" w:cs="Droid Sans"/>
@@ -2029,24 +2080,55 @@
               </w:rPr>
               <w:t xml:space="preserve"> </w:t>
             </w:r>
-          </w:p>
-          <w:p>
-            <w:pPr>
-              <w:widowControl w:val="0"/>
-              <w:jc w:val="center"/>
-              <w:rPr>
-                <w:rFonts w:ascii="Century Gothic" w:hAnsi="Century Gothic"/>
-                <w:sz w:val="20"/>
-                <w:szCs w:val="20"/>
-              </w:rPr>
-            </w:pPr>
+            <w:proofErr w:type="spellStart"/>
             <w:r>
               <w:rPr>
                 <w:rFonts w:ascii="Century Gothic" w:eastAsia="Droid Sans" w:hAnsi="Century Gothic" w:cs="Droid Sans"/>
                 <w:sz w:val="20"/>
                 <w:szCs w:val="20"/>
               </w:rPr>
-              <w:t>Test case inserisci studenti</w:t>
+              <w:t>specification</w:t>
+            </w:r>
+            <w:proofErr w:type="spellEnd"/>
+            <w:r>
+              <w:rPr>
+                <w:rFonts w:ascii="Century Gothic" w:eastAsia="Droid Sans" w:hAnsi="Century Gothic" w:cs="Droid Sans"/>
+                <w:sz w:val="20"/>
+                <w:szCs w:val="20"/>
+              </w:rPr>
+              <w:t xml:space="preserve"> </w:t>
+            </w:r>
+            <w:r>
+              <w:rPr>
+                <w:rFonts w:ascii="Century Gothic" w:eastAsia="Droid Sans" w:hAnsi="Century Gothic" w:cs="Droid Sans"/>
+                <w:sz w:val="20"/>
+                <w:szCs w:val="20"/>
+              </w:rPr>
+              <w:t xml:space="preserve">sulla </w:t>
+            </w:r>
+            <w:r>
+              <w:rPr>
+                <w:rFonts w:ascii="Century Gothic" w:eastAsia="Droid Sans" w:hAnsi="Century Gothic" w:cs="Droid Sans"/>
+                <w:sz w:val="20"/>
+                <w:szCs w:val="20"/>
+              </w:rPr>
+              <w:t>registrazione</w:t>
+            </w:r>
+            <w:r>
+              <w:rPr>
+                <w:rFonts w:ascii="Century Gothic" w:eastAsia="Droid Sans" w:hAnsi="Century Gothic" w:cs="Droid Sans"/>
+                <w:sz w:val="20"/>
+                <w:szCs w:val="20"/>
+              </w:rPr>
+              <w:t xml:space="preserve"> e sull’inserimento degli </w:t>
+            </w:r>
+            <w:r>
+              <w:rPr>
+                <w:rFonts w:ascii="Century Gothic" w:eastAsia="Droid Sans" w:hAnsi="Century Gothic" w:cs="Droid Sans"/>
+                <w:sz w:val="20"/>
+                <w:szCs w:val="20"/>
+              </w:rPr>
+              <w:t>studenti</w:t>
             </w:r>
           </w:p>
         </w:tc>
@@ -2060,6 +2142,7 @@
               <w:tabs>
                 <w:tab w:val="left" w:pos="1910"/>
               </w:tabs>
+              <w:spacing w:line="276" w:lineRule="auto"/>
               <w:jc w:val="center"/>
               <w:rPr>
                 <w:rFonts w:ascii="Century Gothic" w:hAnsi="Century Gothic" w:cs="Arial"/>
@@ -2091,6 +2174,7 @@
           <w:p>
             <w:pPr>
               <w:widowControl w:val="0"/>
+              <w:spacing w:line="276" w:lineRule="auto"/>
               <w:jc w:val="center"/>
               <w:rPr>
                 <w:rFonts w:ascii="Century Gothic" w:eastAsia="Droid Sans" w:hAnsi="Century Gothic" w:cs="Droid Sans"/>
@@ -2104,7 +2188,65 @@
                 <w:sz w:val="20"/>
                 <w:szCs w:val="20"/>
               </w:rPr>
-              <w:t>Test case ricerca report</w:t>
+              <w:t>Test case</w:t>
+            </w:r>
+            <w:r>
+              <w:rPr>
+                <w:rFonts w:ascii="Century Gothic" w:eastAsia="Droid Sans" w:hAnsi="Century Gothic" w:cs="Droid Sans"/>
+                <w:sz w:val="20"/>
+                <w:szCs w:val="20"/>
+              </w:rPr>
+              <w:t xml:space="preserve"> </w:t>
+            </w:r>
+            <w:proofErr w:type="spellStart"/>
+            <w:r>
+              <w:rPr>
+                <w:rFonts w:ascii="Century Gothic" w:eastAsia="Droid Sans" w:hAnsi="Century Gothic" w:cs="Droid Sans"/>
+                <w:sz w:val="20"/>
+                <w:szCs w:val="20"/>
+              </w:rPr>
+              <w:t>specification</w:t>
+            </w:r>
+            <w:proofErr w:type="spellEnd"/>
+            <w:r>
+              <w:rPr>
+                <w:rFonts w:ascii="Century Gothic" w:eastAsia="Droid Sans" w:hAnsi="Century Gothic" w:cs="Droid Sans"/>
+                <w:sz w:val="20"/>
+                <w:szCs w:val="20"/>
+              </w:rPr>
+              <w:t xml:space="preserve"> </w:t>
+            </w:r>
+            <w:r>
+              <w:rPr>
+                <w:rFonts w:ascii="Century Gothic" w:eastAsia="Droid Sans" w:hAnsi="Century Gothic" w:cs="Droid Sans"/>
+                <w:sz w:val="20"/>
+                <w:szCs w:val="20"/>
+              </w:rPr>
+              <w:t xml:space="preserve">sulla </w:t>
+            </w:r>
+            <w:r>
+              <w:rPr>
+                <w:rFonts w:ascii="Century Gothic" w:eastAsia="Droid Sans" w:hAnsi="Century Gothic" w:cs="Droid Sans"/>
+                <w:sz w:val="20"/>
+                <w:szCs w:val="20"/>
+              </w:rPr>
+              <w:t xml:space="preserve">ricerca </w:t>
+            </w:r>
+            <w:r>
+              <w:rPr>
+                <w:rFonts w:ascii="Century Gothic" w:eastAsia="Droid Sans" w:hAnsi="Century Gothic" w:cs="Droid Sans"/>
+                <w:sz w:val="20"/>
+                <w:szCs w:val="20"/>
+              </w:rPr>
+              <w:t xml:space="preserve">dei </w:t>
+            </w:r>
+            <w:r>
+              <w:rPr>
+                <w:rFonts w:ascii="Century Gothic" w:eastAsia="Droid Sans" w:hAnsi="Century Gothic" w:cs="Droid Sans"/>
+                <w:sz w:val="20"/>
+                <w:szCs w:val="20"/>
+              </w:rPr>
+              <w:t>report</w:t>
             </w:r>
           </w:p>
         </w:tc>
@@ -2116,6 +2258,7 @@
           <w:p>
             <w:pPr>
               <w:widowControl w:val="0"/>
+              <w:spacing w:line="276" w:lineRule="auto"/>
               <w:jc w:val="center"/>
               <w:rPr>
                 <w:rFonts w:ascii="Century Gothic" w:eastAsia="Droid Sans" w:hAnsi="Century Gothic" w:cs="Droid Sans"/>
@@ -2146,6 +2289,7 @@
           <w:p>
             <w:pPr>
               <w:widowControl w:val="0"/>
+              <w:spacing w:line="276" w:lineRule="auto"/>
               <w:jc w:val="center"/>
               <w:rPr>
                 <w:rFonts w:ascii="Century Gothic" w:eastAsia="Droid Sans" w:hAnsi="Century Gothic" w:cs="Droid Sans"/>
@@ -2159,7 +2303,57 @@
                 <w:sz w:val="20"/>
                 <w:szCs w:val="20"/>
               </w:rPr>
-              <w:t>Test case formato report</w:t>
+              <w:t xml:space="preserve">Test case </w:t>
+            </w:r>
+            <w:proofErr w:type="spellStart"/>
+            <w:r>
+              <w:rPr>
+                <w:rFonts w:ascii="Century Gothic" w:eastAsia="Droid Sans" w:hAnsi="Century Gothic" w:cs="Droid Sans"/>
+                <w:sz w:val="20"/>
+                <w:szCs w:val="20"/>
+              </w:rPr>
+              <w:t>specification</w:t>
+            </w:r>
+            <w:proofErr w:type="spellEnd"/>
+            <w:r>
+              <w:rPr>
+                <w:rFonts w:ascii="Century Gothic" w:eastAsia="Droid Sans" w:hAnsi="Century Gothic" w:cs="Droid Sans"/>
+                <w:sz w:val="20"/>
+                <w:szCs w:val="20"/>
+              </w:rPr>
+              <w:t xml:space="preserve"> </w:t>
+            </w:r>
+            <w:r>
+              <w:rPr>
+                <w:rFonts w:ascii="Century Gothic" w:eastAsia="Droid Sans" w:hAnsi="Century Gothic" w:cs="Droid Sans"/>
+                <w:sz w:val="20"/>
+                <w:szCs w:val="20"/>
+              </w:rPr>
+              <w:t xml:space="preserve">sul </w:t>
+            </w:r>
+            <w:r>
+              <w:rPr>
+                <w:rFonts w:ascii="Century Gothic" w:eastAsia="Droid Sans" w:hAnsi="Century Gothic" w:cs="Droid Sans"/>
+                <w:sz w:val="20"/>
+                <w:szCs w:val="20"/>
+              </w:rPr>
+              <w:t xml:space="preserve">formato </w:t>
+            </w:r>
+            <w:r>
+              <w:rPr>
+                <w:rFonts w:ascii="Century Gothic" w:eastAsia="Droid Sans" w:hAnsi="Century Gothic" w:cs="Droid Sans"/>
+                <w:sz w:val="20"/>
+                <w:szCs w:val="20"/>
+              </w:rPr>
+              <w:t xml:space="preserve">dei </w:t>
+            </w:r>
+            <w:r>
+              <w:rPr>
+                <w:rFonts w:ascii="Century Gothic" w:eastAsia="Droid Sans" w:hAnsi="Century Gothic" w:cs="Droid Sans"/>
+                <w:sz w:val="20"/>
+                <w:szCs w:val="20"/>
+              </w:rPr>
+              <w:t>report</w:t>
             </w:r>
           </w:p>
         </w:tc>
@@ -2171,6 +2365,7 @@
           <w:p>
             <w:pPr>
               <w:widowControl w:val="0"/>
+              <w:spacing w:line="276" w:lineRule="auto"/>
               <w:jc w:val="center"/>
               <w:rPr>
                 <w:rFonts w:ascii="Century Gothic" w:eastAsia="Droid Sans" w:hAnsi="Century Gothic" w:cs="Droid Sans"/>
@@ -2192,7 +2387,7 @@
       <w:tr>
         <w:trPr>
           <w:cnfStyle w:val="000000100000" w:firstRow="0" w:lastRow="0" w:firstColumn="0" w:lastColumn="0" w:oddVBand="0" w:evenVBand="0" w:oddHBand="1" w:evenHBand="0" w:firstRowFirstColumn="0" w:firstRowLastColumn="0" w:lastRowFirstColumn="0" w:lastRowLastColumn="0"/>
-          <w:trHeight w:val="973"/>
+          <w:trHeight w:val="1115"/>
         </w:trPr>
         <w:tc>
           <w:tcPr>
@@ -2202,6 +2397,7 @@
           <w:p>
             <w:pPr>
               <w:widowControl w:val="0"/>
+              <w:spacing w:line="276" w:lineRule="auto"/>
               <w:jc w:val="center"/>
               <w:rPr>
                 <w:rFonts w:ascii="Century Gothic" w:eastAsia="Droid Sans" w:hAnsi="Century Gothic" w:cs="Droid Sans"/>
@@ -2215,7 +2411,65 @@
                 <w:sz w:val="20"/>
                 <w:szCs w:val="20"/>
               </w:rPr>
-              <w:t>Test case invio Green Pass</w:t>
+              <w:t>Test case</w:t>
+            </w:r>
+            <w:r>
+              <w:rPr>
+                <w:rFonts w:ascii="Century Gothic" w:eastAsia="Droid Sans" w:hAnsi="Century Gothic" w:cs="Droid Sans"/>
+                <w:sz w:val="20"/>
+                <w:szCs w:val="20"/>
+              </w:rPr>
+              <w:t xml:space="preserve"> </w:t>
+            </w:r>
+            <w:proofErr w:type="spellStart"/>
+            <w:r>
+              <w:rPr>
+                <w:rFonts w:ascii="Century Gothic" w:eastAsia="Droid Sans" w:hAnsi="Century Gothic" w:cs="Droid Sans"/>
+                <w:sz w:val="20"/>
+                <w:szCs w:val="20"/>
+              </w:rPr>
+              <w:t>specification</w:t>
+            </w:r>
+            <w:proofErr w:type="spellEnd"/>
+            <w:r>
+              <w:rPr>
+                <w:rFonts w:ascii="Century Gothic" w:eastAsia="Droid Sans" w:hAnsi="Century Gothic" w:cs="Droid Sans"/>
+                <w:sz w:val="20"/>
+                <w:szCs w:val="20"/>
+              </w:rPr>
+              <w:t xml:space="preserve"> </w:t>
+            </w:r>
+            <w:r>
+              <w:rPr>
+                <w:rFonts w:ascii="Century Gothic" w:eastAsia="Droid Sans" w:hAnsi="Century Gothic" w:cs="Droid Sans"/>
+                <w:sz w:val="20"/>
+                <w:szCs w:val="20"/>
+              </w:rPr>
+              <w:t>sull’</w:t>
+            </w:r>
+            <w:r>
+              <w:rPr>
+                <w:rFonts w:ascii="Century Gothic" w:eastAsia="Droid Sans" w:hAnsi="Century Gothic" w:cs="Droid Sans"/>
+                <w:sz w:val="20"/>
+                <w:szCs w:val="20"/>
+              </w:rPr>
+              <w:t xml:space="preserve">invio </w:t>
+            </w:r>
+            <w:r>
+              <w:rPr>
+                <w:rFonts w:ascii="Century Gothic" w:eastAsia="Droid Sans" w:hAnsi="Century Gothic" w:cs="Droid Sans"/>
+                <w:sz w:val="20"/>
+                <w:szCs w:val="20"/>
+              </w:rPr>
+              <w:t xml:space="preserve">del </w:t>
+            </w:r>
+            <w:r>
+              <w:rPr>
+                <w:rFonts w:ascii="Century Gothic" w:eastAsia="Droid Sans" w:hAnsi="Century Gothic" w:cs="Droid Sans"/>
+                <w:sz w:val="20"/>
+                <w:szCs w:val="20"/>
+              </w:rPr>
+              <w:t>Green Pass</w:t>
             </w:r>
           </w:p>
         </w:tc>
@@ -2227,6 +2481,7 @@
           <w:p>
             <w:pPr>
               <w:widowControl w:val="0"/>
+              <w:spacing w:line="276" w:lineRule="auto"/>
               <w:jc w:val="center"/>
               <w:rPr>
                 <w:rFonts w:ascii="Century Gothic" w:eastAsia="Droid Sans" w:hAnsi="Century Gothic" w:cs="Droid Sans"/>
@@ -2248,11 +2503,6 @@
       <w:bookmarkEnd w:id="3"/>
       <w:bookmarkEnd w:id="4"/>
     </w:tbl>
-    <w:p>
-      <w:pPr>
-        <w:pStyle w:val="Gpstesto"/>
-      </w:pPr>
-    </w:p>
     <w:p>
       <w:pPr>
         <w:pStyle w:val="Gpstesto"/>
@@ -2324,6 +2574,14 @@
       </w:pPr>
       <w:r>
         <w:t xml:space="preserve">Il Test Case </w:t>
+      </w:r>
+      <w:proofErr w:type="spellStart"/>
+      <w:r>
+        <w:t>Specification</w:t>
+      </w:r>
+      <w:proofErr w:type="spellEnd"/>
+      <w:r>
+        <w:t xml:space="preserve"> </w:t>
       </w:r>
       <w:proofErr w:type="spellStart"/>
       <w:r>
@@ -14768,21 +15026,7 @@
               <w:rPr>
                 <w:szCs w:val="24"/>
               </w:rPr>
-              <w:t xml:space="preserve">deve essere almeno di </w:t>
-            </w:r>
-            <w:proofErr w:type="gramStart"/>
-            <w:r>
-              <w:rPr>
-                <w:szCs w:val="24"/>
-              </w:rPr>
-              <w:t>8</w:t>
-            </w:r>
-            <w:proofErr w:type="gramEnd"/>
-            <w:r>
-              <w:rPr>
-                <w:szCs w:val="24"/>
-              </w:rPr>
-              <w:t xml:space="preserve"> caratteri</w:t>
+              <w:t>deve essere almeno di 8 caratteri</w:t>
             </w:r>
             <w:r>
               <w:rPr>

--- a/Documentazione/Testing/TCSD.docx
+++ b/Documentazione/Testing/TCSD.docx
@@ -2321,15 +2321,7 @@
                 <w:sz w:val="20"/>
                 <w:szCs w:val="20"/>
               </w:rPr>
-              <w:t xml:space="preserve"> </w:t>
-            </w:r>
-            <w:r>
-              <w:rPr>
-                <w:rFonts w:ascii="Century Gothic" w:eastAsia="Droid Sans" w:hAnsi="Century Gothic" w:cs="Droid Sans"/>
-                <w:sz w:val="20"/>
-                <w:szCs w:val="20"/>
-              </w:rPr>
-              <w:t xml:space="preserve">sul </w:t>
+              <w:t xml:space="preserve"> sul </w:t>
             </w:r>
             <w:r>
               <w:rPr>
@@ -15026,7 +15018,21 @@
               <w:rPr>
                 <w:szCs w:val="24"/>
               </w:rPr>
-              <w:t>deve essere almeno di 8 caratteri</w:t>
+              <w:t xml:space="preserve">deve essere almeno di </w:t>
+            </w:r>
+            <w:proofErr w:type="gramStart"/>
+            <w:r>
+              <w:rPr>
+                <w:szCs w:val="24"/>
+              </w:rPr>
+              <w:t>8</w:t>
+            </w:r>
+            <w:proofErr w:type="gramEnd"/>
+            <w:r>
+              <w:rPr>
+                <w:szCs w:val="24"/>
+              </w:rPr>
+              <w:t xml:space="preserve"> caratteri</w:t>
             </w:r>
             <w:r>
               <w:rPr>
@@ -19468,7 +19474,19 @@
               <w:rPr>
                 <w:szCs w:val="24"/>
               </w:rPr>
-              <w:t xml:space="preserve">Lo studente non </w:t>
+              <w:t xml:space="preserve">Lo </w:t>
+            </w:r>
+            <w:r>
+              <w:rPr>
+                <w:szCs w:val="24"/>
+              </w:rPr>
+              <w:t xml:space="preserve">Studente </w:t>
+            </w:r>
+            <w:r>
+              <w:rPr>
+                <w:szCs w:val="24"/>
+              </w:rPr>
+              <w:t xml:space="preserve">non </w:t>
             </w:r>
             <w:r>
               <w:rPr>
@@ -20176,7 +20194,13 @@
               <w:rPr>
                 <w:szCs w:val="24"/>
               </w:rPr>
-              <w:t xml:space="preserve">Lo studente </w:t>
+              <w:t xml:space="preserve">Lo </w:t>
+            </w:r>
+            <w:r>
+              <w:rPr>
+                <w:szCs w:val="24"/>
+              </w:rPr>
+              <w:t xml:space="preserve">Studente </w:t>
             </w:r>
             <w:r>
               <w:rPr>
@@ -20877,7 +20901,19 @@
               <w:rPr>
                 <w:szCs w:val="24"/>
               </w:rPr>
-              <w:t xml:space="preserve">Lo studente </w:t>
+              <w:t xml:space="preserve">Lo </w:t>
+            </w:r>
+            <w:r>
+              <w:rPr>
+                <w:szCs w:val="24"/>
+              </w:rPr>
+              <w:t>S</w:t>
+            </w:r>
+            <w:r>
+              <w:rPr>
+                <w:szCs w:val="24"/>
+              </w:rPr>
+              <w:t xml:space="preserve">tudente </w:t>
             </w:r>
             <w:r>
               <w:rPr>
@@ -21540,7 +21576,13 @@
               <w:rPr>
                 <w:szCs w:val="24"/>
               </w:rPr>
-              <w:t xml:space="preserve">Lo studente </w:t>
+              <w:t xml:space="preserve">Lo </w:t>
+            </w:r>
+            <w:r>
+              <w:rPr>
+                <w:szCs w:val="24"/>
+              </w:rPr>
+              <w:t xml:space="preserve">Direttore </w:t>
             </w:r>
             <w:r>
               <w:rPr>
@@ -22131,7 +22173,13 @@
               <w:rPr>
                 <w:szCs w:val="24"/>
               </w:rPr>
-              <w:t xml:space="preserve">Lo studente </w:t>
+              <w:t xml:space="preserve">Lo </w:t>
+            </w:r>
+            <w:r>
+              <w:rPr>
+                <w:szCs w:val="24"/>
+              </w:rPr>
+              <w:t xml:space="preserve">Direttore </w:t>
             </w:r>
             <w:r>
               <w:rPr>
@@ -22713,7 +22761,13 @@
               <w:rPr>
                 <w:szCs w:val="24"/>
               </w:rPr>
-              <w:t xml:space="preserve">Lo studente </w:t>
+              <w:t xml:space="preserve">Lo </w:t>
+            </w:r>
+            <w:r>
+              <w:rPr>
+                <w:szCs w:val="24"/>
+              </w:rPr>
+              <w:t xml:space="preserve">Direttore </w:t>
             </w:r>
             <w:r>
               <w:rPr>
@@ -23472,7 +23526,13 @@
               <w:rPr>
                 <w:szCs w:val="24"/>
               </w:rPr>
-              <w:t xml:space="preserve">Lo studente </w:t>
+              <w:t xml:space="preserve">Lo </w:t>
+            </w:r>
+            <w:r>
+              <w:rPr>
+                <w:szCs w:val="24"/>
+              </w:rPr>
+              <w:t xml:space="preserve">Direttore </w:t>
             </w:r>
             <w:r>
               <w:rPr>
@@ -24287,7 +24347,13 @@
               <w:rPr>
                 <w:szCs w:val="24"/>
               </w:rPr>
-              <w:t xml:space="preserve">Lo studente </w:t>
+              <w:t xml:space="preserve">Lo </w:t>
+            </w:r>
+            <w:r>
+              <w:rPr>
+                <w:szCs w:val="24"/>
+              </w:rPr>
+              <w:t xml:space="preserve">Direttore </w:t>
             </w:r>
             <w:r>
               <w:rPr>
@@ -25096,7 +25162,13 @@
               <w:rPr>
                 <w:szCs w:val="24"/>
               </w:rPr>
-              <w:t xml:space="preserve">Lo studente </w:t>
+              <w:t xml:space="preserve">Lo </w:t>
+            </w:r>
+            <w:r>
+              <w:rPr>
+                <w:szCs w:val="24"/>
+              </w:rPr>
+              <w:t xml:space="preserve">Direttore </w:t>
             </w:r>
             <w:r>
               <w:rPr>
@@ -25881,7 +25953,7 @@
       </w:tr>
       <w:tr>
         <w:trPr>
-          <w:trHeight w:val="2444"/>
+          <w:trHeight w:val="3588"/>
         </w:trPr>
         <w:tc>
           <w:tcPr>
@@ -25905,7 +25977,19 @@
               <w:rPr>
                 <w:szCs w:val="24"/>
               </w:rPr>
-              <w:t xml:space="preserve">Lo studente </w:t>
+              <w:t xml:space="preserve">Lo </w:t>
+            </w:r>
+            <w:r>
+              <w:rPr>
+                <w:szCs w:val="24"/>
+              </w:rPr>
+              <w:t>Direttore</w:t>
+            </w:r>
+            <w:r>
+              <w:rPr>
+                <w:szCs w:val="24"/>
+              </w:rPr>
+              <w:t xml:space="preserve"> </w:t>
             </w:r>
             <w:r>
               <w:rPr>
@@ -26347,6 +26431,1653 @@
         </w:rPr>
       </w:pPr>
     </w:p>
+    <w:p>
+      <w:pPr>
+        <w:pStyle w:val="Gpstesto"/>
+        <w:rPr>
+          <w:szCs w:val="24"/>
+        </w:rPr>
+      </w:pPr>
+    </w:p>
+    <w:p>
+      <w:pPr>
+        <w:pStyle w:val="Gpstesto"/>
+        <w:rPr>
+          <w:szCs w:val="24"/>
+        </w:rPr>
+      </w:pPr>
+    </w:p>
+    <w:p>
+      <w:pPr>
+        <w:pStyle w:val="Gpstesto"/>
+        <w:rPr>
+          <w:szCs w:val="24"/>
+        </w:rPr>
+      </w:pPr>
+    </w:p>
+    <w:p>
+      <w:pPr>
+        <w:pStyle w:val="Gpstesto"/>
+        <w:rPr>
+          <w:szCs w:val="24"/>
+        </w:rPr>
+      </w:pPr>
+    </w:p>
+    <w:p>
+      <w:pPr>
+        <w:pStyle w:val="Gpstesto"/>
+        <w:rPr>
+          <w:szCs w:val="24"/>
+        </w:rPr>
+      </w:pPr>
+    </w:p>
+    <w:p>
+      <w:pPr>
+        <w:pStyle w:val="Gpstesto"/>
+        <w:rPr>
+          <w:szCs w:val="24"/>
+        </w:rPr>
+      </w:pPr>
+    </w:p>
+    <w:p>
+      <w:pPr>
+        <w:pStyle w:val="Gpstesto"/>
+        <w:rPr>
+          <w:szCs w:val="24"/>
+        </w:rPr>
+      </w:pPr>
+    </w:p>
+    <w:tbl>
+      <w:tblPr>
+        <w:tblStyle w:val="Grigliatabella"/>
+        <w:tblW w:w="0" w:type="auto"/>
+        <w:tblLook w:val="04A0" w:firstRow="1" w:lastRow="0" w:firstColumn="1" w:lastColumn="0" w:noHBand="0" w:noVBand="1"/>
+      </w:tblPr>
+      <w:tblGrid>
+        <w:gridCol w:w="4814"/>
+        <w:gridCol w:w="4814"/>
+      </w:tblGrid>
+      <w:tr>
+        <w:trPr>
+          <w:trHeight w:val="542"/>
+        </w:trPr>
+        <w:tc>
+          <w:tcPr>
+            <w:tcW w:w="4814" w:type="dxa"/>
+            <w:shd w:val="clear" w:color="auto" w:fill="3E762A" w:themeFill="accent1" w:themeFillShade="BF"/>
+          </w:tcPr>
+          <w:p>
+            <w:pPr>
+              <w:pStyle w:val="Gpstesto"/>
+              <w:spacing w:line="120" w:lineRule="auto"/>
+              <w:jc w:val="center"/>
+              <w:rPr>
+                <w:b/>
+                <w:bCs/>
+                <w:color w:val="FFFFFF" w:themeColor="background1"/>
+                <w:sz w:val="26"/>
+                <w:szCs w:val="26"/>
+              </w:rPr>
+            </w:pPr>
+          </w:p>
+          <w:p>
+            <w:pPr>
+              <w:pStyle w:val="Gpstesto"/>
+              <w:spacing w:line="276" w:lineRule="auto"/>
+              <w:jc w:val="center"/>
+              <w:rPr>
+                <w:b/>
+                <w:bCs/>
+                <w:color w:val="FFFFFF" w:themeColor="background1"/>
+                <w:sz w:val="26"/>
+                <w:szCs w:val="26"/>
+              </w:rPr>
+            </w:pPr>
+            <w:r>
+              <w:rPr>
+                <w:b/>
+                <w:bCs/>
+                <w:color w:val="FFFFFF" w:themeColor="background1"/>
+                <w:sz w:val="26"/>
+                <w:szCs w:val="26"/>
+              </w:rPr>
+              <w:t>Test Case ID</w:t>
+            </w:r>
+          </w:p>
+        </w:tc>
+        <w:tc>
+          <w:tcPr>
+            <w:tcW w:w="4814" w:type="dxa"/>
+            <w:shd w:val="clear" w:color="auto" w:fill="auto"/>
+          </w:tcPr>
+          <w:p>
+            <w:pPr>
+              <w:pStyle w:val="Gpstesto"/>
+              <w:spacing w:line="120" w:lineRule="auto"/>
+              <w:rPr>
+                <w:b/>
+                <w:bCs/>
+                <w:sz w:val="26"/>
+                <w:szCs w:val="26"/>
+              </w:rPr>
+            </w:pPr>
+          </w:p>
+          <w:p>
+            <w:pPr>
+              <w:pStyle w:val="Gpstesto"/>
+              <w:spacing w:line="276" w:lineRule="auto"/>
+              <w:jc w:val="center"/>
+              <w:rPr>
+                <w:b/>
+                <w:bCs/>
+                <w:sz w:val="26"/>
+                <w:szCs w:val="26"/>
+              </w:rPr>
+            </w:pPr>
+            <w:r>
+              <w:rPr>
+                <w:b/>
+                <w:bCs/>
+                <w:sz w:val="26"/>
+                <w:szCs w:val="26"/>
+              </w:rPr>
+              <w:t>TC_</w:t>
+            </w:r>
+            <w:r>
+              <w:rPr>
+                <w:b/>
+                <w:bCs/>
+                <w:sz w:val="26"/>
+                <w:szCs w:val="26"/>
+              </w:rPr>
+              <w:t>5</w:t>
+            </w:r>
+            <w:r>
+              <w:rPr>
+                <w:b/>
+                <w:bCs/>
+                <w:sz w:val="26"/>
+                <w:szCs w:val="26"/>
+              </w:rPr>
+              <w:t>_</w:t>
+            </w:r>
+            <w:r>
+              <w:rPr>
+                <w:b/>
+                <w:bCs/>
+                <w:sz w:val="26"/>
+                <w:szCs w:val="26"/>
+              </w:rPr>
+              <w:t>0</w:t>
+            </w:r>
+            <w:r>
+              <w:rPr>
+                <w:b/>
+                <w:bCs/>
+                <w:sz w:val="26"/>
+                <w:szCs w:val="26"/>
+              </w:rPr>
+              <w:t>1</w:t>
+            </w:r>
+          </w:p>
+        </w:tc>
+      </w:tr>
+      <w:tr>
+        <w:trPr>
+          <w:trHeight w:val="408"/>
+        </w:trPr>
+        <w:tc>
+          <w:tcPr>
+            <w:tcW w:w="9628" w:type="dxa"/>
+            <w:gridSpan w:val="2"/>
+            <w:shd w:val="clear" w:color="auto" w:fill="3E762A" w:themeFill="accent1" w:themeFillShade="BF"/>
+          </w:tcPr>
+          <w:p>
+            <w:pPr>
+              <w:pStyle w:val="Gpstesto"/>
+              <w:spacing w:line="120" w:lineRule="auto"/>
+              <w:jc w:val="center"/>
+              <w:rPr>
+                <w:b/>
+                <w:bCs/>
+                <w:color w:val="FFFFFF" w:themeColor="background1"/>
+                <w:sz w:val="26"/>
+                <w:szCs w:val="26"/>
+              </w:rPr>
+            </w:pPr>
+          </w:p>
+          <w:p>
+            <w:pPr>
+              <w:pStyle w:val="Gpstesto"/>
+              <w:jc w:val="center"/>
+              <w:rPr>
+                <w:b/>
+                <w:bCs/>
+                <w:sz w:val="26"/>
+                <w:szCs w:val="26"/>
+              </w:rPr>
+            </w:pPr>
+            <w:r>
+              <w:rPr>
+                <w:b/>
+                <w:bCs/>
+                <w:color w:val="FFFFFF" w:themeColor="background1"/>
+                <w:sz w:val="26"/>
+                <w:szCs w:val="26"/>
+              </w:rPr>
+              <w:t>Precondizioni:</w:t>
+            </w:r>
+          </w:p>
+        </w:tc>
+      </w:tr>
+      <w:tr>
+        <w:trPr>
+          <w:trHeight w:val="588"/>
+        </w:trPr>
+        <w:tc>
+          <w:tcPr>
+            <w:tcW w:w="9628" w:type="dxa"/>
+            <w:gridSpan w:val="2"/>
+          </w:tcPr>
+          <w:p>
+            <w:pPr>
+              <w:pStyle w:val="Gpstesto"/>
+              <w:spacing w:line="120" w:lineRule="auto"/>
+              <w:jc w:val="center"/>
+              <w:rPr>
+                <w:szCs w:val="24"/>
+              </w:rPr>
+            </w:pPr>
+          </w:p>
+          <w:p>
+            <w:pPr>
+              <w:pStyle w:val="Gpstesto"/>
+              <w:spacing w:line="276" w:lineRule="auto"/>
+              <w:jc w:val="center"/>
+              <w:rPr>
+                <w:szCs w:val="24"/>
+              </w:rPr>
+            </w:pPr>
+            <w:r>
+              <w:rPr>
+                <w:szCs w:val="24"/>
+              </w:rPr>
+              <w:t xml:space="preserve">Il Direttore di Dipartimento </w:t>
+            </w:r>
+            <w:r>
+              <w:rPr>
+                <w:szCs w:val="24"/>
+              </w:rPr>
+              <w:t>si trova nella pagina “Gestione Formato”</w:t>
+            </w:r>
+            <w:r>
+              <w:rPr>
+                <w:szCs w:val="24"/>
+              </w:rPr>
+              <w:t>.</w:t>
+            </w:r>
+          </w:p>
+        </w:tc>
+      </w:tr>
+      <w:tr>
+        <w:trPr>
+          <w:trHeight w:val="557"/>
+        </w:trPr>
+        <w:tc>
+          <w:tcPr>
+            <w:tcW w:w="9628" w:type="dxa"/>
+            <w:gridSpan w:val="2"/>
+            <w:shd w:val="clear" w:color="auto" w:fill="3E762A" w:themeFill="accent1" w:themeFillShade="BF"/>
+          </w:tcPr>
+          <w:p>
+            <w:pPr>
+              <w:pStyle w:val="Gpstesto"/>
+              <w:spacing w:line="120" w:lineRule="auto"/>
+              <w:jc w:val="center"/>
+              <w:rPr>
+                <w:b/>
+                <w:bCs/>
+                <w:sz w:val="26"/>
+                <w:szCs w:val="26"/>
+              </w:rPr>
+            </w:pPr>
+          </w:p>
+          <w:p>
+            <w:pPr>
+              <w:pStyle w:val="Gpstesto"/>
+              <w:spacing w:line="276" w:lineRule="auto"/>
+              <w:jc w:val="center"/>
+              <w:rPr>
+                <w:b/>
+                <w:bCs/>
+                <w:sz w:val="26"/>
+                <w:szCs w:val="26"/>
+              </w:rPr>
+            </w:pPr>
+            <w:r>
+              <w:rPr>
+                <w:b/>
+                <w:bCs/>
+                <w:color w:val="FFFFFF" w:themeColor="background1"/>
+                <w:sz w:val="26"/>
+                <w:szCs w:val="26"/>
+                <w:shd w:val="clear" w:color="auto" w:fill="3E762A" w:themeFill="accent1" w:themeFillShade="BF"/>
+              </w:rPr>
+              <w:t>Flusso degli eventi:</w:t>
+            </w:r>
+          </w:p>
+        </w:tc>
+      </w:tr>
+      <w:tr>
+        <w:trPr>
+          <w:trHeight w:val="4581"/>
+        </w:trPr>
+        <w:tc>
+          <w:tcPr>
+            <w:tcW w:w="9628" w:type="dxa"/>
+            <w:gridSpan w:val="2"/>
+          </w:tcPr>
+          <w:p>
+            <w:pPr>
+              <w:pStyle w:val="Gpstesto"/>
+              <w:numPr>
+                <w:ilvl w:val="0"/>
+                <w:numId w:val="60"/>
+              </w:numPr>
+              <w:spacing w:before="240" w:after="240" w:line="276" w:lineRule="auto"/>
+              <w:jc w:val="center"/>
+              <w:rPr>
+                <w:szCs w:val="24"/>
+              </w:rPr>
+            </w:pPr>
+            <w:r>
+              <w:rPr>
+                <w:szCs w:val="24"/>
+              </w:rPr>
+              <w:t xml:space="preserve">Il </w:t>
+            </w:r>
+            <w:r>
+              <w:rPr>
+                <w:szCs w:val="24"/>
+              </w:rPr>
+              <w:t xml:space="preserve"> </w:t>
+            </w:r>
+            <w:r>
+              <w:rPr>
+                <w:szCs w:val="24"/>
+              </w:rPr>
+              <w:t>Direttore</w:t>
+            </w:r>
+            <w:r>
+              <w:rPr>
+                <w:szCs w:val="24"/>
+              </w:rPr>
+              <w:t xml:space="preserve"> </w:t>
+            </w:r>
+            <w:r>
+              <w:rPr>
+                <w:szCs w:val="24"/>
+              </w:rPr>
+              <w:t xml:space="preserve">inserisce </w:t>
+            </w:r>
+            <w:r>
+              <w:rPr>
+                <w:szCs w:val="24"/>
+              </w:rPr>
+              <w:t>i dati.</w:t>
+            </w:r>
+          </w:p>
+          <w:tbl>
+            <w:tblPr>
+              <w:tblStyle w:val="Grigliatabella"/>
+              <w:tblW w:w="0" w:type="auto"/>
+              <w:tblInd w:w="2707" w:type="dxa"/>
+              <w:tblLook w:val="04A0" w:firstRow="1" w:lastRow="0" w:firstColumn="1" w:lastColumn="0" w:noHBand="0" w:noVBand="1"/>
+            </w:tblPr>
+            <w:tblGrid>
+              <w:gridCol w:w="1936"/>
+              <w:gridCol w:w="3119"/>
+            </w:tblGrid>
+            <w:tr>
+              <w:tc>
+                <w:tcPr>
+                  <w:tcW w:w="1936" w:type="dxa"/>
+                  <w:shd w:val="clear" w:color="auto" w:fill="3E762A" w:themeFill="accent1" w:themeFillShade="BF"/>
+                </w:tcPr>
+                <w:p>
+                  <w:pPr>
+                    <w:pStyle w:val="Gpstesto"/>
+                    <w:spacing w:line="276" w:lineRule="auto"/>
+                    <w:jc w:val="center"/>
+                    <w:rPr>
+                      <w:b/>
+                      <w:bCs/>
+                      <w:color w:val="FFFFFF" w:themeColor="background1"/>
+                      <w:sz w:val="26"/>
+                      <w:szCs w:val="26"/>
+                    </w:rPr>
+                  </w:pPr>
+                  <w:r>
+                    <w:rPr>
+                      <w:b/>
+                      <w:bCs/>
+                      <w:color w:val="FFFFFF" w:themeColor="background1"/>
+                      <w:sz w:val="26"/>
+                      <w:szCs w:val="26"/>
+                    </w:rPr>
+                    <w:t>INPUT</w:t>
+                  </w:r>
+                </w:p>
+              </w:tc>
+              <w:tc>
+                <w:tcPr>
+                  <w:tcW w:w="3119" w:type="dxa"/>
+                  <w:shd w:val="clear" w:color="auto" w:fill="3E762A" w:themeFill="accent1" w:themeFillShade="BF"/>
+                </w:tcPr>
+                <w:p>
+                  <w:pPr>
+                    <w:pStyle w:val="Gpstesto"/>
+                    <w:spacing w:line="276" w:lineRule="auto"/>
+                    <w:jc w:val="center"/>
+                    <w:rPr>
+                      <w:b/>
+                      <w:bCs/>
+                      <w:color w:val="FFFFFF" w:themeColor="background1"/>
+                      <w:sz w:val="26"/>
+                      <w:szCs w:val="26"/>
+                    </w:rPr>
+                  </w:pPr>
+                  <w:r>
+                    <w:rPr>
+                      <w:b/>
+                      <w:bCs/>
+                      <w:color w:val="FFFFFF" w:themeColor="background1"/>
+                      <w:sz w:val="26"/>
+                      <w:szCs w:val="26"/>
+                    </w:rPr>
+                    <w:t>VALORE</w:t>
+                  </w:r>
+                </w:p>
+              </w:tc>
+            </w:tr>
+            <w:tr>
+              <w:trPr>
+                <w:trHeight w:val="539"/>
+              </w:trPr>
+              <w:tc>
+                <w:tcPr>
+                  <w:tcW w:w="1936" w:type="dxa"/>
+                </w:tcPr>
+                <w:p>
+                  <w:pPr>
+                    <w:pStyle w:val="Gpstesto"/>
+                    <w:spacing w:line="120" w:lineRule="auto"/>
+                  </w:pPr>
+                </w:p>
+                <w:p>
+                  <w:pPr>
+                    <w:pStyle w:val="Gpstesto"/>
+                    <w:spacing w:line="276" w:lineRule="auto"/>
+                    <w:rPr>
+                      <w:szCs w:val="24"/>
+                    </w:rPr>
+                  </w:pPr>
+                  <w:r>
+                    <w:t>Nome completo</w:t>
+                  </w:r>
+                </w:p>
+              </w:tc>
+              <w:tc>
+                <w:tcPr>
+                  <w:tcW w:w="3119" w:type="dxa"/>
+                </w:tcPr>
+                <w:p>
+                  <w:pPr>
+                    <w:pStyle w:val="Gpstesto"/>
+                    <w:spacing w:line="120" w:lineRule="auto"/>
+                    <w:jc w:val="center"/>
+                    <w:rPr>
+                      <w:szCs w:val="24"/>
+                    </w:rPr>
+                  </w:pPr>
+                </w:p>
+                <w:p>
+                  <w:pPr>
+                    <w:pStyle w:val="Gpstesto"/>
+                    <w:spacing w:line="276" w:lineRule="auto"/>
+                    <w:jc w:val="center"/>
+                    <w:rPr>
+                      <w:szCs w:val="24"/>
+                    </w:rPr>
+                  </w:pPr>
+                  <w:r>
+                    <w:rPr>
+                      <w:szCs w:val="24"/>
+                    </w:rPr>
+                    <w:t>false</w:t>
+                  </w:r>
+                </w:p>
+              </w:tc>
+            </w:tr>
+            <w:tr>
+              <w:trPr>
+                <w:trHeight w:val="539"/>
+              </w:trPr>
+              <w:tc>
+                <w:tcPr>
+                  <w:tcW w:w="1936" w:type="dxa"/>
+                </w:tcPr>
+                <w:p>
+                  <w:pPr>
+                    <w:pStyle w:val="Gpstesto"/>
+                    <w:spacing w:line="120" w:lineRule="auto"/>
+                  </w:pPr>
+                </w:p>
+                <w:p>
+                  <w:pPr>
+                    <w:pStyle w:val="Gpstesto"/>
+                    <w:spacing w:line="276" w:lineRule="auto"/>
+                  </w:pPr>
+                  <w:r>
+                    <w:t>Data di Nascita</w:t>
+                  </w:r>
+                </w:p>
+              </w:tc>
+              <w:tc>
+                <w:tcPr>
+                  <w:tcW w:w="3119" w:type="dxa"/>
+                </w:tcPr>
+                <w:p>
+                  <w:pPr>
+                    <w:pStyle w:val="Gpstesto"/>
+                    <w:spacing w:line="120" w:lineRule="auto"/>
+                    <w:jc w:val="center"/>
+                    <w:rPr>
+                      <w:szCs w:val="24"/>
+                    </w:rPr>
+                  </w:pPr>
+                </w:p>
+                <w:p>
+                  <w:pPr>
+                    <w:pStyle w:val="Gpstesto"/>
+                    <w:spacing w:line="276" w:lineRule="auto"/>
+                    <w:jc w:val="center"/>
+                    <w:rPr>
+                      <w:szCs w:val="24"/>
+                    </w:rPr>
+                  </w:pPr>
+                  <w:proofErr w:type="spellStart"/>
+                  <w:r>
+                    <w:rPr>
+                      <w:szCs w:val="24"/>
+                    </w:rPr>
+                    <w:t>true</w:t>
+                  </w:r>
+                  <w:proofErr w:type="spellEnd"/>
+                </w:p>
+              </w:tc>
+            </w:tr>
+            <w:tr>
+              <w:trPr>
+                <w:trHeight w:val="785"/>
+              </w:trPr>
+              <w:tc>
+                <w:tcPr>
+                  <w:tcW w:w="1936" w:type="dxa"/>
+                </w:tcPr>
+                <w:p>
+                  <w:pPr>
+                    <w:pStyle w:val="Gpstesto"/>
+                    <w:spacing w:line="120" w:lineRule="auto"/>
+                  </w:pPr>
+                </w:p>
+                <w:p>
+                  <w:pPr>
+                    <w:pStyle w:val="Gpstesto"/>
+                    <w:spacing w:line="276" w:lineRule="auto"/>
+                    <w:jc w:val="left"/>
+                  </w:pPr>
+                  <w:r>
+                    <w:t>Numero di validazioni</w:t>
+                  </w:r>
+                </w:p>
+              </w:tc>
+              <w:tc>
+                <w:tcPr>
+                  <w:tcW w:w="3119" w:type="dxa"/>
+                </w:tcPr>
+                <w:p>
+                  <w:pPr>
+                    <w:pStyle w:val="Gpstesto"/>
+                    <w:spacing w:line="120" w:lineRule="auto"/>
+                    <w:jc w:val="center"/>
+                    <w:rPr>
+                      <w:szCs w:val="24"/>
+                    </w:rPr>
+                  </w:pPr>
+                </w:p>
+                <w:p>
+                  <w:pPr>
+                    <w:pStyle w:val="Gpstesto"/>
+                    <w:spacing w:line="276" w:lineRule="auto"/>
+                    <w:jc w:val="center"/>
+                    <w:rPr>
+                      <w:szCs w:val="24"/>
+                    </w:rPr>
+                  </w:pPr>
+                  <w:r>
+                    <w:rPr>
+                      <w:szCs w:val="24"/>
+                    </w:rPr>
+                    <w:t>false</w:t>
+                  </w:r>
+                </w:p>
+              </w:tc>
+            </w:tr>
+            <w:tr>
+              <w:trPr>
+                <w:trHeight w:val="825"/>
+              </w:trPr>
+              <w:tc>
+                <w:tcPr>
+                  <w:tcW w:w="1936" w:type="dxa"/>
+                </w:tcPr>
+                <w:p>
+                  <w:pPr>
+                    <w:pStyle w:val="Gpstesto"/>
+                    <w:spacing w:line="120" w:lineRule="auto"/>
+                  </w:pPr>
+                </w:p>
+                <w:p>
+                  <w:pPr>
+                    <w:pStyle w:val="Gpstesto"/>
+                    <w:spacing w:line="276" w:lineRule="auto"/>
+                    <w:jc w:val="left"/>
+                  </w:pPr>
+                  <w:r>
+                    <w:t>Esito</w:t>
+                  </w:r>
+                  <w:r>
+                    <w:t xml:space="preserve"> d</w:t>
+                  </w:r>
+                  <w:r>
+                    <w:t xml:space="preserve">elle </w:t>
+                  </w:r>
+                  <w:r>
+                    <w:t xml:space="preserve"> validazioni</w:t>
+                  </w:r>
+                </w:p>
+              </w:tc>
+              <w:tc>
+                <w:tcPr>
+                  <w:tcW w:w="3119" w:type="dxa"/>
+                </w:tcPr>
+                <w:p>
+                  <w:pPr>
+                    <w:pStyle w:val="Gpstesto"/>
+                    <w:spacing w:line="120" w:lineRule="auto"/>
+                    <w:jc w:val="center"/>
+                    <w:rPr>
+                      <w:szCs w:val="24"/>
+                    </w:rPr>
+                  </w:pPr>
+                </w:p>
+                <w:p>
+                  <w:pPr>
+                    <w:pStyle w:val="Gpstesto"/>
+                    <w:spacing w:line="276" w:lineRule="auto"/>
+                    <w:jc w:val="center"/>
+                    <w:rPr>
+                      <w:szCs w:val="24"/>
+                    </w:rPr>
+                  </w:pPr>
+                  <w:r>
+                    <w:rPr>
+                      <w:szCs w:val="24"/>
+                    </w:rPr>
+                    <w:t>false</w:t>
+                  </w:r>
+                </w:p>
+              </w:tc>
+            </w:tr>
+          </w:tbl>
+          <w:p>
+            <w:pPr>
+              <w:pStyle w:val="Gpstesto"/>
+              <w:numPr>
+                <w:ilvl w:val="0"/>
+                <w:numId w:val="60"/>
+              </w:numPr>
+              <w:spacing w:before="240" w:line="276" w:lineRule="auto"/>
+              <w:jc w:val="center"/>
+              <w:rPr>
+                <w:szCs w:val="24"/>
+              </w:rPr>
+            </w:pPr>
+            <w:r>
+              <w:rPr>
+                <w:szCs w:val="24"/>
+              </w:rPr>
+              <w:t>Il Direttore di Dipartimento clicca sul pulsante “</w:t>
+            </w:r>
+            <w:r>
+              <w:rPr>
+                <w:szCs w:val="24"/>
+              </w:rPr>
+              <w:t>Salva</w:t>
+            </w:r>
+            <w:r>
+              <w:rPr>
+                <w:szCs w:val="24"/>
+              </w:rPr>
+              <w:t>”.</w:t>
+            </w:r>
+          </w:p>
+        </w:tc>
+      </w:tr>
+      <w:tr>
+        <w:trPr>
+          <w:trHeight w:val="561"/>
+        </w:trPr>
+        <w:tc>
+          <w:tcPr>
+            <w:tcW w:w="9628" w:type="dxa"/>
+            <w:gridSpan w:val="2"/>
+            <w:shd w:val="clear" w:color="auto" w:fill="3E762A" w:themeFill="accent1" w:themeFillShade="BF"/>
+          </w:tcPr>
+          <w:p>
+            <w:pPr>
+              <w:pStyle w:val="Gpstesto"/>
+              <w:spacing w:line="120" w:lineRule="auto"/>
+              <w:jc w:val="center"/>
+              <w:rPr>
+                <w:b/>
+                <w:bCs/>
+                <w:color w:val="FFFFFF" w:themeColor="background1"/>
+                <w:sz w:val="26"/>
+                <w:szCs w:val="26"/>
+              </w:rPr>
+            </w:pPr>
+          </w:p>
+          <w:p>
+            <w:pPr>
+              <w:pStyle w:val="Gpstesto"/>
+              <w:spacing w:line="276" w:lineRule="auto"/>
+              <w:jc w:val="center"/>
+              <w:rPr>
+                <w:b/>
+                <w:bCs/>
+                <w:color w:val="FFFFFF" w:themeColor="background1"/>
+                <w:sz w:val="26"/>
+                <w:szCs w:val="26"/>
+              </w:rPr>
+            </w:pPr>
+            <w:r>
+              <w:rPr>
+                <w:b/>
+                <w:bCs/>
+                <w:color w:val="FFFFFF" w:themeColor="background1"/>
+                <w:sz w:val="26"/>
+                <w:szCs w:val="26"/>
+              </w:rPr>
+              <w:t>Oracolo:</w:t>
+            </w:r>
+          </w:p>
+        </w:tc>
+      </w:tr>
+      <w:tr>
+        <w:trPr>
+          <w:trHeight w:val="526"/>
+        </w:trPr>
+        <w:tc>
+          <w:tcPr>
+            <w:tcW w:w="9628" w:type="dxa"/>
+            <w:gridSpan w:val="2"/>
+          </w:tcPr>
+          <w:p>
+            <w:pPr>
+              <w:pStyle w:val="Gpstesto"/>
+              <w:spacing w:line="120" w:lineRule="auto"/>
+              <w:jc w:val="center"/>
+              <w:rPr>
+                <w:szCs w:val="24"/>
+              </w:rPr>
+            </w:pPr>
+          </w:p>
+          <w:p>
+            <w:pPr>
+              <w:pStyle w:val="Gpstesto"/>
+              <w:spacing w:line="276" w:lineRule="auto"/>
+              <w:jc w:val="center"/>
+              <w:rPr>
+                <w:szCs w:val="24"/>
+              </w:rPr>
+            </w:pPr>
+            <w:r>
+              <w:rPr>
+                <w:szCs w:val="24"/>
+              </w:rPr>
+              <w:t>Il Sistema visualizza un messaggio di errore al Direttore: “Non è possibile selezionare esclusivamente la Data di Nascita”.</w:t>
+            </w:r>
+          </w:p>
+        </w:tc>
+      </w:tr>
+    </w:tbl>
+    <w:p>
+      <w:pPr>
+        <w:pStyle w:val="Gpstesto"/>
+        <w:rPr>
+          <w:szCs w:val="24"/>
+        </w:rPr>
+      </w:pPr>
+    </w:p>
+    <w:p>
+      <w:pPr>
+        <w:pStyle w:val="Gpstesto"/>
+        <w:rPr>
+          <w:szCs w:val="24"/>
+        </w:rPr>
+      </w:pPr>
+    </w:p>
+    <w:p>
+      <w:pPr>
+        <w:pStyle w:val="Gpstesto"/>
+        <w:rPr>
+          <w:szCs w:val="24"/>
+        </w:rPr>
+      </w:pPr>
+    </w:p>
+    <w:p>
+      <w:pPr>
+        <w:pStyle w:val="Gpstesto"/>
+        <w:rPr>
+          <w:szCs w:val="24"/>
+        </w:rPr>
+      </w:pPr>
+    </w:p>
+    <w:p>
+      <w:pPr>
+        <w:pStyle w:val="Gpstesto"/>
+        <w:rPr>
+          <w:szCs w:val="24"/>
+        </w:rPr>
+      </w:pPr>
+    </w:p>
+    <w:p>
+      <w:pPr>
+        <w:pStyle w:val="Gpstesto"/>
+        <w:rPr>
+          <w:szCs w:val="24"/>
+        </w:rPr>
+      </w:pPr>
+    </w:p>
+    <w:p>
+      <w:pPr>
+        <w:pStyle w:val="Gpstesto"/>
+        <w:rPr>
+          <w:szCs w:val="24"/>
+        </w:rPr>
+      </w:pPr>
+    </w:p>
+    <w:p>
+      <w:pPr>
+        <w:pStyle w:val="Gpstesto"/>
+        <w:rPr>
+          <w:szCs w:val="24"/>
+        </w:rPr>
+      </w:pPr>
+    </w:p>
+    <w:p>
+      <w:pPr>
+        <w:pStyle w:val="Gpstesto"/>
+        <w:rPr>
+          <w:szCs w:val="24"/>
+        </w:rPr>
+      </w:pPr>
+    </w:p>
+    <w:p>
+      <w:pPr>
+        <w:pStyle w:val="Gpstesto"/>
+        <w:rPr>
+          <w:szCs w:val="24"/>
+        </w:rPr>
+      </w:pPr>
+    </w:p>
+    <w:tbl>
+      <w:tblPr>
+        <w:tblStyle w:val="Grigliatabella"/>
+        <w:tblW w:w="0" w:type="auto"/>
+        <w:tblLook w:val="04A0" w:firstRow="1" w:lastRow="0" w:firstColumn="1" w:lastColumn="0" w:noHBand="0" w:noVBand="1"/>
+      </w:tblPr>
+      <w:tblGrid>
+        <w:gridCol w:w="4814"/>
+        <w:gridCol w:w="4814"/>
+      </w:tblGrid>
+      <w:tr>
+        <w:trPr>
+          <w:trHeight w:val="542"/>
+        </w:trPr>
+        <w:tc>
+          <w:tcPr>
+            <w:tcW w:w="4814" w:type="dxa"/>
+            <w:shd w:val="clear" w:color="auto" w:fill="3E762A" w:themeFill="accent1" w:themeFillShade="BF"/>
+          </w:tcPr>
+          <w:p>
+            <w:pPr>
+              <w:pStyle w:val="Gpstesto"/>
+              <w:spacing w:line="120" w:lineRule="auto"/>
+              <w:jc w:val="center"/>
+              <w:rPr>
+                <w:b/>
+                <w:bCs/>
+                <w:color w:val="FFFFFF" w:themeColor="background1"/>
+                <w:sz w:val="26"/>
+                <w:szCs w:val="26"/>
+              </w:rPr>
+            </w:pPr>
+          </w:p>
+          <w:p>
+            <w:pPr>
+              <w:pStyle w:val="Gpstesto"/>
+              <w:spacing w:line="276" w:lineRule="auto"/>
+              <w:jc w:val="center"/>
+              <w:rPr>
+                <w:b/>
+                <w:bCs/>
+                <w:color w:val="FFFFFF" w:themeColor="background1"/>
+                <w:sz w:val="26"/>
+                <w:szCs w:val="26"/>
+              </w:rPr>
+            </w:pPr>
+            <w:r>
+              <w:rPr>
+                <w:b/>
+                <w:bCs/>
+                <w:color w:val="FFFFFF" w:themeColor="background1"/>
+                <w:sz w:val="26"/>
+                <w:szCs w:val="26"/>
+              </w:rPr>
+              <w:t>Test Case ID</w:t>
+            </w:r>
+          </w:p>
+        </w:tc>
+        <w:tc>
+          <w:tcPr>
+            <w:tcW w:w="4814" w:type="dxa"/>
+            <w:shd w:val="clear" w:color="auto" w:fill="auto"/>
+          </w:tcPr>
+          <w:p>
+            <w:pPr>
+              <w:pStyle w:val="Gpstesto"/>
+              <w:spacing w:line="120" w:lineRule="auto"/>
+              <w:rPr>
+                <w:b/>
+                <w:bCs/>
+                <w:sz w:val="26"/>
+                <w:szCs w:val="26"/>
+              </w:rPr>
+            </w:pPr>
+          </w:p>
+          <w:p>
+            <w:pPr>
+              <w:pStyle w:val="Gpstesto"/>
+              <w:spacing w:line="276" w:lineRule="auto"/>
+              <w:jc w:val="center"/>
+              <w:rPr>
+                <w:b/>
+                <w:bCs/>
+                <w:sz w:val="26"/>
+                <w:szCs w:val="26"/>
+              </w:rPr>
+            </w:pPr>
+            <w:r>
+              <w:rPr>
+                <w:b/>
+                <w:bCs/>
+                <w:sz w:val="26"/>
+                <w:szCs w:val="26"/>
+              </w:rPr>
+              <w:t>TC_</w:t>
+            </w:r>
+            <w:r>
+              <w:rPr>
+                <w:b/>
+                <w:bCs/>
+                <w:sz w:val="26"/>
+                <w:szCs w:val="26"/>
+              </w:rPr>
+              <w:t>5</w:t>
+            </w:r>
+            <w:r>
+              <w:rPr>
+                <w:b/>
+                <w:bCs/>
+                <w:sz w:val="26"/>
+                <w:szCs w:val="26"/>
+              </w:rPr>
+              <w:t>_</w:t>
+            </w:r>
+            <w:r>
+              <w:rPr>
+                <w:b/>
+                <w:bCs/>
+                <w:sz w:val="26"/>
+                <w:szCs w:val="26"/>
+              </w:rPr>
+              <w:t>0</w:t>
+            </w:r>
+            <w:r>
+              <w:rPr>
+                <w:b/>
+                <w:bCs/>
+                <w:sz w:val="26"/>
+                <w:szCs w:val="26"/>
+              </w:rPr>
+              <w:t>2</w:t>
+            </w:r>
+          </w:p>
+        </w:tc>
+      </w:tr>
+      <w:tr>
+        <w:trPr>
+          <w:trHeight w:val="408"/>
+        </w:trPr>
+        <w:tc>
+          <w:tcPr>
+            <w:tcW w:w="9628" w:type="dxa"/>
+            <w:gridSpan w:val="2"/>
+            <w:shd w:val="clear" w:color="auto" w:fill="3E762A" w:themeFill="accent1" w:themeFillShade="BF"/>
+          </w:tcPr>
+          <w:p>
+            <w:pPr>
+              <w:pStyle w:val="Gpstesto"/>
+              <w:spacing w:line="120" w:lineRule="auto"/>
+              <w:jc w:val="center"/>
+              <w:rPr>
+                <w:b/>
+                <w:bCs/>
+                <w:color w:val="FFFFFF" w:themeColor="background1"/>
+                <w:sz w:val="26"/>
+                <w:szCs w:val="26"/>
+              </w:rPr>
+            </w:pPr>
+          </w:p>
+          <w:p>
+            <w:pPr>
+              <w:pStyle w:val="Gpstesto"/>
+              <w:jc w:val="center"/>
+              <w:rPr>
+                <w:b/>
+                <w:bCs/>
+                <w:sz w:val="26"/>
+                <w:szCs w:val="26"/>
+              </w:rPr>
+            </w:pPr>
+            <w:r>
+              <w:rPr>
+                <w:b/>
+                <w:bCs/>
+                <w:color w:val="FFFFFF" w:themeColor="background1"/>
+                <w:sz w:val="26"/>
+                <w:szCs w:val="26"/>
+              </w:rPr>
+              <w:t>Precondizioni:</w:t>
+            </w:r>
+          </w:p>
+        </w:tc>
+      </w:tr>
+      <w:tr>
+        <w:trPr>
+          <w:trHeight w:val="588"/>
+        </w:trPr>
+        <w:tc>
+          <w:tcPr>
+            <w:tcW w:w="9628" w:type="dxa"/>
+            <w:gridSpan w:val="2"/>
+          </w:tcPr>
+          <w:p>
+            <w:pPr>
+              <w:pStyle w:val="Gpstesto"/>
+              <w:spacing w:line="120" w:lineRule="auto"/>
+              <w:jc w:val="center"/>
+              <w:rPr>
+                <w:szCs w:val="24"/>
+              </w:rPr>
+            </w:pPr>
+          </w:p>
+          <w:p>
+            <w:pPr>
+              <w:pStyle w:val="Gpstesto"/>
+              <w:spacing w:line="276" w:lineRule="auto"/>
+              <w:jc w:val="center"/>
+              <w:rPr>
+                <w:szCs w:val="24"/>
+              </w:rPr>
+            </w:pPr>
+            <w:r>
+              <w:rPr>
+                <w:szCs w:val="24"/>
+              </w:rPr>
+              <w:t xml:space="preserve">Il Direttore di Dipartimento </w:t>
+            </w:r>
+            <w:r>
+              <w:rPr>
+                <w:szCs w:val="24"/>
+              </w:rPr>
+              <w:t>si trova nella pagina “Gestione Formato”</w:t>
+            </w:r>
+            <w:r>
+              <w:rPr>
+                <w:szCs w:val="24"/>
+              </w:rPr>
+              <w:t>.</w:t>
+            </w:r>
+          </w:p>
+        </w:tc>
+      </w:tr>
+      <w:tr>
+        <w:trPr>
+          <w:trHeight w:val="557"/>
+        </w:trPr>
+        <w:tc>
+          <w:tcPr>
+            <w:tcW w:w="9628" w:type="dxa"/>
+            <w:gridSpan w:val="2"/>
+            <w:shd w:val="clear" w:color="auto" w:fill="3E762A" w:themeFill="accent1" w:themeFillShade="BF"/>
+          </w:tcPr>
+          <w:p>
+            <w:pPr>
+              <w:pStyle w:val="Gpstesto"/>
+              <w:spacing w:line="120" w:lineRule="auto"/>
+              <w:jc w:val="center"/>
+              <w:rPr>
+                <w:b/>
+                <w:bCs/>
+                <w:sz w:val="26"/>
+                <w:szCs w:val="26"/>
+              </w:rPr>
+            </w:pPr>
+          </w:p>
+          <w:p>
+            <w:pPr>
+              <w:pStyle w:val="Gpstesto"/>
+              <w:spacing w:line="276" w:lineRule="auto"/>
+              <w:jc w:val="center"/>
+              <w:rPr>
+                <w:b/>
+                <w:bCs/>
+                <w:sz w:val="26"/>
+                <w:szCs w:val="26"/>
+              </w:rPr>
+            </w:pPr>
+            <w:r>
+              <w:rPr>
+                <w:b/>
+                <w:bCs/>
+                <w:color w:val="FFFFFF" w:themeColor="background1"/>
+                <w:sz w:val="26"/>
+                <w:szCs w:val="26"/>
+                <w:shd w:val="clear" w:color="auto" w:fill="3E762A" w:themeFill="accent1" w:themeFillShade="BF"/>
+              </w:rPr>
+              <w:t>Flusso degli eventi:</w:t>
+            </w:r>
+          </w:p>
+        </w:tc>
+      </w:tr>
+      <w:tr>
+        <w:trPr>
+          <w:trHeight w:val="4581"/>
+        </w:trPr>
+        <w:tc>
+          <w:tcPr>
+            <w:tcW w:w="9628" w:type="dxa"/>
+            <w:gridSpan w:val="2"/>
+          </w:tcPr>
+          <w:p>
+            <w:pPr>
+              <w:pStyle w:val="Gpstesto"/>
+              <w:numPr>
+                <w:ilvl w:val="0"/>
+                <w:numId w:val="61"/>
+              </w:numPr>
+              <w:spacing w:before="240" w:after="240" w:line="276" w:lineRule="auto"/>
+              <w:jc w:val="center"/>
+              <w:rPr>
+                <w:szCs w:val="24"/>
+              </w:rPr>
+            </w:pPr>
+            <w:r>
+              <w:rPr>
+                <w:szCs w:val="24"/>
+              </w:rPr>
+              <w:t xml:space="preserve">Il  Direttore </w:t>
+            </w:r>
+            <w:r>
+              <w:rPr>
+                <w:szCs w:val="24"/>
+              </w:rPr>
+              <w:t xml:space="preserve">inserisce </w:t>
+            </w:r>
+            <w:r>
+              <w:rPr>
+                <w:szCs w:val="24"/>
+              </w:rPr>
+              <w:t>i dati.</w:t>
+            </w:r>
+          </w:p>
+          <w:tbl>
+            <w:tblPr>
+              <w:tblStyle w:val="Grigliatabella"/>
+              <w:tblW w:w="0" w:type="auto"/>
+              <w:tblInd w:w="2707" w:type="dxa"/>
+              <w:tblLook w:val="04A0" w:firstRow="1" w:lastRow="0" w:firstColumn="1" w:lastColumn="0" w:noHBand="0" w:noVBand="1"/>
+            </w:tblPr>
+            <w:tblGrid>
+              <w:gridCol w:w="1936"/>
+              <w:gridCol w:w="3119"/>
+            </w:tblGrid>
+            <w:tr>
+              <w:tc>
+                <w:tcPr>
+                  <w:tcW w:w="1936" w:type="dxa"/>
+                  <w:shd w:val="clear" w:color="auto" w:fill="3E762A" w:themeFill="accent1" w:themeFillShade="BF"/>
+                </w:tcPr>
+                <w:p>
+                  <w:pPr>
+                    <w:pStyle w:val="Gpstesto"/>
+                    <w:spacing w:line="276" w:lineRule="auto"/>
+                    <w:jc w:val="center"/>
+                    <w:rPr>
+                      <w:b/>
+                      <w:bCs/>
+                      <w:color w:val="FFFFFF" w:themeColor="background1"/>
+                      <w:sz w:val="26"/>
+                      <w:szCs w:val="26"/>
+                    </w:rPr>
+                  </w:pPr>
+                  <w:r>
+                    <w:rPr>
+                      <w:b/>
+                      <w:bCs/>
+                      <w:color w:val="FFFFFF" w:themeColor="background1"/>
+                      <w:sz w:val="26"/>
+                      <w:szCs w:val="26"/>
+                    </w:rPr>
+                    <w:t>INPUT</w:t>
+                  </w:r>
+                </w:p>
+              </w:tc>
+              <w:tc>
+                <w:tcPr>
+                  <w:tcW w:w="3119" w:type="dxa"/>
+                  <w:shd w:val="clear" w:color="auto" w:fill="3E762A" w:themeFill="accent1" w:themeFillShade="BF"/>
+                </w:tcPr>
+                <w:p>
+                  <w:pPr>
+                    <w:pStyle w:val="Gpstesto"/>
+                    <w:spacing w:line="276" w:lineRule="auto"/>
+                    <w:jc w:val="center"/>
+                    <w:rPr>
+                      <w:b/>
+                      <w:bCs/>
+                      <w:color w:val="FFFFFF" w:themeColor="background1"/>
+                      <w:sz w:val="26"/>
+                      <w:szCs w:val="26"/>
+                    </w:rPr>
+                  </w:pPr>
+                  <w:r>
+                    <w:rPr>
+                      <w:b/>
+                      <w:bCs/>
+                      <w:color w:val="FFFFFF" w:themeColor="background1"/>
+                      <w:sz w:val="26"/>
+                      <w:szCs w:val="26"/>
+                    </w:rPr>
+                    <w:t>VALORE</w:t>
+                  </w:r>
+                </w:p>
+              </w:tc>
+            </w:tr>
+            <w:tr>
+              <w:trPr>
+                <w:trHeight w:val="539"/>
+              </w:trPr>
+              <w:tc>
+                <w:tcPr>
+                  <w:tcW w:w="1936" w:type="dxa"/>
+                </w:tcPr>
+                <w:p>
+                  <w:pPr>
+                    <w:pStyle w:val="Gpstesto"/>
+                    <w:spacing w:line="120" w:lineRule="auto"/>
+                  </w:pPr>
+                </w:p>
+                <w:p>
+                  <w:pPr>
+                    <w:pStyle w:val="Gpstesto"/>
+                    <w:spacing w:line="276" w:lineRule="auto"/>
+                    <w:rPr>
+                      <w:szCs w:val="24"/>
+                    </w:rPr>
+                  </w:pPr>
+                  <w:r>
+                    <w:t>Nome completo</w:t>
+                  </w:r>
+                </w:p>
+              </w:tc>
+              <w:tc>
+                <w:tcPr>
+                  <w:tcW w:w="3119" w:type="dxa"/>
+                </w:tcPr>
+                <w:p>
+                  <w:pPr>
+                    <w:pStyle w:val="Gpstesto"/>
+                    <w:spacing w:line="120" w:lineRule="auto"/>
+                    <w:jc w:val="center"/>
+                    <w:rPr>
+                      <w:szCs w:val="24"/>
+                    </w:rPr>
+                  </w:pPr>
+                </w:p>
+                <w:p>
+                  <w:pPr>
+                    <w:pStyle w:val="Gpstesto"/>
+                    <w:spacing w:line="276" w:lineRule="auto"/>
+                    <w:jc w:val="center"/>
+                    <w:rPr>
+                      <w:szCs w:val="24"/>
+                    </w:rPr>
+                  </w:pPr>
+                  <w:r>
+                    <w:rPr>
+                      <w:szCs w:val="24"/>
+                    </w:rPr>
+                    <w:t>false</w:t>
+                  </w:r>
+                </w:p>
+              </w:tc>
+            </w:tr>
+            <w:tr>
+              <w:trPr>
+                <w:trHeight w:val="539"/>
+              </w:trPr>
+              <w:tc>
+                <w:tcPr>
+                  <w:tcW w:w="1936" w:type="dxa"/>
+                </w:tcPr>
+                <w:p>
+                  <w:pPr>
+                    <w:pStyle w:val="Gpstesto"/>
+                    <w:spacing w:line="120" w:lineRule="auto"/>
+                  </w:pPr>
+                </w:p>
+                <w:p>
+                  <w:pPr>
+                    <w:pStyle w:val="Gpstesto"/>
+                    <w:spacing w:line="276" w:lineRule="auto"/>
+                  </w:pPr>
+                  <w:r>
+                    <w:t>Data di Nascita</w:t>
+                  </w:r>
+                </w:p>
+              </w:tc>
+              <w:tc>
+                <w:tcPr>
+                  <w:tcW w:w="3119" w:type="dxa"/>
+                </w:tcPr>
+                <w:p>
+                  <w:pPr>
+                    <w:pStyle w:val="Gpstesto"/>
+                    <w:spacing w:line="120" w:lineRule="auto"/>
+                    <w:jc w:val="center"/>
+                    <w:rPr>
+                      <w:szCs w:val="24"/>
+                    </w:rPr>
+                  </w:pPr>
+                </w:p>
+                <w:p>
+                  <w:pPr>
+                    <w:pStyle w:val="Gpstesto"/>
+                    <w:spacing w:line="276" w:lineRule="auto"/>
+                    <w:jc w:val="center"/>
+                    <w:rPr>
+                      <w:szCs w:val="24"/>
+                    </w:rPr>
+                  </w:pPr>
+                  <w:r>
+                    <w:rPr>
+                      <w:szCs w:val="24"/>
+                    </w:rPr>
+                    <w:t>false</w:t>
+                  </w:r>
+                </w:p>
+              </w:tc>
+            </w:tr>
+            <w:tr>
+              <w:trPr>
+                <w:trHeight w:val="785"/>
+              </w:trPr>
+              <w:tc>
+                <w:tcPr>
+                  <w:tcW w:w="1936" w:type="dxa"/>
+                </w:tcPr>
+                <w:p>
+                  <w:pPr>
+                    <w:pStyle w:val="Gpstesto"/>
+                    <w:spacing w:line="120" w:lineRule="auto"/>
+                  </w:pPr>
+                </w:p>
+                <w:p>
+                  <w:pPr>
+                    <w:pStyle w:val="Gpstesto"/>
+                    <w:spacing w:line="276" w:lineRule="auto"/>
+                    <w:jc w:val="left"/>
+                  </w:pPr>
+                  <w:r>
+                    <w:t>Numero di validazioni</w:t>
+                  </w:r>
+                </w:p>
+              </w:tc>
+              <w:tc>
+                <w:tcPr>
+                  <w:tcW w:w="3119" w:type="dxa"/>
+                </w:tcPr>
+                <w:p>
+                  <w:pPr>
+                    <w:pStyle w:val="Gpstesto"/>
+                    <w:spacing w:line="120" w:lineRule="auto"/>
+                    <w:jc w:val="center"/>
+                    <w:rPr>
+                      <w:szCs w:val="24"/>
+                    </w:rPr>
+                  </w:pPr>
+                </w:p>
+                <w:p>
+                  <w:pPr>
+                    <w:pStyle w:val="Gpstesto"/>
+                    <w:spacing w:line="276" w:lineRule="auto"/>
+                    <w:jc w:val="center"/>
+                    <w:rPr>
+                      <w:szCs w:val="24"/>
+                    </w:rPr>
+                  </w:pPr>
+                  <w:r>
+                    <w:rPr>
+                      <w:szCs w:val="24"/>
+                    </w:rPr>
+                    <w:t>false</w:t>
+                  </w:r>
+                </w:p>
+              </w:tc>
+            </w:tr>
+            <w:tr>
+              <w:trPr>
+                <w:trHeight w:val="825"/>
+              </w:trPr>
+              <w:tc>
+                <w:tcPr>
+                  <w:tcW w:w="1936" w:type="dxa"/>
+                </w:tcPr>
+                <w:p>
+                  <w:pPr>
+                    <w:pStyle w:val="Gpstesto"/>
+                    <w:spacing w:line="120" w:lineRule="auto"/>
+                  </w:pPr>
+                </w:p>
+                <w:p>
+                  <w:pPr>
+                    <w:pStyle w:val="Gpstesto"/>
+                    <w:spacing w:line="276" w:lineRule="auto"/>
+                    <w:jc w:val="left"/>
+                  </w:pPr>
+                  <w:r>
+                    <w:t>Esito delle  validazioni</w:t>
+                  </w:r>
+                </w:p>
+              </w:tc>
+              <w:tc>
+                <w:tcPr>
+                  <w:tcW w:w="3119" w:type="dxa"/>
+                </w:tcPr>
+                <w:p>
+                  <w:pPr>
+                    <w:pStyle w:val="Gpstesto"/>
+                    <w:spacing w:line="120" w:lineRule="auto"/>
+                    <w:jc w:val="center"/>
+                    <w:rPr>
+                      <w:szCs w:val="24"/>
+                    </w:rPr>
+                  </w:pPr>
+                </w:p>
+                <w:p>
+                  <w:pPr>
+                    <w:pStyle w:val="Gpstesto"/>
+                    <w:spacing w:line="276" w:lineRule="auto"/>
+                    <w:jc w:val="center"/>
+                    <w:rPr>
+                      <w:szCs w:val="24"/>
+                    </w:rPr>
+                  </w:pPr>
+                  <w:r>
+                    <w:rPr>
+                      <w:szCs w:val="24"/>
+                    </w:rPr>
+                    <w:t>false</w:t>
+                  </w:r>
+                </w:p>
+              </w:tc>
+            </w:tr>
+          </w:tbl>
+          <w:p>
+            <w:pPr>
+              <w:pStyle w:val="Gpstesto"/>
+              <w:numPr>
+                <w:ilvl w:val="0"/>
+                <w:numId w:val="61"/>
+              </w:numPr>
+              <w:spacing w:before="240" w:line="276" w:lineRule="auto"/>
+              <w:jc w:val="center"/>
+              <w:rPr>
+                <w:szCs w:val="24"/>
+              </w:rPr>
+            </w:pPr>
+            <w:r>
+              <w:rPr>
+                <w:szCs w:val="24"/>
+              </w:rPr>
+              <w:t>Il Direttore di Dipartimento clicca sul pulsante “Salva”.</w:t>
+            </w:r>
+          </w:p>
+        </w:tc>
+      </w:tr>
+      <w:tr>
+        <w:trPr>
+          <w:trHeight w:val="561"/>
+        </w:trPr>
+        <w:tc>
+          <w:tcPr>
+            <w:tcW w:w="9628" w:type="dxa"/>
+            <w:gridSpan w:val="2"/>
+            <w:shd w:val="clear" w:color="auto" w:fill="3E762A" w:themeFill="accent1" w:themeFillShade="BF"/>
+          </w:tcPr>
+          <w:p>
+            <w:pPr>
+              <w:pStyle w:val="Gpstesto"/>
+              <w:spacing w:line="120" w:lineRule="auto"/>
+              <w:jc w:val="center"/>
+              <w:rPr>
+                <w:b/>
+                <w:bCs/>
+                <w:color w:val="FFFFFF" w:themeColor="background1"/>
+                <w:sz w:val="26"/>
+                <w:szCs w:val="26"/>
+              </w:rPr>
+            </w:pPr>
+          </w:p>
+          <w:p>
+            <w:pPr>
+              <w:pStyle w:val="Gpstesto"/>
+              <w:spacing w:line="276" w:lineRule="auto"/>
+              <w:jc w:val="center"/>
+              <w:rPr>
+                <w:b/>
+                <w:bCs/>
+                <w:color w:val="FFFFFF" w:themeColor="background1"/>
+                <w:sz w:val="26"/>
+                <w:szCs w:val="26"/>
+              </w:rPr>
+            </w:pPr>
+            <w:r>
+              <w:rPr>
+                <w:b/>
+                <w:bCs/>
+                <w:color w:val="FFFFFF" w:themeColor="background1"/>
+                <w:sz w:val="26"/>
+                <w:szCs w:val="26"/>
+              </w:rPr>
+              <w:t>Oracolo:</w:t>
+            </w:r>
+          </w:p>
+        </w:tc>
+      </w:tr>
+      <w:tr>
+        <w:trPr>
+          <w:trHeight w:val="526"/>
+        </w:trPr>
+        <w:tc>
+          <w:tcPr>
+            <w:tcW w:w="9628" w:type="dxa"/>
+            <w:gridSpan w:val="2"/>
+          </w:tcPr>
+          <w:p>
+            <w:pPr>
+              <w:pStyle w:val="Gpstesto"/>
+              <w:spacing w:line="120" w:lineRule="auto"/>
+              <w:jc w:val="center"/>
+              <w:rPr>
+                <w:szCs w:val="24"/>
+              </w:rPr>
+            </w:pPr>
+          </w:p>
+          <w:p>
+            <w:pPr>
+              <w:pStyle w:val="Gpstesto"/>
+              <w:spacing w:line="276" w:lineRule="auto"/>
+              <w:jc w:val="center"/>
+              <w:rPr>
+                <w:szCs w:val="24"/>
+              </w:rPr>
+            </w:pPr>
+            <w:r>
+              <w:rPr>
+                <w:szCs w:val="24"/>
+              </w:rPr>
+              <w:t>Il Sistema visualizza un messaggio di errore al Direttore: “Selezionare almeno un campo”.</w:t>
+            </w:r>
+          </w:p>
+        </w:tc>
+      </w:tr>
+    </w:tbl>
     <w:p>
       <w:pPr>
         <w:pStyle w:val="Gpstesto"/>
@@ -27909,7 +29640,7 @@
     </w:lvl>
   </w:abstractNum>
   <w:abstractNum w:abstractNumId="7" w15:restartNumberingAfterBreak="0">
-    <w:nsid w:val="14E7161B"/>
+    <w:nsid w:val="14AB0B78"/>
     <w:multiLevelType w:val="hybridMultilevel"/>
     <w:tmpl w:val="2EC6BE7E"/>
     <w:lvl w:ilvl="0" w:tplc="FFFFFFFF">
@@ -28000,98 +29731,7 @@
     </w:lvl>
   </w:abstractNum>
   <w:abstractNum w:abstractNumId="8" w15:restartNumberingAfterBreak="0">
-    <w:nsid w:val="16A728AC"/>
-    <w:multiLevelType w:val="hybridMultilevel"/>
-    <w:tmpl w:val="6A34CFD6"/>
-    <w:lvl w:ilvl="0" w:tplc="ECB4615E">
-      <w:start w:val="1"/>
-      <w:numFmt w:val="decimal"/>
-      <w:pStyle w:val="Sommario1"/>
-      <w:lvlText w:val="%1."/>
-      <w:lvlJc w:val="left"/>
-      <w:pPr>
-        <w:ind w:left="1146" w:hanging="360"/>
-      </w:pPr>
-      <w:rPr>
-        <w:b w:val="0"/>
-        <w:bCs w:val="0"/>
-      </w:rPr>
-    </w:lvl>
-    <w:lvl w:ilvl="1" w:tplc="04100019" w:tentative="1">
-      <w:start w:val="1"/>
-      <w:numFmt w:val="lowerLetter"/>
-      <w:lvlText w:val="%2."/>
-      <w:lvlJc w:val="left"/>
-      <w:pPr>
-        <w:ind w:left="1866" w:hanging="360"/>
-      </w:pPr>
-    </w:lvl>
-    <w:lvl w:ilvl="2" w:tplc="0410001B" w:tentative="1">
-      <w:start w:val="1"/>
-      <w:numFmt w:val="lowerRoman"/>
-      <w:lvlText w:val="%3."/>
-      <w:lvlJc w:val="right"/>
-      <w:pPr>
-        <w:ind w:left="2586" w:hanging="180"/>
-      </w:pPr>
-    </w:lvl>
-    <w:lvl w:ilvl="3" w:tplc="0410000F" w:tentative="1">
-      <w:start w:val="1"/>
-      <w:numFmt w:val="decimal"/>
-      <w:lvlText w:val="%4."/>
-      <w:lvlJc w:val="left"/>
-      <w:pPr>
-        <w:ind w:left="3306" w:hanging="360"/>
-      </w:pPr>
-    </w:lvl>
-    <w:lvl w:ilvl="4" w:tplc="04100019" w:tentative="1">
-      <w:start w:val="1"/>
-      <w:numFmt w:val="lowerLetter"/>
-      <w:lvlText w:val="%5."/>
-      <w:lvlJc w:val="left"/>
-      <w:pPr>
-        <w:ind w:left="4026" w:hanging="360"/>
-      </w:pPr>
-    </w:lvl>
-    <w:lvl w:ilvl="5" w:tplc="0410001B" w:tentative="1">
-      <w:start w:val="1"/>
-      <w:numFmt w:val="lowerRoman"/>
-      <w:lvlText w:val="%6."/>
-      <w:lvlJc w:val="right"/>
-      <w:pPr>
-        <w:ind w:left="4746" w:hanging="180"/>
-      </w:pPr>
-    </w:lvl>
-    <w:lvl w:ilvl="6" w:tplc="0410000F" w:tentative="1">
-      <w:start w:val="1"/>
-      <w:numFmt w:val="decimal"/>
-      <w:lvlText w:val="%7."/>
-      <w:lvlJc w:val="left"/>
-      <w:pPr>
-        <w:ind w:left="5466" w:hanging="360"/>
-      </w:pPr>
-    </w:lvl>
-    <w:lvl w:ilvl="7" w:tplc="04100019" w:tentative="1">
-      <w:start w:val="1"/>
-      <w:numFmt w:val="lowerLetter"/>
-      <w:lvlText w:val="%8."/>
-      <w:lvlJc w:val="left"/>
-      <w:pPr>
-        <w:ind w:left="6186" w:hanging="360"/>
-      </w:pPr>
-    </w:lvl>
-    <w:lvl w:ilvl="8" w:tplc="0410001B" w:tentative="1">
-      <w:start w:val="1"/>
-      <w:numFmt w:val="lowerRoman"/>
-      <w:lvlText w:val="%9."/>
-      <w:lvlJc w:val="right"/>
-      <w:pPr>
-        <w:ind w:left="6906" w:hanging="180"/>
-      </w:pPr>
-    </w:lvl>
-  </w:abstractNum>
-  <w:abstractNum w:abstractNumId="9" w15:restartNumberingAfterBreak="0">
-    <w:nsid w:val="17E7323D"/>
+    <w:nsid w:val="14E7161B"/>
     <w:multiLevelType w:val="hybridMultilevel"/>
     <w:tmpl w:val="2EC6BE7E"/>
     <w:lvl w:ilvl="0" w:tplc="FFFFFFFF">
@@ -28181,21 +29821,22 @@
       </w:pPr>
     </w:lvl>
   </w:abstractNum>
-  <w:abstractNum w:abstractNumId="10" w15:restartNumberingAfterBreak="0">
-    <w:nsid w:val="1A0B522F"/>
+  <w:abstractNum w:abstractNumId="9" w15:restartNumberingAfterBreak="0">
+    <w:nsid w:val="16A728AC"/>
     <w:multiLevelType w:val="hybridMultilevel"/>
-    <w:tmpl w:val="6BC86BFA"/>
-    <w:lvl w:ilvl="0" w:tplc="2ED2974A">
+    <w:tmpl w:val="6A34CFD6"/>
+    <w:lvl w:ilvl="0" w:tplc="ECB4615E">
       <w:start w:val="1"/>
       <w:numFmt w:val="decimal"/>
+      <w:pStyle w:val="Sommario1"/>
       <w:lvlText w:val="%1."/>
       <w:lvlJc w:val="left"/>
       <w:pPr>
-        <w:ind w:left="496" w:hanging="360"/>
+        <w:ind w:left="1146" w:hanging="360"/>
       </w:pPr>
       <w:rPr>
-        <w:rFonts w:hint="default"/>
-        <w:b/>
+        <w:b w:val="0"/>
+        <w:bCs w:val="0"/>
       </w:rPr>
     </w:lvl>
     <w:lvl w:ilvl="1" w:tplc="04100019" w:tentative="1">
@@ -28204,7 +29845,7 @@
       <w:lvlText w:val="%2."/>
       <w:lvlJc w:val="left"/>
       <w:pPr>
-        <w:ind w:left="1216" w:hanging="360"/>
+        <w:ind w:left="1866" w:hanging="360"/>
       </w:pPr>
     </w:lvl>
     <w:lvl w:ilvl="2" w:tplc="0410001B" w:tentative="1">
@@ -28213,7 +29854,7 @@
       <w:lvlText w:val="%3."/>
       <w:lvlJc w:val="right"/>
       <w:pPr>
-        <w:ind w:left="1936" w:hanging="180"/>
+        <w:ind w:left="2586" w:hanging="180"/>
       </w:pPr>
     </w:lvl>
     <w:lvl w:ilvl="3" w:tplc="0410000F" w:tentative="1">
@@ -28222,7 +29863,7 @@
       <w:lvlText w:val="%4."/>
       <w:lvlJc w:val="left"/>
       <w:pPr>
-        <w:ind w:left="2656" w:hanging="360"/>
+        <w:ind w:left="3306" w:hanging="360"/>
       </w:pPr>
     </w:lvl>
     <w:lvl w:ilvl="4" w:tplc="04100019" w:tentative="1">
@@ -28231,7 +29872,7 @@
       <w:lvlText w:val="%5."/>
       <w:lvlJc w:val="left"/>
       <w:pPr>
-        <w:ind w:left="3376" w:hanging="360"/>
+        <w:ind w:left="4026" w:hanging="360"/>
       </w:pPr>
     </w:lvl>
     <w:lvl w:ilvl="5" w:tplc="0410001B" w:tentative="1">
@@ -28240,7 +29881,7 @@
       <w:lvlText w:val="%6."/>
       <w:lvlJc w:val="right"/>
       <w:pPr>
-        <w:ind w:left="4096" w:hanging="180"/>
+        <w:ind w:left="4746" w:hanging="180"/>
       </w:pPr>
     </w:lvl>
     <w:lvl w:ilvl="6" w:tplc="0410000F" w:tentative="1">
@@ -28249,7 +29890,7 @@
       <w:lvlText w:val="%7."/>
       <w:lvlJc w:val="left"/>
       <w:pPr>
-        <w:ind w:left="4816" w:hanging="360"/>
+        <w:ind w:left="5466" w:hanging="360"/>
       </w:pPr>
     </w:lvl>
     <w:lvl w:ilvl="7" w:tplc="04100019" w:tentative="1">
@@ -28258,7 +29899,7 @@
       <w:lvlText w:val="%8."/>
       <w:lvlJc w:val="left"/>
       <w:pPr>
-        <w:ind w:left="5536" w:hanging="360"/>
+        <w:ind w:left="6186" w:hanging="360"/>
       </w:pPr>
     </w:lvl>
     <w:lvl w:ilvl="8" w:tplc="0410001B" w:tentative="1">
@@ -28267,12 +29908,12 @@
       <w:lvlText w:val="%9."/>
       <w:lvlJc w:val="right"/>
       <w:pPr>
-        <w:ind w:left="6256" w:hanging="180"/>
+        <w:ind w:left="6906" w:hanging="180"/>
       </w:pPr>
     </w:lvl>
   </w:abstractNum>
-  <w:abstractNum w:abstractNumId="11" w15:restartNumberingAfterBreak="0">
-    <w:nsid w:val="1C6926FE"/>
+  <w:abstractNum w:abstractNumId="10" w15:restartNumberingAfterBreak="0">
+    <w:nsid w:val="17E7323D"/>
     <w:multiLevelType w:val="hybridMultilevel"/>
     <w:tmpl w:val="2EC6BE7E"/>
     <w:lvl w:ilvl="0" w:tplc="FFFFFFFF">
@@ -28362,11 +30003,11 @@
       </w:pPr>
     </w:lvl>
   </w:abstractNum>
-  <w:abstractNum w:abstractNumId="12" w15:restartNumberingAfterBreak="0">
-    <w:nsid w:val="20407258"/>
+  <w:abstractNum w:abstractNumId="11" w15:restartNumberingAfterBreak="0">
+    <w:nsid w:val="18094499"/>
     <w:multiLevelType w:val="hybridMultilevel"/>
-    <w:tmpl w:val="B17A419C"/>
-    <w:lvl w:ilvl="0" w:tplc="5CA20FCC">
+    <w:tmpl w:val="2EC6BE7E"/>
+    <w:lvl w:ilvl="0" w:tplc="FFFFFFFF">
       <w:start w:val="1"/>
       <w:numFmt w:val="decimal"/>
       <w:lvlText w:val="%1."/>
@@ -28380,7 +30021,7 @@
         <w:bCs/>
       </w:rPr>
     </w:lvl>
-    <w:lvl w:ilvl="1" w:tplc="04100019" w:tentative="1">
+    <w:lvl w:ilvl="1" w:tplc="FFFFFFFF" w:tentative="1">
       <w:start w:val="1"/>
       <w:numFmt w:val="lowerLetter"/>
       <w:lvlText w:val="%2."/>
@@ -28389,7 +30030,7 @@
         <w:ind w:left="1440" w:hanging="360"/>
       </w:pPr>
     </w:lvl>
-    <w:lvl w:ilvl="2" w:tplc="0410001B" w:tentative="1">
+    <w:lvl w:ilvl="2" w:tplc="FFFFFFFF" w:tentative="1">
       <w:start w:val="1"/>
       <w:numFmt w:val="lowerRoman"/>
       <w:lvlText w:val="%3."/>
@@ -28398,7 +30039,7 @@
         <w:ind w:left="2160" w:hanging="180"/>
       </w:pPr>
     </w:lvl>
-    <w:lvl w:ilvl="3" w:tplc="0410000F" w:tentative="1">
+    <w:lvl w:ilvl="3" w:tplc="FFFFFFFF" w:tentative="1">
       <w:start w:val="1"/>
       <w:numFmt w:val="decimal"/>
       <w:lvlText w:val="%4."/>
@@ -28407,7 +30048,7 @@
         <w:ind w:left="2880" w:hanging="360"/>
       </w:pPr>
     </w:lvl>
-    <w:lvl w:ilvl="4" w:tplc="04100019" w:tentative="1">
+    <w:lvl w:ilvl="4" w:tplc="FFFFFFFF" w:tentative="1">
       <w:start w:val="1"/>
       <w:numFmt w:val="lowerLetter"/>
       <w:lvlText w:val="%5."/>
@@ -28416,7 +30057,7 @@
         <w:ind w:left="3600" w:hanging="360"/>
       </w:pPr>
     </w:lvl>
-    <w:lvl w:ilvl="5" w:tplc="0410001B" w:tentative="1">
+    <w:lvl w:ilvl="5" w:tplc="FFFFFFFF" w:tentative="1">
       <w:start w:val="1"/>
       <w:numFmt w:val="lowerRoman"/>
       <w:lvlText w:val="%6."/>
@@ -28425,7 +30066,7 @@
         <w:ind w:left="4320" w:hanging="180"/>
       </w:pPr>
     </w:lvl>
-    <w:lvl w:ilvl="6" w:tplc="0410000F" w:tentative="1">
+    <w:lvl w:ilvl="6" w:tplc="FFFFFFFF" w:tentative="1">
       <w:start w:val="1"/>
       <w:numFmt w:val="decimal"/>
       <w:lvlText w:val="%7."/>
@@ -28434,7 +30075,7 @@
         <w:ind w:left="5040" w:hanging="360"/>
       </w:pPr>
     </w:lvl>
-    <w:lvl w:ilvl="7" w:tplc="04100019" w:tentative="1">
+    <w:lvl w:ilvl="7" w:tplc="FFFFFFFF" w:tentative="1">
       <w:start w:val="1"/>
       <w:numFmt w:val="lowerLetter"/>
       <w:lvlText w:val="%8."/>
@@ -28443,7 +30084,7 @@
         <w:ind w:left="5760" w:hanging="360"/>
       </w:pPr>
     </w:lvl>
-    <w:lvl w:ilvl="8" w:tplc="0410001B" w:tentative="1">
+    <w:lvl w:ilvl="8" w:tplc="FFFFFFFF" w:tentative="1">
       <w:start w:val="1"/>
       <w:numFmt w:val="lowerRoman"/>
       <w:lvlText w:val="%9."/>
@@ -28453,8 +30094,98 @@
       </w:pPr>
     </w:lvl>
   </w:abstractNum>
+  <w:abstractNum w:abstractNumId="12" w15:restartNumberingAfterBreak="0">
+    <w:nsid w:val="1A0B522F"/>
+    <w:multiLevelType w:val="hybridMultilevel"/>
+    <w:tmpl w:val="6BC86BFA"/>
+    <w:lvl w:ilvl="0" w:tplc="2ED2974A">
+      <w:start w:val="1"/>
+      <w:numFmt w:val="decimal"/>
+      <w:lvlText w:val="%1."/>
+      <w:lvlJc w:val="left"/>
+      <w:pPr>
+        <w:ind w:left="496" w:hanging="360"/>
+      </w:pPr>
+      <w:rPr>
+        <w:rFonts w:hint="default"/>
+        <w:b/>
+      </w:rPr>
+    </w:lvl>
+    <w:lvl w:ilvl="1" w:tplc="04100019" w:tentative="1">
+      <w:start w:val="1"/>
+      <w:numFmt w:val="lowerLetter"/>
+      <w:lvlText w:val="%2."/>
+      <w:lvlJc w:val="left"/>
+      <w:pPr>
+        <w:ind w:left="1216" w:hanging="360"/>
+      </w:pPr>
+    </w:lvl>
+    <w:lvl w:ilvl="2" w:tplc="0410001B" w:tentative="1">
+      <w:start w:val="1"/>
+      <w:numFmt w:val="lowerRoman"/>
+      <w:lvlText w:val="%3."/>
+      <w:lvlJc w:val="right"/>
+      <w:pPr>
+        <w:ind w:left="1936" w:hanging="180"/>
+      </w:pPr>
+    </w:lvl>
+    <w:lvl w:ilvl="3" w:tplc="0410000F" w:tentative="1">
+      <w:start w:val="1"/>
+      <w:numFmt w:val="decimal"/>
+      <w:lvlText w:val="%4."/>
+      <w:lvlJc w:val="left"/>
+      <w:pPr>
+        <w:ind w:left="2656" w:hanging="360"/>
+      </w:pPr>
+    </w:lvl>
+    <w:lvl w:ilvl="4" w:tplc="04100019" w:tentative="1">
+      <w:start w:val="1"/>
+      <w:numFmt w:val="lowerLetter"/>
+      <w:lvlText w:val="%5."/>
+      <w:lvlJc w:val="left"/>
+      <w:pPr>
+        <w:ind w:left="3376" w:hanging="360"/>
+      </w:pPr>
+    </w:lvl>
+    <w:lvl w:ilvl="5" w:tplc="0410001B" w:tentative="1">
+      <w:start w:val="1"/>
+      <w:numFmt w:val="lowerRoman"/>
+      <w:lvlText w:val="%6."/>
+      <w:lvlJc w:val="right"/>
+      <w:pPr>
+        <w:ind w:left="4096" w:hanging="180"/>
+      </w:pPr>
+    </w:lvl>
+    <w:lvl w:ilvl="6" w:tplc="0410000F" w:tentative="1">
+      <w:start w:val="1"/>
+      <w:numFmt w:val="decimal"/>
+      <w:lvlText w:val="%7."/>
+      <w:lvlJc w:val="left"/>
+      <w:pPr>
+        <w:ind w:left="4816" w:hanging="360"/>
+      </w:pPr>
+    </w:lvl>
+    <w:lvl w:ilvl="7" w:tplc="04100019" w:tentative="1">
+      <w:start w:val="1"/>
+      <w:numFmt w:val="lowerLetter"/>
+      <w:lvlText w:val="%8."/>
+      <w:lvlJc w:val="left"/>
+      <w:pPr>
+        <w:ind w:left="5536" w:hanging="360"/>
+      </w:pPr>
+    </w:lvl>
+    <w:lvl w:ilvl="8" w:tplc="0410001B" w:tentative="1">
+      <w:start w:val="1"/>
+      <w:numFmt w:val="lowerRoman"/>
+      <w:lvlText w:val="%9."/>
+      <w:lvlJc w:val="right"/>
+      <w:pPr>
+        <w:ind w:left="6256" w:hanging="180"/>
+      </w:pPr>
+    </w:lvl>
+  </w:abstractNum>
   <w:abstractNum w:abstractNumId="13" w15:restartNumberingAfterBreak="0">
-    <w:nsid w:val="21016C7D"/>
+    <w:nsid w:val="1C6926FE"/>
     <w:multiLevelType w:val="hybridMultilevel"/>
     <w:tmpl w:val="2EC6BE7E"/>
     <w:lvl w:ilvl="0" w:tplc="FFFFFFFF">
@@ -28545,16 +30276,16 @@
     </w:lvl>
   </w:abstractNum>
   <w:abstractNum w:abstractNumId="14" w15:restartNumberingAfterBreak="0">
-    <w:nsid w:val="25253E16"/>
+    <w:nsid w:val="20407258"/>
     <w:multiLevelType w:val="hybridMultilevel"/>
-    <w:tmpl w:val="17F8E006"/>
-    <w:lvl w:ilvl="0" w:tplc="F8069332">
+    <w:tmpl w:val="B17A419C"/>
+    <w:lvl w:ilvl="0" w:tplc="5CA20FCC">
       <w:start w:val="1"/>
       <w:numFmt w:val="decimal"/>
       <w:lvlText w:val="%1."/>
       <w:lvlJc w:val="left"/>
       <w:pPr>
-        <w:ind w:left="856" w:hanging="360"/>
+        <w:ind w:left="720" w:hanging="360"/>
       </w:pPr>
       <w:rPr>
         <w:rFonts w:hint="default"/>
@@ -28568,7 +30299,7 @@
       <w:lvlText w:val="%2."/>
       <w:lvlJc w:val="left"/>
       <w:pPr>
-        <w:ind w:left="1576" w:hanging="360"/>
+        <w:ind w:left="1440" w:hanging="360"/>
       </w:pPr>
     </w:lvl>
     <w:lvl w:ilvl="2" w:tplc="0410001B" w:tentative="1">
@@ -28577,7 +30308,7 @@
       <w:lvlText w:val="%3."/>
       <w:lvlJc w:val="right"/>
       <w:pPr>
-        <w:ind w:left="2296" w:hanging="180"/>
+        <w:ind w:left="2160" w:hanging="180"/>
       </w:pPr>
     </w:lvl>
     <w:lvl w:ilvl="3" w:tplc="0410000F" w:tentative="1">
@@ -28586,7 +30317,7 @@
       <w:lvlText w:val="%4."/>
       <w:lvlJc w:val="left"/>
       <w:pPr>
-        <w:ind w:left="3016" w:hanging="360"/>
+        <w:ind w:left="2880" w:hanging="360"/>
       </w:pPr>
     </w:lvl>
     <w:lvl w:ilvl="4" w:tplc="04100019" w:tentative="1">
@@ -28595,7 +30326,7 @@
       <w:lvlText w:val="%5."/>
       <w:lvlJc w:val="left"/>
       <w:pPr>
-        <w:ind w:left="3736" w:hanging="360"/>
+        <w:ind w:left="3600" w:hanging="360"/>
       </w:pPr>
     </w:lvl>
     <w:lvl w:ilvl="5" w:tplc="0410001B" w:tentative="1">
@@ -28604,7 +30335,7 @@
       <w:lvlText w:val="%6."/>
       <w:lvlJc w:val="right"/>
       <w:pPr>
-        <w:ind w:left="4456" w:hanging="180"/>
+        <w:ind w:left="4320" w:hanging="180"/>
       </w:pPr>
     </w:lvl>
     <w:lvl w:ilvl="6" w:tplc="0410000F" w:tentative="1">
@@ -28613,7 +30344,7 @@
       <w:lvlText w:val="%7."/>
       <w:lvlJc w:val="left"/>
       <w:pPr>
-        <w:ind w:left="5176" w:hanging="360"/>
+        <w:ind w:left="5040" w:hanging="360"/>
       </w:pPr>
     </w:lvl>
     <w:lvl w:ilvl="7" w:tplc="04100019" w:tentative="1">
@@ -28622,7 +30353,7 @@
       <w:lvlText w:val="%8."/>
       <w:lvlJc w:val="left"/>
       <w:pPr>
-        <w:ind w:left="5896" w:hanging="360"/>
+        <w:ind w:left="5760" w:hanging="360"/>
       </w:pPr>
     </w:lvl>
     <w:lvl w:ilvl="8" w:tplc="0410001B" w:tentative="1">
@@ -28631,12 +30362,12 @@
       <w:lvlText w:val="%9."/>
       <w:lvlJc w:val="right"/>
       <w:pPr>
-        <w:ind w:left="6616" w:hanging="180"/>
+        <w:ind w:left="6480" w:hanging="180"/>
       </w:pPr>
     </w:lvl>
   </w:abstractNum>
   <w:abstractNum w:abstractNumId="15" w15:restartNumberingAfterBreak="0">
-    <w:nsid w:val="25987105"/>
+    <w:nsid w:val="21016C7D"/>
     <w:multiLevelType w:val="hybridMultilevel"/>
     <w:tmpl w:val="2EC6BE7E"/>
     <w:lvl w:ilvl="0" w:tplc="FFFFFFFF">
@@ -28727,16 +30458,16 @@
     </w:lvl>
   </w:abstractNum>
   <w:abstractNum w:abstractNumId="16" w15:restartNumberingAfterBreak="0">
-    <w:nsid w:val="265121A4"/>
+    <w:nsid w:val="25253E16"/>
     <w:multiLevelType w:val="hybridMultilevel"/>
-    <w:tmpl w:val="2EC6BE7E"/>
-    <w:lvl w:ilvl="0" w:tplc="FFFFFFFF">
+    <w:tmpl w:val="17F8E006"/>
+    <w:lvl w:ilvl="0" w:tplc="F8069332">
       <w:start w:val="1"/>
       <w:numFmt w:val="decimal"/>
       <w:lvlText w:val="%1."/>
       <w:lvlJc w:val="left"/>
       <w:pPr>
-        <w:ind w:left="720" w:hanging="360"/>
+        <w:ind w:left="856" w:hanging="360"/>
       </w:pPr>
       <w:rPr>
         <w:rFonts w:hint="default"/>
@@ -28744,170 +30475,81 @@
         <w:bCs/>
       </w:rPr>
     </w:lvl>
-    <w:lvl w:ilvl="1" w:tplc="FFFFFFFF" w:tentative="1">
+    <w:lvl w:ilvl="1" w:tplc="04100019" w:tentative="1">
       <w:start w:val="1"/>
       <w:numFmt w:val="lowerLetter"/>
       <w:lvlText w:val="%2."/>
       <w:lvlJc w:val="left"/>
       <w:pPr>
-        <w:ind w:left="1440" w:hanging="360"/>
-      </w:pPr>
-    </w:lvl>
-    <w:lvl w:ilvl="2" w:tplc="FFFFFFFF" w:tentative="1">
+        <w:ind w:left="1576" w:hanging="360"/>
+      </w:pPr>
+    </w:lvl>
+    <w:lvl w:ilvl="2" w:tplc="0410001B" w:tentative="1">
       <w:start w:val="1"/>
       <w:numFmt w:val="lowerRoman"/>
       <w:lvlText w:val="%3."/>
       <w:lvlJc w:val="right"/>
       <w:pPr>
-        <w:ind w:left="2160" w:hanging="180"/>
-      </w:pPr>
-    </w:lvl>
-    <w:lvl w:ilvl="3" w:tplc="FFFFFFFF" w:tentative="1">
+        <w:ind w:left="2296" w:hanging="180"/>
+      </w:pPr>
+    </w:lvl>
+    <w:lvl w:ilvl="3" w:tplc="0410000F" w:tentative="1">
       <w:start w:val="1"/>
       <w:numFmt w:val="decimal"/>
       <w:lvlText w:val="%4."/>
       <w:lvlJc w:val="left"/>
       <w:pPr>
-        <w:ind w:left="2880" w:hanging="360"/>
-      </w:pPr>
-    </w:lvl>
-    <w:lvl w:ilvl="4" w:tplc="FFFFFFFF" w:tentative="1">
+        <w:ind w:left="3016" w:hanging="360"/>
+      </w:pPr>
+    </w:lvl>
+    <w:lvl w:ilvl="4" w:tplc="04100019" w:tentative="1">
       <w:start w:val="1"/>
       <w:numFmt w:val="lowerLetter"/>
       <w:lvlText w:val="%5."/>
       <w:lvlJc w:val="left"/>
       <w:pPr>
-        <w:ind w:left="3600" w:hanging="360"/>
-      </w:pPr>
-    </w:lvl>
-    <w:lvl w:ilvl="5" w:tplc="FFFFFFFF" w:tentative="1">
+        <w:ind w:left="3736" w:hanging="360"/>
+      </w:pPr>
+    </w:lvl>
+    <w:lvl w:ilvl="5" w:tplc="0410001B" w:tentative="1">
       <w:start w:val="1"/>
       <w:numFmt w:val="lowerRoman"/>
       <w:lvlText w:val="%6."/>
       <w:lvlJc w:val="right"/>
       <w:pPr>
-        <w:ind w:left="4320" w:hanging="180"/>
-      </w:pPr>
-    </w:lvl>
-    <w:lvl w:ilvl="6" w:tplc="FFFFFFFF" w:tentative="1">
+        <w:ind w:left="4456" w:hanging="180"/>
+      </w:pPr>
+    </w:lvl>
+    <w:lvl w:ilvl="6" w:tplc="0410000F" w:tentative="1">
       <w:start w:val="1"/>
       <w:numFmt w:val="decimal"/>
       <w:lvlText w:val="%7."/>
       <w:lvlJc w:val="left"/>
       <w:pPr>
-        <w:ind w:left="5040" w:hanging="360"/>
-      </w:pPr>
-    </w:lvl>
-    <w:lvl w:ilvl="7" w:tplc="FFFFFFFF" w:tentative="1">
+        <w:ind w:left="5176" w:hanging="360"/>
+      </w:pPr>
+    </w:lvl>
+    <w:lvl w:ilvl="7" w:tplc="04100019" w:tentative="1">
       <w:start w:val="1"/>
       <w:numFmt w:val="lowerLetter"/>
       <w:lvlText w:val="%8."/>
       <w:lvlJc w:val="left"/>
       <w:pPr>
-        <w:ind w:left="5760" w:hanging="360"/>
-      </w:pPr>
-    </w:lvl>
-    <w:lvl w:ilvl="8" w:tplc="FFFFFFFF" w:tentative="1">
+        <w:ind w:left="5896" w:hanging="360"/>
+      </w:pPr>
+    </w:lvl>
+    <w:lvl w:ilvl="8" w:tplc="0410001B" w:tentative="1">
       <w:start w:val="1"/>
       <w:numFmt w:val="lowerRoman"/>
       <w:lvlText w:val="%9."/>
       <w:lvlJc w:val="right"/>
       <w:pPr>
-        <w:ind w:left="6480" w:hanging="180"/>
+        <w:ind w:left="6616" w:hanging="180"/>
       </w:pPr>
     </w:lvl>
   </w:abstractNum>
   <w:abstractNum w:abstractNumId="17" w15:restartNumberingAfterBreak="0">
-    <w:nsid w:val="26CE6CFD"/>
-    <w:multiLevelType w:val="hybridMultilevel"/>
-    <w:tmpl w:val="6660EFB8"/>
-    <w:lvl w:ilvl="0" w:tplc="0410000F">
-      <w:start w:val="1"/>
-      <w:numFmt w:val="decimal"/>
-      <w:lvlText w:val="%1."/>
-      <w:lvlJc w:val="left"/>
-      <w:pPr>
-        <w:ind w:left="720" w:hanging="360"/>
-      </w:pPr>
-      <w:rPr>
-        <w:rFonts w:hint="default"/>
-      </w:rPr>
-    </w:lvl>
-    <w:lvl w:ilvl="1" w:tplc="04100019" w:tentative="1">
-      <w:start w:val="1"/>
-      <w:numFmt w:val="lowerLetter"/>
-      <w:lvlText w:val="%2."/>
-      <w:lvlJc w:val="left"/>
-      <w:pPr>
-        <w:ind w:left="1440" w:hanging="360"/>
-      </w:pPr>
-    </w:lvl>
-    <w:lvl w:ilvl="2" w:tplc="0410001B" w:tentative="1">
-      <w:start w:val="1"/>
-      <w:numFmt w:val="lowerRoman"/>
-      <w:lvlText w:val="%3."/>
-      <w:lvlJc w:val="right"/>
-      <w:pPr>
-        <w:ind w:left="2160" w:hanging="180"/>
-      </w:pPr>
-    </w:lvl>
-    <w:lvl w:ilvl="3" w:tplc="0410000F" w:tentative="1">
-      <w:start w:val="1"/>
-      <w:numFmt w:val="decimal"/>
-      <w:lvlText w:val="%4."/>
-      <w:lvlJc w:val="left"/>
-      <w:pPr>
-        <w:ind w:left="2880" w:hanging="360"/>
-      </w:pPr>
-    </w:lvl>
-    <w:lvl w:ilvl="4" w:tplc="04100019" w:tentative="1">
-      <w:start w:val="1"/>
-      <w:numFmt w:val="lowerLetter"/>
-      <w:lvlText w:val="%5."/>
-      <w:lvlJc w:val="left"/>
-      <w:pPr>
-        <w:ind w:left="3600" w:hanging="360"/>
-      </w:pPr>
-    </w:lvl>
-    <w:lvl w:ilvl="5" w:tplc="0410001B" w:tentative="1">
-      <w:start w:val="1"/>
-      <w:numFmt w:val="lowerRoman"/>
-      <w:lvlText w:val="%6."/>
-      <w:lvlJc w:val="right"/>
-      <w:pPr>
-        <w:ind w:left="4320" w:hanging="180"/>
-      </w:pPr>
-    </w:lvl>
-    <w:lvl w:ilvl="6" w:tplc="0410000F" w:tentative="1">
-      <w:start w:val="1"/>
-      <w:numFmt w:val="decimal"/>
-      <w:lvlText w:val="%7."/>
-      <w:lvlJc w:val="left"/>
-      <w:pPr>
-        <w:ind w:left="5040" w:hanging="360"/>
-      </w:pPr>
-    </w:lvl>
-    <w:lvl w:ilvl="7" w:tplc="04100019" w:tentative="1">
-      <w:start w:val="1"/>
-      <w:numFmt w:val="lowerLetter"/>
-      <w:lvlText w:val="%8."/>
-      <w:lvlJc w:val="left"/>
-      <w:pPr>
-        <w:ind w:left="5760" w:hanging="360"/>
-      </w:pPr>
-    </w:lvl>
-    <w:lvl w:ilvl="8" w:tplc="0410001B" w:tentative="1">
-      <w:start w:val="1"/>
-      <w:numFmt w:val="lowerRoman"/>
-      <w:lvlText w:val="%9."/>
-      <w:lvlJc w:val="right"/>
-      <w:pPr>
-        <w:ind w:left="6480" w:hanging="180"/>
-      </w:pPr>
-    </w:lvl>
-  </w:abstractNum>
-  <w:abstractNum w:abstractNumId="18" w15:restartNumberingAfterBreak="0">
-    <w:nsid w:val="29AD0D99"/>
+    <w:nsid w:val="25987105"/>
     <w:multiLevelType w:val="hybridMultilevel"/>
     <w:tmpl w:val="2EC6BE7E"/>
     <w:lvl w:ilvl="0" w:tplc="FFFFFFFF">
@@ -28997,8 +30639,8 @@
       </w:pPr>
     </w:lvl>
   </w:abstractNum>
-  <w:abstractNum w:abstractNumId="19" w15:restartNumberingAfterBreak="0">
-    <w:nsid w:val="2A5E213F"/>
+  <w:abstractNum w:abstractNumId="18" w15:restartNumberingAfterBreak="0">
+    <w:nsid w:val="265121A4"/>
     <w:multiLevelType w:val="hybridMultilevel"/>
     <w:tmpl w:val="2EC6BE7E"/>
     <w:lvl w:ilvl="0" w:tplc="FFFFFFFF">
@@ -29088,11 +30730,100 @@
       </w:pPr>
     </w:lvl>
   </w:abstractNum>
+  <w:abstractNum w:abstractNumId="19" w15:restartNumberingAfterBreak="0">
+    <w:nsid w:val="26CE6CFD"/>
+    <w:multiLevelType w:val="hybridMultilevel"/>
+    <w:tmpl w:val="6660EFB8"/>
+    <w:lvl w:ilvl="0" w:tplc="0410000F">
+      <w:start w:val="1"/>
+      <w:numFmt w:val="decimal"/>
+      <w:lvlText w:val="%1."/>
+      <w:lvlJc w:val="left"/>
+      <w:pPr>
+        <w:ind w:left="720" w:hanging="360"/>
+      </w:pPr>
+      <w:rPr>
+        <w:rFonts w:hint="default"/>
+      </w:rPr>
+    </w:lvl>
+    <w:lvl w:ilvl="1" w:tplc="04100019" w:tentative="1">
+      <w:start w:val="1"/>
+      <w:numFmt w:val="lowerLetter"/>
+      <w:lvlText w:val="%2."/>
+      <w:lvlJc w:val="left"/>
+      <w:pPr>
+        <w:ind w:left="1440" w:hanging="360"/>
+      </w:pPr>
+    </w:lvl>
+    <w:lvl w:ilvl="2" w:tplc="0410001B" w:tentative="1">
+      <w:start w:val="1"/>
+      <w:numFmt w:val="lowerRoman"/>
+      <w:lvlText w:val="%3."/>
+      <w:lvlJc w:val="right"/>
+      <w:pPr>
+        <w:ind w:left="2160" w:hanging="180"/>
+      </w:pPr>
+    </w:lvl>
+    <w:lvl w:ilvl="3" w:tplc="0410000F" w:tentative="1">
+      <w:start w:val="1"/>
+      <w:numFmt w:val="decimal"/>
+      <w:lvlText w:val="%4."/>
+      <w:lvlJc w:val="left"/>
+      <w:pPr>
+        <w:ind w:left="2880" w:hanging="360"/>
+      </w:pPr>
+    </w:lvl>
+    <w:lvl w:ilvl="4" w:tplc="04100019" w:tentative="1">
+      <w:start w:val="1"/>
+      <w:numFmt w:val="lowerLetter"/>
+      <w:lvlText w:val="%5."/>
+      <w:lvlJc w:val="left"/>
+      <w:pPr>
+        <w:ind w:left="3600" w:hanging="360"/>
+      </w:pPr>
+    </w:lvl>
+    <w:lvl w:ilvl="5" w:tplc="0410001B" w:tentative="1">
+      <w:start w:val="1"/>
+      <w:numFmt w:val="lowerRoman"/>
+      <w:lvlText w:val="%6."/>
+      <w:lvlJc w:val="right"/>
+      <w:pPr>
+        <w:ind w:left="4320" w:hanging="180"/>
+      </w:pPr>
+    </w:lvl>
+    <w:lvl w:ilvl="6" w:tplc="0410000F" w:tentative="1">
+      <w:start w:val="1"/>
+      <w:numFmt w:val="decimal"/>
+      <w:lvlText w:val="%7."/>
+      <w:lvlJc w:val="left"/>
+      <w:pPr>
+        <w:ind w:left="5040" w:hanging="360"/>
+      </w:pPr>
+    </w:lvl>
+    <w:lvl w:ilvl="7" w:tplc="04100019" w:tentative="1">
+      <w:start w:val="1"/>
+      <w:numFmt w:val="lowerLetter"/>
+      <w:lvlText w:val="%8."/>
+      <w:lvlJc w:val="left"/>
+      <w:pPr>
+        <w:ind w:left="5760" w:hanging="360"/>
+      </w:pPr>
+    </w:lvl>
+    <w:lvl w:ilvl="8" w:tplc="0410001B" w:tentative="1">
+      <w:start w:val="1"/>
+      <w:numFmt w:val="lowerRoman"/>
+      <w:lvlText w:val="%9."/>
+      <w:lvlJc w:val="right"/>
+      <w:pPr>
+        <w:ind w:left="6480" w:hanging="180"/>
+      </w:pPr>
+    </w:lvl>
+  </w:abstractNum>
   <w:abstractNum w:abstractNumId="20" w15:restartNumberingAfterBreak="0">
-    <w:nsid w:val="2AB756E3"/>
+    <w:nsid w:val="29AD0D99"/>
     <w:multiLevelType w:val="hybridMultilevel"/>
-    <w:tmpl w:val="878C9756"/>
-    <w:lvl w:ilvl="0" w:tplc="693A451E">
+    <w:tmpl w:val="2EC6BE7E"/>
+    <w:lvl w:ilvl="0" w:tplc="FFFFFFFF">
       <w:start w:val="1"/>
       <w:numFmt w:val="decimal"/>
       <w:lvlText w:val="%1."/>
@@ -29106,7 +30837,7 @@
         <w:bCs/>
       </w:rPr>
     </w:lvl>
-    <w:lvl w:ilvl="1" w:tplc="04100019" w:tentative="1">
+    <w:lvl w:ilvl="1" w:tplc="FFFFFFFF" w:tentative="1">
       <w:start w:val="1"/>
       <w:numFmt w:val="lowerLetter"/>
       <w:lvlText w:val="%2."/>
@@ -29115,7 +30846,7 @@
         <w:ind w:left="1440" w:hanging="360"/>
       </w:pPr>
     </w:lvl>
-    <w:lvl w:ilvl="2" w:tplc="0410001B" w:tentative="1">
+    <w:lvl w:ilvl="2" w:tplc="FFFFFFFF" w:tentative="1">
       <w:start w:val="1"/>
       <w:numFmt w:val="lowerRoman"/>
       <w:lvlText w:val="%3."/>
@@ -29124,7 +30855,7 @@
         <w:ind w:left="2160" w:hanging="180"/>
       </w:pPr>
     </w:lvl>
-    <w:lvl w:ilvl="3" w:tplc="0410000F" w:tentative="1">
+    <w:lvl w:ilvl="3" w:tplc="FFFFFFFF" w:tentative="1">
       <w:start w:val="1"/>
       <w:numFmt w:val="decimal"/>
       <w:lvlText w:val="%4."/>
@@ -29133,7 +30864,7 @@
         <w:ind w:left="2880" w:hanging="360"/>
       </w:pPr>
     </w:lvl>
-    <w:lvl w:ilvl="4" w:tplc="04100019" w:tentative="1">
+    <w:lvl w:ilvl="4" w:tplc="FFFFFFFF" w:tentative="1">
       <w:start w:val="1"/>
       <w:numFmt w:val="lowerLetter"/>
       <w:lvlText w:val="%5."/>
@@ -29142,7 +30873,7 @@
         <w:ind w:left="3600" w:hanging="360"/>
       </w:pPr>
     </w:lvl>
-    <w:lvl w:ilvl="5" w:tplc="0410001B" w:tentative="1">
+    <w:lvl w:ilvl="5" w:tplc="FFFFFFFF" w:tentative="1">
       <w:start w:val="1"/>
       <w:numFmt w:val="lowerRoman"/>
       <w:lvlText w:val="%6."/>
@@ -29151,7 +30882,7 @@
         <w:ind w:left="4320" w:hanging="180"/>
       </w:pPr>
     </w:lvl>
-    <w:lvl w:ilvl="6" w:tplc="0410000F" w:tentative="1">
+    <w:lvl w:ilvl="6" w:tplc="FFFFFFFF" w:tentative="1">
       <w:start w:val="1"/>
       <w:numFmt w:val="decimal"/>
       <w:lvlText w:val="%7."/>
@@ -29160,7 +30891,7 @@
         <w:ind w:left="5040" w:hanging="360"/>
       </w:pPr>
     </w:lvl>
-    <w:lvl w:ilvl="7" w:tplc="04100019" w:tentative="1">
+    <w:lvl w:ilvl="7" w:tplc="FFFFFFFF" w:tentative="1">
       <w:start w:val="1"/>
       <w:numFmt w:val="lowerLetter"/>
       <w:lvlText w:val="%8."/>
@@ -29169,7 +30900,7 @@
         <w:ind w:left="5760" w:hanging="360"/>
       </w:pPr>
     </w:lvl>
-    <w:lvl w:ilvl="8" w:tplc="0410001B" w:tentative="1">
+    <w:lvl w:ilvl="8" w:tplc="FFFFFFFF" w:tentative="1">
       <w:start w:val="1"/>
       <w:numFmt w:val="lowerRoman"/>
       <w:lvlText w:val="%9."/>
@@ -29180,7 +30911,7 @@
     </w:lvl>
   </w:abstractNum>
   <w:abstractNum w:abstractNumId="21" w15:restartNumberingAfterBreak="0">
-    <w:nsid w:val="2BB6245E"/>
+    <w:nsid w:val="2A5E213F"/>
     <w:multiLevelType w:val="hybridMultilevel"/>
     <w:tmpl w:val="2EC6BE7E"/>
     <w:lvl w:ilvl="0" w:tplc="FFFFFFFF">
@@ -29271,213 +31002,10 @@
     </w:lvl>
   </w:abstractNum>
   <w:abstractNum w:abstractNumId="22" w15:restartNumberingAfterBreak="0">
-    <w:nsid w:val="2BEC2D44"/>
+    <w:nsid w:val="2AB756E3"/>
     <w:multiLevelType w:val="hybridMultilevel"/>
-    <w:tmpl w:val="73087764"/>
-    <w:lvl w:ilvl="0" w:tplc="04100003">
-      <w:start w:val="1"/>
-      <w:numFmt w:val="bullet"/>
-      <w:lvlText w:val="o"/>
-      <w:lvlJc w:val="left"/>
-      <w:pPr>
-        <w:ind w:left="1440" w:hanging="360"/>
-      </w:pPr>
-      <w:rPr>
-        <w:rFonts w:ascii="Courier New" w:hAnsi="Courier New" w:cs="Courier New" w:hint="default"/>
-      </w:rPr>
-    </w:lvl>
-    <w:lvl w:ilvl="1" w:tplc="04100003" w:tentative="1">
-      <w:start w:val="1"/>
-      <w:numFmt w:val="bullet"/>
-      <w:lvlText w:val="o"/>
-      <w:lvlJc w:val="left"/>
-      <w:pPr>
-        <w:ind w:left="2160" w:hanging="360"/>
-      </w:pPr>
-      <w:rPr>
-        <w:rFonts w:ascii="Courier New" w:hAnsi="Courier New" w:cs="Courier New" w:hint="default"/>
-      </w:rPr>
-    </w:lvl>
-    <w:lvl w:ilvl="2" w:tplc="04100005" w:tentative="1">
-      <w:start w:val="1"/>
-      <w:numFmt w:val="bullet"/>
-      <w:lvlText w:val=""/>
-      <w:lvlJc w:val="left"/>
-      <w:pPr>
-        <w:ind w:left="2880" w:hanging="360"/>
-      </w:pPr>
-      <w:rPr>
-        <w:rFonts w:ascii="Wingdings" w:hAnsi="Wingdings" w:hint="default"/>
-      </w:rPr>
-    </w:lvl>
-    <w:lvl w:ilvl="3" w:tplc="04100001" w:tentative="1">
-      <w:start w:val="1"/>
-      <w:numFmt w:val="bullet"/>
-      <w:lvlText w:val=""/>
-      <w:lvlJc w:val="left"/>
-      <w:pPr>
-        <w:ind w:left="3600" w:hanging="360"/>
-      </w:pPr>
-      <w:rPr>
-        <w:rFonts w:ascii="Symbol" w:hAnsi="Symbol" w:hint="default"/>
-      </w:rPr>
-    </w:lvl>
-    <w:lvl w:ilvl="4" w:tplc="04100003" w:tentative="1">
-      <w:start w:val="1"/>
-      <w:numFmt w:val="bullet"/>
-      <w:lvlText w:val="o"/>
-      <w:lvlJc w:val="left"/>
-      <w:pPr>
-        <w:ind w:left="4320" w:hanging="360"/>
-      </w:pPr>
-      <w:rPr>
-        <w:rFonts w:ascii="Courier New" w:hAnsi="Courier New" w:cs="Courier New" w:hint="default"/>
-      </w:rPr>
-    </w:lvl>
-    <w:lvl w:ilvl="5" w:tplc="04100005" w:tentative="1">
-      <w:start w:val="1"/>
-      <w:numFmt w:val="bullet"/>
-      <w:lvlText w:val=""/>
-      <w:lvlJc w:val="left"/>
-      <w:pPr>
-        <w:ind w:left="5040" w:hanging="360"/>
-      </w:pPr>
-      <w:rPr>
-        <w:rFonts w:ascii="Wingdings" w:hAnsi="Wingdings" w:hint="default"/>
-      </w:rPr>
-    </w:lvl>
-    <w:lvl w:ilvl="6" w:tplc="04100001" w:tentative="1">
-      <w:start w:val="1"/>
-      <w:numFmt w:val="bullet"/>
-      <w:lvlText w:val=""/>
-      <w:lvlJc w:val="left"/>
-      <w:pPr>
-        <w:ind w:left="5760" w:hanging="360"/>
-      </w:pPr>
-      <w:rPr>
-        <w:rFonts w:ascii="Symbol" w:hAnsi="Symbol" w:hint="default"/>
-      </w:rPr>
-    </w:lvl>
-    <w:lvl w:ilvl="7" w:tplc="04100003" w:tentative="1">
-      <w:start w:val="1"/>
-      <w:numFmt w:val="bullet"/>
-      <w:lvlText w:val="o"/>
-      <w:lvlJc w:val="left"/>
-      <w:pPr>
-        <w:ind w:left="6480" w:hanging="360"/>
-      </w:pPr>
-      <w:rPr>
-        <w:rFonts w:ascii="Courier New" w:hAnsi="Courier New" w:cs="Courier New" w:hint="default"/>
-      </w:rPr>
-    </w:lvl>
-    <w:lvl w:ilvl="8" w:tplc="04100005" w:tentative="1">
-      <w:start w:val="1"/>
-      <w:numFmt w:val="bullet"/>
-      <w:lvlText w:val=""/>
-      <w:lvlJc w:val="left"/>
-      <w:pPr>
-        <w:ind w:left="7200" w:hanging="360"/>
-      </w:pPr>
-      <w:rPr>
-        <w:rFonts w:ascii="Wingdings" w:hAnsi="Wingdings" w:hint="default"/>
-      </w:rPr>
-    </w:lvl>
-  </w:abstractNum>
-  <w:abstractNum w:abstractNumId="23" w15:restartNumberingAfterBreak="0">
-    <w:nsid w:val="3642524F"/>
-    <w:multiLevelType w:val="hybridMultilevel"/>
-    <w:tmpl w:val="EF2AC104"/>
-    <w:lvl w:ilvl="0" w:tplc="FFFFFFFF">
-      <w:start w:val="1"/>
-      <w:numFmt w:val="decimal"/>
-      <w:lvlText w:val="%1."/>
-      <w:lvlJc w:val="left"/>
-      <w:pPr>
-        <w:ind w:left="720" w:hanging="360"/>
-      </w:pPr>
-      <w:rPr>
-        <w:rFonts w:hint="default"/>
-        <w:b/>
-      </w:rPr>
-    </w:lvl>
-    <w:lvl w:ilvl="1" w:tplc="FFFFFFFF" w:tentative="1">
-      <w:start w:val="1"/>
-      <w:numFmt w:val="lowerLetter"/>
-      <w:lvlText w:val="%2."/>
-      <w:lvlJc w:val="left"/>
-      <w:pPr>
-        <w:ind w:left="1440" w:hanging="360"/>
-      </w:pPr>
-    </w:lvl>
-    <w:lvl w:ilvl="2" w:tplc="FFFFFFFF" w:tentative="1">
-      <w:start w:val="1"/>
-      <w:numFmt w:val="lowerRoman"/>
-      <w:lvlText w:val="%3."/>
-      <w:lvlJc w:val="right"/>
-      <w:pPr>
-        <w:ind w:left="2160" w:hanging="180"/>
-      </w:pPr>
-    </w:lvl>
-    <w:lvl w:ilvl="3" w:tplc="FFFFFFFF" w:tentative="1">
-      <w:start w:val="1"/>
-      <w:numFmt w:val="decimal"/>
-      <w:lvlText w:val="%4."/>
-      <w:lvlJc w:val="left"/>
-      <w:pPr>
-        <w:ind w:left="2880" w:hanging="360"/>
-      </w:pPr>
-    </w:lvl>
-    <w:lvl w:ilvl="4" w:tplc="FFFFFFFF" w:tentative="1">
-      <w:start w:val="1"/>
-      <w:numFmt w:val="lowerLetter"/>
-      <w:lvlText w:val="%5."/>
-      <w:lvlJc w:val="left"/>
-      <w:pPr>
-        <w:ind w:left="3600" w:hanging="360"/>
-      </w:pPr>
-    </w:lvl>
-    <w:lvl w:ilvl="5" w:tplc="FFFFFFFF" w:tentative="1">
-      <w:start w:val="1"/>
-      <w:numFmt w:val="lowerRoman"/>
-      <w:lvlText w:val="%6."/>
-      <w:lvlJc w:val="right"/>
-      <w:pPr>
-        <w:ind w:left="4320" w:hanging="180"/>
-      </w:pPr>
-    </w:lvl>
-    <w:lvl w:ilvl="6" w:tplc="FFFFFFFF" w:tentative="1">
-      <w:start w:val="1"/>
-      <w:numFmt w:val="decimal"/>
-      <w:lvlText w:val="%7."/>
-      <w:lvlJc w:val="left"/>
-      <w:pPr>
-        <w:ind w:left="5040" w:hanging="360"/>
-      </w:pPr>
-    </w:lvl>
-    <w:lvl w:ilvl="7" w:tplc="FFFFFFFF" w:tentative="1">
-      <w:start w:val="1"/>
-      <w:numFmt w:val="lowerLetter"/>
-      <w:lvlText w:val="%8."/>
-      <w:lvlJc w:val="left"/>
-      <w:pPr>
-        <w:ind w:left="5760" w:hanging="360"/>
-      </w:pPr>
-    </w:lvl>
-    <w:lvl w:ilvl="8" w:tplc="FFFFFFFF" w:tentative="1">
-      <w:start w:val="1"/>
-      <w:numFmt w:val="lowerRoman"/>
-      <w:lvlText w:val="%9."/>
-      <w:lvlJc w:val="right"/>
-      <w:pPr>
-        <w:ind w:left="6480" w:hanging="180"/>
-      </w:pPr>
-    </w:lvl>
-  </w:abstractNum>
-  <w:abstractNum w:abstractNumId="24" w15:restartNumberingAfterBreak="0">
-    <w:nsid w:val="3B340B9C"/>
-    <w:multiLevelType w:val="hybridMultilevel"/>
-    <w:tmpl w:val="2EC6BE7E"/>
-    <w:lvl w:ilvl="0" w:tplc="FFFFFFFF">
+    <w:tmpl w:val="878C9756"/>
+    <w:lvl w:ilvl="0" w:tplc="693A451E">
       <w:start w:val="1"/>
       <w:numFmt w:val="decimal"/>
       <w:lvlText w:val="%1."/>
@@ -29491,7 +31019,7 @@
         <w:bCs/>
       </w:rPr>
     </w:lvl>
-    <w:lvl w:ilvl="1" w:tplc="FFFFFFFF" w:tentative="1">
+    <w:lvl w:ilvl="1" w:tplc="04100019" w:tentative="1">
       <w:start w:val="1"/>
       <w:numFmt w:val="lowerLetter"/>
       <w:lvlText w:val="%2."/>
@@ -29500,7 +31028,7 @@
         <w:ind w:left="1440" w:hanging="360"/>
       </w:pPr>
     </w:lvl>
-    <w:lvl w:ilvl="2" w:tplc="FFFFFFFF" w:tentative="1">
+    <w:lvl w:ilvl="2" w:tplc="0410001B" w:tentative="1">
       <w:start w:val="1"/>
       <w:numFmt w:val="lowerRoman"/>
       <w:lvlText w:val="%3."/>
@@ -29509,7 +31037,7 @@
         <w:ind w:left="2160" w:hanging="180"/>
       </w:pPr>
     </w:lvl>
-    <w:lvl w:ilvl="3" w:tplc="FFFFFFFF" w:tentative="1">
+    <w:lvl w:ilvl="3" w:tplc="0410000F" w:tentative="1">
       <w:start w:val="1"/>
       <w:numFmt w:val="decimal"/>
       <w:lvlText w:val="%4."/>
@@ -29518,7 +31046,7 @@
         <w:ind w:left="2880" w:hanging="360"/>
       </w:pPr>
     </w:lvl>
-    <w:lvl w:ilvl="4" w:tplc="FFFFFFFF" w:tentative="1">
+    <w:lvl w:ilvl="4" w:tplc="04100019" w:tentative="1">
       <w:start w:val="1"/>
       <w:numFmt w:val="lowerLetter"/>
       <w:lvlText w:val="%5."/>
@@ -29527,7 +31055,7 @@
         <w:ind w:left="3600" w:hanging="360"/>
       </w:pPr>
     </w:lvl>
-    <w:lvl w:ilvl="5" w:tplc="FFFFFFFF" w:tentative="1">
+    <w:lvl w:ilvl="5" w:tplc="0410001B" w:tentative="1">
       <w:start w:val="1"/>
       <w:numFmt w:val="lowerRoman"/>
       <w:lvlText w:val="%6."/>
@@ -29536,7 +31064,7 @@
         <w:ind w:left="4320" w:hanging="180"/>
       </w:pPr>
     </w:lvl>
-    <w:lvl w:ilvl="6" w:tplc="FFFFFFFF" w:tentative="1">
+    <w:lvl w:ilvl="6" w:tplc="0410000F" w:tentative="1">
       <w:start w:val="1"/>
       <w:numFmt w:val="decimal"/>
       <w:lvlText w:val="%7."/>
@@ -29545,7 +31073,7 @@
         <w:ind w:left="5040" w:hanging="360"/>
       </w:pPr>
     </w:lvl>
-    <w:lvl w:ilvl="7" w:tplc="FFFFFFFF" w:tentative="1">
+    <w:lvl w:ilvl="7" w:tplc="04100019" w:tentative="1">
       <w:start w:val="1"/>
       <w:numFmt w:val="lowerLetter"/>
       <w:lvlText w:val="%8."/>
@@ -29554,7 +31082,7 @@
         <w:ind w:left="5760" w:hanging="360"/>
       </w:pPr>
     </w:lvl>
-    <w:lvl w:ilvl="8" w:tplc="FFFFFFFF" w:tentative="1">
+    <w:lvl w:ilvl="8" w:tplc="0410001B" w:tentative="1">
       <w:start w:val="1"/>
       <w:numFmt w:val="lowerRoman"/>
       <w:lvlText w:val="%9."/>
@@ -29564,98 +31092,8 @@
       </w:pPr>
     </w:lvl>
   </w:abstractNum>
-  <w:abstractNum w:abstractNumId="25" w15:restartNumberingAfterBreak="0">
-    <w:nsid w:val="3D6C223B"/>
-    <w:multiLevelType w:val="hybridMultilevel"/>
-    <w:tmpl w:val="F54AD9D2"/>
-    <w:lvl w:ilvl="0" w:tplc="FFFFFFFF">
-      <w:start w:val="1"/>
-      <w:numFmt w:val="decimal"/>
-      <w:lvlText w:val="%1."/>
-      <w:lvlJc w:val="left"/>
-      <w:pPr>
-        <w:ind w:left="720" w:hanging="360"/>
-      </w:pPr>
-      <w:rPr>
-        <w:rFonts w:hint="default"/>
-        <w:b/>
-      </w:rPr>
-    </w:lvl>
-    <w:lvl w:ilvl="1" w:tplc="FFFFFFFF" w:tentative="1">
-      <w:start w:val="1"/>
-      <w:numFmt w:val="lowerLetter"/>
-      <w:lvlText w:val="%2."/>
-      <w:lvlJc w:val="left"/>
-      <w:pPr>
-        <w:ind w:left="1440" w:hanging="360"/>
-      </w:pPr>
-    </w:lvl>
-    <w:lvl w:ilvl="2" w:tplc="FFFFFFFF" w:tentative="1">
-      <w:start w:val="1"/>
-      <w:numFmt w:val="lowerRoman"/>
-      <w:lvlText w:val="%3."/>
-      <w:lvlJc w:val="right"/>
-      <w:pPr>
-        <w:ind w:left="2160" w:hanging="180"/>
-      </w:pPr>
-    </w:lvl>
-    <w:lvl w:ilvl="3" w:tplc="FFFFFFFF" w:tentative="1">
-      <w:start w:val="1"/>
-      <w:numFmt w:val="decimal"/>
-      <w:lvlText w:val="%4."/>
-      <w:lvlJc w:val="left"/>
-      <w:pPr>
-        <w:ind w:left="2880" w:hanging="360"/>
-      </w:pPr>
-    </w:lvl>
-    <w:lvl w:ilvl="4" w:tplc="FFFFFFFF" w:tentative="1">
-      <w:start w:val="1"/>
-      <w:numFmt w:val="lowerLetter"/>
-      <w:lvlText w:val="%5."/>
-      <w:lvlJc w:val="left"/>
-      <w:pPr>
-        <w:ind w:left="3600" w:hanging="360"/>
-      </w:pPr>
-    </w:lvl>
-    <w:lvl w:ilvl="5" w:tplc="FFFFFFFF" w:tentative="1">
-      <w:start w:val="1"/>
-      <w:numFmt w:val="lowerRoman"/>
-      <w:lvlText w:val="%6."/>
-      <w:lvlJc w:val="right"/>
-      <w:pPr>
-        <w:ind w:left="4320" w:hanging="180"/>
-      </w:pPr>
-    </w:lvl>
-    <w:lvl w:ilvl="6" w:tplc="FFFFFFFF" w:tentative="1">
-      <w:start w:val="1"/>
-      <w:numFmt w:val="decimal"/>
-      <w:lvlText w:val="%7."/>
-      <w:lvlJc w:val="left"/>
-      <w:pPr>
-        <w:ind w:left="5040" w:hanging="360"/>
-      </w:pPr>
-    </w:lvl>
-    <w:lvl w:ilvl="7" w:tplc="FFFFFFFF" w:tentative="1">
-      <w:start w:val="1"/>
-      <w:numFmt w:val="lowerLetter"/>
-      <w:lvlText w:val="%8."/>
-      <w:lvlJc w:val="left"/>
-      <w:pPr>
-        <w:ind w:left="5760" w:hanging="360"/>
-      </w:pPr>
-    </w:lvl>
-    <w:lvl w:ilvl="8" w:tplc="FFFFFFFF" w:tentative="1">
-      <w:start w:val="1"/>
-      <w:numFmt w:val="lowerRoman"/>
-      <w:lvlText w:val="%9."/>
-      <w:lvlJc w:val="right"/>
-      <w:pPr>
-        <w:ind w:left="6480" w:hanging="180"/>
-      </w:pPr>
-    </w:lvl>
-  </w:abstractNum>
-  <w:abstractNum w:abstractNumId="26" w15:restartNumberingAfterBreak="0">
-    <w:nsid w:val="3DED68AA"/>
+  <w:abstractNum w:abstractNumId="23" w15:restartNumberingAfterBreak="0">
+    <w:nsid w:val="2BB6245E"/>
     <w:multiLevelType w:val="hybridMultilevel"/>
     <w:tmpl w:val="2EC6BE7E"/>
     <w:lvl w:ilvl="0" w:tplc="FFFFFFFF">
@@ -29745,8 +31183,211 @@
       </w:pPr>
     </w:lvl>
   </w:abstractNum>
-  <w:abstractNum w:abstractNumId="27" w15:restartNumberingAfterBreak="0">
-    <w:nsid w:val="3FD226FA"/>
+  <w:abstractNum w:abstractNumId="24" w15:restartNumberingAfterBreak="0">
+    <w:nsid w:val="2BEC2D44"/>
+    <w:multiLevelType w:val="hybridMultilevel"/>
+    <w:tmpl w:val="73087764"/>
+    <w:lvl w:ilvl="0" w:tplc="04100003">
+      <w:start w:val="1"/>
+      <w:numFmt w:val="bullet"/>
+      <w:lvlText w:val="o"/>
+      <w:lvlJc w:val="left"/>
+      <w:pPr>
+        <w:ind w:left="1440" w:hanging="360"/>
+      </w:pPr>
+      <w:rPr>
+        <w:rFonts w:ascii="Courier New" w:hAnsi="Courier New" w:cs="Courier New" w:hint="default"/>
+      </w:rPr>
+    </w:lvl>
+    <w:lvl w:ilvl="1" w:tplc="04100003" w:tentative="1">
+      <w:start w:val="1"/>
+      <w:numFmt w:val="bullet"/>
+      <w:lvlText w:val="o"/>
+      <w:lvlJc w:val="left"/>
+      <w:pPr>
+        <w:ind w:left="2160" w:hanging="360"/>
+      </w:pPr>
+      <w:rPr>
+        <w:rFonts w:ascii="Courier New" w:hAnsi="Courier New" w:cs="Courier New" w:hint="default"/>
+      </w:rPr>
+    </w:lvl>
+    <w:lvl w:ilvl="2" w:tplc="04100005" w:tentative="1">
+      <w:start w:val="1"/>
+      <w:numFmt w:val="bullet"/>
+      <w:lvlText w:val=""/>
+      <w:lvlJc w:val="left"/>
+      <w:pPr>
+        <w:ind w:left="2880" w:hanging="360"/>
+      </w:pPr>
+      <w:rPr>
+        <w:rFonts w:ascii="Wingdings" w:hAnsi="Wingdings" w:hint="default"/>
+      </w:rPr>
+    </w:lvl>
+    <w:lvl w:ilvl="3" w:tplc="04100001" w:tentative="1">
+      <w:start w:val="1"/>
+      <w:numFmt w:val="bullet"/>
+      <w:lvlText w:val=""/>
+      <w:lvlJc w:val="left"/>
+      <w:pPr>
+        <w:ind w:left="3600" w:hanging="360"/>
+      </w:pPr>
+      <w:rPr>
+        <w:rFonts w:ascii="Symbol" w:hAnsi="Symbol" w:hint="default"/>
+      </w:rPr>
+    </w:lvl>
+    <w:lvl w:ilvl="4" w:tplc="04100003" w:tentative="1">
+      <w:start w:val="1"/>
+      <w:numFmt w:val="bullet"/>
+      <w:lvlText w:val="o"/>
+      <w:lvlJc w:val="left"/>
+      <w:pPr>
+        <w:ind w:left="4320" w:hanging="360"/>
+      </w:pPr>
+      <w:rPr>
+        <w:rFonts w:ascii="Courier New" w:hAnsi="Courier New" w:cs="Courier New" w:hint="default"/>
+      </w:rPr>
+    </w:lvl>
+    <w:lvl w:ilvl="5" w:tplc="04100005" w:tentative="1">
+      <w:start w:val="1"/>
+      <w:numFmt w:val="bullet"/>
+      <w:lvlText w:val=""/>
+      <w:lvlJc w:val="left"/>
+      <w:pPr>
+        <w:ind w:left="5040" w:hanging="360"/>
+      </w:pPr>
+      <w:rPr>
+        <w:rFonts w:ascii="Wingdings" w:hAnsi="Wingdings" w:hint="default"/>
+      </w:rPr>
+    </w:lvl>
+    <w:lvl w:ilvl="6" w:tplc="04100001" w:tentative="1">
+      <w:start w:val="1"/>
+      <w:numFmt w:val="bullet"/>
+      <w:lvlText w:val=""/>
+      <w:lvlJc w:val="left"/>
+      <w:pPr>
+        <w:ind w:left="5760" w:hanging="360"/>
+      </w:pPr>
+      <w:rPr>
+        <w:rFonts w:ascii="Symbol" w:hAnsi="Symbol" w:hint="default"/>
+      </w:rPr>
+    </w:lvl>
+    <w:lvl w:ilvl="7" w:tplc="04100003" w:tentative="1">
+      <w:start w:val="1"/>
+      <w:numFmt w:val="bullet"/>
+      <w:lvlText w:val="o"/>
+      <w:lvlJc w:val="left"/>
+      <w:pPr>
+        <w:ind w:left="6480" w:hanging="360"/>
+      </w:pPr>
+      <w:rPr>
+        <w:rFonts w:ascii="Courier New" w:hAnsi="Courier New" w:cs="Courier New" w:hint="default"/>
+      </w:rPr>
+    </w:lvl>
+    <w:lvl w:ilvl="8" w:tplc="04100005" w:tentative="1">
+      <w:start w:val="1"/>
+      <w:numFmt w:val="bullet"/>
+      <w:lvlText w:val=""/>
+      <w:lvlJc w:val="left"/>
+      <w:pPr>
+        <w:ind w:left="7200" w:hanging="360"/>
+      </w:pPr>
+      <w:rPr>
+        <w:rFonts w:ascii="Wingdings" w:hAnsi="Wingdings" w:hint="default"/>
+      </w:rPr>
+    </w:lvl>
+  </w:abstractNum>
+  <w:abstractNum w:abstractNumId="25" w15:restartNumberingAfterBreak="0">
+    <w:nsid w:val="3642524F"/>
+    <w:multiLevelType w:val="hybridMultilevel"/>
+    <w:tmpl w:val="EF2AC104"/>
+    <w:lvl w:ilvl="0" w:tplc="FFFFFFFF">
+      <w:start w:val="1"/>
+      <w:numFmt w:val="decimal"/>
+      <w:lvlText w:val="%1."/>
+      <w:lvlJc w:val="left"/>
+      <w:pPr>
+        <w:ind w:left="720" w:hanging="360"/>
+      </w:pPr>
+      <w:rPr>
+        <w:rFonts w:hint="default"/>
+        <w:b/>
+      </w:rPr>
+    </w:lvl>
+    <w:lvl w:ilvl="1" w:tplc="FFFFFFFF" w:tentative="1">
+      <w:start w:val="1"/>
+      <w:numFmt w:val="lowerLetter"/>
+      <w:lvlText w:val="%2."/>
+      <w:lvlJc w:val="left"/>
+      <w:pPr>
+        <w:ind w:left="1440" w:hanging="360"/>
+      </w:pPr>
+    </w:lvl>
+    <w:lvl w:ilvl="2" w:tplc="FFFFFFFF" w:tentative="1">
+      <w:start w:val="1"/>
+      <w:numFmt w:val="lowerRoman"/>
+      <w:lvlText w:val="%3."/>
+      <w:lvlJc w:val="right"/>
+      <w:pPr>
+        <w:ind w:left="2160" w:hanging="180"/>
+      </w:pPr>
+    </w:lvl>
+    <w:lvl w:ilvl="3" w:tplc="FFFFFFFF" w:tentative="1">
+      <w:start w:val="1"/>
+      <w:numFmt w:val="decimal"/>
+      <w:lvlText w:val="%4."/>
+      <w:lvlJc w:val="left"/>
+      <w:pPr>
+        <w:ind w:left="2880" w:hanging="360"/>
+      </w:pPr>
+    </w:lvl>
+    <w:lvl w:ilvl="4" w:tplc="FFFFFFFF" w:tentative="1">
+      <w:start w:val="1"/>
+      <w:numFmt w:val="lowerLetter"/>
+      <w:lvlText w:val="%5."/>
+      <w:lvlJc w:val="left"/>
+      <w:pPr>
+        <w:ind w:left="3600" w:hanging="360"/>
+      </w:pPr>
+    </w:lvl>
+    <w:lvl w:ilvl="5" w:tplc="FFFFFFFF" w:tentative="1">
+      <w:start w:val="1"/>
+      <w:numFmt w:val="lowerRoman"/>
+      <w:lvlText w:val="%6."/>
+      <w:lvlJc w:val="right"/>
+      <w:pPr>
+        <w:ind w:left="4320" w:hanging="180"/>
+      </w:pPr>
+    </w:lvl>
+    <w:lvl w:ilvl="6" w:tplc="FFFFFFFF" w:tentative="1">
+      <w:start w:val="1"/>
+      <w:numFmt w:val="decimal"/>
+      <w:lvlText w:val="%7."/>
+      <w:lvlJc w:val="left"/>
+      <w:pPr>
+        <w:ind w:left="5040" w:hanging="360"/>
+      </w:pPr>
+    </w:lvl>
+    <w:lvl w:ilvl="7" w:tplc="FFFFFFFF" w:tentative="1">
+      <w:start w:val="1"/>
+      <w:numFmt w:val="lowerLetter"/>
+      <w:lvlText w:val="%8."/>
+      <w:lvlJc w:val="left"/>
+      <w:pPr>
+        <w:ind w:left="5760" w:hanging="360"/>
+      </w:pPr>
+    </w:lvl>
+    <w:lvl w:ilvl="8" w:tplc="FFFFFFFF" w:tentative="1">
+      <w:start w:val="1"/>
+      <w:numFmt w:val="lowerRoman"/>
+      <w:lvlText w:val="%9."/>
+      <w:lvlJc w:val="right"/>
+      <w:pPr>
+        <w:ind w:left="6480" w:hanging="180"/>
+      </w:pPr>
+    </w:lvl>
+  </w:abstractNum>
+  <w:abstractNum w:abstractNumId="26" w15:restartNumberingAfterBreak="0">
+    <w:nsid w:val="3B340B9C"/>
     <w:multiLevelType w:val="hybridMultilevel"/>
     <w:tmpl w:val="2EC6BE7E"/>
     <w:lvl w:ilvl="0" w:tplc="FFFFFFFF">
@@ -29836,8 +31477,98 @@
       </w:pPr>
     </w:lvl>
   </w:abstractNum>
+  <w:abstractNum w:abstractNumId="27" w15:restartNumberingAfterBreak="0">
+    <w:nsid w:val="3D6C223B"/>
+    <w:multiLevelType w:val="hybridMultilevel"/>
+    <w:tmpl w:val="F54AD9D2"/>
+    <w:lvl w:ilvl="0" w:tplc="FFFFFFFF">
+      <w:start w:val="1"/>
+      <w:numFmt w:val="decimal"/>
+      <w:lvlText w:val="%1."/>
+      <w:lvlJc w:val="left"/>
+      <w:pPr>
+        <w:ind w:left="720" w:hanging="360"/>
+      </w:pPr>
+      <w:rPr>
+        <w:rFonts w:hint="default"/>
+        <w:b/>
+      </w:rPr>
+    </w:lvl>
+    <w:lvl w:ilvl="1" w:tplc="FFFFFFFF" w:tentative="1">
+      <w:start w:val="1"/>
+      <w:numFmt w:val="lowerLetter"/>
+      <w:lvlText w:val="%2."/>
+      <w:lvlJc w:val="left"/>
+      <w:pPr>
+        <w:ind w:left="1440" w:hanging="360"/>
+      </w:pPr>
+    </w:lvl>
+    <w:lvl w:ilvl="2" w:tplc="FFFFFFFF" w:tentative="1">
+      <w:start w:val="1"/>
+      <w:numFmt w:val="lowerRoman"/>
+      <w:lvlText w:val="%3."/>
+      <w:lvlJc w:val="right"/>
+      <w:pPr>
+        <w:ind w:left="2160" w:hanging="180"/>
+      </w:pPr>
+    </w:lvl>
+    <w:lvl w:ilvl="3" w:tplc="FFFFFFFF" w:tentative="1">
+      <w:start w:val="1"/>
+      <w:numFmt w:val="decimal"/>
+      <w:lvlText w:val="%4."/>
+      <w:lvlJc w:val="left"/>
+      <w:pPr>
+        <w:ind w:left="2880" w:hanging="360"/>
+      </w:pPr>
+    </w:lvl>
+    <w:lvl w:ilvl="4" w:tplc="FFFFFFFF" w:tentative="1">
+      <w:start w:val="1"/>
+      <w:numFmt w:val="lowerLetter"/>
+      <w:lvlText w:val="%5."/>
+      <w:lvlJc w:val="left"/>
+      <w:pPr>
+        <w:ind w:left="3600" w:hanging="360"/>
+      </w:pPr>
+    </w:lvl>
+    <w:lvl w:ilvl="5" w:tplc="FFFFFFFF" w:tentative="1">
+      <w:start w:val="1"/>
+      <w:numFmt w:val="lowerRoman"/>
+      <w:lvlText w:val="%6."/>
+      <w:lvlJc w:val="right"/>
+      <w:pPr>
+        <w:ind w:left="4320" w:hanging="180"/>
+      </w:pPr>
+    </w:lvl>
+    <w:lvl w:ilvl="6" w:tplc="FFFFFFFF" w:tentative="1">
+      <w:start w:val="1"/>
+      <w:numFmt w:val="decimal"/>
+      <w:lvlText w:val="%7."/>
+      <w:lvlJc w:val="left"/>
+      <w:pPr>
+        <w:ind w:left="5040" w:hanging="360"/>
+      </w:pPr>
+    </w:lvl>
+    <w:lvl w:ilvl="7" w:tplc="FFFFFFFF" w:tentative="1">
+      <w:start w:val="1"/>
+      <w:numFmt w:val="lowerLetter"/>
+      <w:lvlText w:val="%8."/>
+      <w:lvlJc w:val="left"/>
+      <w:pPr>
+        <w:ind w:left="5760" w:hanging="360"/>
+      </w:pPr>
+    </w:lvl>
+    <w:lvl w:ilvl="8" w:tplc="FFFFFFFF" w:tentative="1">
+      <w:start w:val="1"/>
+      <w:numFmt w:val="lowerRoman"/>
+      <w:lvlText w:val="%9."/>
+      <w:lvlJc w:val="right"/>
+      <w:pPr>
+        <w:ind w:left="6480" w:hanging="180"/>
+      </w:pPr>
+    </w:lvl>
+  </w:abstractNum>
   <w:abstractNum w:abstractNumId="28" w15:restartNumberingAfterBreak="0">
-    <w:nsid w:val="43462740"/>
+    <w:nsid w:val="3DED68AA"/>
     <w:multiLevelType w:val="hybridMultilevel"/>
     <w:tmpl w:val="2EC6BE7E"/>
     <w:lvl w:ilvl="0" w:tplc="FFFFFFFF">
@@ -29928,120 +31659,7 @@
     </w:lvl>
   </w:abstractNum>
   <w:abstractNum w:abstractNumId="29" w15:restartNumberingAfterBreak="0">
-    <w:nsid w:val="45273801"/>
-    <w:multiLevelType w:val="hybridMultilevel"/>
-    <w:tmpl w:val="9E909D4C"/>
-    <w:lvl w:ilvl="0" w:tplc="04100003">
-      <w:start w:val="1"/>
-      <w:numFmt w:val="bullet"/>
-      <w:lvlText w:val="o"/>
-      <w:lvlJc w:val="left"/>
-      <w:pPr>
-        <w:ind w:left="1440" w:hanging="360"/>
-      </w:pPr>
-      <w:rPr>
-        <w:rFonts w:ascii="Courier New" w:hAnsi="Courier New" w:cs="Courier New" w:hint="default"/>
-      </w:rPr>
-    </w:lvl>
-    <w:lvl w:ilvl="1" w:tplc="04100003" w:tentative="1">
-      <w:start w:val="1"/>
-      <w:numFmt w:val="bullet"/>
-      <w:lvlText w:val="o"/>
-      <w:lvlJc w:val="left"/>
-      <w:pPr>
-        <w:ind w:left="2160" w:hanging="360"/>
-      </w:pPr>
-      <w:rPr>
-        <w:rFonts w:ascii="Courier New" w:hAnsi="Courier New" w:cs="Courier New" w:hint="default"/>
-      </w:rPr>
-    </w:lvl>
-    <w:lvl w:ilvl="2" w:tplc="04100005" w:tentative="1">
-      <w:start w:val="1"/>
-      <w:numFmt w:val="bullet"/>
-      <w:lvlText w:val=""/>
-      <w:lvlJc w:val="left"/>
-      <w:pPr>
-        <w:ind w:left="2880" w:hanging="360"/>
-      </w:pPr>
-      <w:rPr>
-        <w:rFonts w:ascii="Wingdings" w:hAnsi="Wingdings" w:hint="default"/>
-      </w:rPr>
-    </w:lvl>
-    <w:lvl w:ilvl="3" w:tplc="04100001" w:tentative="1">
-      <w:start w:val="1"/>
-      <w:numFmt w:val="bullet"/>
-      <w:lvlText w:val=""/>
-      <w:lvlJc w:val="left"/>
-      <w:pPr>
-        <w:ind w:left="3600" w:hanging="360"/>
-      </w:pPr>
-      <w:rPr>
-        <w:rFonts w:ascii="Symbol" w:hAnsi="Symbol" w:hint="default"/>
-      </w:rPr>
-    </w:lvl>
-    <w:lvl w:ilvl="4" w:tplc="04100003" w:tentative="1">
-      <w:start w:val="1"/>
-      <w:numFmt w:val="bullet"/>
-      <w:lvlText w:val="o"/>
-      <w:lvlJc w:val="left"/>
-      <w:pPr>
-        <w:ind w:left="4320" w:hanging="360"/>
-      </w:pPr>
-      <w:rPr>
-        <w:rFonts w:ascii="Courier New" w:hAnsi="Courier New" w:cs="Courier New" w:hint="default"/>
-      </w:rPr>
-    </w:lvl>
-    <w:lvl w:ilvl="5" w:tplc="04100005" w:tentative="1">
-      <w:start w:val="1"/>
-      <w:numFmt w:val="bullet"/>
-      <w:lvlText w:val=""/>
-      <w:lvlJc w:val="left"/>
-      <w:pPr>
-        <w:ind w:left="5040" w:hanging="360"/>
-      </w:pPr>
-      <w:rPr>
-        <w:rFonts w:ascii="Wingdings" w:hAnsi="Wingdings" w:hint="default"/>
-      </w:rPr>
-    </w:lvl>
-    <w:lvl w:ilvl="6" w:tplc="04100001" w:tentative="1">
-      <w:start w:val="1"/>
-      <w:numFmt w:val="bullet"/>
-      <w:lvlText w:val=""/>
-      <w:lvlJc w:val="left"/>
-      <w:pPr>
-        <w:ind w:left="5760" w:hanging="360"/>
-      </w:pPr>
-      <w:rPr>
-        <w:rFonts w:ascii="Symbol" w:hAnsi="Symbol" w:hint="default"/>
-      </w:rPr>
-    </w:lvl>
-    <w:lvl w:ilvl="7" w:tplc="04100003" w:tentative="1">
-      <w:start w:val="1"/>
-      <w:numFmt w:val="bullet"/>
-      <w:lvlText w:val="o"/>
-      <w:lvlJc w:val="left"/>
-      <w:pPr>
-        <w:ind w:left="6480" w:hanging="360"/>
-      </w:pPr>
-      <w:rPr>
-        <w:rFonts w:ascii="Courier New" w:hAnsi="Courier New" w:cs="Courier New" w:hint="default"/>
-      </w:rPr>
-    </w:lvl>
-    <w:lvl w:ilvl="8" w:tplc="04100005" w:tentative="1">
-      <w:start w:val="1"/>
-      <w:numFmt w:val="bullet"/>
-      <w:lvlText w:val=""/>
-      <w:lvlJc w:val="left"/>
-      <w:pPr>
-        <w:ind w:left="7200" w:hanging="360"/>
-      </w:pPr>
-      <w:rPr>
-        <w:rFonts w:ascii="Wingdings" w:hAnsi="Wingdings" w:hint="default"/>
-      </w:rPr>
-    </w:lvl>
-  </w:abstractNum>
-  <w:abstractNum w:abstractNumId="30" w15:restartNumberingAfterBreak="0">
-    <w:nsid w:val="493669FA"/>
+    <w:nsid w:val="3FD226FA"/>
     <w:multiLevelType w:val="hybridMultilevel"/>
     <w:tmpl w:val="2EC6BE7E"/>
     <w:lvl w:ilvl="0" w:tplc="FFFFFFFF">
@@ -30131,101 +31749,11 @@
       </w:pPr>
     </w:lvl>
   </w:abstractNum>
-  <w:abstractNum w:abstractNumId="31" w15:restartNumberingAfterBreak="0">
-    <w:nsid w:val="497D7C2E"/>
+  <w:abstractNum w:abstractNumId="30" w15:restartNumberingAfterBreak="0">
+    <w:nsid w:val="43462740"/>
     <w:multiLevelType w:val="hybridMultilevel"/>
-    <w:tmpl w:val="5A76CE12"/>
+    <w:tmpl w:val="2EC6BE7E"/>
     <w:lvl w:ilvl="0" w:tplc="FFFFFFFF">
-      <w:start w:val="1"/>
-      <w:numFmt w:val="decimal"/>
-      <w:lvlText w:val="%1."/>
-      <w:lvlJc w:val="left"/>
-      <w:pPr>
-        <w:ind w:left="720" w:hanging="360"/>
-      </w:pPr>
-      <w:rPr>
-        <w:rFonts w:hint="default"/>
-        <w:b/>
-      </w:rPr>
-    </w:lvl>
-    <w:lvl w:ilvl="1" w:tplc="FFFFFFFF" w:tentative="1">
-      <w:start w:val="1"/>
-      <w:numFmt w:val="lowerLetter"/>
-      <w:lvlText w:val="%2."/>
-      <w:lvlJc w:val="left"/>
-      <w:pPr>
-        <w:ind w:left="1440" w:hanging="360"/>
-      </w:pPr>
-    </w:lvl>
-    <w:lvl w:ilvl="2" w:tplc="FFFFFFFF" w:tentative="1">
-      <w:start w:val="1"/>
-      <w:numFmt w:val="lowerRoman"/>
-      <w:lvlText w:val="%3."/>
-      <w:lvlJc w:val="right"/>
-      <w:pPr>
-        <w:ind w:left="2160" w:hanging="180"/>
-      </w:pPr>
-    </w:lvl>
-    <w:lvl w:ilvl="3" w:tplc="FFFFFFFF" w:tentative="1">
-      <w:start w:val="1"/>
-      <w:numFmt w:val="decimal"/>
-      <w:lvlText w:val="%4."/>
-      <w:lvlJc w:val="left"/>
-      <w:pPr>
-        <w:ind w:left="2880" w:hanging="360"/>
-      </w:pPr>
-    </w:lvl>
-    <w:lvl w:ilvl="4" w:tplc="FFFFFFFF" w:tentative="1">
-      <w:start w:val="1"/>
-      <w:numFmt w:val="lowerLetter"/>
-      <w:lvlText w:val="%5."/>
-      <w:lvlJc w:val="left"/>
-      <w:pPr>
-        <w:ind w:left="3600" w:hanging="360"/>
-      </w:pPr>
-    </w:lvl>
-    <w:lvl w:ilvl="5" w:tplc="FFFFFFFF" w:tentative="1">
-      <w:start w:val="1"/>
-      <w:numFmt w:val="lowerRoman"/>
-      <w:lvlText w:val="%6."/>
-      <w:lvlJc w:val="right"/>
-      <w:pPr>
-        <w:ind w:left="4320" w:hanging="180"/>
-      </w:pPr>
-    </w:lvl>
-    <w:lvl w:ilvl="6" w:tplc="FFFFFFFF" w:tentative="1">
-      <w:start w:val="1"/>
-      <w:numFmt w:val="decimal"/>
-      <w:lvlText w:val="%7."/>
-      <w:lvlJc w:val="left"/>
-      <w:pPr>
-        <w:ind w:left="5040" w:hanging="360"/>
-      </w:pPr>
-    </w:lvl>
-    <w:lvl w:ilvl="7" w:tplc="FFFFFFFF" w:tentative="1">
-      <w:start w:val="1"/>
-      <w:numFmt w:val="lowerLetter"/>
-      <w:lvlText w:val="%8."/>
-      <w:lvlJc w:val="left"/>
-      <w:pPr>
-        <w:ind w:left="5760" w:hanging="360"/>
-      </w:pPr>
-    </w:lvl>
-    <w:lvl w:ilvl="8" w:tplc="FFFFFFFF" w:tentative="1">
-      <w:start w:val="1"/>
-      <w:numFmt w:val="lowerRoman"/>
-      <w:lvlText w:val="%9."/>
-      <w:lvlJc w:val="right"/>
-      <w:pPr>
-        <w:ind w:left="6480" w:hanging="180"/>
-      </w:pPr>
-    </w:lvl>
-  </w:abstractNum>
-  <w:abstractNum w:abstractNumId="32" w15:restartNumberingAfterBreak="0">
-    <w:nsid w:val="4D0E4CB8"/>
-    <w:multiLevelType w:val="hybridMultilevel"/>
-    <w:tmpl w:val="29089F5A"/>
-    <w:lvl w:ilvl="0" w:tplc="C4F205CA">
       <w:start w:val="1"/>
       <w:numFmt w:val="decimal"/>
       <w:lvlText w:val="%1."/>
@@ -30239,7 +31767,7 @@
         <w:bCs/>
       </w:rPr>
     </w:lvl>
-    <w:lvl w:ilvl="1" w:tplc="04100019" w:tentative="1">
+    <w:lvl w:ilvl="1" w:tplc="FFFFFFFF" w:tentative="1">
       <w:start w:val="1"/>
       <w:numFmt w:val="lowerLetter"/>
       <w:lvlText w:val="%2."/>
@@ -30248,7 +31776,7 @@
         <w:ind w:left="1440" w:hanging="360"/>
       </w:pPr>
     </w:lvl>
-    <w:lvl w:ilvl="2" w:tplc="0410001B" w:tentative="1">
+    <w:lvl w:ilvl="2" w:tplc="FFFFFFFF" w:tentative="1">
       <w:start w:val="1"/>
       <w:numFmt w:val="lowerRoman"/>
       <w:lvlText w:val="%3."/>
@@ -30257,7 +31785,7 @@
         <w:ind w:left="2160" w:hanging="180"/>
       </w:pPr>
     </w:lvl>
-    <w:lvl w:ilvl="3" w:tplc="0410000F" w:tentative="1">
+    <w:lvl w:ilvl="3" w:tplc="FFFFFFFF" w:tentative="1">
       <w:start w:val="1"/>
       <w:numFmt w:val="decimal"/>
       <w:lvlText w:val="%4."/>
@@ -30266,7 +31794,7 @@
         <w:ind w:left="2880" w:hanging="360"/>
       </w:pPr>
     </w:lvl>
-    <w:lvl w:ilvl="4" w:tplc="04100019" w:tentative="1">
+    <w:lvl w:ilvl="4" w:tplc="FFFFFFFF" w:tentative="1">
       <w:start w:val="1"/>
       <w:numFmt w:val="lowerLetter"/>
       <w:lvlText w:val="%5."/>
@@ -30275,7 +31803,7 @@
         <w:ind w:left="3600" w:hanging="360"/>
       </w:pPr>
     </w:lvl>
-    <w:lvl w:ilvl="5" w:tplc="0410001B" w:tentative="1">
+    <w:lvl w:ilvl="5" w:tplc="FFFFFFFF" w:tentative="1">
       <w:start w:val="1"/>
       <w:numFmt w:val="lowerRoman"/>
       <w:lvlText w:val="%6."/>
@@ -30284,7 +31812,7 @@
         <w:ind w:left="4320" w:hanging="180"/>
       </w:pPr>
     </w:lvl>
-    <w:lvl w:ilvl="6" w:tplc="0410000F" w:tentative="1">
+    <w:lvl w:ilvl="6" w:tplc="FFFFFFFF" w:tentative="1">
       <w:start w:val="1"/>
       <w:numFmt w:val="decimal"/>
       <w:lvlText w:val="%7."/>
@@ -30293,7 +31821,7 @@
         <w:ind w:left="5040" w:hanging="360"/>
       </w:pPr>
     </w:lvl>
-    <w:lvl w:ilvl="7" w:tplc="04100019" w:tentative="1">
+    <w:lvl w:ilvl="7" w:tplc="FFFFFFFF" w:tentative="1">
       <w:start w:val="1"/>
       <w:numFmt w:val="lowerLetter"/>
       <w:lvlText w:val="%8."/>
@@ -30302,7 +31830,7 @@
         <w:ind w:left="5760" w:hanging="360"/>
       </w:pPr>
     </w:lvl>
-    <w:lvl w:ilvl="8" w:tplc="0410001B" w:tentative="1">
+    <w:lvl w:ilvl="8" w:tplc="FFFFFFFF" w:tentative="1">
       <w:start w:val="1"/>
       <w:numFmt w:val="lowerRoman"/>
       <w:lvlText w:val="%9."/>
@@ -30312,8 +31840,121 @@
       </w:pPr>
     </w:lvl>
   </w:abstractNum>
-  <w:abstractNum w:abstractNumId="33" w15:restartNumberingAfterBreak="0">
-    <w:nsid w:val="4EFF5F05"/>
+  <w:abstractNum w:abstractNumId="31" w15:restartNumberingAfterBreak="0">
+    <w:nsid w:val="45273801"/>
+    <w:multiLevelType w:val="hybridMultilevel"/>
+    <w:tmpl w:val="9E909D4C"/>
+    <w:lvl w:ilvl="0" w:tplc="04100003">
+      <w:start w:val="1"/>
+      <w:numFmt w:val="bullet"/>
+      <w:lvlText w:val="o"/>
+      <w:lvlJc w:val="left"/>
+      <w:pPr>
+        <w:ind w:left="1440" w:hanging="360"/>
+      </w:pPr>
+      <w:rPr>
+        <w:rFonts w:ascii="Courier New" w:hAnsi="Courier New" w:cs="Courier New" w:hint="default"/>
+      </w:rPr>
+    </w:lvl>
+    <w:lvl w:ilvl="1" w:tplc="04100003" w:tentative="1">
+      <w:start w:val="1"/>
+      <w:numFmt w:val="bullet"/>
+      <w:lvlText w:val="o"/>
+      <w:lvlJc w:val="left"/>
+      <w:pPr>
+        <w:ind w:left="2160" w:hanging="360"/>
+      </w:pPr>
+      <w:rPr>
+        <w:rFonts w:ascii="Courier New" w:hAnsi="Courier New" w:cs="Courier New" w:hint="default"/>
+      </w:rPr>
+    </w:lvl>
+    <w:lvl w:ilvl="2" w:tplc="04100005" w:tentative="1">
+      <w:start w:val="1"/>
+      <w:numFmt w:val="bullet"/>
+      <w:lvlText w:val=""/>
+      <w:lvlJc w:val="left"/>
+      <w:pPr>
+        <w:ind w:left="2880" w:hanging="360"/>
+      </w:pPr>
+      <w:rPr>
+        <w:rFonts w:ascii="Wingdings" w:hAnsi="Wingdings" w:hint="default"/>
+      </w:rPr>
+    </w:lvl>
+    <w:lvl w:ilvl="3" w:tplc="04100001" w:tentative="1">
+      <w:start w:val="1"/>
+      <w:numFmt w:val="bullet"/>
+      <w:lvlText w:val=""/>
+      <w:lvlJc w:val="left"/>
+      <w:pPr>
+        <w:ind w:left="3600" w:hanging="360"/>
+      </w:pPr>
+      <w:rPr>
+        <w:rFonts w:ascii="Symbol" w:hAnsi="Symbol" w:hint="default"/>
+      </w:rPr>
+    </w:lvl>
+    <w:lvl w:ilvl="4" w:tplc="04100003" w:tentative="1">
+      <w:start w:val="1"/>
+      <w:numFmt w:val="bullet"/>
+      <w:lvlText w:val="o"/>
+      <w:lvlJc w:val="left"/>
+      <w:pPr>
+        <w:ind w:left="4320" w:hanging="360"/>
+      </w:pPr>
+      <w:rPr>
+        <w:rFonts w:ascii="Courier New" w:hAnsi="Courier New" w:cs="Courier New" w:hint="default"/>
+      </w:rPr>
+    </w:lvl>
+    <w:lvl w:ilvl="5" w:tplc="04100005" w:tentative="1">
+      <w:start w:val="1"/>
+      <w:numFmt w:val="bullet"/>
+      <w:lvlText w:val=""/>
+      <w:lvlJc w:val="left"/>
+      <w:pPr>
+        <w:ind w:left="5040" w:hanging="360"/>
+      </w:pPr>
+      <w:rPr>
+        <w:rFonts w:ascii="Wingdings" w:hAnsi="Wingdings" w:hint="default"/>
+      </w:rPr>
+    </w:lvl>
+    <w:lvl w:ilvl="6" w:tplc="04100001" w:tentative="1">
+      <w:start w:val="1"/>
+      <w:numFmt w:val="bullet"/>
+      <w:lvlText w:val=""/>
+      <w:lvlJc w:val="left"/>
+      <w:pPr>
+        <w:ind w:left="5760" w:hanging="360"/>
+      </w:pPr>
+      <w:rPr>
+        <w:rFonts w:ascii="Symbol" w:hAnsi="Symbol" w:hint="default"/>
+      </w:rPr>
+    </w:lvl>
+    <w:lvl w:ilvl="7" w:tplc="04100003" w:tentative="1">
+      <w:start w:val="1"/>
+      <w:numFmt w:val="bullet"/>
+      <w:lvlText w:val="o"/>
+      <w:lvlJc w:val="left"/>
+      <w:pPr>
+        <w:ind w:left="6480" w:hanging="360"/>
+      </w:pPr>
+      <w:rPr>
+        <w:rFonts w:ascii="Courier New" w:hAnsi="Courier New" w:cs="Courier New" w:hint="default"/>
+      </w:rPr>
+    </w:lvl>
+    <w:lvl w:ilvl="8" w:tplc="04100005" w:tentative="1">
+      <w:start w:val="1"/>
+      <w:numFmt w:val="bullet"/>
+      <w:lvlText w:val=""/>
+      <w:lvlJc w:val="left"/>
+      <w:pPr>
+        <w:ind w:left="7200" w:hanging="360"/>
+      </w:pPr>
+      <w:rPr>
+        <w:rFonts w:ascii="Wingdings" w:hAnsi="Wingdings" w:hint="default"/>
+      </w:rPr>
+    </w:lvl>
+  </w:abstractNum>
+  <w:abstractNum w:abstractNumId="32" w15:restartNumberingAfterBreak="0">
+    <w:nsid w:val="493669FA"/>
     <w:multiLevelType w:val="hybridMultilevel"/>
     <w:tmpl w:val="2EC6BE7E"/>
     <w:lvl w:ilvl="0" w:tplc="FFFFFFFF">
@@ -30403,11 +32044,101 @@
       </w:pPr>
     </w:lvl>
   </w:abstractNum>
+  <w:abstractNum w:abstractNumId="33" w15:restartNumberingAfterBreak="0">
+    <w:nsid w:val="497D7C2E"/>
+    <w:multiLevelType w:val="hybridMultilevel"/>
+    <w:tmpl w:val="5A76CE12"/>
+    <w:lvl w:ilvl="0" w:tplc="FFFFFFFF">
+      <w:start w:val="1"/>
+      <w:numFmt w:val="decimal"/>
+      <w:lvlText w:val="%1."/>
+      <w:lvlJc w:val="left"/>
+      <w:pPr>
+        <w:ind w:left="720" w:hanging="360"/>
+      </w:pPr>
+      <w:rPr>
+        <w:rFonts w:hint="default"/>
+        <w:b/>
+      </w:rPr>
+    </w:lvl>
+    <w:lvl w:ilvl="1" w:tplc="FFFFFFFF" w:tentative="1">
+      <w:start w:val="1"/>
+      <w:numFmt w:val="lowerLetter"/>
+      <w:lvlText w:val="%2."/>
+      <w:lvlJc w:val="left"/>
+      <w:pPr>
+        <w:ind w:left="1440" w:hanging="360"/>
+      </w:pPr>
+    </w:lvl>
+    <w:lvl w:ilvl="2" w:tplc="FFFFFFFF" w:tentative="1">
+      <w:start w:val="1"/>
+      <w:numFmt w:val="lowerRoman"/>
+      <w:lvlText w:val="%3."/>
+      <w:lvlJc w:val="right"/>
+      <w:pPr>
+        <w:ind w:left="2160" w:hanging="180"/>
+      </w:pPr>
+    </w:lvl>
+    <w:lvl w:ilvl="3" w:tplc="FFFFFFFF" w:tentative="1">
+      <w:start w:val="1"/>
+      <w:numFmt w:val="decimal"/>
+      <w:lvlText w:val="%4."/>
+      <w:lvlJc w:val="left"/>
+      <w:pPr>
+        <w:ind w:left="2880" w:hanging="360"/>
+      </w:pPr>
+    </w:lvl>
+    <w:lvl w:ilvl="4" w:tplc="FFFFFFFF" w:tentative="1">
+      <w:start w:val="1"/>
+      <w:numFmt w:val="lowerLetter"/>
+      <w:lvlText w:val="%5."/>
+      <w:lvlJc w:val="left"/>
+      <w:pPr>
+        <w:ind w:left="3600" w:hanging="360"/>
+      </w:pPr>
+    </w:lvl>
+    <w:lvl w:ilvl="5" w:tplc="FFFFFFFF" w:tentative="1">
+      <w:start w:val="1"/>
+      <w:numFmt w:val="lowerRoman"/>
+      <w:lvlText w:val="%6."/>
+      <w:lvlJc w:val="right"/>
+      <w:pPr>
+        <w:ind w:left="4320" w:hanging="180"/>
+      </w:pPr>
+    </w:lvl>
+    <w:lvl w:ilvl="6" w:tplc="FFFFFFFF" w:tentative="1">
+      <w:start w:val="1"/>
+      <w:numFmt w:val="decimal"/>
+      <w:lvlText w:val="%7."/>
+      <w:lvlJc w:val="left"/>
+      <w:pPr>
+        <w:ind w:left="5040" w:hanging="360"/>
+      </w:pPr>
+    </w:lvl>
+    <w:lvl w:ilvl="7" w:tplc="FFFFFFFF" w:tentative="1">
+      <w:start w:val="1"/>
+      <w:numFmt w:val="lowerLetter"/>
+      <w:lvlText w:val="%8."/>
+      <w:lvlJc w:val="left"/>
+      <w:pPr>
+        <w:ind w:left="5760" w:hanging="360"/>
+      </w:pPr>
+    </w:lvl>
+    <w:lvl w:ilvl="8" w:tplc="FFFFFFFF" w:tentative="1">
+      <w:start w:val="1"/>
+      <w:numFmt w:val="lowerRoman"/>
+      <w:lvlText w:val="%9."/>
+      <w:lvlJc w:val="right"/>
+      <w:pPr>
+        <w:ind w:left="6480" w:hanging="180"/>
+      </w:pPr>
+    </w:lvl>
+  </w:abstractNum>
   <w:abstractNum w:abstractNumId="34" w15:restartNumberingAfterBreak="0">
-    <w:nsid w:val="4FD444A4"/>
+    <w:nsid w:val="4D0E4CB8"/>
     <w:multiLevelType w:val="hybridMultilevel"/>
-    <w:tmpl w:val="2EC6BE7E"/>
-    <w:lvl w:ilvl="0" w:tplc="FFFFFFFF">
+    <w:tmpl w:val="29089F5A"/>
+    <w:lvl w:ilvl="0" w:tplc="C4F205CA">
       <w:start w:val="1"/>
       <w:numFmt w:val="decimal"/>
       <w:lvlText w:val="%1."/>
@@ -30421,7 +32152,7 @@
         <w:bCs/>
       </w:rPr>
     </w:lvl>
-    <w:lvl w:ilvl="1" w:tplc="FFFFFFFF" w:tentative="1">
+    <w:lvl w:ilvl="1" w:tplc="04100019" w:tentative="1">
       <w:start w:val="1"/>
       <w:numFmt w:val="lowerLetter"/>
       <w:lvlText w:val="%2."/>
@@ -30430,7 +32161,7 @@
         <w:ind w:left="1440" w:hanging="360"/>
       </w:pPr>
     </w:lvl>
-    <w:lvl w:ilvl="2" w:tplc="FFFFFFFF" w:tentative="1">
+    <w:lvl w:ilvl="2" w:tplc="0410001B" w:tentative="1">
       <w:start w:val="1"/>
       <w:numFmt w:val="lowerRoman"/>
       <w:lvlText w:val="%3."/>
@@ -30439,7 +32170,7 @@
         <w:ind w:left="2160" w:hanging="180"/>
       </w:pPr>
     </w:lvl>
-    <w:lvl w:ilvl="3" w:tplc="FFFFFFFF" w:tentative="1">
+    <w:lvl w:ilvl="3" w:tplc="0410000F" w:tentative="1">
       <w:start w:val="1"/>
       <w:numFmt w:val="decimal"/>
       <w:lvlText w:val="%4."/>
@@ -30448,7 +32179,7 @@
         <w:ind w:left="2880" w:hanging="360"/>
       </w:pPr>
     </w:lvl>
-    <w:lvl w:ilvl="4" w:tplc="FFFFFFFF" w:tentative="1">
+    <w:lvl w:ilvl="4" w:tplc="04100019" w:tentative="1">
       <w:start w:val="1"/>
       <w:numFmt w:val="lowerLetter"/>
       <w:lvlText w:val="%5."/>
@@ -30457,7 +32188,7 @@
         <w:ind w:left="3600" w:hanging="360"/>
       </w:pPr>
     </w:lvl>
-    <w:lvl w:ilvl="5" w:tplc="FFFFFFFF" w:tentative="1">
+    <w:lvl w:ilvl="5" w:tplc="0410001B" w:tentative="1">
       <w:start w:val="1"/>
       <w:numFmt w:val="lowerRoman"/>
       <w:lvlText w:val="%6."/>
@@ -30466,7 +32197,7 @@
         <w:ind w:left="4320" w:hanging="180"/>
       </w:pPr>
     </w:lvl>
-    <w:lvl w:ilvl="6" w:tplc="FFFFFFFF" w:tentative="1">
+    <w:lvl w:ilvl="6" w:tplc="0410000F" w:tentative="1">
       <w:start w:val="1"/>
       <w:numFmt w:val="decimal"/>
       <w:lvlText w:val="%7."/>
@@ -30475,7 +32206,7 @@
         <w:ind w:left="5040" w:hanging="360"/>
       </w:pPr>
     </w:lvl>
-    <w:lvl w:ilvl="7" w:tplc="FFFFFFFF" w:tentative="1">
+    <w:lvl w:ilvl="7" w:tplc="04100019" w:tentative="1">
       <w:start w:val="1"/>
       <w:numFmt w:val="lowerLetter"/>
       <w:lvlText w:val="%8."/>
@@ -30484,7 +32215,7 @@
         <w:ind w:left="5760" w:hanging="360"/>
       </w:pPr>
     </w:lvl>
-    <w:lvl w:ilvl="8" w:tplc="FFFFFFFF" w:tentative="1">
+    <w:lvl w:ilvl="8" w:tplc="0410001B" w:tentative="1">
       <w:start w:val="1"/>
       <w:numFmt w:val="lowerRoman"/>
       <w:lvlText w:val="%9."/>
@@ -30495,10 +32226,10 @@
     </w:lvl>
   </w:abstractNum>
   <w:abstractNum w:abstractNumId="35" w15:restartNumberingAfterBreak="0">
-    <w:nsid w:val="505D4279"/>
+    <w:nsid w:val="4EFF5F05"/>
     <w:multiLevelType w:val="hybridMultilevel"/>
-    <w:tmpl w:val="B0148D5E"/>
-    <w:lvl w:ilvl="0" w:tplc="C964B47E">
+    <w:tmpl w:val="2EC6BE7E"/>
+    <w:lvl w:ilvl="0" w:tplc="FFFFFFFF">
       <w:start w:val="1"/>
       <w:numFmt w:val="decimal"/>
       <w:lvlText w:val="%1."/>
@@ -30512,7 +32243,7 @@
         <w:bCs/>
       </w:rPr>
     </w:lvl>
-    <w:lvl w:ilvl="1" w:tplc="04100019" w:tentative="1">
+    <w:lvl w:ilvl="1" w:tplc="FFFFFFFF" w:tentative="1">
       <w:start w:val="1"/>
       <w:numFmt w:val="lowerLetter"/>
       <w:lvlText w:val="%2."/>
@@ -30521,7 +32252,7 @@
         <w:ind w:left="1440" w:hanging="360"/>
       </w:pPr>
     </w:lvl>
-    <w:lvl w:ilvl="2" w:tplc="0410001B" w:tentative="1">
+    <w:lvl w:ilvl="2" w:tplc="FFFFFFFF" w:tentative="1">
       <w:start w:val="1"/>
       <w:numFmt w:val="lowerRoman"/>
       <w:lvlText w:val="%3."/>
@@ -30530,7 +32261,7 @@
         <w:ind w:left="2160" w:hanging="180"/>
       </w:pPr>
     </w:lvl>
-    <w:lvl w:ilvl="3" w:tplc="0410000F" w:tentative="1">
+    <w:lvl w:ilvl="3" w:tplc="FFFFFFFF" w:tentative="1">
       <w:start w:val="1"/>
       <w:numFmt w:val="decimal"/>
       <w:lvlText w:val="%4."/>
@@ -30539,7 +32270,7 @@
         <w:ind w:left="2880" w:hanging="360"/>
       </w:pPr>
     </w:lvl>
-    <w:lvl w:ilvl="4" w:tplc="04100019" w:tentative="1">
+    <w:lvl w:ilvl="4" w:tplc="FFFFFFFF" w:tentative="1">
       <w:start w:val="1"/>
       <w:numFmt w:val="lowerLetter"/>
       <w:lvlText w:val="%5."/>
@@ -30548,7 +32279,7 @@
         <w:ind w:left="3600" w:hanging="360"/>
       </w:pPr>
     </w:lvl>
-    <w:lvl w:ilvl="5" w:tplc="0410001B" w:tentative="1">
+    <w:lvl w:ilvl="5" w:tplc="FFFFFFFF" w:tentative="1">
       <w:start w:val="1"/>
       <w:numFmt w:val="lowerRoman"/>
       <w:lvlText w:val="%6."/>
@@ -30557,7 +32288,7 @@
         <w:ind w:left="4320" w:hanging="180"/>
       </w:pPr>
     </w:lvl>
-    <w:lvl w:ilvl="6" w:tplc="0410000F" w:tentative="1">
+    <w:lvl w:ilvl="6" w:tplc="FFFFFFFF" w:tentative="1">
       <w:start w:val="1"/>
       <w:numFmt w:val="decimal"/>
       <w:lvlText w:val="%7."/>
@@ -30566,7 +32297,7 @@
         <w:ind w:left="5040" w:hanging="360"/>
       </w:pPr>
     </w:lvl>
-    <w:lvl w:ilvl="7" w:tplc="04100019" w:tentative="1">
+    <w:lvl w:ilvl="7" w:tplc="FFFFFFFF" w:tentative="1">
       <w:start w:val="1"/>
       <w:numFmt w:val="lowerLetter"/>
       <w:lvlText w:val="%8."/>
@@ -30575,7 +32306,7 @@
         <w:ind w:left="5760" w:hanging="360"/>
       </w:pPr>
     </w:lvl>
-    <w:lvl w:ilvl="8" w:tplc="0410001B" w:tentative="1">
+    <w:lvl w:ilvl="8" w:tplc="FFFFFFFF" w:tentative="1">
       <w:start w:val="1"/>
       <w:numFmt w:val="lowerRoman"/>
       <w:lvlText w:val="%9."/>
@@ -30586,186 +32317,7 @@
     </w:lvl>
   </w:abstractNum>
   <w:abstractNum w:abstractNumId="36" w15:restartNumberingAfterBreak="0">
-    <w:nsid w:val="540C2960"/>
-    <w:multiLevelType w:val="hybridMultilevel"/>
-    <w:tmpl w:val="6BC86BFA"/>
-    <w:lvl w:ilvl="0" w:tplc="FFFFFFFF">
-      <w:start w:val="1"/>
-      <w:numFmt w:val="decimal"/>
-      <w:lvlText w:val="%1."/>
-      <w:lvlJc w:val="left"/>
-      <w:pPr>
-        <w:ind w:left="496" w:hanging="360"/>
-      </w:pPr>
-      <w:rPr>
-        <w:rFonts w:hint="default"/>
-        <w:b/>
-      </w:rPr>
-    </w:lvl>
-    <w:lvl w:ilvl="1" w:tplc="FFFFFFFF" w:tentative="1">
-      <w:start w:val="1"/>
-      <w:numFmt w:val="lowerLetter"/>
-      <w:lvlText w:val="%2."/>
-      <w:lvlJc w:val="left"/>
-      <w:pPr>
-        <w:ind w:left="1216" w:hanging="360"/>
-      </w:pPr>
-    </w:lvl>
-    <w:lvl w:ilvl="2" w:tplc="FFFFFFFF" w:tentative="1">
-      <w:start w:val="1"/>
-      <w:numFmt w:val="lowerRoman"/>
-      <w:lvlText w:val="%3."/>
-      <w:lvlJc w:val="right"/>
-      <w:pPr>
-        <w:ind w:left="1936" w:hanging="180"/>
-      </w:pPr>
-    </w:lvl>
-    <w:lvl w:ilvl="3" w:tplc="FFFFFFFF" w:tentative="1">
-      <w:start w:val="1"/>
-      <w:numFmt w:val="decimal"/>
-      <w:lvlText w:val="%4."/>
-      <w:lvlJc w:val="left"/>
-      <w:pPr>
-        <w:ind w:left="2656" w:hanging="360"/>
-      </w:pPr>
-    </w:lvl>
-    <w:lvl w:ilvl="4" w:tplc="FFFFFFFF" w:tentative="1">
-      <w:start w:val="1"/>
-      <w:numFmt w:val="lowerLetter"/>
-      <w:lvlText w:val="%5."/>
-      <w:lvlJc w:val="left"/>
-      <w:pPr>
-        <w:ind w:left="3376" w:hanging="360"/>
-      </w:pPr>
-    </w:lvl>
-    <w:lvl w:ilvl="5" w:tplc="FFFFFFFF" w:tentative="1">
-      <w:start w:val="1"/>
-      <w:numFmt w:val="lowerRoman"/>
-      <w:lvlText w:val="%6."/>
-      <w:lvlJc w:val="right"/>
-      <w:pPr>
-        <w:ind w:left="4096" w:hanging="180"/>
-      </w:pPr>
-    </w:lvl>
-    <w:lvl w:ilvl="6" w:tplc="FFFFFFFF" w:tentative="1">
-      <w:start w:val="1"/>
-      <w:numFmt w:val="decimal"/>
-      <w:lvlText w:val="%7."/>
-      <w:lvlJc w:val="left"/>
-      <w:pPr>
-        <w:ind w:left="4816" w:hanging="360"/>
-      </w:pPr>
-    </w:lvl>
-    <w:lvl w:ilvl="7" w:tplc="FFFFFFFF" w:tentative="1">
-      <w:start w:val="1"/>
-      <w:numFmt w:val="lowerLetter"/>
-      <w:lvlText w:val="%8."/>
-      <w:lvlJc w:val="left"/>
-      <w:pPr>
-        <w:ind w:left="5536" w:hanging="360"/>
-      </w:pPr>
-    </w:lvl>
-    <w:lvl w:ilvl="8" w:tplc="FFFFFFFF" w:tentative="1">
-      <w:start w:val="1"/>
-      <w:numFmt w:val="lowerRoman"/>
-      <w:lvlText w:val="%9."/>
-      <w:lvlJc w:val="right"/>
-      <w:pPr>
-        <w:ind w:left="6256" w:hanging="180"/>
-      </w:pPr>
-    </w:lvl>
-  </w:abstractNum>
-  <w:abstractNum w:abstractNumId="37" w15:restartNumberingAfterBreak="0">
-    <w:nsid w:val="56FB28AA"/>
-    <w:multiLevelType w:val="hybridMultilevel"/>
-    <w:tmpl w:val="CB2CFEC4"/>
-    <w:lvl w:ilvl="0" w:tplc="E5720DD0">
-      <w:start w:val="1"/>
-      <w:numFmt w:val="decimal"/>
-      <w:lvlText w:val="%1."/>
-      <w:lvlJc w:val="left"/>
-      <w:pPr>
-        <w:ind w:left="1080" w:hanging="720"/>
-      </w:pPr>
-      <w:rPr>
-        <w:rFonts w:hint="default"/>
-      </w:rPr>
-    </w:lvl>
-    <w:lvl w:ilvl="1" w:tplc="04100019">
-      <w:start w:val="1"/>
-      <w:numFmt w:val="lowerLetter"/>
-      <w:lvlText w:val="%2."/>
-      <w:lvlJc w:val="left"/>
-      <w:pPr>
-        <w:ind w:left="1440" w:hanging="360"/>
-      </w:pPr>
-    </w:lvl>
-    <w:lvl w:ilvl="2" w:tplc="0410001B" w:tentative="1">
-      <w:start w:val="1"/>
-      <w:numFmt w:val="lowerRoman"/>
-      <w:lvlText w:val="%3."/>
-      <w:lvlJc w:val="right"/>
-      <w:pPr>
-        <w:ind w:left="2160" w:hanging="180"/>
-      </w:pPr>
-    </w:lvl>
-    <w:lvl w:ilvl="3" w:tplc="0410000F" w:tentative="1">
-      <w:start w:val="1"/>
-      <w:numFmt w:val="decimal"/>
-      <w:lvlText w:val="%4."/>
-      <w:lvlJc w:val="left"/>
-      <w:pPr>
-        <w:ind w:left="2880" w:hanging="360"/>
-      </w:pPr>
-    </w:lvl>
-    <w:lvl w:ilvl="4" w:tplc="04100019" w:tentative="1">
-      <w:start w:val="1"/>
-      <w:numFmt w:val="lowerLetter"/>
-      <w:lvlText w:val="%5."/>
-      <w:lvlJc w:val="left"/>
-      <w:pPr>
-        <w:ind w:left="3600" w:hanging="360"/>
-      </w:pPr>
-    </w:lvl>
-    <w:lvl w:ilvl="5" w:tplc="0410001B" w:tentative="1">
-      <w:start w:val="1"/>
-      <w:numFmt w:val="lowerRoman"/>
-      <w:lvlText w:val="%6."/>
-      <w:lvlJc w:val="right"/>
-      <w:pPr>
-        <w:ind w:left="4320" w:hanging="180"/>
-      </w:pPr>
-    </w:lvl>
-    <w:lvl w:ilvl="6" w:tplc="0410000F" w:tentative="1">
-      <w:start w:val="1"/>
-      <w:numFmt w:val="decimal"/>
-      <w:lvlText w:val="%7."/>
-      <w:lvlJc w:val="left"/>
-      <w:pPr>
-        <w:ind w:left="5040" w:hanging="360"/>
-      </w:pPr>
-    </w:lvl>
-    <w:lvl w:ilvl="7" w:tplc="04100019" w:tentative="1">
-      <w:start w:val="1"/>
-      <w:numFmt w:val="lowerLetter"/>
-      <w:lvlText w:val="%8."/>
-      <w:lvlJc w:val="left"/>
-      <w:pPr>
-        <w:ind w:left="5760" w:hanging="360"/>
-      </w:pPr>
-    </w:lvl>
-    <w:lvl w:ilvl="8" w:tplc="0410001B" w:tentative="1">
-      <w:start w:val="1"/>
-      <w:numFmt w:val="lowerRoman"/>
-      <w:lvlText w:val="%9."/>
-      <w:lvlJc w:val="right"/>
-      <w:pPr>
-        <w:ind w:left="6480" w:hanging="180"/>
-      </w:pPr>
-    </w:lvl>
-  </w:abstractNum>
-  <w:abstractNum w:abstractNumId="38" w15:restartNumberingAfterBreak="0">
-    <w:nsid w:val="576204AD"/>
+    <w:nsid w:val="4FD444A4"/>
     <w:multiLevelType w:val="hybridMultilevel"/>
     <w:tmpl w:val="2EC6BE7E"/>
     <w:lvl w:ilvl="0" w:tplc="FFFFFFFF">
@@ -30855,17 +32407,17 @@
       </w:pPr>
     </w:lvl>
   </w:abstractNum>
-  <w:abstractNum w:abstractNumId="39" w15:restartNumberingAfterBreak="0">
-    <w:nsid w:val="582122EE"/>
+  <w:abstractNum w:abstractNumId="37" w15:restartNumberingAfterBreak="0">
+    <w:nsid w:val="505D4279"/>
     <w:multiLevelType w:val="hybridMultilevel"/>
-    <w:tmpl w:val="F56E1A54"/>
-    <w:lvl w:ilvl="0" w:tplc="63786838">
+    <w:tmpl w:val="B0148D5E"/>
+    <w:lvl w:ilvl="0" w:tplc="C964B47E">
       <w:start w:val="1"/>
       <w:numFmt w:val="decimal"/>
       <w:lvlText w:val="%1."/>
       <w:lvlJc w:val="left"/>
       <w:pPr>
-        <w:ind w:left="825" w:hanging="360"/>
+        <w:ind w:left="720" w:hanging="360"/>
       </w:pPr>
       <w:rPr>
         <w:rFonts w:hint="default"/>
@@ -30879,7 +32431,7 @@
       <w:lvlText w:val="%2."/>
       <w:lvlJc w:val="left"/>
       <w:pPr>
-        <w:ind w:left="1545" w:hanging="360"/>
+        <w:ind w:left="1440" w:hanging="360"/>
       </w:pPr>
     </w:lvl>
     <w:lvl w:ilvl="2" w:tplc="0410001B" w:tentative="1">
@@ -30888,7 +32440,7 @@
       <w:lvlText w:val="%3."/>
       <w:lvlJc w:val="right"/>
       <w:pPr>
-        <w:ind w:left="2265" w:hanging="180"/>
+        <w:ind w:left="2160" w:hanging="180"/>
       </w:pPr>
     </w:lvl>
     <w:lvl w:ilvl="3" w:tplc="0410000F" w:tentative="1">
@@ -30897,7 +32449,7 @@
       <w:lvlText w:val="%4."/>
       <w:lvlJc w:val="left"/>
       <w:pPr>
-        <w:ind w:left="2985" w:hanging="360"/>
+        <w:ind w:left="2880" w:hanging="360"/>
       </w:pPr>
     </w:lvl>
     <w:lvl w:ilvl="4" w:tplc="04100019" w:tentative="1">
@@ -30906,7 +32458,7 @@
       <w:lvlText w:val="%5."/>
       <w:lvlJc w:val="left"/>
       <w:pPr>
-        <w:ind w:left="3705" w:hanging="360"/>
+        <w:ind w:left="3600" w:hanging="360"/>
       </w:pPr>
     </w:lvl>
     <w:lvl w:ilvl="5" w:tplc="0410001B" w:tentative="1">
@@ -30915,7 +32467,7 @@
       <w:lvlText w:val="%6."/>
       <w:lvlJc w:val="right"/>
       <w:pPr>
-        <w:ind w:left="4425" w:hanging="180"/>
+        <w:ind w:left="4320" w:hanging="180"/>
       </w:pPr>
     </w:lvl>
     <w:lvl w:ilvl="6" w:tplc="0410000F" w:tentative="1">
@@ -30924,7 +32476,7 @@
       <w:lvlText w:val="%7."/>
       <w:lvlJc w:val="left"/>
       <w:pPr>
-        <w:ind w:left="5145" w:hanging="360"/>
+        <w:ind w:left="5040" w:hanging="360"/>
       </w:pPr>
     </w:lvl>
     <w:lvl w:ilvl="7" w:tplc="04100019" w:tentative="1">
@@ -30933,7 +32485,7 @@
       <w:lvlText w:val="%8."/>
       <w:lvlJc w:val="left"/>
       <w:pPr>
-        <w:ind w:left="5865" w:hanging="360"/>
+        <w:ind w:left="5760" w:hanging="360"/>
       </w:pPr>
     </w:lvl>
     <w:lvl w:ilvl="8" w:tplc="0410001B" w:tentative="1">
@@ -30942,12 +32494,191 @@
       <w:lvlText w:val="%9."/>
       <w:lvlJc w:val="right"/>
       <w:pPr>
-        <w:ind w:left="6585" w:hanging="180"/>
+        <w:ind w:left="6480" w:hanging="180"/>
+      </w:pPr>
+    </w:lvl>
+  </w:abstractNum>
+  <w:abstractNum w:abstractNumId="38" w15:restartNumberingAfterBreak="0">
+    <w:nsid w:val="540C2960"/>
+    <w:multiLevelType w:val="hybridMultilevel"/>
+    <w:tmpl w:val="6BC86BFA"/>
+    <w:lvl w:ilvl="0" w:tplc="FFFFFFFF">
+      <w:start w:val="1"/>
+      <w:numFmt w:val="decimal"/>
+      <w:lvlText w:val="%1."/>
+      <w:lvlJc w:val="left"/>
+      <w:pPr>
+        <w:ind w:left="496" w:hanging="360"/>
+      </w:pPr>
+      <w:rPr>
+        <w:rFonts w:hint="default"/>
+        <w:b/>
+      </w:rPr>
+    </w:lvl>
+    <w:lvl w:ilvl="1" w:tplc="FFFFFFFF" w:tentative="1">
+      <w:start w:val="1"/>
+      <w:numFmt w:val="lowerLetter"/>
+      <w:lvlText w:val="%2."/>
+      <w:lvlJc w:val="left"/>
+      <w:pPr>
+        <w:ind w:left="1216" w:hanging="360"/>
+      </w:pPr>
+    </w:lvl>
+    <w:lvl w:ilvl="2" w:tplc="FFFFFFFF" w:tentative="1">
+      <w:start w:val="1"/>
+      <w:numFmt w:val="lowerRoman"/>
+      <w:lvlText w:val="%3."/>
+      <w:lvlJc w:val="right"/>
+      <w:pPr>
+        <w:ind w:left="1936" w:hanging="180"/>
+      </w:pPr>
+    </w:lvl>
+    <w:lvl w:ilvl="3" w:tplc="FFFFFFFF" w:tentative="1">
+      <w:start w:val="1"/>
+      <w:numFmt w:val="decimal"/>
+      <w:lvlText w:val="%4."/>
+      <w:lvlJc w:val="left"/>
+      <w:pPr>
+        <w:ind w:left="2656" w:hanging="360"/>
+      </w:pPr>
+    </w:lvl>
+    <w:lvl w:ilvl="4" w:tplc="FFFFFFFF" w:tentative="1">
+      <w:start w:val="1"/>
+      <w:numFmt w:val="lowerLetter"/>
+      <w:lvlText w:val="%5."/>
+      <w:lvlJc w:val="left"/>
+      <w:pPr>
+        <w:ind w:left="3376" w:hanging="360"/>
+      </w:pPr>
+    </w:lvl>
+    <w:lvl w:ilvl="5" w:tplc="FFFFFFFF" w:tentative="1">
+      <w:start w:val="1"/>
+      <w:numFmt w:val="lowerRoman"/>
+      <w:lvlText w:val="%6."/>
+      <w:lvlJc w:val="right"/>
+      <w:pPr>
+        <w:ind w:left="4096" w:hanging="180"/>
+      </w:pPr>
+    </w:lvl>
+    <w:lvl w:ilvl="6" w:tplc="FFFFFFFF" w:tentative="1">
+      <w:start w:val="1"/>
+      <w:numFmt w:val="decimal"/>
+      <w:lvlText w:val="%7."/>
+      <w:lvlJc w:val="left"/>
+      <w:pPr>
+        <w:ind w:left="4816" w:hanging="360"/>
+      </w:pPr>
+    </w:lvl>
+    <w:lvl w:ilvl="7" w:tplc="FFFFFFFF" w:tentative="1">
+      <w:start w:val="1"/>
+      <w:numFmt w:val="lowerLetter"/>
+      <w:lvlText w:val="%8."/>
+      <w:lvlJc w:val="left"/>
+      <w:pPr>
+        <w:ind w:left="5536" w:hanging="360"/>
+      </w:pPr>
+    </w:lvl>
+    <w:lvl w:ilvl="8" w:tplc="FFFFFFFF" w:tentative="1">
+      <w:start w:val="1"/>
+      <w:numFmt w:val="lowerRoman"/>
+      <w:lvlText w:val="%9."/>
+      <w:lvlJc w:val="right"/>
+      <w:pPr>
+        <w:ind w:left="6256" w:hanging="180"/>
+      </w:pPr>
+    </w:lvl>
+  </w:abstractNum>
+  <w:abstractNum w:abstractNumId="39" w15:restartNumberingAfterBreak="0">
+    <w:nsid w:val="56FB28AA"/>
+    <w:multiLevelType w:val="hybridMultilevel"/>
+    <w:tmpl w:val="CB2CFEC4"/>
+    <w:lvl w:ilvl="0" w:tplc="E5720DD0">
+      <w:start w:val="1"/>
+      <w:numFmt w:val="decimal"/>
+      <w:lvlText w:val="%1."/>
+      <w:lvlJc w:val="left"/>
+      <w:pPr>
+        <w:ind w:left="1080" w:hanging="720"/>
+      </w:pPr>
+      <w:rPr>
+        <w:rFonts w:hint="default"/>
+      </w:rPr>
+    </w:lvl>
+    <w:lvl w:ilvl="1" w:tplc="04100019">
+      <w:start w:val="1"/>
+      <w:numFmt w:val="lowerLetter"/>
+      <w:lvlText w:val="%2."/>
+      <w:lvlJc w:val="left"/>
+      <w:pPr>
+        <w:ind w:left="1440" w:hanging="360"/>
+      </w:pPr>
+    </w:lvl>
+    <w:lvl w:ilvl="2" w:tplc="0410001B" w:tentative="1">
+      <w:start w:val="1"/>
+      <w:numFmt w:val="lowerRoman"/>
+      <w:lvlText w:val="%3."/>
+      <w:lvlJc w:val="right"/>
+      <w:pPr>
+        <w:ind w:left="2160" w:hanging="180"/>
+      </w:pPr>
+    </w:lvl>
+    <w:lvl w:ilvl="3" w:tplc="0410000F" w:tentative="1">
+      <w:start w:val="1"/>
+      <w:numFmt w:val="decimal"/>
+      <w:lvlText w:val="%4."/>
+      <w:lvlJc w:val="left"/>
+      <w:pPr>
+        <w:ind w:left="2880" w:hanging="360"/>
+      </w:pPr>
+    </w:lvl>
+    <w:lvl w:ilvl="4" w:tplc="04100019" w:tentative="1">
+      <w:start w:val="1"/>
+      <w:numFmt w:val="lowerLetter"/>
+      <w:lvlText w:val="%5."/>
+      <w:lvlJc w:val="left"/>
+      <w:pPr>
+        <w:ind w:left="3600" w:hanging="360"/>
+      </w:pPr>
+    </w:lvl>
+    <w:lvl w:ilvl="5" w:tplc="0410001B" w:tentative="1">
+      <w:start w:val="1"/>
+      <w:numFmt w:val="lowerRoman"/>
+      <w:lvlText w:val="%6."/>
+      <w:lvlJc w:val="right"/>
+      <w:pPr>
+        <w:ind w:left="4320" w:hanging="180"/>
+      </w:pPr>
+    </w:lvl>
+    <w:lvl w:ilvl="6" w:tplc="0410000F" w:tentative="1">
+      <w:start w:val="1"/>
+      <w:numFmt w:val="decimal"/>
+      <w:lvlText w:val="%7."/>
+      <w:lvlJc w:val="left"/>
+      <w:pPr>
+        <w:ind w:left="5040" w:hanging="360"/>
+      </w:pPr>
+    </w:lvl>
+    <w:lvl w:ilvl="7" w:tplc="04100019" w:tentative="1">
+      <w:start w:val="1"/>
+      <w:numFmt w:val="lowerLetter"/>
+      <w:lvlText w:val="%8."/>
+      <w:lvlJc w:val="left"/>
+      <w:pPr>
+        <w:ind w:left="5760" w:hanging="360"/>
+      </w:pPr>
+    </w:lvl>
+    <w:lvl w:ilvl="8" w:tplc="0410001B" w:tentative="1">
+      <w:start w:val="1"/>
+      <w:numFmt w:val="lowerRoman"/>
+      <w:lvlText w:val="%9."/>
+      <w:lvlJc w:val="right"/>
+      <w:pPr>
+        <w:ind w:left="6480" w:hanging="180"/>
       </w:pPr>
     </w:lvl>
   </w:abstractNum>
   <w:abstractNum w:abstractNumId="40" w15:restartNumberingAfterBreak="0">
-    <w:nsid w:val="58243073"/>
+    <w:nsid w:val="576204AD"/>
     <w:multiLevelType w:val="hybridMultilevel"/>
     <w:tmpl w:val="2EC6BE7E"/>
     <w:lvl w:ilvl="0" w:tplc="FFFFFFFF">
@@ -31038,6 +32769,188 @@
     </w:lvl>
   </w:abstractNum>
   <w:abstractNum w:abstractNumId="41" w15:restartNumberingAfterBreak="0">
+    <w:nsid w:val="582122EE"/>
+    <w:multiLevelType w:val="hybridMultilevel"/>
+    <w:tmpl w:val="F56E1A54"/>
+    <w:lvl w:ilvl="0" w:tplc="63786838">
+      <w:start w:val="1"/>
+      <w:numFmt w:val="decimal"/>
+      <w:lvlText w:val="%1."/>
+      <w:lvlJc w:val="left"/>
+      <w:pPr>
+        <w:ind w:left="825" w:hanging="360"/>
+      </w:pPr>
+      <w:rPr>
+        <w:rFonts w:hint="default"/>
+        <w:b/>
+        <w:bCs/>
+      </w:rPr>
+    </w:lvl>
+    <w:lvl w:ilvl="1" w:tplc="04100019" w:tentative="1">
+      <w:start w:val="1"/>
+      <w:numFmt w:val="lowerLetter"/>
+      <w:lvlText w:val="%2."/>
+      <w:lvlJc w:val="left"/>
+      <w:pPr>
+        <w:ind w:left="1545" w:hanging="360"/>
+      </w:pPr>
+    </w:lvl>
+    <w:lvl w:ilvl="2" w:tplc="0410001B" w:tentative="1">
+      <w:start w:val="1"/>
+      <w:numFmt w:val="lowerRoman"/>
+      <w:lvlText w:val="%3."/>
+      <w:lvlJc w:val="right"/>
+      <w:pPr>
+        <w:ind w:left="2265" w:hanging="180"/>
+      </w:pPr>
+    </w:lvl>
+    <w:lvl w:ilvl="3" w:tplc="0410000F" w:tentative="1">
+      <w:start w:val="1"/>
+      <w:numFmt w:val="decimal"/>
+      <w:lvlText w:val="%4."/>
+      <w:lvlJc w:val="left"/>
+      <w:pPr>
+        <w:ind w:left="2985" w:hanging="360"/>
+      </w:pPr>
+    </w:lvl>
+    <w:lvl w:ilvl="4" w:tplc="04100019" w:tentative="1">
+      <w:start w:val="1"/>
+      <w:numFmt w:val="lowerLetter"/>
+      <w:lvlText w:val="%5."/>
+      <w:lvlJc w:val="left"/>
+      <w:pPr>
+        <w:ind w:left="3705" w:hanging="360"/>
+      </w:pPr>
+    </w:lvl>
+    <w:lvl w:ilvl="5" w:tplc="0410001B" w:tentative="1">
+      <w:start w:val="1"/>
+      <w:numFmt w:val="lowerRoman"/>
+      <w:lvlText w:val="%6."/>
+      <w:lvlJc w:val="right"/>
+      <w:pPr>
+        <w:ind w:left="4425" w:hanging="180"/>
+      </w:pPr>
+    </w:lvl>
+    <w:lvl w:ilvl="6" w:tplc="0410000F" w:tentative="1">
+      <w:start w:val="1"/>
+      <w:numFmt w:val="decimal"/>
+      <w:lvlText w:val="%7."/>
+      <w:lvlJc w:val="left"/>
+      <w:pPr>
+        <w:ind w:left="5145" w:hanging="360"/>
+      </w:pPr>
+    </w:lvl>
+    <w:lvl w:ilvl="7" w:tplc="04100019" w:tentative="1">
+      <w:start w:val="1"/>
+      <w:numFmt w:val="lowerLetter"/>
+      <w:lvlText w:val="%8."/>
+      <w:lvlJc w:val="left"/>
+      <w:pPr>
+        <w:ind w:left="5865" w:hanging="360"/>
+      </w:pPr>
+    </w:lvl>
+    <w:lvl w:ilvl="8" w:tplc="0410001B" w:tentative="1">
+      <w:start w:val="1"/>
+      <w:numFmt w:val="lowerRoman"/>
+      <w:lvlText w:val="%9."/>
+      <w:lvlJc w:val="right"/>
+      <w:pPr>
+        <w:ind w:left="6585" w:hanging="180"/>
+      </w:pPr>
+    </w:lvl>
+  </w:abstractNum>
+  <w:abstractNum w:abstractNumId="42" w15:restartNumberingAfterBreak="0">
+    <w:nsid w:val="58243073"/>
+    <w:multiLevelType w:val="hybridMultilevel"/>
+    <w:tmpl w:val="2EC6BE7E"/>
+    <w:lvl w:ilvl="0" w:tplc="FFFFFFFF">
+      <w:start w:val="1"/>
+      <w:numFmt w:val="decimal"/>
+      <w:lvlText w:val="%1."/>
+      <w:lvlJc w:val="left"/>
+      <w:pPr>
+        <w:ind w:left="720" w:hanging="360"/>
+      </w:pPr>
+      <w:rPr>
+        <w:rFonts w:hint="default"/>
+        <w:b/>
+        <w:bCs/>
+      </w:rPr>
+    </w:lvl>
+    <w:lvl w:ilvl="1" w:tplc="FFFFFFFF" w:tentative="1">
+      <w:start w:val="1"/>
+      <w:numFmt w:val="lowerLetter"/>
+      <w:lvlText w:val="%2."/>
+      <w:lvlJc w:val="left"/>
+      <w:pPr>
+        <w:ind w:left="1440" w:hanging="360"/>
+      </w:pPr>
+    </w:lvl>
+    <w:lvl w:ilvl="2" w:tplc="FFFFFFFF" w:tentative="1">
+      <w:start w:val="1"/>
+      <w:numFmt w:val="lowerRoman"/>
+      <w:lvlText w:val="%3."/>
+      <w:lvlJc w:val="right"/>
+      <w:pPr>
+        <w:ind w:left="2160" w:hanging="180"/>
+      </w:pPr>
+    </w:lvl>
+    <w:lvl w:ilvl="3" w:tplc="FFFFFFFF" w:tentative="1">
+      <w:start w:val="1"/>
+      <w:numFmt w:val="decimal"/>
+      <w:lvlText w:val="%4."/>
+      <w:lvlJc w:val="left"/>
+      <w:pPr>
+        <w:ind w:left="2880" w:hanging="360"/>
+      </w:pPr>
+    </w:lvl>
+    <w:lvl w:ilvl="4" w:tplc="FFFFFFFF" w:tentative="1">
+      <w:start w:val="1"/>
+      <w:numFmt w:val="lowerLetter"/>
+      <w:lvlText w:val="%5."/>
+      <w:lvlJc w:val="left"/>
+      <w:pPr>
+        <w:ind w:left="3600" w:hanging="360"/>
+      </w:pPr>
+    </w:lvl>
+    <w:lvl w:ilvl="5" w:tplc="FFFFFFFF" w:tentative="1">
+      <w:start w:val="1"/>
+      <w:numFmt w:val="lowerRoman"/>
+      <w:lvlText w:val="%6."/>
+      <w:lvlJc w:val="right"/>
+      <w:pPr>
+        <w:ind w:left="4320" w:hanging="180"/>
+      </w:pPr>
+    </w:lvl>
+    <w:lvl w:ilvl="6" w:tplc="FFFFFFFF" w:tentative="1">
+      <w:start w:val="1"/>
+      <w:numFmt w:val="decimal"/>
+      <w:lvlText w:val="%7."/>
+      <w:lvlJc w:val="left"/>
+      <w:pPr>
+        <w:ind w:left="5040" w:hanging="360"/>
+      </w:pPr>
+    </w:lvl>
+    <w:lvl w:ilvl="7" w:tplc="FFFFFFFF" w:tentative="1">
+      <w:start w:val="1"/>
+      <w:numFmt w:val="lowerLetter"/>
+      <w:lvlText w:val="%8."/>
+      <w:lvlJc w:val="left"/>
+      <w:pPr>
+        <w:ind w:left="5760" w:hanging="360"/>
+      </w:pPr>
+    </w:lvl>
+    <w:lvl w:ilvl="8" w:tplc="FFFFFFFF" w:tentative="1">
+      <w:start w:val="1"/>
+      <w:numFmt w:val="lowerRoman"/>
+      <w:lvlText w:val="%9."/>
+      <w:lvlJc w:val="right"/>
+      <w:pPr>
+        <w:ind w:left="6480" w:hanging="180"/>
+      </w:pPr>
+    </w:lvl>
+  </w:abstractNum>
+  <w:abstractNum w:abstractNumId="43" w15:restartNumberingAfterBreak="0">
     <w:nsid w:val="591E10F0"/>
     <w:multiLevelType w:val="hybridMultilevel"/>
     <w:tmpl w:val="F54AD9D2"/>
@@ -31127,7 +33040,7 @@
       </w:pPr>
     </w:lvl>
   </w:abstractNum>
-  <w:abstractNum w:abstractNumId="42" w15:restartNumberingAfterBreak="0">
+  <w:abstractNum w:abstractNumId="44" w15:restartNumberingAfterBreak="0">
     <w:nsid w:val="5BD712DD"/>
     <w:multiLevelType w:val="multilevel"/>
     <w:tmpl w:val="5FBC02F6"/>
@@ -31241,7 +33154,7 @@
       </w:rPr>
     </w:lvl>
   </w:abstractNum>
-  <w:abstractNum w:abstractNumId="43" w15:restartNumberingAfterBreak="0">
+  <w:abstractNum w:abstractNumId="45" w15:restartNumberingAfterBreak="0">
     <w:nsid w:val="5F00472F"/>
     <w:multiLevelType w:val="hybridMultilevel"/>
     <w:tmpl w:val="C052A946"/>
@@ -31334,7 +33247,7 @@
       </w:pPr>
     </w:lvl>
   </w:abstractNum>
-  <w:abstractNum w:abstractNumId="44" w15:restartNumberingAfterBreak="0">
+  <w:abstractNum w:abstractNumId="46" w15:restartNumberingAfterBreak="0">
     <w:nsid w:val="61442FD1"/>
     <w:multiLevelType w:val="hybridMultilevel"/>
     <w:tmpl w:val="2EC6BE7E"/>
@@ -31425,7 +33338,7 @@
       </w:pPr>
     </w:lvl>
   </w:abstractNum>
-  <w:abstractNum w:abstractNumId="45" w15:restartNumberingAfterBreak="0">
+  <w:abstractNum w:abstractNumId="47" w15:restartNumberingAfterBreak="0">
     <w:nsid w:val="65B3439A"/>
     <w:multiLevelType w:val="hybridMultilevel"/>
     <w:tmpl w:val="2EC6BE7E"/>
@@ -31516,7 +33429,7 @@
       </w:pPr>
     </w:lvl>
   </w:abstractNum>
-  <w:abstractNum w:abstractNumId="46" w15:restartNumberingAfterBreak="0">
+  <w:abstractNum w:abstractNumId="48" w15:restartNumberingAfterBreak="0">
     <w:nsid w:val="663B4416"/>
     <w:multiLevelType w:val="hybridMultilevel"/>
     <w:tmpl w:val="2EC6BE7E"/>
@@ -31607,7 +33520,7 @@
       </w:pPr>
     </w:lvl>
   </w:abstractNum>
-  <w:abstractNum w:abstractNumId="47" w15:restartNumberingAfterBreak="0">
+  <w:abstractNum w:abstractNumId="49" w15:restartNumberingAfterBreak="0">
     <w:nsid w:val="67474E80"/>
     <w:multiLevelType w:val="hybridMultilevel"/>
     <w:tmpl w:val="2EC6BE7E"/>
@@ -31698,7 +33611,7 @@
       </w:pPr>
     </w:lvl>
   </w:abstractNum>
-  <w:abstractNum w:abstractNumId="48" w15:restartNumberingAfterBreak="0">
+  <w:abstractNum w:abstractNumId="50" w15:restartNumberingAfterBreak="0">
     <w:nsid w:val="67A32CC2"/>
     <w:multiLevelType w:val="hybridMultilevel"/>
     <w:tmpl w:val="2EC6BE7E"/>
@@ -31789,7 +33702,7 @@
       </w:pPr>
     </w:lvl>
   </w:abstractNum>
-  <w:abstractNum w:abstractNumId="49" w15:restartNumberingAfterBreak="0">
+  <w:abstractNum w:abstractNumId="51" w15:restartNumberingAfterBreak="0">
     <w:nsid w:val="68717D99"/>
     <w:multiLevelType w:val="hybridMultilevel"/>
     <w:tmpl w:val="2EC6BE7E"/>
@@ -31880,7 +33793,7 @@
       </w:pPr>
     </w:lvl>
   </w:abstractNum>
-  <w:abstractNum w:abstractNumId="50" w15:restartNumberingAfterBreak="0">
+  <w:abstractNum w:abstractNumId="52" w15:restartNumberingAfterBreak="0">
     <w:nsid w:val="6FF8507C"/>
     <w:multiLevelType w:val="multilevel"/>
     <w:tmpl w:val="258E1480"/>
@@ -32001,7 +33914,7 @@
       </w:rPr>
     </w:lvl>
   </w:abstractNum>
-  <w:abstractNum w:abstractNumId="51" w15:restartNumberingAfterBreak="0">
+  <w:abstractNum w:abstractNumId="53" w15:restartNumberingAfterBreak="0">
     <w:nsid w:val="71C44DD0"/>
     <w:multiLevelType w:val="hybridMultilevel"/>
     <w:tmpl w:val="CF1E284C"/>
@@ -32092,7 +34005,7 @@
       </w:pPr>
     </w:lvl>
   </w:abstractNum>
-  <w:abstractNum w:abstractNumId="52" w15:restartNumberingAfterBreak="0">
+  <w:abstractNum w:abstractNumId="54" w15:restartNumberingAfterBreak="0">
     <w:nsid w:val="7425072F"/>
     <w:multiLevelType w:val="hybridMultilevel"/>
     <w:tmpl w:val="EF2AC104"/>
@@ -32182,7 +34095,7 @@
       </w:pPr>
     </w:lvl>
   </w:abstractNum>
-  <w:abstractNum w:abstractNumId="53" w15:restartNumberingAfterBreak="0">
+  <w:abstractNum w:abstractNumId="55" w15:restartNumberingAfterBreak="0">
     <w:nsid w:val="75B6092B"/>
     <w:multiLevelType w:val="hybridMultilevel"/>
     <w:tmpl w:val="2EC6BE7E"/>
@@ -32273,7 +34186,7 @@
       </w:pPr>
     </w:lvl>
   </w:abstractNum>
-  <w:abstractNum w:abstractNumId="54" w15:restartNumberingAfterBreak="0">
+  <w:abstractNum w:abstractNumId="56" w15:restartNumberingAfterBreak="0">
     <w:nsid w:val="77E72646"/>
     <w:multiLevelType w:val="hybridMultilevel"/>
     <w:tmpl w:val="EF2AC104"/>
@@ -32363,7 +34276,7 @@
       </w:pPr>
     </w:lvl>
   </w:abstractNum>
-  <w:abstractNum w:abstractNumId="55" w15:restartNumberingAfterBreak="0">
+  <w:abstractNum w:abstractNumId="57" w15:restartNumberingAfterBreak="0">
     <w:nsid w:val="77EE3F0E"/>
     <w:multiLevelType w:val="hybridMultilevel"/>
     <w:tmpl w:val="2EC6BE7E"/>
@@ -32454,7 +34367,7 @@
       </w:pPr>
     </w:lvl>
   </w:abstractNum>
-  <w:abstractNum w:abstractNumId="56" w15:restartNumberingAfterBreak="0">
+  <w:abstractNum w:abstractNumId="58" w15:restartNumberingAfterBreak="0">
     <w:nsid w:val="79DC3F8F"/>
     <w:multiLevelType w:val="hybridMultilevel"/>
     <w:tmpl w:val="2EC6BE7E"/>
@@ -32545,7 +34458,7 @@
       </w:pPr>
     </w:lvl>
   </w:abstractNum>
-  <w:abstractNum w:abstractNumId="57" w15:restartNumberingAfterBreak="0">
+  <w:abstractNum w:abstractNumId="59" w15:restartNumberingAfterBreak="0">
     <w:nsid w:val="7A0C69D4"/>
     <w:multiLevelType w:val="hybridMultilevel"/>
     <w:tmpl w:val="840EA0C8"/>
@@ -32636,7 +34549,7 @@
       </w:pPr>
     </w:lvl>
   </w:abstractNum>
-  <w:abstractNum w:abstractNumId="58" w15:restartNumberingAfterBreak="0">
+  <w:abstractNum w:abstractNumId="60" w15:restartNumberingAfterBreak="0">
     <w:nsid w:val="7D171D5C"/>
     <w:multiLevelType w:val="hybridMultilevel"/>
     <w:tmpl w:val="33361C04"/>
@@ -32729,145 +34642,145 @@
     <w:abstractNumId w:val="2"/>
   </w:num>
   <w:num w:numId="2">
-    <w:abstractNumId w:val="42"/>
+    <w:abstractNumId w:val="44"/>
   </w:num>
   <w:num w:numId="3">
+    <w:abstractNumId w:val="39"/>
+  </w:num>
+  <w:num w:numId="4">
+    <w:abstractNumId w:val="52"/>
+  </w:num>
+  <w:num w:numId="5">
+    <w:abstractNumId w:val="31"/>
+  </w:num>
+  <w:num w:numId="6">
+    <w:abstractNumId w:val="24"/>
+  </w:num>
+  <w:num w:numId="7">
+    <w:abstractNumId w:val="9"/>
+  </w:num>
+  <w:num w:numId="8">
+    <w:abstractNumId w:val="45"/>
+  </w:num>
+  <w:num w:numId="9">
+    <w:abstractNumId w:val="14"/>
+  </w:num>
+  <w:num w:numId="10">
     <w:abstractNumId w:val="37"/>
   </w:num>
-  <w:num w:numId="4">
-    <w:abstractNumId w:val="50"/>
-  </w:num>
-  <w:num w:numId="5">
-    <w:abstractNumId w:val="29"/>
-  </w:num>
-  <w:num w:numId="6">
-    <w:abstractNumId w:val="22"/>
-  </w:num>
-  <w:num w:numId="7">
-    <w:abstractNumId w:val="8"/>
-  </w:num>
-  <w:num w:numId="8">
-    <w:abstractNumId w:val="43"/>
-  </w:num>
-  <w:num w:numId="9">
-    <w:abstractNumId w:val="12"/>
-  </w:num>
-  <w:num w:numId="10">
-    <w:abstractNumId w:val="35"/>
-  </w:num>
   <w:num w:numId="11">
-    <w:abstractNumId w:val="52"/>
+    <w:abstractNumId w:val="54"/>
   </w:num>
   <w:num w:numId="12">
-    <w:abstractNumId w:val="31"/>
+    <w:abstractNumId w:val="33"/>
   </w:num>
   <w:num w:numId="13">
-    <w:abstractNumId w:val="23"/>
+    <w:abstractNumId w:val="25"/>
   </w:num>
   <w:num w:numId="14">
-    <w:abstractNumId w:val="54"/>
+    <w:abstractNumId w:val="56"/>
   </w:num>
   <w:num w:numId="15">
-    <w:abstractNumId w:val="41"/>
+    <w:abstractNumId w:val="43"/>
   </w:num>
   <w:num w:numId="16">
     <w:abstractNumId w:val="4"/>
   </w:num>
   <w:num w:numId="17">
-    <w:abstractNumId w:val="17"/>
+    <w:abstractNumId w:val="19"/>
   </w:num>
   <w:num w:numId="18">
-    <w:abstractNumId w:val="25"/>
+    <w:abstractNumId w:val="27"/>
   </w:num>
   <w:num w:numId="19">
-    <w:abstractNumId w:val="58"/>
+    <w:abstractNumId w:val="60"/>
   </w:num>
   <w:num w:numId="20">
-    <w:abstractNumId w:val="51"/>
+    <w:abstractNumId w:val="53"/>
   </w:num>
   <w:num w:numId="21">
     <w:abstractNumId w:val="0"/>
   </w:num>
   <w:num w:numId="22">
-    <w:abstractNumId w:val="44"/>
+    <w:abstractNumId w:val="46"/>
   </w:num>
   <w:num w:numId="23">
-    <w:abstractNumId w:val="7"/>
+    <w:abstractNumId w:val="8"/>
   </w:num>
   <w:num w:numId="24">
+    <w:abstractNumId w:val="17"/>
+  </w:num>
+  <w:num w:numId="25">
+    <w:abstractNumId w:val="51"/>
+  </w:num>
+  <w:num w:numId="26">
+    <w:abstractNumId w:val="30"/>
+  </w:num>
+  <w:num w:numId="27">
     <w:abstractNumId w:val="15"/>
   </w:num>
-  <w:num w:numId="25">
-    <w:abstractNumId w:val="49"/>
+  <w:num w:numId="28">
+    <w:abstractNumId w:val="58"/>
   </w:num>
-  <w:num w:numId="26">
+  <w:num w:numId="29">
+    <w:abstractNumId w:val="35"/>
+  </w:num>
+  <w:num w:numId="30">
+    <w:abstractNumId w:val="36"/>
+  </w:num>
+  <w:num w:numId="31">
+    <w:abstractNumId w:val="55"/>
+  </w:num>
+  <w:num w:numId="32">
+    <w:abstractNumId w:val="10"/>
+  </w:num>
+  <w:num w:numId="33">
+    <w:abstractNumId w:val="32"/>
+  </w:num>
+  <w:num w:numId="34">
+    <w:abstractNumId w:val="23"/>
+  </w:num>
+  <w:num w:numId="35">
+    <w:abstractNumId w:val="50"/>
+  </w:num>
+  <w:num w:numId="36">
+    <w:abstractNumId w:val="47"/>
+  </w:num>
+  <w:num w:numId="37">
+    <w:abstractNumId w:val="34"/>
+  </w:num>
+  <w:num w:numId="38">
+    <w:abstractNumId w:val="41"/>
+  </w:num>
+  <w:num w:numId="39">
+    <w:abstractNumId w:val="59"/>
+  </w:num>
+  <w:num w:numId="40">
+    <w:abstractNumId w:val="20"/>
+  </w:num>
+  <w:num w:numId="41">
     <w:abstractNumId w:val="28"/>
   </w:num>
-  <w:num w:numId="27">
-    <w:abstractNumId w:val="13"/>
-  </w:num>
-  <w:num w:numId="28">
-    <w:abstractNumId w:val="56"/>
-  </w:num>
-  <w:num w:numId="29">
-    <w:abstractNumId w:val="33"/>
-  </w:num>
-  <w:num w:numId="30">
-    <w:abstractNumId w:val="34"/>
-  </w:num>
-  <w:num w:numId="31">
-    <w:abstractNumId w:val="53"/>
-  </w:num>
-  <w:num w:numId="32">
-    <w:abstractNumId w:val="9"/>
-  </w:num>
-  <w:num w:numId="33">
-    <w:abstractNumId w:val="30"/>
-  </w:num>
-  <w:num w:numId="34">
-    <w:abstractNumId w:val="21"/>
-  </w:num>
-  <w:num w:numId="35">
-    <w:abstractNumId w:val="48"/>
-  </w:num>
-  <w:num w:numId="36">
-    <w:abstractNumId w:val="45"/>
-  </w:num>
-  <w:num w:numId="37">
-    <w:abstractNumId w:val="32"/>
-  </w:num>
-  <w:num w:numId="38">
-    <w:abstractNumId w:val="39"/>
-  </w:num>
-  <w:num w:numId="39">
-    <w:abstractNumId w:val="57"/>
-  </w:num>
-  <w:num w:numId="40">
-    <w:abstractNumId w:val="18"/>
-  </w:num>
-  <w:num w:numId="41">
-    <w:abstractNumId w:val="26"/>
-  </w:num>
   <w:num w:numId="42">
-    <w:abstractNumId w:val="38"/>
+    <w:abstractNumId w:val="40"/>
   </w:num>
   <w:num w:numId="43">
     <w:abstractNumId w:val="6"/>
   </w:num>
   <w:num w:numId="44">
-    <w:abstractNumId w:val="10"/>
+    <w:abstractNumId w:val="12"/>
   </w:num>
   <w:num w:numId="45">
     <w:abstractNumId w:val="5"/>
   </w:num>
   <w:num w:numId="46">
-    <w:abstractNumId w:val="16"/>
+    <w:abstractNumId w:val="18"/>
   </w:num>
   <w:num w:numId="47">
-    <w:abstractNumId w:val="19"/>
+    <w:abstractNumId w:val="21"/>
   </w:num>
   <w:num w:numId="48">
-    <w:abstractNumId w:val="36"/>
+    <w:abstractNumId w:val="38"/>
   </w:num>
   <w:num w:numId="49">
     <w:abstractNumId w:val="1"/>
@@ -32876,31 +34789,37 @@
     <w:abstractNumId w:val="3"/>
   </w:num>
   <w:num w:numId="51">
-    <w:abstractNumId w:val="14"/>
+    <w:abstractNumId w:val="16"/>
   </w:num>
   <w:num w:numId="52">
-    <w:abstractNumId w:val="20"/>
+    <w:abstractNumId w:val="22"/>
   </w:num>
   <w:num w:numId="53">
-    <w:abstractNumId w:val="24"/>
+    <w:abstractNumId w:val="26"/>
   </w:num>
   <w:num w:numId="54">
-    <w:abstractNumId w:val="47"/>
+    <w:abstractNumId w:val="49"/>
   </w:num>
   <w:num w:numId="55">
+    <w:abstractNumId w:val="13"/>
+  </w:num>
+  <w:num w:numId="56">
+    <w:abstractNumId w:val="57"/>
+  </w:num>
+  <w:num w:numId="57">
+    <w:abstractNumId w:val="29"/>
+  </w:num>
+  <w:num w:numId="58">
+    <w:abstractNumId w:val="42"/>
+  </w:num>
+  <w:num w:numId="59">
+    <w:abstractNumId w:val="48"/>
+  </w:num>
+  <w:num w:numId="60">
     <w:abstractNumId w:val="11"/>
   </w:num>
-  <w:num w:numId="56">
-    <w:abstractNumId w:val="55"/>
-  </w:num>
-  <w:num w:numId="57">
-    <w:abstractNumId w:val="27"/>
-  </w:num>
-  <w:num w:numId="58">
-    <w:abstractNumId w:val="40"/>
-  </w:num>
-  <w:num w:numId="59">
-    <w:abstractNumId w:val="46"/>
+  <w:num w:numId="61">
+    <w:abstractNumId w:val="7"/>
   </w:num>
   <w:numIdMacAtCleanup w:val="59"/>
 </w:numbering>

--- a/Documentazione/Testing/TCSD.docx
+++ b/Documentazione/Testing/TCSD.docx
@@ -179,7 +179,6 @@
               </w:rPr>
               <w:t xml:space="preserve"> </w:t>
             </w:r>
-            <w:proofErr w:type="spellStart"/>
             <w:r>
               <w:rPr>
                 <w:b/>
@@ -198,7 +197,6 @@
               </w:rPr>
               <w:t>pecification</w:t>
             </w:r>
-            <w:proofErr w:type="spellEnd"/>
             <w:r>
               <w:rPr>
                 <w:color w:val="3E762A" w:themeColor="accent1" w:themeShade="BF"/>
@@ -226,7 +224,6 @@
                 <w:szCs w:val="94"/>
               </w:rPr>
             </w:pPr>
-            <w:proofErr w:type="spellStart"/>
             <w:r>
               <w:rPr>
                 <w:b/>
@@ -253,7 +250,6 @@
               </w:rPr>
               <w:t>ument</w:t>
             </w:r>
-            <w:proofErr w:type="spellEnd"/>
           </w:p>
           <w:p>
             <w:pPr>
@@ -1214,9 +1210,213 @@
               <w:rPr>
                 <w:webHidden/>
               </w:rPr>
-              <w:t>14</w:t>
+              <w:t>6</w:t>
             </w:r>
           </w:hyperlink>
+        </w:p>
+        <w:p>
+          <w:pPr>
+            <w:pStyle w:val="Sommario1"/>
+            <w:numPr>
+              <w:ilvl w:val="0"/>
+              <w:numId w:val="0"/>
+            </w:numPr>
+            <w:ind w:left="426"/>
+            <w:rPr>
+              <w:webHidden/>
+            </w:rPr>
+          </w:pPr>
+          <w:r>
+            <w:t>2</w:t>
+          </w:r>
+          <w:r>
+            <w:t xml:space="preserve">.1     </w:t>
+          </w:r>
+          <w:r>
+            <w:t>Registrazione Docente</w:t>
+          </w:r>
+          <w:r>
+            <w:t xml:space="preserve"> </w:t>
+          </w:r>
+          <w:r>
+            <w:rPr>
+              <w:webHidden/>
+            </w:rPr>
+            <w:tab/>
+          </w:r>
+          <w:r>
+            <w:rPr>
+              <w:webHidden/>
+            </w:rPr>
+            <w:t>6</w:t>
+          </w:r>
+        </w:p>
+        <w:p>
+          <w:pPr>
+            <w:pStyle w:val="Sommario1"/>
+            <w:numPr>
+              <w:ilvl w:val="0"/>
+              <w:numId w:val="0"/>
+            </w:numPr>
+            <w:ind w:left="426"/>
+            <w:rPr>
+              <w:webHidden/>
+            </w:rPr>
+          </w:pPr>
+          <w:r>
+            <w:t>2</w:t>
+          </w:r>
+          <w:r>
+            <w:t>.</w:t>
+          </w:r>
+          <w:r>
+            <w:t>2</w:t>
+          </w:r>
+          <w:r>
+            <w:t xml:space="preserve">     </w:t>
+          </w:r>
+          <w:r>
+            <w:t>Seleziona numero studenti</w:t>
+          </w:r>
+          <w:r>
+            <w:t xml:space="preserve"> </w:t>
+          </w:r>
+          <w:r>
+            <w:rPr>
+              <w:webHidden/>
+            </w:rPr>
+            <w:tab/>
+          </w:r>
+          <w:r>
+            <w:rPr>
+              <w:webHidden/>
+            </w:rPr>
+            <w:t>22</w:t>
+          </w:r>
+        </w:p>
+        <w:p>
+          <w:pPr>
+            <w:pStyle w:val="Sommario1"/>
+            <w:numPr>
+              <w:ilvl w:val="0"/>
+              <w:numId w:val="0"/>
+            </w:numPr>
+            <w:ind w:left="426"/>
+            <w:rPr>
+              <w:webHidden/>
+            </w:rPr>
+          </w:pPr>
+          <w:r>
+            <w:t>2</w:t>
+          </w:r>
+          <w:r>
+            <w:t>.</w:t>
+          </w:r>
+          <w:r>
+            <w:t>3</w:t>
+          </w:r>
+          <w:r>
+            <w:t xml:space="preserve">     </w:t>
+          </w:r>
+          <w:r>
+            <w:t xml:space="preserve">Invio Green Pass </w:t>
+          </w:r>
+          <w:r>
+            <w:rPr>
+              <w:webHidden/>
+            </w:rPr>
+            <w:tab/>
+          </w:r>
+          <w:r>
+            <w:rPr>
+              <w:webHidden/>
+            </w:rPr>
+            <w:t>25</w:t>
+          </w:r>
+        </w:p>
+        <w:p>
+          <w:pPr>
+            <w:pStyle w:val="Sommario1"/>
+            <w:numPr>
+              <w:ilvl w:val="0"/>
+              <w:numId w:val="0"/>
+            </w:numPr>
+            <w:ind w:left="426"/>
+            <w:rPr>
+              <w:webHidden/>
+            </w:rPr>
+          </w:pPr>
+          <w:r>
+            <w:t>2</w:t>
+          </w:r>
+          <w:r>
+            <w:t>.</w:t>
+          </w:r>
+          <w:r>
+            <w:t>4</w:t>
+          </w:r>
+          <w:r>
+            <w:t xml:space="preserve">     </w:t>
+          </w:r>
+          <w:r>
+            <w:t>Ricerca report</w:t>
+          </w:r>
+          <w:r>
+            <w:t xml:space="preserve"> </w:t>
+          </w:r>
+          <w:r>
+            <w:rPr>
+              <w:webHidden/>
+            </w:rPr>
+            <w:tab/>
+          </w:r>
+          <w:r>
+            <w:rPr>
+              <w:webHidden/>
+            </w:rPr>
+            <w:t>28</w:t>
+          </w:r>
+        </w:p>
+        <w:p>
+          <w:pPr>
+            <w:pStyle w:val="Sommario1"/>
+            <w:numPr>
+              <w:ilvl w:val="0"/>
+              <w:numId w:val="0"/>
+            </w:numPr>
+            <w:spacing w:line="276" w:lineRule="auto"/>
+            <w:ind w:left="426"/>
+          </w:pPr>
+          <w:r>
+            <w:t>2</w:t>
+          </w:r>
+          <w:r>
+            <w:t>.</w:t>
+          </w:r>
+          <w:r>
+            <w:t>5</w:t>
+          </w:r>
+          <w:r>
+            <w:t xml:space="preserve">     </w:t>
+          </w:r>
+          <w:r>
+            <w:t>Seleziona formato report</w:t>
+          </w:r>
+          <w:r>
+            <w:t xml:space="preserve"> </w:t>
+          </w:r>
+          <w:r>
+            <w:rPr>
+              <w:webHidden/>
+            </w:rPr>
+            <w:tab/>
+          </w:r>
+          <w:r>
+            <w:rPr>
+              <w:webHidden/>
+            </w:rPr>
+            <w:t>35</w:t>
+          </w:r>
         </w:p>
       </w:sdtContent>
     </w:sdt>
@@ -1304,16 +1504,6 @@
     </w:p>
     <w:p>
       <w:pPr>
-        <w:pStyle w:val="Gpstesto"/>
-      </w:pPr>
-    </w:p>
-    <w:p>
-      <w:pPr>
-        <w:pStyle w:val="Gpstesto"/>
-      </w:pPr>
-    </w:p>
-    <w:p>
-      <w:pPr>
         <w:pStyle w:val="GpsTitolo"/>
         <w:jc w:val="left"/>
         <w:rPr>
@@ -1321,7 +1511,6 @@
           <w:u w:val="single"/>
         </w:rPr>
       </w:pPr>
-      <w:proofErr w:type="spellStart"/>
       <w:r>
         <w:rPr>
           <w:rFonts w:eastAsia="Droid Sans"/>
@@ -1329,7 +1518,6 @@
         <w:lastRenderedPageBreak/>
         <w:t>Revision</w:t>
       </w:r>
-      <w:proofErr w:type="spellEnd"/>
       <w:r>
         <w:rPr>
           <w:rFonts w:eastAsia="Droid Sans"/>
@@ -1476,7 +1664,7 @@
       </w:tr>
       <w:tr>
         <w:trPr>
-          <w:trHeight w:val="1564"/>
+          <w:trHeight w:val="1578"/>
         </w:trPr>
         <w:tc>
           <w:tcPr>
@@ -1618,23 +1806,13 @@
               </w:rPr>
               <w:t xml:space="preserve"> aggiunta test case </w:t>
             </w:r>
-            <w:proofErr w:type="spellStart"/>
             <w:r>
               <w:rPr>
                 <w:rFonts w:ascii="Century Gothic" w:eastAsia="Droid Sans" w:hAnsi="Century Gothic" w:cs="Droid Sans"/>
                 <w:sz w:val="20"/>
                 <w:szCs w:val="20"/>
               </w:rPr>
-              <w:t>specification</w:t>
-            </w:r>
-            <w:proofErr w:type="spellEnd"/>
-            <w:r>
-              <w:rPr>
-                <w:rFonts w:ascii="Century Gothic" w:eastAsia="Droid Sans" w:hAnsi="Century Gothic" w:cs="Droid Sans"/>
-                <w:sz w:val="20"/>
-                <w:szCs w:val="20"/>
-              </w:rPr>
-              <w:t xml:space="preserve"> </w:t>
+              <w:t xml:space="preserve">specification </w:t>
             </w:r>
             <w:r>
               <w:rPr>
@@ -1747,6 +1925,315 @@
                 <w:szCs w:val="20"/>
               </w:rPr>
               <w:t>Viviana Rinaldi</w:t>
+            </w:r>
+          </w:p>
+        </w:tc>
+      </w:tr>
+      <w:tr>
+        <w:trPr>
+          <w:cnfStyle w:val="000000100000" w:firstRow="0" w:lastRow="0" w:firstColumn="0" w:lastColumn="0" w:oddVBand="0" w:evenVBand="0" w:oddHBand="1" w:evenHBand="0" w:firstRowFirstColumn="0" w:firstRowLastColumn="0" w:lastRowFirstColumn="0" w:lastRowLastColumn="0"/>
+          <w:trHeight w:val="1119"/>
+        </w:trPr>
+        <w:tc>
+          <w:tcPr>
+            <w:tcW w:w="2365" w:type="dxa"/>
+            <w:vAlign w:val="center"/>
+          </w:tcPr>
+          <w:p>
+            <w:pPr>
+              <w:widowControl w:val="0"/>
+              <w:spacing w:line="276" w:lineRule="auto"/>
+              <w:jc w:val="center"/>
+              <w:rPr>
+                <w:rFonts w:ascii="Century Gothic" w:eastAsia="Droid Sans" w:hAnsi="Century Gothic" w:cs="Droid Sans"/>
+                <w:sz w:val="20"/>
+                <w:szCs w:val="20"/>
+              </w:rPr>
+            </w:pPr>
+            <w:r>
+              <w:rPr>
+                <w:rFonts w:ascii="Century Gothic" w:eastAsia="Droid Sans" w:hAnsi="Century Gothic" w:cs="Droid Sans"/>
+                <w:sz w:val="20"/>
+                <w:szCs w:val="20"/>
+              </w:rPr>
+              <w:t>6</w:t>
+            </w:r>
+            <w:r>
+              <w:rPr>
+                <w:rFonts w:ascii="Century Gothic" w:eastAsia="Droid Sans" w:hAnsi="Century Gothic" w:cs="Droid Sans"/>
+                <w:sz w:val="20"/>
+                <w:szCs w:val="20"/>
+              </w:rPr>
+              <w:t>/1</w:t>
+            </w:r>
+            <w:r>
+              <w:rPr>
+                <w:rFonts w:ascii="Century Gothic" w:eastAsia="Droid Sans" w:hAnsi="Century Gothic" w:cs="Droid Sans"/>
+                <w:sz w:val="20"/>
+                <w:szCs w:val="20"/>
+              </w:rPr>
+              <w:t>2</w:t>
+            </w:r>
+            <w:r>
+              <w:rPr>
+                <w:rFonts w:ascii="Century Gothic" w:eastAsia="Droid Sans" w:hAnsi="Century Gothic" w:cs="Droid Sans"/>
+                <w:sz w:val="20"/>
+                <w:szCs w:val="20"/>
+              </w:rPr>
+              <w:t>/2021</w:t>
+            </w:r>
+          </w:p>
+        </w:tc>
+        <w:tc>
+          <w:tcPr>
+            <w:tcW w:w="1458" w:type="dxa"/>
+            <w:vAlign w:val="center"/>
+          </w:tcPr>
+          <w:p>
+            <w:pPr>
+              <w:widowControl w:val="0"/>
+              <w:spacing w:line="276" w:lineRule="auto"/>
+              <w:jc w:val="center"/>
+              <w:rPr>
+                <w:rFonts w:ascii="Century Gothic" w:eastAsia="Droid Sans" w:hAnsi="Century Gothic" w:cs="Droid Sans"/>
+                <w:sz w:val="20"/>
+                <w:szCs w:val="20"/>
+              </w:rPr>
+            </w:pPr>
+            <w:r>
+              <w:rPr>
+                <w:rFonts w:ascii="Century Gothic" w:eastAsia="Droid Sans" w:hAnsi="Century Gothic" w:cs="Droid Sans"/>
+                <w:sz w:val="20"/>
+                <w:szCs w:val="20"/>
+              </w:rPr>
+              <w:t>0.</w:t>
+            </w:r>
+            <w:r>
+              <w:rPr>
+                <w:rFonts w:ascii="Century Gothic" w:eastAsia="Droid Sans" w:hAnsi="Century Gothic" w:cs="Droid Sans"/>
+                <w:sz w:val="20"/>
+                <w:szCs w:val="20"/>
+              </w:rPr>
+              <w:t>2</w:t>
+            </w:r>
+          </w:p>
+        </w:tc>
+        <w:tc>
+          <w:tcPr>
+            <w:tcW w:w="3270" w:type="dxa"/>
+            <w:vAlign w:val="center"/>
+          </w:tcPr>
+          <w:p>
+            <w:pPr>
+              <w:widowControl w:val="0"/>
+              <w:spacing w:line="276" w:lineRule="auto"/>
+              <w:jc w:val="center"/>
+              <w:rPr>
+                <w:rFonts w:ascii="Century Gothic" w:eastAsia="Droid Sans" w:hAnsi="Century Gothic" w:cs="Droid Sans"/>
+                <w:sz w:val="20"/>
+                <w:szCs w:val="20"/>
+              </w:rPr>
+            </w:pPr>
+            <w:r>
+              <w:rPr>
+                <w:rFonts w:ascii="Century Gothic" w:eastAsia="Droid Sans" w:hAnsi="Century Gothic" w:cs="Droid Sans"/>
+                <w:sz w:val="20"/>
+                <w:szCs w:val="20"/>
+              </w:rPr>
+              <w:t xml:space="preserve">Aggiunta test case </w:t>
+            </w:r>
+            <w:r>
+              <w:rPr>
+                <w:rFonts w:ascii="Century Gothic" w:eastAsia="Droid Sans" w:hAnsi="Century Gothic" w:cs="Droid Sans"/>
+                <w:sz w:val="20"/>
+                <w:szCs w:val="20"/>
+              </w:rPr>
+              <w:t xml:space="preserve">specification </w:t>
+            </w:r>
+            <w:r>
+              <w:rPr>
+                <w:rFonts w:ascii="Century Gothic" w:eastAsia="Droid Sans" w:hAnsi="Century Gothic" w:cs="Droid Sans"/>
+                <w:sz w:val="20"/>
+                <w:szCs w:val="20"/>
+              </w:rPr>
+              <w:t>ricerca report</w:t>
+            </w:r>
+          </w:p>
+        </w:tc>
+        <w:tc>
+          <w:tcPr>
+            <w:tcW w:w="2541" w:type="dxa"/>
+            <w:vAlign w:val="center"/>
+          </w:tcPr>
+          <w:p>
+            <w:pPr>
+              <w:tabs>
+                <w:tab w:val="left" w:pos="1910"/>
+              </w:tabs>
+              <w:spacing w:line="276" w:lineRule="auto"/>
+              <w:rPr>
+                <w:rFonts w:ascii="Century Gothic" w:hAnsi="Century Gothic" w:cs="Arial"/>
+                <w:sz w:val="20"/>
+                <w:szCs w:val="20"/>
+              </w:rPr>
+            </w:pPr>
+            <w:r>
+              <w:rPr>
+                <w:rFonts w:ascii="Century Gothic" w:hAnsi="Century Gothic" w:cs="Arial"/>
+                <w:sz w:val="20"/>
+                <w:szCs w:val="20"/>
+              </w:rPr>
+              <w:t>Alberto Montefusco</w:t>
+            </w:r>
+          </w:p>
+        </w:tc>
+      </w:tr>
+      <w:tr>
+        <w:trPr>
+          <w:trHeight w:val="979"/>
+        </w:trPr>
+        <w:tc>
+          <w:tcPr>
+            <w:tcW w:w="2365" w:type="dxa"/>
+            <w:vAlign w:val="center"/>
+          </w:tcPr>
+          <w:p>
+            <w:pPr>
+              <w:widowControl w:val="0"/>
+              <w:spacing w:line="276" w:lineRule="auto"/>
+              <w:jc w:val="center"/>
+              <w:rPr>
+                <w:rFonts w:ascii="Century Gothic" w:eastAsia="Droid Sans" w:hAnsi="Century Gothic" w:cs="Droid Sans"/>
+                <w:sz w:val="20"/>
+                <w:szCs w:val="20"/>
+              </w:rPr>
+            </w:pPr>
+            <w:r>
+              <w:rPr>
+                <w:rFonts w:ascii="Century Gothic" w:eastAsia="Droid Sans" w:hAnsi="Century Gothic" w:cs="Droid Sans"/>
+                <w:sz w:val="20"/>
+                <w:szCs w:val="20"/>
+              </w:rPr>
+              <w:t>13</w:t>
+            </w:r>
+            <w:r>
+              <w:rPr>
+                <w:rFonts w:ascii="Century Gothic" w:eastAsia="Droid Sans" w:hAnsi="Century Gothic" w:cs="Droid Sans"/>
+                <w:sz w:val="20"/>
+                <w:szCs w:val="20"/>
+              </w:rPr>
+              <w:t>/1</w:t>
+            </w:r>
+            <w:r>
+              <w:rPr>
+                <w:rFonts w:ascii="Century Gothic" w:eastAsia="Droid Sans" w:hAnsi="Century Gothic" w:cs="Droid Sans"/>
+                <w:sz w:val="20"/>
+                <w:szCs w:val="20"/>
+              </w:rPr>
+              <w:t>2</w:t>
+            </w:r>
+            <w:r>
+              <w:rPr>
+                <w:rFonts w:ascii="Century Gothic" w:eastAsia="Droid Sans" w:hAnsi="Century Gothic" w:cs="Droid Sans"/>
+                <w:sz w:val="20"/>
+                <w:szCs w:val="20"/>
+              </w:rPr>
+              <w:t>/2021</w:t>
+            </w:r>
+          </w:p>
+        </w:tc>
+        <w:tc>
+          <w:tcPr>
+            <w:tcW w:w="1458" w:type="dxa"/>
+            <w:vAlign w:val="center"/>
+          </w:tcPr>
+          <w:p>
+            <w:pPr>
+              <w:widowControl w:val="0"/>
+              <w:spacing w:line="276" w:lineRule="auto"/>
+              <w:jc w:val="center"/>
+              <w:rPr>
+                <w:rFonts w:ascii="Century Gothic" w:eastAsia="Droid Sans" w:hAnsi="Century Gothic" w:cs="Droid Sans"/>
+                <w:sz w:val="20"/>
+                <w:szCs w:val="20"/>
+              </w:rPr>
+            </w:pPr>
+            <w:r>
+              <w:rPr>
+                <w:rFonts w:ascii="Century Gothic" w:eastAsia="Droid Sans" w:hAnsi="Century Gothic" w:cs="Droid Sans"/>
+                <w:sz w:val="20"/>
+                <w:szCs w:val="20"/>
+              </w:rPr>
+              <w:t>0.</w:t>
+            </w:r>
+            <w:r>
+              <w:rPr>
+                <w:rFonts w:ascii="Century Gothic" w:eastAsia="Droid Sans" w:hAnsi="Century Gothic" w:cs="Droid Sans"/>
+                <w:sz w:val="20"/>
+                <w:szCs w:val="20"/>
+              </w:rPr>
+              <w:t>3</w:t>
+            </w:r>
+          </w:p>
+        </w:tc>
+        <w:tc>
+          <w:tcPr>
+            <w:tcW w:w="3270" w:type="dxa"/>
+            <w:vAlign w:val="center"/>
+          </w:tcPr>
+          <w:p>
+            <w:pPr>
+              <w:widowControl w:val="0"/>
+              <w:spacing w:line="276" w:lineRule="auto"/>
+              <w:jc w:val="center"/>
+              <w:rPr>
+                <w:rFonts w:ascii="Century Gothic" w:eastAsia="Droid Sans" w:hAnsi="Century Gothic" w:cs="Droid Sans"/>
+                <w:sz w:val="20"/>
+                <w:szCs w:val="20"/>
+              </w:rPr>
+            </w:pPr>
+            <w:r>
+              <w:rPr>
+                <w:rFonts w:ascii="Century Gothic" w:eastAsia="Droid Sans" w:hAnsi="Century Gothic" w:cs="Droid Sans"/>
+                <w:sz w:val="20"/>
+                <w:szCs w:val="20"/>
+              </w:rPr>
+              <w:t>Aggiunta test case specification formato report</w:t>
+            </w:r>
+          </w:p>
+        </w:tc>
+        <w:tc>
+          <w:tcPr>
+            <w:tcW w:w="2541" w:type="dxa"/>
+            <w:vAlign w:val="center"/>
+          </w:tcPr>
+          <w:p>
+            <w:pPr>
+              <w:tabs>
+                <w:tab w:val="left" w:pos="1910"/>
+              </w:tabs>
+              <w:spacing w:line="276" w:lineRule="auto"/>
+              <w:rPr>
+                <w:rFonts w:ascii="Century Gothic" w:hAnsi="Century Gothic" w:cs="Arial"/>
+                <w:sz w:val="20"/>
+                <w:szCs w:val="20"/>
+              </w:rPr>
+            </w:pPr>
+            <w:r>
+              <w:rPr>
+                <w:rFonts w:ascii="Century Gothic" w:hAnsi="Century Gothic" w:cs="Arial"/>
+                <w:sz w:val="20"/>
+                <w:szCs w:val="20"/>
+              </w:rPr>
+              <w:t>Gennaro Spina</w:t>
+            </w:r>
+            <w:r>
+              <w:rPr>
+                <w:rFonts w:ascii="Century Gothic" w:hAnsi="Century Gothic" w:cs="Arial"/>
+                <w:sz w:val="20"/>
+                <w:szCs w:val="20"/>
+              </w:rPr>
+              <w:t xml:space="preserve"> </w:t>
             </w:r>
           </w:p>
         </w:tc>
@@ -1778,7 +2265,7 @@
                 <w:sz w:val="20"/>
                 <w:szCs w:val="20"/>
               </w:rPr>
-              <w:t>6</w:t>
+              <w:t>13</w:t>
             </w:r>
             <w:r>
               <w:rPr>
@@ -1828,15 +2315,7 @@
                 <w:sz w:val="20"/>
                 <w:szCs w:val="20"/>
               </w:rPr>
-              <w:t>0.</w:t>
-            </w:r>
-            <w:r>
-              <w:rPr>
-                <w:rFonts w:ascii="Century Gothic" w:eastAsia="Droid Sans" w:hAnsi="Century Gothic" w:cs="Droid Sans"/>
-                <w:sz w:val="20"/>
-                <w:szCs w:val="20"/>
-              </w:rPr>
-              <w:t>2</w:t>
+              <w:t>1.0</w:t>
             </w:r>
           </w:p>
         </w:tc>
@@ -1862,33 +2341,7 @@
                 <w:sz w:val="20"/>
                 <w:szCs w:val="20"/>
               </w:rPr>
-              <w:t xml:space="preserve">Aggiunta test case </w:t>
-            </w:r>
-            <w:proofErr w:type="spellStart"/>
-            <w:r>
-              <w:rPr>
-                <w:rFonts w:ascii="Century Gothic" w:eastAsia="Droid Sans" w:hAnsi="Century Gothic" w:cs="Droid Sans"/>
-                <w:sz w:val="20"/>
-                <w:szCs w:val="20"/>
-              </w:rPr>
-              <w:t>specification</w:t>
-            </w:r>
-            <w:proofErr w:type="spellEnd"/>
-            <w:r>
-              <w:rPr>
-                <w:rFonts w:ascii="Century Gothic" w:eastAsia="Droid Sans" w:hAnsi="Century Gothic" w:cs="Droid Sans"/>
-                <w:sz w:val="20"/>
-                <w:szCs w:val="20"/>
-              </w:rPr>
-              <w:t xml:space="preserve"> </w:t>
-            </w:r>
-            <w:r>
-              <w:rPr>
-                <w:rFonts w:ascii="Century Gothic" w:eastAsia="Droid Sans" w:hAnsi="Century Gothic" w:cs="Droid Sans"/>
-                <w:sz w:val="20"/>
-                <w:szCs w:val="20"/>
-              </w:rPr>
-              <w:t>ricerca report</w:t>
+              <w:t>Revisione TCSD</w:t>
             </w:r>
           </w:p>
         </w:tc>
@@ -1916,6 +2369,69 @@
                 <w:szCs w:val="20"/>
               </w:rPr>
               <w:t>Alberto Montefusco</w:t>
+            </w:r>
+          </w:p>
+          <w:p>
+            <w:pPr>
+              <w:tabs>
+                <w:tab w:val="left" w:pos="1910"/>
+              </w:tabs>
+              <w:spacing w:line="276" w:lineRule="auto"/>
+              <w:rPr>
+                <w:rFonts w:ascii="Century Gothic" w:hAnsi="Century Gothic" w:cs="Arial"/>
+                <w:sz w:val="20"/>
+                <w:szCs w:val="20"/>
+              </w:rPr>
+            </w:pPr>
+            <w:r>
+              <w:rPr>
+                <w:rFonts w:ascii="Century Gothic" w:hAnsi="Century Gothic" w:cs="Arial"/>
+                <w:sz w:val="20"/>
+                <w:szCs w:val="20"/>
+              </w:rPr>
+              <w:t>Gennaro Spina</w:t>
+            </w:r>
+          </w:p>
+          <w:p>
+            <w:pPr>
+              <w:tabs>
+                <w:tab w:val="left" w:pos="1910"/>
+              </w:tabs>
+              <w:spacing w:line="276" w:lineRule="auto"/>
+              <w:rPr>
+                <w:rFonts w:ascii="Century Gothic" w:hAnsi="Century Gothic" w:cs="Arial"/>
+                <w:sz w:val="20"/>
+                <w:szCs w:val="20"/>
+              </w:rPr>
+            </w:pPr>
+            <w:r>
+              <w:rPr>
+                <w:rFonts w:ascii="Century Gothic" w:hAnsi="Century Gothic" w:cs="Arial"/>
+                <w:sz w:val="20"/>
+                <w:szCs w:val="20"/>
+              </w:rPr>
+              <w:t>Martina Mulino</w:t>
+            </w:r>
+          </w:p>
+          <w:p>
+            <w:pPr>
+              <w:tabs>
+                <w:tab w:val="left" w:pos="1910"/>
+              </w:tabs>
+              <w:spacing w:line="276" w:lineRule="auto"/>
+              <w:rPr>
+                <w:rFonts w:ascii="Century Gothic" w:hAnsi="Century Gothic" w:cs="Arial"/>
+                <w:sz w:val="20"/>
+                <w:szCs w:val="20"/>
+              </w:rPr>
+            </w:pPr>
+            <w:r>
+              <w:rPr>
+                <w:rFonts w:ascii="Century Gothic" w:hAnsi="Century Gothic" w:cs="Arial"/>
+                <w:sz w:val="20"/>
+                <w:szCs w:val="20"/>
+              </w:rPr>
+              <w:t>Viviana Rinaldi</w:t>
             </w:r>
           </w:p>
         </w:tc>
@@ -1958,8 +2474,8 @@
         <w:tblLook w:val="0400" w:firstRow="0" w:lastRow="0" w:firstColumn="0" w:lastColumn="0" w:noHBand="0" w:noVBand="1"/>
       </w:tblPr>
       <w:tblGrid>
-        <w:gridCol w:w="2365"/>
-        <w:gridCol w:w="7269"/>
+        <w:gridCol w:w="4957"/>
+        <w:gridCol w:w="4677"/>
       </w:tblGrid>
       <w:tr>
         <w:trPr>
@@ -1968,7 +2484,7 @@
         </w:trPr>
         <w:tc>
           <w:tcPr>
-            <w:tcW w:w="2365" w:type="dxa"/>
+            <w:tcW w:w="4957" w:type="dxa"/>
             <w:shd w:val="clear" w:color="auto" w:fill="3E762A" w:themeFill="accent1" w:themeFillShade="BF"/>
             <w:vAlign w:val="center"/>
           </w:tcPr>
@@ -1998,7 +2514,7 @@
         </w:tc>
         <w:tc>
           <w:tcPr>
-            <w:tcW w:w="7269" w:type="dxa"/>
+            <w:tcW w:w="4677" w:type="dxa"/>
             <w:shd w:val="clear" w:color="auto" w:fill="3E762A" w:themeFill="accent1" w:themeFillShade="BF"/>
             <w:vAlign w:val="center"/>
           </w:tcPr>
@@ -2028,11 +2544,11 @@
       </w:tr>
       <w:tr>
         <w:trPr>
-          <w:trHeight w:val="1651"/>
+          <w:trHeight w:val="1071"/>
         </w:trPr>
         <w:tc>
           <w:tcPr>
-            <w:tcW w:w="2365" w:type="dxa"/>
+            <w:tcW w:w="4957" w:type="dxa"/>
             <w:vAlign w:val="center"/>
           </w:tcPr>
           <w:p>
@@ -2052,16 +2568,15 @@
                 <w:sz w:val="20"/>
                 <w:szCs w:val="20"/>
               </w:rPr>
-              <w:t xml:space="preserve">Test </w:t>
-            </w:r>
-            <w:proofErr w:type="spellStart"/>
+              <w:t>Test case</w:t>
+            </w:r>
             <w:r>
               <w:rPr>
                 <w:rFonts w:ascii="Century Gothic" w:eastAsia="Droid Sans" w:hAnsi="Century Gothic" w:cs="Droid Sans"/>
                 <w:sz w:val="20"/>
                 <w:szCs w:val="20"/>
               </w:rPr>
-              <w:t>case</w:t>
+              <w:t>s specification</w:t>
             </w:r>
             <w:r>
               <w:rPr>
@@ -2069,34 +2584,31 @@
                 <w:sz w:val="20"/>
                 <w:szCs w:val="20"/>
               </w:rPr>
-              <w:t>s</w:t>
-            </w:r>
-            <w:proofErr w:type="spellEnd"/>
+              <w:t xml:space="preserve"> </w:t>
+            </w:r>
             <w:r>
               <w:rPr>
                 <w:rFonts w:ascii="Century Gothic" w:eastAsia="Droid Sans" w:hAnsi="Century Gothic" w:cs="Droid Sans"/>
                 <w:sz w:val="20"/>
                 <w:szCs w:val="20"/>
               </w:rPr>
-              <w:t xml:space="preserve"> </w:t>
-            </w:r>
-            <w:proofErr w:type="spellStart"/>
+              <w:t xml:space="preserve">sulla </w:t>
+            </w:r>
             <w:r>
               <w:rPr>
                 <w:rFonts w:ascii="Century Gothic" w:eastAsia="Droid Sans" w:hAnsi="Century Gothic" w:cs="Droid Sans"/>
                 <w:sz w:val="20"/>
                 <w:szCs w:val="20"/>
               </w:rPr>
-              <w:t>specification</w:t>
-            </w:r>
-            <w:proofErr w:type="spellEnd"/>
+              <w:t>registrazione</w:t>
+            </w:r>
             <w:r>
               <w:rPr>
                 <w:rFonts w:ascii="Century Gothic" w:eastAsia="Droid Sans" w:hAnsi="Century Gothic" w:cs="Droid Sans"/>
                 <w:sz w:val="20"/>
                 <w:szCs w:val="20"/>
               </w:rPr>
-              <w:t xml:space="preserve"> </w:t>
+              <w:t xml:space="preserve"> e sull’inserimento degli </w:t>
             </w:r>
             <w:r>
               <w:rPr>
@@ -2104,37 +2616,13 @@
                 <w:sz w:val="20"/>
                 <w:szCs w:val="20"/>
               </w:rPr>
-              <w:t xml:space="preserve">sulla </w:t>
-            </w:r>
-            <w:r>
-              <w:rPr>
-                <w:rFonts w:ascii="Century Gothic" w:eastAsia="Droid Sans" w:hAnsi="Century Gothic" w:cs="Droid Sans"/>
-                <w:sz w:val="20"/>
-                <w:szCs w:val="20"/>
-              </w:rPr>
-              <w:t>registrazione</w:t>
-            </w:r>
-            <w:r>
-              <w:rPr>
-                <w:rFonts w:ascii="Century Gothic" w:eastAsia="Droid Sans" w:hAnsi="Century Gothic" w:cs="Droid Sans"/>
-                <w:sz w:val="20"/>
-                <w:szCs w:val="20"/>
-              </w:rPr>
-              <w:t xml:space="preserve"> e sull’inserimento degli </w:t>
-            </w:r>
-            <w:r>
-              <w:rPr>
-                <w:rFonts w:ascii="Century Gothic" w:eastAsia="Droid Sans" w:hAnsi="Century Gothic" w:cs="Droid Sans"/>
-                <w:sz w:val="20"/>
-                <w:szCs w:val="20"/>
-              </w:rPr>
               <w:t>studenti</w:t>
             </w:r>
           </w:p>
         </w:tc>
         <w:tc>
           <w:tcPr>
-            <w:tcW w:w="7269" w:type="dxa"/>
+            <w:tcW w:w="4677" w:type="dxa"/>
             <w:vAlign w:val="center"/>
           </w:tcPr>
           <w:p>
@@ -2164,11 +2652,11 @@
       <w:tr>
         <w:trPr>
           <w:cnfStyle w:val="000000100000" w:firstRow="0" w:lastRow="0" w:firstColumn="0" w:lastColumn="0" w:oddVBand="0" w:evenVBand="0" w:oddHBand="1" w:evenHBand="0" w:firstRowFirstColumn="0" w:firstRowLastColumn="0" w:lastRowFirstColumn="0" w:lastRowLastColumn="0"/>
-          <w:trHeight w:val="1107"/>
+          <w:trHeight w:val="843"/>
         </w:trPr>
         <w:tc>
           <w:tcPr>
-            <w:tcW w:w="2365" w:type="dxa"/>
+            <w:tcW w:w="4957" w:type="dxa"/>
             <w:vAlign w:val="center"/>
           </w:tcPr>
           <w:p>
@@ -2196,25 +2684,23 @@
                 <w:sz w:val="20"/>
                 <w:szCs w:val="20"/>
               </w:rPr>
-              <w:t xml:space="preserve"> </w:t>
-            </w:r>
-            <w:proofErr w:type="spellStart"/>
+              <w:t xml:space="preserve"> specification</w:t>
+            </w:r>
             <w:r>
               <w:rPr>
                 <w:rFonts w:ascii="Century Gothic" w:eastAsia="Droid Sans" w:hAnsi="Century Gothic" w:cs="Droid Sans"/>
                 <w:sz w:val="20"/>
                 <w:szCs w:val="20"/>
               </w:rPr>
-              <w:t>specification</w:t>
-            </w:r>
-            <w:proofErr w:type="spellEnd"/>
+              <w:t xml:space="preserve"> </w:t>
+            </w:r>
             <w:r>
               <w:rPr>
                 <w:rFonts w:ascii="Century Gothic" w:eastAsia="Droid Sans" w:hAnsi="Century Gothic" w:cs="Droid Sans"/>
                 <w:sz w:val="20"/>
                 <w:szCs w:val="20"/>
               </w:rPr>
-              <w:t xml:space="preserve"> </w:t>
+              <w:t xml:space="preserve">sulla </w:t>
             </w:r>
             <w:r>
               <w:rPr>
@@ -2222,7 +2708,7 @@
                 <w:sz w:val="20"/>
                 <w:szCs w:val="20"/>
               </w:rPr>
-              <w:t xml:space="preserve">sulla </w:t>
+              <w:t xml:space="preserve">ricerca </w:t>
             </w:r>
             <w:r>
               <w:rPr>
@@ -2230,7 +2716,7 @@
                 <w:sz w:val="20"/>
                 <w:szCs w:val="20"/>
               </w:rPr>
-              <w:t xml:space="preserve">ricerca </w:t>
+              <w:t xml:space="preserve">dei </w:t>
             </w:r>
             <w:r>
               <w:rPr>
@@ -2238,21 +2724,13 @@
                 <w:sz w:val="20"/>
                 <w:szCs w:val="20"/>
               </w:rPr>
-              <w:t xml:space="preserve">dei </w:t>
-            </w:r>
-            <w:r>
-              <w:rPr>
-                <w:rFonts w:ascii="Century Gothic" w:eastAsia="Droid Sans" w:hAnsi="Century Gothic" w:cs="Droid Sans"/>
-                <w:sz w:val="20"/>
-                <w:szCs w:val="20"/>
-              </w:rPr>
               <w:t>report</w:t>
             </w:r>
           </w:p>
         </w:tc>
         <w:tc>
           <w:tcPr>
-            <w:tcW w:w="7269" w:type="dxa"/>
+            <w:tcW w:w="4677" w:type="dxa"/>
             <w:vAlign w:val="center"/>
           </w:tcPr>
           <w:p>
@@ -2279,11 +2757,11 @@
       </w:tr>
       <w:tr>
         <w:trPr>
-          <w:trHeight w:val="1280"/>
+          <w:trHeight w:val="841"/>
         </w:trPr>
         <w:tc>
           <w:tcPr>
-            <w:tcW w:w="2365" w:type="dxa"/>
+            <w:tcW w:w="4957" w:type="dxa"/>
             <w:vAlign w:val="center"/>
           </w:tcPr>
           <w:p>
@@ -2305,23 +2783,21 @@
               </w:rPr>
               <w:t xml:space="preserve">Test case </w:t>
             </w:r>
-            <w:proofErr w:type="spellStart"/>
             <w:r>
               <w:rPr>
                 <w:rFonts w:ascii="Century Gothic" w:eastAsia="Droid Sans" w:hAnsi="Century Gothic" w:cs="Droid Sans"/>
                 <w:sz w:val="20"/>
                 <w:szCs w:val="20"/>
               </w:rPr>
-              <w:t>specification</w:t>
-            </w:r>
-            <w:proofErr w:type="spellEnd"/>
+              <w:t xml:space="preserve">specification sul </w:t>
+            </w:r>
             <w:r>
               <w:rPr>
                 <w:rFonts w:ascii="Century Gothic" w:eastAsia="Droid Sans" w:hAnsi="Century Gothic" w:cs="Droid Sans"/>
                 <w:sz w:val="20"/>
                 <w:szCs w:val="20"/>
               </w:rPr>
-              <w:t xml:space="preserve"> sul </w:t>
+              <w:t xml:space="preserve">formato </w:t>
             </w:r>
             <w:r>
               <w:rPr>
@@ -2329,7 +2805,7 @@
                 <w:sz w:val="20"/>
                 <w:szCs w:val="20"/>
               </w:rPr>
-              <w:t xml:space="preserve">formato </w:t>
+              <w:t xml:space="preserve">dei </w:t>
             </w:r>
             <w:r>
               <w:rPr>
@@ -2337,21 +2813,13 @@
                 <w:sz w:val="20"/>
                 <w:szCs w:val="20"/>
               </w:rPr>
-              <w:t xml:space="preserve">dei </w:t>
-            </w:r>
-            <w:r>
-              <w:rPr>
-                <w:rFonts w:ascii="Century Gothic" w:eastAsia="Droid Sans" w:hAnsi="Century Gothic" w:cs="Droid Sans"/>
-                <w:sz w:val="20"/>
-                <w:szCs w:val="20"/>
-              </w:rPr>
               <w:t>report</w:t>
             </w:r>
           </w:p>
         </w:tc>
         <w:tc>
           <w:tcPr>
-            <w:tcW w:w="7269" w:type="dxa"/>
+            <w:tcW w:w="4677" w:type="dxa"/>
             <w:vAlign w:val="center"/>
           </w:tcPr>
           <w:p>
@@ -2379,11 +2847,11 @@
       <w:tr>
         <w:trPr>
           <w:cnfStyle w:val="000000100000" w:firstRow="0" w:lastRow="0" w:firstColumn="0" w:lastColumn="0" w:oddVBand="0" w:evenVBand="0" w:oddHBand="1" w:evenHBand="0" w:firstRowFirstColumn="0" w:firstRowLastColumn="0" w:lastRowFirstColumn="0" w:lastRowLastColumn="0"/>
-          <w:trHeight w:val="1115"/>
+          <w:trHeight w:val="977"/>
         </w:trPr>
         <w:tc>
           <w:tcPr>
-            <w:tcW w:w="2365" w:type="dxa"/>
+            <w:tcW w:w="4957" w:type="dxa"/>
             <w:vAlign w:val="center"/>
           </w:tcPr>
           <w:p>
@@ -2411,25 +2879,23 @@
                 <w:sz w:val="20"/>
                 <w:szCs w:val="20"/>
               </w:rPr>
-              <w:t xml:space="preserve"> </w:t>
-            </w:r>
-            <w:proofErr w:type="spellStart"/>
+              <w:t xml:space="preserve"> specification</w:t>
+            </w:r>
             <w:r>
               <w:rPr>
                 <w:rFonts w:ascii="Century Gothic" w:eastAsia="Droid Sans" w:hAnsi="Century Gothic" w:cs="Droid Sans"/>
                 <w:sz w:val="20"/>
                 <w:szCs w:val="20"/>
               </w:rPr>
-              <w:t>specification</w:t>
-            </w:r>
-            <w:proofErr w:type="spellEnd"/>
+              <w:t xml:space="preserve"> </w:t>
+            </w:r>
             <w:r>
               <w:rPr>
                 <w:rFonts w:ascii="Century Gothic" w:eastAsia="Droid Sans" w:hAnsi="Century Gothic" w:cs="Droid Sans"/>
                 <w:sz w:val="20"/>
                 <w:szCs w:val="20"/>
               </w:rPr>
-              <w:t xml:space="preserve"> </w:t>
+              <w:t>sull’</w:t>
             </w:r>
             <w:r>
               <w:rPr>
@@ -2437,7 +2903,7 @@
                 <w:sz w:val="20"/>
                 <w:szCs w:val="20"/>
               </w:rPr>
-              <w:t>sull’</w:t>
+              <w:t xml:space="preserve">invio </w:t>
             </w:r>
             <w:r>
               <w:rPr>
@@ -2445,7 +2911,7 @@
                 <w:sz w:val="20"/>
                 <w:szCs w:val="20"/>
               </w:rPr>
-              <w:t xml:space="preserve">invio </w:t>
+              <w:t xml:space="preserve">del </w:t>
             </w:r>
             <w:r>
               <w:rPr>
@@ -2453,58 +2919,40 @@
                 <w:sz w:val="20"/>
                 <w:szCs w:val="20"/>
               </w:rPr>
-              <w:t xml:space="preserve">del </w:t>
-            </w:r>
-            <w:r>
+              <w:t>Green Pass</w:t>
+            </w:r>
+          </w:p>
+        </w:tc>
+        <w:tc>
+          <w:tcPr>
+            <w:tcW w:w="4677" w:type="dxa"/>
+            <w:vAlign w:val="center"/>
+          </w:tcPr>
+          <w:p>
+            <w:pPr>
+              <w:widowControl w:val="0"/>
+              <w:spacing w:line="276" w:lineRule="auto"/>
+              <w:jc w:val="center"/>
               <w:rPr>
                 <w:rFonts w:ascii="Century Gothic" w:eastAsia="Droid Sans" w:hAnsi="Century Gothic" w:cs="Droid Sans"/>
                 <w:sz w:val="20"/>
                 <w:szCs w:val="20"/>
               </w:rPr>
-              <w:t>Green Pass</w:t>
-            </w:r>
-          </w:p>
-        </w:tc>
-        <w:tc>
-          <w:tcPr>
-            <w:tcW w:w="7269" w:type="dxa"/>
-            <w:vAlign w:val="center"/>
-          </w:tcPr>
-          <w:p>
-            <w:pPr>
-              <w:widowControl w:val="0"/>
-              <w:spacing w:line="276" w:lineRule="auto"/>
-              <w:jc w:val="center"/>
+            </w:pPr>
+            <w:r>
               <w:rPr>
                 <w:rFonts w:ascii="Century Gothic" w:eastAsia="Droid Sans" w:hAnsi="Century Gothic" w:cs="Droid Sans"/>
                 <w:sz w:val="20"/>
                 <w:szCs w:val="20"/>
               </w:rPr>
-            </w:pPr>
-            <w:r>
-              <w:rPr>
-                <w:rFonts w:ascii="Century Gothic" w:eastAsia="Droid Sans" w:hAnsi="Century Gothic" w:cs="Droid Sans"/>
-                <w:sz w:val="20"/>
-                <w:szCs w:val="20"/>
-              </w:rPr>
               <w:t>Viviana Rinaldi</w:t>
             </w:r>
           </w:p>
         </w:tc>
       </w:tr>
-      <w:bookmarkEnd w:id="3"/>
-      <w:bookmarkEnd w:id="4"/>
     </w:tbl>
-    <w:p>
-      <w:pPr>
-        <w:pStyle w:val="Gpstesto"/>
-      </w:pPr>
-    </w:p>
-    <w:p>
-      <w:pPr>
-        <w:pStyle w:val="Gpstesto"/>
-      </w:pPr>
-    </w:p>
+    <w:bookmarkEnd w:id="3"/>
+    <w:bookmarkEnd w:id="4"/>
     <w:p>
       <w:pPr>
         <w:pStyle w:val="GpsTitolo1"/>
@@ -2567,21 +3015,11 @@
       <w:r>
         <w:t xml:space="preserve">Il Test Case </w:t>
       </w:r>
-      <w:proofErr w:type="spellStart"/>
       <w:r>
-        <w:t>Specification</w:t>
+        <w:t xml:space="preserve">Specification </w:t>
       </w:r>
-      <w:proofErr w:type="spellEnd"/>
       <w:r>
-        <w:t xml:space="preserve"> </w:t>
-      </w:r>
-      <w:proofErr w:type="spellStart"/>
-      <w:r>
-        <w:t>Document</w:t>
-      </w:r>
-      <w:proofErr w:type="spellEnd"/>
-      <w:r>
-        <w:t xml:space="preserve"> del progetto Easy Pass presenta la pianificazione e la specifica di quelli che sono i Test Case, ovvero l’insieme di input e di risultati attesi che servono a testare una componente del </w:t>
+        <w:t xml:space="preserve">Document del progetto Easy Pass presenta la pianificazione e la specifica di quelli che sono i Test Case, ovvero l’insieme di input e di risultati attesi che servono a testare una componente del </w:t>
       </w:r>
       <w:r>
         <w:t>S</w:t>
@@ -2687,29 +3125,8 @@
         <w:t>“</w:t>
       </w:r>
       <w:r>
-        <w:t>Object-</w:t>
+        <w:t>Object-Oriented Software Engineering Using UML, Patterns and Java: Third Edition, di Bernd Bruegge ed Allen H. Dutoit</w:t>
       </w:r>
-      <w:proofErr w:type="spellStart"/>
-      <w:r>
-        <w:t>Oriented</w:t>
-      </w:r>
-      <w:proofErr w:type="spellEnd"/>
-      <w:r>
-        <w:t xml:space="preserve"> Software Engineering Using UML, Patterns and Java: Third Edition, di Bernd </w:t>
-      </w:r>
-      <w:proofErr w:type="spellStart"/>
-      <w:r>
-        <w:t>Bruegge</w:t>
-      </w:r>
-      <w:proofErr w:type="spellEnd"/>
-      <w:r>
-        <w:t xml:space="preserve"> ed Allen H. </w:t>
-      </w:r>
-      <w:proofErr w:type="spellStart"/>
-      <w:r>
-        <w:t>Dutoit</w:t>
-      </w:r>
-      <w:proofErr w:type="spellEnd"/>
       <w:r>
         <w:t>”.</w:t>
       </w:r>
@@ -2774,11 +3191,9 @@
       <w:r>
         <w:t xml:space="preserve"> </w:t>
       </w:r>
-      <w:proofErr w:type="spellStart"/>
       <w:r>
         <w:t>Specification</w:t>
       </w:r>
-      <w:proofErr w:type="spellEnd"/>
       <w:r>
         <w:t>;</w:t>
       </w:r>
@@ -2971,7 +3386,6 @@
         </w:numPr>
         <w:ind w:left="1134"/>
       </w:pPr>
-      <w:proofErr w:type="spellStart"/>
       <w:r>
         <w:rPr>
           <w:b/>
@@ -2980,23 +3394,11 @@
         </w:rPr>
         <w:t>TC_numero</w:t>
       </w:r>
-      <w:proofErr w:type="spellEnd"/>
       <w:r>
         <w:t xml:space="preserve">: </w:t>
       </w:r>
       <w:r>
-        <w:t xml:space="preserve">Test </w:t>
-      </w:r>
-      <w:proofErr w:type="spellStart"/>
-      <w:r>
-        <w:t>Case_numero</w:t>
-      </w:r>
-      <w:proofErr w:type="spellEnd"/>
-      <w:r>
-        <w:t xml:space="preserve"> del Test Case</w:t>
-      </w:r>
-      <w:r>
-        <w:t>;</w:t>
+        <w:t>Test Case_numero del Test Case</w:t>
       </w:r>
     </w:p>
     <w:p>
@@ -3014,24 +3416,34 @@
           <w:bCs/>
           <w:color w:val="3E762A" w:themeColor="accent1" w:themeShade="BF"/>
         </w:rPr>
+        <w:t>TCSD</w:t>
+      </w:r>
+      <w:r>
+        <w:t>:</w:t>
+      </w:r>
+      <w:r>
+        <w:t xml:space="preserve"> Test Case Specification Document</w:t>
+      </w:r>
+    </w:p>
+    <w:p>
+      <w:pPr>
+        <w:pStyle w:val="Gpstesto"/>
+        <w:numPr>
+          <w:ilvl w:val="0"/>
+          <w:numId w:val="5"/>
+        </w:numPr>
+        <w:ind w:left="1134"/>
+      </w:pPr>
+      <w:r>
+        <w:rPr>
+          <w:b/>
+          <w:bCs/>
+          <w:color w:val="3E762A" w:themeColor="accent1" w:themeShade="BF"/>
+        </w:rPr>
         <w:t>DB</w:t>
       </w:r>
       <w:r>
-        <w:t xml:space="preserve">: </w:t>
-      </w:r>
-      <w:proofErr w:type="spellStart"/>
-      <w:r>
-        <w:t>DataBase</w:t>
-      </w:r>
-      <w:proofErr w:type="spellEnd"/>
-      <w:r>
-        <w:t>, ovvero “Base di Dati” utilizzata per memorizzare i dati persistenti</w:t>
-      </w:r>
-      <w:r>
-        <w:rPr>
-          <w:szCs w:val="24"/>
-        </w:rPr>
-        <w:t>;</w:t>
+        <w:t>: DataBase, ovvero “Base di Dati” utilizzata per memorizzare i dati persistenti</w:t>
       </w:r>
     </w:p>
     <w:p>
@@ -3151,21 +3563,6 @@
     <w:p>
       <w:pPr>
         <w:pStyle w:val="Gpstesto"/>
-      </w:pPr>
-    </w:p>
-    <w:p>
-      <w:pPr>
-        <w:pStyle w:val="Gpstesto"/>
-      </w:pPr>
-    </w:p>
-    <w:p>
-      <w:pPr>
-        <w:pStyle w:val="Gpstesto"/>
-      </w:pPr>
-    </w:p>
-    <w:p>
-      <w:pPr>
-        <w:pStyle w:val="Gpstesto"/>
         <w:rPr>
           <w:b/>
           <w:bCs/>
@@ -3192,6 +3589,9 @@
           <w:ilvl w:val="0"/>
           <w:numId w:val="3"/>
         </w:numPr>
+        <w:pBdr>
+          <w:bottom w:val="none" w:sz="0" w:space="0" w:color="auto"/>
+        </w:pBdr>
         <w:ind w:left="709" w:hanging="709"/>
       </w:pPr>
       <w:r>
@@ -3204,11 +3604,40 @@
       <w:r>
         <w:t xml:space="preserve"> </w:t>
       </w:r>
-      <w:proofErr w:type="spellStart"/>
       <w:r>
         <w:t>Specification</w:t>
       </w:r>
-      <w:proofErr w:type="spellEnd"/>
+    </w:p>
+    <w:p>
+      <w:pPr>
+        <w:pStyle w:val="GpsTitolo1"/>
+        <w:numPr>
+          <w:ilvl w:val="1"/>
+          <w:numId w:val="7"/>
+        </w:numPr>
+        <w:ind w:left="709"/>
+        <w:rPr>
+          <w:color w:val="3E762A" w:themeColor="accent1" w:themeShade="BF"/>
+        </w:rPr>
+      </w:pPr>
+      <w:r>
+        <w:rPr>
+          <w:color w:val="3E762A" w:themeColor="accent1" w:themeShade="BF"/>
+        </w:rPr>
+        <w:t>Registrazione</w:t>
+      </w:r>
+      <w:r>
+        <w:rPr>
+          <w:color w:val="3E762A" w:themeColor="accent1" w:themeShade="BF"/>
+        </w:rPr>
+        <w:t xml:space="preserve"> </w:t>
+      </w:r>
+      <w:r>
+        <w:rPr>
+          <w:color w:val="3E762A" w:themeColor="accent1" w:themeShade="BF"/>
+        </w:rPr>
+        <w:t>Docente</w:t>
+      </w:r>
     </w:p>
     <w:p>
       <w:pPr>
@@ -3496,7 +3925,19 @@
               <w:rPr>
                 <w:szCs w:val="24"/>
               </w:rPr>
-              <w:t>Il Docente inserisce i dati richiesti</w:t>
+              <w:t xml:space="preserve">Il Docente </w:t>
+            </w:r>
+            <w:r>
+              <w:rPr>
+                <w:szCs w:val="24"/>
+              </w:rPr>
+              <w:t>non inserisce</w:t>
+            </w:r>
+            <w:r>
+              <w:rPr>
+                <w:szCs w:val="24"/>
+              </w:rPr>
+              <w:t xml:space="preserve"> i dati richiesti</w:t>
             </w:r>
           </w:p>
           <w:tbl>
@@ -3916,24 +4357,6 @@
         </w:tc>
       </w:tr>
     </w:tbl>
-    <w:p>
-      <w:pPr>
-        <w:pStyle w:val="Gpstesto"/>
-        <w:spacing w:line="276" w:lineRule="auto"/>
-        <w:rPr>
-          <w:szCs w:val="24"/>
-        </w:rPr>
-      </w:pPr>
-    </w:p>
-    <w:p>
-      <w:pPr>
-        <w:pStyle w:val="Gpstesto"/>
-        <w:spacing w:line="276" w:lineRule="auto"/>
-        <w:rPr>
-          <w:szCs w:val="24"/>
-        </w:rPr>
-      </w:pPr>
-    </w:p>
     <w:p>
       <w:pPr>
         <w:pStyle w:val="Gpstesto"/>
@@ -4815,15 +5238,6 @@
         </w:rPr>
       </w:pPr>
     </w:p>
-    <w:p>
-      <w:pPr>
-        <w:pStyle w:val="Gpstesto"/>
-        <w:spacing w:line="276" w:lineRule="auto"/>
-        <w:rPr>
-          <w:szCs w:val="24"/>
-        </w:rPr>
-      </w:pPr>
-    </w:p>
     <w:tbl>
       <w:tblPr>
         <w:tblStyle w:val="Grigliatabella"/>
@@ -5219,14 +5633,12 @@
                       <w:szCs w:val="24"/>
                     </w:rPr>
                   </w:pPr>
-                  <w:proofErr w:type="spellStart"/>
                   <w:r>
                     <w:rPr>
                       <w:szCs w:val="24"/>
                     </w:rPr>
                     <w:t>mnbvcxzasdfghjklpoiuytrewqazwsxe</w:t>
                   </w:r>
-                  <w:proofErr w:type="spellEnd"/>
                 </w:p>
               </w:tc>
             </w:tr>
@@ -8619,14 +9031,12 @@
                       <w:szCs w:val="24"/>
                     </w:rPr>
                   </w:pPr>
-                  <w:proofErr w:type="spellStart"/>
                   <w:r>
                     <w:rPr>
                       <w:szCs w:val="24"/>
                     </w:rPr>
                     <w:t>qazwsxedcrfvtgbyhnujmikolplmokni</w:t>
                   </w:r>
-                  <w:proofErr w:type="spellEnd"/>
                 </w:p>
               </w:tc>
             </w:tr>
@@ -13058,7 +13468,7 @@
                     <w:rPr>
                       <w:szCs w:val="24"/>
                     </w:rPr>
-                    <w:t>c.gravino@unisa.it</w:t>
+                    <w:t>gravino@unisa.it</w:t>
                   </w:r>
                 </w:p>
               </w:tc>
@@ -13289,7 +13699,6 @@
         </w:rPr>
         <w:t xml:space="preserve">ase </w:t>
       </w:r>
-      <w:proofErr w:type="spellStart"/>
       <w:r>
         <w:rPr>
           <w:szCs w:val="24"/>
@@ -13300,14 +13709,7 @@
         <w:rPr>
           <w:szCs w:val="24"/>
         </w:rPr>
-        <w:t>pecification</w:t>
-      </w:r>
-      <w:proofErr w:type="spellEnd"/>
-      <w:r>
-        <w:rPr>
-          <w:szCs w:val="24"/>
-        </w:rPr>
-        <w:t xml:space="preserve"> si suppone che sia già presente nel database un Docente con </w:t>
+        <w:t xml:space="preserve">pecification si suppone che sia già presente nel database un Docente con </w:t>
       </w:r>
       <w:r>
         <w:rPr>
@@ -13331,7 +13733,7 @@
         <w:rPr>
           <w:szCs w:val="24"/>
         </w:rPr>
-        <w:t>c.gravino@unisa.it</w:t>
+        <w:t>gravino@unisa.it</w:t>
       </w:r>
       <w:r>
         <w:rPr>
@@ -15018,21 +15420,7 @@
               <w:rPr>
                 <w:szCs w:val="24"/>
               </w:rPr>
-              <w:t xml:space="preserve">deve essere almeno di </w:t>
-            </w:r>
-            <w:proofErr w:type="gramStart"/>
-            <w:r>
-              <w:rPr>
-                <w:szCs w:val="24"/>
-              </w:rPr>
-              <w:t>8</w:t>
-            </w:r>
-            <w:proofErr w:type="gramEnd"/>
-            <w:r>
-              <w:rPr>
-                <w:szCs w:val="24"/>
-              </w:rPr>
-              <w:t xml:space="preserve"> caratteri</w:t>
+              <w:t>inserita non è corretta</w:t>
             </w:r>
             <w:r>
               <w:rPr>
@@ -15769,14 +16157,12 @@
                       <w:szCs w:val="24"/>
                     </w:rPr>
                   </w:pPr>
-                  <w:proofErr w:type="spellStart"/>
                   <w:r>
                     <w:rPr>
                       <w:szCs w:val="24"/>
                     </w:rPr>
                     <w:t>AbcdefghiA</w:t>
                   </w:r>
-                  <w:proofErr w:type="spellEnd"/>
                 </w:p>
               </w:tc>
             </w:tr>
@@ -16634,25 +17020,11 @@
                       <w:szCs w:val="24"/>
                     </w:rPr>
                   </w:pPr>
-                  <w:proofErr w:type="spellStart"/>
                   <w:r>
                     <w:rPr>
                       <w:szCs w:val="24"/>
                     </w:rPr>
-                    <w:t>Abcdefghi</w:t>
-                  </w:r>
-                  <w:proofErr w:type="spellEnd"/>
-                  <w:r>
-                    <w:rPr>
-                      <w:szCs w:val="24"/>
-                    </w:rPr>
-                    <w:t xml:space="preserve"> </w:t>
-                  </w:r>
-                  <w:r>
-                    <w:rPr>
-                      <w:szCs w:val="24"/>
-                    </w:rPr>
-                    <w:t>1</w:t>
+                    <w:t>Abcdefghi1</w:t>
                   </w:r>
                 </w:p>
               </w:tc>
@@ -16861,6 +17233,26 @@
           <w:szCs w:val="24"/>
         </w:rPr>
       </w:pPr>
+    </w:p>
+    <w:p>
+      <w:pPr>
+        <w:pStyle w:val="GpsTitolo1"/>
+        <w:numPr>
+          <w:ilvl w:val="1"/>
+          <w:numId w:val="7"/>
+        </w:numPr>
+        <w:ind w:left="709"/>
+        <w:rPr>
+          <w:color w:val="3E762A" w:themeColor="accent1" w:themeShade="BF"/>
+        </w:rPr>
+      </w:pPr>
+      <w:r>
+        <w:rPr>
+          <w:color w:val="3E762A" w:themeColor="accent1" w:themeShade="BF"/>
+        </w:rPr>
+        <w:lastRenderedPageBreak/>
+        <w:t>Seleziona numero studenti</w:t>
+      </w:r>
     </w:p>
     <w:tbl>
       <w:tblPr>
@@ -17075,21 +17467,7 @@
               <w:rPr>
                 <w:szCs w:val="24"/>
               </w:rPr>
-              <w:t xml:space="preserve">visualizza il </w:t>
-            </w:r>
-            <w:proofErr w:type="spellStart"/>
-            <w:r>
-              <w:rPr>
-                <w:szCs w:val="24"/>
-              </w:rPr>
-              <w:t>form</w:t>
-            </w:r>
-            <w:proofErr w:type="spellEnd"/>
-            <w:r>
-              <w:rPr>
-                <w:szCs w:val="24"/>
-              </w:rPr>
-              <w:t xml:space="preserve"> dedicato all’inserimento del numero di Studenti</w:t>
+              <w:t>visualizza il form dedicato all’inserimento del numero di Studenti</w:t>
             </w:r>
           </w:p>
         </w:tc>
@@ -17169,7 +17547,19 @@
               <w:rPr>
                 <w:szCs w:val="24"/>
               </w:rPr>
-              <w:t>Il Docente inserisce i dati richiesti</w:t>
+              <w:t xml:space="preserve">Il Docente </w:t>
+            </w:r>
+            <w:r>
+              <w:rPr>
+                <w:szCs w:val="24"/>
+              </w:rPr>
+              <w:t xml:space="preserve">non </w:t>
+            </w:r>
+            <w:r>
+              <w:rPr>
+                <w:szCs w:val="24"/>
+              </w:rPr>
+              <w:t>inserisce i dati richiesti</w:t>
             </w:r>
           </w:p>
           <w:tbl>
@@ -17439,6 +17829,102 @@
         </w:tc>
       </w:tr>
     </w:tbl>
+    <w:p>
+      <w:pPr>
+        <w:pStyle w:val="Gpstesto"/>
+        <w:rPr>
+          <w:szCs w:val="24"/>
+        </w:rPr>
+      </w:pPr>
+    </w:p>
+    <w:p>
+      <w:pPr>
+        <w:pStyle w:val="Gpstesto"/>
+        <w:rPr>
+          <w:szCs w:val="24"/>
+        </w:rPr>
+      </w:pPr>
+    </w:p>
+    <w:p>
+      <w:pPr>
+        <w:pStyle w:val="Gpstesto"/>
+        <w:rPr>
+          <w:szCs w:val="24"/>
+        </w:rPr>
+      </w:pPr>
+    </w:p>
+    <w:p>
+      <w:pPr>
+        <w:pStyle w:val="Gpstesto"/>
+        <w:rPr>
+          <w:szCs w:val="24"/>
+        </w:rPr>
+      </w:pPr>
+    </w:p>
+    <w:p>
+      <w:pPr>
+        <w:pStyle w:val="Gpstesto"/>
+        <w:rPr>
+          <w:szCs w:val="24"/>
+        </w:rPr>
+      </w:pPr>
+    </w:p>
+    <w:p>
+      <w:pPr>
+        <w:pStyle w:val="Gpstesto"/>
+        <w:rPr>
+          <w:szCs w:val="24"/>
+        </w:rPr>
+      </w:pPr>
+    </w:p>
+    <w:p>
+      <w:pPr>
+        <w:pStyle w:val="Gpstesto"/>
+        <w:rPr>
+          <w:szCs w:val="24"/>
+        </w:rPr>
+      </w:pPr>
+    </w:p>
+    <w:p>
+      <w:pPr>
+        <w:pStyle w:val="Gpstesto"/>
+        <w:rPr>
+          <w:szCs w:val="24"/>
+        </w:rPr>
+      </w:pPr>
+    </w:p>
+    <w:p>
+      <w:pPr>
+        <w:pStyle w:val="Gpstesto"/>
+        <w:rPr>
+          <w:szCs w:val="24"/>
+        </w:rPr>
+      </w:pPr>
+    </w:p>
+    <w:p>
+      <w:pPr>
+        <w:pStyle w:val="Gpstesto"/>
+        <w:rPr>
+          <w:szCs w:val="24"/>
+        </w:rPr>
+      </w:pPr>
+    </w:p>
+    <w:p>
+      <w:pPr>
+        <w:pStyle w:val="Gpstesto"/>
+        <w:rPr>
+          <w:szCs w:val="24"/>
+        </w:rPr>
+      </w:pPr>
+    </w:p>
+    <w:p>
+      <w:pPr>
+        <w:pStyle w:val="Gpstesto"/>
+        <w:rPr>
+          <w:szCs w:val="24"/>
+        </w:rPr>
+      </w:pPr>
+    </w:p>
     <w:p>
       <w:pPr>
         <w:pStyle w:val="Gpstesto"/>
@@ -17668,21 +18154,7 @@
               <w:rPr>
                 <w:szCs w:val="24"/>
               </w:rPr>
-              <w:t xml:space="preserve">visualizza il </w:t>
-            </w:r>
-            <w:proofErr w:type="spellStart"/>
-            <w:r>
-              <w:rPr>
-                <w:szCs w:val="24"/>
-              </w:rPr>
-              <w:t>form</w:t>
-            </w:r>
-            <w:proofErr w:type="spellEnd"/>
-            <w:r>
-              <w:rPr>
-                <w:szCs w:val="24"/>
-              </w:rPr>
-              <w:t xml:space="preserve"> dedicato all’inserimento del numero di Studenti</w:t>
+              <w:t>visualizza il form dedicato all’inserimento del numero di Studenti</w:t>
             </w:r>
           </w:p>
         </w:tc>
@@ -17904,560 +18376,6 @@
               <w:numPr>
                 <w:ilvl w:val="0"/>
                 <w:numId w:val="41"/>
-              </w:numPr>
-              <w:spacing w:before="240" w:line="276" w:lineRule="auto"/>
-              <w:jc w:val="center"/>
-              <w:rPr>
-                <w:szCs w:val="24"/>
-              </w:rPr>
-            </w:pPr>
-            <w:r>
-              <w:rPr>
-                <w:szCs w:val="24"/>
-              </w:rPr>
-              <w:t>Il Docente clicca sul pulsante “Inserisci”</w:t>
-            </w:r>
-          </w:p>
-        </w:tc>
-      </w:tr>
-      <w:tr>
-        <w:trPr>
-          <w:trHeight w:val="561"/>
-        </w:trPr>
-        <w:tc>
-          <w:tcPr>
-            <w:tcW w:w="9628" w:type="dxa"/>
-            <w:gridSpan w:val="2"/>
-            <w:shd w:val="clear" w:color="auto" w:fill="3E762A" w:themeFill="accent1" w:themeFillShade="BF"/>
-          </w:tcPr>
-          <w:p>
-            <w:pPr>
-              <w:pStyle w:val="Gpstesto"/>
-              <w:spacing w:line="120" w:lineRule="auto"/>
-              <w:jc w:val="center"/>
-              <w:rPr>
-                <w:b/>
-                <w:bCs/>
-                <w:color w:val="FFFFFF" w:themeColor="background1"/>
-                <w:sz w:val="26"/>
-                <w:szCs w:val="26"/>
-              </w:rPr>
-            </w:pPr>
-          </w:p>
-          <w:p>
-            <w:pPr>
-              <w:pStyle w:val="Gpstesto"/>
-              <w:spacing w:line="276" w:lineRule="auto"/>
-              <w:jc w:val="center"/>
-              <w:rPr>
-                <w:b/>
-                <w:bCs/>
-                <w:color w:val="FFFFFF" w:themeColor="background1"/>
-                <w:sz w:val="26"/>
-                <w:szCs w:val="26"/>
-              </w:rPr>
-            </w:pPr>
-            <w:r>
-              <w:rPr>
-                <w:b/>
-                <w:bCs/>
-                <w:color w:val="FFFFFF" w:themeColor="background1"/>
-                <w:sz w:val="26"/>
-                <w:szCs w:val="26"/>
-              </w:rPr>
-              <w:t>Oracolo:</w:t>
-            </w:r>
-          </w:p>
-        </w:tc>
-      </w:tr>
-      <w:tr>
-        <w:trPr>
-          <w:trHeight w:val="555"/>
-        </w:trPr>
-        <w:tc>
-          <w:tcPr>
-            <w:tcW w:w="9628" w:type="dxa"/>
-            <w:gridSpan w:val="2"/>
-          </w:tcPr>
-          <w:p>
-            <w:pPr>
-              <w:pStyle w:val="Gpstesto"/>
-              <w:spacing w:line="120" w:lineRule="auto"/>
-              <w:jc w:val="center"/>
-              <w:rPr>
-                <w:szCs w:val="24"/>
-              </w:rPr>
-            </w:pPr>
-          </w:p>
-          <w:p>
-            <w:pPr>
-              <w:pStyle w:val="Gpstesto"/>
-              <w:spacing w:line="276" w:lineRule="auto"/>
-              <w:jc w:val="center"/>
-              <w:rPr>
-                <w:szCs w:val="24"/>
-              </w:rPr>
-            </w:pPr>
-            <w:r>
-              <w:rPr>
-                <w:szCs w:val="24"/>
-              </w:rPr>
-              <w:t xml:space="preserve">Il </w:t>
-            </w:r>
-            <w:r>
-              <w:rPr>
-                <w:szCs w:val="24"/>
-              </w:rPr>
-              <w:t>Sistema visualizza un messaggio di errore al Docente: “Il numero inserito non è corretto</w:t>
-            </w:r>
-            <w:r>
-              <w:rPr>
-                <w:szCs w:val="24"/>
-              </w:rPr>
-              <w:t>”.</w:t>
-            </w:r>
-          </w:p>
-        </w:tc>
-      </w:tr>
-      <w:tr>
-        <w:trPr>
-          <w:trHeight w:val="575"/>
-        </w:trPr>
-        <w:tc>
-          <w:tcPr>
-            <w:tcW w:w="4814" w:type="dxa"/>
-            <w:shd w:val="clear" w:color="auto" w:fill="3E762A" w:themeFill="accent1" w:themeFillShade="BF"/>
-          </w:tcPr>
-          <w:p>
-            <w:pPr>
-              <w:pStyle w:val="Gpstesto"/>
-              <w:spacing w:line="120" w:lineRule="auto"/>
-              <w:jc w:val="center"/>
-              <w:rPr>
-                <w:b/>
-                <w:bCs/>
-                <w:color w:val="FFFFFF" w:themeColor="background1"/>
-                <w:sz w:val="26"/>
-                <w:szCs w:val="26"/>
-              </w:rPr>
-            </w:pPr>
-          </w:p>
-          <w:p>
-            <w:pPr>
-              <w:pStyle w:val="Gpstesto"/>
-              <w:spacing w:line="276" w:lineRule="auto"/>
-              <w:jc w:val="center"/>
-              <w:rPr>
-                <w:b/>
-                <w:bCs/>
-                <w:color w:val="FFFFFF" w:themeColor="background1"/>
-                <w:sz w:val="26"/>
-                <w:szCs w:val="26"/>
-              </w:rPr>
-            </w:pPr>
-            <w:r>
-              <w:rPr>
-                <w:b/>
-                <w:bCs/>
-                <w:color w:val="FFFFFF" w:themeColor="background1"/>
-                <w:sz w:val="26"/>
-                <w:szCs w:val="26"/>
-              </w:rPr>
-              <w:t>Test Case ID</w:t>
-            </w:r>
-          </w:p>
-        </w:tc>
-        <w:tc>
-          <w:tcPr>
-            <w:tcW w:w="4814" w:type="dxa"/>
-            <w:shd w:val="clear" w:color="auto" w:fill="auto"/>
-          </w:tcPr>
-          <w:p>
-            <w:pPr>
-              <w:pStyle w:val="Gpstesto"/>
-              <w:spacing w:line="120" w:lineRule="auto"/>
-              <w:jc w:val="center"/>
-              <w:rPr>
-                <w:b/>
-                <w:bCs/>
-                <w:sz w:val="26"/>
-                <w:szCs w:val="26"/>
-              </w:rPr>
-            </w:pPr>
-          </w:p>
-          <w:p>
-            <w:pPr>
-              <w:pStyle w:val="Gpstesto"/>
-              <w:spacing w:line="276" w:lineRule="auto"/>
-              <w:jc w:val="center"/>
-              <w:rPr>
-                <w:b/>
-                <w:bCs/>
-                <w:sz w:val="26"/>
-                <w:szCs w:val="26"/>
-              </w:rPr>
-            </w:pPr>
-            <w:r>
-              <w:rPr>
-                <w:b/>
-                <w:bCs/>
-                <w:sz w:val="26"/>
-                <w:szCs w:val="26"/>
-              </w:rPr>
-              <w:t>TC_</w:t>
-            </w:r>
-            <w:r>
-              <w:rPr>
-                <w:b/>
-                <w:bCs/>
-                <w:sz w:val="26"/>
-                <w:szCs w:val="26"/>
-              </w:rPr>
-              <w:t>2</w:t>
-            </w:r>
-            <w:r>
-              <w:rPr>
-                <w:b/>
-                <w:bCs/>
-                <w:sz w:val="26"/>
-                <w:szCs w:val="26"/>
-              </w:rPr>
-              <w:t>_</w:t>
-            </w:r>
-            <w:r>
-              <w:rPr>
-                <w:b/>
-                <w:bCs/>
-                <w:sz w:val="26"/>
-                <w:szCs w:val="26"/>
-              </w:rPr>
-              <w:t>03</w:t>
-            </w:r>
-          </w:p>
-        </w:tc>
-      </w:tr>
-      <w:tr>
-        <w:trPr>
-          <w:trHeight w:val="542"/>
-        </w:trPr>
-        <w:tc>
-          <w:tcPr>
-            <w:tcW w:w="9628" w:type="dxa"/>
-            <w:gridSpan w:val="2"/>
-            <w:shd w:val="clear" w:color="auto" w:fill="3E762A" w:themeFill="accent1" w:themeFillShade="BF"/>
-          </w:tcPr>
-          <w:p>
-            <w:pPr>
-              <w:pStyle w:val="Gpstesto"/>
-              <w:spacing w:line="120" w:lineRule="auto"/>
-              <w:jc w:val="center"/>
-              <w:rPr>
-                <w:b/>
-                <w:bCs/>
-                <w:color w:val="FFFFFF" w:themeColor="background1"/>
-                <w:sz w:val="26"/>
-                <w:szCs w:val="26"/>
-              </w:rPr>
-            </w:pPr>
-          </w:p>
-          <w:p>
-            <w:pPr>
-              <w:pStyle w:val="Gpstesto"/>
-              <w:jc w:val="center"/>
-              <w:rPr>
-                <w:b/>
-                <w:bCs/>
-                <w:sz w:val="26"/>
-                <w:szCs w:val="26"/>
-              </w:rPr>
-            </w:pPr>
-            <w:r>
-              <w:rPr>
-                <w:b/>
-                <w:bCs/>
-                <w:color w:val="FFFFFF" w:themeColor="background1"/>
-                <w:sz w:val="26"/>
-                <w:szCs w:val="26"/>
-              </w:rPr>
-              <w:t>Precondizioni:</w:t>
-            </w:r>
-          </w:p>
-        </w:tc>
-      </w:tr>
-      <w:tr>
-        <w:trPr>
-          <w:trHeight w:val="521"/>
-        </w:trPr>
-        <w:tc>
-          <w:tcPr>
-            <w:tcW w:w="9628" w:type="dxa"/>
-            <w:gridSpan w:val="2"/>
-          </w:tcPr>
-          <w:p>
-            <w:pPr>
-              <w:pStyle w:val="Gpstesto"/>
-              <w:spacing w:line="120" w:lineRule="auto"/>
-              <w:jc w:val="center"/>
-              <w:rPr>
-                <w:szCs w:val="24"/>
-              </w:rPr>
-            </w:pPr>
-          </w:p>
-          <w:p>
-            <w:pPr>
-              <w:pStyle w:val="Gpstesto"/>
-              <w:spacing w:line="276" w:lineRule="auto"/>
-              <w:jc w:val="center"/>
-              <w:rPr>
-                <w:szCs w:val="24"/>
-              </w:rPr>
-            </w:pPr>
-            <w:r>
-              <w:rPr>
-                <w:szCs w:val="24"/>
-              </w:rPr>
-              <w:t xml:space="preserve">Il Docente </w:t>
-            </w:r>
-            <w:r>
-              <w:rPr>
-                <w:szCs w:val="24"/>
-              </w:rPr>
-              <w:t xml:space="preserve">visualizza il </w:t>
-            </w:r>
-            <w:proofErr w:type="spellStart"/>
-            <w:r>
-              <w:rPr>
-                <w:szCs w:val="24"/>
-              </w:rPr>
-              <w:t>form</w:t>
-            </w:r>
-            <w:proofErr w:type="spellEnd"/>
-            <w:r>
-              <w:rPr>
-                <w:szCs w:val="24"/>
-              </w:rPr>
-              <w:t xml:space="preserve"> dedicato all’inserimento del numero di Studenti</w:t>
-            </w:r>
-          </w:p>
-        </w:tc>
-      </w:tr>
-      <w:tr>
-        <w:trPr>
-          <w:trHeight w:val="557"/>
-        </w:trPr>
-        <w:tc>
-          <w:tcPr>
-            <w:tcW w:w="9628" w:type="dxa"/>
-            <w:gridSpan w:val="2"/>
-            <w:shd w:val="clear" w:color="auto" w:fill="3E762A" w:themeFill="accent1" w:themeFillShade="BF"/>
-          </w:tcPr>
-          <w:p>
-            <w:pPr>
-              <w:pStyle w:val="Gpstesto"/>
-              <w:spacing w:line="120" w:lineRule="auto"/>
-              <w:jc w:val="center"/>
-              <w:rPr>
-                <w:b/>
-                <w:bCs/>
-                <w:sz w:val="26"/>
-                <w:szCs w:val="26"/>
-              </w:rPr>
-            </w:pPr>
-          </w:p>
-          <w:p>
-            <w:pPr>
-              <w:pStyle w:val="Gpstesto"/>
-              <w:spacing w:line="276" w:lineRule="auto"/>
-              <w:jc w:val="center"/>
-              <w:rPr>
-                <w:b/>
-                <w:bCs/>
-                <w:sz w:val="26"/>
-                <w:szCs w:val="26"/>
-              </w:rPr>
-            </w:pPr>
-            <w:r>
-              <w:rPr>
-                <w:b/>
-                <w:bCs/>
-                <w:color w:val="FFFFFF" w:themeColor="background1"/>
-                <w:sz w:val="26"/>
-                <w:szCs w:val="26"/>
-                <w:shd w:val="clear" w:color="auto" w:fill="3E762A" w:themeFill="accent1" w:themeFillShade="BF"/>
-              </w:rPr>
-              <w:t>Flusso degli eventi:</w:t>
-            </w:r>
-          </w:p>
-        </w:tc>
-      </w:tr>
-      <w:tr>
-        <w:trPr>
-          <w:trHeight w:val="2355"/>
-        </w:trPr>
-        <w:tc>
-          <w:tcPr>
-            <w:tcW w:w="9628" w:type="dxa"/>
-            <w:gridSpan w:val="2"/>
-          </w:tcPr>
-          <w:p>
-            <w:pPr>
-              <w:pStyle w:val="Gpstesto"/>
-              <w:numPr>
-                <w:ilvl w:val="0"/>
-                <w:numId w:val="42"/>
-              </w:numPr>
-              <w:spacing w:before="240" w:after="240" w:line="276" w:lineRule="auto"/>
-              <w:jc w:val="center"/>
-              <w:rPr>
-                <w:szCs w:val="24"/>
-              </w:rPr>
-            </w:pPr>
-            <w:r>
-              <w:rPr>
-                <w:szCs w:val="24"/>
-              </w:rPr>
-              <w:t>Il Docente inserisce i dati richiesti</w:t>
-            </w:r>
-          </w:p>
-          <w:tbl>
-            <w:tblPr>
-              <w:tblStyle w:val="Grigliatabella"/>
-              <w:tblW w:w="0" w:type="auto"/>
-              <w:tblInd w:w="2707" w:type="dxa"/>
-              <w:tblLook w:val="04A0" w:firstRow="1" w:lastRow="0" w:firstColumn="1" w:lastColumn="0" w:noHBand="0" w:noVBand="1"/>
-            </w:tblPr>
-            <w:tblGrid>
-              <w:gridCol w:w="1936"/>
-              <w:gridCol w:w="3119"/>
-            </w:tblGrid>
-            <w:tr>
-              <w:tc>
-                <w:tcPr>
-                  <w:tcW w:w="1936" w:type="dxa"/>
-                  <w:shd w:val="clear" w:color="auto" w:fill="3E762A" w:themeFill="accent1" w:themeFillShade="BF"/>
-                </w:tcPr>
-                <w:p>
-                  <w:pPr>
-                    <w:pStyle w:val="Gpstesto"/>
-                    <w:spacing w:line="276" w:lineRule="auto"/>
-                    <w:jc w:val="center"/>
-                    <w:rPr>
-                      <w:b/>
-                      <w:bCs/>
-                      <w:color w:val="FFFFFF" w:themeColor="background1"/>
-                      <w:sz w:val="26"/>
-                      <w:szCs w:val="26"/>
-                    </w:rPr>
-                  </w:pPr>
-                  <w:r>
-                    <w:rPr>
-                      <w:b/>
-                      <w:bCs/>
-                      <w:color w:val="FFFFFF" w:themeColor="background1"/>
-                      <w:sz w:val="26"/>
-                      <w:szCs w:val="26"/>
-                    </w:rPr>
-                    <w:t>INPUT</w:t>
-                  </w:r>
-                </w:p>
-              </w:tc>
-              <w:tc>
-                <w:tcPr>
-                  <w:tcW w:w="3119" w:type="dxa"/>
-                  <w:shd w:val="clear" w:color="auto" w:fill="3E762A" w:themeFill="accent1" w:themeFillShade="BF"/>
-                </w:tcPr>
-                <w:p>
-                  <w:pPr>
-                    <w:pStyle w:val="Gpstesto"/>
-                    <w:spacing w:line="276" w:lineRule="auto"/>
-                    <w:jc w:val="center"/>
-                    <w:rPr>
-                      <w:b/>
-                      <w:bCs/>
-                      <w:color w:val="FFFFFF" w:themeColor="background1"/>
-                      <w:sz w:val="26"/>
-                      <w:szCs w:val="26"/>
-                    </w:rPr>
-                  </w:pPr>
-                  <w:r>
-                    <w:rPr>
-                      <w:b/>
-                      <w:bCs/>
-                      <w:color w:val="FFFFFF" w:themeColor="background1"/>
-                      <w:sz w:val="26"/>
-                      <w:szCs w:val="26"/>
-                    </w:rPr>
-                    <w:t>VALORE</w:t>
-                  </w:r>
-                </w:p>
-              </w:tc>
-            </w:tr>
-            <w:tr>
-              <w:trPr>
-                <w:trHeight w:val="539"/>
-              </w:trPr>
-              <w:tc>
-                <w:tcPr>
-                  <w:tcW w:w="1936" w:type="dxa"/>
-                </w:tcPr>
-                <w:p>
-                  <w:pPr>
-                    <w:pStyle w:val="Gpstesto"/>
-                    <w:spacing w:line="120" w:lineRule="auto"/>
-                  </w:pPr>
-                </w:p>
-                <w:p>
-                  <w:pPr>
-                    <w:pStyle w:val="Gpstesto"/>
-                    <w:spacing w:line="276" w:lineRule="auto"/>
-                    <w:rPr>
-                      <w:szCs w:val="24"/>
-                    </w:rPr>
-                  </w:pPr>
-                  <w:r>
-                    <w:t>Numero</w:t>
-                  </w:r>
-                </w:p>
-              </w:tc>
-              <w:tc>
-                <w:tcPr>
-                  <w:tcW w:w="3119" w:type="dxa"/>
-                </w:tcPr>
-                <w:p>
-                  <w:pPr>
-                    <w:pStyle w:val="Gpstesto"/>
-                    <w:spacing w:line="120" w:lineRule="auto"/>
-                    <w:jc w:val="center"/>
-                    <w:rPr>
-                      <w:szCs w:val="24"/>
-                    </w:rPr>
-                  </w:pPr>
-                </w:p>
-                <w:p>
-                  <w:pPr>
-                    <w:pStyle w:val="Gpstesto"/>
-                    <w:spacing w:line="276" w:lineRule="auto"/>
-                    <w:jc w:val="center"/>
-                    <w:rPr>
-                      <w:szCs w:val="24"/>
-                    </w:rPr>
-                  </w:pPr>
-                  <w:r>
-                    <w:rPr>
-                      <w:szCs w:val="24"/>
-                    </w:rPr>
-                    <w:t>0</w:t>
-                  </w:r>
-                </w:p>
-              </w:tc>
-            </w:tr>
-          </w:tbl>
-          <w:p>
-            <w:pPr>
-              <w:pStyle w:val="Gpstesto"/>
-              <w:numPr>
-                <w:ilvl w:val="0"/>
-                <w:numId w:val="42"/>
               </w:numPr>
               <w:spacing w:before="240" w:line="276" w:lineRule="auto"/>
               <w:jc w:val="center"/>
@@ -18712,7 +18630,7 @@
                 <w:sz w:val="26"/>
                 <w:szCs w:val="26"/>
               </w:rPr>
-              <w:t>04</w:t>
+              <w:t>03</w:t>
             </w:r>
           </w:p>
         </w:tc>
@@ -18803,21 +18721,7 @@
               <w:rPr>
                 <w:szCs w:val="24"/>
               </w:rPr>
-              <w:t xml:space="preserve">visualizza il </w:t>
-            </w:r>
-            <w:proofErr w:type="spellStart"/>
-            <w:r>
-              <w:rPr>
-                <w:szCs w:val="24"/>
-              </w:rPr>
-              <w:t>form</w:t>
-            </w:r>
-            <w:proofErr w:type="spellEnd"/>
-            <w:r>
-              <w:rPr>
-                <w:szCs w:val="24"/>
-              </w:rPr>
-              <w:t xml:space="preserve"> dedicato all’inserimento del numero di Studenti</w:t>
+              <w:t>visualizza il form dedicato all’inserimento del numero di Studenti</w:t>
             </w:r>
           </w:p>
         </w:tc>
@@ -18885,7 +18789,7 @@
               <w:pStyle w:val="Gpstesto"/>
               <w:numPr>
                 <w:ilvl w:val="0"/>
-                <w:numId w:val="43"/>
+                <w:numId w:val="42"/>
               </w:numPr>
               <w:spacing w:before="240" w:after="240" w:line="276" w:lineRule="auto"/>
               <w:jc w:val="center"/>
@@ -19027,7 +18931,7 @@
                     <w:rPr>
                       <w:szCs w:val="24"/>
                     </w:rPr>
-                    <w:t>5</w:t>
+                    <w:t>0</w:t>
                   </w:r>
                 </w:p>
               </w:tc>
@@ -19038,7 +18942,7 @@
               <w:pStyle w:val="Gpstesto"/>
               <w:numPr>
                 <w:ilvl w:val="0"/>
-                <w:numId w:val="43"/>
+                <w:numId w:val="42"/>
               </w:numPr>
               <w:spacing w:before="240" w:line="276" w:lineRule="auto"/>
               <w:jc w:val="center"/>
@@ -19143,13 +19047,13 @@
               <w:rPr>
                 <w:szCs w:val="24"/>
               </w:rPr>
-              <w:t xml:space="preserve">Sistema </w:t>
-            </w:r>
-            <w:r>
-              <w:rPr>
-                <w:szCs w:val="24"/>
-              </w:rPr>
-              <w:t>invia correttamente la richiesta.</w:t>
+              <w:t>Sistema visualizza un messaggio di errore al Docente: “Il numero inserito non è corretto</w:t>
+            </w:r>
+            <w:r>
+              <w:rPr>
+                <w:szCs w:val="24"/>
+              </w:rPr>
+              <w:t>”.</w:t>
             </w:r>
           </w:p>
         </w:tc>
@@ -19267,7 +19171,7 @@
                 <w:sz w:val="26"/>
                 <w:szCs w:val="26"/>
               </w:rPr>
-              <w:t>3</w:t>
+              <w:t>2</w:t>
             </w:r>
             <w:r>
               <w:rPr>
@@ -19285,7 +19189,7 @@
                 <w:sz w:val="26"/>
                 <w:szCs w:val="26"/>
               </w:rPr>
-              <w:t>01</w:t>
+              <w:t>04</w:t>
             </w:r>
           </w:p>
         </w:tc>
@@ -19340,7 +19244,7 @@
       </w:tr>
       <w:tr>
         <w:trPr>
-          <w:trHeight w:val="907"/>
+          <w:trHeight w:val="521"/>
         </w:trPr>
         <w:tc>
           <w:tcPr>
@@ -19370,31 +19274,13 @@
               <w:rPr>
                 <w:szCs w:val="24"/>
               </w:rPr>
-              <w:t xml:space="preserve">Lo </w:t>
-            </w:r>
-            <w:r>
-              <w:rPr>
-                <w:szCs w:val="24"/>
-              </w:rPr>
-              <w:t>S</w:t>
-            </w:r>
-            <w:r>
-              <w:rPr>
-                <w:szCs w:val="24"/>
-              </w:rPr>
-              <w:t>tudente si connette alla pagina dove poter mandare il proprio GP mediante la lettura, tramite dispositivo personale, di un QR</w:t>
-            </w:r>
-            <w:r>
-              <w:rPr>
-                <w:szCs w:val="24"/>
-              </w:rPr>
-              <w:t xml:space="preserve"> c</w:t>
-            </w:r>
-            <w:r>
-              <w:rPr>
-                <w:szCs w:val="24"/>
-              </w:rPr>
-              <w:t>ode.</w:t>
+              <w:t xml:space="preserve">Il Docente </w:t>
+            </w:r>
+            <w:r>
+              <w:rPr>
+                <w:szCs w:val="24"/>
+              </w:rPr>
+              <w:t>visualizza il form dedicato all’inserimento del numero di Studenti</w:t>
             </w:r>
           </w:p>
         </w:tc>
@@ -19450,7 +19336,7 @@
       </w:tr>
       <w:tr>
         <w:trPr>
-          <w:trHeight w:val="2402"/>
+          <w:trHeight w:val="2355"/>
         </w:trPr>
         <w:tc>
           <w:tcPr>
@@ -19462,7 +19348,7 @@
               <w:pStyle w:val="Gpstesto"/>
               <w:numPr>
                 <w:ilvl w:val="0"/>
-                <w:numId w:val="45"/>
+                <w:numId w:val="43"/>
               </w:numPr>
               <w:spacing w:before="240" w:after="240" w:line="276" w:lineRule="auto"/>
               <w:jc w:val="center"/>
@@ -19474,31 +19360,7 @@
               <w:rPr>
                 <w:szCs w:val="24"/>
               </w:rPr>
-              <w:t xml:space="preserve">Lo </w:t>
-            </w:r>
-            <w:r>
-              <w:rPr>
-                <w:szCs w:val="24"/>
-              </w:rPr>
-              <w:t xml:space="preserve">Studente </w:t>
-            </w:r>
-            <w:r>
-              <w:rPr>
-                <w:szCs w:val="24"/>
-              </w:rPr>
-              <w:t xml:space="preserve">non </w:t>
-            </w:r>
-            <w:r>
-              <w:rPr>
-                <w:szCs w:val="24"/>
-              </w:rPr>
-              <w:t xml:space="preserve">inserisce </w:t>
-            </w:r>
-            <w:r>
-              <w:rPr>
-                <w:szCs w:val="24"/>
-              </w:rPr>
-              <w:t>alcun file nel campo “Green Pass”.</w:t>
+              <w:t>Il Docente inserisce i dati richiesti</w:t>
             </w:r>
           </w:p>
           <w:tbl>
@@ -19597,7 +19459,7 @@
                     </w:rPr>
                   </w:pPr>
                   <w:r>
-                    <w:t>Green Pass</w:t>
+                    <w:t>Numero</w:t>
                   </w:r>
                 </w:p>
               </w:tc>
@@ -19628,7 +19490,7 @@
                     <w:rPr>
                       <w:szCs w:val="24"/>
                     </w:rPr>
-                    <w:t>-</w:t>
+                    <w:t>5</w:t>
                   </w:r>
                 </w:p>
               </w:tc>
@@ -19639,20 +19501,19 @@
               <w:pStyle w:val="Gpstesto"/>
               <w:numPr>
                 <w:ilvl w:val="0"/>
-                <w:numId w:val="45"/>
+                <w:numId w:val="43"/>
               </w:numPr>
               <w:spacing w:before="240" w:line="276" w:lineRule="auto"/>
-              <w:ind w:left="2148"/>
-              <w:jc w:val="left"/>
-              <w:rPr>
-                <w:szCs w:val="24"/>
-              </w:rPr>
-            </w:pPr>
-            <w:r>
-              <w:rPr>
-                <w:szCs w:val="24"/>
-              </w:rPr>
-              <w:t>Lo Studente clicca sul pulsante “Invia”.</w:t>
+              <w:jc w:val="center"/>
+              <w:rPr>
+                <w:szCs w:val="24"/>
+              </w:rPr>
+            </w:pPr>
+            <w:r>
+              <w:rPr>
+                <w:szCs w:val="24"/>
+              </w:rPr>
+              <w:t>Il Docente clicca sul pulsante “Inserisci”</w:t>
             </w:r>
           </w:p>
         </w:tc>
@@ -19709,6 +19570,756 @@
       </w:tr>
       <w:tr>
         <w:trPr>
+          <w:trHeight w:val="555"/>
+        </w:trPr>
+        <w:tc>
+          <w:tcPr>
+            <w:tcW w:w="9628" w:type="dxa"/>
+            <w:gridSpan w:val="2"/>
+          </w:tcPr>
+          <w:p>
+            <w:pPr>
+              <w:pStyle w:val="Gpstesto"/>
+              <w:spacing w:line="120" w:lineRule="auto"/>
+              <w:jc w:val="center"/>
+              <w:rPr>
+                <w:szCs w:val="24"/>
+              </w:rPr>
+            </w:pPr>
+          </w:p>
+          <w:p>
+            <w:pPr>
+              <w:pStyle w:val="Gpstesto"/>
+              <w:spacing w:line="276" w:lineRule="auto"/>
+              <w:jc w:val="center"/>
+              <w:rPr>
+                <w:szCs w:val="24"/>
+              </w:rPr>
+            </w:pPr>
+            <w:r>
+              <w:rPr>
+                <w:szCs w:val="24"/>
+              </w:rPr>
+              <w:t xml:space="preserve">Il </w:t>
+            </w:r>
+            <w:r>
+              <w:rPr>
+                <w:szCs w:val="24"/>
+              </w:rPr>
+              <w:t xml:space="preserve">Sistema </w:t>
+            </w:r>
+            <w:r>
+              <w:rPr>
+                <w:szCs w:val="24"/>
+              </w:rPr>
+              <w:t>invia correttamente la richiesta.</w:t>
+            </w:r>
+          </w:p>
+        </w:tc>
+      </w:tr>
+    </w:tbl>
+    <w:p>
+      <w:pPr>
+        <w:pStyle w:val="Gpstesto"/>
+        <w:rPr>
+          <w:szCs w:val="24"/>
+        </w:rPr>
+      </w:pPr>
+    </w:p>
+    <w:p>
+      <w:pPr>
+        <w:pStyle w:val="Gpstesto"/>
+        <w:rPr>
+          <w:szCs w:val="24"/>
+        </w:rPr>
+      </w:pPr>
+    </w:p>
+    <w:p>
+      <w:pPr>
+        <w:pStyle w:val="Gpstesto"/>
+        <w:rPr>
+          <w:szCs w:val="24"/>
+        </w:rPr>
+      </w:pPr>
+    </w:p>
+    <w:p>
+      <w:pPr>
+        <w:pStyle w:val="Gpstesto"/>
+        <w:rPr>
+          <w:szCs w:val="24"/>
+        </w:rPr>
+      </w:pPr>
+    </w:p>
+    <w:p>
+      <w:pPr>
+        <w:pStyle w:val="Gpstesto"/>
+        <w:rPr>
+          <w:szCs w:val="24"/>
+        </w:rPr>
+      </w:pPr>
+    </w:p>
+    <w:p>
+      <w:pPr>
+        <w:pStyle w:val="Gpstesto"/>
+        <w:rPr>
+          <w:szCs w:val="24"/>
+        </w:rPr>
+      </w:pPr>
+    </w:p>
+    <w:p>
+      <w:pPr>
+        <w:pStyle w:val="Gpstesto"/>
+        <w:rPr>
+          <w:szCs w:val="24"/>
+        </w:rPr>
+      </w:pPr>
+    </w:p>
+    <w:p>
+      <w:pPr>
+        <w:pStyle w:val="Gpstesto"/>
+        <w:rPr>
+          <w:szCs w:val="24"/>
+        </w:rPr>
+      </w:pPr>
+    </w:p>
+    <w:p>
+      <w:pPr>
+        <w:pStyle w:val="Gpstesto"/>
+        <w:rPr>
+          <w:szCs w:val="24"/>
+        </w:rPr>
+      </w:pPr>
+    </w:p>
+    <w:p>
+      <w:pPr>
+        <w:pStyle w:val="Gpstesto"/>
+        <w:rPr>
+          <w:szCs w:val="24"/>
+        </w:rPr>
+      </w:pPr>
+    </w:p>
+    <w:p>
+      <w:pPr>
+        <w:pStyle w:val="Gpstesto"/>
+        <w:rPr>
+          <w:szCs w:val="24"/>
+        </w:rPr>
+      </w:pPr>
+    </w:p>
+    <w:p>
+      <w:pPr>
+        <w:pStyle w:val="Gpstesto"/>
+        <w:rPr>
+          <w:szCs w:val="24"/>
+        </w:rPr>
+      </w:pPr>
+    </w:p>
+    <w:p>
+      <w:pPr>
+        <w:pStyle w:val="Gpstesto"/>
+        <w:rPr>
+          <w:szCs w:val="24"/>
+        </w:rPr>
+      </w:pPr>
+    </w:p>
+    <w:p>
+      <w:pPr>
+        <w:pStyle w:val="Gpstesto"/>
+        <w:rPr>
+          <w:szCs w:val="24"/>
+        </w:rPr>
+      </w:pPr>
+    </w:p>
+    <w:p>
+      <w:pPr>
+        <w:pStyle w:val="Gpstesto"/>
+        <w:rPr>
+          <w:szCs w:val="24"/>
+        </w:rPr>
+      </w:pPr>
+    </w:p>
+    <w:p>
+      <w:pPr>
+        <w:pStyle w:val="Gpstesto"/>
+        <w:rPr>
+          <w:szCs w:val="24"/>
+        </w:rPr>
+      </w:pPr>
+    </w:p>
+    <w:p>
+      <w:pPr>
+        <w:pStyle w:val="Gpstesto"/>
+        <w:rPr>
+          <w:szCs w:val="24"/>
+        </w:rPr>
+      </w:pPr>
+    </w:p>
+    <w:p>
+      <w:pPr>
+        <w:pStyle w:val="GpsTitolo1"/>
+        <w:numPr>
+          <w:ilvl w:val="1"/>
+          <w:numId w:val="7"/>
+        </w:numPr>
+        <w:ind w:left="709"/>
+        <w:rPr>
+          <w:color w:val="3E762A" w:themeColor="accent1" w:themeShade="BF"/>
+        </w:rPr>
+      </w:pPr>
+      <w:r>
+        <w:rPr>
+          <w:color w:val="3E762A" w:themeColor="accent1" w:themeShade="BF"/>
+        </w:rPr>
+        <w:lastRenderedPageBreak/>
+        <w:t>Invio Green Pass</w:t>
+      </w:r>
+    </w:p>
+    <w:tbl>
+      <w:tblPr>
+        <w:tblStyle w:val="Grigliatabella"/>
+        <w:tblW w:w="0" w:type="auto"/>
+        <w:tblLook w:val="04A0" w:firstRow="1" w:lastRow="0" w:firstColumn="1" w:lastColumn="0" w:noHBand="0" w:noVBand="1"/>
+      </w:tblPr>
+      <w:tblGrid>
+        <w:gridCol w:w="4814"/>
+        <w:gridCol w:w="4814"/>
+      </w:tblGrid>
+      <w:tr>
+        <w:trPr>
+          <w:trHeight w:val="575"/>
+        </w:trPr>
+        <w:tc>
+          <w:tcPr>
+            <w:tcW w:w="4814" w:type="dxa"/>
+            <w:shd w:val="clear" w:color="auto" w:fill="3E762A" w:themeFill="accent1" w:themeFillShade="BF"/>
+          </w:tcPr>
+          <w:p>
+            <w:pPr>
+              <w:pStyle w:val="Gpstesto"/>
+              <w:spacing w:line="120" w:lineRule="auto"/>
+              <w:jc w:val="center"/>
+              <w:rPr>
+                <w:b/>
+                <w:bCs/>
+                <w:color w:val="FFFFFF" w:themeColor="background1"/>
+                <w:sz w:val="26"/>
+                <w:szCs w:val="26"/>
+              </w:rPr>
+            </w:pPr>
+          </w:p>
+          <w:p>
+            <w:pPr>
+              <w:pStyle w:val="Gpstesto"/>
+              <w:spacing w:line="276" w:lineRule="auto"/>
+              <w:jc w:val="center"/>
+              <w:rPr>
+                <w:b/>
+                <w:bCs/>
+                <w:color w:val="FFFFFF" w:themeColor="background1"/>
+                <w:sz w:val="26"/>
+                <w:szCs w:val="26"/>
+              </w:rPr>
+            </w:pPr>
+            <w:r>
+              <w:rPr>
+                <w:b/>
+                <w:bCs/>
+                <w:color w:val="FFFFFF" w:themeColor="background1"/>
+                <w:sz w:val="26"/>
+                <w:szCs w:val="26"/>
+              </w:rPr>
+              <w:t>Test Case ID</w:t>
+            </w:r>
+          </w:p>
+        </w:tc>
+        <w:tc>
+          <w:tcPr>
+            <w:tcW w:w="4814" w:type="dxa"/>
+            <w:shd w:val="clear" w:color="auto" w:fill="auto"/>
+          </w:tcPr>
+          <w:p>
+            <w:pPr>
+              <w:pStyle w:val="Gpstesto"/>
+              <w:spacing w:line="120" w:lineRule="auto"/>
+              <w:jc w:val="center"/>
+              <w:rPr>
+                <w:b/>
+                <w:bCs/>
+                <w:sz w:val="26"/>
+                <w:szCs w:val="26"/>
+              </w:rPr>
+            </w:pPr>
+          </w:p>
+          <w:p>
+            <w:pPr>
+              <w:pStyle w:val="Gpstesto"/>
+              <w:spacing w:line="276" w:lineRule="auto"/>
+              <w:jc w:val="center"/>
+              <w:rPr>
+                <w:b/>
+                <w:bCs/>
+                <w:sz w:val="26"/>
+                <w:szCs w:val="26"/>
+              </w:rPr>
+            </w:pPr>
+            <w:r>
+              <w:rPr>
+                <w:b/>
+                <w:bCs/>
+                <w:sz w:val="26"/>
+                <w:szCs w:val="26"/>
+              </w:rPr>
+              <w:t>TC_</w:t>
+            </w:r>
+            <w:r>
+              <w:rPr>
+                <w:b/>
+                <w:bCs/>
+                <w:sz w:val="26"/>
+                <w:szCs w:val="26"/>
+              </w:rPr>
+              <w:t>3</w:t>
+            </w:r>
+            <w:r>
+              <w:rPr>
+                <w:b/>
+                <w:bCs/>
+                <w:sz w:val="26"/>
+                <w:szCs w:val="26"/>
+              </w:rPr>
+              <w:t>_</w:t>
+            </w:r>
+            <w:r>
+              <w:rPr>
+                <w:b/>
+                <w:bCs/>
+                <w:sz w:val="26"/>
+                <w:szCs w:val="26"/>
+              </w:rPr>
+              <w:t>01</w:t>
+            </w:r>
+          </w:p>
+        </w:tc>
+      </w:tr>
+      <w:tr>
+        <w:trPr>
+          <w:trHeight w:val="542"/>
+        </w:trPr>
+        <w:tc>
+          <w:tcPr>
+            <w:tcW w:w="9628" w:type="dxa"/>
+            <w:gridSpan w:val="2"/>
+            <w:shd w:val="clear" w:color="auto" w:fill="3E762A" w:themeFill="accent1" w:themeFillShade="BF"/>
+          </w:tcPr>
+          <w:p>
+            <w:pPr>
+              <w:pStyle w:val="Gpstesto"/>
+              <w:spacing w:line="120" w:lineRule="auto"/>
+              <w:jc w:val="center"/>
+              <w:rPr>
+                <w:b/>
+                <w:bCs/>
+                <w:color w:val="FFFFFF" w:themeColor="background1"/>
+                <w:sz w:val="26"/>
+                <w:szCs w:val="26"/>
+              </w:rPr>
+            </w:pPr>
+          </w:p>
+          <w:p>
+            <w:pPr>
+              <w:pStyle w:val="Gpstesto"/>
+              <w:jc w:val="center"/>
+              <w:rPr>
+                <w:b/>
+                <w:bCs/>
+                <w:sz w:val="26"/>
+                <w:szCs w:val="26"/>
+              </w:rPr>
+            </w:pPr>
+            <w:r>
+              <w:rPr>
+                <w:b/>
+                <w:bCs/>
+                <w:color w:val="FFFFFF" w:themeColor="background1"/>
+                <w:sz w:val="26"/>
+                <w:szCs w:val="26"/>
+              </w:rPr>
+              <w:t>Precondizioni:</w:t>
+            </w:r>
+          </w:p>
+        </w:tc>
+      </w:tr>
+      <w:tr>
+        <w:trPr>
+          <w:trHeight w:val="907"/>
+        </w:trPr>
+        <w:tc>
+          <w:tcPr>
+            <w:tcW w:w="9628" w:type="dxa"/>
+            <w:gridSpan w:val="2"/>
+          </w:tcPr>
+          <w:p>
+            <w:pPr>
+              <w:pStyle w:val="Gpstesto"/>
+              <w:spacing w:line="120" w:lineRule="auto"/>
+              <w:jc w:val="center"/>
+              <w:rPr>
+                <w:szCs w:val="24"/>
+              </w:rPr>
+            </w:pPr>
+          </w:p>
+          <w:p>
+            <w:pPr>
+              <w:pStyle w:val="Gpstesto"/>
+              <w:spacing w:line="276" w:lineRule="auto"/>
+              <w:jc w:val="center"/>
+              <w:rPr>
+                <w:szCs w:val="24"/>
+              </w:rPr>
+            </w:pPr>
+            <w:r>
+              <w:rPr>
+                <w:szCs w:val="24"/>
+              </w:rPr>
+              <w:t xml:space="preserve">Lo </w:t>
+            </w:r>
+            <w:r>
+              <w:rPr>
+                <w:szCs w:val="24"/>
+              </w:rPr>
+              <w:t>S</w:t>
+            </w:r>
+            <w:r>
+              <w:rPr>
+                <w:szCs w:val="24"/>
+              </w:rPr>
+              <w:t>tudente si connette alla pagina dove poter mandare il proprio GP mediante la lettura, tramite dispositivo personale, di un QR</w:t>
+            </w:r>
+            <w:r>
+              <w:rPr>
+                <w:szCs w:val="24"/>
+              </w:rPr>
+              <w:t xml:space="preserve"> c</w:t>
+            </w:r>
+            <w:r>
+              <w:rPr>
+                <w:szCs w:val="24"/>
+              </w:rPr>
+              <w:t>ode.</w:t>
+            </w:r>
+          </w:p>
+        </w:tc>
+      </w:tr>
+      <w:tr>
+        <w:trPr>
+          <w:trHeight w:val="557"/>
+        </w:trPr>
+        <w:tc>
+          <w:tcPr>
+            <w:tcW w:w="9628" w:type="dxa"/>
+            <w:gridSpan w:val="2"/>
+            <w:shd w:val="clear" w:color="auto" w:fill="3E762A" w:themeFill="accent1" w:themeFillShade="BF"/>
+          </w:tcPr>
+          <w:p>
+            <w:pPr>
+              <w:pStyle w:val="Gpstesto"/>
+              <w:spacing w:line="120" w:lineRule="auto"/>
+              <w:jc w:val="center"/>
+              <w:rPr>
+                <w:b/>
+                <w:bCs/>
+                <w:sz w:val="26"/>
+                <w:szCs w:val="26"/>
+              </w:rPr>
+            </w:pPr>
+          </w:p>
+          <w:p>
+            <w:pPr>
+              <w:pStyle w:val="Gpstesto"/>
+              <w:spacing w:line="276" w:lineRule="auto"/>
+              <w:jc w:val="center"/>
+              <w:rPr>
+                <w:b/>
+                <w:bCs/>
+                <w:sz w:val="26"/>
+                <w:szCs w:val="26"/>
+              </w:rPr>
+            </w:pPr>
+            <w:r>
+              <w:rPr>
+                <w:b/>
+                <w:bCs/>
+                <w:color w:val="FFFFFF" w:themeColor="background1"/>
+                <w:sz w:val="26"/>
+                <w:szCs w:val="26"/>
+                <w:shd w:val="clear" w:color="auto" w:fill="3E762A" w:themeFill="accent1" w:themeFillShade="BF"/>
+              </w:rPr>
+              <w:t>Flusso degli eventi:</w:t>
+            </w:r>
+          </w:p>
+        </w:tc>
+      </w:tr>
+      <w:tr>
+        <w:trPr>
+          <w:trHeight w:val="2402"/>
+        </w:trPr>
+        <w:tc>
+          <w:tcPr>
+            <w:tcW w:w="9628" w:type="dxa"/>
+            <w:gridSpan w:val="2"/>
+          </w:tcPr>
+          <w:p>
+            <w:pPr>
+              <w:pStyle w:val="Gpstesto"/>
+              <w:numPr>
+                <w:ilvl w:val="0"/>
+                <w:numId w:val="45"/>
+              </w:numPr>
+              <w:spacing w:before="240" w:after="240" w:line="276" w:lineRule="auto"/>
+              <w:jc w:val="center"/>
+              <w:rPr>
+                <w:szCs w:val="24"/>
+              </w:rPr>
+            </w:pPr>
+            <w:r>
+              <w:rPr>
+                <w:szCs w:val="24"/>
+              </w:rPr>
+              <w:t xml:space="preserve">Lo </w:t>
+            </w:r>
+            <w:r>
+              <w:rPr>
+                <w:szCs w:val="24"/>
+              </w:rPr>
+              <w:t xml:space="preserve">Studente </w:t>
+            </w:r>
+            <w:r>
+              <w:rPr>
+                <w:szCs w:val="24"/>
+              </w:rPr>
+              <w:t xml:space="preserve">non </w:t>
+            </w:r>
+            <w:r>
+              <w:rPr>
+                <w:szCs w:val="24"/>
+              </w:rPr>
+              <w:t xml:space="preserve">inserisce </w:t>
+            </w:r>
+            <w:r>
+              <w:rPr>
+                <w:szCs w:val="24"/>
+              </w:rPr>
+              <w:t>alcun file nel campo “Green Pass”.</w:t>
+            </w:r>
+          </w:p>
+          <w:tbl>
+            <w:tblPr>
+              <w:tblStyle w:val="Grigliatabella"/>
+              <w:tblW w:w="0" w:type="auto"/>
+              <w:tblInd w:w="2707" w:type="dxa"/>
+              <w:tblLook w:val="04A0" w:firstRow="1" w:lastRow="0" w:firstColumn="1" w:lastColumn="0" w:noHBand="0" w:noVBand="1"/>
+            </w:tblPr>
+            <w:tblGrid>
+              <w:gridCol w:w="1936"/>
+              <w:gridCol w:w="3119"/>
+            </w:tblGrid>
+            <w:tr>
+              <w:tc>
+                <w:tcPr>
+                  <w:tcW w:w="1936" w:type="dxa"/>
+                  <w:shd w:val="clear" w:color="auto" w:fill="3E762A" w:themeFill="accent1" w:themeFillShade="BF"/>
+                </w:tcPr>
+                <w:p>
+                  <w:pPr>
+                    <w:pStyle w:val="Gpstesto"/>
+                    <w:spacing w:line="276" w:lineRule="auto"/>
+                    <w:jc w:val="center"/>
+                    <w:rPr>
+                      <w:b/>
+                      <w:bCs/>
+                      <w:color w:val="FFFFFF" w:themeColor="background1"/>
+                      <w:sz w:val="26"/>
+                      <w:szCs w:val="26"/>
+                    </w:rPr>
+                  </w:pPr>
+                  <w:r>
+                    <w:rPr>
+                      <w:b/>
+                      <w:bCs/>
+                      <w:color w:val="FFFFFF" w:themeColor="background1"/>
+                      <w:sz w:val="26"/>
+                      <w:szCs w:val="26"/>
+                    </w:rPr>
+                    <w:t>INPUT</w:t>
+                  </w:r>
+                </w:p>
+              </w:tc>
+              <w:tc>
+                <w:tcPr>
+                  <w:tcW w:w="3119" w:type="dxa"/>
+                  <w:shd w:val="clear" w:color="auto" w:fill="3E762A" w:themeFill="accent1" w:themeFillShade="BF"/>
+                </w:tcPr>
+                <w:p>
+                  <w:pPr>
+                    <w:pStyle w:val="Gpstesto"/>
+                    <w:spacing w:line="276" w:lineRule="auto"/>
+                    <w:jc w:val="center"/>
+                    <w:rPr>
+                      <w:b/>
+                      <w:bCs/>
+                      <w:color w:val="FFFFFF" w:themeColor="background1"/>
+                      <w:sz w:val="26"/>
+                      <w:szCs w:val="26"/>
+                    </w:rPr>
+                  </w:pPr>
+                  <w:r>
+                    <w:rPr>
+                      <w:b/>
+                      <w:bCs/>
+                      <w:color w:val="FFFFFF" w:themeColor="background1"/>
+                      <w:sz w:val="26"/>
+                      <w:szCs w:val="26"/>
+                    </w:rPr>
+                    <w:t>VALORE</w:t>
+                  </w:r>
+                </w:p>
+              </w:tc>
+            </w:tr>
+            <w:tr>
+              <w:trPr>
+                <w:trHeight w:val="539"/>
+              </w:trPr>
+              <w:tc>
+                <w:tcPr>
+                  <w:tcW w:w="1936" w:type="dxa"/>
+                </w:tcPr>
+                <w:p>
+                  <w:pPr>
+                    <w:pStyle w:val="Gpstesto"/>
+                    <w:spacing w:line="120" w:lineRule="auto"/>
+                  </w:pPr>
+                </w:p>
+                <w:p>
+                  <w:pPr>
+                    <w:pStyle w:val="Gpstesto"/>
+                    <w:spacing w:line="276" w:lineRule="auto"/>
+                    <w:rPr>
+                      <w:szCs w:val="24"/>
+                    </w:rPr>
+                  </w:pPr>
+                  <w:r>
+                    <w:t>Green Pass</w:t>
+                  </w:r>
+                </w:p>
+              </w:tc>
+              <w:tc>
+                <w:tcPr>
+                  <w:tcW w:w="3119" w:type="dxa"/>
+                </w:tcPr>
+                <w:p>
+                  <w:pPr>
+                    <w:pStyle w:val="Gpstesto"/>
+                    <w:spacing w:line="120" w:lineRule="auto"/>
+                    <w:jc w:val="center"/>
+                    <w:rPr>
+                      <w:szCs w:val="24"/>
+                    </w:rPr>
+                  </w:pPr>
+                </w:p>
+                <w:p>
+                  <w:pPr>
+                    <w:pStyle w:val="Gpstesto"/>
+                    <w:spacing w:line="276" w:lineRule="auto"/>
+                    <w:jc w:val="center"/>
+                    <w:rPr>
+                      <w:szCs w:val="24"/>
+                    </w:rPr>
+                  </w:pPr>
+                  <w:r>
+                    <w:rPr>
+                      <w:szCs w:val="24"/>
+                    </w:rPr>
+                    <w:t>-</w:t>
+                  </w:r>
+                </w:p>
+              </w:tc>
+            </w:tr>
+          </w:tbl>
+          <w:p>
+            <w:pPr>
+              <w:pStyle w:val="Gpstesto"/>
+              <w:numPr>
+                <w:ilvl w:val="0"/>
+                <w:numId w:val="45"/>
+              </w:numPr>
+              <w:spacing w:before="240" w:line="276" w:lineRule="auto"/>
+              <w:ind w:left="2148"/>
+              <w:jc w:val="left"/>
+              <w:rPr>
+                <w:szCs w:val="24"/>
+              </w:rPr>
+            </w:pPr>
+            <w:r>
+              <w:rPr>
+                <w:szCs w:val="24"/>
+              </w:rPr>
+              <w:t>Lo Studente clicca sul pulsante “Invia”.</w:t>
+            </w:r>
+          </w:p>
+        </w:tc>
+      </w:tr>
+      <w:tr>
+        <w:trPr>
+          <w:trHeight w:val="561"/>
+        </w:trPr>
+        <w:tc>
+          <w:tcPr>
+            <w:tcW w:w="9628" w:type="dxa"/>
+            <w:gridSpan w:val="2"/>
+            <w:shd w:val="clear" w:color="auto" w:fill="3E762A" w:themeFill="accent1" w:themeFillShade="BF"/>
+          </w:tcPr>
+          <w:p>
+            <w:pPr>
+              <w:pStyle w:val="Gpstesto"/>
+              <w:spacing w:line="120" w:lineRule="auto"/>
+              <w:jc w:val="center"/>
+              <w:rPr>
+                <w:b/>
+                <w:bCs/>
+                <w:color w:val="FFFFFF" w:themeColor="background1"/>
+                <w:sz w:val="26"/>
+                <w:szCs w:val="26"/>
+              </w:rPr>
+            </w:pPr>
+          </w:p>
+          <w:p>
+            <w:pPr>
+              <w:pStyle w:val="Gpstesto"/>
+              <w:spacing w:line="276" w:lineRule="auto"/>
+              <w:jc w:val="center"/>
+              <w:rPr>
+                <w:b/>
+                <w:bCs/>
+                <w:color w:val="FFFFFF" w:themeColor="background1"/>
+                <w:sz w:val="26"/>
+                <w:szCs w:val="26"/>
+              </w:rPr>
+            </w:pPr>
+            <w:r>
+              <w:rPr>
+                <w:b/>
+                <w:bCs/>
+                <w:color w:val="FFFFFF" w:themeColor="background1"/>
+                <w:sz w:val="26"/>
+                <w:szCs w:val="26"/>
+              </w:rPr>
+              <w:t>Oracolo:</w:t>
+            </w:r>
+          </w:p>
+        </w:tc>
+      </w:tr>
+      <w:tr>
+        <w:trPr>
           <w:trHeight w:val="884"/>
         </w:trPr>
         <w:tc>
@@ -19763,22 +20374,6 @@
         </w:tc>
       </w:tr>
     </w:tbl>
-    <w:p>
-      <w:pPr>
-        <w:pStyle w:val="Gpstesto"/>
-        <w:rPr>
-          <w:szCs w:val="24"/>
-        </w:rPr>
-      </w:pPr>
-    </w:p>
-    <w:p>
-      <w:pPr>
-        <w:pStyle w:val="Gpstesto"/>
-        <w:rPr>
-          <w:szCs w:val="24"/>
-        </w:rPr>
-      </w:pPr>
-    </w:p>
     <w:p>
       <w:pPr>
         <w:pStyle w:val="Gpstesto"/>
@@ -20194,13 +20789,7 @@
               <w:rPr>
                 <w:szCs w:val="24"/>
               </w:rPr>
-              <w:t xml:space="preserve">Lo </w:t>
-            </w:r>
-            <w:r>
-              <w:rPr>
-                <w:szCs w:val="24"/>
-              </w:rPr>
-              <w:t xml:space="preserve">Studente </w:t>
+              <w:t xml:space="preserve">Lo Studente </w:t>
             </w:r>
             <w:r>
               <w:rPr>
@@ -20613,7 +21202,6 @@
             <w:pPr>
               <w:pStyle w:val="Gpstesto"/>
               <w:spacing w:line="120" w:lineRule="auto"/>
-              <w:jc w:val="center"/>
               <w:rPr>
                 <w:b/>
                 <w:bCs/>
@@ -21288,6 +21876,34 @@
           <w:szCs w:val="24"/>
         </w:rPr>
       </w:pPr>
+    </w:p>
+    <w:p>
+      <w:pPr>
+        <w:pStyle w:val="Gpstesto"/>
+        <w:rPr>
+          <w:szCs w:val="24"/>
+        </w:rPr>
+      </w:pPr>
+    </w:p>
+    <w:p>
+      <w:pPr>
+        <w:pStyle w:val="GpsTitolo1"/>
+        <w:numPr>
+          <w:ilvl w:val="1"/>
+          <w:numId w:val="7"/>
+        </w:numPr>
+        <w:ind w:left="709"/>
+        <w:rPr>
+          <w:color w:val="3E762A" w:themeColor="accent1" w:themeShade="BF"/>
+        </w:rPr>
+      </w:pPr>
+      <w:r>
+        <w:rPr>
+          <w:color w:val="3E762A" w:themeColor="accent1" w:themeShade="BF"/>
+        </w:rPr>
+        <w:lastRenderedPageBreak/>
+        <w:t>Ricerca report</w:t>
+      </w:r>
     </w:p>
     <w:tbl>
       <w:tblPr>
@@ -21886,6 +22502,102 @@
         </w:rPr>
       </w:pPr>
     </w:p>
+    <w:p>
+      <w:pPr>
+        <w:pStyle w:val="Gpstesto"/>
+        <w:rPr>
+          <w:szCs w:val="24"/>
+        </w:rPr>
+      </w:pPr>
+    </w:p>
+    <w:p>
+      <w:pPr>
+        <w:pStyle w:val="Gpstesto"/>
+        <w:rPr>
+          <w:szCs w:val="24"/>
+        </w:rPr>
+      </w:pPr>
+    </w:p>
+    <w:p>
+      <w:pPr>
+        <w:pStyle w:val="Gpstesto"/>
+        <w:rPr>
+          <w:szCs w:val="24"/>
+        </w:rPr>
+      </w:pPr>
+    </w:p>
+    <w:p>
+      <w:pPr>
+        <w:pStyle w:val="Gpstesto"/>
+        <w:rPr>
+          <w:szCs w:val="24"/>
+        </w:rPr>
+      </w:pPr>
+    </w:p>
+    <w:p>
+      <w:pPr>
+        <w:pStyle w:val="Gpstesto"/>
+        <w:rPr>
+          <w:szCs w:val="24"/>
+        </w:rPr>
+      </w:pPr>
+    </w:p>
+    <w:p>
+      <w:pPr>
+        <w:pStyle w:val="Gpstesto"/>
+        <w:rPr>
+          <w:szCs w:val="24"/>
+        </w:rPr>
+      </w:pPr>
+    </w:p>
+    <w:p>
+      <w:pPr>
+        <w:pStyle w:val="Gpstesto"/>
+        <w:rPr>
+          <w:szCs w:val="24"/>
+        </w:rPr>
+      </w:pPr>
+    </w:p>
+    <w:p>
+      <w:pPr>
+        <w:pStyle w:val="Gpstesto"/>
+        <w:rPr>
+          <w:szCs w:val="24"/>
+        </w:rPr>
+      </w:pPr>
+    </w:p>
+    <w:p>
+      <w:pPr>
+        <w:pStyle w:val="Gpstesto"/>
+        <w:rPr>
+          <w:szCs w:val="24"/>
+        </w:rPr>
+      </w:pPr>
+    </w:p>
+    <w:p>
+      <w:pPr>
+        <w:pStyle w:val="Gpstesto"/>
+        <w:rPr>
+          <w:szCs w:val="24"/>
+        </w:rPr>
+      </w:pPr>
+    </w:p>
+    <w:p>
+      <w:pPr>
+        <w:pStyle w:val="Gpstesto"/>
+        <w:rPr>
+          <w:szCs w:val="24"/>
+        </w:rPr>
+      </w:pPr>
+    </w:p>
+    <w:p>
+      <w:pPr>
+        <w:pStyle w:val="Gpstesto"/>
+        <w:rPr>
+          <w:szCs w:val="24"/>
+        </w:rPr>
+      </w:pPr>
+    </w:p>
     <w:tbl>
       <w:tblPr>
         <w:tblStyle w:val="Grigliatabella"/>
@@ -22321,7 +23033,19 @@
                     <w:rPr>
                       <w:szCs w:val="24"/>
                     </w:rPr>
-                    <w:t>Cramine22 Gravino</w:t>
+                    <w:t>C</w:t>
+                  </w:r>
+                  <w:r>
+                    <w:rPr>
+                      <w:szCs w:val="24"/>
+                    </w:rPr>
+                    <w:t>ar</w:t>
+                  </w:r>
+                  <w:r>
+                    <w:rPr>
+                      <w:szCs w:val="24"/>
+                    </w:rPr>
+                    <w:t>mine22 Gravino</w:t>
                   </w:r>
                 </w:p>
               </w:tc>
@@ -22484,641 +23208,15 @@
           </w:p>
         </w:tc>
       </w:tr>
-      <w:tr>
-        <w:trPr>
-          <w:trHeight w:val="542"/>
-        </w:trPr>
-        <w:tc>
-          <w:tcPr>
-            <w:tcW w:w="4814" w:type="dxa"/>
-            <w:shd w:val="clear" w:color="auto" w:fill="3E762A" w:themeFill="accent1" w:themeFillShade="BF"/>
-          </w:tcPr>
-          <w:p>
-            <w:pPr>
-              <w:pStyle w:val="Gpstesto"/>
-              <w:spacing w:line="120" w:lineRule="auto"/>
-              <w:jc w:val="center"/>
-              <w:rPr>
-                <w:b/>
-                <w:bCs/>
-                <w:color w:val="FFFFFF" w:themeColor="background1"/>
-                <w:sz w:val="26"/>
-                <w:szCs w:val="26"/>
-              </w:rPr>
-            </w:pPr>
-          </w:p>
-          <w:p>
-            <w:pPr>
-              <w:pStyle w:val="Gpstesto"/>
-              <w:spacing w:line="276" w:lineRule="auto"/>
-              <w:jc w:val="center"/>
-              <w:rPr>
-                <w:b/>
-                <w:bCs/>
-                <w:color w:val="FFFFFF" w:themeColor="background1"/>
-                <w:sz w:val="26"/>
-                <w:szCs w:val="26"/>
-              </w:rPr>
-            </w:pPr>
-            <w:r>
-              <w:rPr>
-                <w:b/>
-                <w:bCs/>
-                <w:color w:val="FFFFFF" w:themeColor="background1"/>
-                <w:sz w:val="26"/>
-                <w:szCs w:val="26"/>
-              </w:rPr>
-              <w:t>Test Case ID</w:t>
-            </w:r>
-          </w:p>
-        </w:tc>
-        <w:tc>
-          <w:tcPr>
-            <w:tcW w:w="4814" w:type="dxa"/>
-            <w:shd w:val="clear" w:color="auto" w:fill="auto"/>
-          </w:tcPr>
-          <w:p>
-            <w:pPr>
-              <w:pStyle w:val="Gpstesto"/>
-              <w:spacing w:line="120" w:lineRule="auto"/>
-              <w:jc w:val="center"/>
-              <w:rPr>
-                <w:b/>
-                <w:bCs/>
-                <w:sz w:val="26"/>
-                <w:szCs w:val="26"/>
-              </w:rPr>
-            </w:pPr>
-          </w:p>
-          <w:p>
-            <w:pPr>
-              <w:pStyle w:val="Gpstesto"/>
-              <w:spacing w:line="276" w:lineRule="auto"/>
-              <w:jc w:val="center"/>
-              <w:rPr>
-                <w:b/>
-                <w:bCs/>
-                <w:sz w:val="26"/>
-                <w:szCs w:val="26"/>
-              </w:rPr>
-            </w:pPr>
-            <w:r>
-              <w:rPr>
-                <w:b/>
-                <w:bCs/>
-                <w:sz w:val="26"/>
-                <w:szCs w:val="26"/>
-              </w:rPr>
-              <w:t>TC_</w:t>
-            </w:r>
-            <w:r>
-              <w:rPr>
-                <w:b/>
-                <w:bCs/>
-                <w:sz w:val="26"/>
-                <w:szCs w:val="26"/>
-              </w:rPr>
-              <w:t>4</w:t>
-            </w:r>
-            <w:r>
-              <w:rPr>
-                <w:b/>
-                <w:bCs/>
-                <w:sz w:val="26"/>
-                <w:szCs w:val="26"/>
-              </w:rPr>
-              <w:t>_</w:t>
-            </w:r>
-            <w:r>
-              <w:rPr>
-                <w:b/>
-                <w:bCs/>
-                <w:sz w:val="26"/>
-                <w:szCs w:val="26"/>
-              </w:rPr>
-              <w:t>03</w:t>
-            </w:r>
-          </w:p>
-        </w:tc>
-      </w:tr>
-      <w:tr>
-        <w:trPr>
-          <w:trHeight w:val="408"/>
-        </w:trPr>
-        <w:tc>
-          <w:tcPr>
-            <w:tcW w:w="9628" w:type="dxa"/>
-            <w:gridSpan w:val="2"/>
-            <w:shd w:val="clear" w:color="auto" w:fill="3E762A" w:themeFill="accent1" w:themeFillShade="BF"/>
-          </w:tcPr>
-          <w:p>
-            <w:pPr>
-              <w:pStyle w:val="Gpstesto"/>
-              <w:spacing w:line="120" w:lineRule="auto"/>
-              <w:jc w:val="center"/>
-              <w:rPr>
-                <w:b/>
-                <w:bCs/>
-                <w:color w:val="FFFFFF" w:themeColor="background1"/>
-                <w:sz w:val="26"/>
-                <w:szCs w:val="26"/>
-              </w:rPr>
-            </w:pPr>
-          </w:p>
-          <w:p>
-            <w:pPr>
-              <w:pStyle w:val="Gpstesto"/>
-              <w:jc w:val="center"/>
-              <w:rPr>
-                <w:b/>
-                <w:bCs/>
-                <w:sz w:val="26"/>
-                <w:szCs w:val="26"/>
-              </w:rPr>
-            </w:pPr>
-            <w:r>
-              <w:rPr>
-                <w:b/>
-                <w:bCs/>
-                <w:color w:val="FFFFFF" w:themeColor="background1"/>
-                <w:sz w:val="26"/>
-                <w:szCs w:val="26"/>
-              </w:rPr>
-              <w:t>Precondizioni:</w:t>
-            </w:r>
-          </w:p>
-        </w:tc>
-      </w:tr>
-      <w:tr>
-        <w:trPr>
-          <w:trHeight w:val="563"/>
-        </w:trPr>
-        <w:tc>
-          <w:tcPr>
-            <w:tcW w:w="9628" w:type="dxa"/>
-            <w:gridSpan w:val="2"/>
-          </w:tcPr>
-          <w:p>
-            <w:pPr>
-              <w:pStyle w:val="Gpstesto"/>
-              <w:spacing w:line="120" w:lineRule="auto"/>
-              <w:jc w:val="center"/>
-              <w:rPr>
-                <w:szCs w:val="24"/>
-              </w:rPr>
-            </w:pPr>
-          </w:p>
-          <w:p>
-            <w:pPr>
-              <w:pStyle w:val="Gpstesto"/>
-              <w:spacing w:line="276" w:lineRule="auto"/>
-              <w:jc w:val="center"/>
-              <w:rPr>
-                <w:szCs w:val="24"/>
-              </w:rPr>
-            </w:pPr>
-            <w:r>
-              <w:rPr>
-                <w:szCs w:val="24"/>
-              </w:rPr>
-              <w:t>Il Direttore di Dipartimento richiede al Sistema di ricercare dei report.</w:t>
-            </w:r>
-          </w:p>
-        </w:tc>
-      </w:tr>
-      <w:tr>
-        <w:trPr>
-          <w:trHeight w:val="557"/>
-        </w:trPr>
-        <w:tc>
-          <w:tcPr>
-            <w:tcW w:w="9628" w:type="dxa"/>
-            <w:gridSpan w:val="2"/>
-            <w:shd w:val="clear" w:color="auto" w:fill="3E762A" w:themeFill="accent1" w:themeFillShade="BF"/>
-          </w:tcPr>
-          <w:p>
-            <w:pPr>
-              <w:pStyle w:val="Gpstesto"/>
-              <w:spacing w:line="120" w:lineRule="auto"/>
-              <w:jc w:val="center"/>
-              <w:rPr>
-                <w:b/>
-                <w:bCs/>
-                <w:sz w:val="26"/>
-                <w:szCs w:val="26"/>
-              </w:rPr>
-            </w:pPr>
-          </w:p>
-          <w:p>
-            <w:pPr>
-              <w:pStyle w:val="Gpstesto"/>
-              <w:spacing w:line="276" w:lineRule="auto"/>
-              <w:jc w:val="center"/>
-              <w:rPr>
-                <w:b/>
-                <w:bCs/>
-                <w:sz w:val="26"/>
-                <w:szCs w:val="26"/>
-              </w:rPr>
-            </w:pPr>
-            <w:r>
-              <w:rPr>
-                <w:b/>
-                <w:bCs/>
-                <w:color w:val="FFFFFF" w:themeColor="background1"/>
-                <w:sz w:val="26"/>
-                <w:szCs w:val="26"/>
-                <w:shd w:val="clear" w:color="auto" w:fill="3E762A" w:themeFill="accent1" w:themeFillShade="BF"/>
-              </w:rPr>
-              <w:t>Flusso degli eventi:</w:t>
-            </w:r>
-          </w:p>
-        </w:tc>
-      </w:tr>
-      <w:tr>
-        <w:trPr>
-          <w:trHeight w:val="2922"/>
-        </w:trPr>
-        <w:tc>
-          <w:tcPr>
-            <w:tcW w:w="9628" w:type="dxa"/>
-            <w:gridSpan w:val="2"/>
-          </w:tcPr>
-          <w:p>
-            <w:pPr>
-              <w:pStyle w:val="Gpstesto"/>
-              <w:numPr>
-                <w:ilvl w:val="0"/>
-                <w:numId w:val="55"/>
-              </w:numPr>
-              <w:spacing w:before="240" w:after="240" w:line="276" w:lineRule="auto"/>
-              <w:jc w:val="center"/>
-              <w:rPr>
-                <w:szCs w:val="24"/>
-              </w:rPr>
-            </w:pPr>
-            <w:r>
-              <w:rPr>
-                <w:szCs w:val="24"/>
-              </w:rPr>
-              <w:t xml:space="preserve">Lo </w:t>
-            </w:r>
-            <w:r>
-              <w:rPr>
-                <w:szCs w:val="24"/>
-              </w:rPr>
-              <w:t xml:space="preserve">Direttore </w:t>
-            </w:r>
-            <w:r>
-              <w:rPr>
-                <w:szCs w:val="24"/>
-              </w:rPr>
-              <w:t xml:space="preserve">inserisce </w:t>
-            </w:r>
-            <w:r>
-              <w:rPr>
-                <w:szCs w:val="24"/>
-              </w:rPr>
-              <w:t>i dati.</w:t>
-            </w:r>
-          </w:p>
-          <w:tbl>
-            <w:tblPr>
-              <w:tblStyle w:val="Grigliatabella"/>
-              <w:tblW w:w="0" w:type="auto"/>
-              <w:tblInd w:w="2707" w:type="dxa"/>
-              <w:tblLook w:val="04A0" w:firstRow="1" w:lastRow="0" w:firstColumn="1" w:lastColumn="0" w:noHBand="0" w:noVBand="1"/>
-            </w:tblPr>
-            <w:tblGrid>
-              <w:gridCol w:w="1936"/>
-              <w:gridCol w:w="3119"/>
-            </w:tblGrid>
-            <w:tr>
-              <w:tc>
-                <w:tcPr>
-                  <w:tcW w:w="1936" w:type="dxa"/>
-                  <w:shd w:val="clear" w:color="auto" w:fill="3E762A" w:themeFill="accent1" w:themeFillShade="BF"/>
-                </w:tcPr>
-                <w:p>
-                  <w:pPr>
-                    <w:pStyle w:val="Gpstesto"/>
-                    <w:spacing w:line="276" w:lineRule="auto"/>
-                    <w:jc w:val="center"/>
-                    <w:rPr>
-                      <w:b/>
-                      <w:bCs/>
-                      <w:color w:val="FFFFFF" w:themeColor="background1"/>
-                      <w:sz w:val="26"/>
-                      <w:szCs w:val="26"/>
-                    </w:rPr>
-                  </w:pPr>
-                  <w:r>
-                    <w:rPr>
-                      <w:b/>
-                      <w:bCs/>
-                      <w:color w:val="FFFFFF" w:themeColor="background1"/>
-                      <w:sz w:val="26"/>
-                      <w:szCs w:val="26"/>
-                    </w:rPr>
-                    <w:t>INPUT</w:t>
-                  </w:r>
-                </w:p>
-              </w:tc>
-              <w:tc>
-                <w:tcPr>
-                  <w:tcW w:w="3119" w:type="dxa"/>
-                  <w:shd w:val="clear" w:color="auto" w:fill="3E762A" w:themeFill="accent1" w:themeFillShade="BF"/>
-                </w:tcPr>
-                <w:p>
-                  <w:pPr>
-                    <w:pStyle w:val="Gpstesto"/>
-                    <w:spacing w:line="276" w:lineRule="auto"/>
-                    <w:jc w:val="center"/>
-                    <w:rPr>
-                      <w:b/>
-                      <w:bCs/>
-                      <w:color w:val="FFFFFF" w:themeColor="background1"/>
-                      <w:sz w:val="26"/>
-                      <w:szCs w:val="26"/>
-                    </w:rPr>
-                  </w:pPr>
-                  <w:r>
-                    <w:rPr>
-                      <w:b/>
-                      <w:bCs/>
-                      <w:color w:val="FFFFFF" w:themeColor="background1"/>
-                      <w:sz w:val="26"/>
-                      <w:szCs w:val="26"/>
-                    </w:rPr>
-                    <w:t>VALORE</w:t>
-                  </w:r>
-                </w:p>
-              </w:tc>
-            </w:tr>
-            <w:tr>
-              <w:trPr>
-                <w:trHeight w:val="539"/>
-              </w:trPr>
-              <w:tc>
-                <w:tcPr>
-                  <w:tcW w:w="1936" w:type="dxa"/>
-                </w:tcPr>
-                <w:p>
-                  <w:pPr>
-                    <w:pStyle w:val="Gpstesto"/>
-                    <w:spacing w:line="120" w:lineRule="auto"/>
-                  </w:pPr>
-                </w:p>
-                <w:p>
-                  <w:pPr>
-                    <w:pStyle w:val="Gpstesto"/>
-                    <w:spacing w:line="276" w:lineRule="auto"/>
-                    <w:rPr>
-                      <w:szCs w:val="24"/>
-                    </w:rPr>
-                  </w:pPr>
-                  <w:r>
-                    <w:t>Nome completo</w:t>
-                  </w:r>
-                </w:p>
-              </w:tc>
-              <w:tc>
-                <w:tcPr>
-                  <w:tcW w:w="3119" w:type="dxa"/>
-                </w:tcPr>
-                <w:p>
-                  <w:pPr>
-                    <w:pStyle w:val="Gpstesto"/>
-                    <w:spacing w:line="120" w:lineRule="auto"/>
-                    <w:jc w:val="center"/>
-                    <w:rPr>
-                      <w:szCs w:val="24"/>
-                    </w:rPr>
-                  </w:pPr>
-                </w:p>
-                <w:p>
-                  <w:pPr>
-                    <w:pStyle w:val="Gpstesto"/>
-                    <w:spacing w:line="276" w:lineRule="auto"/>
-                    <w:jc w:val="center"/>
-                    <w:rPr>
-                      <w:szCs w:val="24"/>
-                    </w:rPr>
-                  </w:pPr>
-                  <w:r>
-                    <w:rPr>
-                      <w:szCs w:val="24"/>
-                    </w:rPr>
-                    <w:t>Cramine22 Gravino</w:t>
-                  </w:r>
-                </w:p>
-              </w:tc>
-            </w:tr>
-            <w:tr>
-              <w:trPr>
-                <w:trHeight w:val="539"/>
-              </w:trPr>
-              <w:tc>
-                <w:tcPr>
-                  <w:tcW w:w="1936" w:type="dxa"/>
-                </w:tcPr>
-                <w:p>
-                  <w:pPr>
-                    <w:pStyle w:val="Gpstesto"/>
-                    <w:spacing w:line="120" w:lineRule="auto"/>
-                  </w:pPr>
-                </w:p>
-                <w:p>
-                  <w:pPr>
-                    <w:pStyle w:val="Gpstesto"/>
-                    <w:spacing w:line="276" w:lineRule="auto"/>
-                  </w:pPr>
-                  <w:proofErr w:type="spellStart"/>
-                  <w:r>
-                    <w:t>PrimaData</w:t>
-                  </w:r>
-                  <w:proofErr w:type="spellEnd"/>
-                </w:p>
-              </w:tc>
-              <w:tc>
-                <w:tcPr>
-                  <w:tcW w:w="3119" w:type="dxa"/>
-                </w:tcPr>
-                <w:p>
-                  <w:pPr>
-                    <w:pStyle w:val="Gpstesto"/>
-                    <w:spacing w:line="120" w:lineRule="auto"/>
-                    <w:jc w:val="center"/>
-                    <w:rPr>
-                      <w:szCs w:val="24"/>
-                    </w:rPr>
-                  </w:pPr>
-                </w:p>
-                <w:p>
-                  <w:pPr>
-                    <w:pStyle w:val="Gpstesto"/>
-                    <w:spacing w:line="276" w:lineRule="auto"/>
-                    <w:jc w:val="center"/>
-                    <w:rPr>
-                      <w:szCs w:val="24"/>
-                    </w:rPr>
-                  </w:pPr>
-                  <w:r>
-                    <w:rPr>
-                      <w:szCs w:val="24"/>
-                    </w:rPr>
-                    <w:t>30 12 2000</w:t>
-                  </w:r>
-                </w:p>
-              </w:tc>
-            </w:tr>
-          </w:tbl>
-          <w:p>
-            <w:pPr>
-              <w:pStyle w:val="Gpstesto"/>
-              <w:numPr>
-                <w:ilvl w:val="0"/>
-                <w:numId w:val="55"/>
-              </w:numPr>
-              <w:spacing w:before="240" w:line="276" w:lineRule="auto"/>
-              <w:jc w:val="center"/>
-              <w:rPr>
-                <w:szCs w:val="24"/>
-              </w:rPr>
-            </w:pPr>
-            <w:r>
-              <w:rPr>
-                <w:szCs w:val="24"/>
-              </w:rPr>
-              <w:t>Lo Direttore di Dipartimento clicca sul pulsante “Cerca i report”.</w:t>
-            </w:r>
-          </w:p>
-        </w:tc>
-      </w:tr>
-      <w:tr>
-        <w:trPr>
-          <w:trHeight w:val="561"/>
-        </w:trPr>
-        <w:tc>
-          <w:tcPr>
-            <w:tcW w:w="9628" w:type="dxa"/>
-            <w:gridSpan w:val="2"/>
-            <w:shd w:val="clear" w:color="auto" w:fill="3E762A" w:themeFill="accent1" w:themeFillShade="BF"/>
-          </w:tcPr>
-          <w:p>
-            <w:pPr>
-              <w:pStyle w:val="Gpstesto"/>
-              <w:spacing w:line="120" w:lineRule="auto"/>
-              <w:jc w:val="center"/>
-              <w:rPr>
-                <w:b/>
-                <w:bCs/>
-                <w:color w:val="FFFFFF" w:themeColor="background1"/>
-                <w:sz w:val="26"/>
-                <w:szCs w:val="26"/>
-              </w:rPr>
-            </w:pPr>
-          </w:p>
-          <w:p>
-            <w:pPr>
-              <w:pStyle w:val="Gpstesto"/>
-              <w:spacing w:line="276" w:lineRule="auto"/>
-              <w:jc w:val="center"/>
-              <w:rPr>
-                <w:b/>
-                <w:bCs/>
-                <w:color w:val="FFFFFF" w:themeColor="background1"/>
-                <w:sz w:val="26"/>
-                <w:szCs w:val="26"/>
-              </w:rPr>
-            </w:pPr>
-            <w:r>
-              <w:rPr>
-                <w:b/>
-                <w:bCs/>
-                <w:color w:val="FFFFFF" w:themeColor="background1"/>
-                <w:sz w:val="26"/>
-                <w:szCs w:val="26"/>
-              </w:rPr>
-              <w:t>Oracolo:</w:t>
-            </w:r>
-          </w:p>
-        </w:tc>
-      </w:tr>
-      <w:tr>
-        <w:trPr>
-          <w:trHeight w:val="596"/>
-        </w:trPr>
-        <w:tc>
-          <w:tcPr>
-            <w:tcW w:w="9628" w:type="dxa"/>
-            <w:gridSpan w:val="2"/>
-          </w:tcPr>
-          <w:p>
-            <w:pPr>
-              <w:pStyle w:val="Gpstesto"/>
-              <w:spacing w:line="120" w:lineRule="auto"/>
-              <w:jc w:val="center"/>
-              <w:rPr>
-                <w:szCs w:val="24"/>
-              </w:rPr>
-            </w:pPr>
-          </w:p>
-          <w:p>
-            <w:pPr>
-              <w:pStyle w:val="Gpstesto"/>
-              <w:spacing w:line="276" w:lineRule="auto"/>
-              <w:jc w:val="center"/>
-              <w:rPr>
-                <w:szCs w:val="24"/>
-              </w:rPr>
-            </w:pPr>
-            <w:r>
-              <w:rPr>
-                <w:szCs w:val="24"/>
-              </w:rPr>
-              <w:t>Il Sistema visualizza un messaggio di errore al</w:t>
-            </w:r>
-            <w:r>
-              <w:rPr>
-                <w:szCs w:val="24"/>
-              </w:rPr>
-              <w:t xml:space="preserve"> Direttore</w:t>
-            </w:r>
-            <w:r>
-              <w:rPr>
-                <w:szCs w:val="24"/>
-              </w:rPr>
-              <w:t>:</w:t>
-            </w:r>
-            <w:r>
-              <w:rPr>
-                <w:szCs w:val="24"/>
-              </w:rPr>
-              <w:t xml:space="preserve"> </w:t>
-            </w:r>
-            <w:r>
-              <w:rPr>
-                <w:szCs w:val="24"/>
-              </w:rPr>
-              <w:t>“</w:t>
-            </w:r>
-            <w:r>
-              <w:rPr>
-                <w:szCs w:val="24"/>
-              </w:rPr>
-              <w:t>La data inserita non rispetta il formato</w:t>
-            </w:r>
-            <w:r>
-              <w:rPr>
-                <w:szCs w:val="24"/>
-              </w:rPr>
-              <w:t>”.</w:t>
-            </w:r>
-          </w:p>
-        </w:tc>
-      </w:tr>
     </w:tbl>
+    <w:p>
+      <w:pPr>
+        <w:pStyle w:val="Gpstesto"/>
+        <w:rPr>
+          <w:szCs w:val="24"/>
+        </w:rPr>
+      </w:pPr>
+    </w:p>
     <w:p>
       <w:pPr>
         <w:pStyle w:val="Gpstesto"/>
@@ -23361,7 +23459,7 @@
                 <w:sz w:val="26"/>
                 <w:szCs w:val="26"/>
               </w:rPr>
-              <w:t>04</w:t>
+              <w:t>03</w:t>
             </w:r>
           </w:p>
         </w:tc>
@@ -23416,7 +23514,7 @@
       </w:tr>
       <w:tr>
         <w:trPr>
-          <w:trHeight w:val="588"/>
+          <w:trHeight w:val="563"/>
         </w:trPr>
         <w:tc>
           <w:tcPr>
@@ -23502,7 +23600,7 @@
       </w:tr>
       <w:tr>
         <w:trPr>
-          <w:trHeight w:val="2444"/>
+          <w:trHeight w:val="2922"/>
         </w:trPr>
         <w:tc>
           <w:tcPr>
@@ -23514,7 +23612,7 @@
               <w:pStyle w:val="Gpstesto"/>
               <w:numPr>
                 <w:ilvl w:val="0"/>
-                <w:numId w:val="56"/>
+                <w:numId w:val="55"/>
               </w:numPr>
               <w:spacing w:before="240" w:after="240" w:line="276" w:lineRule="auto"/>
               <w:jc w:val="center"/>
@@ -23526,13 +23624,7 @@
               <w:rPr>
                 <w:szCs w:val="24"/>
               </w:rPr>
-              <w:t xml:space="preserve">Lo </w:t>
-            </w:r>
-            <w:r>
-              <w:rPr>
-                <w:szCs w:val="24"/>
-              </w:rPr>
-              <w:t xml:space="preserve">Direttore </w:t>
+              <w:t xml:space="preserve">Lo Direttore </w:t>
             </w:r>
             <w:r>
               <w:rPr>
@@ -23674,7 +23766,19 @@
                     <w:rPr>
                       <w:szCs w:val="24"/>
                     </w:rPr>
-                    <w:t>Gennaro Spina</w:t>
+                    <w:t>C</w:t>
+                  </w:r>
+                  <w:r>
+                    <w:rPr>
+                      <w:szCs w:val="24"/>
+                    </w:rPr>
+                    <w:t>ar</w:t>
+                  </w:r>
+                  <w:r>
+                    <w:rPr>
+                      <w:szCs w:val="24"/>
+                    </w:rPr>
+                    <w:t>mine Gravino</w:t>
                   </w:r>
                 </w:p>
               </w:tc>
@@ -23698,11 +23802,9 @@
                     <w:pStyle w:val="Gpstesto"/>
                     <w:spacing w:line="276" w:lineRule="auto"/>
                   </w:pPr>
-                  <w:proofErr w:type="spellStart"/>
                   <w:r>
                     <w:t>PrimaData</w:t>
                   </w:r>
-                  <w:proofErr w:type="spellEnd"/>
                 </w:p>
               </w:tc>
               <w:tc>
@@ -23732,65 +23834,7 @@
                     <w:rPr>
                       <w:szCs w:val="24"/>
                     </w:rPr>
-                    <w:t>30/12/2000</w:t>
-                  </w:r>
-                </w:p>
-              </w:tc>
-            </w:tr>
-            <w:tr>
-              <w:trPr>
-                <w:trHeight w:val="539"/>
-              </w:trPr>
-              <w:tc>
-                <w:tcPr>
-                  <w:tcW w:w="1936" w:type="dxa"/>
-                </w:tcPr>
-                <w:p>
-                  <w:pPr>
-                    <w:pStyle w:val="Gpstesto"/>
-                    <w:spacing w:line="120" w:lineRule="auto"/>
-                  </w:pPr>
-                </w:p>
-                <w:p>
-                  <w:pPr>
-                    <w:pStyle w:val="Gpstesto"/>
-                    <w:spacing w:line="276" w:lineRule="auto"/>
-                  </w:pPr>
-                  <w:proofErr w:type="spellStart"/>
-                  <w:r>
-                    <w:t>SecondaData</w:t>
-                  </w:r>
-                  <w:proofErr w:type="spellEnd"/>
-                </w:p>
-              </w:tc>
-              <w:tc>
-                <w:tcPr>
-                  <w:tcW w:w="3119" w:type="dxa"/>
-                </w:tcPr>
-                <w:p>
-                  <w:pPr>
-                    <w:pStyle w:val="Gpstesto"/>
-                    <w:spacing w:line="120" w:lineRule="auto"/>
-                    <w:jc w:val="center"/>
-                    <w:rPr>
-                      <w:szCs w:val="24"/>
-                    </w:rPr>
-                  </w:pPr>
-                </w:p>
-                <w:p>
-                  <w:pPr>
-                    <w:pStyle w:val="Gpstesto"/>
-                    <w:spacing w:line="276" w:lineRule="auto"/>
-                    <w:jc w:val="center"/>
-                    <w:rPr>
-                      <w:szCs w:val="24"/>
-                    </w:rPr>
-                  </w:pPr>
-                  <w:r>
-                    <w:rPr>
-                      <w:szCs w:val="24"/>
-                    </w:rPr>
-                    <w:t>-</w:t>
+                    <w:t>30 12 2000</w:t>
                   </w:r>
                 </w:p>
               </w:tc>
@@ -23801,7 +23845,7 @@
               <w:pStyle w:val="Gpstesto"/>
               <w:numPr>
                 <w:ilvl w:val="0"/>
-                <w:numId w:val="56"/>
+                <w:numId w:val="55"/>
               </w:numPr>
               <w:spacing w:before="240" w:line="276" w:lineRule="auto"/>
               <w:jc w:val="center"/>
@@ -23813,7 +23857,7 @@
               <w:rPr>
                 <w:szCs w:val="24"/>
               </w:rPr>
-              <w:t>Il Direttore di Dipartimento clicca sul pulsante “Cerca i report”.</w:t>
+              <w:t>Lo Direttore di Dipartimento clicca sul pulsante “Cerca i report”.</w:t>
             </w:r>
           </w:p>
         </w:tc>
@@ -23870,7 +23914,7 @@
       </w:tr>
       <w:tr>
         <w:trPr>
-          <w:trHeight w:val="583"/>
+          <w:trHeight w:val="596"/>
         </w:trPr>
         <w:tc>
           <w:tcPr>
@@ -23924,19 +23968,13 @@
               <w:rPr>
                 <w:szCs w:val="24"/>
               </w:rPr>
-              <w:t xml:space="preserve">“Il </w:t>
-            </w:r>
-            <w:r>
-              <w:rPr>
-                <w:szCs w:val="24"/>
-              </w:rPr>
-              <w:t xml:space="preserve">campo della seconda </w:t>
-            </w:r>
-            <w:r>
-              <w:rPr>
-                <w:szCs w:val="24"/>
-              </w:rPr>
-              <w:t>è obbligatorio</w:t>
+              <w:t>“</w:t>
+            </w:r>
+            <w:r>
+              <w:rPr>
+                <w:szCs w:val="24"/>
+              </w:rPr>
+              <w:t>La data inserita non rispetta il formato</w:t>
             </w:r>
             <w:r>
               <w:rPr>
@@ -23948,6 +23986,14 @@
         </w:tc>
       </w:tr>
     </w:tbl>
+    <w:p>
+      <w:pPr>
+        <w:pStyle w:val="Gpstesto"/>
+        <w:rPr>
+          <w:szCs w:val="24"/>
+        </w:rPr>
+      </w:pPr>
+    </w:p>
     <w:p>
       <w:pPr>
         <w:pStyle w:val="Gpstesto"/>
@@ -24182,7 +24228,7 @@
                 <w:sz w:val="26"/>
                 <w:szCs w:val="26"/>
               </w:rPr>
-              <w:t>05</w:t>
+              <w:t>04</w:t>
             </w:r>
           </w:p>
         </w:tc>
@@ -24323,7 +24369,7 @@
       </w:tr>
       <w:tr>
         <w:trPr>
-          <w:trHeight w:val="2444"/>
+          <w:trHeight w:val="3461"/>
         </w:trPr>
         <w:tc>
           <w:tcPr>
@@ -24335,7 +24381,7 @@
               <w:pStyle w:val="Gpstesto"/>
               <w:numPr>
                 <w:ilvl w:val="0"/>
-                <w:numId w:val="57"/>
+                <w:numId w:val="56"/>
               </w:numPr>
               <w:spacing w:before="240" w:after="240" w:line="276" w:lineRule="auto"/>
               <w:jc w:val="center"/>
@@ -24495,7 +24541,7 @@
                     <w:rPr>
                       <w:szCs w:val="24"/>
                     </w:rPr>
-                    <w:t>Gennaro Spina</w:t>
+                    <w:t>Carmine Gravino</w:t>
                   </w:r>
                 </w:p>
               </w:tc>
@@ -24519,11 +24565,9 @@
                     <w:pStyle w:val="Gpstesto"/>
                     <w:spacing w:line="276" w:lineRule="auto"/>
                   </w:pPr>
-                  <w:proofErr w:type="spellStart"/>
                   <w:r>
                     <w:t>PrimaData</w:t>
                   </w:r>
-                  <w:proofErr w:type="spellEnd"/>
                 </w:p>
               </w:tc>
               <w:tc>
@@ -24577,11 +24621,9 @@
                     <w:pStyle w:val="Gpstesto"/>
                     <w:spacing w:line="276" w:lineRule="auto"/>
                   </w:pPr>
-                  <w:proofErr w:type="spellStart"/>
                   <w:r>
                     <w:t>SecondaData</w:t>
                   </w:r>
-                  <w:proofErr w:type="spellEnd"/>
                 </w:p>
               </w:tc>
               <w:tc>
@@ -24611,7 +24653,7 @@
                     <w:rPr>
                       <w:szCs w:val="24"/>
                     </w:rPr>
-                    <w:t>26 12 2000</w:t>
+                    <w:t>-</w:t>
                   </w:r>
                 </w:p>
               </w:tc>
@@ -24622,7 +24664,7 @@
               <w:pStyle w:val="Gpstesto"/>
               <w:numPr>
                 <w:ilvl w:val="0"/>
-                <w:numId w:val="57"/>
+                <w:numId w:val="56"/>
               </w:numPr>
               <w:spacing w:before="240" w:line="276" w:lineRule="auto"/>
               <w:jc w:val="center"/>
@@ -24691,7 +24733,7 @@
       </w:tr>
       <w:tr>
         <w:trPr>
-          <w:trHeight w:val="809"/>
+          <w:trHeight w:val="583"/>
         </w:trPr>
         <w:tc>
           <w:tcPr>
@@ -24751,7 +24793,13 @@
               <w:rPr>
                 <w:szCs w:val="24"/>
               </w:rPr>
-              <w:t>campo della seconda data non rispetta il formato</w:t>
+              <w:t xml:space="preserve">campo della seconda </w:t>
+            </w:r>
+            <w:r>
+              <w:rPr>
+                <w:szCs w:val="24"/>
+              </w:rPr>
+              <w:t>è obbligatorio</w:t>
             </w:r>
             <w:r>
               <w:rPr>
@@ -24997,7 +25045,7 @@
                 <w:sz w:val="26"/>
                 <w:szCs w:val="26"/>
               </w:rPr>
-              <w:t>06</w:t>
+              <w:t>05</w:t>
             </w:r>
           </w:p>
         </w:tc>
@@ -25138,7 +25186,7 @@
       </w:tr>
       <w:tr>
         <w:trPr>
-          <w:trHeight w:val="2444"/>
+          <w:trHeight w:val="3603"/>
         </w:trPr>
         <w:tc>
           <w:tcPr>
@@ -25150,7 +25198,7 @@
               <w:pStyle w:val="Gpstesto"/>
               <w:numPr>
                 <w:ilvl w:val="0"/>
-                <w:numId w:val="58"/>
+                <w:numId w:val="57"/>
               </w:numPr>
               <w:spacing w:before="240" w:after="240" w:line="276" w:lineRule="auto"/>
               <w:jc w:val="center"/>
@@ -25310,7 +25358,7 @@
                     <w:rPr>
                       <w:szCs w:val="24"/>
                     </w:rPr>
-                    <w:t>Gennaro Spina</w:t>
+                    <w:t>Carmine Gravino</w:t>
                   </w:r>
                 </w:p>
               </w:tc>
@@ -25334,11 +25382,9 @@
                     <w:pStyle w:val="Gpstesto"/>
                     <w:spacing w:line="276" w:lineRule="auto"/>
                   </w:pPr>
-                  <w:proofErr w:type="spellStart"/>
                   <w:r>
                     <w:t>PrimaData</w:t>
                   </w:r>
-                  <w:proofErr w:type="spellEnd"/>
                 </w:p>
               </w:tc>
               <w:tc>
@@ -25392,11 +25438,9 @@
                     <w:pStyle w:val="Gpstesto"/>
                     <w:spacing w:line="276" w:lineRule="auto"/>
                   </w:pPr>
-                  <w:proofErr w:type="spellStart"/>
                   <w:r>
                     <w:t>SecondaData</w:t>
                   </w:r>
-                  <w:proofErr w:type="spellEnd"/>
                 </w:p>
               </w:tc>
               <w:tc>
@@ -25426,7 +25470,7 @@
                     <w:rPr>
                       <w:szCs w:val="24"/>
                     </w:rPr>
-                    <w:t>25/10/1999</w:t>
+                    <w:t>26 12 2000</w:t>
                   </w:r>
                 </w:p>
               </w:tc>
@@ -25437,7 +25481,7 @@
               <w:pStyle w:val="Gpstesto"/>
               <w:numPr>
                 <w:ilvl w:val="0"/>
-                <w:numId w:val="58"/>
+                <w:numId w:val="57"/>
               </w:numPr>
               <w:spacing w:before="240" w:line="276" w:lineRule="auto"/>
               <w:jc w:val="center"/>
@@ -25566,7 +25610,7 @@
               <w:rPr>
                 <w:szCs w:val="24"/>
               </w:rPr>
-              <w:t>campo della seconda è minore del campo della prima data</w:t>
+              <w:t>campo della seconda data non rispetta il formato</w:t>
             </w:r>
             <w:r>
               <w:rPr>
@@ -25578,14 +25622,6 @@
         </w:tc>
       </w:tr>
     </w:tbl>
-    <w:p>
-      <w:pPr>
-        <w:pStyle w:val="Gpstesto"/>
-        <w:rPr>
-          <w:szCs w:val="24"/>
-        </w:rPr>
-      </w:pPr>
-    </w:p>
     <w:p>
       <w:pPr>
         <w:pStyle w:val="Gpstesto"/>
@@ -25812,7 +25848,7 @@
                 <w:sz w:val="26"/>
                 <w:szCs w:val="26"/>
               </w:rPr>
-              <w:t>07</w:t>
+              <w:t>06</w:t>
             </w:r>
           </w:p>
         </w:tc>
@@ -25953,7 +25989,7 @@
       </w:tr>
       <w:tr>
         <w:trPr>
-          <w:trHeight w:val="3588"/>
+          <w:trHeight w:val="3461"/>
         </w:trPr>
         <w:tc>
           <w:tcPr>
@@ -25965,7 +26001,7 @@
               <w:pStyle w:val="Gpstesto"/>
               <w:numPr>
                 <w:ilvl w:val="0"/>
-                <w:numId w:val="59"/>
+                <w:numId w:val="58"/>
               </w:numPr>
               <w:spacing w:before="240" w:after="240" w:line="276" w:lineRule="auto"/>
               <w:jc w:val="center"/>
@@ -25983,13 +26019,7 @@
               <w:rPr>
                 <w:szCs w:val="24"/>
               </w:rPr>
-              <w:t>Direttore</w:t>
-            </w:r>
-            <w:r>
-              <w:rPr>
-                <w:szCs w:val="24"/>
-              </w:rPr>
-              <w:t xml:space="preserve"> </w:t>
+              <w:t xml:space="preserve">Direttore </w:t>
             </w:r>
             <w:r>
               <w:rPr>
@@ -26131,7 +26161,7 @@
                     <w:rPr>
                       <w:szCs w:val="24"/>
                     </w:rPr>
-                    <w:t>Gennaro Spina</w:t>
+                    <w:t>Carmine Gravino</w:t>
                   </w:r>
                 </w:p>
               </w:tc>
@@ -26155,11 +26185,9 @@
                     <w:pStyle w:val="Gpstesto"/>
                     <w:spacing w:line="276" w:lineRule="auto"/>
                   </w:pPr>
-                  <w:proofErr w:type="spellStart"/>
                   <w:r>
                     <w:t>PrimaData</w:t>
                   </w:r>
-                  <w:proofErr w:type="spellEnd"/>
                 </w:p>
               </w:tc>
               <w:tc>
@@ -26189,7 +26217,7 @@
                     <w:rPr>
                       <w:szCs w:val="24"/>
                     </w:rPr>
-                    <w:t>27/10/2021</w:t>
+                    <w:t>30/12/2000</w:t>
                   </w:r>
                 </w:p>
               </w:tc>
@@ -26213,11 +26241,9 @@
                     <w:pStyle w:val="Gpstesto"/>
                     <w:spacing w:line="276" w:lineRule="auto"/>
                   </w:pPr>
-                  <w:proofErr w:type="spellStart"/>
                   <w:r>
                     <w:t>SecondaData</w:t>
                   </w:r>
-                  <w:proofErr w:type="spellEnd"/>
                 </w:p>
               </w:tc>
               <w:tc>
@@ -26247,7 +26273,7 @@
                     <w:rPr>
                       <w:szCs w:val="24"/>
                     </w:rPr>
-                    <w:t>30/11/2021</w:t>
+                    <w:t>25/10/1999</w:t>
                   </w:r>
                 </w:p>
               </w:tc>
@@ -26258,7 +26284,7 @@
               <w:pStyle w:val="Gpstesto"/>
               <w:numPr>
                 <w:ilvl w:val="0"/>
-                <w:numId w:val="59"/>
+                <w:numId w:val="58"/>
               </w:numPr>
               <w:spacing w:before="240" w:line="276" w:lineRule="auto"/>
               <w:jc w:val="center"/>
@@ -26327,7 +26353,7 @@
       </w:tr>
       <w:tr>
         <w:trPr>
-          <w:trHeight w:val="526"/>
+          <w:trHeight w:val="809"/>
         </w:trPr>
         <w:tc>
           <w:tcPr>
@@ -26357,19 +26383,43 @@
               <w:rPr>
                 <w:szCs w:val="24"/>
               </w:rPr>
-              <w:t xml:space="preserve">Il </w:t>
-            </w:r>
-            <w:r>
-              <w:rPr>
-                <w:szCs w:val="24"/>
-              </w:rPr>
-              <w:t xml:space="preserve">Sistema </w:t>
-            </w:r>
-            <w:r>
-              <w:rPr>
-                <w:szCs w:val="24"/>
-              </w:rPr>
-              <w:t>invia correttamente la richiesta.</w:t>
+              <w:t>Il Sistema visualizza un messaggio di errore al</w:t>
+            </w:r>
+            <w:r>
+              <w:rPr>
+                <w:szCs w:val="24"/>
+              </w:rPr>
+              <w:t xml:space="preserve"> Direttore</w:t>
+            </w:r>
+            <w:r>
+              <w:rPr>
+                <w:szCs w:val="24"/>
+              </w:rPr>
+              <w:t>:</w:t>
+            </w:r>
+            <w:r>
+              <w:rPr>
+                <w:szCs w:val="24"/>
+              </w:rPr>
+              <w:t xml:space="preserve"> </w:t>
+            </w:r>
+            <w:r>
+              <w:rPr>
+                <w:szCs w:val="24"/>
+              </w:rPr>
+              <w:t xml:space="preserve">“Il </w:t>
+            </w:r>
+            <w:r>
+              <w:rPr>
+                <w:szCs w:val="24"/>
+              </w:rPr>
+              <w:t>campo della seconda è minore del campo della prima data</w:t>
+            </w:r>
+            <w:r>
+              <w:rPr>
+                <w:szCs w:val="24"/>
+              </w:rPr>
+              <w:t>”.</w:t>
             </w:r>
           </w:p>
         </w:tc>
@@ -26554,6 +26604,7 @@
             <w:pPr>
               <w:pStyle w:val="Gpstesto"/>
               <w:spacing w:line="120" w:lineRule="auto"/>
+              <w:jc w:val="center"/>
               <w:rPr>
                 <w:b/>
                 <w:bCs/>
@@ -26590,7 +26641,7 @@
                 <w:sz w:val="26"/>
                 <w:szCs w:val="26"/>
               </w:rPr>
-              <w:t>5</w:t>
+              <w:t>4</w:t>
             </w:r>
             <w:r>
               <w:rPr>
@@ -26608,16 +26659,7 @@
                 <w:sz w:val="26"/>
                 <w:szCs w:val="26"/>
               </w:rPr>
-              <w:t>0</w:t>
-            </w:r>
-            <w:r>
-              <w:rPr>
-                <w:b/>
-                <w:bCs/>
-                <w:sz w:val="26"/>
-                <w:szCs w:val="26"/>
-              </w:rPr>
-              <w:t>1</w:t>
+              <w:t>07</w:t>
             </w:r>
           </w:p>
         </w:tc>
@@ -26702,19 +26744,7 @@
               <w:rPr>
                 <w:szCs w:val="24"/>
               </w:rPr>
-              <w:t xml:space="preserve">Il Direttore di Dipartimento </w:t>
-            </w:r>
-            <w:r>
-              <w:rPr>
-                <w:szCs w:val="24"/>
-              </w:rPr>
-              <w:t>si trova nella pagina “Gestione Formato”</w:t>
-            </w:r>
-            <w:r>
-              <w:rPr>
-                <w:szCs w:val="24"/>
-              </w:rPr>
-              <w:t>.</w:t>
+              <w:t>Il Direttore di Dipartimento richiede al Sistema di ricercare dei report.</w:t>
             </w:r>
           </w:p>
         </w:tc>
@@ -26770,7 +26800,7 @@
       </w:tr>
       <w:tr>
         <w:trPr>
-          <w:trHeight w:val="4581"/>
+          <w:trHeight w:val="3461"/>
         </w:trPr>
         <w:tc>
           <w:tcPr>
@@ -26782,7 +26812,7 @@
               <w:pStyle w:val="Gpstesto"/>
               <w:numPr>
                 <w:ilvl w:val="0"/>
-                <w:numId w:val="60"/>
+                <w:numId w:val="59"/>
               </w:numPr>
               <w:spacing w:before="240" w:after="240" w:line="276" w:lineRule="auto"/>
               <w:jc w:val="center"/>
@@ -26794,13 +26824,7 @@
               <w:rPr>
                 <w:szCs w:val="24"/>
               </w:rPr>
-              <w:t xml:space="preserve">Il </w:t>
-            </w:r>
-            <w:r>
-              <w:rPr>
-                <w:szCs w:val="24"/>
-              </w:rPr>
-              <w:t xml:space="preserve"> </w:t>
+              <w:t xml:space="preserve">Lo </w:t>
             </w:r>
             <w:r>
               <w:rPr>
@@ -26954,7 +26978,7 @@
                     <w:rPr>
                       <w:szCs w:val="24"/>
                     </w:rPr>
-                    <w:t>false</w:t>
+                    <w:t>Carmine Gravino</w:t>
                   </w:r>
                 </w:p>
               </w:tc>
@@ -26979,7 +27003,7 @@
                     <w:spacing w:line="276" w:lineRule="auto"/>
                   </w:pPr>
                   <w:r>
-                    <w:t>Data di Nascita</w:t>
+                    <w:t>PrimaData</w:t>
                   </w:r>
                 </w:p>
               </w:tc>
@@ -27006,20 +27030,18 @@
                       <w:szCs w:val="24"/>
                     </w:rPr>
                   </w:pPr>
-                  <w:proofErr w:type="spellStart"/>
                   <w:r>
                     <w:rPr>
                       <w:szCs w:val="24"/>
                     </w:rPr>
-                    <w:t>true</w:t>
+                    <w:t>27/10/2021</w:t>
                   </w:r>
-                  <w:proofErr w:type="spellEnd"/>
                 </w:p>
               </w:tc>
             </w:tr>
             <w:tr>
               <w:trPr>
-                <w:trHeight w:val="785"/>
+                <w:trHeight w:val="539"/>
               </w:trPr>
               <w:tc>
                 <w:tcPr>
@@ -27035,10 +27057,9 @@
                   <w:pPr>
                     <w:pStyle w:val="Gpstesto"/>
                     <w:spacing w:line="276" w:lineRule="auto"/>
-                    <w:jc w:val="left"/>
                   </w:pPr>
                   <w:r>
-                    <w:t>Numero di validazioni</w:t>
+                    <w:t>SecondaData</w:t>
                   </w:r>
                 </w:p>
               </w:tc>
@@ -27069,73 +27090,7 @@
                     <w:rPr>
                       <w:szCs w:val="24"/>
                     </w:rPr>
-                    <w:t>false</w:t>
-                  </w:r>
-                </w:p>
-              </w:tc>
-            </w:tr>
-            <w:tr>
-              <w:trPr>
-                <w:trHeight w:val="825"/>
-              </w:trPr>
-              <w:tc>
-                <w:tcPr>
-                  <w:tcW w:w="1936" w:type="dxa"/>
-                </w:tcPr>
-                <w:p>
-                  <w:pPr>
-                    <w:pStyle w:val="Gpstesto"/>
-                    <w:spacing w:line="120" w:lineRule="auto"/>
-                  </w:pPr>
-                </w:p>
-                <w:p>
-                  <w:pPr>
-                    <w:pStyle w:val="Gpstesto"/>
-                    <w:spacing w:line="276" w:lineRule="auto"/>
-                    <w:jc w:val="left"/>
-                  </w:pPr>
-                  <w:r>
-                    <w:t>Esito</w:t>
-                  </w:r>
-                  <w:r>
-                    <w:t xml:space="preserve"> d</w:t>
-                  </w:r>
-                  <w:r>
-                    <w:t xml:space="preserve">elle </w:t>
-                  </w:r>
-                  <w:r>
-                    <w:t xml:space="preserve"> validazioni</w:t>
-                  </w:r>
-                </w:p>
-              </w:tc>
-              <w:tc>
-                <w:tcPr>
-                  <w:tcW w:w="3119" w:type="dxa"/>
-                </w:tcPr>
-                <w:p>
-                  <w:pPr>
-                    <w:pStyle w:val="Gpstesto"/>
-                    <w:spacing w:line="120" w:lineRule="auto"/>
-                    <w:jc w:val="center"/>
-                    <w:rPr>
-                      <w:szCs w:val="24"/>
-                    </w:rPr>
-                  </w:pPr>
-                </w:p>
-                <w:p>
-                  <w:pPr>
-                    <w:pStyle w:val="Gpstesto"/>
-                    <w:spacing w:line="276" w:lineRule="auto"/>
-                    <w:jc w:val="center"/>
-                    <w:rPr>
-                      <w:szCs w:val="24"/>
-                    </w:rPr>
-                  </w:pPr>
-                  <w:r>
-                    <w:rPr>
-                      <w:szCs w:val="24"/>
-                    </w:rPr>
-                    <w:t>false</w:t>
+                    <w:t>30/11/2021</w:t>
                   </w:r>
                 </w:p>
               </w:tc>
@@ -27146,7 +27101,7 @@
               <w:pStyle w:val="Gpstesto"/>
               <w:numPr>
                 <w:ilvl w:val="0"/>
-                <w:numId w:val="60"/>
+                <w:numId w:val="59"/>
               </w:numPr>
               <w:spacing w:before="240" w:line="276" w:lineRule="auto"/>
               <w:jc w:val="center"/>
@@ -27158,19 +27113,7 @@
               <w:rPr>
                 <w:szCs w:val="24"/>
               </w:rPr>
-              <w:t>Il Direttore di Dipartimento clicca sul pulsante “</w:t>
-            </w:r>
-            <w:r>
-              <w:rPr>
-                <w:szCs w:val="24"/>
-              </w:rPr>
-              <w:t>Salva</w:t>
-            </w:r>
-            <w:r>
-              <w:rPr>
-                <w:szCs w:val="24"/>
-              </w:rPr>
-              <w:t>”.</w:t>
+              <w:t>Il Direttore di Dipartimento clicca sul pulsante “Cerca i report”.</w:t>
             </w:r>
           </w:p>
         </w:tc>
@@ -27257,7 +27200,19 @@
               <w:rPr>
                 <w:szCs w:val="24"/>
               </w:rPr>
-              <w:t>Il Sistema visualizza un messaggio di errore al Direttore: “Non è possibile selezionare esclusivamente la Data di Nascita”.</w:t>
+              <w:t xml:space="preserve">Il </w:t>
+            </w:r>
+            <w:r>
+              <w:rPr>
+                <w:szCs w:val="24"/>
+              </w:rPr>
+              <w:t xml:space="preserve">Sistema </w:t>
+            </w:r>
+            <w:r>
+              <w:rPr>
+                <w:szCs w:val="24"/>
+              </w:rPr>
+              <w:t>invia correttamente la richiesta.</w:t>
             </w:r>
           </w:p>
         </w:tc>
@@ -27342,6 +27297,64 @@
           <w:szCs w:val="24"/>
         </w:rPr>
       </w:pPr>
+    </w:p>
+    <w:p>
+      <w:pPr>
+        <w:pStyle w:val="Gpstesto"/>
+        <w:rPr>
+          <w:szCs w:val="24"/>
+        </w:rPr>
+      </w:pPr>
+    </w:p>
+    <w:p>
+      <w:pPr>
+        <w:pStyle w:val="Gpstesto"/>
+        <w:rPr>
+          <w:szCs w:val="24"/>
+        </w:rPr>
+      </w:pPr>
+    </w:p>
+    <w:p>
+      <w:pPr>
+        <w:pStyle w:val="Gpstesto"/>
+        <w:rPr>
+          <w:szCs w:val="24"/>
+        </w:rPr>
+      </w:pPr>
+    </w:p>
+    <w:p>
+      <w:pPr>
+        <w:pStyle w:val="Gpstesto"/>
+        <w:rPr>
+          <w:szCs w:val="24"/>
+        </w:rPr>
+      </w:pPr>
+    </w:p>
+    <w:p>
+      <w:pPr>
+        <w:pStyle w:val="GpsTitolo1"/>
+        <w:numPr>
+          <w:ilvl w:val="1"/>
+          <w:numId w:val="7"/>
+        </w:numPr>
+        <w:ind w:left="709"/>
+        <w:rPr>
+          <w:color w:val="3E762A" w:themeColor="accent1" w:themeShade="BF"/>
+        </w:rPr>
+      </w:pPr>
+      <w:r>
+        <w:rPr>
+          <w:color w:val="3E762A" w:themeColor="accent1" w:themeShade="BF"/>
+        </w:rPr>
+        <w:lastRenderedPageBreak/>
+        <w:t>Seleziona formato</w:t>
+      </w:r>
+      <w:r>
+        <w:rPr>
+          <w:color w:val="3E762A" w:themeColor="accent1" w:themeShade="BF"/>
+        </w:rPr>
+        <w:t xml:space="preserve"> report</w:t>
+      </w:r>
     </w:p>
     <w:tbl>
       <w:tblPr>
@@ -27464,16 +27477,829 @@
                 <w:sz w:val="26"/>
                 <w:szCs w:val="26"/>
               </w:rPr>
-              <w:t>0</w:t>
-            </w:r>
-            <w:r>
-              <w:rPr>
-                <w:b/>
-                <w:bCs/>
-                <w:sz w:val="26"/>
-                <w:szCs w:val="26"/>
-              </w:rPr>
-              <w:t>2</w:t>
+              <w:t>01</w:t>
+            </w:r>
+          </w:p>
+        </w:tc>
+      </w:tr>
+      <w:tr>
+        <w:trPr>
+          <w:trHeight w:val="408"/>
+        </w:trPr>
+        <w:tc>
+          <w:tcPr>
+            <w:tcW w:w="9628" w:type="dxa"/>
+            <w:gridSpan w:val="2"/>
+            <w:shd w:val="clear" w:color="auto" w:fill="3E762A" w:themeFill="accent1" w:themeFillShade="BF"/>
+          </w:tcPr>
+          <w:p>
+            <w:pPr>
+              <w:pStyle w:val="Gpstesto"/>
+              <w:spacing w:line="120" w:lineRule="auto"/>
+              <w:jc w:val="center"/>
+              <w:rPr>
+                <w:b/>
+                <w:bCs/>
+                <w:color w:val="FFFFFF" w:themeColor="background1"/>
+                <w:sz w:val="26"/>
+                <w:szCs w:val="26"/>
+              </w:rPr>
+            </w:pPr>
+          </w:p>
+          <w:p>
+            <w:pPr>
+              <w:pStyle w:val="Gpstesto"/>
+              <w:jc w:val="center"/>
+              <w:rPr>
+                <w:b/>
+                <w:bCs/>
+                <w:sz w:val="26"/>
+                <w:szCs w:val="26"/>
+              </w:rPr>
+            </w:pPr>
+            <w:r>
+              <w:rPr>
+                <w:b/>
+                <w:bCs/>
+                <w:color w:val="FFFFFF" w:themeColor="background1"/>
+                <w:sz w:val="26"/>
+                <w:szCs w:val="26"/>
+              </w:rPr>
+              <w:t>Precondizioni:</w:t>
+            </w:r>
+          </w:p>
+        </w:tc>
+      </w:tr>
+      <w:tr>
+        <w:trPr>
+          <w:trHeight w:val="588"/>
+        </w:trPr>
+        <w:tc>
+          <w:tcPr>
+            <w:tcW w:w="9628" w:type="dxa"/>
+            <w:gridSpan w:val="2"/>
+          </w:tcPr>
+          <w:p>
+            <w:pPr>
+              <w:pStyle w:val="Gpstesto"/>
+              <w:spacing w:line="120" w:lineRule="auto"/>
+              <w:jc w:val="center"/>
+              <w:rPr>
+                <w:szCs w:val="24"/>
+              </w:rPr>
+            </w:pPr>
+          </w:p>
+          <w:p>
+            <w:pPr>
+              <w:pStyle w:val="Gpstesto"/>
+              <w:spacing w:line="276" w:lineRule="auto"/>
+              <w:jc w:val="center"/>
+              <w:rPr>
+                <w:szCs w:val="24"/>
+              </w:rPr>
+            </w:pPr>
+            <w:r>
+              <w:rPr>
+                <w:szCs w:val="24"/>
+              </w:rPr>
+              <w:t xml:space="preserve">Il Direttore di Dipartimento </w:t>
+            </w:r>
+            <w:r>
+              <w:rPr>
+                <w:szCs w:val="24"/>
+              </w:rPr>
+              <w:t>si trova nella pagina “Gestione Formato”</w:t>
+            </w:r>
+            <w:r>
+              <w:rPr>
+                <w:szCs w:val="24"/>
+              </w:rPr>
+              <w:t>.</w:t>
+            </w:r>
+          </w:p>
+        </w:tc>
+      </w:tr>
+      <w:tr>
+        <w:trPr>
+          <w:trHeight w:val="557"/>
+        </w:trPr>
+        <w:tc>
+          <w:tcPr>
+            <w:tcW w:w="9628" w:type="dxa"/>
+            <w:gridSpan w:val="2"/>
+            <w:shd w:val="clear" w:color="auto" w:fill="3E762A" w:themeFill="accent1" w:themeFillShade="BF"/>
+          </w:tcPr>
+          <w:p>
+            <w:pPr>
+              <w:pStyle w:val="Gpstesto"/>
+              <w:spacing w:line="120" w:lineRule="auto"/>
+              <w:jc w:val="center"/>
+              <w:rPr>
+                <w:b/>
+                <w:bCs/>
+                <w:sz w:val="26"/>
+                <w:szCs w:val="26"/>
+              </w:rPr>
+            </w:pPr>
+          </w:p>
+          <w:p>
+            <w:pPr>
+              <w:pStyle w:val="Gpstesto"/>
+              <w:spacing w:line="276" w:lineRule="auto"/>
+              <w:jc w:val="center"/>
+              <w:rPr>
+                <w:b/>
+                <w:bCs/>
+                <w:sz w:val="26"/>
+                <w:szCs w:val="26"/>
+              </w:rPr>
+            </w:pPr>
+            <w:r>
+              <w:rPr>
+                <w:b/>
+                <w:bCs/>
+                <w:color w:val="FFFFFF" w:themeColor="background1"/>
+                <w:sz w:val="26"/>
+                <w:szCs w:val="26"/>
+                <w:shd w:val="clear" w:color="auto" w:fill="3E762A" w:themeFill="accent1" w:themeFillShade="BF"/>
+              </w:rPr>
+              <w:t>Flusso degli eventi:</w:t>
+            </w:r>
+          </w:p>
+        </w:tc>
+      </w:tr>
+      <w:tr>
+        <w:trPr>
+          <w:trHeight w:val="4581"/>
+        </w:trPr>
+        <w:tc>
+          <w:tcPr>
+            <w:tcW w:w="9628" w:type="dxa"/>
+            <w:gridSpan w:val="2"/>
+          </w:tcPr>
+          <w:p>
+            <w:pPr>
+              <w:pStyle w:val="Gpstesto"/>
+              <w:numPr>
+                <w:ilvl w:val="0"/>
+                <w:numId w:val="60"/>
+              </w:numPr>
+              <w:spacing w:before="240" w:after="240" w:line="276" w:lineRule="auto"/>
+              <w:jc w:val="center"/>
+              <w:rPr>
+                <w:szCs w:val="24"/>
+              </w:rPr>
+            </w:pPr>
+            <w:r>
+              <w:rPr>
+                <w:szCs w:val="24"/>
+              </w:rPr>
+              <w:t xml:space="preserve">Il  Direttore </w:t>
+            </w:r>
+            <w:r>
+              <w:rPr>
+                <w:szCs w:val="24"/>
+              </w:rPr>
+              <w:t xml:space="preserve">inserisce </w:t>
+            </w:r>
+            <w:r>
+              <w:rPr>
+                <w:szCs w:val="24"/>
+              </w:rPr>
+              <w:t>i dati.</w:t>
+            </w:r>
+          </w:p>
+          <w:tbl>
+            <w:tblPr>
+              <w:tblStyle w:val="Grigliatabella"/>
+              <w:tblW w:w="0" w:type="auto"/>
+              <w:tblInd w:w="2707" w:type="dxa"/>
+              <w:tblLook w:val="04A0" w:firstRow="1" w:lastRow="0" w:firstColumn="1" w:lastColumn="0" w:noHBand="0" w:noVBand="1"/>
+            </w:tblPr>
+            <w:tblGrid>
+              <w:gridCol w:w="1936"/>
+              <w:gridCol w:w="3119"/>
+            </w:tblGrid>
+            <w:tr>
+              <w:tc>
+                <w:tcPr>
+                  <w:tcW w:w="1936" w:type="dxa"/>
+                  <w:shd w:val="clear" w:color="auto" w:fill="3E762A" w:themeFill="accent1" w:themeFillShade="BF"/>
+                </w:tcPr>
+                <w:p>
+                  <w:pPr>
+                    <w:pStyle w:val="Gpstesto"/>
+                    <w:spacing w:line="276" w:lineRule="auto"/>
+                    <w:jc w:val="center"/>
+                    <w:rPr>
+                      <w:b/>
+                      <w:bCs/>
+                      <w:color w:val="FFFFFF" w:themeColor="background1"/>
+                      <w:sz w:val="26"/>
+                      <w:szCs w:val="26"/>
+                    </w:rPr>
+                  </w:pPr>
+                  <w:r>
+                    <w:rPr>
+                      <w:b/>
+                      <w:bCs/>
+                      <w:color w:val="FFFFFF" w:themeColor="background1"/>
+                      <w:sz w:val="26"/>
+                      <w:szCs w:val="26"/>
+                    </w:rPr>
+                    <w:t>INPUT</w:t>
+                  </w:r>
+                </w:p>
+              </w:tc>
+              <w:tc>
+                <w:tcPr>
+                  <w:tcW w:w="3119" w:type="dxa"/>
+                  <w:shd w:val="clear" w:color="auto" w:fill="3E762A" w:themeFill="accent1" w:themeFillShade="BF"/>
+                </w:tcPr>
+                <w:p>
+                  <w:pPr>
+                    <w:pStyle w:val="Gpstesto"/>
+                    <w:spacing w:line="276" w:lineRule="auto"/>
+                    <w:jc w:val="center"/>
+                    <w:rPr>
+                      <w:b/>
+                      <w:bCs/>
+                      <w:color w:val="FFFFFF" w:themeColor="background1"/>
+                      <w:sz w:val="26"/>
+                      <w:szCs w:val="26"/>
+                    </w:rPr>
+                  </w:pPr>
+                  <w:r>
+                    <w:rPr>
+                      <w:b/>
+                      <w:bCs/>
+                      <w:color w:val="FFFFFF" w:themeColor="background1"/>
+                      <w:sz w:val="26"/>
+                      <w:szCs w:val="26"/>
+                    </w:rPr>
+                    <w:t>VALORE</w:t>
+                  </w:r>
+                </w:p>
+              </w:tc>
+            </w:tr>
+            <w:tr>
+              <w:trPr>
+                <w:trHeight w:val="539"/>
+              </w:trPr>
+              <w:tc>
+                <w:tcPr>
+                  <w:tcW w:w="1936" w:type="dxa"/>
+                </w:tcPr>
+                <w:p>
+                  <w:pPr>
+                    <w:pStyle w:val="Gpstesto"/>
+                    <w:spacing w:line="120" w:lineRule="auto"/>
+                  </w:pPr>
+                </w:p>
+                <w:p>
+                  <w:pPr>
+                    <w:pStyle w:val="Gpstesto"/>
+                    <w:spacing w:line="276" w:lineRule="auto"/>
+                    <w:rPr>
+                      <w:szCs w:val="24"/>
+                    </w:rPr>
+                  </w:pPr>
+                  <w:r>
+                    <w:t>Nome completo</w:t>
+                  </w:r>
+                </w:p>
+              </w:tc>
+              <w:tc>
+                <w:tcPr>
+                  <w:tcW w:w="3119" w:type="dxa"/>
+                </w:tcPr>
+                <w:p>
+                  <w:pPr>
+                    <w:pStyle w:val="Gpstesto"/>
+                    <w:spacing w:line="120" w:lineRule="auto"/>
+                    <w:jc w:val="center"/>
+                    <w:rPr>
+                      <w:szCs w:val="24"/>
+                    </w:rPr>
+                  </w:pPr>
+                </w:p>
+                <w:p>
+                  <w:pPr>
+                    <w:pStyle w:val="Gpstesto"/>
+                    <w:spacing w:line="276" w:lineRule="auto"/>
+                    <w:jc w:val="center"/>
+                    <w:rPr>
+                      <w:szCs w:val="24"/>
+                    </w:rPr>
+                  </w:pPr>
+                  <w:r>
+                    <w:rPr>
+                      <w:szCs w:val="24"/>
+                    </w:rPr>
+                    <w:t>false</w:t>
+                  </w:r>
+                </w:p>
+              </w:tc>
+            </w:tr>
+            <w:tr>
+              <w:trPr>
+                <w:trHeight w:val="539"/>
+              </w:trPr>
+              <w:tc>
+                <w:tcPr>
+                  <w:tcW w:w="1936" w:type="dxa"/>
+                </w:tcPr>
+                <w:p>
+                  <w:pPr>
+                    <w:pStyle w:val="Gpstesto"/>
+                    <w:spacing w:line="120" w:lineRule="auto"/>
+                  </w:pPr>
+                </w:p>
+                <w:p>
+                  <w:pPr>
+                    <w:pStyle w:val="Gpstesto"/>
+                    <w:spacing w:line="276" w:lineRule="auto"/>
+                  </w:pPr>
+                  <w:r>
+                    <w:t>Data di Nascita</w:t>
+                  </w:r>
+                </w:p>
+              </w:tc>
+              <w:tc>
+                <w:tcPr>
+                  <w:tcW w:w="3119" w:type="dxa"/>
+                </w:tcPr>
+                <w:p>
+                  <w:pPr>
+                    <w:pStyle w:val="Gpstesto"/>
+                    <w:spacing w:line="120" w:lineRule="auto"/>
+                    <w:jc w:val="center"/>
+                    <w:rPr>
+                      <w:szCs w:val="24"/>
+                    </w:rPr>
+                  </w:pPr>
+                </w:p>
+                <w:p>
+                  <w:pPr>
+                    <w:pStyle w:val="Gpstesto"/>
+                    <w:spacing w:line="276" w:lineRule="auto"/>
+                    <w:jc w:val="center"/>
+                    <w:rPr>
+                      <w:szCs w:val="24"/>
+                    </w:rPr>
+                  </w:pPr>
+                  <w:r>
+                    <w:rPr>
+                      <w:szCs w:val="24"/>
+                    </w:rPr>
+                    <w:t>true</w:t>
+                  </w:r>
+                </w:p>
+              </w:tc>
+            </w:tr>
+            <w:tr>
+              <w:trPr>
+                <w:trHeight w:val="785"/>
+              </w:trPr>
+              <w:tc>
+                <w:tcPr>
+                  <w:tcW w:w="1936" w:type="dxa"/>
+                </w:tcPr>
+                <w:p>
+                  <w:pPr>
+                    <w:pStyle w:val="Gpstesto"/>
+                    <w:spacing w:line="120" w:lineRule="auto"/>
+                  </w:pPr>
+                </w:p>
+                <w:p>
+                  <w:pPr>
+                    <w:pStyle w:val="Gpstesto"/>
+                    <w:spacing w:line="276" w:lineRule="auto"/>
+                    <w:jc w:val="left"/>
+                  </w:pPr>
+                  <w:r>
+                    <w:t>Numero di validazioni</w:t>
+                  </w:r>
+                </w:p>
+              </w:tc>
+              <w:tc>
+                <w:tcPr>
+                  <w:tcW w:w="3119" w:type="dxa"/>
+                </w:tcPr>
+                <w:p>
+                  <w:pPr>
+                    <w:pStyle w:val="Gpstesto"/>
+                    <w:spacing w:line="120" w:lineRule="auto"/>
+                    <w:jc w:val="center"/>
+                    <w:rPr>
+                      <w:szCs w:val="24"/>
+                    </w:rPr>
+                  </w:pPr>
+                </w:p>
+                <w:p>
+                  <w:pPr>
+                    <w:pStyle w:val="Gpstesto"/>
+                    <w:spacing w:line="276" w:lineRule="auto"/>
+                    <w:jc w:val="center"/>
+                    <w:rPr>
+                      <w:szCs w:val="24"/>
+                    </w:rPr>
+                  </w:pPr>
+                  <w:r>
+                    <w:rPr>
+                      <w:szCs w:val="24"/>
+                    </w:rPr>
+                    <w:t>false</w:t>
+                  </w:r>
+                </w:p>
+              </w:tc>
+            </w:tr>
+            <w:tr>
+              <w:trPr>
+                <w:trHeight w:val="825"/>
+              </w:trPr>
+              <w:tc>
+                <w:tcPr>
+                  <w:tcW w:w="1936" w:type="dxa"/>
+                </w:tcPr>
+                <w:p>
+                  <w:pPr>
+                    <w:pStyle w:val="Gpstesto"/>
+                    <w:spacing w:line="120" w:lineRule="auto"/>
+                  </w:pPr>
+                </w:p>
+                <w:p>
+                  <w:pPr>
+                    <w:pStyle w:val="Gpstesto"/>
+                    <w:spacing w:line="276" w:lineRule="auto"/>
+                    <w:jc w:val="left"/>
+                  </w:pPr>
+                  <w:r>
+                    <w:t>Esito delle  validazioni</w:t>
+                  </w:r>
+                </w:p>
+              </w:tc>
+              <w:tc>
+                <w:tcPr>
+                  <w:tcW w:w="3119" w:type="dxa"/>
+                </w:tcPr>
+                <w:p>
+                  <w:pPr>
+                    <w:pStyle w:val="Gpstesto"/>
+                    <w:spacing w:line="120" w:lineRule="auto"/>
+                    <w:jc w:val="center"/>
+                    <w:rPr>
+                      <w:szCs w:val="24"/>
+                    </w:rPr>
+                  </w:pPr>
+                </w:p>
+                <w:p>
+                  <w:pPr>
+                    <w:pStyle w:val="Gpstesto"/>
+                    <w:spacing w:line="276" w:lineRule="auto"/>
+                    <w:jc w:val="center"/>
+                    <w:rPr>
+                      <w:szCs w:val="24"/>
+                    </w:rPr>
+                  </w:pPr>
+                  <w:r>
+                    <w:rPr>
+                      <w:szCs w:val="24"/>
+                    </w:rPr>
+                    <w:t>false</w:t>
+                  </w:r>
+                </w:p>
+              </w:tc>
+            </w:tr>
+          </w:tbl>
+          <w:p>
+            <w:pPr>
+              <w:pStyle w:val="Gpstesto"/>
+              <w:numPr>
+                <w:ilvl w:val="0"/>
+                <w:numId w:val="60"/>
+              </w:numPr>
+              <w:spacing w:before="240" w:line="276" w:lineRule="auto"/>
+              <w:jc w:val="center"/>
+              <w:rPr>
+                <w:szCs w:val="24"/>
+              </w:rPr>
+            </w:pPr>
+            <w:r>
+              <w:rPr>
+                <w:szCs w:val="24"/>
+              </w:rPr>
+              <w:t>Il Direttore di Dipartimento clicca sul pulsante “</w:t>
+            </w:r>
+            <w:r>
+              <w:rPr>
+                <w:szCs w:val="24"/>
+              </w:rPr>
+              <w:t>Salva</w:t>
+            </w:r>
+            <w:r>
+              <w:rPr>
+                <w:szCs w:val="24"/>
+              </w:rPr>
+              <w:t>”.</w:t>
+            </w:r>
+          </w:p>
+        </w:tc>
+      </w:tr>
+      <w:tr>
+        <w:trPr>
+          <w:trHeight w:val="561"/>
+        </w:trPr>
+        <w:tc>
+          <w:tcPr>
+            <w:tcW w:w="9628" w:type="dxa"/>
+            <w:gridSpan w:val="2"/>
+            <w:shd w:val="clear" w:color="auto" w:fill="3E762A" w:themeFill="accent1" w:themeFillShade="BF"/>
+          </w:tcPr>
+          <w:p>
+            <w:pPr>
+              <w:pStyle w:val="Gpstesto"/>
+              <w:spacing w:line="120" w:lineRule="auto"/>
+              <w:jc w:val="center"/>
+              <w:rPr>
+                <w:b/>
+                <w:bCs/>
+                <w:color w:val="FFFFFF" w:themeColor="background1"/>
+                <w:sz w:val="26"/>
+                <w:szCs w:val="26"/>
+              </w:rPr>
+            </w:pPr>
+          </w:p>
+          <w:p>
+            <w:pPr>
+              <w:pStyle w:val="Gpstesto"/>
+              <w:spacing w:line="276" w:lineRule="auto"/>
+              <w:jc w:val="center"/>
+              <w:rPr>
+                <w:b/>
+                <w:bCs/>
+                <w:color w:val="FFFFFF" w:themeColor="background1"/>
+                <w:sz w:val="26"/>
+                <w:szCs w:val="26"/>
+              </w:rPr>
+            </w:pPr>
+            <w:r>
+              <w:rPr>
+                <w:b/>
+                <w:bCs/>
+                <w:color w:val="FFFFFF" w:themeColor="background1"/>
+                <w:sz w:val="26"/>
+                <w:szCs w:val="26"/>
+              </w:rPr>
+              <w:t>Oracolo:</w:t>
+            </w:r>
+          </w:p>
+        </w:tc>
+      </w:tr>
+      <w:tr>
+        <w:trPr>
+          <w:trHeight w:val="526"/>
+        </w:trPr>
+        <w:tc>
+          <w:tcPr>
+            <w:tcW w:w="9628" w:type="dxa"/>
+            <w:gridSpan w:val="2"/>
+          </w:tcPr>
+          <w:p>
+            <w:pPr>
+              <w:pStyle w:val="Gpstesto"/>
+              <w:spacing w:line="120" w:lineRule="auto"/>
+              <w:jc w:val="center"/>
+              <w:rPr>
+                <w:szCs w:val="24"/>
+              </w:rPr>
+            </w:pPr>
+          </w:p>
+          <w:p>
+            <w:pPr>
+              <w:pStyle w:val="Gpstesto"/>
+              <w:spacing w:line="276" w:lineRule="auto"/>
+              <w:jc w:val="center"/>
+              <w:rPr>
+                <w:szCs w:val="24"/>
+              </w:rPr>
+            </w:pPr>
+            <w:r>
+              <w:rPr>
+                <w:szCs w:val="24"/>
+              </w:rPr>
+              <w:t>Il Sistema visualizza un messaggio di errore al Direttore: “Non è possibile selezionare esclusivamente la Data di Nascita</w:t>
+            </w:r>
+            <w:r>
+              <w:rPr>
+                <w:szCs w:val="24"/>
+              </w:rPr>
+              <w:t xml:space="preserve"> senza aver selezionato il Nome completo</w:t>
+            </w:r>
+            <w:r>
+              <w:rPr>
+                <w:szCs w:val="24"/>
+              </w:rPr>
+              <w:t>”.</w:t>
+            </w:r>
+          </w:p>
+        </w:tc>
+      </w:tr>
+    </w:tbl>
+    <w:p>
+      <w:pPr>
+        <w:pStyle w:val="Gpstesto"/>
+        <w:rPr>
+          <w:szCs w:val="24"/>
+        </w:rPr>
+      </w:pPr>
+    </w:p>
+    <w:p>
+      <w:pPr>
+        <w:pStyle w:val="Gpstesto"/>
+        <w:rPr>
+          <w:szCs w:val="24"/>
+        </w:rPr>
+      </w:pPr>
+    </w:p>
+    <w:p>
+      <w:pPr>
+        <w:pStyle w:val="Gpstesto"/>
+        <w:rPr>
+          <w:szCs w:val="24"/>
+        </w:rPr>
+      </w:pPr>
+    </w:p>
+    <w:p>
+      <w:pPr>
+        <w:pStyle w:val="Gpstesto"/>
+        <w:rPr>
+          <w:szCs w:val="24"/>
+        </w:rPr>
+      </w:pPr>
+    </w:p>
+    <w:p>
+      <w:pPr>
+        <w:pStyle w:val="Gpstesto"/>
+        <w:rPr>
+          <w:szCs w:val="24"/>
+        </w:rPr>
+      </w:pPr>
+    </w:p>
+    <w:p>
+      <w:pPr>
+        <w:pStyle w:val="Gpstesto"/>
+        <w:rPr>
+          <w:szCs w:val="24"/>
+        </w:rPr>
+      </w:pPr>
+    </w:p>
+    <w:p>
+      <w:pPr>
+        <w:pStyle w:val="Gpstesto"/>
+        <w:rPr>
+          <w:szCs w:val="24"/>
+        </w:rPr>
+      </w:pPr>
+    </w:p>
+    <w:p>
+      <w:pPr>
+        <w:pStyle w:val="Gpstesto"/>
+        <w:rPr>
+          <w:szCs w:val="24"/>
+        </w:rPr>
+      </w:pPr>
+    </w:p>
+    <w:p>
+      <w:pPr>
+        <w:pStyle w:val="Gpstesto"/>
+        <w:rPr>
+          <w:szCs w:val="24"/>
+        </w:rPr>
+      </w:pPr>
+    </w:p>
+    <w:tbl>
+      <w:tblPr>
+        <w:tblStyle w:val="Grigliatabella"/>
+        <w:tblW w:w="0" w:type="auto"/>
+        <w:tblLook w:val="04A0" w:firstRow="1" w:lastRow="0" w:firstColumn="1" w:lastColumn="0" w:noHBand="0" w:noVBand="1"/>
+      </w:tblPr>
+      <w:tblGrid>
+        <w:gridCol w:w="4814"/>
+        <w:gridCol w:w="4814"/>
+      </w:tblGrid>
+      <w:tr>
+        <w:trPr>
+          <w:trHeight w:val="542"/>
+        </w:trPr>
+        <w:tc>
+          <w:tcPr>
+            <w:tcW w:w="4814" w:type="dxa"/>
+            <w:shd w:val="clear" w:color="auto" w:fill="3E762A" w:themeFill="accent1" w:themeFillShade="BF"/>
+          </w:tcPr>
+          <w:p>
+            <w:pPr>
+              <w:pStyle w:val="Gpstesto"/>
+              <w:spacing w:line="120" w:lineRule="auto"/>
+              <w:jc w:val="center"/>
+              <w:rPr>
+                <w:b/>
+                <w:bCs/>
+                <w:color w:val="FFFFFF" w:themeColor="background1"/>
+                <w:sz w:val="26"/>
+                <w:szCs w:val="26"/>
+              </w:rPr>
+            </w:pPr>
+          </w:p>
+          <w:p>
+            <w:pPr>
+              <w:pStyle w:val="Gpstesto"/>
+              <w:spacing w:line="276" w:lineRule="auto"/>
+              <w:jc w:val="center"/>
+              <w:rPr>
+                <w:b/>
+                <w:bCs/>
+                <w:color w:val="FFFFFF" w:themeColor="background1"/>
+                <w:sz w:val="26"/>
+                <w:szCs w:val="26"/>
+              </w:rPr>
+            </w:pPr>
+            <w:r>
+              <w:rPr>
+                <w:b/>
+                <w:bCs/>
+                <w:color w:val="FFFFFF" w:themeColor="background1"/>
+                <w:sz w:val="26"/>
+                <w:szCs w:val="26"/>
+              </w:rPr>
+              <w:t>Test Case ID</w:t>
+            </w:r>
+          </w:p>
+        </w:tc>
+        <w:tc>
+          <w:tcPr>
+            <w:tcW w:w="4814" w:type="dxa"/>
+            <w:shd w:val="clear" w:color="auto" w:fill="auto"/>
+          </w:tcPr>
+          <w:p>
+            <w:pPr>
+              <w:pStyle w:val="Gpstesto"/>
+              <w:spacing w:line="120" w:lineRule="auto"/>
+              <w:rPr>
+                <w:b/>
+                <w:bCs/>
+                <w:sz w:val="26"/>
+                <w:szCs w:val="26"/>
+              </w:rPr>
+            </w:pPr>
+          </w:p>
+          <w:p>
+            <w:pPr>
+              <w:pStyle w:val="Gpstesto"/>
+              <w:spacing w:line="276" w:lineRule="auto"/>
+              <w:jc w:val="center"/>
+              <w:rPr>
+                <w:b/>
+                <w:bCs/>
+                <w:sz w:val="26"/>
+                <w:szCs w:val="26"/>
+              </w:rPr>
+            </w:pPr>
+            <w:r>
+              <w:rPr>
+                <w:b/>
+                <w:bCs/>
+                <w:sz w:val="26"/>
+                <w:szCs w:val="26"/>
+              </w:rPr>
+              <w:t>TC_</w:t>
+            </w:r>
+            <w:r>
+              <w:rPr>
+                <w:b/>
+                <w:bCs/>
+                <w:sz w:val="26"/>
+                <w:szCs w:val="26"/>
+              </w:rPr>
+              <w:t>5</w:t>
+            </w:r>
+            <w:r>
+              <w:rPr>
+                <w:b/>
+                <w:bCs/>
+                <w:sz w:val="26"/>
+                <w:szCs w:val="26"/>
+              </w:rPr>
+              <w:t>_</w:t>
+            </w:r>
+            <w:r>
+              <w:rPr>
+                <w:b/>
+                <w:bCs/>
+                <w:sz w:val="26"/>
+                <w:szCs w:val="26"/>
+              </w:rPr>
+              <w:t>02</w:t>
             </w:r>
           </w:p>
         </w:tc>
@@ -29823,9 +30649,9 @@
   </w:abstractNum>
   <w:abstractNum w:abstractNumId="9" w15:restartNumberingAfterBreak="0">
     <w:nsid w:val="16A728AC"/>
-    <w:multiLevelType w:val="hybridMultilevel"/>
-    <w:tmpl w:val="6A34CFD6"/>
-    <w:lvl w:ilvl="0" w:tplc="ECB4615E">
+    <w:multiLevelType w:val="multilevel"/>
+    <w:tmpl w:val="070EF542"/>
+    <w:lvl w:ilvl="0">
       <w:start w:val="1"/>
       <w:numFmt w:val="decimal"/>
       <w:pStyle w:val="Sommario1"/>
@@ -29839,77 +30665,109 @@
         <w:bCs w:val="0"/>
       </w:rPr>
     </w:lvl>
-    <w:lvl w:ilvl="1" w:tplc="04100019" w:tentative="1">
-      <w:start w:val="1"/>
-      <w:numFmt w:val="lowerLetter"/>
-      <w:lvlText w:val="%2."/>
-      <w:lvlJc w:val="left"/>
-      <w:pPr>
-        <w:ind w:left="1866" w:hanging="360"/>
-      </w:pPr>
-    </w:lvl>
-    <w:lvl w:ilvl="2" w:tplc="0410001B" w:tentative="1">
-      <w:start w:val="1"/>
-      <w:numFmt w:val="lowerRoman"/>
-      <w:lvlText w:val="%3."/>
-      <w:lvlJc w:val="right"/>
-      <w:pPr>
-        <w:ind w:left="2586" w:hanging="180"/>
-      </w:pPr>
-    </w:lvl>
-    <w:lvl w:ilvl="3" w:tplc="0410000F" w:tentative="1">
+    <w:lvl w:ilvl="1">
       <w:start w:val="1"/>
       <w:numFmt w:val="decimal"/>
-      <w:lvlText w:val="%4."/>
-      <w:lvlJc w:val="left"/>
-      <w:pPr>
-        <w:ind w:left="3306" w:hanging="360"/>
-      </w:pPr>
-    </w:lvl>
-    <w:lvl w:ilvl="4" w:tplc="04100019" w:tentative="1">
-      <w:start w:val="1"/>
-      <w:numFmt w:val="lowerLetter"/>
-      <w:lvlText w:val="%5."/>
-      <w:lvlJc w:val="left"/>
-      <w:pPr>
-        <w:ind w:left="4026" w:hanging="360"/>
-      </w:pPr>
-    </w:lvl>
-    <w:lvl w:ilvl="5" w:tplc="0410001B" w:tentative="1">
-      <w:start w:val="1"/>
-      <w:numFmt w:val="lowerRoman"/>
-      <w:lvlText w:val="%6."/>
-      <w:lvlJc w:val="right"/>
-      <w:pPr>
-        <w:ind w:left="4746" w:hanging="180"/>
-      </w:pPr>
-    </w:lvl>
-    <w:lvl w:ilvl="6" w:tplc="0410000F" w:tentative="1">
+      <w:isLgl/>
+      <w:lvlText w:val="%1.%2"/>
+      <w:lvlJc w:val="left"/>
+      <w:pPr>
+        <w:ind w:left="1506" w:hanging="720"/>
+      </w:pPr>
+      <w:rPr>
+        <w:rFonts w:hint="default"/>
+      </w:rPr>
+    </w:lvl>
+    <w:lvl w:ilvl="2">
       <w:start w:val="1"/>
       <w:numFmt w:val="decimal"/>
-      <w:lvlText w:val="%7."/>
-      <w:lvlJc w:val="left"/>
-      <w:pPr>
-        <w:ind w:left="5466" w:hanging="360"/>
-      </w:pPr>
-    </w:lvl>
-    <w:lvl w:ilvl="7" w:tplc="04100019" w:tentative="1">
-      <w:start w:val="1"/>
-      <w:numFmt w:val="lowerLetter"/>
-      <w:lvlText w:val="%8."/>
-      <w:lvlJc w:val="left"/>
-      <w:pPr>
-        <w:ind w:left="6186" w:hanging="360"/>
-      </w:pPr>
-    </w:lvl>
-    <w:lvl w:ilvl="8" w:tplc="0410001B" w:tentative="1">
-      <w:start w:val="1"/>
-      <w:numFmt w:val="lowerRoman"/>
-      <w:lvlText w:val="%9."/>
-      <w:lvlJc w:val="right"/>
-      <w:pPr>
-        <w:ind w:left="6906" w:hanging="180"/>
-      </w:pPr>
+      <w:isLgl/>
+      <w:lvlText w:val="%1.%2.%3"/>
+      <w:lvlJc w:val="left"/>
+      <w:pPr>
+        <w:ind w:left="1866" w:hanging="1080"/>
+      </w:pPr>
+      <w:rPr>
+        <w:rFonts w:hint="default"/>
+      </w:rPr>
+    </w:lvl>
+    <w:lvl w:ilvl="3">
+      <w:start w:val="1"/>
+      <w:numFmt w:val="decimal"/>
+      <w:isLgl/>
+      <w:lvlText w:val="%1.%2.%3.%4"/>
+      <w:lvlJc w:val="left"/>
+      <w:pPr>
+        <w:ind w:left="2226" w:hanging="1440"/>
+      </w:pPr>
+      <w:rPr>
+        <w:rFonts w:hint="default"/>
+      </w:rPr>
+    </w:lvl>
+    <w:lvl w:ilvl="4">
+      <w:start w:val="1"/>
+      <w:numFmt w:val="decimal"/>
+      <w:isLgl/>
+      <w:lvlText w:val="%1.%2.%3.%4.%5"/>
+      <w:lvlJc w:val="left"/>
+      <w:pPr>
+        <w:ind w:left="2586" w:hanging="1800"/>
+      </w:pPr>
+      <w:rPr>
+        <w:rFonts w:hint="default"/>
+      </w:rPr>
+    </w:lvl>
+    <w:lvl w:ilvl="5">
+      <w:start w:val="1"/>
+      <w:numFmt w:val="decimal"/>
+      <w:isLgl/>
+      <w:lvlText w:val="%1.%2.%3.%4.%5.%6"/>
+      <w:lvlJc w:val="left"/>
+      <w:pPr>
+        <w:ind w:left="2946" w:hanging="2160"/>
+      </w:pPr>
+      <w:rPr>
+        <w:rFonts w:hint="default"/>
+      </w:rPr>
+    </w:lvl>
+    <w:lvl w:ilvl="6">
+      <w:start w:val="1"/>
+      <w:numFmt w:val="decimal"/>
+      <w:isLgl/>
+      <w:lvlText w:val="%1.%2.%3.%4.%5.%6.%7"/>
+      <w:lvlJc w:val="left"/>
+      <w:pPr>
+        <w:ind w:left="3306" w:hanging="2520"/>
+      </w:pPr>
+      <w:rPr>
+        <w:rFonts w:hint="default"/>
+      </w:rPr>
+    </w:lvl>
+    <w:lvl w:ilvl="7">
+      <w:start w:val="1"/>
+      <w:numFmt w:val="decimal"/>
+      <w:isLgl/>
+      <w:lvlText w:val="%1.%2.%3.%4.%5.%6.%7.%8"/>
+      <w:lvlJc w:val="left"/>
+      <w:pPr>
+        <w:ind w:left="3666" w:hanging="2880"/>
+      </w:pPr>
+      <w:rPr>
+        <w:rFonts w:hint="default"/>
+      </w:rPr>
+    </w:lvl>
+    <w:lvl w:ilvl="8">
+      <w:start w:val="1"/>
+      <w:numFmt w:val="decimal"/>
+      <w:isLgl/>
+      <w:lvlText w:val="%1.%2.%3.%4.%5.%6.%7.%8.%9"/>
+      <w:lvlJc w:val="left"/>
+      <w:pPr>
+        <w:ind w:left="4026" w:hanging="3240"/>
+      </w:pPr>
+      <w:rPr>
+        <w:rFonts w:hint="default"/>
+      </w:rPr>
     </w:lvl>
   </w:abstractNum>
   <w:abstractNum w:abstractNumId="10" w15:restartNumberingAfterBreak="0">

--- a/Documentazione/Testing/TCSD.docx
+++ b/Documentazione/Testing/TCSD.docx
@@ -461,7 +461,7 @@
                     <w:rPr>
                       <w:rFonts w:ascii="Century Gothic" w:hAnsi="Century Gothic"/>
                     </w:rPr>
-                    <w:t>4</w:t>
+                    <w:t>13</w:t>
                   </w:r>
                   <w:r>
                     <w:rPr>
@@ -1233,10 +1233,7 @@
             <w:t xml:space="preserve">.1     </w:t>
           </w:r>
           <w:r>
-            <w:t>Registrazione Docente</w:t>
-          </w:r>
-          <w:r>
-            <w:t xml:space="preserve"> </w:t>
+            <w:t xml:space="preserve">Registrazione Docente </w:t>
           </w:r>
           <w:r>
             <w:rPr>
@@ -23766,19 +23763,7 @@
                     <w:rPr>
                       <w:szCs w:val="24"/>
                     </w:rPr>
-                    <w:t>C</w:t>
-                  </w:r>
-                  <w:r>
-                    <w:rPr>
-                      <w:szCs w:val="24"/>
-                    </w:rPr>
-                    <w:t>ar</w:t>
-                  </w:r>
-                  <w:r>
-                    <w:rPr>
-                      <w:szCs w:val="24"/>
-                    </w:rPr>
-                    <w:t>mine Gravino</w:t>
+                    <w:t>Carmine Gravino</w:t>
                   </w:r>
                 </w:p>
               </w:tc>
@@ -27347,13 +27332,7 @@
           <w:color w:val="3E762A" w:themeColor="accent1" w:themeShade="BF"/>
         </w:rPr>
         <w:lastRenderedPageBreak/>
-        <w:t>Seleziona formato</w:t>
-      </w:r>
-      <w:r>
-        <w:rPr>
-          <w:color w:val="3E762A" w:themeColor="accent1" w:themeShade="BF"/>
-        </w:rPr>
-        <w:t xml:space="preserve"> report</w:t>
+        <w:t>Seleziona formato report</w:t>
       </w:r>
     </w:p>
     <w:tbl>

--- a/Documentazione/Testing/TCSD.docx
+++ b/Documentazione/Testing/TCSD.docx
@@ -3080,7 +3080,7 @@
         <w:t>, si è preso come riferimento</w:t>
       </w:r>
       <w:r>
-        <w:t xml:space="preserve"> il template “Test Plan” e  </w:t>
+        <w:t xml:space="preserve"> </w:t>
       </w:r>
       <w:r>
         <w:t xml:space="preserve">le slide fornite dal </w:t>

--- a/Documentazione/Testing/TCSD.docx
+++ b/Documentazione/Testing/TCSD.docx
@@ -7863,7 +7863,7 @@
                     <w:rPr>
                       <w:szCs w:val="24"/>
                     </w:rPr>
-                    <w:t>Carmine</w:t>
+                    <w:t>Luca</w:t>
                   </w:r>
                 </w:p>
               </w:tc>
@@ -8737,7 +8737,7 @@
                     <w:rPr>
                       <w:szCs w:val="24"/>
                     </w:rPr>
-                    <w:t>Carmine</w:t>
+                    <w:t>Luca</w:t>
                   </w:r>
                 </w:p>
               </w:tc>
@@ -9590,7 +9590,7 @@
                     <w:rPr>
                       <w:szCs w:val="24"/>
                     </w:rPr>
-                    <w:t>Carmine</w:t>
+                    <w:t>Luca</w:t>
                   </w:r>
                 </w:p>
               </w:tc>
@@ -10445,7 +10445,7 @@
                     <w:rPr>
                       <w:szCs w:val="24"/>
                     </w:rPr>
-                    <w:t>Carmine</w:t>
+                    <w:t>Luca</w:t>
                   </w:r>
                 </w:p>
               </w:tc>
@@ -10504,7 +10504,13 @@
                     <w:rPr>
                       <w:szCs w:val="24"/>
                     </w:rPr>
-                    <w:t>Gravino0</w:t>
+                    <w:t>Rossi</w:t>
+                  </w:r>
+                  <w:r>
+                    <w:rPr>
+                      <w:szCs w:val="24"/>
+                    </w:rPr>
+                    <w:t>0</w:t>
                   </w:r>
                 </w:p>
               </w:tc>
@@ -11298,7 +11304,7 @@
                     <w:rPr>
                       <w:szCs w:val="24"/>
                     </w:rPr>
-                    <w:t>Carmine</w:t>
+                    <w:t>Luca</w:t>
                   </w:r>
                 </w:p>
               </w:tc>
@@ -11357,7 +11363,7 @@
                     <w:rPr>
                       <w:szCs w:val="24"/>
                     </w:rPr>
-                    <w:t>Gravino</w:t>
+                    <w:t>Rossi</w:t>
                   </w:r>
                 </w:p>
               </w:tc>
@@ -12161,7 +12167,7 @@
                     <w:rPr>
                       <w:szCs w:val="24"/>
                     </w:rPr>
-                    <w:t>Carmine</w:t>
+                    <w:t>Luca</w:t>
                   </w:r>
                 </w:p>
               </w:tc>
@@ -12220,7 +12226,7 @@
                     <w:rPr>
                       <w:szCs w:val="24"/>
                     </w:rPr>
-                    <w:t>Gravino</w:t>
+                    <w:t>Rossi</w:t>
                   </w:r>
                 </w:p>
               </w:tc>
@@ -12275,6 +12281,12 @@
                       <w:szCs w:val="24"/>
                     </w:rPr>
                   </w:pPr>
+                  <w:r>
+                    <w:rPr>
+                      <w:szCs w:val="24"/>
+                    </w:rPr>
+                    <w:t xml:space="preserve">Dipartimento di </w:t>
+                  </w:r>
                   <w:r>
                     <w:rPr>
                       <w:szCs w:val="24"/>
@@ -13046,7 +13058,7 @@
                     <w:rPr>
                       <w:szCs w:val="24"/>
                     </w:rPr>
-                    <w:t>Carmine</w:t>
+                    <w:t>Luca</w:t>
                   </w:r>
                 </w:p>
               </w:tc>
@@ -13105,7 +13117,7 @@
                     <w:rPr>
                       <w:szCs w:val="24"/>
                     </w:rPr>
-                    <w:t>Gravino</w:t>
+                    <w:t>Rossi</w:t>
                   </w:r>
                 </w:p>
               </w:tc>
@@ -13164,6 +13176,12 @@
                     <w:rPr>
                       <w:szCs w:val="24"/>
                     </w:rPr>
+                    <w:t xml:space="preserve">Dipartimento di </w:t>
+                  </w:r>
+                  <w:r>
+                    <w:rPr>
+                      <w:szCs w:val="24"/>
+                    </w:rPr>
                     <w:t>Informatica</w:t>
                   </w:r>
                 </w:p>
@@ -13223,7 +13241,13 @@
                     <w:rPr>
                       <w:szCs w:val="24"/>
                     </w:rPr>
-                    <w:t>gravinounisa.it</w:t>
+                    <w:t>lucaunisa</w:t>
+                  </w:r>
+                  <w:r>
+                    <w:rPr>
+                      <w:szCs w:val="24"/>
+                    </w:rPr>
+                    <w:t>.it</w:t>
                   </w:r>
                 </w:p>
               </w:tc>
@@ -13925,7 +13949,7 @@
                     <w:rPr>
                       <w:szCs w:val="24"/>
                     </w:rPr>
-                    <w:t>Carmine</w:t>
+                    <w:t>Luca</w:t>
                   </w:r>
                 </w:p>
               </w:tc>
@@ -13984,7 +14008,7 @@
                     <w:rPr>
                       <w:szCs w:val="24"/>
                     </w:rPr>
-                    <w:t>Gravino</w:t>
+                    <w:t>Rossi</w:t>
                   </w:r>
                 </w:p>
               </w:tc>
@@ -14043,6 +14067,12 @@
                     <w:rPr>
                       <w:szCs w:val="24"/>
                     </w:rPr>
+                    <w:t xml:space="preserve">Dipartimento di </w:t>
+                  </w:r>
+                  <w:r>
+                    <w:rPr>
+                      <w:szCs w:val="24"/>
+                    </w:rPr>
                     <w:t>Informatica</w:t>
                   </w:r>
                 </w:p>
@@ -14102,7 +14132,13 @@
                     <w:rPr>
                       <w:szCs w:val="24"/>
                     </w:rPr>
-                    <w:t>gravino@unisa.it</w:t>
+                    <w:t>gravino</w:t>
+                  </w:r>
+                  <w:r>
+                    <w:rPr>
+                      <w:szCs w:val="24"/>
+                    </w:rPr>
+                    <w:t>@unisa.it</w:t>
                   </w:r>
                 </w:p>
               </w:tc>
@@ -14847,7 +14883,7 @@
                     <w:rPr>
                       <w:szCs w:val="24"/>
                     </w:rPr>
-                    <w:t>Carmine</w:t>
+                    <w:t>Luca</w:t>
                   </w:r>
                 </w:p>
               </w:tc>
@@ -14906,7 +14942,7 @@
                     <w:rPr>
                       <w:szCs w:val="24"/>
                     </w:rPr>
-                    <w:t>Gravino</w:t>
+                    <w:t>Rossi</w:t>
                   </w:r>
                 </w:p>
               </w:tc>
@@ -14965,6 +15001,12 @@
                     <w:rPr>
                       <w:szCs w:val="24"/>
                     </w:rPr>
+                    <w:t xml:space="preserve">Dipartimento di </w:t>
+                  </w:r>
+                  <w:r>
+                    <w:rPr>
+                      <w:szCs w:val="24"/>
+                    </w:rPr>
                     <w:t>Informatica</w:t>
                   </w:r>
                 </w:p>
@@ -15024,7 +15066,13 @@
                     <w:rPr>
                       <w:szCs w:val="24"/>
                     </w:rPr>
-                    <w:t>c.gravino@unisa.it</w:t>
+                    <w:t>luca</w:t>
+                  </w:r>
+                  <w:r>
+                    <w:rPr>
+                      <w:szCs w:val="24"/>
+                    </w:rPr>
+                    <w:t>@unisa.it</w:t>
                   </w:r>
                 </w:p>
               </w:tc>
@@ -15704,7 +15752,7 @@
                     <w:rPr>
                       <w:szCs w:val="24"/>
                     </w:rPr>
-                    <w:t>Carmine</w:t>
+                    <w:t>Luca</w:t>
                   </w:r>
                 </w:p>
               </w:tc>
@@ -15763,7 +15811,7 @@
                     <w:rPr>
                       <w:szCs w:val="24"/>
                     </w:rPr>
-                    <w:t>Gravino</w:t>
+                    <w:t>Rossi</w:t>
                   </w:r>
                 </w:p>
               </w:tc>
@@ -15822,6 +15870,12 @@
                     <w:rPr>
                       <w:szCs w:val="24"/>
                     </w:rPr>
+                    <w:t xml:space="preserve">Dipartimento di </w:t>
+                  </w:r>
+                  <w:r>
+                    <w:rPr>
+                      <w:szCs w:val="24"/>
+                    </w:rPr>
                     <w:t>Informatica</w:t>
                   </w:r>
                 </w:p>
@@ -15881,7 +15935,13 @@
                     <w:rPr>
                       <w:szCs w:val="24"/>
                     </w:rPr>
-                    <w:t>c.gravino@unisa.it</w:t>
+                    <w:t>luca</w:t>
+                  </w:r>
+                  <w:r>
+                    <w:rPr>
+                      <w:szCs w:val="24"/>
+                    </w:rPr>
+                    <w:t>@unisa.it</w:t>
                   </w:r>
                 </w:p>
               </w:tc>
@@ -16056,21 +16116,7 @@
               <w:rPr>
                 <w:szCs w:val="24"/>
               </w:rPr>
-              <w:t xml:space="preserve">La password deve essere almeno di </w:t>
-            </w:r>
-            <w:proofErr w:type="gramStart"/>
-            <w:r>
-              <w:rPr>
-                <w:szCs w:val="24"/>
-              </w:rPr>
-              <w:t>8</w:t>
-            </w:r>
-            <w:proofErr w:type="gramEnd"/>
-            <w:r>
-              <w:rPr>
-                <w:szCs w:val="24"/>
-              </w:rPr>
-              <w:t xml:space="preserve"> caratteri.</w:t>
+              <w:t>La password deve essere almeno di 8 caratteri.</w:t>
             </w:r>
             <w:r>
               <w:rPr>
@@ -16575,7 +16621,7 @@
                     <w:rPr>
                       <w:szCs w:val="24"/>
                     </w:rPr>
-                    <w:t>Carmine</w:t>
+                    <w:t>Luca</w:t>
                   </w:r>
                 </w:p>
               </w:tc>
@@ -16634,7 +16680,7 @@
                     <w:rPr>
                       <w:szCs w:val="24"/>
                     </w:rPr>
-                    <w:t>Gravino</w:t>
+                    <w:t>Rossi</w:t>
                   </w:r>
                 </w:p>
               </w:tc>
@@ -16693,6 +16739,12 @@
                     <w:rPr>
                       <w:szCs w:val="24"/>
                     </w:rPr>
+                    <w:t xml:space="preserve">Dipartimento di </w:t>
+                  </w:r>
+                  <w:r>
+                    <w:rPr>
+                      <w:szCs w:val="24"/>
+                    </w:rPr>
                     <w:t>Informatica</w:t>
                   </w:r>
                 </w:p>
@@ -16752,7 +16804,13 @@
                     <w:rPr>
                       <w:szCs w:val="24"/>
                     </w:rPr>
-                    <w:t>c.gravino@unisa.it</w:t>
+                    <w:t>luca</w:t>
+                  </w:r>
+                  <w:r>
+                    <w:rPr>
+                      <w:szCs w:val="24"/>
+                    </w:rPr>
+                    <w:t>@unisa.it</w:t>
                   </w:r>
                 </w:p>
               </w:tc>
@@ -17434,7 +17492,7 @@
                     <w:rPr>
                       <w:szCs w:val="24"/>
                     </w:rPr>
-                    <w:t>Carmine</w:t>
+                    <w:t>Luca</w:t>
                   </w:r>
                 </w:p>
               </w:tc>
@@ -17493,7 +17551,7 @@
                     <w:rPr>
                       <w:szCs w:val="24"/>
                     </w:rPr>
-                    <w:t>Gravino</w:t>
+                    <w:t>Rossi</w:t>
                   </w:r>
                 </w:p>
               </w:tc>
@@ -17552,6 +17610,12 @@
                     <w:rPr>
                       <w:szCs w:val="24"/>
                     </w:rPr>
+                    <w:t xml:space="preserve">Dipartimento di </w:t>
+                  </w:r>
+                  <w:r>
+                    <w:rPr>
+                      <w:szCs w:val="24"/>
+                    </w:rPr>
                     <w:t>Informatica</w:t>
                   </w:r>
                 </w:p>
@@ -17611,7 +17675,13 @@
                     <w:rPr>
                       <w:szCs w:val="24"/>
                     </w:rPr>
-                    <w:t>c.gravino@unisa.it</w:t>
+                    <w:t>luca</w:t>
+                  </w:r>
+                  <w:r>
+                    <w:rPr>
+                      <w:szCs w:val="24"/>
+                    </w:rPr>
+                    <w:t>@unisa.it</w:t>
                   </w:r>
                 </w:p>
               </w:tc>
@@ -19058,6 +19128,12 @@
               <w:rPr>
                 <w:szCs w:val="24"/>
               </w:rPr>
+              <w:t>.</w:t>
+            </w:r>
+            <w:r>
+              <w:rPr>
+                <w:szCs w:val="24"/>
+              </w:rPr>
               <w:t>”.</w:t>
             </w:r>
           </w:p>
@@ -19627,6 +19703,12 @@
                 <w:szCs w:val="24"/>
               </w:rPr>
               <w:t>Sistema visualizza un messaggio di errore al Docente: “Il numero inserito non è corretto</w:t>
+            </w:r>
+            <w:r>
+              <w:rPr>
+                <w:szCs w:val="24"/>
+              </w:rPr>
+              <w:t>.</w:t>
             </w:r>
             <w:r>
               <w:rPr>
@@ -20734,7 +20816,7 @@
                 <w:numId w:val="28"/>
               </w:numPr>
               <w:spacing w:before="240" w:line="276" w:lineRule="auto"/>
-              <w:ind w:left="2148"/>
+              <w:ind w:left="2160"/>
               <w:jc w:val="left"/>
               <w:rPr>
                 <w:szCs w:val="24"/>

--- a/Documentazione/Testing/TCSD.docx
+++ b/Documentazione/Testing/TCSD.docx
@@ -132,6 +132,7 @@
                 <w:color w:val="3E762A" w:themeColor="accent1" w:themeShade="BF"/>
                 <w:sz w:val="72"/>
                 <w:szCs w:val="94"/>
+                <w:lang w:val="en-US"/>
               </w:rPr>
             </w:pPr>
             <w:bookmarkStart w:id="0" w:name="_Toc526532074"/>
@@ -142,6 +143,7 @@
                 <w:color w:val="3E762A" w:themeColor="accent1" w:themeShade="BF"/>
                 <w:sz w:val="72"/>
                 <w:szCs w:val="94"/>
+                <w:lang w:val="en-US"/>
               </w:rPr>
               <w:t>T</w:t>
             </w:r>
@@ -150,6 +152,7 @@
                 <w:color w:val="3E762A" w:themeColor="accent1" w:themeShade="BF"/>
                 <w:sz w:val="72"/>
                 <w:szCs w:val="94"/>
+                <w:lang w:val="en-US"/>
               </w:rPr>
               <w:t>est</w:t>
             </w:r>
@@ -160,6 +163,7 @@
                 <w:color w:val="3E762A" w:themeColor="accent1" w:themeShade="BF"/>
                 <w:sz w:val="72"/>
                 <w:szCs w:val="94"/>
+                <w:lang w:val="en-US"/>
               </w:rPr>
               <w:t xml:space="preserve"> C</w:t>
             </w:r>
@@ -168,6 +172,7 @@
                 <w:color w:val="3E762A" w:themeColor="accent1" w:themeShade="BF"/>
                 <w:sz w:val="72"/>
                 <w:szCs w:val="94"/>
+                <w:lang w:val="en-US"/>
               </w:rPr>
               <w:t>ase</w:t>
             </w:r>
@@ -176,10 +181,10 @@
                 <w:color w:val="3E762A" w:themeColor="accent1" w:themeShade="BF"/>
                 <w:sz w:val="72"/>
                 <w:szCs w:val="94"/>
+                <w:lang w:val="en-US"/>
               </w:rPr>
               <w:t xml:space="preserve"> </w:t>
             </w:r>
-            <w:proofErr w:type="spellStart"/>
             <w:r>
               <w:rPr>
                 <w:b/>
@@ -187,6 +192,7 @@
                 <w:color w:val="3E762A" w:themeColor="accent1" w:themeShade="BF"/>
                 <w:sz w:val="72"/>
                 <w:szCs w:val="94"/>
+                <w:lang w:val="en-US"/>
               </w:rPr>
               <w:t>S</w:t>
             </w:r>
@@ -195,15 +201,16 @@
                 <w:color w:val="3E762A" w:themeColor="accent1" w:themeShade="BF"/>
                 <w:sz w:val="72"/>
                 <w:szCs w:val="94"/>
+                <w:lang w:val="en-US"/>
               </w:rPr>
               <w:t>pecification</w:t>
             </w:r>
-            <w:proofErr w:type="spellEnd"/>
             <w:r>
               <w:rPr>
                 <w:color w:val="3E762A" w:themeColor="accent1" w:themeShade="BF"/>
                 <w:sz w:val="72"/>
                 <w:szCs w:val="94"/>
+                <w:lang w:val="en-US"/>
               </w:rPr>
               <w:t xml:space="preserve"> </w:t>
             </w:r>
@@ -212,6 +219,7 @@
                 <w:color w:val="3E762A" w:themeColor="accent1" w:themeShade="BF"/>
                 <w:sz w:val="72"/>
                 <w:szCs w:val="94"/>
+                <w:lang w:val="en-US"/>
               </w:rPr>
               <w:t xml:space="preserve"> </w:t>
             </w:r>
@@ -224,9 +232,9 @@
                 <w:color w:val="3E762A" w:themeColor="accent1" w:themeShade="BF"/>
                 <w:sz w:val="72"/>
                 <w:szCs w:val="94"/>
-              </w:rPr>
-            </w:pPr>
-            <w:proofErr w:type="spellStart"/>
+                <w:lang w:val="en-US"/>
+              </w:rPr>
+            </w:pPr>
             <w:r>
               <w:rPr>
                 <w:b/>
@@ -234,6 +242,7 @@
                 <w:color w:val="3E762A" w:themeColor="accent1" w:themeShade="BF"/>
                 <w:sz w:val="72"/>
                 <w:szCs w:val="94"/>
+                <w:lang w:val="en-US"/>
               </w:rPr>
               <w:t>D</w:t>
             </w:r>
@@ -242,18 +251,10 @@
                 <w:color w:val="3E762A" w:themeColor="accent1" w:themeShade="BF"/>
                 <w:sz w:val="72"/>
                 <w:szCs w:val="94"/>
-              </w:rPr>
-              <w:t>oc</w:t>
-            </w:r>
-            <w:r>
-              <w:rPr>
-                <w:color w:val="3E762A" w:themeColor="accent1" w:themeShade="BF"/>
-                <w:sz w:val="72"/>
-                <w:szCs w:val="94"/>
-              </w:rPr>
-              <w:t>ument</w:t>
-            </w:r>
-            <w:proofErr w:type="spellEnd"/>
+                <w:lang w:val="en-US"/>
+              </w:rPr>
+              <w:t>ocument</w:t>
+            </w:r>
           </w:p>
           <w:p>
             <w:pPr>
@@ -263,6 +264,7 @@
                 <w:color w:val="668926" w:themeColor="accent2" w:themeShade="BF"/>
                 <w:sz w:val="36"/>
                 <w:szCs w:val="38"/>
+                <w:lang w:val="en-US"/>
               </w:rPr>
             </w:pPr>
             <w:r>
@@ -270,6 +272,7 @@
                 <w:color w:val="668926" w:themeColor="accent2" w:themeShade="BF"/>
                 <w:sz w:val="72"/>
                 <w:szCs w:val="94"/>
+                <w:lang w:val="en-US"/>
               </w:rPr>
               <w:t>Easy</w:t>
             </w:r>
@@ -278,6 +281,7 @@
                 <w:color w:val="668926" w:themeColor="accent2" w:themeShade="BF"/>
                 <w:sz w:val="72"/>
                 <w:szCs w:val="94"/>
+                <w:lang w:val="en-US"/>
               </w:rPr>
               <w:t xml:space="preserve"> </w:t>
             </w:r>
@@ -286,6 +290,7 @@
                 <w:color w:val="668926" w:themeColor="accent2" w:themeShade="BF"/>
                 <w:sz w:val="72"/>
                 <w:szCs w:val="94"/>
+                <w:lang w:val="en-US"/>
               </w:rPr>
               <w:t>Pass</w:t>
             </w:r>
@@ -1583,7 +1588,6 @@
           <w:u w:val="single"/>
         </w:rPr>
       </w:pPr>
-      <w:proofErr w:type="spellStart"/>
       <w:r>
         <w:rPr>
           <w:rFonts w:eastAsia="Droid Sans"/>
@@ -1591,7 +1595,6 @@
         <w:lastRenderedPageBreak/>
         <w:t>Revision</w:t>
       </w:r>
-      <w:proofErr w:type="spellEnd"/>
       <w:r>
         <w:rPr>
           <w:rFonts w:eastAsia="Droid Sans"/>
@@ -1880,23 +1883,13 @@
               </w:rPr>
               <w:t xml:space="preserve"> aggiunta test case </w:t>
             </w:r>
-            <w:proofErr w:type="spellStart"/>
             <w:r>
               <w:rPr>
                 <w:rFonts w:ascii="Century Gothic" w:eastAsia="Droid Sans" w:hAnsi="Century Gothic" w:cs="Droid Sans"/>
                 <w:sz w:val="20"/>
                 <w:szCs w:val="20"/>
               </w:rPr>
-              <w:t>specification</w:t>
-            </w:r>
-            <w:proofErr w:type="spellEnd"/>
-            <w:r>
-              <w:rPr>
-                <w:rFonts w:ascii="Century Gothic" w:eastAsia="Droid Sans" w:hAnsi="Century Gothic" w:cs="Droid Sans"/>
-                <w:sz w:val="20"/>
-                <w:szCs w:val="20"/>
-              </w:rPr>
-              <w:t xml:space="preserve"> </w:t>
+              <w:t xml:space="preserve">specification </w:t>
             </w:r>
             <w:r>
               <w:rPr>
@@ -2128,23 +2121,13 @@
               </w:rPr>
               <w:t xml:space="preserve">Aggiunta test case </w:t>
             </w:r>
-            <w:proofErr w:type="spellStart"/>
             <w:r>
               <w:rPr>
                 <w:rFonts w:ascii="Century Gothic" w:eastAsia="Droid Sans" w:hAnsi="Century Gothic" w:cs="Droid Sans"/>
                 <w:sz w:val="20"/>
                 <w:szCs w:val="20"/>
               </w:rPr>
-              <w:t>specification</w:t>
-            </w:r>
-            <w:proofErr w:type="spellEnd"/>
-            <w:r>
-              <w:rPr>
-                <w:rFonts w:ascii="Century Gothic" w:eastAsia="Droid Sans" w:hAnsi="Century Gothic" w:cs="Droid Sans"/>
-                <w:sz w:val="20"/>
-                <w:szCs w:val="20"/>
-              </w:rPr>
-              <w:t xml:space="preserve"> </w:t>
+              <w:t xml:space="preserve">specification </w:t>
             </w:r>
             <w:r>
               <w:rPr>
@@ -2295,25 +2278,7 @@
                 <w:sz w:val="20"/>
                 <w:szCs w:val="20"/>
               </w:rPr>
-              <w:t xml:space="preserve">Aggiunta test case </w:t>
-            </w:r>
-            <w:proofErr w:type="spellStart"/>
-            <w:r>
-              <w:rPr>
-                <w:rFonts w:ascii="Century Gothic" w:eastAsia="Droid Sans" w:hAnsi="Century Gothic" w:cs="Droid Sans"/>
-                <w:sz w:val="20"/>
-                <w:szCs w:val="20"/>
-              </w:rPr>
-              <w:t>specification</w:t>
-            </w:r>
-            <w:proofErr w:type="spellEnd"/>
-            <w:r>
-              <w:rPr>
-                <w:rFonts w:ascii="Century Gothic" w:eastAsia="Droid Sans" w:hAnsi="Century Gothic" w:cs="Droid Sans"/>
-                <w:sz w:val="20"/>
-                <w:szCs w:val="20"/>
-              </w:rPr>
-              <w:t xml:space="preserve"> formato report</w:t>
+              <w:t>Aggiunta test case specification formato report</w:t>
             </w:r>
           </w:p>
         </w:tc>
@@ -2889,44 +2854,16 @@
                 <w:sz w:val="20"/>
                 <w:szCs w:val="20"/>
               </w:rPr>
-              <w:t xml:space="preserve">Test </w:t>
-            </w:r>
-            <w:proofErr w:type="spellStart"/>
+              <w:t>Test case</w:t>
+            </w:r>
             <w:r>
               <w:rPr>
                 <w:rFonts w:ascii="Century Gothic" w:eastAsia="Droid Sans" w:hAnsi="Century Gothic" w:cs="Droid Sans"/>
                 <w:sz w:val="20"/>
                 <w:szCs w:val="20"/>
               </w:rPr>
-              <w:t>case</w:t>
-            </w:r>
-            <w:r>
-              <w:rPr>
-                <w:rFonts w:ascii="Century Gothic" w:eastAsia="Droid Sans" w:hAnsi="Century Gothic" w:cs="Droid Sans"/>
-                <w:sz w:val="20"/>
-                <w:szCs w:val="20"/>
-              </w:rPr>
-              <w:t>s</w:t>
-            </w:r>
-            <w:proofErr w:type="spellEnd"/>
-            <w:r>
-              <w:rPr>
-                <w:rFonts w:ascii="Century Gothic" w:eastAsia="Droid Sans" w:hAnsi="Century Gothic" w:cs="Droid Sans"/>
-                <w:sz w:val="20"/>
-                <w:szCs w:val="20"/>
-              </w:rPr>
-              <w:t xml:space="preserve"> </w:t>
-            </w:r>
-            <w:proofErr w:type="spellStart"/>
-            <w:r>
-              <w:rPr>
-                <w:rFonts w:ascii="Century Gothic" w:eastAsia="Droid Sans" w:hAnsi="Century Gothic" w:cs="Droid Sans"/>
-                <w:sz w:val="20"/>
-                <w:szCs w:val="20"/>
-              </w:rPr>
-              <w:t>specification</w:t>
-            </w:r>
-            <w:proofErr w:type="spellEnd"/>
+              <w:t>s specification</w:t>
+            </w:r>
             <w:r>
               <w:rPr>
                 <w:rFonts w:ascii="Century Gothic" w:eastAsia="Droid Sans" w:hAnsi="Century Gothic" w:cs="Droid Sans"/>
@@ -3033,18 +2970,8 @@
                 <w:sz w:val="20"/>
                 <w:szCs w:val="20"/>
               </w:rPr>
-              <w:t xml:space="preserve"> </w:t>
-            </w:r>
-            <w:proofErr w:type="spellStart"/>
-            <w:r>
-              <w:rPr>
-                <w:rFonts w:ascii="Century Gothic" w:eastAsia="Droid Sans" w:hAnsi="Century Gothic" w:cs="Droid Sans"/>
-                <w:sz w:val="20"/>
-                <w:szCs w:val="20"/>
-              </w:rPr>
-              <w:t>specification</w:t>
-            </w:r>
-            <w:proofErr w:type="spellEnd"/>
+              <w:t xml:space="preserve"> specification</w:t>
+            </w:r>
             <w:r>
               <w:rPr>
                 <w:rFonts w:ascii="Century Gothic" w:eastAsia="Droid Sans" w:hAnsi="Century Gothic" w:cs="Droid Sans"/>
@@ -3142,23 +3069,13 @@
               </w:rPr>
               <w:t xml:space="preserve">Test case </w:t>
             </w:r>
-            <w:proofErr w:type="spellStart"/>
             <w:r>
               <w:rPr>
                 <w:rFonts w:ascii="Century Gothic" w:eastAsia="Droid Sans" w:hAnsi="Century Gothic" w:cs="Droid Sans"/>
                 <w:sz w:val="20"/>
                 <w:szCs w:val="20"/>
               </w:rPr>
-              <w:t>specification</w:t>
-            </w:r>
-            <w:proofErr w:type="spellEnd"/>
-            <w:r>
-              <w:rPr>
-                <w:rFonts w:ascii="Century Gothic" w:eastAsia="Droid Sans" w:hAnsi="Century Gothic" w:cs="Droid Sans"/>
-                <w:sz w:val="20"/>
-                <w:szCs w:val="20"/>
-              </w:rPr>
-              <w:t xml:space="preserve"> sul </w:t>
+              <w:t xml:space="preserve">specification sul </w:t>
             </w:r>
             <w:r>
               <w:rPr>
@@ -3248,18 +3165,8 @@
                 <w:sz w:val="20"/>
                 <w:szCs w:val="20"/>
               </w:rPr>
-              <w:t xml:space="preserve"> </w:t>
-            </w:r>
-            <w:proofErr w:type="spellStart"/>
-            <w:r>
-              <w:rPr>
-                <w:rFonts w:ascii="Century Gothic" w:eastAsia="Droid Sans" w:hAnsi="Century Gothic" w:cs="Droid Sans"/>
-                <w:sz w:val="20"/>
-                <w:szCs w:val="20"/>
-              </w:rPr>
-              <w:t>specification</w:t>
-            </w:r>
-            <w:proofErr w:type="spellEnd"/>
+              <w:t xml:space="preserve"> specification</w:t>
+            </w:r>
             <w:r>
               <w:rPr>
                 <w:rFonts w:ascii="Century Gothic" w:eastAsia="Droid Sans" w:hAnsi="Century Gothic" w:cs="Droid Sans"/>
@@ -3394,21 +3301,11 @@
       <w:r>
         <w:t xml:space="preserve">Il Test Case </w:t>
       </w:r>
-      <w:proofErr w:type="spellStart"/>
       <w:r>
-        <w:t>Specification</w:t>
+        <w:t xml:space="preserve">Specification </w:t>
       </w:r>
-      <w:proofErr w:type="spellEnd"/>
       <w:r>
-        <w:t xml:space="preserve"> </w:t>
-      </w:r>
-      <w:proofErr w:type="spellStart"/>
-      <w:r>
-        <w:t>Document</w:t>
-      </w:r>
-      <w:proofErr w:type="spellEnd"/>
-      <w:r>
-        <w:t xml:space="preserve"> del progetto Easy Pass presenta la pianificazione e la specifica di quelli che sono i Test Case, ovvero l’insieme di input e di risultati attesi che servono a testare una componente del </w:t>
+        <w:t xml:space="preserve">Document del progetto Easy Pass presenta la pianificazione e la specifica di quelli che sono i Test Case, ovvero l’insieme di input e di risultati attesi che servono a testare una componente del </w:t>
       </w:r>
       <w:r>
         <w:t>S</w:t>
@@ -3514,29 +3411,8 @@
         <w:t>“</w:t>
       </w:r>
       <w:r>
-        <w:t>Object-</w:t>
+        <w:t>Object-Oriented Software Engineering Using UML, Patterns and Java: Third Edition, di Bernd Bruegge ed Allen H. Dutoit</w:t>
       </w:r>
-      <w:proofErr w:type="spellStart"/>
-      <w:r>
-        <w:t>Oriented</w:t>
-      </w:r>
-      <w:proofErr w:type="spellEnd"/>
-      <w:r>
-        <w:t xml:space="preserve"> Software Engineering Using UML, Patterns and Java: Third Edition, di Bernd </w:t>
-      </w:r>
-      <w:proofErr w:type="spellStart"/>
-      <w:r>
-        <w:t>Bruegge</w:t>
-      </w:r>
-      <w:proofErr w:type="spellEnd"/>
-      <w:r>
-        <w:t xml:space="preserve"> ed Allen H. </w:t>
-      </w:r>
-      <w:proofErr w:type="spellStart"/>
-      <w:r>
-        <w:t>Dutoit</w:t>
-      </w:r>
-      <w:proofErr w:type="spellEnd"/>
       <w:r>
         <w:t>”.</w:t>
       </w:r>
@@ -3601,11 +3477,9 @@
       <w:r>
         <w:t xml:space="preserve"> </w:t>
       </w:r>
-      <w:proofErr w:type="spellStart"/>
       <w:r>
         <w:t>Specification</w:t>
       </w:r>
-      <w:proofErr w:type="spellEnd"/>
       <w:r>
         <w:t>;</w:t>
       </w:r>
@@ -3797,30 +3671,30 @@
           <w:numId w:val="5"/>
         </w:numPr>
         <w:ind w:left="1134"/>
-      </w:pPr>
-      <w:proofErr w:type="spellStart"/>
+        <w:rPr>
+          <w:lang w:val="en-US"/>
+        </w:rPr>
+      </w:pPr>
       <w:r>
         <w:rPr>
           <w:b/>
           <w:bCs/>
           <w:color w:val="3E762A" w:themeColor="accent1" w:themeShade="BF"/>
+          <w:lang w:val="en-US"/>
         </w:rPr>
         <w:t>TC_numero</w:t>
       </w:r>
-      <w:proofErr w:type="spellEnd"/>
       <w:r>
+        <w:rPr>
+          <w:lang w:val="en-US"/>
+        </w:rPr>
         <w:t xml:space="preserve">: </w:t>
       </w:r>
       <w:r>
-        <w:t xml:space="preserve">Test </w:t>
-      </w:r>
-      <w:proofErr w:type="spellStart"/>
-      <w:r>
-        <w:t>Case_numero</w:t>
-      </w:r>
-      <w:proofErr w:type="spellEnd"/>
-      <w:r>
-        <w:t xml:space="preserve"> del Test Case</w:t>
+        <w:rPr>
+          <w:lang w:val="en-US"/>
+        </w:rPr>
+        <w:t>Test Case_numero del Test Case</w:t>
       </w:r>
     </w:p>
     <w:p>
@@ -3844,21 +3718,8 @@
         <w:t>:</w:t>
       </w:r>
       <w:r>
-        <w:t xml:space="preserve"> Test Case </w:t>
+        <w:t xml:space="preserve"> Test Case Specification Document</w:t>
       </w:r>
-      <w:proofErr w:type="spellStart"/>
-      <w:r>
-        <w:t>Specification</w:t>
-      </w:r>
-      <w:proofErr w:type="spellEnd"/>
-      <w:r>
-        <w:t xml:space="preserve"> </w:t>
-      </w:r>
-      <w:proofErr w:type="spellStart"/>
-      <w:r>
-        <w:t>Document</w:t>
-      </w:r>
-      <w:proofErr w:type="spellEnd"/>
     </w:p>
     <w:p>
       <w:pPr>
@@ -3878,15 +3739,7 @@
         <w:t>DB</w:t>
       </w:r>
       <w:r>
-        <w:t xml:space="preserve">: </w:t>
-      </w:r>
-      <w:proofErr w:type="spellStart"/>
-      <w:r>
-        <w:t>DataBase</w:t>
-      </w:r>
-      <w:proofErr w:type="spellEnd"/>
-      <w:r>
-        <w:t>, ovvero “Base di Dati” utilizzata per memorizzare i dati persistenti</w:t>
+        <w:t>: DataBase, ovvero “Base di Dati” utilizzata per memorizzare i dati persistenti</w:t>
       </w:r>
     </w:p>
     <w:p>
@@ -4031,11 +3884,9 @@
       <w:r>
         <w:t xml:space="preserve"> </w:t>
       </w:r>
-      <w:proofErr w:type="spellStart"/>
       <w:r>
         <w:t>Specification</w:t>
       </w:r>
-      <w:proofErr w:type="spellEnd"/>
     </w:p>
     <w:p>
       <w:pPr>
@@ -6146,14 +5997,12 @@
                       <w:szCs w:val="24"/>
                     </w:rPr>
                   </w:pPr>
-                  <w:proofErr w:type="spellStart"/>
                   <w:r>
                     <w:rPr>
                       <w:szCs w:val="24"/>
                     </w:rPr>
                     <w:t>mnbvcxzasdfghjklpoiuytrewqazwsxe</w:t>
                   </w:r>
-                  <w:proofErr w:type="spellEnd"/>
                 </w:p>
               </w:tc>
             </w:tr>
@@ -9645,14 +9494,12 @@
                       <w:szCs w:val="24"/>
                     </w:rPr>
                   </w:pPr>
-                  <w:proofErr w:type="spellStart"/>
                   <w:r>
                     <w:rPr>
                       <w:szCs w:val="24"/>
                     </w:rPr>
                     <w:t>qazwsxedcrfvtgbyhnujmikolplmokni</w:t>
                   </w:r>
-                  <w:proofErr w:type="spellEnd"/>
                 </w:p>
               </w:tc>
             </w:tr>
@@ -14369,7 +14216,6 @@
         </w:rPr>
         <w:t xml:space="preserve">ase </w:t>
       </w:r>
-      <w:proofErr w:type="spellStart"/>
       <w:r>
         <w:rPr>
           <w:szCs w:val="24"/>
@@ -14380,14 +14226,7 @@
         <w:rPr>
           <w:szCs w:val="24"/>
         </w:rPr>
-        <w:t>pecification</w:t>
-      </w:r>
-      <w:proofErr w:type="spellEnd"/>
-      <w:r>
-        <w:rPr>
-          <w:szCs w:val="24"/>
-        </w:rPr>
-        <w:t xml:space="preserve"> si suppone che sia già presente nel database un Docente con </w:t>
+        <w:t xml:space="preserve">pecification si suppone che sia già presente nel database un Docente con </w:t>
       </w:r>
       <w:r>
         <w:rPr>
@@ -16865,14 +16704,12 @@
                       <w:szCs w:val="24"/>
                     </w:rPr>
                   </w:pPr>
-                  <w:proofErr w:type="spellStart"/>
                   <w:r>
                     <w:rPr>
                       <w:szCs w:val="24"/>
                     </w:rPr>
                     <w:t>AbcdefghiA</w:t>
                   </w:r>
-                  <w:proofErr w:type="spellEnd"/>
                 </w:p>
               </w:tc>
             </w:tr>
@@ -18183,21 +18020,7 @@
               <w:rPr>
                 <w:szCs w:val="24"/>
               </w:rPr>
-              <w:t xml:space="preserve">visualizza il </w:t>
-            </w:r>
-            <w:proofErr w:type="spellStart"/>
-            <w:r>
-              <w:rPr>
-                <w:szCs w:val="24"/>
-              </w:rPr>
-              <w:t>form</w:t>
-            </w:r>
-            <w:proofErr w:type="spellEnd"/>
-            <w:r>
-              <w:rPr>
-                <w:szCs w:val="24"/>
-              </w:rPr>
-              <w:t xml:space="preserve"> dedicato all’inserimento del numero di Studenti</w:t>
+              <w:t>visualizza il form dedicato all’inserimento del numero di Studenti</w:t>
             </w:r>
           </w:p>
         </w:tc>
@@ -18782,21 +18605,7 @@
               <w:rPr>
                 <w:szCs w:val="24"/>
               </w:rPr>
-              <w:t xml:space="preserve">visualizza il </w:t>
-            </w:r>
-            <w:proofErr w:type="spellStart"/>
-            <w:r>
-              <w:rPr>
-                <w:szCs w:val="24"/>
-              </w:rPr>
-              <w:t>form</w:t>
-            </w:r>
-            <w:proofErr w:type="spellEnd"/>
-            <w:r>
-              <w:rPr>
-                <w:szCs w:val="24"/>
-              </w:rPr>
-              <w:t xml:space="preserve"> dedicato all’inserimento del numero di Studenti</w:t>
+              <w:t>visualizza il form dedicato all’inserimento del numero di Studenti</w:t>
             </w:r>
           </w:p>
         </w:tc>
@@ -19362,21 +19171,7 @@
               <w:rPr>
                 <w:szCs w:val="24"/>
               </w:rPr>
-              <w:t xml:space="preserve">visualizza il </w:t>
-            </w:r>
-            <w:proofErr w:type="spellStart"/>
-            <w:r>
-              <w:rPr>
-                <w:szCs w:val="24"/>
-              </w:rPr>
-              <w:t>form</w:t>
-            </w:r>
-            <w:proofErr w:type="spellEnd"/>
-            <w:r>
-              <w:rPr>
-                <w:szCs w:val="24"/>
-              </w:rPr>
-              <w:t xml:space="preserve"> dedicato all’inserimento del numero di Studenti</w:t>
+              <w:t>visualizza il form dedicato all’inserimento del numero di Studenti</w:t>
             </w:r>
           </w:p>
         </w:tc>
@@ -19965,21 +19760,7 @@
               <w:rPr>
                 <w:szCs w:val="24"/>
               </w:rPr>
-              <w:t xml:space="preserve">visualizza il </w:t>
-            </w:r>
-            <w:proofErr w:type="spellStart"/>
-            <w:r>
-              <w:rPr>
-                <w:szCs w:val="24"/>
-              </w:rPr>
-              <w:t>form</w:t>
-            </w:r>
-            <w:proofErr w:type="spellEnd"/>
-            <w:r>
-              <w:rPr>
-                <w:szCs w:val="24"/>
-              </w:rPr>
-              <w:t xml:space="preserve"> dedicato all’inserimento del numero di Studenti</w:t>
+              <w:t>visualizza il form dedicato all’inserimento del numero di Studenti</w:t>
             </w:r>
           </w:p>
         </w:tc>
@@ -22277,14 +22058,12 @@
           <w:color w:val="3E762A" w:themeColor="accent1" w:themeShade="BF"/>
         </w:rPr>
       </w:pPr>
-      <w:proofErr w:type="spellStart"/>
       <w:r>
         <w:rPr>
           <w:color w:val="3E762A" w:themeColor="accent1" w:themeShade="BF"/>
         </w:rPr>
         <w:t>RicercaReportSoloDocente</w:t>
       </w:r>
-      <w:proofErr w:type="spellEnd"/>
     </w:p>
     <w:tbl>
       <w:tblPr>
@@ -24736,7 +24515,6 @@
           <w:color w:val="3E762A" w:themeColor="accent1" w:themeShade="BF"/>
         </w:rPr>
       </w:pPr>
-      <w:proofErr w:type="spellStart"/>
       <w:r>
         <w:rPr>
           <w:color w:val="3E762A" w:themeColor="accent1" w:themeShade="BF"/>
@@ -24744,7 +24522,6 @@
         <w:lastRenderedPageBreak/>
         <w:t>RicercaReportSoloData</w:t>
       </w:r>
-      <w:proofErr w:type="spellEnd"/>
     </w:p>
     <w:tbl>
       <w:tblPr>
@@ -25140,11 +24917,9 @@
                     <w:pStyle w:val="Gpstesto"/>
                     <w:spacing w:line="276" w:lineRule="auto"/>
                   </w:pPr>
-                  <w:proofErr w:type="spellStart"/>
                   <w:r>
                     <w:t>PrimaData</w:t>
                   </w:r>
-                  <w:proofErr w:type="spellEnd"/>
                 </w:p>
               </w:tc>
               <w:tc>
@@ -25197,7 +24972,6 @@
                   <w:pPr>
                     <w:jc w:val="both"/>
                   </w:pPr>
-                  <w:proofErr w:type="spellStart"/>
                   <w:r>
                     <w:rPr>
                       <w:rFonts w:ascii="Garamond" w:hAnsi="Garamond"/>
@@ -25205,7 +24979,6 @@
                     </w:rPr>
                     <w:t>SecondData</w:t>
                   </w:r>
-                  <w:proofErr w:type="spellEnd"/>
                 </w:p>
               </w:tc>
               <w:tc>
@@ -25809,11 +25582,9 @@
                     <w:pStyle w:val="Gpstesto"/>
                     <w:spacing w:line="276" w:lineRule="auto"/>
                   </w:pPr>
-                  <w:proofErr w:type="spellStart"/>
                   <w:r>
                     <w:t>PrimaData</w:t>
                   </w:r>
-                  <w:proofErr w:type="spellEnd"/>
                 </w:p>
               </w:tc>
               <w:tc>
@@ -25866,7 +25637,6 @@
                   <w:pPr>
                     <w:jc w:val="both"/>
                   </w:pPr>
-                  <w:proofErr w:type="spellStart"/>
                   <w:r>
                     <w:rPr>
                       <w:rFonts w:ascii="Garamond" w:hAnsi="Garamond"/>
@@ -25874,7 +25644,6 @@
                     </w:rPr>
                     <w:t>SecondData</w:t>
                   </w:r>
-                  <w:proofErr w:type="spellEnd"/>
                 </w:p>
               </w:tc>
               <w:tc>
@@ -26441,11 +26210,9 @@
                     <w:pStyle w:val="Gpstesto"/>
                     <w:spacing w:line="276" w:lineRule="auto"/>
                   </w:pPr>
-                  <w:proofErr w:type="spellStart"/>
                   <w:r>
                     <w:t>PrimaData</w:t>
                   </w:r>
-                  <w:proofErr w:type="spellEnd"/>
                 </w:p>
               </w:tc>
               <w:tc>
@@ -26499,11 +26266,9 @@
                     <w:pStyle w:val="Gpstesto"/>
                     <w:spacing w:line="276" w:lineRule="auto"/>
                   </w:pPr>
-                  <w:proofErr w:type="spellStart"/>
                   <w:r>
                     <w:t>SecondaData</w:t>
                   </w:r>
-                  <w:proofErr w:type="spellEnd"/>
                 </w:p>
               </w:tc>
               <w:tc>
@@ -27118,11 +26883,9 @@
                     <w:pStyle w:val="Gpstesto"/>
                     <w:spacing w:line="276" w:lineRule="auto"/>
                   </w:pPr>
-                  <w:proofErr w:type="spellStart"/>
                   <w:r>
                     <w:t>PrimaData</w:t>
                   </w:r>
-                  <w:proofErr w:type="spellEnd"/>
                 </w:p>
               </w:tc>
               <w:tc>
@@ -27176,11 +26939,9 @@
                     <w:pStyle w:val="Gpstesto"/>
                     <w:spacing w:line="276" w:lineRule="auto"/>
                   </w:pPr>
-                  <w:proofErr w:type="spellStart"/>
                   <w:r>
                     <w:t>SecondaData</w:t>
                   </w:r>
-                  <w:proofErr w:type="spellEnd"/>
                 </w:p>
               </w:tc>
               <w:tc>
@@ -27775,11 +27536,9 @@
                     <w:pStyle w:val="Gpstesto"/>
                     <w:spacing w:line="276" w:lineRule="auto"/>
                   </w:pPr>
-                  <w:proofErr w:type="spellStart"/>
                   <w:r>
                     <w:t>PrimaData</w:t>
                   </w:r>
-                  <w:proofErr w:type="spellEnd"/>
                 </w:p>
               </w:tc>
               <w:tc>
@@ -27833,11 +27592,9 @@
                     <w:pStyle w:val="Gpstesto"/>
                     <w:spacing w:line="276" w:lineRule="auto"/>
                   </w:pPr>
-                  <w:proofErr w:type="spellStart"/>
                   <w:r>
                     <w:t>SecondaData</w:t>
                   </w:r>
-                  <w:proofErr w:type="spellEnd"/>
                 </w:p>
               </w:tc>
               <w:tc>
@@ -28450,11 +28207,9 @@
                     <w:pStyle w:val="Gpstesto"/>
                     <w:spacing w:line="276" w:lineRule="auto"/>
                   </w:pPr>
-                  <w:proofErr w:type="spellStart"/>
                   <w:r>
                     <w:t>PrimaData</w:t>
                   </w:r>
-                  <w:proofErr w:type="spellEnd"/>
                 </w:p>
               </w:tc>
               <w:tc>
@@ -28508,11 +28263,9 @@
                     <w:pStyle w:val="Gpstesto"/>
                     <w:spacing w:line="276" w:lineRule="auto"/>
                   </w:pPr>
-                  <w:proofErr w:type="spellStart"/>
                   <w:r>
                     <w:t>SecondaData</w:t>
                   </w:r>
-                  <w:proofErr w:type="spellEnd"/>
                 </w:p>
               </w:tc>
               <w:tc>
@@ -29158,11 +28911,9 @@
                     <w:pStyle w:val="Gpstesto"/>
                     <w:spacing w:line="276" w:lineRule="auto"/>
                   </w:pPr>
-                  <w:proofErr w:type="spellStart"/>
                   <w:r>
                     <w:t>PrimaData</w:t>
                   </w:r>
-                  <w:proofErr w:type="spellEnd"/>
                 </w:p>
               </w:tc>
               <w:tc>
@@ -29216,11 +28967,9 @@
                     <w:pStyle w:val="Gpstesto"/>
                     <w:spacing w:line="276" w:lineRule="auto"/>
                   </w:pPr>
-                  <w:proofErr w:type="spellStart"/>
                   <w:r>
                     <w:t>SecondaData</w:t>
                   </w:r>
-                  <w:proofErr w:type="spellEnd"/>
                 </w:p>
               </w:tc>
               <w:tc>
@@ -29470,7 +29219,6 @@
           <w:color w:val="3E762A" w:themeColor="accent1" w:themeShade="BF"/>
         </w:rPr>
       </w:pPr>
-      <w:proofErr w:type="spellStart"/>
       <w:r>
         <w:rPr>
           <w:color w:val="3E762A" w:themeColor="accent1" w:themeShade="BF"/>
@@ -29478,7 +29226,6 @@
         <w:lastRenderedPageBreak/>
         <w:t>RicercaCompleta</w:t>
       </w:r>
-      <w:proofErr w:type="spellEnd"/>
     </w:p>
     <w:tbl>
       <w:tblPr>
@@ -29929,7 +29676,6 @@
                   </w:pPr>
                 </w:p>
                 <w:p>
-                  <w:proofErr w:type="spellStart"/>
                   <w:r>
                     <w:rPr>
                       <w:rFonts w:ascii="Garamond" w:hAnsi="Garamond"/>
@@ -29937,7 +29683,6 @@
                     </w:rPr>
                     <w:t>PrimaData</w:t>
                   </w:r>
-                  <w:proofErr w:type="spellEnd"/>
                 </w:p>
               </w:tc>
               <w:tc>
@@ -29971,7 +29716,6 @@
                   </w:pPr>
                 </w:p>
                 <w:p>
-                  <w:proofErr w:type="spellStart"/>
                   <w:r>
                     <w:rPr>
                       <w:rFonts w:ascii="Garamond" w:hAnsi="Garamond"/>
@@ -29979,7 +29723,6 @@
                     </w:rPr>
                     <w:t>SecondaData</w:t>
                   </w:r>
-                  <w:proofErr w:type="spellEnd"/>
                 </w:p>
               </w:tc>
               <w:tc>
@@ -30718,7 +30461,6 @@
                       <w:sz w:val="24"/>
                     </w:rPr>
                   </w:pPr>
-                  <w:proofErr w:type="spellStart"/>
                   <w:r>
                     <w:rPr>
                       <w:rFonts w:ascii="Garamond" w:hAnsi="Garamond"/>
@@ -30726,7 +30468,6 @@
                     </w:rPr>
                     <w:t>PrimaData</w:t>
                   </w:r>
-                  <w:proofErr w:type="spellEnd"/>
                 </w:p>
               </w:tc>
               <w:tc>
@@ -30766,7 +30507,6 @@
                       <w:sz w:val="24"/>
                     </w:rPr>
                   </w:pPr>
-                  <w:proofErr w:type="spellStart"/>
                   <w:r>
                     <w:rPr>
                       <w:rFonts w:ascii="Garamond" w:hAnsi="Garamond"/>
@@ -30774,7 +30514,6 @@
                     </w:rPr>
                     <w:t>SecondaData</w:t>
                   </w:r>
-                  <w:proofErr w:type="spellEnd"/>
                 </w:p>
               </w:tc>
               <w:tc>
@@ -32034,11 +31773,9 @@
                     <w:pStyle w:val="Gpstesto"/>
                     <w:spacing w:line="276" w:lineRule="auto"/>
                   </w:pPr>
-                  <w:proofErr w:type="spellStart"/>
                   <w:r>
                     <w:t>PrimaData</w:t>
                   </w:r>
-                  <w:proofErr w:type="spellEnd"/>
                 </w:p>
               </w:tc>
               <w:tc>
@@ -32091,7 +31828,6 @@
                   <w:pPr>
                     <w:jc w:val="both"/>
                   </w:pPr>
-                  <w:proofErr w:type="spellStart"/>
                   <w:r>
                     <w:rPr>
                       <w:rFonts w:ascii="Garamond" w:hAnsi="Garamond"/>
@@ -32099,7 +31835,6 @@
                     </w:rPr>
                     <w:t>SecondData</w:t>
                   </w:r>
-                  <w:proofErr w:type="spellEnd"/>
                 </w:p>
               </w:tc>
               <w:tc>
@@ -32751,11 +32486,9 @@
                     <w:pStyle w:val="Gpstesto"/>
                     <w:spacing w:line="276" w:lineRule="auto"/>
                   </w:pPr>
-                  <w:proofErr w:type="spellStart"/>
                   <w:r>
                     <w:t>PrimaData</w:t>
                   </w:r>
-                  <w:proofErr w:type="spellEnd"/>
                 </w:p>
               </w:tc>
               <w:tc>
@@ -32808,7 +32541,6 @@
                   <w:pPr>
                     <w:jc w:val="both"/>
                   </w:pPr>
-                  <w:proofErr w:type="spellStart"/>
                   <w:r>
                     <w:rPr>
                       <w:rFonts w:ascii="Garamond" w:hAnsi="Garamond"/>
@@ -32816,7 +32548,6 @@
                     </w:rPr>
                     <w:t>SecondData</w:t>
                   </w:r>
-                  <w:proofErr w:type="spellEnd"/>
                 </w:p>
               </w:tc>
               <w:tc>
@@ -33433,11 +33164,9 @@
                     <w:pStyle w:val="Gpstesto"/>
                     <w:spacing w:line="276" w:lineRule="auto"/>
                   </w:pPr>
-                  <w:proofErr w:type="spellStart"/>
                   <w:r>
                     <w:t>PrimaData</w:t>
                   </w:r>
-                  <w:proofErr w:type="spellEnd"/>
                 </w:p>
               </w:tc>
               <w:tc>
@@ -33491,11 +33220,9 @@
                     <w:pStyle w:val="Gpstesto"/>
                     <w:spacing w:line="276" w:lineRule="auto"/>
                   </w:pPr>
-                  <w:proofErr w:type="spellStart"/>
                   <w:r>
                     <w:t>SecondaData</w:t>
                   </w:r>
-                  <w:proofErr w:type="spellEnd"/>
                 </w:p>
               </w:tc>
               <w:tc>
@@ -34148,11 +33875,9 @@
                     <w:pStyle w:val="Gpstesto"/>
                     <w:spacing w:line="276" w:lineRule="auto"/>
                   </w:pPr>
-                  <w:proofErr w:type="spellStart"/>
                   <w:r>
                     <w:t>PrimaData</w:t>
                   </w:r>
-                  <w:proofErr w:type="spellEnd"/>
                 </w:p>
               </w:tc>
               <w:tc>
@@ -34206,11 +33931,9 @@
                     <w:pStyle w:val="Gpstesto"/>
                     <w:spacing w:line="276" w:lineRule="auto"/>
                   </w:pPr>
-                  <w:proofErr w:type="spellStart"/>
                   <w:r>
                     <w:t>SecondaData</w:t>
                   </w:r>
-                  <w:proofErr w:type="spellEnd"/>
                 </w:p>
               </w:tc>
               <w:tc>
@@ -34831,11 +34554,9 @@
                     <w:pStyle w:val="Gpstesto"/>
                     <w:spacing w:line="276" w:lineRule="auto"/>
                   </w:pPr>
-                  <w:proofErr w:type="spellStart"/>
                   <w:r>
                     <w:t>PrimaData</w:t>
                   </w:r>
-                  <w:proofErr w:type="spellEnd"/>
                 </w:p>
               </w:tc>
               <w:tc>
@@ -34889,11 +34610,9 @@
                     <w:pStyle w:val="Gpstesto"/>
                     <w:spacing w:line="276" w:lineRule="auto"/>
                   </w:pPr>
-                  <w:proofErr w:type="spellStart"/>
                   <w:r>
                     <w:t>SecondaData</w:t>
                   </w:r>
-                  <w:proofErr w:type="spellEnd"/>
                 </w:p>
               </w:tc>
               <w:tc>
@@ -35533,11 +35252,9 @@
                     <w:pStyle w:val="Gpstesto"/>
                     <w:spacing w:line="276" w:lineRule="auto"/>
                   </w:pPr>
-                  <w:proofErr w:type="spellStart"/>
                   <w:r>
                     <w:t>PrimaData</w:t>
                   </w:r>
-                  <w:proofErr w:type="spellEnd"/>
                 </w:p>
               </w:tc>
               <w:tc>
@@ -35591,11 +35308,9 @@
                     <w:pStyle w:val="Gpstesto"/>
                     <w:spacing w:line="276" w:lineRule="auto"/>
                   </w:pPr>
-                  <w:proofErr w:type="spellStart"/>
                   <w:r>
                     <w:t>SecondaData</w:t>
                   </w:r>
-                  <w:proofErr w:type="spellEnd"/>
                 </w:p>
               </w:tc>
               <w:tc>
@@ -36235,11 +35950,9 @@
                     <w:pStyle w:val="Gpstesto"/>
                     <w:spacing w:line="276" w:lineRule="auto"/>
                   </w:pPr>
-                  <w:proofErr w:type="spellStart"/>
                   <w:r>
                     <w:t>PrimaData</w:t>
                   </w:r>
-                  <w:proofErr w:type="spellEnd"/>
                 </w:p>
               </w:tc>
               <w:tc>
@@ -36293,11 +36006,9 @@
                     <w:pStyle w:val="Gpstesto"/>
                     <w:spacing w:line="276" w:lineRule="auto"/>
                   </w:pPr>
-                  <w:proofErr w:type="spellStart"/>
                   <w:r>
                     <w:t>SecondaData</w:t>
                   </w:r>
-                  <w:proofErr w:type="spellEnd"/>
                 </w:p>
               </w:tc>
               <w:tc>
@@ -37079,14 +36790,12 @@
                       <w:szCs w:val="24"/>
                     </w:rPr>
                   </w:pPr>
-                  <w:proofErr w:type="spellStart"/>
                   <w:r>
                     <w:rPr>
                       <w:szCs w:val="24"/>
                     </w:rPr>
                     <w:t>true</w:t>
                   </w:r>
-                  <w:proofErr w:type="spellEnd"/>
                 </w:p>
               </w:tc>
             </w:tr>
@@ -37158,17 +36867,11 @@
                 <w:p>
                   <w:pPr>
                     <w:pStyle w:val="Gpstesto"/>
-                    <w:spacing w:line="120" w:lineRule="auto"/>
-                  </w:pPr>
-                </w:p>
-                <w:p>
-                  <w:pPr>
-                    <w:pStyle w:val="Gpstesto"/>
                     <w:spacing w:line="276" w:lineRule="auto"/>
                     <w:jc w:val="left"/>
                   </w:pPr>
                   <w:r>
-                    <w:t>Esito delle  validazioni</w:t>
+                    <w:t>Numero GreenPass Validi</w:t>
                   </w:r>
                 </w:p>
               </w:tc>
@@ -37197,6 +36900,83 @@
                   </w:pPr>
                   <w:r>
                     <w:rPr>
+                      <w:szCs w:val="24"/>
+                    </w:rPr>
+                    <w:t>f</w:t>
+                  </w:r>
+                  <w:r>
+                    <w:rPr>
+                      <w:szCs w:val="24"/>
+                    </w:rPr>
+                    <w:t>alse</w:t>
+                  </w:r>
+                </w:p>
+              </w:tc>
+            </w:tr>
+            <w:tr>
+              <w:trPr>
+                <w:trHeight w:val="825"/>
+              </w:trPr>
+              <w:tc>
+                <w:tcPr>
+                  <w:tcW w:w="1936" w:type="dxa"/>
+                </w:tcPr>
+                <w:p>
+                  <w:pPr>
+                    <w:pStyle w:val="Gpstesto"/>
+                    <w:spacing w:line="276" w:lineRule="auto"/>
+                    <w:jc w:val="left"/>
+                  </w:pPr>
+                  <w:r>
+                    <w:t xml:space="preserve">Numero GreenPass </w:t>
+                  </w:r>
+                  <w:r>
+                    <w:t xml:space="preserve">non </w:t>
+                  </w:r>
+                  <w:r>
+                    <w:t>Validi</w:t>
+                  </w:r>
+                </w:p>
+              </w:tc>
+              <w:tc>
+                <w:tcPr>
+                  <w:tcW w:w="3119" w:type="dxa"/>
+                </w:tcPr>
+                <w:p>
+                  <w:pPr>
+                    <w:pStyle w:val="Gpstesto"/>
+                    <w:spacing w:line="120" w:lineRule="auto"/>
+                    <w:jc w:val="center"/>
+                    <w:rPr>
+                      <w:szCs w:val="24"/>
+                    </w:rPr>
+                  </w:pPr>
+                </w:p>
+                <w:p>
+                  <w:pPr>
+                    <w:pStyle w:val="Gpstesto"/>
+                    <w:spacing w:line="120" w:lineRule="auto"/>
+                    <w:rPr>
+                      <w:szCs w:val="24"/>
+                    </w:rPr>
+                  </w:pPr>
+                </w:p>
+                <w:p>
+                  <w:pPr>
+                    <w:tabs>
+                      <w:tab w:val="left" w:pos="968"/>
+                    </w:tabs>
+                    <w:jc w:val="center"/>
+                    <w:rPr>
+                      <w:rFonts w:ascii="Garamond" w:hAnsi="Garamond"/>
+                      <w:sz w:val="24"/>
+                      <w:szCs w:val="24"/>
+                    </w:rPr>
+                  </w:pPr>
+                  <w:r>
+                    <w:rPr>
+                      <w:rFonts w:ascii="Garamond" w:hAnsi="Garamond"/>
+                      <w:sz w:val="24"/>
                       <w:szCs w:val="24"/>
                     </w:rPr>
                     <w:t>false</w:t>
@@ -38004,17 +37784,11 @@
                 <w:p>
                   <w:pPr>
                     <w:pStyle w:val="Gpstesto"/>
-                    <w:spacing w:line="120" w:lineRule="auto"/>
-                  </w:pPr>
-                </w:p>
-                <w:p>
-                  <w:pPr>
-                    <w:pStyle w:val="Gpstesto"/>
                     <w:spacing w:line="276" w:lineRule="auto"/>
                     <w:jc w:val="left"/>
                   </w:pPr>
                   <w:r>
-                    <w:t>Esito delle  validazioni</w:t>
+                    <w:t>Numero GreenPass Validi</w:t>
                   </w:r>
                 </w:p>
               </w:tc>
@@ -38050,7 +37824,81 @@
                 </w:p>
               </w:tc>
             </w:tr>
+            <w:tr>
+              <w:trPr>
+                <w:trHeight w:val="825"/>
+              </w:trPr>
+              <w:tc>
+                <w:tcPr>
+                  <w:tcW w:w="1936" w:type="dxa"/>
+                </w:tcPr>
+                <w:p>
+                  <w:pPr>
+                    <w:pStyle w:val="Gpstesto"/>
+                    <w:spacing w:line="276" w:lineRule="auto"/>
+                    <w:jc w:val="left"/>
+                  </w:pPr>
+                  <w:r>
+                    <w:t>Numero GreenPass non Validi</w:t>
+                  </w:r>
+                </w:p>
+              </w:tc>
+              <w:tc>
+                <w:tcPr>
+                  <w:tcW w:w="3119" w:type="dxa"/>
+                </w:tcPr>
+                <w:p>
+                  <w:pPr>
+                    <w:pStyle w:val="Gpstesto"/>
+                    <w:spacing w:line="120" w:lineRule="auto"/>
+                    <w:jc w:val="center"/>
+                    <w:rPr>
+                      <w:szCs w:val="24"/>
+                    </w:rPr>
+                  </w:pPr>
+                </w:p>
+                <w:p>
+                  <w:pPr>
+                    <w:pStyle w:val="Gpstesto"/>
+                    <w:spacing w:line="120" w:lineRule="auto"/>
+                    <w:rPr>
+                      <w:szCs w:val="24"/>
+                    </w:rPr>
+                  </w:pPr>
+                </w:p>
+                <w:p>
+                  <w:pPr>
+                    <w:tabs>
+                      <w:tab w:val="left" w:pos="968"/>
+                    </w:tabs>
+                    <w:jc w:val="center"/>
+                    <w:rPr>
+                      <w:rFonts w:ascii="Garamond" w:hAnsi="Garamond"/>
+                      <w:sz w:val="24"/>
+                      <w:szCs w:val="24"/>
+                    </w:rPr>
+                  </w:pPr>
+                  <w:r>
+                    <w:rPr>
+                      <w:rFonts w:ascii="Garamond" w:hAnsi="Garamond"/>
+                      <w:sz w:val="24"/>
+                      <w:szCs w:val="24"/>
+                    </w:rPr>
+                    <w:t>false</w:t>
+                  </w:r>
+                </w:p>
+              </w:tc>
+            </w:tr>
           </w:tbl>
+          <w:p>
+            <w:pPr>
+              <w:pStyle w:val="Gpstesto"/>
+              <w:spacing w:before="240" w:after="240" w:line="276" w:lineRule="auto"/>
+              <w:rPr>
+                <w:szCs w:val="24"/>
+              </w:rPr>
+            </w:pPr>
+          </w:p>
           <w:p>
             <w:pPr>
               <w:pStyle w:val="Gpstesto"/>
@@ -38216,26 +38064,7 @@
     <w:p>
       <w:pPr>
         <w:pStyle w:val="Gpstesto"/>
-        <w:rPr>
-          <w:szCs w:val="24"/>
-        </w:rPr>
-      </w:pPr>
-    </w:p>
-    <w:p>
-      <w:pPr>
-        <w:pStyle w:val="Gpstesto"/>
-        <w:rPr>
-          <w:szCs w:val="24"/>
-        </w:rPr>
-      </w:pPr>
-    </w:p>
-    <w:p>
-      <w:pPr>
-        <w:pStyle w:val="Gpstesto"/>
-      </w:pPr>
-      <w:r>
-        <w:t xml:space="preserve"> </w:t>
-      </w:r>
+      </w:pPr>
     </w:p>
     <w:sectPr>
       <w:headerReference w:type="default" r:id="rId9"/>
@@ -44497,7 +44326,6 @@
   <w:style w:type="character" w:default="1" w:styleId="Carpredefinitoparagrafo">
     <w:name w:val="Default Paragraph Font"/>
     <w:uiPriority w:val="1"/>
-    <w:semiHidden/>
     <w:unhideWhenUsed/>
   </w:style>
   <w:style w:type="table" w:default="1" w:styleId="Tabellanormale">

--- a/Documentazione/Testing/TCSD.docx
+++ b/Documentazione/Testing/TCSD.docx
@@ -1588,6 +1588,7 @@
           <w:u w:val="single"/>
         </w:rPr>
       </w:pPr>
+      <w:proofErr w:type="spellStart"/>
       <w:r>
         <w:rPr>
           <w:rFonts w:eastAsia="Droid Sans"/>
@@ -1595,6 +1596,7 @@
         <w:lastRenderedPageBreak/>
         <w:t>Revision</w:t>
       </w:r>
+      <w:proofErr w:type="spellEnd"/>
       <w:r>
         <w:rPr>
           <w:rFonts w:eastAsia="Droid Sans"/>
@@ -1883,13 +1885,23 @@
               </w:rPr>
               <w:t xml:space="preserve"> aggiunta test case </w:t>
             </w:r>
+            <w:proofErr w:type="spellStart"/>
             <w:r>
               <w:rPr>
                 <w:rFonts w:ascii="Century Gothic" w:eastAsia="Droid Sans" w:hAnsi="Century Gothic" w:cs="Droid Sans"/>
                 <w:sz w:val="20"/>
                 <w:szCs w:val="20"/>
               </w:rPr>
-              <w:t xml:space="preserve">specification </w:t>
+              <w:t>specification</w:t>
+            </w:r>
+            <w:proofErr w:type="spellEnd"/>
+            <w:r>
+              <w:rPr>
+                <w:rFonts w:ascii="Century Gothic" w:eastAsia="Droid Sans" w:hAnsi="Century Gothic" w:cs="Droid Sans"/>
+                <w:sz w:val="20"/>
+                <w:szCs w:val="20"/>
+              </w:rPr>
+              <w:t xml:space="preserve"> </w:t>
             </w:r>
             <w:r>
               <w:rPr>
@@ -2121,13 +2133,23 @@
               </w:rPr>
               <w:t xml:space="preserve">Aggiunta test case </w:t>
             </w:r>
+            <w:proofErr w:type="spellStart"/>
             <w:r>
               <w:rPr>
                 <w:rFonts w:ascii="Century Gothic" w:eastAsia="Droid Sans" w:hAnsi="Century Gothic" w:cs="Droid Sans"/>
                 <w:sz w:val="20"/>
                 <w:szCs w:val="20"/>
               </w:rPr>
-              <w:t xml:space="preserve">specification </w:t>
+              <w:t>specification</w:t>
+            </w:r>
+            <w:proofErr w:type="spellEnd"/>
+            <w:r>
+              <w:rPr>
+                <w:rFonts w:ascii="Century Gothic" w:eastAsia="Droid Sans" w:hAnsi="Century Gothic" w:cs="Droid Sans"/>
+                <w:sz w:val="20"/>
+                <w:szCs w:val="20"/>
+              </w:rPr>
+              <w:t xml:space="preserve"> </w:t>
             </w:r>
             <w:r>
               <w:rPr>
@@ -2278,7 +2300,25 @@
                 <w:sz w:val="20"/>
                 <w:szCs w:val="20"/>
               </w:rPr>
-              <w:t>Aggiunta test case specification formato report</w:t>
+              <w:t xml:space="preserve">Aggiunta test case </w:t>
+            </w:r>
+            <w:proofErr w:type="spellStart"/>
+            <w:r>
+              <w:rPr>
+                <w:rFonts w:ascii="Century Gothic" w:eastAsia="Droid Sans" w:hAnsi="Century Gothic" w:cs="Droid Sans"/>
+                <w:sz w:val="20"/>
+                <w:szCs w:val="20"/>
+              </w:rPr>
+              <w:t>specification</w:t>
+            </w:r>
+            <w:proofErr w:type="spellEnd"/>
+            <w:r>
+              <w:rPr>
+                <w:rFonts w:ascii="Century Gothic" w:eastAsia="Droid Sans" w:hAnsi="Century Gothic" w:cs="Droid Sans"/>
+                <w:sz w:val="20"/>
+                <w:szCs w:val="20"/>
+              </w:rPr>
+              <w:t xml:space="preserve"> formato report</w:t>
             </w:r>
           </w:p>
         </w:tc>
@@ -2854,16 +2894,44 @@
                 <w:sz w:val="20"/>
                 <w:szCs w:val="20"/>
               </w:rPr>
-              <w:t>Test case</w:t>
-            </w:r>
+              <w:t xml:space="preserve">Test </w:t>
+            </w:r>
+            <w:proofErr w:type="spellStart"/>
             <w:r>
               <w:rPr>
                 <w:rFonts w:ascii="Century Gothic" w:eastAsia="Droid Sans" w:hAnsi="Century Gothic" w:cs="Droid Sans"/>
                 <w:sz w:val="20"/>
                 <w:szCs w:val="20"/>
               </w:rPr>
-              <w:t>s specification</w:t>
-            </w:r>
+              <w:t>case</w:t>
+            </w:r>
+            <w:r>
+              <w:rPr>
+                <w:rFonts w:ascii="Century Gothic" w:eastAsia="Droid Sans" w:hAnsi="Century Gothic" w:cs="Droid Sans"/>
+                <w:sz w:val="20"/>
+                <w:szCs w:val="20"/>
+              </w:rPr>
+              <w:t>s</w:t>
+            </w:r>
+            <w:proofErr w:type="spellEnd"/>
+            <w:r>
+              <w:rPr>
+                <w:rFonts w:ascii="Century Gothic" w:eastAsia="Droid Sans" w:hAnsi="Century Gothic" w:cs="Droid Sans"/>
+                <w:sz w:val="20"/>
+                <w:szCs w:val="20"/>
+              </w:rPr>
+              <w:t xml:space="preserve"> </w:t>
+            </w:r>
+            <w:proofErr w:type="spellStart"/>
+            <w:r>
+              <w:rPr>
+                <w:rFonts w:ascii="Century Gothic" w:eastAsia="Droid Sans" w:hAnsi="Century Gothic" w:cs="Droid Sans"/>
+                <w:sz w:val="20"/>
+                <w:szCs w:val="20"/>
+              </w:rPr>
+              <w:t>specification</w:t>
+            </w:r>
+            <w:proofErr w:type="spellEnd"/>
             <w:r>
               <w:rPr>
                 <w:rFonts w:ascii="Century Gothic" w:eastAsia="Droid Sans" w:hAnsi="Century Gothic" w:cs="Droid Sans"/>
@@ -2970,8 +3038,18 @@
                 <w:sz w:val="20"/>
                 <w:szCs w:val="20"/>
               </w:rPr>
-              <w:t xml:space="preserve"> specification</w:t>
-            </w:r>
+              <w:t xml:space="preserve"> </w:t>
+            </w:r>
+            <w:proofErr w:type="spellStart"/>
+            <w:r>
+              <w:rPr>
+                <w:rFonts w:ascii="Century Gothic" w:eastAsia="Droid Sans" w:hAnsi="Century Gothic" w:cs="Droid Sans"/>
+                <w:sz w:val="20"/>
+                <w:szCs w:val="20"/>
+              </w:rPr>
+              <w:t>specification</w:t>
+            </w:r>
+            <w:proofErr w:type="spellEnd"/>
             <w:r>
               <w:rPr>
                 <w:rFonts w:ascii="Century Gothic" w:eastAsia="Droid Sans" w:hAnsi="Century Gothic" w:cs="Droid Sans"/>
@@ -3069,13 +3147,23 @@
               </w:rPr>
               <w:t xml:space="preserve">Test case </w:t>
             </w:r>
+            <w:proofErr w:type="spellStart"/>
             <w:r>
               <w:rPr>
                 <w:rFonts w:ascii="Century Gothic" w:eastAsia="Droid Sans" w:hAnsi="Century Gothic" w:cs="Droid Sans"/>
                 <w:sz w:val="20"/>
                 <w:szCs w:val="20"/>
               </w:rPr>
-              <w:t xml:space="preserve">specification sul </w:t>
+              <w:t>specification</w:t>
+            </w:r>
+            <w:proofErr w:type="spellEnd"/>
+            <w:r>
+              <w:rPr>
+                <w:rFonts w:ascii="Century Gothic" w:eastAsia="Droid Sans" w:hAnsi="Century Gothic" w:cs="Droid Sans"/>
+                <w:sz w:val="20"/>
+                <w:szCs w:val="20"/>
+              </w:rPr>
+              <w:t xml:space="preserve"> sul </w:t>
             </w:r>
             <w:r>
               <w:rPr>
@@ -3165,8 +3253,18 @@
                 <w:sz w:val="20"/>
                 <w:szCs w:val="20"/>
               </w:rPr>
-              <w:t xml:space="preserve"> specification</w:t>
-            </w:r>
+              <w:t xml:space="preserve"> </w:t>
+            </w:r>
+            <w:proofErr w:type="spellStart"/>
+            <w:r>
+              <w:rPr>
+                <w:rFonts w:ascii="Century Gothic" w:eastAsia="Droid Sans" w:hAnsi="Century Gothic" w:cs="Droid Sans"/>
+                <w:sz w:val="20"/>
+                <w:szCs w:val="20"/>
+              </w:rPr>
+              <w:t>specification</w:t>
+            </w:r>
+            <w:proofErr w:type="spellEnd"/>
             <w:r>
               <w:rPr>
                 <w:rFonts w:ascii="Century Gothic" w:eastAsia="Droid Sans" w:hAnsi="Century Gothic" w:cs="Droid Sans"/>
@@ -3301,11 +3399,21 @@
       <w:r>
         <w:t xml:space="preserve">Il Test Case </w:t>
       </w:r>
+      <w:proofErr w:type="spellStart"/>
       <w:r>
-        <w:t xml:space="preserve">Specification </w:t>
+        <w:t>Specification</w:t>
       </w:r>
+      <w:proofErr w:type="spellEnd"/>
       <w:r>
-        <w:t xml:space="preserve">Document del progetto Easy Pass presenta la pianificazione e la specifica di quelli che sono i Test Case, ovvero l’insieme di input e di risultati attesi che servono a testare una componente del </w:t>
+        <w:t xml:space="preserve"> </w:t>
+      </w:r>
+      <w:proofErr w:type="spellStart"/>
+      <w:r>
+        <w:t>Document</w:t>
+      </w:r>
+      <w:proofErr w:type="spellEnd"/>
+      <w:r>
+        <w:t xml:space="preserve"> del progetto Easy Pass presenta la pianificazione e la specifica di quelli che sono i Test Case, ovvero l’insieme di input e di risultati attesi che servono a testare una componente del </w:t>
       </w:r>
       <w:r>
         <w:t>S</w:t>
@@ -3411,8 +3519,29 @@
         <w:t>“</w:t>
       </w:r>
       <w:r>
-        <w:t>Object-Oriented Software Engineering Using UML, Patterns and Java: Third Edition, di Bernd Bruegge ed Allen H. Dutoit</w:t>
+        <w:t>Object-</w:t>
       </w:r>
+      <w:proofErr w:type="spellStart"/>
+      <w:r>
+        <w:t>Oriented</w:t>
+      </w:r>
+      <w:proofErr w:type="spellEnd"/>
+      <w:r>
+        <w:t xml:space="preserve"> Software Engineering Using UML, Patterns and Java: Third Edition, di Bernd </w:t>
+      </w:r>
+      <w:proofErr w:type="spellStart"/>
+      <w:r>
+        <w:t>Bruegge</w:t>
+      </w:r>
+      <w:proofErr w:type="spellEnd"/>
+      <w:r>
+        <w:t xml:space="preserve"> ed Allen H. </w:t>
+      </w:r>
+      <w:proofErr w:type="spellStart"/>
+      <w:r>
+        <w:t>Dutoit</w:t>
+      </w:r>
+      <w:proofErr w:type="spellEnd"/>
       <w:r>
         <w:t>”.</w:t>
       </w:r>
@@ -3477,9 +3606,11 @@
       <w:r>
         <w:t xml:space="preserve"> </w:t>
       </w:r>
+      <w:proofErr w:type="spellStart"/>
       <w:r>
         <w:t>Specification</w:t>
       </w:r>
+      <w:proofErr w:type="spellEnd"/>
       <w:r>
         <w:t>;</w:t>
       </w:r>
@@ -3675,6 +3806,7 @@
           <w:lang w:val="en-US"/>
         </w:rPr>
       </w:pPr>
+      <w:proofErr w:type="spellStart"/>
       <w:r>
         <w:rPr>
           <w:b/>
@@ -3684,6 +3816,7 @@
         </w:rPr>
         <w:t>TC_numero</w:t>
       </w:r>
+      <w:proofErr w:type="spellEnd"/>
       <w:r>
         <w:rPr>
           <w:lang w:val="en-US"/>
@@ -3694,7 +3827,21 @@
         <w:rPr>
           <w:lang w:val="en-US"/>
         </w:rPr>
-        <w:t>Test Case_numero del Test Case</w:t>
+        <w:t xml:space="preserve">Test </w:t>
+      </w:r>
+      <w:proofErr w:type="spellStart"/>
+      <w:r>
+        <w:rPr>
+          <w:lang w:val="en-US"/>
+        </w:rPr>
+        <w:t>Case_numero</w:t>
+      </w:r>
+      <w:proofErr w:type="spellEnd"/>
+      <w:r>
+        <w:rPr>
+          <w:lang w:val="en-US"/>
+        </w:rPr>
+        <w:t xml:space="preserve"> del Test Case</w:t>
       </w:r>
     </w:p>
     <w:p>
@@ -3718,8 +3865,21 @@
         <w:t>:</w:t>
       </w:r>
       <w:r>
-        <w:t xml:space="preserve"> Test Case Specification Document</w:t>
+        <w:t xml:space="preserve"> Test Case </w:t>
       </w:r>
+      <w:proofErr w:type="spellStart"/>
+      <w:r>
+        <w:t>Specification</w:t>
+      </w:r>
+      <w:proofErr w:type="spellEnd"/>
+      <w:r>
+        <w:t xml:space="preserve"> </w:t>
+      </w:r>
+      <w:proofErr w:type="spellStart"/>
+      <w:r>
+        <w:t>Document</w:t>
+      </w:r>
+      <w:proofErr w:type="spellEnd"/>
     </w:p>
     <w:p>
       <w:pPr>
@@ -3739,7 +3899,15 @@
         <w:t>DB</w:t>
       </w:r>
       <w:r>
-        <w:t>: DataBase, ovvero “Base di Dati” utilizzata per memorizzare i dati persistenti</w:t>
+        <w:t xml:space="preserve">: </w:t>
+      </w:r>
+      <w:proofErr w:type="spellStart"/>
+      <w:r>
+        <w:t>DataBase</w:t>
+      </w:r>
+      <w:proofErr w:type="spellEnd"/>
+      <w:r>
+        <w:t>, ovvero “Base di Dati” utilizzata per memorizzare i dati persistenti</w:t>
       </w:r>
     </w:p>
     <w:p>
@@ -3884,9 +4052,11 @@
       <w:r>
         <w:t xml:space="preserve"> </w:t>
       </w:r>
+      <w:proofErr w:type="spellStart"/>
       <w:r>
         <w:t>Specification</w:t>
       </w:r>
+      <w:proofErr w:type="spellEnd"/>
     </w:p>
     <w:p>
       <w:pPr>
@@ -5997,12 +6167,14 @@
                       <w:szCs w:val="24"/>
                     </w:rPr>
                   </w:pPr>
+                  <w:proofErr w:type="spellStart"/>
                   <w:r>
                     <w:rPr>
                       <w:szCs w:val="24"/>
                     </w:rPr>
                     <w:t>mnbvcxzasdfghjklpoiuytrewqazwsxe</w:t>
                   </w:r>
+                  <w:proofErr w:type="spellEnd"/>
                 </w:p>
               </w:tc>
             </w:tr>
@@ -9494,12 +9666,14 @@
                       <w:szCs w:val="24"/>
                     </w:rPr>
                   </w:pPr>
+                  <w:proofErr w:type="spellStart"/>
                   <w:r>
                     <w:rPr>
                       <w:szCs w:val="24"/>
                     </w:rPr>
                     <w:t>qazwsxedcrfvtgbyhnujmikolplmokni</w:t>
                   </w:r>
+                  <w:proofErr w:type="spellEnd"/>
                 </w:p>
               </w:tc>
             </w:tr>
@@ -14216,6 +14390,7 @@
         </w:rPr>
         <w:t xml:space="preserve">ase </w:t>
       </w:r>
+      <w:proofErr w:type="spellStart"/>
       <w:r>
         <w:rPr>
           <w:szCs w:val="24"/>
@@ -14226,7 +14401,14 @@
         <w:rPr>
           <w:szCs w:val="24"/>
         </w:rPr>
-        <w:t xml:space="preserve">pecification si suppone che sia già presente nel database un Docente con </w:t>
+        <w:t>pecification</w:t>
+      </w:r>
+      <w:proofErr w:type="spellEnd"/>
+      <w:r>
+        <w:rPr>
+          <w:szCs w:val="24"/>
+        </w:rPr>
+        <w:t xml:space="preserve"> si suppone che sia già presente nel database un Docente con </w:t>
       </w:r>
       <w:r>
         <w:rPr>
@@ -16704,12 +16886,14 @@
                       <w:szCs w:val="24"/>
                     </w:rPr>
                   </w:pPr>
+                  <w:proofErr w:type="spellStart"/>
                   <w:r>
                     <w:rPr>
                       <w:szCs w:val="24"/>
                     </w:rPr>
                     <w:t>AbcdefghiA</w:t>
                   </w:r>
+                  <w:proofErr w:type="spellEnd"/>
                 </w:p>
               </w:tc>
             </w:tr>
@@ -18020,7 +18204,21 @@
               <w:rPr>
                 <w:szCs w:val="24"/>
               </w:rPr>
-              <w:t>visualizza il form dedicato all’inserimento del numero di Studenti</w:t>
+              <w:t xml:space="preserve">visualizza il </w:t>
+            </w:r>
+            <w:proofErr w:type="spellStart"/>
+            <w:r>
+              <w:rPr>
+                <w:szCs w:val="24"/>
+              </w:rPr>
+              <w:t>form</w:t>
+            </w:r>
+            <w:proofErr w:type="spellEnd"/>
+            <w:r>
+              <w:rPr>
+                <w:szCs w:val="24"/>
+              </w:rPr>
+              <w:t xml:space="preserve"> dedicato all’inserimento del numero di Studenti</w:t>
             </w:r>
           </w:p>
         </w:tc>
@@ -18605,7 +18803,21 @@
               <w:rPr>
                 <w:szCs w:val="24"/>
               </w:rPr>
-              <w:t>visualizza il form dedicato all’inserimento del numero di Studenti</w:t>
+              <w:t xml:space="preserve">visualizza il </w:t>
+            </w:r>
+            <w:proofErr w:type="spellStart"/>
+            <w:r>
+              <w:rPr>
+                <w:szCs w:val="24"/>
+              </w:rPr>
+              <w:t>form</w:t>
+            </w:r>
+            <w:proofErr w:type="spellEnd"/>
+            <w:r>
+              <w:rPr>
+                <w:szCs w:val="24"/>
+              </w:rPr>
+              <w:t xml:space="preserve"> dedicato all’inserimento del numero di Studenti</w:t>
             </w:r>
           </w:p>
         </w:tc>
@@ -18815,7 +19027,7 @@
                     <w:rPr>
                       <w:szCs w:val="24"/>
                     </w:rPr>
-                    <w:t>a</w:t>
+                    <w:t>p</w:t>
                   </w:r>
                 </w:p>
               </w:tc>
@@ -19171,7 +19383,21 @@
               <w:rPr>
                 <w:szCs w:val="24"/>
               </w:rPr>
-              <w:t>visualizza il form dedicato all’inserimento del numero di Studenti</w:t>
+              <w:t xml:space="preserve">visualizza il </w:t>
+            </w:r>
+            <w:proofErr w:type="spellStart"/>
+            <w:r>
+              <w:rPr>
+                <w:szCs w:val="24"/>
+              </w:rPr>
+              <w:t>form</w:t>
+            </w:r>
+            <w:proofErr w:type="spellEnd"/>
+            <w:r>
+              <w:rPr>
+                <w:szCs w:val="24"/>
+              </w:rPr>
+              <w:t xml:space="preserve"> dedicato all’inserimento del numero di Studenti</w:t>
             </w:r>
           </w:p>
         </w:tc>
@@ -19760,7 +19986,21 @@
               <w:rPr>
                 <w:szCs w:val="24"/>
               </w:rPr>
-              <w:t>visualizza il form dedicato all’inserimento del numero di Studenti</w:t>
+              <w:t xml:space="preserve">visualizza il </w:t>
+            </w:r>
+            <w:proofErr w:type="spellStart"/>
+            <w:r>
+              <w:rPr>
+                <w:szCs w:val="24"/>
+              </w:rPr>
+              <w:t>form</w:t>
+            </w:r>
+            <w:proofErr w:type="spellEnd"/>
+            <w:r>
+              <w:rPr>
+                <w:szCs w:val="24"/>
+              </w:rPr>
+              <w:t xml:space="preserve"> dedicato all’inserimento del numero di Studenti</w:t>
             </w:r>
           </w:p>
         </w:tc>
@@ -22058,12 +22298,14 @@
           <w:color w:val="3E762A" w:themeColor="accent1" w:themeShade="BF"/>
         </w:rPr>
       </w:pPr>
+      <w:proofErr w:type="spellStart"/>
       <w:r>
         <w:rPr>
           <w:color w:val="3E762A" w:themeColor="accent1" w:themeShade="BF"/>
         </w:rPr>
         <w:t>RicercaReportSoloDocente</w:t>
       </w:r>
+      <w:proofErr w:type="spellEnd"/>
     </w:p>
     <w:tbl>
       <w:tblPr>
@@ -22640,12 +22882,612 @@
               <w:rPr>
                 <w:szCs w:val="24"/>
               </w:rPr>
+              <w:t>.</w:t>
+            </w:r>
+            <w:r>
+              <w:rPr>
+                <w:szCs w:val="24"/>
+              </w:rPr>
               <w:t>”.</w:t>
             </w:r>
           </w:p>
         </w:tc>
       </w:tr>
     </w:tbl>
+    <w:p>
+      <w:pPr>
+        <w:pStyle w:val="Gpstesto"/>
+        <w:spacing w:line="480" w:lineRule="auto"/>
+      </w:pPr>
+    </w:p>
+    <w:tbl>
+      <w:tblPr>
+        <w:tblStyle w:val="Grigliatabella"/>
+        <w:tblW w:w="0" w:type="auto"/>
+        <w:tblLook w:val="04A0" w:firstRow="1" w:lastRow="0" w:firstColumn="1" w:lastColumn="0" w:noHBand="0" w:noVBand="1"/>
+      </w:tblPr>
+      <w:tblGrid>
+        <w:gridCol w:w="4814"/>
+        <w:gridCol w:w="4814"/>
+      </w:tblGrid>
+      <w:tr>
+        <w:trPr>
+          <w:trHeight w:val="273"/>
+        </w:trPr>
+        <w:tc>
+          <w:tcPr>
+            <w:tcW w:w="4814" w:type="dxa"/>
+            <w:shd w:val="clear" w:color="auto" w:fill="3E762A" w:themeFill="accent1" w:themeFillShade="BF"/>
+          </w:tcPr>
+          <w:p>
+            <w:pPr>
+              <w:pStyle w:val="Gpstesto"/>
+              <w:spacing w:line="120" w:lineRule="auto"/>
+              <w:jc w:val="center"/>
+              <w:rPr>
+                <w:b/>
+                <w:bCs/>
+                <w:color w:val="FFFFFF" w:themeColor="background1"/>
+                <w:sz w:val="26"/>
+                <w:szCs w:val="26"/>
+              </w:rPr>
+            </w:pPr>
+          </w:p>
+          <w:p>
+            <w:pPr>
+              <w:pStyle w:val="Gpstesto"/>
+              <w:spacing w:line="276" w:lineRule="auto"/>
+              <w:jc w:val="center"/>
+              <w:rPr>
+                <w:b/>
+                <w:bCs/>
+                <w:color w:val="FFFFFF" w:themeColor="background1"/>
+                <w:sz w:val="26"/>
+                <w:szCs w:val="26"/>
+              </w:rPr>
+            </w:pPr>
+            <w:r>
+              <w:rPr>
+                <w:b/>
+                <w:bCs/>
+                <w:color w:val="FFFFFF" w:themeColor="background1"/>
+                <w:sz w:val="26"/>
+                <w:szCs w:val="26"/>
+              </w:rPr>
+              <w:t>Test Case ID</w:t>
+            </w:r>
+          </w:p>
+        </w:tc>
+        <w:tc>
+          <w:tcPr>
+            <w:tcW w:w="4814" w:type="dxa"/>
+            <w:shd w:val="clear" w:color="auto" w:fill="auto"/>
+          </w:tcPr>
+          <w:p>
+            <w:pPr>
+              <w:pStyle w:val="Gpstesto"/>
+              <w:spacing w:line="120" w:lineRule="auto"/>
+              <w:jc w:val="center"/>
+              <w:rPr>
+                <w:b/>
+                <w:bCs/>
+                <w:sz w:val="26"/>
+                <w:szCs w:val="26"/>
+              </w:rPr>
+            </w:pPr>
+          </w:p>
+          <w:p>
+            <w:pPr>
+              <w:pStyle w:val="Gpstesto"/>
+              <w:spacing w:line="276" w:lineRule="auto"/>
+              <w:jc w:val="center"/>
+              <w:rPr>
+                <w:b/>
+                <w:bCs/>
+                <w:sz w:val="26"/>
+                <w:szCs w:val="26"/>
+              </w:rPr>
+            </w:pPr>
+            <w:r>
+              <w:rPr>
+                <w:b/>
+                <w:bCs/>
+                <w:sz w:val="26"/>
+                <w:szCs w:val="26"/>
+              </w:rPr>
+              <w:t>TC_</w:t>
+            </w:r>
+            <w:r>
+              <w:rPr>
+                <w:b/>
+                <w:bCs/>
+                <w:sz w:val="26"/>
+                <w:szCs w:val="26"/>
+              </w:rPr>
+              <w:t>4.1</w:t>
+            </w:r>
+            <w:r>
+              <w:rPr>
+                <w:b/>
+                <w:bCs/>
+                <w:sz w:val="26"/>
+                <w:szCs w:val="26"/>
+              </w:rPr>
+              <w:t>_</w:t>
+            </w:r>
+            <w:r>
+              <w:rPr>
+                <w:b/>
+                <w:bCs/>
+                <w:sz w:val="26"/>
+                <w:szCs w:val="26"/>
+              </w:rPr>
+              <w:t>03</w:t>
+            </w:r>
+          </w:p>
+        </w:tc>
+      </w:tr>
+      <w:tr>
+        <w:trPr>
+          <w:trHeight w:val="336"/>
+        </w:trPr>
+        <w:tc>
+          <w:tcPr>
+            <w:tcW w:w="9628" w:type="dxa"/>
+            <w:gridSpan w:val="2"/>
+            <w:shd w:val="clear" w:color="auto" w:fill="3E762A" w:themeFill="accent1" w:themeFillShade="BF"/>
+          </w:tcPr>
+          <w:p>
+            <w:pPr>
+              <w:pStyle w:val="Gpstesto"/>
+              <w:spacing w:line="120" w:lineRule="auto"/>
+              <w:jc w:val="center"/>
+              <w:rPr>
+                <w:b/>
+                <w:bCs/>
+                <w:color w:val="FFFFFF" w:themeColor="background1"/>
+                <w:sz w:val="26"/>
+                <w:szCs w:val="26"/>
+              </w:rPr>
+            </w:pPr>
+          </w:p>
+          <w:p>
+            <w:pPr>
+              <w:pStyle w:val="Gpstesto"/>
+              <w:jc w:val="center"/>
+              <w:rPr>
+                <w:b/>
+                <w:bCs/>
+                <w:sz w:val="26"/>
+                <w:szCs w:val="26"/>
+              </w:rPr>
+            </w:pPr>
+            <w:r>
+              <w:rPr>
+                <w:b/>
+                <w:bCs/>
+                <w:color w:val="FFFFFF" w:themeColor="background1"/>
+                <w:sz w:val="26"/>
+                <w:szCs w:val="26"/>
+              </w:rPr>
+              <w:t>Precondizioni:</w:t>
+            </w:r>
+          </w:p>
+        </w:tc>
+      </w:tr>
+      <w:tr>
+        <w:trPr>
+          <w:trHeight w:val="302"/>
+        </w:trPr>
+        <w:tc>
+          <w:tcPr>
+            <w:tcW w:w="9628" w:type="dxa"/>
+            <w:gridSpan w:val="2"/>
+          </w:tcPr>
+          <w:p>
+            <w:pPr>
+              <w:pStyle w:val="Gpstesto"/>
+              <w:spacing w:line="120" w:lineRule="auto"/>
+              <w:jc w:val="center"/>
+              <w:rPr>
+                <w:szCs w:val="24"/>
+              </w:rPr>
+            </w:pPr>
+          </w:p>
+          <w:p>
+            <w:pPr>
+              <w:pStyle w:val="Gpstesto"/>
+              <w:spacing w:line="276" w:lineRule="auto"/>
+              <w:jc w:val="center"/>
+              <w:rPr>
+                <w:szCs w:val="24"/>
+              </w:rPr>
+            </w:pPr>
+            <w:r>
+              <w:rPr>
+                <w:szCs w:val="24"/>
+              </w:rPr>
+              <w:t>Il Direttore di Dipartimento richiede al Sistema di ricercare dei report.</w:t>
+            </w:r>
+          </w:p>
+        </w:tc>
+      </w:tr>
+      <w:tr>
+        <w:trPr>
+          <w:trHeight w:val="422"/>
+        </w:trPr>
+        <w:tc>
+          <w:tcPr>
+            <w:tcW w:w="9628" w:type="dxa"/>
+            <w:gridSpan w:val="2"/>
+            <w:shd w:val="clear" w:color="auto" w:fill="3E762A" w:themeFill="accent1" w:themeFillShade="BF"/>
+          </w:tcPr>
+          <w:p>
+            <w:pPr>
+              <w:pStyle w:val="Gpstesto"/>
+              <w:spacing w:line="120" w:lineRule="auto"/>
+              <w:jc w:val="center"/>
+              <w:rPr>
+                <w:b/>
+                <w:bCs/>
+                <w:sz w:val="26"/>
+                <w:szCs w:val="26"/>
+              </w:rPr>
+            </w:pPr>
+          </w:p>
+          <w:p>
+            <w:pPr>
+              <w:pStyle w:val="Gpstesto"/>
+              <w:spacing w:line="276" w:lineRule="auto"/>
+              <w:jc w:val="center"/>
+              <w:rPr>
+                <w:b/>
+                <w:bCs/>
+                <w:sz w:val="26"/>
+                <w:szCs w:val="26"/>
+              </w:rPr>
+            </w:pPr>
+            <w:r>
+              <w:rPr>
+                <w:b/>
+                <w:bCs/>
+                <w:color w:val="FFFFFF" w:themeColor="background1"/>
+                <w:sz w:val="26"/>
+                <w:szCs w:val="26"/>
+                <w:shd w:val="clear" w:color="auto" w:fill="3E762A" w:themeFill="accent1" w:themeFillShade="BF"/>
+              </w:rPr>
+              <w:t>Flusso degli eventi:</w:t>
+            </w:r>
+          </w:p>
+        </w:tc>
+      </w:tr>
+      <w:tr>
+        <w:trPr>
+          <w:trHeight w:val="2201"/>
+        </w:trPr>
+        <w:tc>
+          <w:tcPr>
+            <w:tcW w:w="9628" w:type="dxa"/>
+            <w:gridSpan w:val="2"/>
+          </w:tcPr>
+          <w:p>
+            <w:pPr>
+              <w:pStyle w:val="Gpstesto"/>
+              <w:numPr>
+                <w:ilvl w:val="0"/>
+                <w:numId w:val="32"/>
+              </w:numPr>
+              <w:spacing w:before="240" w:after="240" w:line="276" w:lineRule="auto"/>
+              <w:jc w:val="center"/>
+              <w:rPr>
+                <w:szCs w:val="24"/>
+              </w:rPr>
+            </w:pPr>
+            <w:r>
+              <w:rPr>
+                <w:szCs w:val="24"/>
+              </w:rPr>
+              <w:t xml:space="preserve">Lo Direttore </w:t>
+            </w:r>
+            <w:r>
+              <w:rPr>
+                <w:szCs w:val="24"/>
+              </w:rPr>
+              <w:t xml:space="preserve">inserisce </w:t>
+            </w:r>
+            <w:r>
+              <w:rPr>
+                <w:szCs w:val="24"/>
+              </w:rPr>
+              <w:t>i dati.</w:t>
+            </w:r>
+          </w:p>
+          <w:tbl>
+            <w:tblPr>
+              <w:tblStyle w:val="Grigliatabella"/>
+              <w:tblW w:w="0" w:type="auto"/>
+              <w:tblInd w:w="2707" w:type="dxa"/>
+              <w:tblLook w:val="04A0" w:firstRow="1" w:lastRow="0" w:firstColumn="1" w:lastColumn="0" w:noHBand="0" w:noVBand="1"/>
+            </w:tblPr>
+            <w:tblGrid>
+              <w:gridCol w:w="1936"/>
+              <w:gridCol w:w="3119"/>
+            </w:tblGrid>
+            <w:tr>
+              <w:tc>
+                <w:tcPr>
+                  <w:tcW w:w="1936" w:type="dxa"/>
+                  <w:shd w:val="clear" w:color="auto" w:fill="3E762A" w:themeFill="accent1" w:themeFillShade="BF"/>
+                </w:tcPr>
+                <w:p>
+                  <w:pPr>
+                    <w:pStyle w:val="Gpstesto"/>
+                    <w:spacing w:line="276" w:lineRule="auto"/>
+                    <w:jc w:val="center"/>
+                    <w:rPr>
+                      <w:b/>
+                      <w:bCs/>
+                      <w:color w:val="FFFFFF" w:themeColor="background1"/>
+                      <w:sz w:val="26"/>
+                      <w:szCs w:val="26"/>
+                    </w:rPr>
+                  </w:pPr>
+                  <w:r>
+                    <w:rPr>
+                      <w:b/>
+                      <w:bCs/>
+                      <w:color w:val="FFFFFF" w:themeColor="background1"/>
+                      <w:sz w:val="26"/>
+                      <w:szCs w:val="26"/>
+                    </w:rPr>
+                    <w:t>INPUT</w:t>
+                  </w:r>
+                </w:p>
+              </w:tc>
+              <w:tc>
+                <w:tcPr>
+                  <w:tcW w:w="3119" w:type="dxa"/>
+                  <w:shd w:val="clear" w:color="auto" w:fill="3E762A" w:themeFill="accent1" w:themeFillShade="BF"/>
+                </w:tcPr>
+                <w:p>
+                  <w:pPr>
+                    <w:pStyle w:val="Gpstesto"/>
+                    <w:spacing w:line="276" w:lineRule="auto"/>
+                    <w:jc w:val="center"/>
+                    <w:rPr>
+                      <w:b/>
+                      <w:bCs/>
+                      <w:color w:val="FFFFFF" w:themeColor="background1"/>
+                      <w:sz w:val="26"/>
+                      <w:szCs w:val="26"/>
+                    </w:rPr>
+                  </w:pPr>
+                  <w:r>
+                    <w:rPr>
+                      <w:b/>
+                      <w:bCs/>
+                      <w:color w:val="FFFFFF" w:themeColor="background1"/>
+                      <w:sz w:val="26"/>
+                      <w:szCs w:val="26"/>
+                    </w:rPr>
+                    <w:t>VALORE</w:t>
+                  </w:r>
+                </w:p>
+              </w:tc>
+            </w:tr>
+            <w:tr>
+              <w:trPr>
+                <w:trHeight w:val="539"/>
+              </w:trPr>
+              <w:tc>
+                <w:tcPr>
+                  <w:tcW w:w="1936" w:type="dxa"/>
+                </w:tcPr>
+                <w:p>
+                  <w:pPr>
+                    <w:pStyle w:val="Gpstesto"/>
+                    <w:spacing w:line="120" w:lineRule="auto"/>
+                  </w:pPr>
+                </w:p>
+                <w:p>
+                  <w:pPr>
+                    <w:pStyle w:val="Gpstesto"/>
+                    <w:spacing w:line="276" w:lineRule="auto"/>
+                    <w:rPr>
+                      <w:szCs w:val="24"/>
+                    </w:rPr>
+                  </w:pPr>
+                  <w:r>
+                    <w:t>Nome completo</w:t>
+                  </w:r>
+                </w:p>
+              </w:tc>
+              <w:tc>
+                <w:tcPr>
+                  <w:tcW w:w="3119" w:type="dxa"/>
+                </w:tcPr>
+                <w:p>
+                  <w:pPr>
+                    <w:pStyle w:val="Gpstesto"/>
+                    <w:spacing w:line="120" w:lineRule="auto"/>
+                    <w:jc w:val="center"/>
+                    <w:rPr>
+                      <w:szCs w:val="24"/>
+                    </w:rPr>
+                  </w:pPr>
+                </w:p>
+                <w:p>
+                  <w:pPr>
+                    <w:pStyle w:val="Gpstesto"/>
+                    <w:spacing w:line="276" w:lineRule="auto"/>
+                    <w:jc w:val="center"/>
+                    <w:rPr>
+                      <w:szCs w:val="24"/>
+                    </w:rPr>
+                  </w:pPr>
+                  <w:r>
+                    <w:rPr>
+                      <w:szCs w:val="24"/>
+                    </w:rPr>
+                    <w:t>Carmine22 Gravino</w:t>
+                  </w:r>
+                </w:p>
+              </w:tc>
+            </w:tr>
+          </w:tbl>
+          <w:p>
+            <w:pPr>
+              <w:pStyle w:val="Gpstesto"/>
+              <w:numPr>
+                <w:ilvl w:val="0"/>
+                <w:numId w:val="32"/>
+              </w:numPr>
+              <w:spacing w:before="240" w:line="276" w:lineRule="auto"/>
+              <w:jc w:val="center"/>
+              <w:rPr>
+                <w:szCs w:val="24"/>
+              </w:rPr>
+            </w:pPr>
+            <w:r>
+              <w:rPr>
+                <w:szCs w:val="24"/>
+              </w:rPr>
+              <w:t>Lo Direttore di Dipartimento clicca sul pulsante “Cerca i report”.</w:t>
+            </w:r>
+          </w:p>
+        </w:tc>
+      </w:tr>
+      <w:tr>
+        <w:trPr>
+          <w:trHeight w:val="376"/>
+        </w:trPr>
+        <w:tc>
+          <w:tcPr>
+            <w:tcW w:w="9628" w:type="dxa"/>
+            <w:gridSpan w:val="2"/>
+            <w:shd w:val="clear" w:color="auto" w:fill="3E762A" w:themeFill="accent1" w:themeFillShade="BF"/>
+          </w:tcPr>
+          <w:p>
+            <w:pPr>
+              <w:pStyle w:val="Gpstesto"/>
+              <w:spacing w:line="120" w:lineRule="auto"/>
+              <w:jc w:val="center"/>
+              <w:rPr>
+                <w:b/>
+                <w:bCs/>
+                <w:color w:val="FFFFFF" w:themeColor="background1"/>
+                <w:sz w:val="26"/>
+                <w:szCs w:val="26"/>
+              </w:rPr>
+            </w:pPr>
+          </w:p>
+          <w:p>
+            <w:pPr>
+              <w:pStyle w:val="Gpstesto"/>
+              <w:spacing w:line="276" w:lineRule="auto"/>
+              <w:jc w:val="center"/>
+              <w:rPr>
+                <w:b/>
+                <w:bCs/>
+                <w:color w:val="FFFFFF" w:themeColor="background1"/>
+                <w:sz w:val="26"/>
+                <w:szCs w:val="26"/>
+              </w:rPr>
+            </w:pPr>
+            <w:r>
+              <w:rPr>
+                <w:b/>
+                <w:bCs/>
+                <w:color w:val="FFFFFF" w:themeColor="background1"/>
+                <w:sz w:val="26"/>
+                <w:szCs w:val="26"/>
+              </w:rPr>
+              <w:t>Oracolo:</w:t>
+            </w:r>
+          </w:p>
+        </w:tc>
+      </w:tr>
+      <w:tr>
+        <w:trPr>
+          <w:trHeight w:val="440"/>
+        </w:trPr>
+        <w:tc>
+          <w:tcPr>
+            <w:tcW w:w="9628" w:type="dxa"/>
+            <w:gridSpan w:val="2"/>
+          </w:tcPr>
+          <w:p>
+            <w:pPr>
+              <w:pStyle w:val="Gpstesto"/>
+              <w:spacing w:line="120" w:lineRule="auto"/>
+              <w:jc w:val="center"/>
+              <w:rPr>
+                <w:szCs w:val="24"/>
+              </w:rPr>
+            </w:pPr>
+          </w:p>
+          <w:p>
+            <w:pPr>
+              <w:pStyle w:val="Gpstesto"/>
+              <w:spacing w:line="276" w:lineRule="auto"/>
+              <w:jc w:val="center"/>
+              <w:rPr>
+                <w:szCs w:val="24"/>
+              </w:rPr>
+            </w:pPr>
+            <w:r>
+              <w:rPr>
+                <w:szCs w:val="24"/>
+              </w:rPr>
+              <w:lastRenderedPageBreak/>
+              <w:t>Il Sistema visualizza un messaggio di errore al</w:t>
+            </w:r>
+            <w:r>
+              <w:rPr>
+                <w:szCs w:val="24"/>
+              </w:rPr>
+              <w:t xml:space="preserve"> Direttore</w:t>
+            </w:r>
+            <w:r>
+              <w:rPr>
+                <w:szCs w:val="24"/>
+              </w:rPr>
+              <w:t>:</w:t>
+            </w:r>
+            <w:r>
+              <w:rPr>
+                <w:szCs w:val="24"/>
+              </w:rPr>
+              <w:t xml:space="preserve"> </w:t>
+            </w:r>
+            <w:r>
+              <w:rPr>
+                <w:szCs w:val="24"/>
+              </w:rPr>
+              <w:t xml:space="preserve">“Il </w:t>
+            </w:r>
+            <w:r>
+              <w:rPr>
+                <w:szCs w:val="24"/>
+              </w:rPr>
+              <w:t>nome del Docente non rispetta il formato.</w:t>
+            </w:r>
+            <w:r>
+              <w:rPr>
+                <w:szCs w:val="24"/>
+              </w:rPr>
+              <w:t>”.</w:t>
+            </w:r>
+          </w:p>
+        </w:tc>
+      </w:tr>
+    </w:tbl>
+    <w:p>
+      <w:pPr>
+        <w:pStyle w:val="Gpstesto"/>
+        <w:spacing w:line="480" w:lineRule="auto"/>
+      </w:pPr>
+    </w:p>
     <w:p>
       <w:pPr>
         <w:pStyle w:val="Gpstesto"/>
@@ -23245,7 +24087,31 @@
               <w:rPr>
                 <w:szCs w:val="24"/>
               </w:rPr>
-              <w:t>“Il docente cercato non esiste”.</w:t>
+              <w:t xml:space="preserve">“Il </w:t>
+            </w:r>
+            <w:r>
+              <w:rPr>
+                <w:szCs w:val="24"/>
+              </w:rPr>
+              <w:t>D</w:t>
+            </w:r>
+            <w:r>
+              <w:rPr>
+                <w:szCs w:val="24"/>
+              </w:rPr>
+              <w:t>ocente cercato non esiste</w:t>
+            </w:r>
+            <w:r>
+              <w:rPr>
+                <w:szCs w:val="24"/>
+              </w:rPr>
+              <w:t>.</w:t>
+            </w:r>
+            <w:r>
+              <w:rPr>
+                <w:szCs w:val="24"/>
+              </w:rPr>
+              <w:t>”.</w:t>
             </w:r>
           </w:p>
         </w:tc>
@@ -23259,635 +24125,6 @@
         </w:rPr>
       </w:pPr>
     </w:p>
-    <w:tbl>
-      <w:tblPr>
-        <w:tblStyle w:val="Grigliatabella"/>
-        <w:tblW w:w="0" w:type="auto"/>
-        <w:tblLook w:val="04A0" w:firstRow="1" w:lastRow="0" w:firstColumn="1" w:lastColumn="0" w:noHBand="0" w:noVBand="1"/>
-      </w:tblPr>
-      <w:tblGrid>
-        <w:gridCol w:w="4814"/>
-        <w:gridCol w:w="4814"/>
-      </w:tblGrid>
-      <w:tr>
-        <w:trPr>
-          <w:trHeight w:val="273"/>
-        </w:trPr>
-        <w:tc>
-          <w:tcPr>
-            <w:tcW w:w="4814" w:type="dxa"/>
-            <w:shd w:val="clear" w:color="auto" w:fill="3E762A" w:themeFill="accent1" w:themeFillShade="BF"/>
-          </w:tcPr>
-          <w:p>
-            <w:pPr>
-              <w:pStyle w:val="Gpstesto"/>
-              <w:spacing w:line="120" w:lineRule="auto"/>
-              <w:jc w:val="center"/>
-              <w:rPr>
-                <w:b/>
-                <w:bCs/>
-                <w:color w:val="FFFFFF" w:themeColor="background1"/>
-                <w:sz w:val="26"/>
-                <w:szCs w:val="26"/>
-              </w:rPr>
-            </w:pPr>
-          </w:p>
-          <w:p>
-            <w:pPr>
-              <w:pStyle w:val="Gpstesto"/>
-              <w:spacing w:line="276" w:lineRule="auto"/>
-              <w:jc w:val="center"/>
-              <w:rPr>
-                <w:b/>
-                <w:bCs/>
-                <w:color w:val="FFFFFF" w:themeColor="background1"/>
-                <w:sz w:val="26"/>
-                <w:szCs w:val="26"/>
-              </w:rPr>
-            </w:pPr>
-            <w:r>
-              <w:rPr>
-                <w:b/>
-                <w:bCs/>
-                <w:color w:val="FFFFFF" w:themeColor="background1"/>
-                <w:sz w:val="26"/>
-                <w:szCs w:val="26"/>
-              </w:rPr>
-              <w:t>Test Case ID</w:t>
-            </w:r>
-          </w:p>
-        </w:tc>
-        <w:tc>
-          <w:tcPr>
-            <w:tcW w:w="4814" w:type="dxa"/>
-            <w:shd w:val="clear" w:color="auto" w:fill="auto"/>
-          </w:tcPr>
-          <w:p>
-            <w:pPr>
-              <w:pStyle w:val="Gpstesto"/>
-              <w:spacing w:line="120" w:lineRule="auto"/>
-              <w:jc w:val="center"/>
-              <w:rPr>
-                <w:b/>
-                <w:bCs/>
-                <w:sz w:val="26"/>
-                <w:szCs w:val="26"/>
-              </w:rPr>
-            </w:pPr>
-          </w:p>
-          <w:p>
-            <w:pPr>
-              <w:pStyle w:val="Gpstesto"/>
-              <w:spacing w:line="276" w:lineRule="auto"/>
-              <w:jc w:val="center"/>
-              <w:rPr>
-                <w:b/>
-                <w:bCs/>
-                <w:sz w:val="26"/>
-                <w:szCs w:val="26"/>
-              </w:rPr>
-            </w:pPr>
-            <w:r>
-              <w:rPr>
-                <w:b/>
-                <w:bCs/>
-                <w:sz w:val="26"/>
-                <w:szCs w:val="26"/>
-              </w:rPr>
-              <w:t>TC_</w:t>
-            </w:r>
-            <w:r>
-              <w:rPr>
-                <w:b/>
-                <w:bCs/>
-                <w:sz w:val="26"/>
-                <w:szCs w:val="26"/>
-              </w:rPr>
-              <w:t>4</w:t>
-            </w:r>
-            <w:r>
-              <w:rPr>
-                <w:b/>
-                <w:bCs/>
-                <w:sz w:val="26"/>
-                <w:szCs w:val="26"/>
-              </w:rPr>
-              <w:t>.1</w:t>
-            </w:r>
-            <w:r>
-              <w:rPr>
-                <w:b/>
-                <w:bCs/>
-                <w:sz w:val="26"/>
-                <w:szCs w:val="26"/>
-              </w:rPr>
-              <w:t>_</w:t>
-            </w:r>
-            <w:r>
-              <w:rPr>
-                <w:b/>
-                <w:bCs/>
-                <w:sz w:val="26"/>
-                <w:szCs w:val="26"/>
-              </w:rPr>
-              <w:t>0</w:t>
-            </w:r>
-            <w:r>
-              <w:rPr>
-                <w:b/>
-                <w:bCs/>
-                <w:sz w:val="26"/>
-                <w:szCs w:val="26"/>
-              </w:rPr>
-              <w:t>3</w:t>
-            </w:r>
-          </w:p>
-        </w:tc>
-      </w:tr>
-      <w:tr>
-        <w:trPr>
-          <w:trHeight w:val="336"/>
-        </w:trPr>
-        <w:tc>
-          <w:tcPr>
-            <w:tcW w:w="9628" w:type="dxa"/>
-            <w:gridSpan w:val="2"/>
-            <w:shd w:val="clear" w:color="auto" w:fill="3E762A" w:themeFill="accent1" w:themeFillShade="BF"/>
-          </w:tcPr>
-          <w:p>
-            <w:pPr>
-              <w:pStyle w:val="Gpstesto"/>
-              <w:spacing w:line="120" w:lineRule="auto"/>
-              <w:jc w:val="center"/>
-              <w:rPr>
-                <w:b/>
-                <w:bCs/>
-                <w:color w:val="FFFFFF" w:themeColor="background1"/>
-                <w:sz w:val="26"/>
-                <w:szCs w:val="26"/>
-              </w:rPr>
-            </w:pPr>
-          </w:p>
-          <w:p>
-            <w:pPr>
-              <w:pStyle w:val="Gpstesto"/>
-              <w:jc w:val="center"/>
-              <w:rPr>
-                <w:b/>
-                <w:bCs/>
-                <w:sz w:val="26"/>
-                <w:szCs w:val="26"/>
-              </w:rPr>
-            </w:pPr>
-            <w:r>
-              <w:rPr>
-                <w:b/>
-                <w:bCs/>
-                <w:color w:val="FFFFFF" w:themeColor="background1"/>
-                <w:sz w:val="26"/>
-                <w:szCs w:val="26"/>
-              </w:rPr>
-              <w:t>Precondizioni:</w:t>
-            </w:r>
-          </w:p>
-        </w:tc>
-      </w:tr>
-      <w:tr>
-        <w:trPr>
-          <w:trHeight w:val="302"/>
-        </w:trPr>
-        <w:tc>
-          <w:tcPr>
-            <w:tcW w:w="9628" w:type="dxa"/>
-            <w:gridSpan w:val="2"/>
-          </w:tcPr>
-          <w:p>
-            <w:pPr>
-              <w:pStyle w:val="Gpstesto"/>
-              <w:spacing w:line="120" w:lineRule="auto"/>
-              <w:jc w:val="center"/>
-              <w:rPr>
-                <w:szCs w:val="24"/>
-              </w:rPr>
-            </w:pPr>
-          </w:p>
-          <w:p>
-            <w:pPr>
-              <w:pStyle w:val="Gpstesto"/>
-              <w:spacing w:line="276" w:lineRule="auto"/>
-              <w:jc w:val="center"/>
-              <w:rPr>
-                <w:szCs w:val="24"/>
-              </w:rPr>
-            </w:pPr>
-            <w:r>
-              <w:rPr>
-                <w:szCs w:val="24"/>
-              </w:rPr>
-              <w:t>Il Direttore di Dipartimento richiede al Sistema di ricercare dei report.</w:t>
-            </w:r>
-          </w:p>
-        </w:tc>
-      </w:tr>
-      <w:tr>
-        <w:trPr>
-          <w:trHeight w:val="422"/>
-        </w:trPr>
-        <w:tc>
-          <w:tcPr>
-            <w:tcW w:w="9628" w:type="dxa"/>
-            <w:gridSpan w:val="2"/>
-            <w:shd w:val="clear" w:color="auto" w:fill="3E762A" w:themeFill="accent1" w:themeFillShade="BF"/>
-          </w:tcPr>
-          <w:p>
-            <w:pPr>
-              <w:pStyle w:val="Gpstesto"/>
-              <w:spacing w:line="120" w:lineRule="auto"/>
-              <w:jc w:val="center"/>
-              <w:rPr>
-                <w:b/>
-                <w:bCs/>
-                <w:sz w:val="26"/>
-                <w:szCs w:val="26"/>
-              </w:rPr>
-            </w:pPr>
-          </w:p>
-          <w:p>
-            <w:pPr>
-              <w:pStyle w:val="Gpstesto"/>
-              <w:spacing w:line="276" w:lineRule="auto"/>
-              <w:jc w:val="center"/>
-              <w:rPr>
-                <w:b/>
-                <w:bCs/>
-                <w:sz w:val="26"/>
-                <w:szCs w:val="26"/>
-              </w:rPr>
-            </w:pPr>
-            <w:r>
-              <w:rPr>
-                <w:b/>
-                <w:bCs/>
-                <w:color w:val="FFFFFF" w:themeColor="background1"/>
-                <w:sz w:val="26"/>
-                <w:szCs w:val="26"/>
-                <w:shd w:val="clear" w:color="auto" w:fill="3E762A" w:themeFill="accent1" w:themeFillShade="BF"/>
-              </w:rPr>
-              <w:t>Flusso degli eventi:</w:t>
-            </w:r>
-          </w:p>
-        </w:tc>
-      </w:tr>
-      <w:tr>
-        <w:trPr>
-          <w:trHeight w:val="2201"/>
-        </w:trPr>
-        <w:tc>
-          <w:tcPr>
-            <w:tcW w:w="9628" w:type="dxa"/>
-            <w:gridSpan w:val="2"/>
-          </w:tcPr>
-          <w:p>
-            <w:pPr>
-              <w:pStyle w:val="Gpstesto"/>
-              <w:numPr>
-                <w:ilvl w:val="0"/>
-                <w:numId w:val="32"/>
-              </w:numPr>
-              <w:spacing w:before="240" w:after="240" w:line="276" w:lineRule="auto"/>
-              <w:jc w:val="center"/>
-              <w:rPr>
-                <w:szCs w:val="24"/>
-              </w:rPr>
-            </w:pPr>
-            <w:r>
-              <w:rPr>
-                <w:szCs w:val="24"/>
-              </w:rPr>
-              <w:t xml:space="preserve">Lo </w:t>
-            </w:r>
-            <w:r>
-              <w:rPr>
-                <w:szCs w:val="24"/>
-              </w:rPr>
-              <w:t xml:space="preserve">Direttore </w:t>
-            </w:r>
-            <w:r>
-              <w:rPr>
-                <w:szCs w:val="24"/>
-              </w:rPr>
-              <w:t xml:space="preserve">inserisce </w:t>
-            </w:r>
-            <w:r>
-              <w:rPr>
-                <w:szCs w:val="24"/>
-              </w:rPr>
-              <w:t>i dati.</w:t>
-            </w:r>
-          </w:p>
-          <w:tbl>
-            <w:tblPr>
-              <w:tblStyle w:val="Grigliatabella"/>
-              <w:tblW w:w="0" w:type="auto"/>
-              <w:tblInd w:w="2707" w:type="dxa"/>
-              <w:tblLook w:val="04A0" w:firstRow="1" w:lastRow="0" w:firstColumn="1" w:lastColumn="0" w:noHBand="0" w:noVBand="1"/>
-            </w:tblPr>
-            <w:tblGrid>
-              <w:gridCol w:w="1936"/>
-              <w:gridCol w:w="3119"/>
-            </w:tblGrid>
-            <w:tr>
-              <w:tc>
-                <w:tcPr>
-                  <w:tcW w:w="1936" w:type="dxa"/>
-                  <w:shd w:val="clear" w:color="auto" w:fill="3E762A" w:themeFill="accent1" w:themeFillShade="BF"/>
-                </w:tcPr>
-                <w:p>
-                  <w:pPr>
-                    <w:pStyle w:val="Gpstesto"/>
-                    <w:spacing w:line="276" w:lineRule="auto"/>
-                    <w:jc w:val="center"/>
-                    <w:rPr>
-                      <w:b/>
-                      <w:bCs/>
-                      <w:color w:val="FFFFFF" w:themeColor="background1"/>
-                      <w:sz w:val="26"/>
-                      <w:szCs w:val="26"/>
-                    </w:rPr>
-                  </w:pPr>
-                  <w:r>
-                    <w:rPr>
-                      <w:b/>
-                      <w:bCs/>
-                      <w:color w:val="FFFFFF" w:themeColor="background1"/>
-                      <w:sz w:val="26"/>
-                      <w:szCs w:val="26"/>
-                    </w:rPr>
-                    <w:t>INPUT</w:t>
-                  </w:r>
-                </w:p>
-              </w:tc>
-              <w:tc>
-                <w:tcPr>
-                  <w:tcW w:w="3119" w:type="dxa"/>
-                  <w:shd w:val="clear" w:color="auto" w:fill="3E762A" w:themeFill="accent1" w:themeFillShade="BF"/>
-                </w:tcPr>
-                <w:p>
-                  <w:pPr>
-                    <w:pStyle w:val="Gpstesto"/>
-                    <w:spacing w:line="276" w:lineRule="auto"/>
-                    <w:jc w:val="center"/>
-                    <w:rPr>
-                      <w:b/>
-                      <w:bCs/>
-                      <w:color w:val="FFFFFF" w:themeColor="background1"/>
-                      <w:sz w:val="26"/>
-                      <w:szCs w:val="26"/>
-                    </w:rPr>
-                  </w:pPr>
-                  <w:r>
-                    <w:rPr>
-                      <w:b/>
-                      <w:bCs/>
-                      <w:color w:val="FFFFFF" w:themeColor="background1"/>
-                      <w:sz w:val="26"/>
-                      <w:szCs w:val="26"/>
-                    </w:rPr>
-                    <w:t>VALORE</w:t>
-                  </w:r>
-                </w:p>
-              </w:tc>
-            </w:tr>
-            <w:tr>
-              <w:trPr>
-                <w:trHeight w:val="539"/>
-              </w:trPr>
-              <w:tc>
-                <w:tcPr>
-                  <w:tcW w:w="1936" w:type="dxa"/>
-                </w:tcPr>
-                <w:p>
-                  <w:pPr>
-                    <w:pStyle w:val="Gpstesto"/>
-                    <w:spacing w:line="120" w:lineRule="auto"/>
-                  </w:pPr>
-                </w:p>
-                <w:p>
-                  <w:pPr>
-                    <w:pStyle w:val="Gpstesto"/>
-                    <w:spacing w:line="276" w:lineRule="auto"/>
-                    <w:rPr>
-                      <w:szCs w:val="24"/>
-                    </w:rPr>
-                  </w:pPr>
-                  <w:r>
-                    <w:t>Nome completo</w:t>
-                  </w:r>
-                </w:p>
-              </w:tc>
-              <w:tc>
-                <w:tcPr>
-                  <w:tcW w:w="3119" w:type="dxa"/>
-                </w:tcPr>
-                <w:p>
-                  <w:pPr>
-                    <w:pStyle w:val="Gpstesto"/>
-                    <w:spacing w:line="120" w:lineRule="auto"/>
-                    <w:jc w:val="center"/>
-                    <w:rPr>
-                      <w:szCs w:val="24"/>
-                    </w:rPr>
-                  </w:pPr>
-                </w:p>
-                <w:p>
-                  <w:pPr>
-                    <w:pStyle w:val="Gpstesto"/>
-                    <w:spacing w:line="276" w:lineRule="auto"/>
-                    <w:jc w:val="center"/>
-                    <w:rPr>
-                      <w:szCs w:val="24"/>
-                    </w:rPr>
-                  </w:pPr>
-                  <w:r>
-                    <w:rPr>
-                      <w:szCs w:val="24"/>
-                    </w:rPr>
-                    <w:t>C</w:t>
-                  </w:r>
-                  <w:r>
-                    <w:rPr>
-                      <w:szCs w:val="24"/>
-                    </w:rPr>
-                    <w:t>ar</w:t>
-                  </w:r>
-                  <w:r>
-                    <w:rPr>
-                      <w:szCs w:val="24"/>
-                    </w:rPr>
-                    <w:t>mine22 Gravino</w:t>
-                  </w:r>
-                </w:p>
-              </w:tc>
-            </w:tr>
-          </w:tbl>
-          <w:p>
-            <w:pPr>
-              <w:pStyle w:val="Gpstesto"/>
-              <w:numPr>
-                <w:ilvl w:val="0"/>
-                <w:numId w:val="32"/>
-              </w:numPr>
-              <w:spacing w:before="240" w:line="276" w:lineRule="auto"/>
-              <w:jc w:val="center"/>
-              <w:rPr>
-                <w:szCs w:val="24"/>
-              </w:rPr>
-            </w:pPr>
-            <w:r>
-              <w:rPr>
-                <w:szCs w:val="24"/>
-              </w:rPr>
-              <w:t xml:space="preserve">Lo </w:t>
-            </w:r>
-            <w:r>
-              <w:rPr>
-                <w:szCs w:val="24"/>
-              </w:rPr>
-              <w:t xml:space="preserve">Direttore di Dipartimento </w:t>
-            </w:r>
-            <w:r>
-              <w:rPr>
-                <w:szCs w:val="24"/>
-              </w:rPr>
-              <w:t>clicca sul pulsante “Cerca i report”.</w:t>
-            </w:r>
-          </w:p>
-        </w:tc>
-      </w:tr>
-      <w:tr>
-        <w:trPr>
-          <w:trHeight w:val="376"/>
-        </w:trPr>
-        <w:tc>
-          <w:tcPr>
-            <w:tcW w:w="9628" w:type="dxa"/>
-            <w:gridSpan w:val="2"/>
-            <w:shd w:val="clear" w:color="auto" w:fill="3E762A" w:themeFill="accent1" w:themeFillShade="BF"/>
-          </w:tcPr>
-          <w:p>
-            <w:pPr>
-              <w:pStyle w:val="Gpstesto"/>
-              <w:spacing w:line="120" w:lineRule="auto"/>
-              <w:jc w:val="center"/>
-              <w:rPr>
-                <w:b/>
-                <w:bCs/>
-                <w:color w:val="FFFFFF" w:themeColor="background1"/>
-                <w:sz w:val="26"/>
-                <w:szCs w:val="26"/>
-              </w:rPr>
-            </w:pPr>
-          </w:p>
-          <w:p>
-            <w:pPr>
-              <w:pStyle w:val="Gpstesto"/>
-              <w:spacing w:line="276" w:lineRule="auto"/>
-              <w:jc w:val="center"/>
-              <w:rPr>
-                <w:b/>
-                <w:bCs/>
-                <w:color w:val="FFFFFF" w:themeColor="background1"/>
-                <w:sz w:val="26"/>
-                <w:szCs w:val="26"/>
-              </w:rPr>
-            </w:pPr>
-            <w:r>
-              <w:rPr>
-                <w:b/>
-                <w:bCs/>
-                <w:color w:val="FFFFFF" w:themeColor="background1"/>
-                <w:sz w:val="26"/>
-                <w:szCs w:val="26"/>
-              </w:rPr>
-              <w:t>Oracolo:</w:t>
-            </w:r>
-          </w:p>
-        </w:tc>
-      </w:tr>
-      <w:tr>
-        <w:trPr>
-          <w:trHeight w:val="440"/>
-        </w:trPr>
-        <w:tc>
-          <w:tcPr>
-            <w:tcW w:w="9628" w:type="dxa"/>
-            <w:gridSpan w:val="2"/>
-          </w:tcPr>
-          <w:p>
-            <w:pPr>
-              <w:pStyle w:val="Gpstesto"/>
-              <w:spacing w:line="120" w:lineRule="auto"/>
-              <w:jc w:val="center"/>
-              <w:rPr>
-                <w:szCs w:val="24"/>
-              </w:rPr>
-            </w:pPr>
-          </w:p>
-          <w:p>
-            <w:pPr>
-              <w:pStyle w:val="Gpstesto"/>
-              <w:spacing w:line="276" w:lineRule="auto"/>
-              <w:jc w:val="center"/>
-              <w:rPr>
-                <w:szCs w:val="24"/>
-              </w:rPr>
-            </w:pPr>
-            <w:r>
-              <w:rPr>
-                <w:szCs w:val="24"/>
-              </w:rPr>
-              <w:t>Il Sistema visualizza un messaggio di errore al</w:t>
-            </w:r>
-            <w:r>
-              <w:rPr>
-                <w:szCs w:val="24"/>
-              </w:rPr>
-              <w:t xml:space="preserve"> Direttore</w:t>
-            </w:r>
-            <w:r>
-              <w:rPr>
-                <w:szCs w:val="24"/>
-              </w:rPr>
-              <w:t>:</w:t>
-            </w:r>
-            <w:r>
-              <w:rPr>
-                <w:szCs w:val="24"/>
-              </w:rPr>
-              <w:t xml:space="preserve"> </w:t>
-            </w:r>
-            <w:r>
-              <w:rPr>
-                <w:szCs w:val="24"/>
-              </w:rPr>
-              <w:t xml:space="preserve">“Il </w:t>
-            </w:r>
-            <w:r>
-              <w:rPr>
-                <w:szCs w:val="24"/>
-              </w:rPr>
-              <w:t>nome inserito non rispetta il formato</w:t>
-            </w:r>
-            <w:r>
-              <w:rPr>
-                <w:szCs w:val="24"/>
-              </w:rPr>
-              <w:t>”.</w:t>
-            </w:r>
-          </w:p>
-        </w:tc>
-      </w:tr>
-    </w:tbl>
     <w:p>
       <w:pPr>
         <w:pStyle w:val="Gpstesto"/>
@@ -24217,6 +24454,7 @@
               <w:rPr>
                 <w:szCs w:val="24"/>
               </w:rPr>
+              <w:lastRenderedPageBreak/>
               <w:t xml:space="preserve">Lo Direttore </w:t>
             </w:r>
             <w:r>
@@ -24497,14 +24735,6 @@
     </w:p>
     <w:p>
       <w:pPr>
-        <w:pStyle w:val="Gpstesto"/>
-        <w:rPr>
-          <w:szCs w:val="24"/>
-        </w:rPr>
-      </w:pPr>
-    </w:p>
-    <w:p>
-      <w:pPr>
         <w:pStyle w:val="GpsTitolo1"/>
         <w:numPr>
           <w:ilvl w:val="2"/>
@@ -24515,13 +24745,14 @@
           <w:color w:val="3E762A" w:themeColor="accent1" w:themeShade="BF"/>
         </w:rPr>
       </w:pPr>
+      <w:proofErr w:type="spellStart"/>
       <w:r>
         <w:rPr>
           <w:color w:val="3E762A" w:themeColor="accent1" w:themeShade="BF"/>
         </w:rPr>
-        <w:lastRenderedPageBreak/>
         <w:t>RicercaReportSoloData</w:t>
       </w:r>
+      <w:proofErr w:type="spellEnd"/>
     </w:p>
     <w:tbl>
       <w:tblPr>
@@ -24917,9 +25148,11 @@
                     <w:pStyle w:val="Gpstesto"/>
                     <w:spacing w:line="276" w:lineRule="auto"/>
                   </w:pPr>
+                  <w:proofErr w:type="spellStart"/>
                   <w:r>
                     <w:t>PrimaData</w:t>
                   </w:r>
+                  <w:proofErr w:type="spellEnd"/>
                 </w:p>
               </w:tc>
               <w:tc>
@@ -24972,6 +25205,7 @@
                   <w:pPr>
                     <w:jc w:val="both"/>
                   </w:pPr>
+                  <w:proofErr w:type="spellStart"/>
                   <w:r>
                     <w:rPr>
                       <w:rFonts w:ascii="Garamond" w:hAnsi="Garamond"/>
@@ -24979,6 +25213,7 @@
                     </w:rPr>
                     <w:t>SecondData</w:t>
                   </w:r>
+                  <w:proofErr w:type="spellEnd"/>
                 </w:p>
               </w:tc>
               <w:tc>
@@ -25475,6 +25710,7 @@
               <w:rPr>
                 <w:szCs w:val="24"/>
               </w:rPr>
+              <w:lastRenderedPageBreak/>
               <w:t xml:space="preserve">Lo Direttore </w:t>
             </w:r>
             <w:r>
@@ -25582,9 +25818,11 @@
                     <w:pStyle w:val="Gpstesto"/>
                     <w:spacing w:line="276" w:lineRule="auto"/>
                   </w:pPr>
+                  <w:proofErr w:type="spellStart"/>
                   <w:r>
                     <w:t>PrimaData</w:t>
                   </w:r>
+                  <w:proofErr w:type="spellEnd"/>
                 </w:p>
               </w:tc>
               <w:tc>
@@ -25637,6 +25875,7 @@
                   <w:pPr>
                     <w:jc w:val="both"/>
                   </w:pPr>
+                  <w:proofErr w:type="spellStart"/>
                   <w:r>
                     <w:rPr>
                       <w:rFonts w:ascii="Garamond" w:hAnsi="Garamond"/>
@@ -25644,6 +25883,7 @@
                     </w:rPr>
                     <w:t>SecondData</w:t>
                   </w:r>
+                  <w:proofErr w:type="spellEnd"/>
                 </w:p>
               </w:tc>
               <w:tc>
@@ -25826,6 +26066,25 @@
           </w:p>
         </w:tc>
       </w:tr>
+    </w:tbl>
+    <w:p>
+      <w:pPr>
+        <w:pStyle w:val="Gpstesto"/>
+        <w:rPr>
+          <w:szCs w:val="24"/>
+        </w:rPr>
+      </w:pPr>
+    </w:p>
+    <w:tbl>
+      <w:tblPr>
+        <w:tblStyle w:val="Grigliatabella"/>
+        <w:tblW w:w="0" w:type="auto"/>
+        <w:tblLook w:val="04A0" w:firstRow="1" w:lastRow="0" w:firstColumn="1" w:lastColumn="0" w:noHBand="0" w:noVBand="1"/>
+      </w:tblPr>
+      <w:tblGrid>
+        <w:gridCol w:w="4814"/>
+        <w:gridCol w:w="4814"/>
+      </w:tblGrid>
       <w:tr>
         <w:trPr>
           <w:trHeight w:val="236"/>
@@ -26091,7 +26350,7 @@
               <w:pStyle w:val="Gpstesto"/>
               <w:numPr>
                 <w:ilvl w:val="0"/>
-                <w:numId w:val="34"/>
+                <w:numId w:val="52"/>
               </w:numPr>
               <w:spacing w:before="240" w:after="240" w:line="276" w:lineRule="auto"/>
               <w:jc w:val="center"/>
@@ -26210,9 +26469,11 @@
                     <w:pStyle w:val="Gpstesto"/>
                     <w:spacing w:line="276" w:lineRule="auto"/>
                   </w:pPr>
+                  <w:proofErr w:type="spellStart"/>
                   <w:r>
                     <w:t>PrimaData</w:t>
                   </w:r>
+                  <w:proofErr w:type="spellEnd"/>
                 </w:p>
               </w:tc>
               <w:tc>
@@ -26266,9 +26527,11 @@
                     <w:pStyle w:val="Gpstesto"/>
                     <w:spacing w:line="276" w:lineRule="auto"/>
                   </w:pPr>
+                  <w:proofErr w:type="spellStart"/>
                   <w:r>
                     <w:t>SecondaData</w:t>
                   </w:r>
+                  <w:proofErr w:type="spellEnd"/>
                 </w:p>
               </w:tc>
               <w:tc>
@@ -26309,7 +26572,7 @@
               <w:pStyle w:val="Gpstesto"/>
               <w:numPr>
                 <w:ilvl w:val="0"/>
-                <w:numId w:val="34"/>
+                <w:numId w:val="52"/>
               </w:numPr>
               <w:spacing w:before="240" w:line="276" w:lineRule="auto"/>
               <w:jc w:val="center"/>
@@ -26739,6 +27002,7 @@
                 <w:szCs w:val="26"/>
                 <w:shd w:val="clear" w:color="auto" w:fill="3E762A" w:themeFill="accent1" w:themeFillShade="BF"/>
               </w:rPr>
+              <w:lastRenderedPageBreak/>
               <w:t>Flusso degli eventi:</w:t>
             </w:r>
           </w:p>
@@ -26770,6 +27034,7 @@
               <w:rPr>
                 <w:szCs w:val="24"/>
               </w:rPr>
+              <w:lastRenderedPageBreak/>
               <w:t xml:space="preserve">Lo </w:t>
             </w:r>
             <w:r>
@@ -26883,9 +27148,11 @@
                     <w:pStyle w:val="Gpstesto"/>
                     <w:spacing w:line="276" w:lineRule="auto"/>
                   </w:pPr>
+                  <w:proofErr w:type="spellStart"/>
                   <w:r>
                     <w:t>PrimaData</w:t>
                   </w:r>
+                  <w:proofErr w:type="spellEnd"/>
                 </w:p>
               </w:tc>
               <w:tc>
@@ -26939,9 +27206,11 @@
                     <w:pStyle w:val="Gpstesto"/>
                     <w:spacing w:line="276" w:lineRule="auto"/>
                   </w:pPr>
+                  <w:proofErr w:type="spellStart"/>
                   <w:r>
                     <w:t>SecondaData</w:t>
                   </w:r>
+                  <w:proofErr w:type="spellEnd"/>
                 </w:p>
               </w:tc>
               <w:tc>
@@ -27152,6 +27421,25 @@
           </w:p>
         </w:tc>
       </w:tr>
+    </w:tbl>
+    <w:p>
+      <w:pPr>
+        <w:pStyle w:val="Gpstesto"/>
+        <w:rPr>
+          <w:szCs w:val="24"/>
+        </w:rPr>
+      </w:pPr>
+    </w:p>
+    <w:tbl>
+      <w:tblPr>
+        <w:tblStyle w:val="Grigliatabella"/>
+        <w:tblW w:w="0" w:type="auto"/>
+        <w:tblLook w:val="04A0" w:firstRow="1" w:lastRow="0" w:firstColumn="1" w:lastColumn="0" w:noHBand="0" w:noVBand="1"/>
+      </w:tblPr>
+      <w:tblGrid>
+        <w:gridCol w:w="4814"/>
+        <w:gridCol w:w="4814"/>
+      </w:tblGrid>
       <w:tr>
         <w:trPr>
           <w:trHeight w:val="324"/>
@@ -27536,9 +27824,11 @@
                     <w:pStyle w:val="Gpstesto"/>
                     <w:spacing w:line="276" w:lineRule="auto"/>
                   </w:pPr>
+                  <w:proofErr w:type="spellStart"/>
                   <w:r>
                     <w:t>PrimaData</w:t>
                   </w:r>
+                  <w:proofErr w:type="spellEnd"/>
                 </w:p>
               </w:tc>
               <w:tc>
@@ -27592,9 +27882,11 @@
                     <w:pStyle w:val="Gpstesto"/>
                     <w:spacing w:line="276" w:lineRule="auto"/>
                   </w:pPr>
+                  <w:proofErr w:type="spellStart"/>
                   <w:r>
                     <w:t>SecondaData</w:t>
                   </w:r>
+                  <w:proofErr w:type="spellEnd"/>
                 </w:p>
               </w:tc>
               <w:tc>
@@ -27764,13 +28056,7 @@
               <w:rPr>
                 <w:szCs w:val="24"/>
               </w:rPr>
-              <w:t>La seconda data non rispetta il formato</w:t>
-            </w:r>
-            <w:r>
-              <w:rPr>
-                <w:szCs w:val="24"/>
-              </w:rPr>
-              <w:t>.</w:t>
+              <w:t>La seconda data non rispetta il formato.</w:t>
             </w:r>
             <w:r>
               <w:rPr>
@@ -28207,9 +28493,11 @@
                     <w:pStyle w:val="Gpstesto"/>
                     <w:spacing w:line="276" w:lineRule="auto"/>
                   </w:pPr>
+                  <w:proofErr w:type="spellStart"/>
                   <w:r>
                     <w:t>PrimaData</w:t>
                   </w:r>
+                  <w:proofErr w:type="spellEnd"/>
                 </w:p>
               </w:tc>
               <w:tc>
@@ -28263,9 +28551,11 @@
                     <w:pStyle w:val="Gpstesto"/>
                     <w:spacing w:line="276" w:lineRule="auto"/>
                   </w:pPr>
+                  <w:proofErr w:type="spellStart"/>
                   <w:r>
                     <w:t>SecondaData</w:t>
                   </w:r>
+                  <w:proofErr w:type="spellEnd"/>
                 </w:p>
               </w:tc>
               <w:tc>
@@ -28506,6 +28796,22 @@
           </w:p>
         </w:tc>
       </w:tr>
+    </w:tbl>
+    <w:p>
+      <w:pPr>
+        <w:pStyle w:val="Gpstesto"/>
+      </w:pPr>
+    </w:p>
+    <w:tbl>
+      <w:tblPr>
+        <w:tblStyle w:val="Grigliatabella"/>
+        <w:tblW w:w="0" w:type="auto"/>
+        <w:tblLook w:val="04A0" w:firstRow="1" w:lastRow="0" w:firstColumn="1" w:lastColumn="0" w:noHBand="0" w:noVBand="1"/>
+      </w:tblPr>
+      <w:tblGrid>
+        <w:gridCol w:w="4814"/>
+        <w:gridCol w:w="4814"/>
+      </w:tblGrid>
       <w:tr>
         <w:trPr>
           <w:trHeight w:val="124"/>
@@ -28600,16 +28906,7 @@
                 <w:sz w:val="26"/>
                 <w:szCs w:val="26"/>
               </w:rPr>
-              <w:t>4</w:t>
-            </w:r>
-            <w:r>
-              <w:rPr>
-                <w:b/>
-                <w:bCs/>
-                <w:sz w:val="26"/>
-                <w:szCs w:val="26"/>
-              </w:rPr>
-              <w:t>.2</w:t>
+              <w:t>4.2</w:t>
             </w:r>
             <w:r>
               <w:rPr>
@@ -28792,19 +29089,7 @@
               <w:rPr>
                 <w:szCs w:val="24"/>
               </w:rPr>
-              <w:t xml:space="preserve">Lo </w:t>
-            </w:r>
-            <w:r>
-              <w:rPr>
-                <w:szCs w:val="24"/>
-              </w:rPr>
-              <w:t>Direttore</w:t>
-            </w:r>
-            <w:r>
-              <w:rPr>
-                <w:szCs w:val="24"/>
-              </w:rPr>
-              <w:t xml:space="preserve"> </w:t>
+              <w:t xml:space="preserve">Lo Direttore </w:t>
             </w:r>
             <w:r>
               <w:rPr>
@@ -28911,9 +29196,11 @@
                     <w:pStyle w:val="Gpstesto"/>
                     <w:spacing w:line="276" w:lineRule="auto"/>
                   </w:pPr>
+                  <w:proofErr w:type="spellStart"/>
                   <w:r>
                     <w:t>PrimaData</w:t>
                   </w:r>
+                  <w:proofErr w:type="spellEnd"/>
                 </w:p>
               </w:tc>
               <w:tc>
@@ -28967,9 +29254,11 @@
                     <w:pStyle w:val="Gpstesto"/>
                     <w:spacing w:line="276" w:lineRule="auto"/>
                   </w:pPr>
+                  <w:proofErr w:type="spellStart"/>
                   <w:r>
                     <w:t>SecondaData</w:t>
                   </w:r>
+                  <w:proofErr w:type="spellEnd"/>
                 </w:p>
               </w:tc>
               <w:tc>
@@ -29159,56 +29448,6 @@
     </w:p>
     <w:p>
       <w:pPr>
-        <w:pStyle w:val="Gpstesto"/>
-      </w:pPr>
-    </w:p>
-    <w:p>
-      <w:pPr>
-        <w:pStyle w:val="Gpstesto"/>
-      </w:pPr>
-    </w:p>
-    <w:p>
-      <w:pPr>
-        <w:pStyle w:val="Gpstesto"/>
-      </w:pPr>
-    </w:p>
-    <w:p>
-      <w:pPr>
-        <w:pStyle w:val="Gpstesto"/>
-      </w:pPr>
-    </w:p>
-    <w:p>
-      <w:pPr>
-        <w:pStyle w:val="Gpstesto"/>
-      </w:pPr>
-    </w:p>
-    <w:p>
-      <w:pPr>
-        <w:pStyle w:val="Gpstesto"/>
-      </w:pPr>
-    </w:p>
-    <w:p>
-      <w:pPr>
-        <w:pStyle w:val="Gpstesto"/>
-      </w:pPr>
-    </w:p>
-    <w:p>
-      <w:pPr>
-        <w:pStyle w:val="Gpstesto"/>
-      </w:pPr>
-    </w:p>
-    <w:p>
-      <w:pPr>
-        <w:pStyle w:val="Gpstesto"/>
-      </w:pPr>
-    </w:p>
-    <w:p>
-      <w:pPr>
-        <w:pStyle w:val="Gpstesto"/>
-      </w:pPr>
-    </w:p>
-    <w:p>
-      <w:pPr>
         <w:pStyle w:val="GpsTitolo1"/>
         <w:numPr>
           <w:ilvl w:val="2"/>
@@ -29219,13 +29458,14 @@
           <w:color w:val="3E762A" w:themeColor="accent1" w:themeShade="BF"/>
         </w:rPr>
       </w:pPr>
+      <w:proofErr w:type="spellStart"/>
       <w:r>
         <w:rPr>
           <w:color w:val="3E762A" w:themeColor="accent1" w:themeShade="BF"/>
         </w:rPr>
-        <w:lastRenderedPageBreak/>
         <w:t>RicercaCompleta</w:t>
       </w:r>
+      <w:proofErr w:type="spellEnd"/>
     </w:p>
     <w:tbl>
       <w:tblPr>
@@ -29676,6 +29916,7 @@
                   </w:pPr>
                 </w:p>
                 <w:p>
+                  <w:proofErr w:type="spellStart"/>
                   <w:r>
                     <w:rPr>
                       <w:rFonts w:ascii="Garamond" w:hAnsi="Garamond"/>
@@ -29683,6 +29924,7 @@
                     </w:rPr>
                     <w:t>PrimaData</w:t>
                   </w:r>
+                  <w:proofErr w:type="spellEnd"/>
                 </w:p>
               </w:tc>
               <w:tc>
@@ -29716,6 +29958,7 @@
                   </w:pPr>
                 </w:p>
                 <w:p>
+                  <w:proofErr w:type="spellStart"/>
                   <w:r>
                     <w:rPr>
                       <w:rFonts w:ascii="Garamond" w:hAnsi="Garamond"/>
@@ -29723,6 +29966,7 @@
                     </w:rPr>
                     <w:t>SecondaData</w:t>
                   </w:r>
+                  <w:proofErr w:type="spellEnd"/>
                 </w:p>
               </w:tc>
               <w:tc>
@@ -30461,6 +30705,7 @@
                       <w:sz w:val="24"/>
                     </w:rPr>
                   </w:pPr>
+                  <w:proofErr w:type="spellStart"/>
                   <w:r>
                     <w:rPr>
                       <w:rFonts w:ascii="Garamond" w:hAnsi="Garamond"/>
@@ -30468,6 +30713,7 @@
                     </w:rPr>
                     <w:t>PrimaData</w:t>
                   </w:r>
+                  <w:proofErr w:type="spellEnd"/>
                 </w:p>
               </w:tc>
               <w:tc>
@@ -30507,6 +30753,7 @@
                       <w:sz w:val="24"/>
                     </w:rPr>
                   </w:pPr>
+                  <w:proofErr w:type="spellStart"/>
                   <w:r>
                     <w:rPr>
                       <w:rFonts w:ascii="Garamond" w:hAnsi="Garamond"/>
@@ -30514,6 +30761,7 @@
                     </w:rPr>
                     <w:t>SecondaData</w:t>
                   </w:r>
+                  <w:proofErr w:type="spellEnd"/>
                 </w:p>
               </w:tc>
               <w:tc>
@@ -30691,14 +30939,6 @@
         </w:tc>
       </w:tr>
     </w:tbl>
-    <w:p>
-      <w:pPr>
-        <w:pStyle w:val="Gpstesto"/>
-        <w:rPr>
-          <w:szCs w:val="24"/>
-        </w:rPr>
-      </w:pPr>
-    </w:p>
     <w:p>
       <w:pPr>
         <w:pStyle w:val="Gpstesto"/>
@@ -31773,9 +32013,11 @@
                     <w:pStyle w:val="Gpstesto"/>
                     <w:spacing w:line="276" w:lineRule="auto"/>
                   </w:pPr>
+                  <w:proofErr w:type="spellStart"/>
                   <w:r>
                     <w:t>PrimaData</w:t>
                   </w:r>
+                  <w:proofErr w:type="spellEnd"/>
                 </w:p>
               </w:tc>
               <w:tc>
@@ -31828,6 +32070,7 @@
                   <w:pPr>
                     <w:jc w:val="both"/>
                   </w:pPr>
+                  <w:proofErr w:type="spellStart"/>
                   <w:r>
                     <w:rPr>
                       <w:rFonts w:ascii="Garamond" w:hAnsi="Garamond"/>
@@ -31835,6 +32078,7 @@
                     </w:rPr>
                     <w:t>SecondData</w:t>
                   </w:r>
+                  <w:proofErr w:type="spellEnd"/>
                 </w:p>
               </w:tc>
               <w:tc>
@@ -32006,7 +32250,7 @@
               <w:rPr>
                 <w:szCs w:val="24"/>
               </w:rPr>
-              <w:t>-</w:t>
+              <w:t>.</w:t>
             </w:r>
             <w:r>
               <w:rPr>
@@ -32486,9 +32730,11 @@
                     <w:pStyle w:val="Gpstesto"/>
                     <w:spacing w:line="276" w:lineRule="auto"/>
                   </w:pPr>
+                  <w:proofErr w:type="spellStart"/>
                   <w:r>
                     <w:t>PrimaData</w:t>
                   </w:r>
+                  <w:proofErr w:type="spellEnd"/>
                 </w:p>
               </w:tc>
               <w:tc>
@@ -32541,6 +32787,7 @@
                   <w:pPr>
                     <w:jc w:val="both"/>
                   </w:pPr>
+                  <w:proofErr w:type="spellStart"/>
                   <w:r>
                     <w:rPr>
                       <w:rFonts w:ascii="Garamond" w:hAnsi="Garamond"/>
@@ -32548,6 +32795,7 @@
                     </w:rPr>
                     <w:t>SecondData</w:t>
                   </w:r>
+                  <w:proofErr w:type="spellEnd"/>
                 </w:p>
               </w:tc>
               <w:tc>
@@ -32730,6 +32978,25 @@
           </w:p>
         </w:tc>
       </w:tr>
+    </w:tbl>
+    <w:p>
+      <w:pPr>
+        <w:pStyle w:val="Gpstesto"/>
+        <w:rPr>
+          <w:szCs w:val="24"/>
+        </w:rPr>
+      </w:pPr>
+    </w:p>
+    <w:tbl>
+      <w:tblPr>
+        <w:tblStyle w:val="Grigliatabella"/>
+        <w:tblW w:w="0" w:type="auto"/>
+        <w:tblLook w:val="04A0" w:firstRow="1" w:lastRow="0" w:firstColumn="1" w:lastColumn="0" w:noHBand="0" w:noVBand="1"/>
+      </w:tblPr>
+      <w:tblGrid>
+        <w:gridCol w:w="4814"/>
+        <w:gridCol w:w="4814"/>
+      </w:tblGrid>
       <w:tr>
         <w:trPr>
           <w:trHeight w:val="236"/>
@@ -32995,7 +33262,7 @@
               <w:pStyle w:val="Gpstesto"/>
               <w:numPr>
                 <w:ilvl w:val="0"/>
-                <w:numId w:val="47"/>
+                <w:numId w:val="53"/>
               </w:numPr>
               <w:spacing w:before="240" w:after="240" w:line="276" w:lineRule="auto"/>
               <w:jc w:val="center"/>
@@ -33164,9 +33431,11 @@
                     <w:pStyle w:val="Gpstesto"/>
                     <w:spacing w:line="276" w:lineRule="auto"/>
                   </w:pPr>
+                  <w:proofErr w:type="spellStart"/>
                   <w:r>
                     <w:t>PrimaData</w:t>
                   </w:r>
+                  <w:proofErr w:type="spellEnd"/>
                 </w:p>
               </w:tc>
               <w:tc>
@@ -33220,9 +33489,11 @@
                     <w:pStyle w:val="Gpstesto"/>
                     <w:spacing w:line="276" w:lineRule="auto"/>
                   </w:pPr>
+                  <w:proofErr w:type="spellStart"/>
                   <w:r>
                     <w:t>SecondaData</w:t>
                   </w:r>
+                  <w:proofErr w:type="spellEnd"/>
                 </w:p>
               </w:tc>
               <w:tc>
@@ -33263,7 +33534,7 @@
               <w:pStyle w:val="Gpstesto"/>
               <w:numPr>
                 <w:ilvl w:val="0"/>
-                <w:numId w:val="47"/>
+                <w:numId w:val="53"/>
               </w:numPr>
               <w:spacing w:before="240" w:line="276" w:lineRule="auto"/>
               <w:jc w:val="center"/>
@@ -33392,19 +33663,7 @@
               <w:rPr>
                 <w:szCs w:val="24"/>
               </w:rPr>
-              <w:t>Inserire la</w:t>
-            </w:r>
-            <w:r>
-              <w:rPr>
-                <w:szCs w:val="24"/>
-              </w:rPr>
-              <w:t xml:space="preserve"> seconda </w:t>
-            </w:r>
-            <w:r>
-              <w:rPr>
-                <w:szCs w:val="24"/>
-              </w:rPr>
-              <w:t>data.</w:t>
+              <w:t>Inserire la seconda data.</w:t>
             </w:r>
             <w:r>
               <w:rPr>
@@ -33875,9 +34134,11 @@
                     <w:pStyle w:val="Gpstesto"/>
                     <w:spacing w:line="276" w:lineRule="auto"/>
                   </w:pPr>
+                  <w:proofErr w:type="spellStart"/>
                   <w:r>
                     <w:t>PrimaData</w:t>
                   </w:r>
+                  <w:proofErr w:type="spellEnd"/>
                 </w:p>
               </w:tc>
               <w:tc>
@@ -33931,9 +34192,11 @@
                     <w:pStyle w:val="Gpstesto"/>
                     <w:spacing w:line="276" w:lineRule="auto"/>
                   </w:pPr>
+                  <w:proofErr w:type="spellStart"/>
                   <w:r>
                     <w:t>SecondaData</w:t>
                   </w:r>
+                  <w:proofErr w:type="spellEnd"/>
                 </w:p>
               </w:tc>
               <w:tc>
@@ -34120,6 +34383,25 @@
           </w:p>
         </w:tc>
       </w:tr>
+    </w:tbl>
+    <w:p>
+      <w:pPr>
+        <w:pStyle w:val="Gpstesto"/>
+        <w:rPr>
+          <w:szCs w:val="24"/>
+        </w:rPr>
+      </w:pPr>
+    </w:p>
+    <w:tbl>
+      <w:tblPr>
+        <w:tblStyle w:val="Grigliatabella"/>
+        <w:tblW w:w="0" w:type="auto"/>
+        <w:tblLook w:val="04A0" w:firstRow="1" w:lastRow="0" w:firstColumn="1" w:lastColumn="0" w:noHBand="0" w:noVBand="1"/>
+      </w:tblPr>
+      <w:tblGrid>
+        <w:gridCol w:w="4814"/>
+        <w:gridCol w:w="4814"/>
+      </w:tblGrid>
       <w:tr>
         <w:trPr>
           <w:trHeight w:val="324"/>
@@ -34554,9 +34836,11 @@
                     <w:pStyle w:val="Gpstesto"/>
                     <w:spacing w:line="276" w:lineRule="auto"/>
                   </w:pPr>
+                  <w:proofErr w:type="spellStart"/>
                   <w:r>
                     <w:t>PrimaData</w:t>
                   </w:r>
+                  <w:proofErr w:type="spellEnd"/>
                 </w:p>
               </w:tc>
               <w:tc>
@@ -34610,9 +34894,11 @@
                     <w:pStyle w:val="Gpstesto"/>
                     <w:spacing w:line="276" w:lineRule="auto"/>
                   </w:pPr>
+                  <w:proofErr w:type="spellStart"/>
                   <w:r>
                     <w:t>SecondaData</w:t>
                   </w:r>
+                  <w:proofErr w:type="spellEnd"/>
                 </w:p>
               </w:tc>
               <w:tc>
@@ -34782,13 +35068,7 @@
               <w:rPr>
                 <w:szCs w:val="24"/>
               </w:rPr>
-              <w:t>La seconda data non rispetta il formato</w:t>
-            </w:r>
-            <w:r>
-              <w:rPr>
-                <w:szCs w:val="24"/>
-              </w:rPr>
-              <w:t>.</w:t>
+              <w:t>La seconda data non rispetta il formato.</w:t>
             </w:r>
             <w:r>
               <w:rPr>
@@ -35252,9 +35532,11 @@
                     <w:pStyle w:val="Gpstesto"/>
                     <w:spacing w:line="276" w:lineRule="auto"/>
                   </w:pPr>
+                  <w:proofErr w:type="spellStart"/>
                   <w:r>
                     <w:t>PrimaData</w:t>
                   </w:r>
+                  <w:proofErr w:type="spellEnd"/>
                 </w:p>
               </w:tc>
               <w:tc>
@@ -35308,9 +35590,11 @@
                     <w:pStyle w:val="Gpstesto"/>
                     <w:spacing w:line="276" w:lineRule="auto"/>
                   </w:pPr>
+                  <w:proofErr w:type="spellStart"/>
                   <w:r>
                     <w:t>SecondaData</w:t>
                   </w:r>
+                  <w:proofErr w:type="spellEnd"/>
                 </w:p>
               </w:tc>
               <w:tc>
@@ -35950,9 +36234,11 @@
                     <w:pStyle w:val="Gpstesto"/>
                     <w:spacing w:line="276" w:lineRule="auto"/>
                   </w:pPr>
+                  <w:proofErr w:type="spellStart"/>
                   <w:r>
                     <w:t>PrimaData</w:t>
                   </w:r>
+                  <w:proofErr w:type="spellEnd"/>
                 </w:p>
               </w:tc>
               <w:tc>
@@ -36006,9 +36292,11 @@
                     <w:pStyle w:val="Gpstesto"/>
                     <w:spacing w:line="276" w:lineRule="auto"/>
                   </w:pPr>
+                  <w:proofErr w:type="spellStart"/>
                   <w:r>
                     <w:t>SecondaData</w:t>
                   </w:r>
+                  <w:proofErr w:type="spellEnd"/>
                 </w:p>
               </w:tc>
               <w:tc>
@@ -36166,14 +36454,6 @@
         </w:tc>
       </w:tr>
     </w:tbl>
-    <w:p>
-      <w:pPr>
-        <w:pStyle w:val="Gpstesto"/>
-        <w:rPr>
-          <w:szCs w:val="24"/>
-        </w:rPr>
-      </w:pPr>
-    </w:p>
     <w:p>
       <w:pPr>
         <w:pStyle w:val="Gpstesto"/>
@@ -36790,12 +37070,14 @@
                       <w:szCs w:val="24"/>
                     </w:rPr>
                   </w:pPr>
+                  <w:proofErr w:type="spellStart"/>
                   <w:r>
                     <w:rPr>
                       <w:szCs w:val="24"/>
                     </w:rPr>
                     <w:t>true</w:t>
                   </w:r>
+                  <w:proofErr w:type="spellEnd"/>
                 </w:p>
               </w:tc>
             </w:tr>
@@ -36871,7 +37153,15 @@
                     <w:jc w:val="left"/>
                   </w:pPr>
                   <w:r>
-                    <w:t>Numero GreenPass Validi</w:t>
+                    <w:t xml:space="preserve">Numero </w:t>
+                  </w:r>
+                  <w:proofErr w:type="spellStart"/>
+                  <w:r>
+                    <w:t>GreenPass</w:t>
+                  </w:r>
+                  <w:proofErr w:type="spellEnd"/>
+                  <w:r>
+                    <w:t xml:space="preserve"> Validi</w:t>
                   </w:r>
                 </w:p>
               </w:tc>
@@ -36928,13 +37218,15 @@
                     <w:jc w:val="left"/>
                   </w:pPr>
                   <w:r>
-                    <w:t xml:space="preserve">Numero GreenPass </w:t>
+                    <w:t xml:space="preserve">Numero </w:t>
                   </w:r>
+                  <w:proofErr w:type="spellStart"/>
                   <w:r>
-                    <w:t xml:space="preserve">non </w:t>
+                    <w:t>GreenPass</w:t>
                   </w:r>
+                  <w:proofErr w:type="spellEnd"/>
                   <w:r>
-                    <w:t>Validi</w:t>
+                    <w:t xml:space="preserve"> non Validi</w:t>
                   </w:r>
                 </w:p>
               </w:tc>
@@ -37788,7 +38080,15 @@
                     <w:jc w:val="left"/>
                   </w:pPr>
                   <w:r>
-                    <w:t>Numero GreenPass Validi</w:t>
+                    <w:t xml:space="preserve">Numero </w:t>
+                  </w:r>
+                  <w:proofErr w:type="spellStart"/>
+                  <w:r>
+                    <w:t>GreenPass</w:t>
+                  </w:r>
+                  <w:proofErr w:type="spellEnd"/>
+                  <w:r>
+                    <w:t xml:space="preserve"> Validi</w:t>
                   </w:r>
                 </w:p>
               </w:tc>
@@ -37839,7 +38139,15 @@
                     <w:jc w:val="left"/>
                   </w:pPr>
                   <w:r>
-                    <w:t>Numero GreenPass non Validi</w:t>
+                    <w:t xml:space="preserve">Numero </w:t>
+                  </w:r>
+                  <w:proofErr w:type="spellStart"/>
+                  <w:r>
+                    <w:t>GreenPass</w:t>
+                  </w:r>
+                  <w:proofErr w:type="spellEnd"/>
+                  <w:r>
+                    <w:t xml:space="preserve"> non Validi</w:t>
                   </w:r>
                 </w:p>
               </w:tc>
@@ -40146,7 +40454,7 @@
     </w:lvl>
   </w:abstractNum>
   <w:abstractNum w:abstractNumId="13" w15:restartNumberingAfterBreak="0">
-    <w:nsid w:val="25987105"/>
+    <w:nsid w:val="24312303"/>
     <w:multiLevelType w:val="hybridMultilevel"/>
     <w:tmpl w:val="2EC6BE7E"/>
     <w:lvl w:ilvl="0" w:tplc="FFFFFFFF">
@@ -40237,7 +40545,7 @@
     </w:lvl>
   </w:abstractNum>
   <w:abstractNum w:abstractNumId="14" w15:restartNumberingAfterBreak="0">
-    <w:nsid w:val="265121A4"/>
+    <w:nsid w:val="25987105"/>
     <w:multiLevelType w:val="hybridMultilevel"/>
     <w:tmpl w:val="2EC6BE7E"/>
     <w:lvl w:ilvl="0" w:tplc="FFFFFFFF">
@@ -40328,7 +40636,7 @@
     </w:lvl>
   </w:abstractNum>
   <w:abstractNum w:abstractNumId="15" w15:restartNumberingAfterBreak="0">
-    <w:nsid w:val="29AD0D99"/>
+    <w:nsid w:val="265121A4"/>
     <w:multiLevelType w:val="hybridMultilevel"/>
     <w:tmpl w:val="2EC6BE7E"/>
     <w:lvl w:ilvl="0" w:tplc="FFFFFFFF">
@@ -40419,7 +40727,7 @@
     </w:lvl>
   </w:abstractNum>
   <w:abstractNum w:abstractNumId="16" w15:restartNumberingAfterBreak="0">
-    <w:nsid w:val="2A5E213F"/>
+    <w:nsid w:val="292F234C"/>
     <w:multiLevelType w:val="hybridMultilevel"/>
     <w:tmpl w:val="2EC6BE7E"/>
     <w:lvl w:ilvl="0" w:tplc="FFFFFFFF">
@@ -40510,7 +40818,7 @@
     </w:lvl>
   </w:abstractNum>
   <w:abstractNum w:abstractNumId="17" w15:restartNumberingAfterBreak="0">
-    <w:nsid w:val="2BB6245E"/>
+    <w:nsid w:val="29AD0D99"/>
     <w:multiLevelType w:val="hybridMultilevel"/>
     <w:tmpl w:val="2EC6BE7E"/>
     <w:lvl w:ilvl="0" w:tplc="FFFFFFFF">
@@ -40601,120 +40909,7 @@
     </w:lvl>
   </w:abstractNum>
   <w:abstractNum w:abstractNumId="18" w15:restartNumberingAfterBreak="0">
-    <w:nsid w:val="2BEC2D44"/>
-    <w:multiLevelType w:val="hybridMultilevel"/>
-    <w:tmpl w:val="73087764"/>
-    <w:lvl w:ilvl="0" w:tplc="04100003">
-      <w:start w:val="1"/>
-      <w:numFmt w:val="bullet"/>
-      <w:lvlText w:val="o"/>
-      <w:lvlJc w:val="left"/>
-      <w:pPr>
-        <w:ind w:left="1440" w:hanging="360"/>
-      </w:pPr>
-      <w:rPr>
-        <w:rFonts w:ascii="Courier New" w:hAnsi="Courier New" w:cs="Courier New" w:hint="default"/>
-      </w:rPr>
-    </w:lvl>
-    <w:lvl w:ilvl="1" w:tplc="04100003" w:tentative="1">
-      <w:start w:val="1"/>
-      <w:numFmt w:val="bullet"/>
-      <w:lvlText w:val="o"/>
-      <w:lvlJc w:val="left"/>
-      <w:pPr>
-        <w:ind w:left="2160" w:hanging="360"/>
-      </w:pPr>
-      <w:rPr>
-        <w:rFonts w:ascii="Courier New" w:hAnsi="Courier New" w:cs="Courier New" w:hint="default"/>
-      </w:rPr>
-    </w:lvl>
-    <w:lvl w:ilvl="2" w:tplc="04100005" w:tentative="1">
-      <w:start w:val="1"/>
-      <w:numFmt w:val="bullet"/>
-      <w:lvlText w:val=""/>
-      <w:lvlJc w:val="left"/>
-      <w:pPr>
-        <w:ind w:left="2880" w:hanging="360"/>
-      </w:pPr>
-      <w:rPr>
-        <w:rFonts w:ascii="Wingdings" w:hAnsi="Wingdings" w:hint="default"/>
-      </w:rPr>
-    </w:lvl>
-    <w:lvl w:ilvl="3" w:tplc="04100001" w:tentative="1">
-      <w:start w:val="1"/>
-      <w:numFmt w:val="bullet"/>
-      <w:lvlText w:val=""/>
-      <w:lvlJc w:val="left"/>
-      <w:pPr>
-        <w:ind w:left="3600" w:hanging="360"/>
-      </w:pPr>
-      <w:rPr>
-        <w:rFonts w:ascii="Symbol" w:hAnsi="Symbol" w:hint="default"/>
-      </w:rPr>
-    </w:lvl>
-    <w:lvl w:ilvl="4" w:tplc="04100003" w:tentative="1">
-      <w:start w:val="1"/>
-      <w:numFmt w:val="bullet"/>
-      <w:lvlText w:val="o"/>
-      <w:lvlJc w:val="left"/>
-      <w:pPr>
-        <w:ind w:left="4320" w:hanging="360"/>
-      </w:pPr>
-      <w:rPr>
-        <w:rFonts w:ascii="Courier New" w:hAnsi="Courier New" w:cs="Courier New" w:hint="default"/>
-      </w:rPr>
-    </w:lvl>
-    <w:lvl w:ilvl="5" w:tplc="04100005" w:tentative="1">
-      <w:start w:val="1"/>
-      <w:numFmt w:val="bullet"/>
-      <w:lvlText w:val=""/>
-      <w:lvlJc w:val="left"/>
-      <w:pPr>
-        <w:ind w:left="5040" w:hanging="360"/>
-      </w:pPr>
-      <w:rPr>
-        <w:rFonts w:ascii="Wingdings" w:hAnsi="Wingdings" w:hint="default"/>
-      </w:rPr>
-    </w:lvl>
-    <w:lvl w:ilvl="6" w:tplc="04100001" w:tentative="1">
-      <w:start w:val="1"/>
-      <w:numFmt w:val="bullet"/>
-      <w:lvlText w:val=""/>
-      <w:lvlJc w:val="left"/>
-      <w:pPr>
-        <w:ind w:left="5760" w:hanging="360"/>
-      </w:pPr>
-      <w:rPr>
-        <w:rFonts w:ascii="Symbol" w:hAnsi="Symbol" w:hint="default"/>
-      </w:rPr>
-    </w:lvl>
-    <w:lvl w:ilvl="7" w:tplc="04100003" w:tentative="1">
-      <w:start w:val="1"/>
-      <w:numFmt w:val="bullet"/>
-      <w:lvlText w:val="o"/>
-      <w:lvlJc w:val="left"/>
-      <w:pPr>
-        <w:ind w:left="6480" w:hanging="360"/>
-      </w:pPr>
-      <w:rPr>
-        <w:rFonts w:ascii="Courier New" w:hAnsi="Courier New" w:cs="Courier New" w:hint="default"/>
-      </w:rPr>
-    </w:lvl>
-    <w:lvl w:ilvl="8" w:tplc="04100005" w:tentative="1">
-      <w:start w:val="1"/>
-      <w:numFmt w:val="bullet"/>
-      <w:lvlText w:val=""/>
-      <w:lvlJc w:val="left"/>
-      <w:pPr>
-        <w:ind w:left="7200" w:hanging="360"/>
-      </w:pPr>
-      <w:rPr>
-        <w:rFonts w:ascii="Wingdings" w:hAnsi="Wingdings" w:hint="default"/>
-      </w:rPr>
-    </w:lvl>
-  </w:abstractNum>
-  <w:abstractNum w:abstractNumId="19" w15:restartNumberingAfterBreak="0">
-    <w:nsid w:val="3B340B9C"/>
+    <w:nsid w:val="2A5E213F"/>
     <w:multiLevelType w:val="hybridMultilevel"/>
     <w:tmpl w:val="2EC6BE7E"/>
     <w:lvl w:ilvl="0" w:tplc="FFFFFFFF">
@@ -40804,8 +40999,8 @@
       </w:pPr>
     </w:lvl>
   </w:abstractNum>
-  <w:abstractNum w:abstractNumId="20" w15:restartNumberingAfterBreak="0">
-    <w:nsid w:val="3D8A15CC"/>
+  <w:abstractNum w:abstractNumId="19" w15:restartNumberingAfterBreak="0">
+    <w:nsid w:val="2BB6245E"/>
     <w:multiLevelType w:val="hybridMultilevel"/>
     <w:tmpl w:val="2EC6BE7E"/>
     <w:lvl w:ilvl="0" w:tplc="FFFFFFFF">
@@ -40895,8 +41090,121 @@
       </w:pPr>
     </w:lvl>
   </w:abstractNum>
+  <w:abstractNum w:abstractNumId="20" w15:restartNumberingAfterBreak="0">
+    <w:nsid w:val="2BEC2D44"/>
+    <w:multiLevelType w:val="hybridMultilevel"/>
+    <w:tmpl w:val="73087764"/>
+    <w:lvl w:ilvl="0" w:tplc="04100003">
+      <w:start w:val="1"/>
+      <w:numFmt w:val="bullet"/>
+      <w:lvlText w:val="o"/>
+      <w:lvlJc w:val="left"/>
+      <w:pPr>
+        <w:ind w:left="1440" w:hanging="360"/>
+      </w:pPr>
+      <w:rPr>
+        <w:rFonts w:ascii="Courier New" w:hAnsi="Courier New" w:cs="Courier New" w:hint="default"/>
+      </w:rPr>
+    </w:lvl>
+    <w:lvl w:ilvl="1" w:tplc="04100003" w:tentative="1">
+      <w:start w:val="1"/>
+      <w:numFmt w:val="bullet"/>
+      <w:lvlText w:val="o"/>
+      <w:lvlJc w:val="left"/>
+      <w:pPr>
+        <w:ind w:left="2160" w:hanging="360"/>
+      </w:pPr>
+      <w:rPr>
+        <w:rFonts w:ascii="Courier New" w:hAnsi="Courier New" w:cs="Courier New" w:hint="default"/>
+      </w:rPr>
+    </w:lvl>
+    <w:lvl w:ilvl="2" w:tplc="04100005" w:tentative="1">
+      <w:start w:val="1"/>
+      <w:numFmt w:val="bullet"/>
+      <w:lvlText w:val=""/>
+      <w:lvlJc w:val="left"/>
+      <w:pPr>
+        <w:ind w:left="2880" w:hanging="360"/>
+      </w:pPr>
+      <w:rPr>
+        <w:rFonts w:ascii="Wingdings" w:hAnsi="Wingdings" w:hint="default"/>
+      </w:rPr>
+    </w:lvl>
+    <w:lvl w:ilvl="3" w:tplc="04100001" w:tentative="1">
+      <w:start w:val="1"/>
+      <w:numFmt w:val="bullet"/>
+      <w:lvlText w:val=""/>
+      <w:lvlJc w:val="left"/>
+      <w:pPr>
+        <w:ind w:left="3600" w:hanging="360"/>
+      </w:pPr>
+      <w:rPr>
+        <w:rFonts w:ascii="Symbol" w:hAnsi="Symbol" w:hint="default"/>
+      </w:rPr>
+    </w:lvl>
+    <w:lvl w:ilvl="4" w:tplc="04100003" w:tentative="1">
+      <w:start w:val="1"/>
+      <w:numFmt w:val="bullet"/>
+      <w:lvlText w:val="o"/>
+      <w:lvlJc w:val="left"/>
+      <w:pPr>
+        <w:ind w:left="4320" w:hanging="360"/>
+      </w:pPr>
+      <w:rPr>
+        <w:rFonts w:ascii="Courier New" w:hAnsi="Courier New" w:cs="Courier New" w:hint="default"/>
+      </w:rPr>
+    </w:lvl>
+    <w:lvl w:ilvl="5" w:tplc="04100005" w:tentative="1">
+      <w:start w:val="1"/>
+      <w:numFmt w:val="bullet"/>
+      <w:lvlText w:val=""/>
+      <w:lvlJc w:val="left"/>
+      <w:pPr>
+        <w:ind w:left="5040" w:hanging="360"/>
+      </w:pPr>
+      <w:rPr>
+        <w:rFonts w:ascii="Wingdings" w:hAnsi="Wingdings" w:hint="default"/>
+      </w:rPr>
+    </w:lvl>
+    <w:lvl w:ilvl="6" w:tplc="04100001" w:tentative="1">
+      <w:start w:val="1"/>
+      <w:numFmt w:val="bullet"/>
+      <w:lvlText w:val=""/>
+      <w:lvlJc w:val="left"/>
+      <w:pPr>
+        <w:ind w:left="5760" w:hanging="360"/>
+      </w:pPr>
+      <w:rPr>
+        <w:rFonts w:ascii="Symbol" w:hAnsi="Symbol" w:hint="default"/>
+      </w:rPr>
+    </w:lvl>
+    <w:lvl w:ilvl="7" w:tplc="04100003" w:tentative="1">
+      <w:start w:val="1"/>
+      <w:numFmt w:val="bullet"/>
+      <w:lvlText w:val="o"/>
+      <w:lvlJc w:val="left"/>
+      <w:pPr>
+        <w:ind w:left="6480" w:hanging="360"/>
+      </w:pPr>
+      <w:rPr>
+        <w:rFonts w:ascii="Courier New" w:hAnsi="Courier New" w:cs="Courier New" w:hint="default"/>
+      </w:rPr>
+    </w:lvl>
+    <w:lvl w:ilvl="8" w:tplc="04100005" w:tentative="1">
+      <w:start w:val="1"/>
+      <w:numFmt w:val="bullet"/>
+      <w:lvlText w:val=""/>
+      <w:lvlJc w:val="left"/>
+      <w:pPr>
+        <w:ind w:left="7200" w:hanging="360"/>
+      </w:pPr>
+      <w:rPr>
+        <w:rFonts w:ascii="Wingdings" w:hAnsi="Wingdings" w:hint="default"/>
+      </w:rPr>
+    </w:lvl>
+  </w:abstractNum>
   <w:abstractNum w:abstractNumId="21" w15:restartNumberingAfterBreak="0">
-    <w:nsid w:val="3DD601A8"/>
+    <w:nsid w:val="3B340B9C"/>
     <w:multiLevelType w:val="hybridMultilevel"/>
     <w:tmpl w:val="2EC6BE7E"/>
     <w:lvl w:ilvl="0" w:tplc="FFFFFFFF">
@@ -40987,7 +41295,7 @@
     </w:lvl>
   </w:abstractNum>
   <w:abstractNum w:abstractNumId="22" w15:restartNumberingAfterBreak="0">
-    <w:nsid w:val="3DED68AA"/>
+    <w:nsid w:val="3D8A15CC"/>
     <w:multiLevelType w:val="hybridMultilevel"/>
     <w:tmpl w:val="2EC6BE7E"/>
     <w:lvl w:ilvl="0" w:tplc="FFFFFFFF">
@@ -41078,7 +41386,7 @@
     </w:lvl>
   </w:abstractNum>
   <w:abstractNum w:abstractNumId="23" w15:restartNumberingAfterBreak="0">
-    <w:nsid w:val="3FD226FA"/>
+    <w:nsid w:val="3DD601A8"/>
     <w:multiLevelType w:val="hybridMultilevel"/>
     <w:tmpl w:val="2EC6BE7E"/>
     <w:lvl w:ilvl="0" w:tplc="FFFFFFFF">
@@ -41169,7 +41477,7 @@
     </w:lvl>
   </w:abstractNum>
   <w:abstractNum w:abstractNumId="24" w15:restartNumberingAfterBreak="0">
-    <w:nsid w:val="43462740"/>
+    <w:nsid w:val="3DED68AA"/>
     <w:multiLevelType w:val="hybridMultilevel"/>
     <w:tmpl w:val="2EC6BE7E"/>
     <w:lvl w:ilvl="0" w:tplc="FFFFFFFF">
@@ -41260,120 +41568,7 @@
     </w:lvl>
   </w:abstractNum>
   <w:abstractNum w:abstractNumId="25" w15:restartNumberingAfterBreak="0">
-    <w:nsid w:val="45273801"/>
-    <w:multiLevelType w:val="hybridMultilevel"/>
-    <w:tmpl w:val="9E909D4C"/>
-    <w:lvl w:ilvl="0" w:tplc="04100003">
-      <w:start w:val="1"/>
-      <w:numFmt w:val="bullet"/>
-      <w:lvlText w:val="o"/>
-      <w:lvlJc w:val="left"/>
-      <w:pPr>
-        <w:ind w:left="1440" w:hanging="360"/>
-      </w:pPr>
-      <w:rPr>
-        <w:rFonts w:ascii="Courier New" w:hAnsi="Courier New" w:cs="Courier New" w:hint="default"/>
-      </w:rPr>
-    </w:lvl>
-    <w:lvl w:ilvl="1" w:tplc="04100003" w:tentative="1">
-      <w:start w:val="1"/>
-      <w:numFmt w:val="bullet"/>
-      <w:lvlText w:val="o"/>
-      <w:lvlJc w:val="left"/>
-      <w:pPr>
-        <w:ind w:left="2160" w:hanging="360"/>
-      </w:pPr>
-      <w:rPr>
-        <w:rFonts w:ascii="Courier New" w:hAnsi="Courier New" w:cs="Courier New" w:hint="default"/>
-      </w:rPr>
-    </w:lvl>
-    <w:lvl w:ilvl="2" w:tplc="04100005" w:tentative="1">
-      <w:start w:val="1"/>
-      <w:numFmt w:val="bullet"/>
-      <w:lvlText w:val=""/>
-      <w:lvlJc w:val="left"/>
-      <w:pPr>
-        <w:ind w:left="2880" w:hanging="360"/>
-      </w:pPr>
-      <w:rPr>
-        <w:rFonts w:ascii="Wingdings" w:hAnsi="Wingdings" w:hint="default"/>
-      </w:rPr>
-    </w:lvl>
-    <w:lvl w:ilvl="3" w:tplc="04100001" w:tentative="1">
-      <w:start w:val="1"/>
-      <w:numFmt w:val="bullet"/>
-      <w:lvlText w:val=""/>
-      <w:lvlJc w:val="left"/>
-      <w:pPr>
-        <w:ind w:left="3600" w:hanging="360"/>
-      </w:pPr>
-      <w:rPr>
-        <w:rFonts w:ascii="Symbol" w:hAnsi="Symbol" w:hint="default"/>
-      </w:rPr>
-    </w:lvl>
-    <w:lvl w:ilvl="4" w:tplc="04100003" w:tentative="1">
-      <w:start w:val="1"/>
-      <w:numFmt w:val="bullet"/>
-      <w:lvlText w:val="o"/>
-      <w:lvlJc w:val="left"/>
-      <w:pPr>
-        <w:ind w:left="4320" w:hanging="360"/>
-      </w:pPr>
-      <w:rPr>
-        <w:rFonts w:ascii="Courier New" w:hAnsi="Courier New" w:cs="Courier New" w:hint="default"/>
-      </w:rPr>
-    </w:lvl>
-    <w:lvl w:ilvl="5" w:tplc="04100005" w:tentative="1">
-      <w:start w:val="1"/>
-      <w:numFmt w:val="bullet"/>
-      <w:lvlText w:val=""/>
-      <w:lvlJc w:val="left"/>
-      <w:pPr>
-        <w:ind w:left="5040" w:hanging="360"/>
-      </w:pPr>
-      <w:rPr>
-        <w:rFonts w:ascii="Wingdings" w:hAnsi="Wingdings" w:hint="default"/>
-      </w:rPr>
-    </w:lvl>
-    <w:lvl w:ilvl="6" w:tplc="04100001" w:tentative="1">
-      <w:start w:val="1"/>
-      <w:numFmt w:val="bullet"/>
-      <w:lvlText w:val=""/>
-      <w:lvlJc w:val="left"/>
-      <w:pPr>
-        <w:ind w:left="5760" w:hanging="360"/>
-      </w:pPr>
-      <w:rPr>
-        <w:rFonts w:ascii="Symbol" w:hAnsi="Symbol" w:hint="default"/>
-      </w:rPr>
-    </w:lvl>
-    <w:lvl w:ilvl="7" w:tplc="04100003" w:tentative="1">
-      <w:start w:val="1"/>
-      <w:numFmt w:val="bullet"/>
-      <w:lvlText w:val="o"/>
-      <w:lvlJc w:val="left"/>
-      <w:pPr>
-        <w:ind w:left="6480" w:hanging="360"/>
-      </w:pPr>
-      <w:rPr>
-        <w:rFonts w:ascii="Courier New" w:hAnsi="Courier New" w:cs="Courier New" w:hint="default"/>
-      </w:rPr>
-    </w:lvl>
-    <w:lvl w:ilvl="8" w:tplc="04100005" w:tentative="1">
-      <w:start w:val="1"/>
-      <w:numFmt w:val="bullet"/>
-      <w:lvlText w:val=""/>
-      <w:lvlJc w:val="left"/>
-      <w:pPr>
-        <w:ind w:left="7200" w:hanging="360"/>
-      </w:pPr>
-      <w:rPr>
-        <w:rFonts w:ascii="Wingdings" w:hAnsi="Wingdings" w:hint="default"/>
-      </w:rPr>
-    </w:lvl>
-  </w:abstractNum>
-  <w:abstractNum w:abstractNumId="26" w15:restartNumberingAfterBreak="0">
-    <w:nsid w:val="47AF3FD7"/>
+    <w:nsid w:val="3FD226FA"/>
     <w:multiLevelType w:val="hybridMultilevel"/>
     <w:tmpl w:val="2EC6BE7E"/>
     <w:lvl w:ilvl="0" w:tplc="FFFFFFFF">
@@ -41463,8 +41658,8 @@
       </w:pPr>
     </w:lvl>
   </w:abstractNum>
-  <w:abstractNum w:abstractNumId="27" w15:restartNumberingAfterBreak="0">
-    <w:nsid w:val="493669FA"/>
+  <w:abstractNum w:abstractNumId="26" w15:restartNumberingAfterBreak="0">
+    <w:nsid w:val="43462740"/>
     <w:multiLevelType w:val="hybridMultilevel"/>
     <w:tmpl w:val="2EC6BE7E"/>
     <w:lvl w:ilvl="0" w:tplc="FFFFFFFF">
@@ -41554,8 +41749,121 @@
       </w:pPr>
     </w:lvl>
   </w:abstractNum>
+  <w:abstractNum w:abstractNumId="27" w15:restartNumberingAfterBreak="0">
+    <w:nsid w:val="45273801"/>
+    <w:multiLevelType w:val="hybridMultilevel"/>
+    <w:tmpl w:val="9E909D4C"/>
+    <w:lvl w:ilvl="0" w:tplc="04100003">
+      <w:start w:val="1"/>
+      <w:numFmt w:val="bullet"/>
+      <w:lvlText w:val="o"/>
+      <w:lvlJc w:val="left"/>
+      <w:pPr>
+        <w:ind w:left="1440" w:hanging="360"/>
+      </w:pPr>
+      <w:rPr>
+        <w:rFonts w:ascii="Courier New" w:hAnsi="Courier New" w:cs="Courier New" w:hint="default"/>
+      </w:rPr>
+    </w:lvl>
+    <w:lvl w:ilvl="1" w:tplc="04100003" w:tentative="1">
+      <w:start w:val="1"/>
+      <w:numFmt w:val="bullet"/>
+      <w:lvlText w:val="o"/>
+      <w:lvlJc w:val="left"/>
+      <w:pPr>
+        <w:ind w:left="2160" w:hanging="360"/>
+      </w:pPr>
+      <w:rPr>
+        <w:rFonts w:ascii="Courier New" w:hAnsi="Courier New" w:cs="Courier New" w:hint="default"/>
+      </w:rPr>
+    </w:lvl>
+    <w:lvl w:ilvl="2" w:tplc="04100005" w:tentative="1">
+      <w:start w:val="1"/>
+      <w:numFmt w:val="bullet"/>
+      <w:lvlText w:val=""/>
+      <w:lvlJc w:val="left"/>
+      <w:pPr>
+        <w:ind w:left="2880" w:hanging="360"/>
+      </w:pPr>
+      <w:rPr>
+        <w:rFonts w:ascii="Wingdings" w:hAnsi="Wingdings" w:hint="default"/>
+      </w:rPr>
+    </w:lvl>
+    <w:lvl w:ilvl="3" w:tplc="04100001" w:tentative="1">
+      <w:start w:val="1"/>
+      <w:numFmt w:val="bullet"/>
+      <w:lvlText w:val=""/>
+      <w:lvlJc w:val="left"/>
+      <w:pPr>
+        <w:ind w:left="3600" w:hanging="360"/>
+      </w:pPr>
+      <w:rPr>
+        <w:rFonts w:ascii="Symbol" w:hAnsi="Symbol" w:hint="default"/>
+      </w:rPr>
+    </w:lvl>
+    <w:lvl w:ilvl="4" w:tplc="04100003" w:tentative="1">
+      <w:start w:val="1"/>
+      <w:numFmt w:val="bullet"/>
+      <w:lvlText w:val="o"/>
+      <w:lvlJc w:val="left"/>
+      <w:pPr>
+        <w:ind w:left="4320" w:hanging="360"/>
+      </w:pPr>
+      <w:rPr>
+        <w:rFonts w:ascii="Courier New" w:hAnsi="Courier New" w:cs="Courier New" w:hint="default"/>
+      </w:rPr>
+    </w:lvl>
+    <w:lvl w:ilvl="5" w:tplc="04100005" w:tentative="1">
+      <w:start w:val="1"/>
+      <w:numFmt w:val="bullet"/>
+      <w:lvlText w:val=""/>
+      <w:lvlJc w:val="left"/>
+      <w:pPr>
+        <w:ind w:left="5040" w:hanging="360"/>
+      </w:pPr>
+      <w:rPr>
+        <w:rFonts w:ascii="Wingdings" w:hAnsi="Wingdings" w:hint="default"/>
+      </w:rPr>
+    </w:lvl>
+    <w:lvl w:ilvl="6" w:tplc="04100001" w:tentative="1">
+      <w:start w:val="1"/>
+      <w:numFmt w:val="bullet"/>
+      <w:lvlText w:val=""/>
+      <w:lvlJc w:val="left"/>
+      <w:pPr>
+        <w:ind w:left="5760" w:hanging="360"/>
+      </w:pPr>
+      <w:rPr>
+        <w:rFonts w:ascii="Symbol" w:hAnsi="Symbol" w:hint="default"/>
+      </w:rPr>
+    </w:lvl>
+    <w:lvl w:ilvl="7" w:tplc="04100003" w:tentative="1">
+      <w:start w:val="1"/>
+      <w:numFmt w:val="bullet"/>
+      <w:lvlText w:val="o"/>
+      <w:lvlJc w:val="left"/>
+      <w:pPr>
+        <w:ind w:left="6480" w:hanging="360"/>
+      </w:pPr>
+      <w:rPr>
+        <w:rFonts w:ascii="Courier New" w:hAnsi="Courier New" w:cs="Courier New" w:hint="default"/>
+      </w:rPr>
+    </w:lvl>
+    <w:lvl w:ilvl="8" w:tplc="04100005" w:tentative="1">
+      <w:start w:val="1"/>
+      <w:numFmt w:val="bullet"/>
+      <w:lvlText w:val=""/>
+      <w:lvlJc w:val="left"/>
+      <w:pPr>
+        <w:ind w:left="7200" w:hanging="360"/>
+      </w:pPr>
+      <w:rPr>
+        <w:rFonts w:ascii="Wingdings" w:hAnsi="Wingdings" w:hint="default"/>
+      </w:rPr>
+    </w:lvl>
+  </w:abstractNum>
   <w:abstractNum w:abstractNumId="28" w15:restartNumberingAfterBreak="0">
-    <w:nsid w:val="4C43612E"/>
+    <w:nsid w:val="47AF3FD7"/>
     <w:multiLevelType w:val="hybridMultilevel"/>
     <w:tmpl w:val="2EC6BE7E"/>
     <w:lvl w:ilvl="0" w:tplc="FFFFFFFF">
@@ -41646,7 +41954,7 @@
     </w:lvl>
   </w:abstractNum>
   <w:abstractNum w:abstractNumId="29" w15:restartNumberingAfterBreak="0">
-    <w:nsid w:val="4EFF5F05"/>
+    <w:nsid w:val="493669FA"/>
     <w:multiLevelType w:val="hybridMultilevel"/>
     <w:tmpl w:val="2EC6BE7E"/>
     <w:lvl w:ilvl="0" w:tplc="FFFFFFFF">
@@ -41737,7 +42045,7 @@
     </w:lvl>
   </w:abstractNum>
   <w:abstractNum w:abstractNumId="30" w15:restartNumberingAfterBreak="0">
-    <w:nsid w:val="4FD444A4"/>
+    <w:nsid w:val="4C43612E"/>
     <w:multiLevelType w:val="hybridMultilevel"/>
     <w:tmpl w:val="2EC6BE7E"/>
     <w:lvl w:ilvl="0" w:tplc="FFFFFFFF">
@@ -41828,7 +42136,7 @@
     </w:lvl>
   </w:abstractNum>
   <w:abstractNum w:abstractNumId="31" w15:restartNumberingAfterBreak="0">
-    <w:nsid w:val="5105738B"/>
+    <w:nsid w:val="4EFF5F05"/>
     <w:multiLevelType w:val="hybridMultilevel"/>
     <w:tmpl w:val="2EC6BE7E"/>
     <w:lvl w:ilvl="0" w:tplc="FFFFFFFF">
@@ -41919,7 +42227,7 @@
     </w:lvl>
   </w:abstractNum>
   <w:abstractNum w:abstractNumId="32" w15:restartNumberingAfterBreak="0">
-    <w:nsid w:val="53496818"/>
+    <w:nsid w:val="4FD444A4"/>
     <w:multiLevelType w:val="hybridMultilevel"/>
     <w:tmpl w:val="2EC6BE7E"/>
     <w:lvl w:ilvl="0" w:tplc="FFFFFFFF">
@@ -42010,7 +42318,7 @@
     </w:lvl>
   </w:abstractNum>
   <w:abstractNum w:abstractNumId="33" w15:restartNumberingAfterBreak="0">
-    <w:nsid w:val="54BB5DEA"/>
+    <w:nsid w:val="5105738B"/>
     <w:multiLevelType w:val="hybridMultilevel"/>
     <w:tmpl w:val="2EC6BE7E"/>
     <w:lvl w:ilvl="0" w:tplc="FFFFFFFF">
@@ -42101,96 +42409,7 @@
     </w:lvl>
   </w:abstractNum>
   <w:abstractNum w:abstractNumId="34" w15:restartNumberingAfterBreak="0">
-    <w:nsid w:val="56FB28AA"/>
-    <w:multiLevelType w:val="hybridMultilevel"/>
-    <w:tmpl w:val="CB2CFEC4"/>
-    <w:lvl w:ilvl="0" w:tplc="E5720DD0">
-      <w:start w:val="1"/>
-      <w:numFmt w:val="decimal"/>
-      <w:lvlText w:val="%1."/>
-      <w:lvlJc w:val="left"/>
-      <w:pPr>
-        <w:ind w:left="1080" w:hanging="720"/>
-      </w:pPr>
-      <w:rPr>
-        <w:rFonts w:hint="default"/>
-      </w:rPr>
-    </w:lvl>
-    <w:lvl w:ilvl="1" w:tplc="04100019">
-      <w:start w:val="1"/>
-      <w:numFmt w:val="lowerLetter"/>
-      <w:lvlText w:val="%2."/>
-      <w:lvlJc w:val="left"/>
-      <w:pPr>
-        <w:ind w:left="1440" w:hanging="360"/>
-      </w:pPr>
-    </w:lvl>
-    <w:lvl w:ilvl="2" w:tplc="0410001B" w:tentative="1">
-      <w:start w:val="1"/>
-      <w:numFmt w:val="lowerRoman"/>
-      <w:lvlText w:val="%3."/>
-      <w:lvlJc w:val="right"/>
-      <w:pPr>
-        <w:ind w:left="2160" w:hanging="180"/>
-      </w:pPr>
-    </w:lvl>
-    <w:lvl w:ilvl="3" w:tplc="0410000F" w:tentative="1">
-      <w:start w:val="1"/>
-      <w:numFmt w:val="decimal"/>
-      <w:lvlText w:val="%4."/>
-      <w:lvlJc w:val="left"/>
-      <w:pPr>
-        <w:ind w:left="2880" w:hanging="360"/>
-      </w:pPr>
-    </w:lvl>
-    <w:lvl w:ilvl="4" w:tplc="04100019" w:tentative="1">
-      <w:start w:val="1"/>
-      <w:numFmt w:val="lowerLetter"/>
-      <w:lvlText w:val="%5."/>
-      <w:lvlJc w:val="left"/>
-      <w:pPr>
-        <w:ind w:left="3600" w:hanging="360"/>
-      </w:pPr>
-    </w:lvl>
-    <w:lvl w:ilvl="5" w:tplc="0410001B" w:tentative="1">
-      <w:start w:val="1"/>
-      <w:numFmt w:val="lowerRoman"/>
-      <w:lvlText w:val="%6."/>
-      <w:lvlJc w:val="right"/>
-      <w:pPr>
-        <w:ind w:left="4320" w:hanging="180"/>
-      </w:pPr>
-    </w:lvl>
-    <w:lvl w:ilvl="6" w:tplc="0410000F" w:tentative="1">
-      <w:start w:val="1"/>
-      <w:numFmt w:val="decimal"/>
-      <w:lvlText w:val="%7."/>
-      <w:lvlJc w:val="left"/>
-      <w:pPr>
-        <w:ind w:left="5040" w:hanging="360"/>
-      </w:pPr>
-    </w:lvl>
-    <w:lvl w:ilvl="7" w:tplc="04100019" w:tentative="1">
-      <w:start w:val="1"/>
-      <w:numFmt w:val="lowerLetter"/>
-      <w:lvlText w:val="%8."/>
-      <w:lvlJc w:val="left"/>
-      <w:pPr>
-        <w:ind w:left="5760" w:hanging="360"/>
-      </w:pPr>
-    </w:lvl>
-    <w:lvl w:ilvl="8" w:tplc="0410001B" w:tentative="1">
-      <w:start w:val="1"/>
-      <w:numFmt w:val="lowerRoman"/>
-      <w:lvlText w:val="%9."/>
-      <w:lvlJc w:val="right"/>
-      <w:pPr>
-        <w:ind w:left="6480" w:hanging="180"/>
-      </w:pPr>
-    </w:lvl>
-  </w:abstractNum>
-  <w:abstractNum w:abstractNumId="35" w15:restartNumberingAfterBreak="0">
-    <w:nsid w:val="576204AD"/>
+    <w:nsid w:val="53496818"/>
     <w:multiLevelType w:val="hybridMultilevel"/>
     <w:tmpl w:val="2EC6BE7E"/>
     <w:lvl w:ilvl="0" w:tplc="FFFFFFFF">
@@ -42280,8 +42499,8 @@
       </w:pPr>
     </w:lvl>
   </w:abstractNum>
-  <w:abstractNum w:abstractNumId="36" w15:restartNumberingAfterBreak="0">
-    <w:nsid w:val="58243073"/>
+  <w:abstractNum w:abstractNumId="35" w15:restartNumberingAfterBreak="0">
+    <w:nsid w:val="54BB5DEA"/>
     <w:multiLevelType w:val="hybridMultilevel"/>
     <w:tmpl w:val="2EC6BE7E"/>
     <w:lvl w:ilvl="0" w:tplc="FFFFFFFF">
@@ -42371,8 +42590,97 @@
       </w:pPr>
     </w:lvl>
   </w:abstractNum>
+  <w:abstractNum w:abstractNumId="36" w15:restartNumberingAfterBreak="0">
+    <w:nsid w:val="56FB28AA"/>
+    <w:multiLevelType w:val="hybridMultilevel"/>
+    <w:tmpl w:val="CB2CFEC4"/>
+    <w:lvl w:ilvl="0" w:tplc="E5720DD0">
+      <w:start w:val="1"/>
+      <w:numFmt w:val="decimal"/>
+      <w:lvlText w:val="%1."/>
+      <w:lvlJc w:val="left"/>
+      <w:pPr>
+        <w:ind w:left="1080" w:hanging="720"/>
+      </w:pPr>
+      <w:rPr>
+        <w:rFonts w:hint="default"/>
+      </w:rPr>
+    </w:lvl>
+    <w:lvl w:ilvl="1" w:tplc="04100019">
+      <w:start w:val="1"/>
+      <w:numFmt w:val="lowerLetter"/>
+      <w:lvlText w:val="%2."/>
+      <w:lvlJc w:val="left"/>
+      <w:pPr>
+        <w:ind w:left="1440" w:hanging="360"/>
+      </w:pPr>
+    </w:lvl>
+    <w:lvl w:ilvl="2" w:tplc="0410001B" w:tentative="1">
+      <w:start w:val="1"/>
+      <w:numFmt w:val="lowerRoman"/>
+      <w:lvlText w:val="%3."/>
+      <w:lvlJc w:val="right"/>
+      <w:pPr>
+        <w:ind w:left="2160" w:hanging="180"/>
+      </w:pPr>
+    </w:lvl>
+    <w:lvl w:ilvl="3" w:tplc="0410000F" w:tentative="1">
+      <w:start w:val="1"/>
+      <w:numFmt w:val="decimal"/>
+      <w:lvlText w:val="%4."/>
+      <w:lvlJc w:val="left"/>
+      <w:pPr>
+        <w:ind w:left="2880" w:hanging="360"/>
+      </w:pPr>
+    </w:lvl>
+    <w:lvl w:ilvl="4" w:tplc="04100019" w:tentative="1">
+      <w:start w:val="1"/>
+      <w:numFmt w:val="lowerLetter"/>
+      <w:lvlText w:val="%5."/>
+      <w:lvlJc w:val="left"/>
+      <w:pPr>
+        <w:ind w:left="3600" w:hanging="360"/>
+      </w:pPr>
+    </w:lvl>
+    <w:lvl w:ilvl="5" w:tplc="0410001B" w:tentative="1">
+      <w:start w:val="1"/>
+      <w:numFmt w:val="lowerRoman"/>
+      <w:lvlText w:val="%6."/>
+      <w:lvlJc w:val="right"/>
+      <w:pPr>
+        <w:ind w:left="4320" w:hanging="180"/>
+      </w:pPr>
+    </w:lvl>
+    <w:lvl w:ilvl="6" w:tplc="0410000F" w:tentative="1">
+      <w:start w:val="1"/>
+      <w:numFmt w:val="decimal"/>
+      <w:lvlText w:val="%7."/>
+      <w:lvlJc w:val="left"/>
+      <w:pPr>
+        <w:ind w:left="5040" w:hanging="360"/>
+      </w:pPr>
+    </w:lvl>
+    <w:lvl w:ilvl="7" w:tplc="04100019" w:tentative="1">
+      <w:start w:val="1"/>
+      <w:numFmt w:val="lowerLetter"/>
+      <w:lvlText w:val="%8."/>
+      <w:lvlJc w:val="left"/>
+      <w:pPr>
+        <w:ind w:left="5760" w:hanging="360"/>
+      </w:pPr>
+    </w:lvl>
+    <w:lvl w:ilvl="8" w:tplc="0410001B" w:tentative="1">
+      <w:start w:val="1"/>
+      <w:numFmt w:val="lowerRoman"/>
+      <w:lvlText w:val="%9."/>
+      <w:lvlJc w:val="right"/>
+      <w:pPr>
+        <w:ind w:left="6480" w:hanging="180"/>
+      </w:pPr>
+    </w:lvl>
+  </w:abstractNum>
   <w:abstractNum w:abstractNumId="37" w15:restartNumberingAfterBreak="0">
-    <w:nsid w:val="58BA231A"/>
+    <w:nsid w:val="576204AD"/>
     <w:multiLevelType w:val="hybridMultilevel"/>
     <w:tmpl w:val="2EC6BE7E"/>
     <w:lvl w:ilvl="0" w:tplc="FFFFFFFF">
@@ -42463,121 +42771,7 @@
     </w:lvl>
   </w:abstractNum>
   <w:abstractNum w:abstractNumId="38" w15:restartNumberingAfterBreak="0">
-    <w:nsid w:val="5BD712DD"/>
-    <w:multiLevelType w:val="multilevel"/>
-    <w:tmpl w:val="5FBC02F6"/>
-    <w:lvl w:ilvl="0">
-      <w:start w:val="1"/>
-      <w:numFmt w:val="decimal"/>
-      <w:lvlText w:val="%1"/>
-      <w:lvlJc w:val="left"/>
-      <w:pPr>
-        <w:ind w:left="504" w:hanging="504"/>
-      </w:pPr>
-      <w:rPr>
-        <w:rFonts w:hint="default"/>
-      </w:rPr>
-    </w:lvl>
-    <w:lvl w:ilvl="1">
-      <w:start w:val="1"/>
-      <w:numFmt w:val="decimal"/>
-      <w:lvlText w:val="%1.%2"/>
-      <w:lvlJc w:val="left"/>
-      <w:pPr>
-        <w:ind w:left="720" w:hanging="720"/>
-      </w:pPr>
-      <w:rPr>
-        <w:rFonts w:hint="default"/>
-        <w:color w:val="3E762A" w:themeColor="accent1" w:themeShade="BF"/>
-      </w:rPr>
-    </w:lvl>
-    <w:lvl w:ilvl="2">
-      <w:start w:val="1"/>
-      <w:numFmt w:val="decimal"/>
-      <w:lvlText w:val="%1.%2.%3"/>
-      <w:lvlJc w:val="left"/>
-      <w:pPr>
-        <w:ind w:left="1080" w:hanging="1080"/>
-      </w:pPr>
-      <w:rPr>
-        <w:rFonts w:hint="default"/>
-      </w:rPr>
-    </w:lvl>
-    <w:lvl w:ilvl="3">
-      <w:start w:val="1"/>
-      <w:numFmt w:val="decimal"/>
-      <w:lvlText w:val="%1.%2.%3.%4"/>
-      <w:lvlJc w:val="left"/>
-      <w:pPr>
-        <w:ind w:left="1440" w:hanging="1440"/>
-      </w:pPr>
-      <w:rPr>
-        <w:rFonts w:hint="default"/>
-      </w:rPr>
-    </w:lvl>
-    <w:lvl w:ilvl="4">
-      <w:start w:val="1"/>
-      <w:numFmt w:val="decimal"/>
-      <w:lvlText w:val="%1.%2.%3.%4.%5"/>
-      <w:lvlJc w:val="left"/>
-      <w:pPr>
-        <w:ind w:left="1800" w:hanging="1800"/>
-      </w:pPr>
-      <w:rPr>
-        <w:rFonts w:hint="default"/>
-      </w:rPr>
-    </w:lvl>
-    <w:lvl w:ilvl="5">
-      <w:start w:val="1"/>
-      <w:numFmt w:val="decimal"/>
-      <w:lvlText w:val="%1.%2.%3.%4.%5.%6"/>
-      <w:lvlJc w:val="left"/>
-      <w:pPr>
-        <w:ind w:left="2160" w:hanging="2160"/>
-      </w:pPr>
-      <w:rPr>
-        <w:rFonts w:hint="default"/>
-      </w:rPr>
-    </w:lvl>
-    <w:lvl w:ilvl="6">
-      <w:start w:val="1"/>
-      <w:numFmt w:val="decimal"/>
-      <w:lvlText w:val="%1.%2.%3.%4.%5.%6.%7"/>
-      <w:lvlJc w:val="left"/>
-      <w:pPr>
-        <w:ind w:left="2520" w:hanging="2520"/>
-      </w:pPr>
-      <w:rPr>
-        <w:rFonts w:hint="default"/>
-      </w:rPr>
-    </w:lvl>
-    <w:lvl w:ilvl="7">
-      <w:start w:val="1"/>
-      <w:numFmt w:val="decimal"/>
-      <w:lvlText w:val="%1.%2.%3.%4.%5.%6.%7.%8"/>
-      <w:lvlJc w:val="left"/>
-      <w:pPr>
-        <w:ind w:left="2880" w:hanging="2880"/>
-      </w:pPr>
-      <w:rPr>
-        <w:rFonts w:hint="default"/>
-      </w:rPr>
-    </w:lvl>
-    <w:lvl w:ilvl="8">
-      <w:start w:val="1"/>
-      <w:numFmt w:val="decimal"/>
-      <w:lvlText w:val="%1.%2.%3.%4.%5.%6.%7.%8.%9"/>
-      <w:lvlJc w:val="left"/>
-      <w:pPr>
-        <w:ind w:left="3240" w:hanging="3240"/>
-      </w:pPr>
-      <w:rPr>
-        <w:rFonts w:hint="default"/>
-      </w:rPr>
-    </w:lvl>
-  </w:abstractNum>
-  <w:abstractNum w:abstractNumId="39" w15:restartNumberingAfterBreak="0">
-    <w:nsid w:val="5E7C108B"/>
+    <w:nsid w:val="58243073"/>
     <w:multiLevelType w:val="hybridMultilevel"/>
     <w:tmpl w:val="2EC6BE7E"/>
     <w:lvl w:ilvl="0" w:tplc="FFFFFFFF">
@@ -42667,8 +42861,8 @@
       </w:pPr>
     </w:lvl>
   </w:abstractNum>
-  <w:abstractNum w:abstractNumId="40" w15:restartNumberingAfterBreak="0">
-    <w:nsid w:val="5F3B31AD"/>
+  <w:abstractNum w:abstractNumId="39" w15:restartNumberingAfterBreak="0">
+    <w:nsid w:val="58BA231A"/>
     <w:multiLevelType w:val="hybridMultilevel"/>
     <w:tmpl w:val="2EC6BE7E"/>
     <w:lvl w:ilvl="0" w:tplc="FFFFFFFF">
@@ -42758,8 +42952,122 @@
       </w:pPr>
     </w:lvl>
   </w:abstractNum>
+  <w:abstractNum w:abstractNumId="40" w15:restartNumberingAfterBreak="0">
+    <w:nsid w:val="5BD712DD"/>
+    <w:multiLevelType w:val="multilevel"/>
+    <w:tmpl w:val="5FBC02F6"/>
+    <w:lvl w:ilvl="0">
+      <w:start w:val="1"/>
+      <w:numFmt w:val="decimal"/>
+      <w:lvlText w:val="%1"/>
+      <w:lvlJc w:val="left"/>
+      <w:pPr>
+        <w:ind w:left="504" w:hanging="504"/>
+      </w:pPr>
+      <w:rPr>
+        <w:rFonts w:hint="default"/>
+      </w:rPr>
+    </w:lvl>
+    <w:lvl w:ilvl="1">
+      <w:start w:val="1"/>
+      <w:numFmt w:val="decimal"/>
+      <w:lvlText w:val="%1.%2"/>
+      <w:lvlJc w:val="left"/>
+      <w:pPr>
+        <w:ind w:left="720" w:hanging="720"/>
+      </w:pPr>
+      <w:rPr>
+        <w:rFonts w:hint="default"/>
+        <w:color w:val="3E762A" w:themeColor="accent1" w:themeShade="BF"/>
+      </w:rPr>
+    </w:lvl>
+    <w:lvl w:ilvl="2">
+      <w:start w:val="1"/>
+      <w:numFmt w:val="decimal"/>
+      <w:lvlText w:val="%1.%2.%3"/>
+      <w:lvlJc w:val="left"/>
+      <w:pPr>
+        <w:ind w:left="1080" w:hanging="1080"/>
+      </w:pPr>
+      <w:rPr>
+        <w:rFonts w:hint="default"/>
+      </w:rPr>
+    </w:lvl>
+    <w:lvl w:ilvl="3">
+      <w:start w:val="1"/>
+      <w:numFmt w:val="decimal"/>
+      <w:lvlText w:val="%1.%2.%3.%4"/>
+      <w:lvlJc w:val="left"/>
+      <w:pPr>
+        <w:ind w:left="1440" w:hanging="1440"/>
+      </w:pPr>
+      <w:rPr>
+        <w:rFonts w:hint="default"/>
+      </w:rPr>
+    </w:lvl>
+    <w:lvl w:ilvl="4">
+      <w:start w:val="1"/>
+      <w:numFmt w:val="decimal"/>
+      <w:lvlText w:val="%1.%2.%3.%4.%5"/>
+      <w:lvlJc w:val="left"/>
+      <w:pPr>
+        <w:ind w:left="1800" w:hanging="1800"/>
+      </w:pPr>
+      <w:rPr>
+        <w:rFonts w:hint="default"/>
+      </w:rPr>
+    </w:lvl>
+    <w:lvl w:ilvl="5">
+      <w:start w:val="1"/>
+      <w:numFmt w:val="decimal"/>
+      <w:lvlText w:val="%1.%2.%3.%4.%5.%6"/>
+      <w:lvlJc w:val="left"/>
+      <w:pPr>
+        <w:ind w:left="2160" w:hanging="2160"/>
+      </w:pPr>
+      <w:rPr>
+        <w:rFonts w:hint="default"/>
+      </w:rPr>
+    </w:lvl>
+    <w:lvl w:ilvl="6">
+      <w:start w:val="1"/>
+      <w:numFmt w:val="decimal"/>
+      <w:lvlText w:val="%1.%2.%3.%4.%5.%6.%7"/>
+      <w:lvlJc w:val="left"/>
+      <w:pPr>
+        <w:ind w:left="2520" w:hanging="2520"/>
+      </w:pPr>
+      <w:rPr>
+        <w:rFonts w:hint="default"/>
+      </w:rPr>
+    </w:lvl>
+    <w:lvl w:ilvl="7">
+      <w:start w:val="1"/>
+      <w:numFmt w:val="decimal"/>
+      <w:lvlText w:val="%1.%2.%3.%4.%5.%6.%7.%8"/>
+      <w:lvlJc w:val="left"/>
+      <w:pPr>
+        <w:ind w:left="2880" w:hanging="2880"/>
+      </w:pPr>
+      <w:rPr>
+        <w:rFonts w:hint="default"/>
+      </w:rPr>
+    </w:lvl>
+    <w:lvl w:ilvl="8">
+      <w:start w:val="1"/>
+      <w:numFmt w:val="decimal"/>
+      <w:lvlText w:val="%1.%2.%3.%4.%5.%6.%7.%8.%9"/>
+      <w:lvlJc w:val="left"/>
+      <w:pPr>
+        <w:ind w:left="3240" w:hanging="3240"/>
+      </w:pPr>
+      <w:rPr>
+        <w:rFonts w:hint="default"/>
+      </w:rPr>
+    </w:lvl>
+  </w:abstractNum>
   <w:abstractNum w:abstractNumId="41" w15:restartNumberingAfterBreak="0">
-    <w:nsid w:val="61442FD1"/>
+    <w:nsid w:val="5E7C108B"/>
     <w:multiLevelType w:val="hybridMultilevel"/>
     <w:tmpl w:val="2EC6BE7E"/>
     <w:lvl w:ilvl="0" w:tplc="FFFFFFFF">
@@ -42850,7 +43158,7 @@
     </w:lvl>
   </w:abstractNum>
   <w:abstractNum w:abstractNumId="42" w15:restartNumberingAfterBreak="0">
-    <w:nsid w:val="65B3439A"/>
+    <w:nsid w:val="5F3B31AD"/>
     <w:multiLevelType w:val="hybridMultilevel"/>
     <w:tmpl w:val="2EC6BE7E"/>
     <w:lvl w:ilvl="0" w:tplc="FFFFFFFF">
@@ -42941,7 +43249,7 @@
     </w:lvl>
   </w:abstractNum>
   <w:abstractNum w:abstractNumId="43" w15:restartNumberingAfterBreak="0">
-    <w:nsid w:val="663B4416"/>
+    <w:nsid w:val="61442FD1"/>
     <w:multiLevelType w:val="hybridMultilevel"/>
     <w:tmpl w:val="2EC6BE7E"/>
     <w:lvl w:ilvl="0" w:tplc="FFFFFFFF">
@@ -43032,7 +43340,7 @@
     </w:lvl>
   </w:abstractNum>
   <w:abstractNum w:abstractNumId="44" w15:restartNumberingAfterBreak="0">
-    <w:nsid w:val="67474E80"/>
+    <w:nsid w:val="65B3439A"/>
     <w:multiLevelType w:val="hybridMultilevel"/>
     <w:tmpl w:val="2EC6BE7E"/>
     <w:lvl w:ilvl="0" w:tplc="FFFFFFFF">
@@ -43123,7 +43431,7 @@
     </w:lvl>
   </w:abstractNum>
   <w:abstractNum w:abstractNumId="45" w15:restartNumberingAfterBreak="0">
-    <w:nsid w:val="67A32CC2"/>
+    <w:nsid w:val="663B4416"/>
     <w:multiLevelType w:val="hybridMultilevel"/>
     <w:tmpl w:val="2EC6BE7E"/>
     <w:lvl w:ilvl="0" w:tplc="FFFFFFFF">
@@ -43214,7 +43522,7 @@
     </w:lvl>
   </w:abstractNum>
   <w:abstractNum w:abstractNumId="46" w15:restartNumberingAfterBreak="0">
-    <w:nsid w:val="68717D99"/>
+    <w:nsid w:val="67474E80"/>
     <w:multiLevelType w:val="hybridMultilevel"/>
     <w:tmpl w:val="2EC6BE7E"/>
     <w:lvl w:ilvl="0" w:tplc="FFFFFFFF">
@@ -43305,6 +43613,188 @@
     </w:lvl>
   </w:abstractNum>
   <w:abstractNum w:abstractNumId="47" w15:restartNumberingAfterBreak="0">
+    <w:nsid w:val="67A32CC2"/>
+    <w:multiLevelType w:val="hybridMultilevel"/>
+    <w:tmpl w:val="2EC6BE7E"/>
+    <w:lvl w:ilvl="0" w:tplc="FFFFFFFF">
+      <w:start w:val="1"/>
+      <w:numFmt w:val="decimal"/>
+      <w:lvlText w:val="%1."/>
+      <w:lvlJc w:val="left"/>
+      <w:pPr>
+        <w:ind w:left="720" w:hanging="360"/>
+      </w:pPr>
+      <w:rPr>
+        <w:rFonts w:hint="default"/>
+        <w:b/>
+        <w:bCs/>
+      </w:rPr>
+    </w:lvl>
+    <w:lvl w:ilvl="1" w:tplc="FFFFFFFF" w:tentative="1">
+      <w:start w:val="1"/>
+      <w:numFmt w:val="lowerLetter"/>
+      <w:lvlText w:val="%2."/>
+      <w:lvlJc w:val="left"/>
+      <w:pPr>
+        <w:ind w:left="1440" w:hanging="360"/>
+      </w:pPr>
+    </w:lvl>
+    <w:lvl w:ilvl="2" w:tplc="FFFFFFFF" w:tentative="1">
+      <w:start w:val="1"/>
+      <w:numFmt w:val="lowerRoman"/>
+      <w:lvlText w:val="%3."/>
+      <w:lvlJc w:val="right"/>
+      <w:pPr>
+        <w:ind w:left="2160" w:hanging="180"/>
+      </w:pPr>
+    </w:lvl>
+    <w:lvl w:ilvl="3" w:tplc="FFFFFFFF" w:tentative="1">
+      <w:start w:val="1"/>
+      <w:numFmt w:val="decimal"/>
+      <w:lvlText w:val="%4."/>
+      <w:lvlJc w:val="left"/>
+      <w:pPr>
+        <w:ind w:left="2880" w:hanging="360"/>
+      </w:pPr>
+    </w:lvl>
+    <w:lvl w:ilvl="4" w:tplc="FFFFFFFF" w:tentative="1">
+      <w:start w:val="1"/>
+      <w:numFmt w:val="lowerLetter"/>
+      <w:lvlText w:val="%5."/>
+      <w:lvlJc w:val="left"/>
+      <w:pPr>
+        <w:ind w:left="3600" w:hanging="360"/>
+      </w:pPr>
+    </w:lvl>
+    <w:lvl w:ilvl="5" w:tplc="FFFFFFFF" w:tentative="1">
+      <w:start w:val="1"/>
+      <w:numFmt w:val="lowerRoman"/>
+      <w:lvlText w:val="%6."/>
+      <w:lvlJc w:val="right"/>
+      <w:pPr>
+        <w:ind w:left="4320" w:hanging="180"/>
+      </w:pPr>
+    </w:lvl>
+    <w:lvl w:ilvl="6" w:tplc="FFFFFFFF" w:tentative="1">
+      <w:start w:val="1"/>
+      <w:numFmt w:val="decimal"/>
+      <w:lvlText w:val="%7."/>
+      <w:lvlJc w:val="left"/>
+      <w:pPr>
+        <w:ind w:left="5040" w:hanging="360"/>
+      </w:pPr>
+    </w:lvl>
+    <w:lvl w:ilvl="7" w:tplc="FFFFFFFF" w:tentative="1">
+      <w:start w:val="1"/>
+      <w:numFmt w:val="lowerLetter"/>
+      <w:lvlText w:val="%8."/>
+      <w:lvlJc w:val="left"/>
+      <w:pPr>
+        <w:ind w:left="5760" w:hanging="360"/>
+      </w:pPr>
+    </w:lvl>
+    <w:lvl w:ilvl="8" w:tplc="FFFFFFFF" w:tentative="1">
+      <w:start w:val="1"/>
+      <w:numFmt w:val="lowerRoman"/>
+      <w:lvlText w:val="%9."/>
+      <w:lvlJc w:val="right"/>
+      <w:pPr>
+        <w:ind w:left="6480" w:hanging="180"/>
+      </w:pPr>
+    </w:lvl>
+  </w:abstractNum>
+  <w:abstractNum w:abstractNumId="48" w15:restartNumberingAfterBreak="0">
+    <w:nsid w:val="68717D99"/>
+    <w:multiLevelType w:val="hybridMultilevel"/>
+    <w:tmpl w:val="2EC6BE7E"/>
+    <w:lvl w:ilvl="0" w:tplc="FFFFFFFF">
+      <w:start w:val="1"/>
+      <w:numFmt w:val="decimal"/>
+      <w:lvlText w:val="%1."/>
+      <w:lvlJc w:val="left"/>
+      <w:pPr>
+        <w:ind w:left="720" w:hanging="360"/>
+      </w:pPr>
+      <w:rPr>
+        <w:rFonts w:hint="default"/>
+        <w:b/>
+        <w:bCs/>
+      </w:rPr>
+    </w:lvl>
+    <w:lvl w:ilvl="1" w:tplc="FFFFFFFF" w:tentative="1">
+      <w:start w:val="1"/>
+      <w:numFmt w:val="lowerLetter"/>
+      <w:lvlText w:val="%2."/>
+      <w:lvlJc w:val="left"/>
+      <w:pPr>
+        <w:ind w:left="1440" w:hanging="360"/>
+      </w:pPr>
+    </w:lvl>
+    <w:lvl w:ilvl="2" w:tplc="FFFFFFFF" w:tentative="1">
+      <w:start w:val="1"/>
+      <w:numFmt w:val="lowerRoman"/>
+      <w:lvlText w:val="%3."/>
+      <w:lvlJc w:val="right"/>
+      <w:pPr>
+        <w:ind w:left="2160" w:hanging="180"/>
+      </w:pPr>
+    </w:lvl>
+    <w:lvl w:ilvl="3" w:tplc="FFFFFFFF" w:tentative="1">
+      <w:start w:val="1"/>
+      <w:numFmt w:val="decimal"/>
+      <w:lvlText w:val="%4."/>
+      <w:lvlJc w:val="left"/>
+      <w:pPr>
+        <w:ind w:left="2880" w:hanging="360"/>
+      </w:pPr>
+    </w:lvl>
+    <w:lvl w:ilvl="4" w:tplc="FFFFFFFF" w:tentative="1">
+      <w:start w:val="1"/>
+      <w:numFmt w:val="lowerLetter"/>
+      <w:lvlText w:val="%5."/>
+      <w:lvlJc w:val="left"/>
+      <w:pPr>
+        <w:ind w:left="3600" w:hanging="360"/>
+      </w:pPr>
+    </w:lvl>
+    <w:lvl w:ilvl="5" w:tplc="FFFFFFFF" w:tentative="1">
+      <w:start w:val="1"/>
+      <w:numFmt w:val="lowerRoman"/>
+      <w:lvlText w:val="%6."/>
+      <w:lvlJc w:val="right"/>
+      <w:pPr>
+        <w:ind w:left="4320" w:hanging="180"/>
+      </w:pPr>
+    </w:lvl>
+    <w:lvl w:ilvl="6" w:tplc="FFFFFFFF" w:tentative="1">
+      <w:start w:val="1"/>
+      <w:numFmt w:val="decimal"/>
+      <w:lvlText w:val="%7."/>
+      <w:lvlJc w:val="left"/>
+      <w:pPr>
+        <w:ind w:left="5040" w:hanging="360"/>
+      </w:pPr>
+    </w:lvl>
+    <w:lvl w:ilvl="7" w:tplc="FFFFFFFF" w:tentative="1">
+      <w:start w:val="1"/>
+      <w:numFmt w:val="lowerLetter"/>
+      <w:lvlText w:val="%8."/>
+      <w:lvlJc w:val="left"/>
+      <w:pPr>
+        <w:ind w:left="5760" w:hanging="360"/>
+      </w:pPr>
+    </w:lvl>
+    <w:lvl w:ilvl="8" w:tplc="FFFFFFFF" w:tentative="1">
+      <w:start w:val="1"/>
+      <w:numFmt w:val="lowerRoman"/>
+      <w:lvlText w:val="%9."/>
+      <w:lvlJc w:val="right"/>
+      <w:pPr>
+        <w:ind w:left="6480" w:hanging="180"/>
+      </w:pPr>
+    </w:lvl>
+  </w:abstractNum>
+  <w:abstractNum w:abstractNumId="49" w15:restartNumberingAfterBreak="0">
     <w:nsid w:val="6FF8507C"/>
     <w:multiLevelType w:val="multilevel"/>
     <w:tmpl w:val="258E1480"/>
@@ -43425,7 +43915,7 @@
       </w:rPr>
     </w:lvl>
   </w:abstractNum>
-  <w:abstractNum w:abstractNumId="48" w15:restartNumberingAfterBreak="0">
+  <w:abstractNum w:abstractNumId="50" w15:restartNumberingAfterBreak="0">
     <w:nsid w:val="75B6092B"/>
     <w:multiLevelType w:val="hybridMultilevel"/>
     <w:tmpl w:val="2EC6BE7E"/>
@@ -43516,7 +44006,7 @@
       </w:pPr>
     </w:lvl>
   </w:abstractNum>
-  <w:abstractNum w:abstractNumId="49" w15:restartNumberingAfterBreak="0">
+  <w:abstractNum w:abstractNumId="51" w15:restartNumberingAfterBreak="0">
     <w:nsid w:val="77EE3F0E"/>
     <w:multiLevelType w:val="hybridMultilevel"/>
     <w:tmpl w:val="2EC6BE7E"/>
@@ -43607,7 +44097,7 @@
       </w:pPr>
     </w:lvl>
   </w:abstractNum>
-  <w:abstractNum w:abstractNumId="50" w15:restartNumberingAfterBreak="0">
+  <w:abstractNum w:abstractNumId="52" w15:restartNumberingAfterBreak="0">
     <w:nsid w:val="79DC3F8F"/>
     <w:multiLevelType w:val="hybridMultilevel"/>
     <w:tmpl w:val="2EC6BE7E"/>
@@ -43702,19 +44192,19 @@
     <w:abstractNumId w:val="2"/>
   </w:num>
   <w:num w:numId="2">
-    <w:abstractNumId w:val="38"/>
+    <w:abstractNumId w:val="40"/>
   </w:num>
   <w:num w:numId="3">
-    <w:abstractNumId w:val="34"/>
+    <w:abstractNumId w:val="36"/>
   </w:num>
   <w:num w:numId="4">
-    <w:abstractNumId w:val="47"/>
+    <w:abstractNumId w:val="49"/>
   </w:num>
   <w:num w:numId="5">
-    <w:abstractNumId w:val="25"/>
+    <w:abstractNumId w:val="27"/>
   </w:num>
   <w:num w:numId="6">
-    <w:abstractNumId w:val="18"/>
+    <w:abstractNumId w:val="20"/>
   </w:num>
   <w:num w:numId="7">
     <w:abstractNumId w:val="7"/>
@@ -43723,58 +44213,58 @@
     <w:abstractNumId w:val="0"/>
   </w:num>
   <w:num w:numId="9">
-    <w:abstractNumId w:val="41"/>
+    <w:abstractNumId w:val="43"/>
   </w:num>
   <w:num w:numId="10">
     <w:abstractNumId w:val="6"/>
   </w:num>
   <w:num w:numId="11">
-    <w:abstractNumId w:val="13"/>
+    <w:abstractNumId w:val="14"/>
   </w:num>
   <w:num w:numId="12">
-    <w:abstractNumId w:val="46"/>
+    <w:abstractNumId w:val="48"/>
   </w:num>
   <w:num w:numId="13">
-    <w:abstractNumId w:val="24"/>
+    <w:abstractNumId w:val="26"/>
   </w:num>
   <w:num w:numId="14">
     <w:abstractNumId w:val="12"/>
   </w:num>
   <w:num w:numId="15">
-    <w:abstractNumId w:val="50"/>
+    <w:abstractNumId w:val="52"/>
   </w:num>
   <w:num w:numId="16">
-    <w:abstractNumId w:val="29"/>
+    <w:abstractNumId w:val="31"/>
   </w:num>
   <w:num w:numId="17">
-    <w:abstractNumId w:val="30"/>
+    <w:abstractNumId w:val="32"/>
   </w:num>
   <w:num w:numId="18">
-    <w:abstractNumId w:val="48"/>
+    <w:abstractNumId w:val="50"/>
   </w:num>
   <w:num w:numId="19">
     <w:abstractNumId w:val="8"/>
   </w:num>
   <w:num w:numId="20">
-    <w:abstractNumId w:val="27"/>
+    <w:abstractNumId w:val="29"/>
   </w:num>
   <w:num w:numId="21">
+    <w:abstractNumId w:val="19"/>
+  </w:num>
+  <w:num w:numId="22">
+    <w:abstractNumId w:val="47"/>
+  </w:num>
+  <w:num w:numId="23">
+    <w:abstractNumId w:val="44"/>
+  </w:num>
+  <w:num w:numId="24">
     <w:abstractNumId w:val="17"/>
   </w:num>
-  <w:num w:numId="22">
-    <w:abstractNumId w:val="45"/>
-  </w:num>
-  <w:num w:numId="23">
-    <w:abstractNumId w:val="42"/>
-  </w:num>
-  <w:num w:numId="24">
-    <w:abstractNumId w:val="15"/>
-  </w:num>
   <w:num w:numId="25">
-    <w:abstractNumId w:val="22"/>
+    <w:abstractNumId w:val="24"/>
   </w:num>
   <w:num w:numId="26">
-    <w:abstractNumId w:val="35"/>
+    <w:abstractNumId w:val="37"/>
   </w:num>
   <w:num w:numId="27">
     <w:abstractNumId w:val="4"/>
@@ -43783,31 +44273,31 @@
     <w:abstractNumId w:val="3"/>
   </w:num>
   <w:num w:numId="29">
-    <w:abstractNumId w:val="14"/>
+    <w:abstractNumId w:val="15"/>
   </w:num>
   <w:num w:numId="30">
-    <w:abstractNumId w:val="16"/>
+    <w:abstractNumId w:val="18"/>
   </w:num>
   <w:num w:numId="31">
-    <w:abstractNumId w:val="19"/>
+    <w:abstractNumId w:val="21"/>
   </w:num>
   <w:num w:numId="32">
-    <w:abstractNumId w:val="44"/>
+    <w:abstractNumId w:val="46"/>
   </w:num>
   <w:num w:numId="33">
     <w:abstractNumId w:val="10"/>
   </w:num>
   <w:num w:numId="34">
-    <w:abstractNumId w:val="49"/>
+    <w:abstractNumId w:val="51"/>
   </w:num>
   <w:num w:numId="35">
-    <w:abstractNumId w:val="23"/>
+    <w:abstractNumId w:val="25"/>
   </w:num>
   <w:num w:numId="36">
-    <w:abstractNumId w:val="36"/>
+    <w:abstractNumId w:val="38"/>
   </w:num>
   <w:num w:numId="37">
-    <w:abstractNumId w:val="43"/>
+    <w:abstractNumId w:val="45"/>
   </w:num>
   <w:num w:numId="38">
     <w:abstractNumId w:val="9"/>
@@ -43816,40 +44306,46 @@
     <w:abstractNumId w:val="5"/>
   </w:num>
   <w:num w:numId="40">
-    <w:abstractNumId w:val="33"/>
+    <w:abstractNumId w:val="35"/>
   </w:num>
   <w:num w:numId="41">
-    <w:abstractNumId w:val="21"/>
+    <w:abstractNumId w:val="23"/>
   </w:num>
   <w:num w:numId="42">
-    <w:abstractNumId w:val="20"/>
+    <w:abstractNumId w:val="22"/>
   </w:num>
   <w:num w:numId="43">
     <w:abstractNumId w:val="11"/>
   </w:num>
   <w:num w:numId="44">
-    <w:abstractNumId w:val="31"/>
+    <w:abstractNumId w:val="33"/>
   </w:num>
   <w:num w:numId="45">
-    <w:abstractNumId w:val="37"/>
+    <w:abstractNumId w:val="39"/>
   </w:num>
   <w:num w:numId="46">
-    <w:abstractNumId w:val="26"/>
+    <w:abstractNumId w:val="28"/>
   </w:num>
   <w:num w:numId="47">
-    <w:abstractNumId w:val="32"/>
+    <w:abstractNumId w:val="34"/>
   </w:num>
   <w:num w:numId="48">
-    <w:abstractNumId w:val="39"/>
+    <w:abstractNumId w:val="41"/>
   </w:num>
   <w:num w:numId="49">
     <w:abstractNumId w:val="1"/>
   </w:num>
   <w:num w:numId="50">
-    <w:abstractNumId w:val="28"/>
+    <w:abstractNumId w:val="30"/>
   </w:num>
   <w:num w:numId="51">
-    <w:abstractNumId w:val="40"/>
+    <w:abstractNumId w:val="42"/>
+  </w:num>
+  <w:num w:numId="52">
+    <w:abstractNumId w:val="13"/>
+  </w:num>
+  <w:num w:numId="53">
+    <w:abstractNumId w:val="16"/>
   </w:num>
   <w:numIdMacAtCleanup w:val="51"/>
 </w:numbering>
@@ -44326,6 +44822,7 @@
   <w:style w:type="character" w:default="1" w:styleId="Carpredefinitoparagrafo">
     <w:name w:val="Default Paragraph Font"/>
     <w:uiPriority w:val="1"/>
+    <w:semiHidden/>
     <w:unhideWhenUsed/>
   </w:style>
   <w:style w:type="table" w:default="1" w:styleId="Tabellanormale">

--- a/Documentazione/Testing/TCSD.docx
+++ b/Documentazione/Testing/TCSD.docx
@@ -37945,7 +37945,7 @@
         <w:sz w:val="16"/>
         <w:szCs w:val="16"/>
       </w:rPr>
-      <w:t>12</w:t>
+      <w:t>21</w:t>
     </w:r>
     <w:r>
       <w:rPr>
@@ -45293,7 +45293,7 @@
 </file>
 
 <file path=customXml/itemProps1.xml><?xml version="1.0" encoding="utf-8"?>
-<ds:datastoreItem xmlns:ds="http://schemas.openxmlformats.org/officeDocument/2006/customXml" ds:itemID="{8AE91D75-A9BC-40C9-9574-280DD60D6302}">
+<ds:datastoreItem xmlns:ds="http://schemas.openxmlformats.org/officeDocument/2006/customXml" ds:itemID="{ADFE8669-6664-4159-940A-4788643E1D10}">
   <ds:schemaRefs>
     <ds:schemaRef ds:uri="http://schemas.openxmlformats.org/officeDocument/2006/bibliography"/>
   </ds:schemaRefs>

--- a/Documentazione/Testing/TCSD.docx
+++ b/Documentazione/Testing/TCSD.docx
@@ -1,6 +1,6 @@
 
 <file path=word/document.xml><?xml version="1.0" encoding="utf-8"?>
-<w:document xmlns:wpc="http://schemas.microsoft.com/office/word/2010/wordprocessingCanvas" xmlns:cx="http://schemas.microsoft.com/office/drawing/2014/chartex" xmlns:cx1="http://schemas.microsoft.com/office/drawing/2015/9/8/chartex" xmlns:mc="http://schemas.openxmlformats.org/markup-compatibility/2006" xmlns:o="urn:schemas-microsoft-com:office:office" xmlns:r="http://schemas.openxmlformats.org/officeDocument/2006/relationships" xmlns:m="http://schemas.openxmlformats.org/officeDocument/2006/math" xmlns:v="urn:schemas-microsoft-com:vml" xmlns:wp14="http://schemas.microsoft.com/office/word/2010/wordprocessingDrawing" xmlns:wp="http://schemas.openxmlformats.org/drawingml/2006/wordprocessingDrawing" xmlns:w10="urn:schemas-microsoft-com:office:word" xmlns:w="http://schemas.openxmlformats.org/wordprocessingml/2006/main" xmlns:w14="http://schemas.microsoft.com/office/word/2010/wordml" xmlns:w15="http://schemas.microsoft.com/office/word/2012/wordml" xmlns:w16se="http://schemas.microsoft.com/office/word/2015/wordml/symex" xmlns:wpg="http://schemas.microsoft.com/office/word/2010/wordprocessingGroup" xmlns:wpi="http://schemas.microsoft.com/office/word/2010/wordprocessingInk" xmlns:wne="http://schemas.microsoft.com/office/word/2006/wordml" xmlns:wps="http://schemas.microsoft.com/office/word/2010/wordprocessingShape" mc:Ignorable="w14 w15 w16se wp14">
+<w:document xmlns:wpc="http://schemas.microsoft.com/office/word/2010/wordprocessingCanvas" xmlns:cx="http://schemas.microsoft.com/office/drawing/2014/chartex" xmlns:cx1="http://schemas.microsoft.com/office/drawing/2015/9/8/chartex" xmlns:cx2="http://schemas.microsoft.com/office/drawing/2015/10/21/chartex" xmlns:cx3="http://schemas.microsoft.com/office/drawing/2016/5/9/chartex" xmlns:cx4="http://schemas.microsoft.com/office/drawing/2016/5/10/chartex" xmlns:cx5="http://schemas.microsoft.com/office/drawing/2016/5/11/chartex" xmlns:cx6="http://schemas.microsoft.com/office/drawing/2016/5/12/chartex" xmlns:cx7="http://schemas.microsoft.com/office/drawing/2016/5/13/chartex" xmlns:cx8="http://schemas.microsoft.com/office/drawing/2016/5/14/chartex" xmlns:mc="http://schemas.openxmlformats.org/markup-compatibility/2006" xmlns:aink="http://schemas.microsoft.com/office/drawing/2016/ink" xmlns:am3d="http://schemas.microsoft.com/office/drawing/2017/model3d" xmlns:o="urn:schemas-microsoft-com:office:office" xmlns:r="http://schemas.openxmlformats.org/officeDocument/2006/relationships" xmlns:m="http://schemas.openxmlformats.org/officeDocument/2006/math" xmlns:v="urn:schemas-microsoft-com:vml" xmlns:wp14="http://schemas.microsoft.com/office/word/2010/wordprocessingDrawing" xmlns:wp="http://schemas.openxmlformats.org/drawingml/2006/wordprocessingDrawing" xmlns:w10="urn:schemas-microsoft-com:office:word" xmlns:w="http://schemas.openxmlformats.org/wordprocessingml/2006/main" xmlns:w14="http://schemas.microsoft.com/office/word/2010/wordml" xmlns:w15="http://schemas.microsoft.com/office/word/2012/wordml" xmlns:w16cex="http://schemas.microsoft.com/office/word/2018/wordml/cex" xmlns:w16cid="http://schemas.microsoft.com/office/word/2016/wordml/cid" xmlns:w16="http://schemas.microsoft.com/office/word/2018/wordml" xmlns:w16sdtdh="http://schemas.microsoft.com/office/word/2020/wordml/sdtdatahash" xmlns:w16se="http://schemas.microsoft.com/office/word/2015/wordml/symex" xmlns:wpg="http://schemas.microsoft.com/office/word/2010/wordprocessingGroup" xmlns:wpi="http://schemas.microsoft.com/office/word/2010/wordprocessingInk" xmlns:wne="http://schemas.microsoft.com/office/word/2006/wordml" xmlns:wps="http://schemas.microsoft.com/office/word/2010/wordprocessingShape" mc:Ignorable="w14 w15 w16se w16cid w16 w16cex w16sdtdh wp14">
   <w:body>
     <w:p>
       <w:pPr>
@@ -857,7 +857,7 @@
       <w:sdtContent>
         <w:p>
           <w:pPr>
-            <w:pStyle w:val="TOCHeading"/>
+            <w:pStyle w:val="Titolosommario"/>
             <w:spacing w:after="0"/>
             <w:rPr>
               <w:rFonts w:asciiTheme="minorHAnsi" w:eastAsiaTheme="minorHAnsi" w:hAnsiTheme="minorHAnsi" w:cstheme="minorBidi"/>
@@ -873,7 +873,7 @@
         </w:p>
         <w:p>
           <w:pPr>
-            <w:pStyle w:val="TOC1"/>
+            <w:pStyle w:val="Sommario1"/>
             <w:numPr>
               <w:ilvl w:val="0"/>
               <w:numId w:val="0"/>
@@ -892,14 +892,14 @@
           <w:hyperlink w:anchor="_Toc530825397" w:history="1">
             <w:r>
               <w:rPr>
-                <w:rStyle w:val="Hyperlink"/>
+                <w:rStyle w:val="Collegamentoipertestuale"/>
                 <w:u w:val="none"/>
               </w:rPr>
               <w:t>S</w:t>
             </w:r>
             <w:r>
               <w:rPr>
-                <w:rStyle w:val="Hyperlink"/>
+                <w:rStyle w:val="Collegamentoipertestuale"/>
                 <w:u w:val="none"/>
               </w:rPr>
               <w:t xml:space="preserve">ommario </w:t>
@@ -920,7 +920,7 @@
         </w:p>
         <w:p>
           <w:pPr>
-            <w:pStyle w:val="TOC1"/>
+            <w:pStyle w:val="Sommario1"/>
             <w:numPr>
               <w:ilvl w:val="0"/>
               <w:numId w:val="0"/>
@@ -930,7 +930,7 @@
           <w:hyperlink w:anchor="_Toc530825396" w:history="1">
             <w:r>
               <w:rPr>
-                <w:rStyle w:val="Hyperlink"/>
+                <w:rStyle w:val="Collegamentoipertestuale"/>
                 <w:rFonts w:eastAsia="Droid Sans"/>
                 <w:u w:val="none"/>
               </w:rPr>
@@ -938,7 +938,7 @@
             </w:r>
             <w:r>
               <w:rPr>
-                <w:rStyle w:val="Hyperlink"/>
+                <w:rStyle w:val="Collegamentoipertestuale"/>
                 <w:rFonts w:eastAsia="Droid Sans"/>
                 <w:b/>
                 <w:u w:val="none"/>
@@ -947,7 +947,7 @@
             </w:r>
             <w:r>
               <w:rPr>
-                <w:rStyle w:val="Hyperlink"/>
+                <w:rStyle w:val="Collegamentoipertestuale"/>
                 <w:rFonts w:eastAsia="Droid Sans"/>
                 <w:u w:val="none"/>
               </w:rPr>
@@ -998,7 +998,7 @@
         </w:p>
         <w:p>
           <w:pPr>
-            <w:pStyle w:val="TOC1"/>
+            <w:pStyle w:val="Sommario1"/>
             <w:numPr>
               <w:ilvl w:val="0"/>
               <w:numId w:val="0"/>
@@ -1013,7 +1013,7 @@
           <w:hyperlink w:anchor="_Toc530825396" w:history="1">
             <w:r>
               <w:rPr>
-                <w:rStyle w:val="Hyperlink"/>
+                <w:rStyle w:val="Collegamentoipertestuale"/>
                 <w:rFonts w:eastAsia="Droid Sans"/>
                 <w:u w:val="none"/>
               </w:rPr>
@@ -1032,20 +1032,20 @@
         </w:p>
         <w:p>
           <w:pPr>
-            <w:pStyle w:val="TOC1"/>
+            <w:pStyle w:val="Sommario1"/>
             <w:spacing w:line="276" w:lineRule="auto"/>
           </w:pPr>
           <w:hyperlink w:anchor="_Toc530825398" w:history="1">
             <w:r>
               <w:rPr>
-                <w:rStyle w:val="Hyperlink"/>
+                <w:rStyle w:val="Collegamentoipertestuale"/>
                 <w:u w:val="none"/>
               </w:rPr>
               <w:t>Introduzione</w:t>
             </w:r>
             <w:r>
               <w:rPr>
-                <w:rStyle w:val="Hyperlink"/>
+                <w:rStyle w:val="Collegamentoipertestuale"/>
                 <w:u w:val="none"/>
               </w:rPr>
               <w:t xml:space="preserve"> </w:t>
@@ -1063,7 +1063,7 @@
         </w:p>
         <w:p>
           <w:pPr>
-            <w:pStyle w:val="TOC1"/>
+            <w:pStyle w:val="Sommario1"/>
             <w:numPr>
               <w:ilvl w:val="0"/>
               <w:numId w:val="0"/>
@@ -1095,7 +1095,7 @@
         </w:p>
         <w:p>
           <w:pPr>
-            <w:pStyle w:val="TOC1"/>
+            <w:pStyle w:val="Sommario1"/>
             <w:numPr>
               <w:ilvl w:val="0"/>
               <w:numId w:val="0"/>
@@ -1130,7 +1130,7 @@
         </w:p>
         <w:p>
           <w:pPr>
-            <w:pStyle w:val="TOC1"/>
+            <w:pStyle w:val="Sommario1"/>
             <w:numPr>
               <w:ilvl w:val="0"/>
               <w:numId w:val="0"/>
@@ -1159,7 +1159,7 @@
         </w:p>
         <w:p>
           <w:pPr>
-            <w:pStyle w:val="TOC1"/>
+            <w:pStyle w:val="Sommario1"/>
             <w:numPr>
               <w:ilvl w:val="0"/>
               <w:numId w:val="0"/>
@@ -1187,13 +1187,13 @@
         </w:p>
         <w:p>
           <w:pPr>
-            <w:pStyle w:val="TOC1"/>
+            <w:pStyle w:val="Sommario1"/>
             <w:spacing w:line="276" w:lineRule="auto"/>
           </w:pPr>
           <w:hyperlink w:anchor="_Toc530825398" w:history="1">
             <w:r>
               <w:rPr>
-                <w:rStyle w:val="Hyperlink"/>
+                <w:rStyle w:val="Collegamentoipertestuale"/>
                 <w:color w:val="auto"/>
                 <w:u w:val="none"/>
               </w:rPr>
@@ -1201,7 +1201,7 @@
             </w:r>
             <w:r>
               <w:rPr>
-                <w:rStyle w:val="Hyperlink"/>
+                <w:rStyle w:val="Collegamentoipertestuale"/>
                 <w:color w:val="auto"/>
                 <w:u w:val="none"/>
               </w:rPr>
@@ -1209,7 +1209,7 @@
             </w:r>
             <w:r>
               <w:rPr>
-                <w:rStyle w:val="Hyperlink"/>
+                <w:rStyle w:val="Collegamentoipertestuale"/>
                 <w:color w:val="auto"/>
                 <w:u w:val="none"/>
               </w:rPr>
@@ -1231,7 +1231,7 @@
         </w:p>
         <w:p>
           <w:pPr>
-            <w:pStyle w:val="TOC1"/>
+            <w:pStyle w:val="Sommario1"/>
             <w:numPr>
               <w:ilvl w:val="0"/>
               <w:numId w:val="0"/>
@@ -1265,7 +1265,7 @@
         </w:p>
         <w:p>
           <w:pPr>
-            <w:pStyle w:val="TOC1"/>
+            <w:pStyle w:val="Sommario1"/>
             <w:numPr>
               <w:ilvl w:val="0"/>
               <w:numId w:val="0"/>
@@ -1308,7 +1308,7 @@
         </w:p>
         <w:p>
           <w:pPr>
-            <w:pStyle w:val="TOC1"/>
+            <w:pStyle w:val="Sommario1"/>
             <w:numPr>
               <w:ilvl w:val="0"/>
               <w:numId w:val="0"/>
@@ -1354,7 +1354,7 @@
         </w:p>
         <w:p>
           <w:pPr>
-            <w:pStyle w:val="TOC1"/>
+            <w:pStyle w:val="Sommario1"/>
             <w:numPr>
               <w:ilvl w:val="0"/>
               <w:numId w:val="0"/>
@@ -1403,7 +1403,7 @@
         </w:p>
         <w:p>
           <w:pPr>
-            <w:pStyle w:val="TOC1"/>
+            <w:pStyle w:val="Sommario1"/>
             <w:numPr>
               <w:ilvl w:val="0"/>
               <w:numId w:val="0"/>
@@ -1412,7 +1412,31 @@
             <w:ind w:left="426"/>
           </w:pPr>
           <w:r>
-            <w:t xml:space="preserve">          2.4.1 RicercaReportSoloDocente</w:t>
+            <w:t xml:space="preserve">          2.4.1</w:t>
+          </w:r>
+          <w:r>
+            <w:t xml:space="preserve">  </w:t>
+          </w:r>
+          <w:r>
+            <w:t xml:space="preserve"> Ricerca</w:t>
+          </w:r>
+          <w:r>
+            <w:t xml:space="preserve"> </w:t>
+          </w:r>
+          <w:r>
+            <w:t>Report</w:t>
+          </w:r>
+          <w:r>
+            <w:t xml:space="preserve"> </w:t>
+          </w:r>
+          <w:r>
+            <w:t>Solo</w:t>
+          </w:r>
+          <w:r>
+            <w:t xml:space="preserve"> </w:t>
+          </w:r>
+          <w:r>
+            <w:t>Docente</w:t>
           </w:r>
           <w:r>
             <w:tab/>
@@ -1423,7 +1447,7 @@
         </w:p>
         <w:p>
           <w:pPr>
-            <w:pStyle w:val="TOC1"/>
+            <w:pStyle w:val="Sommario1"/>
             <w:numPr>
               <w:ilvl w:val="0"/>
               <w:numId w:val="0"/>
@@ -1432,7 +1456,25 @@
             <w:ind w:left="426"/>
           </w:pPr>
           <w:r>
-            <w:t xml:space="preserve">          2.4.2 RicercaSoloDat</w:t>
+            <w:t xml:space="preserve">          2.4.2</w:t>
+          </w:r>
+          <w:r>
+            <w:t xml:space="preserve">  </w:t>
+          </w:r>
+          <w:r>
+            <w:t xml:space="preserve"> Ricerca</w:t>
+          </w:r>
+          <w:r>
+            <w:t xml:space="preserve"> </w:t>
+          </w:r>
+          <w:r>
+            <w:t>Solo</w:t>
+          </w:r>
+          <w:r>
+            <w:t xml:space="preserve"> </w:t>
+          </w:r>
+          <w:r>
+            <w:t>Dat</w:t>
           </w:r>
           <w:r>
             <w:t>a</w:t>
@@ -1446,7 +1488,7 @@
         </w:p>
         <w:p>
           <w:pPr>
-            <w:pStyle w:val="TOC1"/>
+            <w:pStyle w:val="Sommario1"/>
             <w:numPr>
               <w:ilvl w:val="0"/>
               <w:numId w:val="0"/>
@@ -1454,7 +1496,19 @@
             <w:spacing w:line="276" w:lineRule="auto"/>
           </w:pPr>
           <w:r>
-            <w:t xml:space="preserve">                 2.4.3 RicercaCompleta</w:t>
+            <w:t xml:space="preserve">                 2.4.3</w:t>
+          </w:r>
+          <w:r>
+            <w:t xml:space="preserve">  </w:t>
+          </w:r>
+          <w:r>
+            <w:t xml:space="preserve"> Ricerca</w:t>
+          </w:r>
+          <w:r>
+            <w:t xml:space="preserve"> </w:t>
+          </w:r>
+          <w:r>
+            <w:t>Completa</w:t>
           </w:r>
           <w:r>
             <w:tab/>
@@ -1465,7 +1519,7 @@
         </w:p>
         <w:p>
           <w:pPr>
-            <w:pStyle w:val="TOC1"/>
+            <w:pStyle w:val="Sommario1"/>
             <w:numPr>
               <w:ilvl w:val="0"/>
               <w:numId w:val="0"/>
@@ -1507,7 +1561,7 @@
             <w:rPr>
               <w:webHidden/>
             </w:rPr>
-            <w:t>8</w:t>
+            <w:t>7</w:t>
           </w:r>
         </w:p>
       </w:sdtContent>
@@ -1515,7 +1569,7 @@
     <w:bookmarkStart w:id="1" w:name="_Toc530825396" w:displacedByCustomXml="prev"/>
     <w:p>
       <w:pPr>
-        <w:pStyle w:val="TOC1"/>
+        <w:pStyle w:val="Sommario1"/>
         <w:numPr>
           <w:ilvl w:val="0"/>
           <w:numId w:val="0"/>
@@ -1588,6 +1642,7 @@
           <w:u w:val="single"/>
         </w:rPr>
       </w:pPr>
+      <w:proofErr w:type="spellStart"/>
       <w:r>
         <w:rPr>
           <w:rFonts w:eastAsia="Droid Sans"/>
@@ -1595,6 +1650,7 @@
         <w:lastRenderedPageBreak/>
         <w:t>Revision</w:t>
       </w:r>
+      <w:proofErr w:type="spellEnd"/>
       <w:r>
         <w:rPr>
           <w:rFonts w:eastAsia="Droid Sans"/>
@@ -1613,7 +1669,7 @@
     </w:p>
     <w:tbl>
       <w:tblPr>
-        <w:tblStyle w:val="GridTable5Dark-Accent1"/>
+        <w:tblStyle w:val="Tabellagriglia5scura-colore1"/>
         <w:tblW w:w="9634" w:type="dxa"/>
         <w:tblLayout w:type="fixed"/>
         <w:tblLook w:val="0400" w:firstRow="0" w:lastRow="0" w:firstColumn="0" w:lastColumn="0" w:noHBand="0" w:noVBand="1"/>
@@ -1883,13 +1939,23 @@
               </w:rPr>
               <w:t xml:space="preserve"> aggiunta test case </w:t>
             </w:r>
+            <w:proofErr w:type="spellStart"/>
             <w:r>
               <w:rPr>
                 <w:rFonts w:ascii="Century Gothic" w:eastAsia="Droid Sans" w:hAnsi="Century Gothic" w:cs="Droid Sans"/>
                 <w:sz w:val="20"/>
                 <w:szCs w:val="20"/>
               </w:rPr>
-              <w:t xml:space="preserve">specification </w:t>
+              <w:t>specification</w:t>
+            </w:r>
+            <w:proofErr w:type="spellEnd"/>
+            <w:r>
+              <w:rPr>
+                <w:rFonts w:ascii="Century Gothic" w:eastAsia="Droid Sans" w:hAnsi="Century Gothic" w:cs="Droid Sans"/>
+                <w:sz w:val="20"/>
+                <w:szCs w:val="20"/>
+              </w:rPr>
+              <w:t xml:space="preserve"> </w:t>
             </w:r>
             <w:r>
               <w:rPr>
@@ -2121,13 +2187,23 @@
               </w:rPr>
               <w:t xml:space="preserve">Aggiunta test case </w:t>
             </w:r>
+            <w:proofErr w:type="spellStart"/>
             <w:r>
               <w:rPr>
                 <w:rFonts w:ascii="Century Gothic" w:eastAsia="Droid Sans" w:hAnsi="Century Gothic" w:cs="Droid Sans"/>
                 <w:sz w:val="20"/>
                 <w:szCs w:val="20"/>
               </w:rPr>
-              <w:t xml:space="preserve">specification </w:t>
+              <w:t>specification</w:t>
+            </w:r>
+            <w:proofErr w:type="spellEnd"/>
+            <w:r>
+              <w:rPr>
+                <w:rFonts w:ascii="Century Gothic" w:eastAsia="Droid Sans" w:hAnsi="Century Gothic" w:cs="Droid Sans"/>
+                <w:sz w:val="20"/>
+                <w:szCs w:val="20"/>
+              </w:rPr>
+              <w:t xml:space="preserve"> </w:t>
             </w:r>
             <w:r>
               <w:rPr>
@@ -2278,7 +2354,25 @@
                 <w:sz w:val="20"/>
                 <w:szCs w:val="20"/>
               </w:rPr>
-              <w:t>Aggiunta test case specification formato report</w:t>
+              <w:t xml:space="preserve">Aggiunta test case </w:t>
+            </w:r>
+            <w:proofErr w:type="spellStart"/>
+            <w:r>
+              <w:rPr>
+                <w:rFonts w:ascii="Century Gothic" w:eastAsia="Droid Sans" w:hAnsi="Century Gothic" w:cs="Droid Sans"/>
+                <w:sz w:val="20"/>
+                <w:szCs w:val="20"/>
+              </w:rPr>
+              <w:t>specification</w:t>
+            </w:r>
+            <w:proofErr w:type="spellEnd"/>
+            <w:r>
+              <w:rPr>
+                <w:rFonts w:ascii="Century Gothic" w:eastAsia="Droid Sans" w:hAnsi="Century Gothic" w:cs="Droid Sans"/>
+                <w:sz w:val="20"/>
+                <w:szCs w:val="20"/>
+              </w:rPr>
+              <w:t xml:space="preserve"> formato report</w:t>
             </w:r>
           </w:p>
         </w:tc>
@@ -2754,7 +2848,7 @@
     </w:p>
     <w:tbl>
       <w:tblPr>
-        <w:tblStyle w:val="GridTable5Dark-Accent1"/>
+        <w:tblStyle w:val="Tabellagriglia5scura-colore1"/>
         <w:tblW w:w="9634" w:type="dxa"/>
         <w:tblLayout w:type="fixed"/>
         <w:tblLook w:val="0400" w:firstRow="0" w:lastRow="0" w:firstColumn="0" w:lastColumn="0" w:noHBand="0" w:noVBand="1"/>
@@ -2854,16 +2948,44 @@
                 <w:sz w:val="20"/>
                 <w:szCs w:val="20"/>
               </w:rPr>
-              <w:t>Test case</w:t>
-            </w:r>
+              <w:t xml:space="preserve">Test </w:t>
+            </w:r>
+            <w:proofErr w:type="spellStart"/>
             <w:r>
               <w:rPr>
                 <w:rFonts w:ascii="Century Gothic" w:eastAsia="Droid Sans" w:hAnsi="Century Gothic" w:cs="Droid Sans"/>
                 <w:sz w:val="20"/>
                 <w:szCs w:val="20"/>
               </w:rPr>
-              <w:t>s specification</w:t>
-            </w:r>
+              <w:t>case</w:t>
+            </w:r>
+            <w:r>
+              <w:rPr>
+                <w:rFonts w:ascii="Century Gothic" w:eastAsia="Droid Sans" w:hAnsi="Century Gothic" w:cs="Droid Sans"/>
+                <w:sz w:val="20"/>
+                <w:szCs w:val="20"/>
+              </w:rPr>
+              <w:t>s</w:t>
+            </w:r>
+            <w:proofErr w:type="spellEnd"/>
+            <w:r>
+              <w:rPr>
+                <w:rFonts w:ascii="Century Gothic" w:eastAsia="Droid Sans" w:hAnsi="Century Gothic" w:cs="Droid Sans"/>
+                <w:sz w:val="20"/>
+                <w:szCs w:val="20"/>
+              </w:rPr>
+              <w:t xml:space="preserve"> </w:t>
+            </w:r>
+            <w:proofErr w:type="spellStart"/>
+            <w:r>
+              <w:rPr>
+                <w:rFonts w:ascii="Century Gothic" w:eastAsia="Droid Sans" w:hAnsi="Century Gothic" w:cs="Droid Sans"/>
+                <w:sz w:val="20"/>
+                <w:szCs w:val="20"/>
+              </w:rPr>
+              <w:t>specification</w:t>
+            </w:r>
+            <w:proofErr w:type="spellEnd"/>
             <w:r>
               <w:rPr>
                 <w:rFonts w:ascii="Century Gothic" w:eastAsia="Droid Sans" w:hAnsi="Century Gothic" w:cs="Droid Sans"/>
@@ -2970,8 +3092,18 @@
                 <w:sz w:val="20"/>
                 <w:szCs w:val="20"/>
               </w:rPr>
-              <w:t xml:space="preserve"> specification</w:t>
-            </w:r>
+              <w:t xml:space="preserve"> </w:t>
+            </w:r>
+            <w:proofErr w:type="spellStart"/>
+            <w:r>
+              <w:rPr>
+                <w:rFonts w:ascii="Century Gothic" w:eastAsia="Droid Sans" w:hAnsi="Century Gothic" w:cs="Droid Sans"/>
+                <w:sz w:val="20"/>
+                <w:szCs w:val="20"/>
+              </w:rPr>
+              <w:t>specification</w:t>
+            </w:r>
+            <w:proofErr w:type="spellEnd"/>
             <w:r>
               <w:rPr>
                 <w:rFonts w:ascii="Century Gothic" w:eastAsia="Droid Sans" w:hAnsi="Century Gothic" w:cs="Droid Sans"/>
@@ -3069,13 +3201,23 @@
               </w:rPr>
               <w:t xml:space="preserve">Test case </w:t>
             </w:r>
+            <w:proofErr w:type="spellStart"/>
             <w:r>
               <w:rPr>
                 <w:rFonts w:ascii="Century Gothic" w:eastAsia="Droid Sans" w:hAnsi="Century Gothic" w:cs="Droid Sans"/>
                 <w:sz w:val="20"/>
                 <w:szCs w:val="20"/>
               </w:rPr>
-              <w:t xml:space="preserve">specification sul </w:t>
+              <w:t>specification</w:t>
+            </w:r>
+            <w:proofErr w:type="spellEnd"/>
+            <w:r>
+              <w:rPr>
+                <w:rFonts w:ascii="Century Gothic" w:eastAsia="Droid Sans" w:hAnsi="Century Gothic" w:cs="Droid Sans"/>
+                <w:sz w:val="20"/>
+                <w:szCs w:val="20"/>
+              </w:rPr>
+              <w:t xml:space="preserve"> sul </w:t>
             </w:r>
             <w:r>
               <w:rPr>
@@ -3165,8 +3307,18 @@
                 <w:sz w:val="20"/>
                 <w:szCs w:val="20"/>
               </w:rPr>
-              <w:t xml:space="preserve"> specification</w:t>
-            </w:r>
+              <w:t xml:space="preserve"> </w:t>
+            </w:r>
+            <w:proofErr w:type="spellStart"/>
+            <w:r>
+              <w:rPr>
+                <w:rFonts w:ascii="Century Gothic" w:eastAsia="Droid Sans" w:hAnsi="Century Gothic" w:cs="Droid Sans"/>
+                <w:sz w:val="20"/>
+                <w:szCs w:val="20"/>
+              </w:rPr>
+              <w:t>specification</w:t>
+            </w:r>
+            <w:proofErr w:type="spellEnd"/>
             <w:r>
               <w:rPr>
                 <w:rFonts w:ascii="Century Gothic" w:eastAsia="Droid Sans" w:hAnsi="Century Gothic" w:cs="Droid Sans"/>
@@ -3301,11 +3453,21 @@
       <w:r>
         <w:t xml:space="preserve">Il Test Case </w:t>
       </w:r>
+      <w:proofErr w:type="spellStart"/>
       <w:r>
-        <w:t xml:space="preserve">Specification </w:t>
+        <w:t>Specification</w:t>
       </w:r>
+      <w:proofErr w:type="spellEnd"/>
       <w:r>
-        <w:t xml:space="preserve">Document del progetto Easy Pass presenta la pianificazione e la specifica di quelli che sono i Test Case, ovvero l’insieme di input e di risultati attesi che servono a testare una componente del </w:t>
+        <w:t xml:space="preserve"> </w:t>
+      </w:r>
+      <w:proofErr w:type="spellStart"/>
+      <w:r>
+        <w:t>Document</w:t>
+      </w:r>
+      <w:proofErr w:type="spellEnd"/>
+      <w:r>
+        <w:t xml:space="preserve"> del progetto Easy Pass presenta la pianificazione e la specifica di quelli che sono i Test Case, ovvero l’insieme di input e di risultati attesi che servono a testare una componente del </w:t>
       </w:r>
       <w:r>
         <w:t>S</w:t>
@@ -3411,8 +3573,29 @@
         <w:t>“</w:t>
       </w:r>
       <w:r>
-        <w:t>Object-Oriented Software Engineering Using UML, Patterns and Java: Third Edition, di Bernd Bruegge ed Allen H. Dutoit</w:t>
+        <w:t>Object-</w:t>
       </w:r>
+      <w:proofErr w:type="spellStart"/>
+      <w:r>
+        <w:t>Oriented</w:t>
+      </w:r>
+      <w:proofErr w:type="spellEnd"/>
+      <w:r>
+        <w:t xml:space="preserve"> Software Engineering Using UML, Patterns and Java: Third Edition, di Bernd </w:t>
+      </w:r>
+      <w:proofErr w:type="spellStart"/>
+      <w:r>
+        <w:t>Bruegge</w:t>
+      </w:r>
+      <w:proofErr w:type="spellEnd"/>
+      <w:r>
+        <w:t xml:space="preserve"> ed Allen H. </w:t>
+      </w:r>
+      <w:proofErr w:type="spellStart"/>
+      <w:r>
+        <w:t>Dutoit</w:t>
+      </w:r>
+      <w:proofErr w:type="spellEnd"/>
       <w:r>
         <w:t>”.</w:t>
       </w:r>
@@ -3421,8 +3604,13 @@
       <w:pPr>
         <w:pStyle w:val="Gpstesto"/>
       </w:pPr>
+      <w:proofErr w:type="gramStart"/>
       <w:r>
-        <w:t>Inoltre vi è un riferimento al documento Test Plan (TPD) per l’individuazione dei test case.</w:t>
+        <w:t>Inoltre</w:t>
+      </w:r>
+      <w:proofErr w:type="gramEnd"/>
+      <w:r>
+        <w:t xml:space="preserve"> vi è un riferimento al documento Test Plan (TPD) per l’individuazione dei test case.</w:t>
       </w:r>
     </w:p>
     <w:p>
@@ -3485,9 +3673,11 @@
       <w:r>
         <w:t xml:space="preserve"> </w:t>
       </w:r>
+      <w:proofErr w:type="spellStart"/>
       <w:r>
         <w:t>Specification</w:t>
       </w:r>
+      <w:proofErr w:type="spellEnd"/>
       <w:r>
         <w:t>;</w:t>
       </w:r>
@@ -3683,6 +3873,7 @@
           <w:lang w:val="en-US"/>
         </w:rPr>
       </w:pPr>
+      <w:proofErr w:type="spellStart"/>
       <w:r>
         <w:rPr>
           <w:b/>
@@ -3692,6 +3883,7 @@
         </w:rPr>
         <w:t>TC_numero</w:t>
       </w:r>
+      <w:proofErr w:type="spellEnd"/>
       <w:r>
         <w:rPr>
           <w:lang w:val="en-US"/>
@@ -3702,7 +3894,21 @@
         <w:rPr>
           <w:lang w:val="en-US"/>
         </w:rPr>
-        <w:t>Test Case_numero del Test Case</w:t>
+        <w:t xml:space="preserve">Test </w:t>
+      </w:r>
+      <w:proofErr w:type="spellStart"/>
+      <w:r>
+        <w:rPr>
+          <w:lang w:val="en-US"/>
+        </w:rPr>
+        <w:t>Case_numero</w:t>
+      </w:r>
+      <w:proofErr w:type="spellEnd"/>
+      <w:r>
+        <w:rPr>
+          <w:lang w:val="en-US"/>
+        </w:rPr>
+        <w:t xml:space="preserve"> del Test Case</w:t>
       </w:r>
     </w:p>
     <w:p>
@@ -3726,8 +3932,21 @@
         <w:t>:</w:t>
       </w:r>
       <w:r>
-        <w:t xml:space="preserve"> Test Case Specification Document</w:t>
+        <w:t xml:space="preserve"> Test Case </w:t>
       </w:r>
+      <w:proofErr w:type="spellStart"/>
+      <w:r>
+        <w:t>Specification</w:t>
+      </w:r>
+      <w:proofErr w:type="spellEnd"/>
+      <w:r>
+        <w:t xml:space="preserve"> </w:t>
+      </w:r>
+      <w:proofErr w:type="spellStart"/>
+      <w:r>
+        <w:t>Document</w:t>
+      </w:r>
+      <w:proofErr w:type="spellEnd"/>
     </w:p>
     <w:p>
       <w:pPr>
@@ -3747,7 +3966,15 @@
         <w:t>DB</w:t>
       </w:r>
       <w:r>
-        <w:t>: DataBase, ovvero “Base di Dati” utilizzata per memorizzare i dati persistenti</w:t>
+        <w:t xml:space="preserve">: </w:t>
+      </w:r>
+      <w:proofErr w:type="spellStart"/>
+      <w:r>
+        <w:t>DataBase</w:t>
+      </w:r>
+      <w:proofErr w:type="spellEnd"/>
+      <w:r>
+        <w:t>, ovvero “Base di Dati” utilizzata per memorizzare i dati persistenti</w:t>
       </w:r>
     </w:p>
     <w:p>
@@ -3892,9 +4119,11 @@
       <w:r>
         <w:t xml:space="preserve"> </w:t>
       </w:r>
+      <w:proofErr w:type="spellStart"/>
       <w:r>
         <w:t>Specification</w:t>
       </w:r>
+      <w:proofErr w:type="spellEnd"/>
     </w:p>
     <w:p>
       <w:pPr>
@@ -3955,7 +4184,7 @@
     </w:p>
     <w:tbl>
       <w:tblPr>
-        <w:tblStyle w:val="TableGrid"/>
+        <w:tblStyle w:val="Grigliatabella"/>
         <w:tblW w:w="0" w:type="auto"/>
         <w:tblLook w:val="04A0" w:firstRow="1" w:lastRow="0" w:firstColumn="1" w:lastColumn="0" w:noHBand="0" w:noVBand="1"/>
       </w:tblPr>
@@ -4230,7 +4459,7 @@
           </w:p>
           <w:tbl>
             <w:tblPr>
-              <w:tblStyle w:val="TableGrid"/>
+              <w:tblStyle w:val="Grigliatabella"/>
               <w:tblW w:w="0" w:type="auto"/>
               <w:tblInd w:w="2707" w:type="dxa"/>
               <w:tblLook w:val="04A0" w:firstRow="1" w:lastRow="0" w:firstColumn="1" w:lastColumn="0" w:noHBand="0" w:noVBand="1"/>
@@ -4752,7 +4981,7 @@
     </w:p>
     <w:tbl>
       <w:tblPr>
-        <w:tblStyle w:val="TableGrid"/>
+        <w:tblStyle w:val="Grigliatabella"/>
         <w:tblW w:w="0" w:type="auto"/>
         <w:tblLook w:val="04A0" w:firstRow="1" w:lastRow="0" w:firstColumn="1" w:lastColumn="0" w:noHBand="0" w:noVBand="1"/>
       </w:tblPr>
@@ -5024,7 +5253,7 @@
           </w:p>
           <w:tbl>
             <w:tblPr>
-              <w:tblStyle w:val="TableGrid"/>
+              <w:tblStyle w:val="Grigliatabella"/>
               <w:tblW w:w="0" w:type="auto"/>
               <w:tblInd w:w="2707" w:type="dxa"/>
               <w:tblLook w:val="04A0" w:firstRow="1" w:lastRow="0" w:firstColumn="1" w:lastColumn="0" w:noHBand="0" w:noVBand="1"/>
@@ -5612,7 +5841,7 @@
     </w:p>
     <w:tbl>
       <w:tblPr>
-        <w:tblStyle w:val="TableGrid"/>
+        <w:tblStyle w:val="Grigliatabella"/>
         <w:tblW w:w="0" w:type="auto"/>
         <w:tblLook w:val="04A0" w:firstRow="1" w:lastRow="0" w:firstColumn="1" w:lastColumn="0" w:noHBand="0" w:noVBand="1"/>
       </w:tblPr>
@@ -5884,7 +6113,7 @@
           </w:p>
           <w:tbl>
             <w:tblPr>
-              <w:tblStyle w:val="TableGrid"/>
+              <w:tblStyle w:val="Grigliatabella"/>
               <w:tblW w:w="0" w:type="auto"/>
               <w:tblInd w:w="2707" w:type="dxa"/>
               <w:tblLook w:val="04A0" w:firstRow="1" w:lastRow="0" w:firstColumn="1" w:lastColumn="0" w:noHBand="0" w:noVBand="1"/>
@@ -6005,12 +6234,14 @@
                       <w:szCs w:val="24"/>
                     </w:rPr>
                   </w:pPr>
+                  <w:proofErr w:type="spellStart"/>
                   <w:r>
                     <w:rPr>
                       <w:szCs w:val="24"/>
                     </w:rPr>
                     <w:t>mnbvcxzasdfghjklpoiuytrewqazwsxe</w:t>
                   </w:r>
+                  <w:proofErr w:type="spellEnd"/>
                 </w:p>
               </w:tc>
             </w:tr>
@@ -6472,7 +6703,7 @@
     </w:p>
     <w:tbl>
       <w:tblPr>
-        <w:tblStyle w:val="TableGrid"/>
+        <w:tblStyle w:val="Grigliatabella"/>
         <w:tblW w:w="0" w:type="auto"/>
         <w:tblLook w:val="04A0" w:firstRow="1" w:lastRow="0" w:firstColumn="1" w:lastColumn="0" w:noHBand="0" w:noVBand="1"/>
       </w:tblPr>
@@ -6744,7 +6975,7 @@
           </w:p>
           <w:tbl>
             <w:tblPr>
-              <w:tblStyle w:val="TableGrid"/>
+              <w:tblStyle w:val="Grigliatabella"/>
               <w:tblW w:w="0" w:type="auto"/>
               <w:tblInd w:w="2707" w:type="dxa"/>
               <w:tblLook w:val="04A0" w:firstRow="1" w:lastRow="0" w:firstColumn="1" w:lastColumn="0" w:noHBand="0" w:noVBand="1"/>
@@ -7332,7 +7563,7 @@
     </w:p>
     <w:tbl>
       <w:tblPr>
-        <w:tblStyle w:val="TableGrid"/>
+        <w:tblStyle w:val="Grigliatabella"/>
         <w:tblW w:w="0" w:type="auto"/>
         <w:tblLook w:val="04A0" w:firstRow="1" w:lastRow="0" w:firstColumn="1" w:lastColumn="0" w:noHBand="0" w:noVBand="1"/>
       </w:tblPr>
@@ -7604,7 +7835,7 @@
           </w:p>
           <w:tbl>
             <w:tblPr>
-              <w:tblStyle w:val="TableGrid"/>
+              <w:tblStyle w:val="Grigliatabella"/>
               <w:tblW w:w="0" w:type="auto"/>
               <w:tblInd w:w="2707" w:type="dxa"/>
               <w:tblLook w:val="04A0" w:firstRow="1" w:lastRow="0" w:firstColumn="1" w:lastColumn="0" w:noHBand="0" w:noVBand="1"/>
@@ -8206,7 +8437,7 @@
     </w:p>
     <w:tbl>
       <w:tblPr>
-        <w:tblStyle w:val="TableGrid"/>
+        <w:tblStyle w:val="Grigliatabella"/>
         <w:tblW w:w="0" w:type="auto"/>
         <w:tblLook w:val="04A0" w:firstRow="1" w:lastRow="0" w:firstColumn="1" w:lastColumn="0" w:noHBand="0" w:noVBand="1"/>
       </w:tblPr>
@@ -8478,7 +8709,7 @@
           </w:p>
           <w:tbl>
             <w:tblPr>
-              <w:tblStyle w:val="TableGrid"/>
+              <w:tblStyle w:val="Grigliatabella"/>
               <w:tblW w:w="0" w:type="auto"/>
               <w:tblInd w:w="2707" w:type="dxa"/>
               <w:tblLook w:val="04A0" w:firstRow="1" w:lastRow="0" w:firstColumn="1" w:lastColumn="0" w:noHBand="0" w:noVBand="1"/>
@@ -9059,7 +9290,7 @@
     </w:p>
     <w:tbl>
       <w:tblPr>
-        <w:tblStyle w:val="TableGrid"/>
+        <w:tblStyle w:val="Grigliatabella"/>
         <w:tblW w:w="0" w:type="auto"/>
         <w:tblLook w:val="04A0" w:firstRow="1" w:lastRow="0" w:firstColumn="1" w:lastColumn="0" w:noHBand="0" w:noVBand="1"/>
       </w:tblPr>
@@ -9331,7 +9562,7 @@
           </w:p>
           <w:tbl>
             <w:tblPr>
-              <w:tblStyle w:val="TableGrid"/>
+              <w:tblStyle w:val="Grigliatabella"/>
               <w:tblW w:w="0" w:type="auto"/>
               <w:tblInd w:w="2707" w:type="dxa"/>
               <w:tblLook w:val="04A0" w:firstRow="1" w:lastRow="0" w:firstColumn="1" w:lastColumn="0" w:noHBand="0" w:noVBand="1"/>
@@ -9511,12 +9742,14 @@
                       <w:szCs w:val="24"/>
                     </w:rPr>
                   </w:pPr>
+                  <w:proofErr w:type="spellStart"/>
                   <w:r>
                     <w:rPr>
                       <w:szCs w:val="24"/>
                     </w:rPr>
                     <w:t>qazwsxedcrfvtgbyhnujmikolplmokni</w:t>
                   </w:r>
+                  <w:proofErr w:type="spellEnd"/>
                 </w:p>
               </w:tc>
             </w:tr>
@@ -9912,7 +10145,7 @@
     </w:p>
     <w:tbl>
       <w:tblPr>
-        <w:tblStyle w:val="TableGrid"/>
+        <w:tblStyle w:val="Grigliatabella"/>
         <w:tblW w:w="0" w:type="auto"/>
         <w:tblLook w:val="04A0" w:firstRow="1" w:lastRow="0" w:firstColumn="1" w:lastColumn="0" w:noHBand="0" w:noVBand="1"/>
       </w:tblPr>
@@ -10184,7 +10417,7 @@
           </w:p>
           <w:tbl>
             <w:tblPr>
-              <w:tblStyle w:val="TableGrid"/>
+              <w:tblStyle w:val="Grigliatabella"/>
               <w:tblW w:w="0" w:type="auto"/>
               <w:tblInd w:w="2707" w:type="dxa"/>
               <w:tblLook w:val="04A0" w:firstRow="1" w:lastRow="0" w:firstColumn="1" w:lastColumn="0" w:noHBand="0" w:noVBand="1"/>
@@ -10771,7 +11004,7 @@
     </w:p>
     <w:tbl>
       <w:tblPr>
-        <w:tblStyle w:val="TableGrid"/>
+        <w:tblStyle w:val="Grigliatabella"/>
         <w:tblW w:w="0" w:type="auto"/>
         <w:tblLook w:val="04A0" w:firstRow="1" w:lastRow="0" w:firstColumn="1" w:lastColumn="0" w:noHBand="0" w:noVBand="1"/>
       </w:tblPr>
@@ -11043,7 +11276,7 @@
           </w:p>
           <w:tbl>
             <w:tblPr>
-              <w:tblStyle w:val="TableGrid"/>
+              <w:tblStyle w:val="Grigliatabella"/>
               <w:tblW w:w="0" w:type="auto"/>
               <w:tblInd w:w="2707" w:type="dxa"/>
               <w:tblLook w:val="04A0" w:firstRow="1" w:lastRow="0" w:firstColumn="1" w:lastColumn="0" w:noHBand="0" w:noVBand="1"/>
@@ -11634,7 +11867,7 @@
     </w:p>
     <w:tbl>
       <w:tblPr>
-        <w:tblStyle w:val="TableGrid"/>
+        <w:tblStyle w:val="Grigliatabella"/>
         <w:tblW w:w="0" w:type="auto"/>
         <w:tblLook w:val="04A0" w:firstRow="1" w:lastRow="0" w:firstColumn="1" w:lastColumn="0" w:noHBand="0" w:noVBand="1"/>
       </w:tblPr>
@@ -11906,7 +12139,7 @@
           </w:p>
           <w:tbl>
             <w:tblPr>
-              <w:tblStyle w:val="TableGrid"/>
+              <w:tblStyle w:val="Grigliatabella"/>
               <w:tblW w:w="0" w:type="auto"/>
               <w:tblInd w:w="2707" w:type="dxa"/>
               <w:tblLook w:val="04A0" w:firstRow="1" w:lastRow="0" w:firstColumn="1" w:lastColumn="0" w:noHBand="0" w:noVBand="1"/>
@@ -12525,7 +12758,7 @@
     </w:p>
     <w:tbl>
       <w:tblPr>
-        <w:tblStyle w:val="TableGrid"/>
+        <w:tblStyle w:val="Grigliatabella"/>
         <w:tblW w:w="0" w:type="auto"/>
         <w:tblLook w:val="04A0" w:firstRow="1" w:lastRow="0" w:firstColumn="1" w:lastColumn="0" w:noHBand="0" w:noVBand="1"/>
       </w:tblPr>
@@ -12797,7 +13030,7 @@
           </w:p>
           <w:tbl>
             <w:tblPr>
-              <w:tblStyle w:val="TableGrid"/>
+              <w:tblStyle w:val="Grigliatabella"/>
               <w:tblW w:w="0" w:type="auto"/>
               <w:tblInd w:w="2707" w:type="dxa"/>
               <w:tblLook w:val="04A0" w:firstRow="1" w:lastRow="0" w:firstColumn="1" w:lastColumn="0" w:noHBand="0" w:noVBand="1"/>
@@ -13416,7 +13649,7 @@
     </w:p>
     <w:tbl>
       <w:tblPr>
-        <w:tblStyle w:val="TableGrid"/>
+        <w:tblStyle w:val="Grigliatabella"/>
         <w:tblW w:w="0" w:type="auto"/>
         <w:tblLook w:val="04A0" w:firstRow="1" w:lastRow="0" w:firstColumn="1" w:lastColumn="0" w:noHBand="0" w:noVBand="1"/>
       </w:tblPr>
@@ -13688,7 +13921,7 @@
           </w:p>
           <w:tbl>
             <w:tblPr>
-              <w:tblStyle w:val="TableGrid"/>
+              <w:tblStyle w:val="Grigliatabella"/>
               <w:tblW w:w="0" w:type="auto"/>
               <w:tblInd w:w="2707" w:type="dxa"/>
               <w:tblLook w:val="04A0" w:firstRow="1" w:lastRow="0" w:firstColumn="1" w:lastColumn="0" w:noHBand="0" w:noVBand="1"/>
@@ -14233,6 +14466,7 @@
         </w:rPr>
         <w:t xml:space="preserve">ase </w:t>
       </w:r>
+      <w:proofErr w:type="spellStart"/>
       <w:r>
         <w:rPr>
           <w:szCs w:val="24"/>
@@ -14243,7 +14477,14 @@
         <w:rPr>
           <w:szCs w:val="24"/>
         </w:rPr>
-        <w:t xml:space="preserve">pecification si suppone che sia già presente nel database un Docente con </w:t>
+        <w:t>pecification</w:t>
+      </w:r>
+      <w:proofErr w:type="spellEnd"/>
+      <w:r>
+        <w:rPr>
+          <w:szCs w:val="24"/>
+        </w:rPr>
+        <w:t xml:space="preserve"> si suppone che sia già presente nel database un Docente con </w:t>
       </w:r>
       <w:r>
         <w:rPr>
@@ -14342,7 +14583,7 @@
     </w:p>
     <w:tbl>
       <w:tblPr>
-        <w:tblStyle w:val="TableGrid"/>
+        <w:tblStyle w:val="Grigliatabella"/>
         <w:tblW w:w="0" w:type="auto"/>
         <w:tblLook w:val="04A0" w:firstRow="1" w:lastRow="0" w:firstColumn="1" w:lastColumn="0" w:noHBand="0" w:noVBand="1"/>
       </w:tblPr>
@@ -14614,7 +14855,7 @@
           </w:p>
           <w:tbl>
             <w:tblPr>
-              <w:tblStyle w:val="TableGrid"/>
+              <w:tblStyle w:val="Grigliatabella"/>
               <w:tblW w:w="0" w:type="auto"/>
               <w:tblInd w:w="2707" w:type="dxa"/>
               <w:tblLook w:val="04A0" w:firstRow="1" w:lastRow="0" w:firstColumn="1" w:lastColumn="0" w:noHBand="0" w:noVBand="1"/>
@@ -15211,7 +15452,7 @@
     </w:p>
     <w:tbl>
       <w:tblPr>
-        <w:tblStyle w:val="TableGrid"/>
+        <w:tblStyle w:val="Grigliatabella"/>
         <w:tblW w:w="0" w:type="auto"/>
         <w:tblLook w:val="04A0" w:firstRow="1" w:lastRow="0" w:firstColumn="1" w:lastColumn="0" w:noHBand="0" w:noVBand="1"/>
       </w:tblPr>
@@ -15483,7 +15724,7 @@
           </w:p>
           <w:tbl>
             <w:tblPr>
-              <w:tblStyle w:val="TableGrid"/>
+              <w:tblStyle w:val="Grigliatabella"/>
               <w:tblW w:w="0" w:type="auto"/>
               <w:tblInd w:w="2707" w:type="dxa"/>
               <w:tblLook w:val="04A0" w:firstRow="1" w:lastRow="0" w:firstColumn="1" w:lastColumn="0" w:noHBand="0" w:noVBand="1"/>
@@ -15972,7 +16213,21 @@
               <w:rPr>
                 <w:szCs w:val="24"/>
               </w:rPr>
-              <w:t>La password deve essere almeno di 8 caratteri.</w:t>
+              <w:t xml:space="preserve">La password deve essere almeno di </w:t>
+            </w:r>
+            <w:proofErr w:type="gramStart"/>
+            <w:r>
+              <w:rPr>
+                <w:szCs w:val="24"/>
+              </w:rPr>
+              <w:t>8</w:t>
+            </w:r>
+            <w:proofErr w:type="gramEnd"/>
+            <w:r>
+              <w:rPr>
+                <w:szCs w:val="24"/>
+              </w:rPr>
+              <w:t xml:space="preserve"> caratteri.</w:t>
             </w:r>
             <w:r>
               <w:rPr>
@@ -16080,7 +16335,7 @@
     </w:p>
     <w:tbl>
       <w:tblPr>
-        <w:tblStyle w:val="TableGrid"/>
+        <w:tblStyle w:val="Grigliatabella"/>
         <w:tblW w:w="0" w:type="auto"/>
         <w:tblLook w:val="04A0" w:firstRow="1" w:lastRow="0" w:firstColumn="1" w:lastColumn="0" w:noHBand="0" w:noVBand="1"/>
       </w:tblPr>
@@ -16352,7 +16607,7 @@
           </w:p>
           <w:tbl>
             <w:tblPr>
-              <w:tblStyle w:val="TableGrid"/>
+              <w:tblStyle w:val="Grigliatabella"/>
               <w:tblW w:w="0" w:type="auto"/>
               <w:tblInd w:w="2707" w:type="dxa"/>
               <w:tblLook w:val="04A0" w:firstRow="1" w:lastRow="0" w:firstColumn="1" w:lastColumn="0" w:noHBand="0" w:noVBand="1"/>
@@ -16721,12 +16976,14 @@
                       <w:szCs w:val="24"/>
                     </w:rPr>
                   </w:pPr>
+                  <w:proofErr w:type="spellStart"/>
                   <w:r>
                     <w:rPr>
                       <w:szCs w:val="24"/>
                     </w:rPr>
                     <w:t>AbcdefghiA</w:t>
                   </w:r>
+                  <w:proofErr w:type="spellEnd"/>
                 </w:p>
               </w:tc>
             </w:tr>
@@ -16949,7 +17206,7 @@
     </w:p>
     <w:tbl>
       <w:tblPr>
-        <w:tblStyle w:val="TableGrid"/>
+        <w:tblStyle w:val="Grigliatabella"/>
         <w:tblW w:w="0" w:type="auto"/>
         <w:tblLook w:val="04A0" w:firstRow="1" w:lastRow="0" w:firstColumn="1" w:lastColumn="0" w:noHBand="0" w:noVBand="1"/>
       </w:tblPr>
@@ -17221,7 +17478,7 @@
           </w:p>
           <w:tbl>
             <w:tblPr>
-              <w:tblStyle w:val="TableGrid"/>
+              <w:tblStyle w:val="Grigliatabella"/>
               <w:tblW w:w="0" w:type="auto"/>
               <w:tblInd w:w="2707" w:type="dxa"/>
               <w:tblLook w:val="04A0" w:firstRow="1" w:lastRow="0" w:firstColumn="1" w:lastColumn="0" w:noHBand="0" w:noVBand="1"/>
@@ -17804,14 +18061,6 @@
     </w:p>
     <w:p>
       <w:pPr>
-        <w:pStyle w:val="Gpstesto"/>
-        <w:rPr>
-          <w:szCs w:val="24"/>
-        </w:rPr>
-      </w:pPr>
-    </w:p>
-    <w:p>
-      <w:pPr>
         <w:pStyle w:val="GpsTitolo1"/>
         <w:numPr>
           <w:ilvl w:val="1"/>
@@ -17832,7 +18081,7 @@
     </w:p>
     <w:tbl>
       <w:tblPr>
-        <w:tblStyle w:val="TableGrid"/>
+        <w:tblStyle w:val="Grigliatabella"/>
         <w:tblW w:w="0" w:type="auto"/>
         <w:tblLook w:val="04A0" w:firstRow="1" w:lastRow="0" w:firstColumn="1" w:lastColumn="0" w:noHBand="0" w:noVBand="1"/>
       </w:tblPr>
@@ -18043,7 +18292,21 @@
               <w:rPr>
                 <w:szCs w:val="24"/>
               </w:rPr>
-              <w:t>visualizza il form dedicato all’inserimento del numero di Studenti</w:t>
+              <w:t xml:space="preserve">visualizza il </w:t>
+            </w:r>
+            <w:proofErr w:type="spellStart"/>
+            <w:r>
+              <w:rPr>
+                <w:szCs w:val="24"/>
+              </w:rPr>
+              <w:t>form</w:t>
+            </w:r>
+            <w:proofErr w:type="spellEnd"/>
+            <w:r>
+              <w:rPr>
+                <w:szCs w:val="24"/>
+              </w:rPr>
+              <w:t xml:space="preserve"> dedicato all’inserimento del numero di Studenti</w:t>
             </w:r>
           </w:p>
         </w:tc>
@@ -18140,7 +18403,7 @@
           </w:p>
           <w:tbl>
             <w:tblPr>
-              <w:tblStyle w:val="TableGrid"/>
+              <w:tblStyle w:val="Grigliatabella"/>
               <w:tblW w:w="0" w:type="auto"/>
               <w:tblInd w:w="2707" w:type="dxa"/>
               <w:tblLook w:val="04A0" w:firstRow="1" w:lastRow="0" w:firstColumn="1" w:lastColumn="0" w:noHBand="0" w:noVBand="1"/>
@@ -18417,7 +18680,7 @@
     </w:p>
     <w:tbl>
       <w:tblPr>
-        <w:tblStyle w:val="TableGrid"/>
+        <w:tblStyle w:val="Grigliatabella"/>
         <w:tblW w:w="0" w:type="auto"/>
         <w:tblLook w:val="04A0" w:firstRow="1" w:lastRow="0" w:firstColumn="1" w:lastColumn="0" w:noHBand="0" w:noVBand="1"/>
       </w:tblPr>
@@ -18628,7 +18891,21 @@
               <w:rPr>
                 <w:szCs w:val="24"/>
               </w:rPr>
-              <w:t>visualizza il form dedicato all’inserimento del numero di Studenti</w:t>
+              <w:t xml:space="preserve">visualizza il </w:t>
+            </w:r>
+            <w:proofErr w:type="spellStart"/>
+            <w:r>
+              <w:rPr>
+                <w:szCs w:val="24"/>
+              </w:rPr>
+              <w:t>form</w:t>
+            </w:r>
+            <w:proofErr w:type="spellEnd"/>
+            <w:r>
+              <w:rPr>
+                <w:szCs w:val="24"/>
+              </w:rPr>
+              <w:t xml:space="preserve"> dedicato all’inserimento del numero di Studenti</w:t>
             </w:r>
           </w:p>
         </w:tc>
@@ -18713,7 +18990,7 @@
           </w:p>
           <w:tbl>
             <w:tblPr>
-              <w:tblStyle w:val="TableGrid"/>
+              <w:tblStyle w:val="Grigliatabella"/>
               <w:tblW w:w="0" w:type="auto"/>
               <w:tblInd w:w="2707" w:type="dxa"/>
               <w:tblLook w:val="04A0" w:firstRow="1" w:lastRow="0" w:firstColumn="1" w:lastColumn="0" w:noHBand="0" w:noVBand="1"/>
@@ -18983,7 +19260,7 @@
     </w:p>
     <w:tbl>
       <w:tblPr>
-        <w:tblStyle w:val="TableGrid"/>
+        <w:tblStyle w:val="Grigliatabella"/>
         <w:tblW w:w="0" w:type="auto"/>
         <w:tblLook w:val="04A0" w:firstRow="1" w:lastRow="0" w:firstColumn="1" w:lastColumn="0" w:noHBand="0" w:noVBand="1"/>
       </w:tblPr>
@@ -19194,7 +19471,21 @@
               <w:rPr>
                 <w:szCs w:val="24"/>
               </w:rPr>
-              <w:t>visualizza il form dedicato all’inserimento del numero di Studenti</w:t>
+              <w:t xml:space="preserve">visualizza il </w:t>
+            </w:r>
+            <w:proofErr w:type="spellStart"/>
+            <w:r>
+              <w:rPr>
+                <w:szCs w:val="24"/>
+              </w:rPr>
+              <w:t>form</w:t>
+            </w:r>
+            <w:proofErr w:type="spellEnd"/>
+            <w:r>
+              <w:rPr>
+                <w:szCs w:val="24"/>
+              </w:rPr>
+              <w:t xml:space="preserve"> dedicato all’inserimento del numero di Studenti</w:t>
             </w:r>
           </w:p>
         </w:tc>
@@ -19279,7 +19570,7 @@
           </w:p>
           <w:tbl>
             <w:tblPr>
-              <w:tblStyle w:val="TableGrid"/>
+              <w:tblStyle w:val="Grigliatabella"/>
               <w:tblW w:w="0" w:type="auto"/>
               <w:tblInd w:w="2707" w:type="dxa"/>
               <w:tblLook w:val="04A0" w:firstRow="1" w:lastRow="0" w:firstColumn="1" w:lastColumn="0" w:noHBand="0" w:noVBand="1"/>
@@ -19554,25 +19845,9 @@
         </w:rPr>
       </w:pPr>
     </w:p>
-    <w:p>
-      <w:pPr>
-        <w:pStyle w:val="Gpstesto"/>
-        <w:rPr>
-          <w:szCs w:val="24"/>
-        </w:rPr>
-      </w:pPr>
-    </w:p>
-    <w:p>
-      <w:pPr>
-        <w:pStyle w:val="Gpstesto"/>
-        <w:rPr>
-          <w:szCs w:val="24"/>
-        </w:rPr>
-      </w:pPr>
-    </w:p>
     <w:tbl>
       <w:tblPr>
-        <w:tblStyle w:val="TableGrid"/>
+        <w:tblStyle w:val="Grigliatabella"/>
         <w:tblW w:w="0" w:type="auto"/>
         <w:tblLook w:val="04A0" w:firstRow="1" w:lastRow="0" w:firstColumn="1" w:lastColumn="0" w:noHBand="0" w:noVBand="1"/>
       </w:tblPr>
@@ -19783,7 +20058,21 @@
               <w:rPr>
                 <w:szCs w:val="24"/>
               </w:rPr>
-              <w:t>visualizza il form dedicato all’inserimento del numero di Studenti</w:t>
+              <w:t xml:space="preserve">visualizza il </w:t>
+            </w:r>
+            <w:proofErr w:type="spellStart"/>
+            <w:r>
+              <w:rPr>
+                <w:szCs w:val="24"/>
+              </w:rPr>
+              <w:t>form</w:t>
+            </w:r>
+            <w:proofErr w:type="spellEnd"/>
+            <w:r>
+              <w:rPr>
+                <w:szCs w:val="24"/>
+              </w:rPr>
+              <w:t xml:space="preserve"> dedicato all’inserimento del numero di Studenti</w:t>
             </w:r>
           </w:p>
         </w:tc>
@@ -19868,7 +20157,7 @@
           </w:p>
           <w:tbl>
             <w:tblPr>
-              <w:tblStyle w:val="TableGrid"/>
+              <w:tblStyle w:val="Grigliatabella"/>
               <w:tblW w:w="0" w:type="auto"/>
               <w:tblInd w:w="2707" w:type="dxa"/>
               <w:tblLook w:val="04A0" w:firstRow="1" w:lastRow="0" w:firstColumn="1" w:lastColumn="0" w:noHBand="0" w:noVBand="1"/>
@@ -20143,7 +20432,7 @@
     </w:p>
     <w:tbl>
       <w:tblPr>
-        <w:tblStyle w:val="TableGrid"/>
+        <w:tblStyle w:val="Grigliatabella"/>
         <w:tblW w:w="0" w:type="auto"/>
         <w:tblLook w:val="04A0" w:firstRow="1" w:lastRow="0" w:firstColumn="1" w:lastColumn="0" w:noHBand="0" w:noVBand="1"/>
       </w:tblPr>
@@ -20481,7 +20770,7 @@
           </w:p>
           <w:tbl>
             <w:tblPr>
-              <w:tblStyle w:val="TableGrid"/>
+              <w:tblStyle w:val="Grigliatabella"/>
               <w:tblW w:w="0" w:type="auto"/>
               <w:tblInd w:w="2707" w:type="dxa"/>
               <w:tblLook w:val="04A0" w:firstRow="1" w:lastRow="0" w:firstColumn="1" w:lastColumn="0" w:noHBand="0" w:noVBand="1"/>
@@ -20769,7 +21058,7 @@
     </w:p>
     <w:tbl>
       <w:tblPr>
-        <w:tblStyle w:val="TableGrid"/>
+        <w:tblStyle w:val="Grigliatabella"/>
         <w:tblW w:w="0" w:type="auto"/>
         <w:tblLook w:val="04A0" w:firstRow="1" w:lastRow="0" w:firstColumn="1" w:lastColumn="0" w:noHBand="0" w:noVBand="1"/>
       </w:tblPr>
@@ -21095,7 +21384,7 @@
           </w:p>
           <w:tbl>
             <w:tblPr>
-              <w:tblStyle w:val="TableGrid"/>
+              <w:tblStyle w:val="Grigliatabella"/>
               <w:tblW w:w="0" w:type="auto"/>
               <w:tblInd w:w="2707" w:type="dxa"/>
               <w:tblLook w:val="04A0" w:firstRow="1" w:lastRow="0" w:firstColumn="1" w:lastColumn="0" w:noHBand="0" w:noVBand="1"/>
@@ -21688,7 +21977,7 @@
           </w:p>
           <w:tbl>
             <w:tblPr>
-              <w:tblStyle w:val="TableGrid"/>
+              <w:tblStyle w:val="Grigliatabella"/>
               <w:tblW w:w="0" w:type="auto"/>
               <w:tblInd w:w="2707" w:type="dxa"/>
               <w:tblLook w:val="04A0" w:firstRow="1" w:lastRow="0" w:firstColumn="1" w:lastColumn="0" w:noHBand="0" w:noVBand="1"/>
@@ -22108,12 +22397,48 @@
         <w:rPr>
           <w:color w:val="3E762A" w:themeColor="accent1" w:themeShade="BF"/>
         </w:rPr>
-        <w:t>RicercaReportSoloDocente</w:t>
+        <w:t>Ricerca</w:t>
+      </w:r>
+      <w:r>
+        <w:rPr>
+          <w:color w:val="3E762A" w:themeColor="accent1" w:themeShade="BF"/>
+        </w:rPr>
+        <w:t xml:space="preserve"> </w:t>
+      </w:r>
+      <w:r>
+        <w:rPr>
+          <w:color w:val="3E762A" w:themeColor="accent1" w:themeShade="BF"/>
+        </w:rPr>
+        <w:t>Report</w:t>
+      </w:r>
+      <w:r>
+        <w:rPr>
+          <w:color w:val="3E762A" w:themeColor="accent1" w:themeShade="BF"/>
+        </w:rPr>
+        <w:t xml:space="preserve"> </w:t>
+      </w:r>
+      <w:r>
+        <w:rPr>
+          <w:color w:val="3E762A" w:themeColor="accent1" w:themeShade="BF"/>
+        </w:rPr>
+        <w:t>Solo</w:t>
+      </w:r>
+      <w:r>
+        <w:rPr>
+          <w:color w:val="3E762A" w:themeColor="accent1" w:themeShade="BF"/>
+        </w:rPr>
+        <w:t xml:space="preserve"> </w:t>
+      </w:r>
+      <w:r>
+        <w:rPr>
+          <w:color w:val="3E762A" w:themeColor="accent1" w:themeShade="BF"/>
+        </w:rPr>
+        <w:t>Docente</w:t>
       </w:r>
     </w:p>
     <w:tbl>
       <w:tblPr>
-        <w:tblStyle w:val="TableGrid"/>
+        <w:tblStyle w:val="Grigliatabella"/>
         <w:tblW w:w="0" w:type="auto"/>
         <w:tblLook w:val="04A0" w:firstRow="1" w:lastRow="0" w:firstColumn="1" w:lastColumn="0" w:noHBand="0" w:noVBand="1"/>
       </w:tblPr>
@@ -22415,7 +22740,7 @@
           </w:p>
           <w:tbl>
             <w:tblPr>
-              <w:tblStyle w:val="TableGrid"/>
+              <w:tblStyle w:val="Grigliatabella"/>
               <w:tblW w:w="0" w:type="auto"/>
               <w:tblInd w:w="2707" w:type="dxa"/>
               <w:tblLook w:val="04A0" w:firstRow="1" w:lastRow="0" w:firstColumn="1" w:lastColumn="0" w:noHBand="0" w:noVBand="1"/>
@@ -22706,7 +23031,7 @@
     </w:p>
     <w:tbl>
       <w:tblPr>
-        <w:tblStyle w:val="TableGrid"/>
+        <w:tblStyle w:val="Grigliatabella"/>
         <w:tblW w:w="0" w:type="auto"/>
         <w:tblLook w:val="04A0" w:firstRow="1" w:lastRow="0" w:firstColumn="1" w:lastColumn="0" w:noHBand="0" w:noVBand="1"/>
       </w:tblPr>
@@ -23008,7 +23333,7 @@
           </w:p>
           <w:tbl>
             <w:tblPr>
-              <w:tblStyle w:val="TableGrid"/>
+              <w:tblStyle w:val="Grigliatabella"/>
               <w:tblW w:w="0" w:type="auto"/>
               <w:tblInd w:w="2707" w:type="dxa"/>
               <w:tblLook w:val="04A0" w:firstRow="1" w:lastRow="0" w:firstColumn="1" w:lastColumn="0" w:noHBand="0" w:noVBand="1"/>
@@ -23590,7 +23915,7 @@
           </w:p>
           <w:tbl>
             <w:tblPr>
-              <w:tblStyle w:val="TableGrid"/>
+              <w:tblStyle w:val="Grigliatabella"/>
               <w:tblW w:w="0" w:type="auto"/>
               <w:tblInd w:w="2707" w:type="dxa"/>
               <w:tblLook w:val="04A0" w:firstRow="1" w:lastRow="0" w:firstColumn="1" w:lastColumn="0" w:noHBand="0" w:noVBand="1"/>
@@ -23905,7 +24230,7 @@
     </w:p>
     <w:tbl>
       <w:tblPr>
-        <w:tblStyle w:val="TableGrid"/>
+        <w:tblStyle w:val="Grigliatabella"/>
         <w:tblW w:w="0" w:type="auto"/>
         <w:tblLook w:val="04A0" w:firstRow="1" w:lastRow="0" w:firstColumn="1" w:lastColumn="0" w:noHBand="0" w:noVBand="1"/>
       </w:tblPr>
@@ -24225,7 +24550,7 @@
           </w:p>
           <w:tbl>
             <w:tblPr>
-              <w:tblStyle w:val="TableGrid"/>
+              <w:tblStyle w:val="Grigliatabella"/>
               <w:tblW w:w="0" w:type="auto"/>
               <w:tblInd w:w="2707" w:type="dxa"/>
               <w:tblLook w:val="04A0" w:firstRow="1" w:lastRow="0" w:firstColumn="1" w:lastColumn="0" w:noHBand="0" w:noVBand="1"/>
@@ -24503,12 +24828,48 @@
           <w:color w:val="3E762A" w:themeColor="accent1" w:themeShade="BF"/>
         </w:rPr>
         <w:lastRenderedPageBreak/>
-        <w:t>RicercaReportSoloData</w:t>
+        <w:t>Ricerca</w:t>
+      </w:r>
+      <w:r>
+        <w:rPr>
+          <w:color w:val="3E762A" w:themeColor="accent1" w:themeShade="BF"/>
+        </w:rPr>
+        <w:t xml:space="preserve"> </w:t>
+      </w:r>
+      <w:r>
+        <w:rPr>
+          <w:color w:val="3E762A" w:themeColor="accent1" w:themeShade="BF"/>
+        </w:rPr>
+        <w:t>Report</w:t>
+      </w:r>
+      <w:r>
+        <w:rPr>
+          <w:color w:val="3E762A" w:themeColor="accent1" w:themeShade="BF"/>
+        </w:rPr>
+        <w:t xml:space="preserve"> </w:t>
+      </w:r>
+      <w:r>
+        <w:rPr>
+          <w:color w:val="3E762A" w:themeColor="accent1" w:themeShade="BF"/>
+        </w:rPr>
+        <w:t>Solo</w:t>
+      </w:r>
+      <w:r>
+        <w:rPr>
+          <w:color w:val="3E762A" w:themeColor="accent1" w:themeShade="BF"/>
+        </w:rPr>
+        <w:t xml:space="preserve"> </w:t>
+      </w:r>
+      <w:r>
+        <w:rPr>
+          <w:color w:val="3E762A" w:themeColor="accent1" w:themeShade="BF"/>
+        </w:rPr>
+        <w:t>Data</w:t>
       </w:r>
     </w:p>
     <w:tbl>
       <w:tblPr>
-        <w:tblStyle w:val="TableGrid"/>
+        <w:tblStyle w:val="Grigliatabella"/>
         <w:tblW w:w="0" w:type="auto"/>
         <w:tblLook w:val="04A0" w:firstRow="1" w:lastRow="0" w:firstColumn="1" w:lastColumn="0" w:noHBand="0" w:noVBand="1"/>
       </w:tblPr>
@@ -24810,7 +25171,7 @@
           </w:p>
           <w:tbl>
             <w:tblPr>
-              <w:tblStyle w:val="TableGrid"/>
+              <w:tblStyle w:val="Grigliatabella"/>
               <w:tblW w:w="0" w:type="auto"/>
               <w:tblInd w:w="2707" w:type="dxa"/>
               <w:tblLook w:val="04A0" w:firstRow="1" w:lastRow="0" w:firstColumn="1" w:lastColumn="0" w:noHBand="0" w:noVBand="1"/>
@@ -24900,9 +25261,11 @@
                     <w:pStyle w:val="Gpstesto"/>
                     <w:spacing w:line="276" w:lineRule="auto"/>
                   </w:pPr>
+                  <w:proofErr w:type="spellStart"/>
                   <w:r>
                     <w:t>PrimaData</w:t>
                   </w:r>
+                  <w:proofErr w:type="spellEnd"/>
                 </w:p>
               </w:tc>
               <w:tc>
@@ -24955,6 +25318,7 @@
                   <w:pPr>
                     <w:jc w:val="both"/>
                   </w:pPr>
+                  <w:proofErr w:type="spellStart"/>
                   <w:r>
                     <w:rPr>
                       <w:rFonts w:ascii="Garamond" w:hAnsi="Garamond"/>
@@ -24962,6 +25326,7 @@
                     </w:rPr>
                     <w:t>SecondData</w:t>
                   </w:r>
+                  <w:proofErr w:type="spellEnd"/>
                 </w:p>
               </w:tc>
               <w:tc>
@@ -25155,7 +25520,7 @@
     </w:p>
     <w:tbl>
       <w:tblPr>
-        <w:tblStyle w:val="TableGrid"/>
+        <w:tblStyle w:val="Grigliatabella"/>
         <w:tblW w:w="0" w:type="auto"/>
         <w:tblLook w:val="04A0" w:firstRow="1" w:lastRow="0" w:firstColumn="1" w:lastColumn="0" w:noHBand="0" w:noVBand="1"/>
       </w:tblPr>
@@ -25475,7 +25840,7 @@
           </w:p>
           <w:tbl>
             <w:tblPr>
-              <w:tblStyle w:val="TableGrid"/>
+              <w:tblStyle w:val="Grigliatabella"/>
               <w:tblW w:w="0" w:type="auto"/>
               <w:tblInd w:w="2707" w:type="dxa"/>
               <w:tblLook w:val="04A0" w:firstRow="1" w:lastRow="0" w:firstColumn="1" w:lastColumn="0" w:noHBand="0" w:noVBand="1"/>
@@ -25565,9 +25930,11 @@
                     <w:pStyle w:val="Gpstesto"/>
                     <w:spacing w:line="276" w:lineRule="auto"/>
                   </w:pPr>
+                  <w:proofErr w:type="spellStart"/>
                   <w:r>
                     <w:t>PrimaData</w:t>
                   </w:r>
+                  <w:proofErr w:type="spellEnd"/>
                 </w:p>
               </w:tc>
               <w:tc>
@@ -25620,6 +25987,7 @@
                   <w:pPr>
                     <w:jc w:val="both"/>
                   </w:pPr>
+                  <w:proofErr w:type="spellStart"/>
                   <w:r>
                     <w:rPr>
                       <w:rFonts w:ascii="Garamond" w:hAnsi="Garamond"/>
@@ -25627,6 +25995,7 @@
                     </w:rPr>
                     <w:t>SecondData</w:t>
                   </w:r>
+                  <w:proofErr w:type="spellEnd"/>
                 </w:p>
               </w:tc>
               <w:tc>
@@ -26103,7 +26472,7 @@
           </w:p>
           <w:tbl>
             <w:tblPr>
-              <w:tblStyle w:val="TableGrid"/>
+              <w:tblStyle w:val="Grigliatabella"/>
               <w:tblW w:w="0" w:type="auto"/>
               <w:tblInd w:w="2707" w:type="dxa"/>
               <w:tblLook w:val="04A0" w:firstRow="1" w:lastRow="0" w:firstColumn="1" w:lastColumn="0" w:noHBand="0" w:noVBand="1"/>
@@ -26193,9 +26562,11 @@
                     <w:pStyle w:val="Gpstesto"/>
                     <w:spacing w:line="276" w:lineRule="auto"/>
                   </w:pPr>
+                  <w:proofErr w:type="spellStart"/>
                   <w:r>
                     <w:t>PrimaData</w:t>
                   </w:r>
+                  <w:proofErr w:type="spellEnd"/>
                 </w:p>
               </w:tc>
               <w:tc>
@@ -26249,9 +26620,11 @@
                     <w:pStyle w:val="Gpstesto"/>
                     <w:spacing w:line="276" w:lineRule="auto"/>
                   </w:pPr>
+                  <w:proofErr w:type="spellStart"/>
                   <w:r>
                     <w:t>SecondaData</w:t>
                   </w:r>
+                  <w:proofErr w:type="spellEnd"/>
                 </w:p>
               </w:tc>
               <w:tc>
@@ -26451,7 +26824,7 @@
     </w:p>
     <w:tbl>
       <w:tblPr>
-        <w:tblStyle w:val="TableGrid"/>
+        <w:tblStyle w:val="Grigliatabella"/>
         <w:tblW w:w="0" w:type="auto"/>
         <w:tblLook w:val="04A0" w:firstRow="1" w:lastRow="0" w:firstColumn="1" w:lastColumn="0" w:noHBand="0" w:noVBand="1"/>
       </w:tblPr>
@@ -26776,7 +27149,7 @@
           </w:p>
           <w:tbl>
             <w:tblPr>
-              <w:tblStyle w:val="TableGrid"/>
+              <w:tblStyle w:val="Grigliatabella"/>
               <w:tblW w:w="0" w:type="auto"/>
               <w:tblInd w:w="2707" w:type="dxa"/>
               <w:tblLook w:val="04A0" w:firstRow="1" w:lastRow="0" w:firstColumn="1" w:lastColumn="0" w:noHBand="0" w:noVBand="1"/>
@@ -26866,9 +27239,11 @@
                     <w:pStyle w:val="Gpstesto"/>
                     <w:spacing w:line="276" w:lineRule="auto"/>
                   </w:pPr>
+                  <w:proofErr w:type="spellStart"/>
                   <w:r>
                     <w:t>PrimaData</w:t>
                   </w:r>
+                  <w:proofErr w:type="spellEnd"/>
                 </w:p>
               </w:tc>
               <w:tc>
@@ -26922,9 +27297,11 @@
                     <w:pStyle w:val="Gpstesto"/>
                     <w:spacing w:line="276" w:lineRule="auto"/>
                   </w:pPr>
+                  <w:proofErr w:type="spellStart"/>
                   <w:r>
                     <w:t>SecondaData</w:t>
                   </w:r>
+                  <w:proofErr w:type="spellEnd"/>
                 </w:p>
               </w:tc>
               <w:tc>
@@ -27429,7 +27806,7 @@
           </w:p>
           <w:tbl>
             <w:tblPr>
-              <w:tblStyle w:val="TableGrid"/>
+              <w:tblStyle w:val="Grigliatabella"/>
               <w:tblW w:w="0" w:type="auto"/>
               <w:tblInd w:w="2707" w:type="dxa"/>
               <w:tblLook w:val="04A0" w:firstRow="1" w:lastRow="0" w:firstColumn="1" w:lastColumn="0" w:noHBand="0" w:noVBand="1"/>
@@ -27519,9 +27896,11 @@
                     <w:pStyle w:val="Gpstesto"/>
                     <w:spacing w:line="276" w:lineRule="auto"/>
                   </w:pPr>
+                  <w:proofErr w:type="spellStart"/>
                   <w:r>
                     <w:t>PrimaData</w:t>
                   </w:r>
+                  <w:proofErr w:type="spellEnd"/>
                 </w:p>
               </w:tc>
               <w:tc>
@@ -27575,9 +27954,11 @@
                     <w:pStyle w:val="Gpstesto"/>
                     <w:spacing w:line="276" w:lineRule="auto"/>
                   </w:pPr>
+                  <w:proofErr w:type="spellStart"/>
                   <w:r>
                     <w:t>SecondaData</w:t>
                   </w:r>
+                  <w:proofErr w:type="spellEnd"/>
                 </w:p>
               </w:tc>
               <w:tc>
@@ -27777,7 +28158,7 @@
     </w:p>
     <w:tbl>
       <w:tblPr>
-        <w:tblStyle w:val="TableGrid"/>
+        <w:tblStyle w:val="Grigliatabella"/>
         <w:tblW w:w="0" w:type="auto"/>
         <w:tblLook w:val="04A0" w:firstRow="1" w:lastRow="0" w:firstColumn="1" w:lastColumn="0" w:noHBand="0" w:noVBand="1"/>
       </w:tblPr>
@@ -28094,7 +28475,7 @@
           </w:p>
           <w:tbl>
             <w:tblPr>
-              <w:tblStyle w:val="TableGrid"/>
+              <w:tblStyle w:val="Grigliatabella"/>
               <w:tblW w:w="0" w:type="auto"/>
               <w:tblInd w:w="2707" w:type="dxa"/>
               <w:tblLook w:val="04A0" w:firstRow="1" w:lastRow="0" w:firstColumn="1" w:lastColumn="0" w:noHBand="0" w:noVBand="1"/>
@@ -28184,9 +28565,11 @@
                     <w:pStyle w:val="Gpstesto"/>
                     <w:spacing w:line="276" w:lineRule="auto"/>
                   </w:pPr>
+                  <w:proofErr w:type="spellStart"/>
                   <w:r>
                     <w:t>PrimaData</w:t>
                   </w:r>
+                  <w:proofErr w:type="spellEnd"/>
                 </w:p>
               </w:tc>
               <w:tc>
@@ -28240,9 +28623,11 @@
                     <w:pStyle w:val="Gpstesto"/>
                     <w:spacing w:line="276" w:lineRule="auto"/>
                   </w:pPr>
+                  <w:proofErr w:type="spellStart"/>
                   <w:r>
                     <w:t>SecondaData</w:t>
                   </w:r>
+                  <w:proofErr w:type="spellEnd"/>
                 </w:p>
               </w:tc>
               <w:tc>
@@ -28777,7 +29162,7 @@
           </w:p>
           <w:tbl>
             <w:tblPr>
-              <w:tblStyle w:val="TableGrid"/>
+              <w:tblStyle w:val="Grigliatabella"/>
               <w:tblW w:w="0" w:type="auto"/>
               <w:tblInd w:w="2707" w:type="dxa"/>
               <w:tblLook w:val="04A0" w:firstRow="1" w:lastRow="0" w:firstColumn="1" w:lastColumn="0" w:noHBand="0" w:noVBand="1"/>
@@ -28867,9 +29252,11 @@
                     <w:pStyle w:val="Gpstesto"/>
                     <w:spacing w:line="276" w:lineRule="auto"/>
                   </w:pPr>
+                  <w:proofErr w:type="spellStart"/>
                   <w:r>
                     <w:t>PrimaData</w:t>
                   </w:r>
+                  <w:proofErr w:type="spellEnd"/>
                 </w:p>
               </w:tc>
               <w:tc>
@@ -28923,9 +29310,11 @@
                     <w:pStyle w:val="Gpstesto"/>
                     <w:spacing w:line="276" w:lineRule="auto"/>
                   </w:pPr>
+                  <w:proofErr w:type="spellStart"/>
                   <w:r>
                     <w:t>SecondaData</w:t>
                   </w:r>
+                  <w:proofErr w:type="spellEnd"/>
                 </w:p>
               </w:tc>
               <w:tc>
@@ -29175,12 +29564,24 @@
           <w:color w:val="3E762A" w:themeColor="accent1" w:themeShade="BF"/>
         </w:rPr>
         <w:lastRenderedPageBreak/>
-        <w:t>RicercaCompleta</w:t>
+        <w:t>Ricerca</w:t>
+      </w:r>
+      <w:r>
+        <w:rPr>
+          <w:color w:val="3E762A" w:themeColor="accent1" w:themeShade="BF"/>
+        </w:rPr>
+        <w:t xml:space="preserve">  </w:t>
+      </w:r>
+      <w:r>
+        <w:rPr>
+          <w:color w:val="3E762A" w:themeColor="accent1" w:themeShade="BF"/>
+        </w:rPr>
+        <w:t>Completa</w:t>
       </w:r>
     </w:p>
     <w:tbl>
       <w:tblPr>
-        <w:tblStyle w:val="TableGrid"/>
+        <w:tblStyle w:val="Grigliatabella"/>
         <w:tblW w:w="0" w:type="auto"/>
         <w:tblLook w:val="04A0" w:firstRow="1" w:lastRow="0" w:firstColumn="1" w:lastColumn="0" w:noHBand="0" w:noVBand="1"/>
       </w:tblPr>
@@ -29482,7 +29883,7 @@
           </w:p>
           <w:tbl>
             <w:tblPr>
-              <w:tblStyle w:val="TableGrid"/>
+              <w:tblStyle w:val="Grigliatabella"/>
               <w:tblW w:w="0" w:type="auto"/>
               <w:tblInd w:w="2707" w:type="dxa"/>
               <w:tblLook w:val="04A0" w:firstRow="1" w:lastRow="0" w:firstColumn="1" w:lastColumn="0" w:noHBand="0" w:noVBand="1"/>
@@ -29627,6 +30028,7 @@
                   </w:pPr>
                 </w:p>
                 <w:p>
+                  <w:proofErr w:type="spellStart"/>
                   <w:r>
                     <w:rPr>
                       <w:rFonts w:ascii="Garamond" w:hAnsi="Garamond"/>
@@ -29634,6 +30036,7 @@
                     </w:rPr>
                     <w:t>PrimaData</w:t>
                   </w:r>
+                  <w:proofErr w:type="spellEnd"/>
                 </w:p>
               </w:tc>
               <w:tc>
@@ -29667,6 +30070,7 @@
                   </w:pPr>
                 </w:p>
                 <w:p>
+                  <w:proofErr w:type="spellStart"/>
                   <w:r>
                     <w:rPr>
                       <w:rFonts w:ascii="Garamond" w:hAnsi="Garamond"/>
@@ -29674,6 +30078,7 @@
                     </w:rPr>
                     <w:t>SecondaData</w:t>
                   </w:r>
+                  <w:proofErr w:type="spellEnd"/>
                 </w:p>
               </w:tc>
               <w:tc>
@@ -29855,7 +30260,7 @@
     </w:p>
     <w:tbl>
       <w:tblPr>
-        <w:tblStyle w:val="TableGrid"/>
+        <w:tblStyle w:val="Grigliatabella"/>
         <w:tblW w:w="0" w:type="auto"/>
         <w:tblLook w:val="04A0" w:firstRow="1" w:lastRow="0" w:firstColumn="1" w:lastColumn="0" w:noHBand="0" w:noVBand="1"/>
       </w:tblPr>
@@ -30157,7 +30562,7 @@
           </w:p>
           <w:tbl>
             <w:tblPr>
-              <w:tblStyle w:val="TableGrid"/>
+              <w:tblStyle w:val="Grigliatabella"/>
               <w:tblW w:w="0" w:type="auto"/>
               <w:tblInd w:w="2707" w:type="dxa"/>
               <w:tblLook w:val="04A0" w:firstRow="1" w:lastRow="0" w:firstColumn="1" w:lastColumn="0" w:noHBand="0" w:noVBand="1"/>
@@ -30308,6 +30713,7 @@
                       <w:sz w:val="24"/>
                     </w:rPr>
                   </w:pPr>
+                  <w:proofErr w:type="spellStart"/>
                   <w:r>
                     <w:rPr>
                       <w:rFonts w:ascii="Garamond" w:hAnsi="Garamond"/>
@@ -30315,6 +30721,7 @@
                     </w:rPr>
                     <w:t>PrimaData</w:t>
                   </w:r>
+                  <w:proofErr w:type="spellEnd"/>
                 </w:p>
               </w:tc>
               <w:tc>
@@ -30354,6 +30761,7 @@
                       <w:sz w:val="24"/>
                     </w:rPr>
                   </w:pPr>
+                  <w:proofErr w:type="spellStart"/>
                   <w:r>
                     <w:rPr>
                       <w:rFonts w:ascii="Garamond" w:hAnsi="Garamond"/>
@@ -30361,6 +30769,7 @@
                     </w:rPr>
                     <w:t>SecondaData</w:t>
                   </w:r>
+                  <w:proofErr w:type="spellEnd"/>
                 </w:p>
               </w:tc>
               <w:tc>
@@ -30840,7 +31249,7 @@
           </w:p>
           <w:tbl>
             <w:tblPr>
-              <w:tblStyle w:val="TableGrid"/>
+              <w:tblStyle w:val="Grigliatabella"/>
               <w:tblW w:w="0" w:type="auto"/>
               <w:tblInd w:w="2707" w:type="dxa"/>
               <w:tblLook w:val="04A0" w:firstRow="1" w:lastRow="0" w:firstColumn="1" w:lastColumn="0" w:noHBand="0" w:noVBand="1"/>
@@ -31145,7 +31554,7 @@
     </w:p>
     <w:tbl>
       <w:tblPr>
-        <w:tblStyle w:val="TableGrid"/>
+        <w:tblStyle w:val="Grigliatabella"/>
         <w:tblW w:w="0" w:type="auto"/>
         <w:tblLook w:val="04A0" w:firstRow="1" w:lastRow="0" w:firstColumn="1" w:lastColumn="0" w:noHBand="0" w:noVBand="1"/>
       </w:tblPr>
@@ -31447,7 +31856,7 @@
           </w:p>
           <w:tbl>
             <w:tblPr>
-              <w:tblStyle w:val="TableGrid"/>
+              <w:tblStyle w:val="Grigliatabella"/>
               <w:tblW w:w="0" w:type="auto"/>
               <w:tblInd w:w="2707" w:type="dxa"/>
               <w:tblLook w:val="04A0" w:firstRow="1" w:lastRow="0" w:firstColumn="1" w:lastColumn="0" w:noHBand="0" w:noVBand="1"/>
@@ -31593,9 +32002,11 @@
                     <w:pStyle w:val="Gpstesto"/>
                     <w:spacing w:line="276" w:lineRule="auto"/>
                   </w:pPr>
+                  <w:proofErr w:type="spellStart"/>
                   <w:r>
                     <w:t>PrimaData</w:t>
                   </w:r>
+                  <w:proofErr w:type="spellEnd"/>
                 </w:p>
               </w:tc>
               <w:tc>
@@ -31648,6 +32059,7 @@
                   <w:pPr>
                     <w:jc w:val="both"/>
                   </w:pPr>
+                  <w:proofErr w:type="spellStart"/>
                   <w:r>
                     <w:rPr>
                       <w:rFonts w:ascii="Garamond" w:hAnsi="Garamond"/>
@@ -31655,6 +32067,7 @@
                     </w:rPr>
                     <w:t>SecondData</w:t>
                   </w:r>
+                  <w:proofErr w:type="spellEnd"/>
                 </w:p>
               </w:tc>
               <w:tc>
@@ -31848,7 +32261,7 @@
     </w:p>
     <w:tbl>
       <w:tblPr>
-        <w:tblStyle w:val="TableGrid"/>
+        <w:tblStyle w:val="Grigliatabella"/>
         <w:tblW w:w="0" w:type="auto"/>
         <w:tblLook w:val="04A0" w:firstRow="1" w:lastRow="0" w:firstColumn="1" w:lastColumn="0" w:noHBand="0" w:noVBand="1"/>
       </w:tblPr>
@@ -32150,7 +32563,7 @@
           </w:p>
           <w:tbl>
             <w:tblPr>
-              <w:tblStyle w:val="TableGrid"/>
+              <w:tblStyle w:val="Grigliatabella"/>
               <w:tblW w:w="0" w:type="auto"/>
               <w:tblInd w:w="2707" w:type="dxa"/>
               <w:tblLook w:val="04A0" w:firstRow="1" w:lastRow="0" w:firstColumn="1" w:lastColumn="0" w:noHBand="0" w:noVBand="1"/>
@@ -32306,9 +32719,11 @@
                     <w:pStyle w:val="Gpstesto"/>
                     <w:spacing w:line="276" w:lineRule="auto"/>
                   </w:pPr>
+                  <w:proofErr w:type="spellStart"/>
                   <w:r>
                     <w:t>PrimaData</w:t>
                   </w:r>
+                  <w:proofErr w:type="spellEnd"/>
                 </w:p>
               </w:tc>
               <w:tc>
@@ -32361,6 +32776,7 @@
                   <w:pPr>
                     <w:jc w:val="both"/>
                   </w:pPr>
+                  <w:proofErr w:type="spellStart"/>
                   <w:r>
                     <w:rPr>
                       <w:rFonts w:ascii="Garamond" w:hAnsi="Garamond"/>
@@ -32368,6 +32784,7 @@
                     </w:rPr>
                     <w:t>SecondData</w:t>
                   </w:r>
+                  <w:proofErr w:type="spellEnd"/>
                 </w:p>
               </w:tc>
               <w:tc>
@@ -32561,7 +32978,7 @@
     </w:p>
     <w:tbl>
       <w:tblPr>
-        <w:tblStyle w:val="TableGrid"/>
+        <w:tblStyle w:val="Grigliatabella"/>
         <w:tblW w:w="0" w:type="auto"/>
         <w:tblLook w:val="04A0" w:firstRow="1" w:lastRow="0" w:firstColumn="1" w:lastColumn="0" w:noHBand="0" w:noVBand="1"/>
       </w:tblPr>
@@ -32863,7 +33280,7 @@
           </w:p>
           <w:tbl>
             <w:tblPr>
-              <w:tblStyle w:val="TableGrid"/>
+              <w:tblStyle w:val="Grigliatabella"/>
               <w:tblW w:w="0" w:type="auto"/>
               <w:tblInd w:w="2707" w:type="dxa"/>
               <w:tblLook w:val="04A0" w:firstRow="1" w:lastRow="0" w:firstColumn="1" w:lastColumn="0" w:noHBand="0" w:noVBand="1"/>
@@ -33003,9 +33420,11 @@
                     <w:pStyle w:val="Gpstesto"/>
                     <w:spacing w:line="276" w:lineRule="auto"/>
                   </w:pPr>
+                  <w:proofErr w:type="spellStart"/>
                   <w:r>
                     <w:t>PrimaData</w:t>
                   </w:r>
+                  <w:proofErr w:type="spellEnd"/>
                 </w:p>
               </w:tc>
               <w:tc>
@@ -33059,9 +33478,11 @@
                     <w:pStyle w:val="Gpstesto"/>
                     <w:spacing w:line="276" w:lineRule="auto"/>
                   </w:pPr>
+                  <w:proofErr w:type="spellStart"/>
                   <w:r>
                     <w:t>SecondaData</w:t>
                   </w:r>
+                  <w:proofErr w:type="spellEnd"/>
                 </w:p>
               </w:tc>
               <w:tc>
@@ -33261,7 +33682,7 @@
     </w:p>
     <w:tbl>
       <w:tblPr>
-        <w:tblStyle w:val="TableGrid"/>
+        <w:tblStyle w:val="Grigliatabella"/>
         <w:tblW w:w="0" w:type="auto"/>
         <w:tblLook w:val="04A0" w:firstRow="1" w:lastRow="0" w:firstColumn="1" w:lastColumn="0" w:noHBand="0" w:noVBand="1"/>
       </w:tblPr>
@@ -33562,7 +33983,7 @@
           </w:p>
           <w:tbl>
             <w:tblPr>
-              <w:tblStyle w:val="TableGrid"/>
+              <w:tblStyle w:val="Grigliatabella"/>
               <w:tblW w:w="0" w:type="auto"/>
               <w:tblInd w:w="2707" w:type="dxa"/>
               <w:tblLook w:val="04A0" w:firstRow="1" w:lastRow="0" w:firstColumn="1" w:lastColumn="0" w:noHBand="0" w:noVBand="1"/>
@@ -33702,9 +34123,11 @@
                     <w:pStyle w:val="Gpstesto"/>
                     <w:spacing w:line="276" w:lineRule="auto"/>
                   </w:pPr>
+                  <w:proofErr w:type="spellStart"/>
                   <w:r>
                     <w:t>PrimaData</w:t>
                   </w:r>
+                  <w:proofErr w:type="spellEnd"/>
                 </w:p>
               </w:tc>
               <w:tc>
@@ -33758,9 +34181,11 @@
                     <w:pStyle w:val="Gpstesto"/>
                     <w:spacing w:line="276" w:lineRule="auto"/>
                   </w:pPr>
+                  <w:proofErr w:type="spellStart"/>
                   <w:r>
                     <w:t>SecondaData</w:t>
                   </w:r>
+                  <w:proofErr w:type="spellEnd"/>
                 </w:p>
               </w:tc>
               <w:tc>
@@ -33958,7 +34383,7 @@
     </w:p>
     <w:tbl>
       <w:tblPr>
-        <w:tblStyle w:val="TableGrid"/>
+        <w:tblStyle w:val="Grigliatabella"/>
         <w:tblW w:w="0" w:type="auto"/>
         <w:tblLook w:val="04A0" w:firstRow="1" w:lastRow="0" w:firstColumn="1" w:lastColumn="0" w:noHBand="0" w:noVBand="1"/>
       </w:tblPr>
@@ -34260,7 +34685,7 @@
           </w:p>
           <w:tbl>
             <w:tblPr>
-              <w:tblStyle w:val="TableGrid"/>
+              <w:tblStyle w:val="Grigliatabella"/>
               <w:tblW w:w="0" w:type="auto"/>
               <w:tblInd w:w="2707" w:type="dxa"/>
               <w:tblLook w:val="04A0" w:firstRow="1" w:lastRow="0" w:firstColumn="1" w:lastColumn="0" w:noHBand="0" w:noVBand="1"/>
@@ -34400,9 +34825,11 @@
                     <w:pStyle w:val="Gpstesto"/>
                     <w:spacing w:line="276" w:lineRule="auto"/>
                   </w:pPr>
+                  <w:proofErr w:type="spellStart"/>
                   <w:r>
                     <w:t>PrimaData</w:t>
                   </w:r>
+                  <w:proofErr w:type="spellEnd"/>
                 </w:p>
               </w:tc>
               <w:tc>
@@ -34456,9 +34883,11 @@
                     <w:pStyle w:val="Gpstesto"/>
                     <w:spacing w:line="276" w:lineRule="auto"/>
                   </w:pPr>
+                  <w:proofErr w:type="spellStart"/>
                   <w:r>
                     <w:t>SecondaData</w:t>
                   </w:r>
+                  <w:proofErr w:type="spellEnd"/>
                 </w:p>
               </w:tc>
               <w:tc>
@@ -34650,7 +35079,7 @@
     </w:p>
     <w:tbl>
       <w:tblPr>
-        <w:tblStyle w:val="TableGrid"/>
+        <w:tblStyle w:val="Grigliatabella"/>
         <w:tblW w:w="0" w:type="auto"/>
         <w:tblLook w:val="04A0" w:firstRow="1" w:lastRow="0" w:firstColumn="1" w:lastColumn="0" w:noHBand="0" w:noVBand="1"/>
       </w:tblPr>
@@ -34952,7 +35381,7 @@
           </w:p>
           <w:tbl>
             <w:tblPr>
-              <w:tblStyle w:val="TableGrid"/>
+              <w:tblStyle w:val="Grigliatabella"/>
               <w:tblW w:w="0" w:type="auto"/>
               <w:tblInd w:w="2707" w:type="dxa"/>
               <w:tblLook w:val="04A0" w:firstRow="1" w:lastRow="0" w:firstColumn="1" w:lastColumn="0" w:noHBand="0" w:noVBand="1"/>
@@ -35092,9 +35521,11 @@
                     <w:pStyle w:val="Gpstesto"/>
                     <w:spacing w:line="276" w:lineRule="auto"/>
                   </w:pPr>
+                  <w:proofErr w:type="spellStart"/>
                   <w:r>
                     <w:t>PrimaData</w:t>
                   </w:r>
+                  <w:proofErr w:type="spellEnd"/>
                 </w:p>
               </w:tc>
               <w:tc>
@@ -35148,9 +35579,11 @@
                     <w:pStyle w:val="Gpstesto"/>
                     <w:spacing w:line="276" w:lineRule="auto"/>
                   </w:pPr>
+                  <w:proofErr w:type="spellStart"/>
                   <w:r>
                     <w:t>SecondaData</w:t>
                   </w:r>
+                  <w:proofErr w:type="spellEnd"/>
                 </w:p>
               </w:tc>
               <w:tc>
@@ -35348,7 +35781,7 @@
     </w:p>
     <w:tbl>
       <w:tblPr>
-        <w:tblStyle w:val="TableGrid"/>
+        <w:tblStyle w:val="Grigliatabella"/>
         <w:tblW w:w="0" w:type="auto"/>
         <w:tblLook w:val="04A0" w:firstRow="1" w:lastRow="0" w:firstColumn="1" w:lastColumn="0" w:noHBand="0" w:noVBand="1"/>
       </w:tblPr>
@@ -35650,7 +36083,7 @@
           </w:p>
           <w:tbl>
             <w:tblPr>
-              <w:tblStyle w:val="TableGrid"/>
+              <w:tblStyle w:val="Grigliatabella"/>
               <w:tblW w:w="0" w:type="auto"/>
               <w:tblInd w:w="2707" w:type="dxa"/>
               <w:tblLook w:val="04A0" w:firstRow="1" w:lastRow="0" w:firstColumn="1" w:lastColumn="0" w:noHBand="0" w:noVBand="1"/>
@@ -35790,9 +36223,11 @@
                     <w:pStyle w:val="Gpstesto"/>
                     <w:spacing w:line="276" w:lineRule="auto"/>
                   </w:pPr>
+                  <w:proofErr w:type="spellStart"/>
                   <w:r>
                     <w:t>PrimaData</w:t>
                   </w:r>
+                  <w:proofErr w:type="spellEnd"/>
                 </w:p>
               </w:tc>
               <w:tc>
@@ -35846,9 +36281,11 @@
                     <w:pStyle w:val="Gpstesto"/>
                     <w:spacing w:line="276" w:lineRule="auto"/>
                   </w:pPr>
+                  <w:proofErr w:type="spellStart"/>
                   <w:r>
                     <w:t>SecondaData</w:t>
                   </w:r>
+                  <w:proofErr w:type="spellEnd"/>
                 </w:p>
               </w:tc>
               <w:tc>
@@ -36018,8 +36455,6 @@
           <w:color w:val="3E762A" w:themeColor="accent1" w:themeShade="BF"/>
         </w:rPr>
       </w:pPr>
-      <w:bookmarkStart w:id="5" w:name="_GoBack"/>
-      <w:bookmarkEnd w:id="5"/>
       <w:r>
         <w:rPr>
           <w:color w:val="3E762A" w:themeColor="accent1" w:themeShade="BF"/>
@@ -36030,7 +36465,7 @@
     </w:p>
     <w:tbl>
       <w:tblPr>
-        <w:tblStyle w:val="TableGrid"/>
+        <w:tblStyle w:val="Grigliatabella"/>
         <w:tblW w:w="0" w:type="auto"/>
         <w:tblLook w:val="04A0" w:firstRow="1" w:lastRow="0" w:firstColumn="1" w:lastColumn="0" w:noHBand="0" w:noVBand="1"/>
       </w:tblPr>
@@ -36343,7 +36778,7 @@
           </w:p>
           <w:tbl>
             <w:tblPr>
-              <w:tblStyle w:val="TableGrid"/>
+              <w:tblStyle w:val="Grigliatabella"/>
               <w:tblW w:w="0" w:type="auto"/>
               <w:tblInd w:w="2707" w:type="dxa"/>
               <w:tblLook w:val="04A0" w:firstRow="1" w:lastRow="0" w:firstColumn="1" w:lastColumn="0" w:noHBand="0" w:noVBand="1"/>
@@ -36520,12 +36955,14 @@
                       <w:szCs w:val="24"/>
                     </w:rPr>
                   </w:pPr>
+                  <w:proofErr w:type="spellStart"/>
                   <w:r>
                     <w:rPr>
                       <w:szCs w:val="24"/>
                     </w:rPr>
                     <w:t>true</w:t>
                   </w:r>
+                  <w:proofErr w:type="spellEnd"/>
                 </w:p>
               </w:tc>
             </w:tr>
@@ -36601,7 +37038,15 @@
                     <w:jc w:val="left"/>
                   </w:pPr>
                   <w:r>
-                    <w:t>Numero GreenPass Validi</w:t>
+                    <w:t xml:space="preserve">Numero </w:t>
+                  </w:r>
+                  <w:proofErr w:type="spellStart"/>
+                  <w:r>
+                    <w:t>GreenPass</w:t>
+                  </w:r>
+                  <w:proofErr w:type="spellEnd"/>
+                  <w:r>
+                    <w:t xml:space="preserve"> Validi</w:t>
                   </w:r>
                 </w:p>
               </w:tc>
@@ -36658,7 +37103,15 @@
                     <w:jc w:val="left"/>
                   </w:pPr>
                   <w:r>
-                    <w:t>Numero GreenPass non Validi</w:t>
+                    <w:t xml:space="preserve">Numero </w:t>
+                  </w:r>
+                  <w:proofErr w:type="spellStart"/>
+                  <w:r>
+                    <w:t>GreenPass</w:t>
+                  </w:r>
+                  <w:proofErr w:type="spellEnd"/>
+                  <w:r>
+                    <w:t xml:space="preserve"> non Validi</w:t>
                   </w:r>
                 </w:p>
               </w:tc>
@@ -36925,7 +37378,7 @@
     </w:p>
     <w:tbl>
       <w:tblPr>
-        <w:tblStyle w:val="TableGrid"/>
+        <w:tblStyle w:val="Grigliatabella"/>
         <w:tblW w:w="0" w:type="auto"/>
         <w:tblLook w:val="04A0" w:firstRow="1" w:lastRow="0" w:firstColumn="1" w:lastColumn="0" w:noHBand="0" w:noVBand="1"/>
       </w:tblPr>
@@ -37238,7 +37691,7 @@
           </w:p>
           <w:tbl>
             <w:tblPr>
-              <w:tblStyle w:val="TableGrid"/>
+              <w:tblStyle w:val="Grigliatabella"/>
               <w:tblW w:w="0" w:type="auto"/>
               <w:tblInd w:w="2707" w:type="dxa"/>
               <w:tblLook w:val="04A0" w:firstRow="1" w:lastRow="0" w:firstColumn="1" w:lastColumn="0" w:noHBand="0" w:noVBand="1"/>
@@ -37496,7 +37949,15 @@
                     <w:jc w:val="left"/>
                   </w:pPr>
                   <w:r>
-                    <w:t>Numero GreenPass Validi</w:t>
+                    <w:t xml:space="preserve">Numero </w:t>
+                  </w:r>
+                  <w:proofErr w:type="spellStart"/>
+                  <w:r>
+                    <w:t>GreenPass</w:t>
+                  </w:r>
+                  <w:proofErr w:type="spellEnd"/>
+                  <w:r>
+                    <w:t xml:space="preserve"> Validi</w:t>
                   </w:r>
                 </w:p>
               </w:tc>
@@ -37547,7 +38008,15 @@
                     <w:jc w:val="left"/>
                   </w:pPr>
                   <w:r>
-                    <w:t>Numero GreenPass non Validi</w:t>
+                    <w:t xml:space="preserve">Numero </w:t>
+                  </w:r>
+                  <w:proofErr w:type="spellStart"/>
+                  <w:r>
+                    <w:t>GreenPass</w:t>
+                  </w:r>
+                  <w:proofErr w:type="spellEnd"/>
+                  <w:r>
+                    <w:t xml:space="preserve"> non Validi</w:t>
                   </w:r>
                 </w:p>
               </w:tc>
@@ -37789,7 +38258,7 @@
 </file>
 
 <file path=word/endnotes.xml><?xml version="1.0" encoding="utf-8"?>
-<w:endnotes xmlns:wpc="http://schemas.microsoft.com/office/word/2010/wordprocessingCanvas" xmlns:cx="http://schemas.microsoft.com/office/drawing/2014/chartex" xmlns:cx1="http://schemas.microsoft.com/office/drawing/2015/9/8/chartex" xmlns:mc="http://schemas.openxmlformats.org/markup-compatibility/2006" xmlns:o="urn:schemas-microsoft-com:office:office" xmlns:r="http://schemas.openxmlformats.org/officeDocument/2006/relationships" xmlns:m="http://schemas.openxmlformats.org/officeDocument/2006/math" xmlns:v="urn:schemas-microsoft-com:vml" xmlns:wp14="http://schemas.microsoft.com/office/word/2010/wordprocessingDrawing" xmlns:wp="http://schemas.openxmlformats.org/drawingml/2006/wordprocessingDrawing" xmlns:w10="urn:schemas-microsoft-com:office:word" xmlns:w="http://schemas.openxmlformats.org/wordprocessingml/2006/main" xmlns:w14="http://schemas.microsoft.com/office/word/2010/wordml" xmlns:w15="http://schemas.microsoft.com/office/word/2012/wordml" xmlns:w16se="http://schemas.microsoft.com/office/word/2015/wordml/symex" xmlns:wpg="http://schemas.microsoft.com/office/word/2010/wordprocessingGroup" xmlns:wpi="http://schemas.microsoft.com/office/word/2010/wordprocessingInk" xmlns:wne="http://schemas.microsoft.com/office/word/2006/wordml" xmlns:wps="http://schemas.microsoft.com/office/word/2010/wordprocessingShape" mc:Ignorable="w14 w15 w16se wp14">
+<w:endnotes xmlns:wpc="http://schemas.microsoft.com/office/word/2010/wordprocessingCanvas" xmlns:cx="http://schemas.microsoft.com/office/drawing/2014/chartex" xmlns:cx1="http://schemas.microsoft.com/office/drawing/2015/9/8/chartex" xmlns:cx2="http://schemas.microsoft.com/office/drawing/2015/10/21/chartex" xmlns:cx3="http://schemas.microsoft.com/office/drawing/2016/5/9/chartex" xmlns:cx4="http://schemas.microsoft.com/office/drawing/2016/5/10/chartex" xmlns:cx5="http://schemas.microsoft.com/office/drawing/2016/5/11/chartex" xmlns:cx6="http://schemas.microsoft.com/office/drawing/2016/5/12/chartex" xmlns:cx7="http://schemas.microsoft.com/office/drawing/2016/5/13/chartex" xmlns:cx8="http://schemas.microsoft.com/office/drawing/2016/5/14/chartex" xmlns:mc="http://schemas.openxmlformats.org/markup-compatibility/2006" xmlns:aink="http://schemas.microsoft.com/office/drawing/2016/ink" xmlns:am3d="http://schemas.microsoft.com/office/drawing/2017/model3d" xmlns:o="urn:schemas-microsoft-com:office:office" xmlns:r="http://schemas.openxmlformats.org/officeDocument/2006/relationships" xmlns:m="http://schemas.openxmlformats.org/officeDocument/2006/math" xmlns:v="urn:schemas-microsoft-com:vml" xmlns:wp14="http://schemas.microsoft.com/office/word/2010/wordprocessingDrawing" xmlns:wp="http://schemas.openxmlformats.org/drawingml/2006/wordprocessingDrawing" xmlns:w10="urn:schemas-microsoft-com:office:word" xmlns:w="http://schemas.openxmlformats.org/wordprocessingml/2006/main" xmlns:w14="http://schemas.microsoft.com/office/word/2010/wordml" xmlns:w15="http://schemas.microsoft.com/office/word/2012/wordml" xmlns:w16cex="http://schemas.microsoft.com/office/word/2018/wordml/cex" xmlns:w16cid="http://schemas.microsoft.com/office/word/2016/wordml/cid" xmlns:w16="http://schemas.microsoft.com/office/word/2018/wordml" xmlns:w16sdtdh="http://schemas.microsoft.com/office/word/2020/wordml/sdtdatahash" xmlns:w16se="http://schemas.microsoft.com/office/word/2015/wordml/symex" xmlns:wpg="http://schemas.microsoft.com/office/word/2010/wordprocessingGroup" xmlns:wpi="http://schemas.microsoft.com/office/word/2010/wordprocessingInk" xmlns:wne="http://schemas.microsoft.com/office/word/2006/wordml" xmlns:wps="http://schemas.microsoft.com/office/word/2010/wordprocessingShape" mc:Ignorable="w14 w15 w16se w16cid w16 w16cex w16sdtdh wp14">
   <w:endnote w:type="separator" w:id="-1">
     <w:p>
       <w:pPr>
@@ -37814,7 +38283,7 @@
 </file>
 
 <file path=word/footer1.xml><?xml version="1.0" encoding="utf-8"?>
-<w:ftr xmlns:wpc="http://schemas.microsoft.com/office/word/2010/wordprocessingCanvas" xmlns:cx="http://schemas.microsoft.com/office/drawing/2014/chartex" xmlns:cx1="http://schemas.microsoft.com/office/drawing/2015/9/8/chartex" xmlns:mc="http://schemas.openxmlformats.org/markup-compatibility/2006" xmlns:o="urn:schemas-microsoft-com:office:office" xmlns:r="http://schemas.openxmlformats.org/officeDocument/2006/relationships" xmlns:m="http://schemas.openxmlformats.org/officeDocument/2006/math" xmlns:v="urn:schemas-microsoft-com:vml" xmlns:wp14="http://schemas.microsoft.com/office/word/2010/wordprocessingDrawing" xmlns:wp="http://schemas.openxmlformats.org/drawingml/2006/wordprocessingDrawing" xmlns:w10="urn:schemas-microsoft-com:office:word" xmlns:w="http://schemas.openxmlformats.org/wordprocessingml/2006/main" xmlns:w14="http://schemas.microsoft.com/office/word/2010/wordml" xmlns:w15="http://schemas.microsoft.com/office/word/2012/wordml" xmlns:w16se="http://schemas.microsoft.com/office/word/2015/wordml/symex" xmlns:wpg="http://schemas.microsoft.com/office/word/2010/wordprocessingGroup" xmlns:wpi="http://schemas.microsoft.com/office/word/2010/wordprocessingInk" xmlns:wne="http://schemas.microsoft.com/office/word/2006/wordml" xmlns:wps="http://schemas.microsoft.com/office/word/2010/wordprocessingShape" mc:Ignorable="w14 w15 w16se wp14">
+<w:ftr xmlns:wpc="http://schemas.microsoft.com/office/word/2010/wordprocessingCanvas" xmlns:cx="http://schemas.microsoft.com/office/drawing/2014/chartex" xmlns:cx1="http://schemas.microsoft.com/office/drawing/2015/9/8/chartex" xmlns:cx2="http://schemas.microsoft.com/office/drawing/2015/10/21/chartex" xmlns:cx3="http://schemas.microsoft.com/office/drawing/2016/5/9/chartex" xmlns:cx4="http://schemas.microsoft.com/office/drawing/2016/5/10/chartex" xmlns:cx5="http://schemas.microsoft.com/office/drawing/2016/5/11/chartex" xmlns:cx6="http://schemas.microsoft.com/office/drawing/2016/5/12/chartex" xmlns:cx7="http://schemas.microsoft.com/office/drawing/2016/5/13/chartex" xmlns:cx8="http://schemas.microsoft.com/office/drawing/2016/5/14/chartex" xmlns:mc="http://schemas.openxmlformats.org/markup-compatibility/2006" xmlns:aink="http://schemas.microsoft.com/office/drawing/2016/ink" xmlns:am3d="http://schemas.microsoft.com/office/drawing/2017/model3d" xmlns:o="urn:schemas-microsoft-com:office:office" xmlns:r="http://schemas.openxmlformats.org/officeDocument/2006/relationships" xmlns:m="http://schemas.openxmlformats.org/officeDocument/2006/math" xmlns:v="urn:schemas-microsoft-com:vml" xmlns:wp14="http://schemas.microsoft.com/office/word/2010/wordprocessingDrawing" xmlns:wp="http://schemas.openxmlformats.org/drawingml/2006/wordprocessingDrawing" xmlns:w10="urn:schemas-microsoft-com:office:word" xmlns:w="http://schemas.openxmlformats.org/wordprocessingml/2006/main" xmlns:w14="http://schemas.microsoft.com/office/word/2010/wordml" xmlns:w15="http://schemas.microsoft.com/office/word/2012/wordml" xmlns:w16cex="http://schemas.microsoft.com/office/word/2018/wordml/cex" xmlns:w16cid="http://schemas.microsoft.com/office/word/2016/wordml/cid" xmlns:w16="http://schemas.microsoft.com/office/word/2018/wordml" xmlns:w16sdtdh="http://schemas.microsoft.com/office/word/2020/wordml/sdtdatahash" xmlns:w16se="http://schemas.microsoft.com/office/word/2015/wordml/symex" xmlns:wpg="http://schemas.microsoft.com/office/word/2010/wordprocessingGroup" xmlns:wpi="http://schemas.microsoft.com/office/word/2010/wordprocessingInk" xmlns:wne="http://schemas.microsoft.com/office/word/2006/wordml" xmlns:wps="http://schemas.microsoft.com/office/word/2010/wordprocessingShape" mc:Ignorable="w14 w15 w16se w16cid w16 w16cex w16sdtdh wp14">
   <w:p>
     <w:pPr>
       <w:tabs>
@@ -38014,14 +38483,14 @@
   </w:p>
   <w:p>
     <w:pPr>
-      <w:pStyle w:val="Footer"/>
+      <w:pStyle w:val="Pidipagina"/>
     </w:pPr>
   </w:p>
 </w:ftr>
 </file>
 
 <file path=word/footnotes.xml><?xml version="1.0" encoding="utf-8"?>
-<w:footnotes xmlns:wpc="http://schemas.microsoft.com/office/word/2010/wordprocessingCanvas" xmlns:cx="http://schemas.microsoft.com/office/drawing/2014/chartex" xmlns:cx1="http://schemas.microsoft.com/office/drawing/2015/9/8/chartex" xmlns:mc="http://schemas.openxmlformats.org/markup-compatibility/2006" xmlns:o="urn:schemas-microsoft-com:office:office" xmlns:r="http://schemas.openxmlformats.org/officeDocument/2006/relationships" xmlns:m="http://schemas.openxmlformats.org/officeDocument/2006/math" xmlns:v="urn:schemas-microsoft-com:vml" xmlns:wp14="http://schemas.microsoft.com/office/word/2010/wordprocessingDrawing" xmlns:wp="http://schemas.openxmlformats.org/drawingml/2006/wordprocessingDrawing" xmlns:w10="urn:schemas-microsoft-com:office:word" xmlns:w="http://schemas.openxmlformats.org/wordprocessingml/2006/main" xmlns:w14="http://schemas.microsoft.com/office/word/2010/wordml" xmlns:w15="http://schemas.microsoft.com/office/word/2012/wordml" xmlns:w16se="http://schemas.microsoft.com/office/word/2015/wordml/symex" xmlns:wpg="http://schemas.microsoft.com/office/word/2010/wordprocessingGroup" xmlns:wpi="http://schemas.microsoft.com/office/word/2010/wordprocessingInk" xmlns:wne="http://schemas.microsoft.com/office/word/2006/wordml" xmlns:wps="http://schemas.microsoft.com/office/word/2010/wordprocessingShape" mc:Ignorable="w14 w15 w16se wp14">
+<w:footnotes xmlns:wpc="http://schemas.microsoft.com/office/word/2010/wordprocessingCanvas" xmlns:cx="http://schemas.microsoft.com/office/drawing/2014/chartex" xmlns:cx1="http://schemas.microsoft.com/office/drawing/2015/9/8/chartex" xmlns:cx2="http://schemas.microsoft.com/office/drawing/2015/10/21/chartex" xmlns:cx3="http://schemas.microsoft.com/office/drawing/2016/5/9/chartex" xmlns:cx4="http://schemas.microsoft.com/office/drawing/2016/5/10/chartex" xmlns:cx5="http://schemas.microsoft.com/office/drawing/2016/5/11/chartex" xmlns:cx6="http://schemas.microsoft.com/office/drawing/2016/5/12/chartex" xmlns:cx7="http://schemas.microsoft.com/office/drawing/2016/5/13/chartex" xmlns:cx8="http://schemas.microsoft.com/office/drawing/2016/5/14/chartex" xmlns:mc="http://schemas.openxmlformats.org/markup-compatibility/2006" xmlns:aink="http://schemas.microsoft.com/office/drawing/2016/ink" xmlns:am3d="http://schemas.microsoft.com/office/drawing/2017/model3d" xmlns:o="urn:schemas-microsoft-com:office:office" xmlns:r="http://schemas.openxmlformats.org/officeDocument/2006/relationships" xmlns:m="http://schemas.openxmlformats.org/officeDocument/2006/math" xmlns:v="urn:schemas-microsoft-com:vml" xmlns:wp14="http://schemas.microsoft.com/office/word/2010/wordprocessingDrawing" xmlns:wp="http://schemas.openxmlformats.org/drawingml/2006/wordprocessingDrawing" xmlns:w10="urn:schemas-microsoft-com:office:word" xmlns:w="http://schemas.openxmlformats.org/wordprocessingml/2006/main" xmlns:w14="http://schemas.microsoft.com/office/word/2010/wordml" xmlns:w15="http://schemas.microsoft.com/office/word/2012/wordml" xmlns:w16cex="http://schemas.microsoft.com/office/word/2018/wordml/cex" xmlns:w16cid="http://schemas.microsoft.com/office/word/2016/wordml/cid" xmlns:w16="http://schemas.microsoft.com/office/word/2018/wordml" xmlns:w16sdtdh="http://schemas.microsoft.com/office/word/2020/wordml/sdtdatahash" xmlns:w16se="http://schemas.microsoft.com/office/word/2015/wordml/symex" xmlns:wpg="http://schemas.microsoft.com/office/word/2010/wordprocessingGroup" xmlns:wpi="http://schemas.microsoft.com/office/word/2010/wordprocessingInk" xmlns:wne="http://schemas.microsoft.com/office/word/2006/wordml" xmlns:wps="http://schemas.microsoft.com/office/word/2010/wordprocessingShape" mc:Ignorable="w14 w15 w16se w16cid w16 w16cex w16sdtdh wp14">
   <w:footnote w:type="separator" w:id="-1">
     <w:p>
       <w:pPr>
@@ -38046,10 +38515,10 @@
 </file>
 
 <file path=word/header1.xml><?xml version="1.0" encoding="utf-8"?>
-<w:hdr xmlns:wpc="http://schemas.microsoft.com/office/word/2010/wordprocessingCanvas" xmlns:cx="http://schemas.microsoft.com/office/drawing/2014/chartex" xmlns:cx1="http://schemas.microsoft.com/office/drawing/2015/9/8/chartex" xmlns:mc="http://schemas.openxmlformats.org/markup-compatibility/2006" xmlns:o="urn:schemas-microsoft-com:office:office" xmlns:r="http://schemas.openxmlformats.org/officeDocument/2006/relationships" xmlns:m="http://schemas.openxmlformats.org/officeDocument/2006/math" xmlns:v="urn:schemas-microsoft-com:vml" xmlns:wp14="http://schemas.microsoft.com/office/word/2010/wordprocessingDrawing" xmlns:wp="http://schemas.openxmlformats.org/drawingml/2006/wordprocessingDrawing" xmlns:w10="urn:schemas-microsoft-com:office:word" xmlns:w="http://schemas.openxmlformats.org/wordprocessingml/2006/main" xmlns:w14="http://schemas.microsoft.com/office/word/2010/wordml" xmlns:w15="http://schemas.microsoft.com/office/word/2012/wordml" xmlns:w16se="http://schemas.microsoft.com/office/word/2015/wordml/symex" xmlns:wpg="http://schemas.microsoft.com/office/word/2010/wordprocessingGroup" xmlns:wpi="http://schemas.microsoft.com/office/word/2010/wordprocessingInk" xmlns:wne="http://schemas.microsoft.com/office/word/2006/wordml" xmlns:wps="http://schemas.microsoft.com/office/word/2010/wordprocessingShape" mc:Ignorable="w14 w15 w16se wp14">
+<w:hdr xmlns:wpc="http://schemas.microsoft.com/office/word/2010/wordprocessingCanvas" xmlns:cx="http://schemas.microsoft.com/office/drawing/2014/chartex" xmlns:cx1="http://schemas.microsoft.com/office/drawing/2015/9/8/chartex" xmlns:cx2="http://schemas.microsoft.com/office/drawing/2015/10/21/chartex" xmlns:cx3="http://schemas.microsoft.com/office/drawing/2016/5/9/chartex" xmlns:cx4="http://schemas.microsoft.com/office/drawing/2016/5/10/chartex" xmlns:cx5="http://schemas.microsoft.com/office/drawing/2016/5/11/chartex" xmlns:cx6="http://schemas.microsoft.com/office/drawing/2016/5/12/chartex" xmlns:cx7="http://schemas.microsoft.com/office/drawing/2016/5/13/chartex" xmlns:cx8="http://schemas.microsoft.com/office/drawing/2016/5/14/chartex" xmlns:mc="http://schemas.openxmlformats.org/markup-compatibility/2006" xmlns:aink="http://schemas.microsoft.com/office/drawing/2016/ink" xmlns:am3d="http://schemas.microsoft.com/office/drawing/2017/model3d" xmlns:o="urn:schemas-microsoft-com:office:office" xmlns:r="http://schemas.openxmlformats.org/officeDocument/2006/relationships" xmlns:m="http://schemas.openxmlformats.org/officeDocument/2006/math" xmlns:v="urn:schemas-microsoft-com:vml" xmlns:wp14="http://schemas.microsoft.com/office/word/2010/wordprocessingDrawing" xmlns:wp="http://schemas.openxmlformats.org/drawingml/2006/wordprocessingDrawing" xmlns:w10="urn:schemas-microsoft-com:office:word" xmlns:w="http://schemas.openxmlformats.org/wordprocessingml/2006/main" xmlns:w14="http://schemas.microsoft.com/office/word/2010/wordml" xmlns:w15="http://schemas.microsoft.com/office/word/2012/wordml" xmlns:w16cex="http://schemas.microsoft.com/office/word/2018/wordml/cex" xmlns:w16cid="http://schemas.microsoft.com/office/word/2016/wordml/cid" xmlns:w16="http://schemas.microsoft.com/office/word/2018/wordml" xmlns:w16sdtdh="http://schemas.microsoft.com/office/word/2020/wordml/sdtdatahash" xmlns:w16se="http://schemas.microsoft.com/office/word/2015/wordml/symex" xmlns:wpg="http://schemas.microsoft.com/office/word/2010/wordprocessingGroup" xmlns:wpi="http://schemas.microsoft.com/office/word/2010/wordprocessingInk" xmlns:wne="http://schemas.microsoft.com/office/word/2006/wordml" xmlns:wps="http://schemas.microsoft.com/office/word/2010/wordprocessingShape" mc:Ignorable="w14 w15 w16se w16cid w16 w16cex w16sdtdh wp14">
   <w:p>
     <w:pPr>
-      <w:pStyle w:val="Header"/>
+      <w:pStyle w:val="Intestazione"/>
     </w:pPr>
     <w:r>
       <w:rPr>
@@ -38120,7 +38589,7 @@
   </w:p>
   <w:p>
     <w:pPr>
-      <w:pStyle w:val="Header"/>
+      <w:pStyle w:val="Intestazione"/>
       <w:jc w:val="center"/>
     </w:pPr>
     <w:r>
@@ -38198,7 +38667,7 @@
   </w:p>
   <w:p>
     <w:pPr>
-      <w:pStyle w:val="Header"/>
+      <w:pStyle w:val="Intestazione"/>
       <w:jc w:val="center"/>
       <w:rPr>
         <w:rFonts w:ascii="Garamond" w:hAnsi="Garamond"/>
@@ -38276,7 +38745,7 @@
   </w:p>
   <w:p>
     <w:pPr>
-      <w:pStyle w:val="Header"/>
+      <w:pStyle w:val="Intestazione"/>
       <w:jc w:val="center"/>
       <w:rPr>
         <w:rFonts w:ascii="Garamond" w:hAnsi="Garamond"/>
@@ -38287,7 +38756,7 @@
   </w:p>
   <w:p>
     <w:pPr>
-      <w:pStyle w:val="Header"/>
+      <w:pStyle w:val="Intestazione"/>
       <w:jc w:val="center"/>
       <w:rPr>
         <w:rFonts w:ascii="Garamond" w:hAnsi="Garamond"/>
@@ -38298,7 +38767,7 @@
   </w:p>
   <w:p>
     <w:pPr>
-      <w:pStyle w:val="Header"/>
+      <w:pStyle w:val="Intestazione"/>
       <w:jc w:val="center"/>
       <w:rPr>
         <w:rFonts w:ascii="Garamond" w:hAnsi="Garamond"/>
@@ -38311,10 +38780,10 @@
 </file>
 
 <file path=word/header2.xml><?xml version="1.0" encoding="utf-8"?>
-<w:hdr xmlns:wpc="http://schemas.microsoft.com/office/word/2010/wordprocessingCanvas" xmlns:cx="http://schemas.microsoft.com/office/drawing/2014/chartex" xmlns:cx1="http://schemas.microsoft.com/office/drawing/2015/9/8/chartex" xmlns:mc="http://schemas.openxmlformats.org/markup-compatibility/2006" xmlns:o="urn:schemas-microsoft-com:office:office" xmlns:r="http://schemas.openxmlformats.org/officeDocument/2006/relationships" xmlns:m="http://schemas.openxmlformats.org/officeDocument/2006/math" xmlns:v="urn:schemas-microsoft-com:vml" xmlns:wp14="http://schemas.microsoft.com/office/word/2010/wordprocessingDrawing" xmlns:wp="http://schemas.openxmlformats.org/drawingml/2006/wordprocessingDrawing" xmlns:w10="urn:schemas-microsoft-com:office:word" xmlns:w="http://schemas.openxmlformats.org/wordprocessingml/2006/main" xmlns:w14="http://schemas.microsoft.com/office/word/2010/wordml" xmlns:w15="http://schemas.microsoft.com/office/word/2012/wordml" xmlns:w16se="http://schemas.microsoft.com/office/word/2015/wordml/symex" xmlns:wpg="http://schemas.microsoft.com/office/word/2010/wordprocessingGroup" xmlns:wpi="http://schemas.microsoft.com/office/word/2010/wordprocessingInk" xmlns:wne="http://schemas.microsoft.com/office/word/2006/wordml" xmlns:wps="http://schemas.microsoft.com/office/word/2010/wordprocessingShape" mc:Ignorable="w14 w15 w16se wp14">
+<w:hdr xmlns:wpc="http://schemas.microsoft.com/office/word/2010/wordprocessingCanvas" xmlns:cx="http://schemas.microsoft.com/office/drawing/2014/chartex" xmlns:cx1="http://schemas.microsoft.com/office/drawing/2015/9/8/chartex" xmlns:cx2="http://schemas.microsoft.com/office/drawing/2015/10/21/chartex" xmlns:cx3="http://schemas.microsoft.com/office/drawing/2016/5/9/chartex" xmlns:cx4="http://schemas.microsoft.com/office/drawing/2016/5/10/chartex" xmlns:cx5="http://schemas.microsoft.com/office/drawing/2016/5/11/chartex" xmlns:cx6="http://schemas.microsoft.com/office/drawing/2016/5/12/chartex" xmlns:cx7="http://schemas.microsoft.com/office/drawing/2016/5/13/chartex" xmlns:cx8="http://schemas.microsoft.com/office/drawing/2016/5/14/chartex" xmlns:mc="http://schemas.openxmlformats.org/markup-compatibility/2006" xmlns:aink="http://schemas.microsoft.com/office/drawing/2016/ink" xmlns:am3d="http://schemas.microsoft.com/office/drawing/2017/model3d" xmlns:o="urn:schemas-microsoft-com:office:office" xmlns:r="http://schemas.openxmlformats.org/officeDocument/2006/relationships" xmlns:m="http://schemas.openxmlformats.org/officeDocument/2006/math" xmlns:v="urn:schemas-microsoft-com:vml" xmlns:wp14="http://schemas.microsoft.com/office/word/2010/wordprocessingDrawing" xmlns:wp="http://schemas.openxmlformats.org/drawingml/2006/wordprocessingDrawing" xmlns:w10="urn:schemas-microsoft-com:office:word" xmlns:w="http://schemas.openxmlformats.org/wordprocessingml/2006/main" xmlns:w14="http://schemas.microsoft.com/office/word/2010/wordml" xmlns:w15="http://schemas.microsoft.com/office/word/2012/wordml" xmlns:w16cex="http://schemas.microsoft.com/office/word/2018/wordml/cex" xmlns:w16cid="http://schemas.microsoft.com/office/word/2016/wordml/cid" xmlns:w16="http://schemas.microsoft.com/office/word/2018/wordml" xmlns:w16sdtdh="http://schemas.microsoft.com/office/word/2020/wordml/sdtdatahash" xmlns:w16se="http://schemas.microsoft.com/office/word/2015/wordml/symex" xmlns:wpg="http://schemas.microsoft.com/office/word/2010/wordprocessingGroup" xmlns:wpi="http://schemas.microsoft.com/office/word/2010/wordprocessingInk" xmlns:wne="http://schemas.microsoft.com/office/word/2006/wordml" xmlns:wps="http://schemas.microsoft.com/office/word/2010/wordprocessingShape" mc:Ignorable="w14 w15 w16se w16cid w16 w16cex w16sdtdh wp14">
   <w:p>
     <w:pPr>
-      <w:pStyle w:val="Header"/>
+      <w:pStyle w:val="Intestazione"/>
       <w:rPr>
         <w:sz w:val="24"/>
         <w:szCs w:val="24"/>
@@ -38403,7 +38872,7 @@
   </w:p>
   <w:p>
     <w:pPr>
-      <w:pStyle w:val="Header"/>
+      <w:pStyle w:val="Intestazione"/>
       <w:rPr>
         <w:sz w:val="24"/>
         <w:szCs w:val="24"/>
@@ -38412,7 +38881,7 @@
   </w:p>
   <w:p>
     <w:pPr>
-      <w:pStyle w:val="Header"/>
+      <w:pStyle w:val="Intestazione"/>
       <w:jc w:val="center"/>
       <w:rPr>
         <w:rFonts w:ascii="Century Gothic" w:hAnsi="Century Gothic"/>
@@ -38505,7 +38974,7 @@
   </w:p>
   <w:p>
     <w:pPr>
-      <w:pStyle w:val="Header"/>
+      <w:pStyle w:val="Intestazione"/>
       <w:jc w:val="center"/>
       <w:rPr>
         <w:rFonts w:ascii="Century Gothic" w:hAnsi="Century Gothic"/>
@@ -38572,7 +39041,7 @@
   </w:p>
   <w:p>
     <w:pPr>
-      <w:pStyle w:val="Header"/>
+      <w:pStyle w:val="Intestazione"/>
       <w:jc w:val="center"/>
       <w:rPr>
         <w:rFonts w:ascii="Century Gothic" w:hAnsi="Century Gothic"/>
@@ -38584,7 +39053,7 @@
   </w:p>
   <w:p>
     <w:pPr>
-      <w:pStyle w:val="Header"/>
+      <w:pStyle w:val="Intestazione"/>
       <w:jc w:val="center"/>
       <w:rPr>
         <w:rFonts w:ascii="Century Gothic" w:hAnsi="Century Gothic"/>
@@ -38598,7 +39067,7 @@
 </file>
 
 <file path=word/numbering.xml><?xml version="1.0" encoding="utf-8"?>
-<w:numbering xmlns:wpc="http://schemas.microsoft.com/office/word/2010/wordprocessingCanvas" xmlns:cx="http://schemas.microsoft.com/office/drawing/2014/chartex" xmlns:cx1="http://schemas.microsoft.com/office/drawing/2015/9/8/chartex" xmlns:mc="http://schemas.openxmlformats.org/markup-compatibility/2006" xmlns:o="urn:schemas-microsoft-com:office:office" xmlns:r="http://schemas.openxmlformats.org/officeDocument/2006/relationships" xmlns:m="http://schemas.openxmlformats.org/officeDocument/2006/math" xmlns:v="urn:schemas-microsoft-com:vml" xmlns:wp14="http://schemas.microsoft.com/office/word/2010/wordprocessingDrawing" xmlns:wp="http://schemas.openxmlformats.org/drawingml/2006/wordprocessingDrawing" xmlns:w10="urn:schemas-microsoft-com:office:word" xmlns:w="http://schemas.openxmlformats.org/wordprocessingml/2006/main" xmlns:w14="http://schemas.microsoft.com/office/word/2010/wordml" xmlns:w15="http://schemas.microsoft.com/office/word/2012/wordml" xmlns:w16se="http://schemas.microsoft.com/office/word/2015/wordml/symex" xmlns:wpg="http://schemas.microsoft.com/office/word/2010/wordprocessingGroup" xmlns:wpi="http://schemas.microsoft.com/office/word/2010/wordprocessingInk" xmlns:wne="http://schemas.microsoft.com/office/word/2006/wordml" xmlns:wps="http://schemas.microsoft.com/office/word/2010/wordprocessingShape" mc:Ignorable="w14 w15 w16se wp14">
+<w:numbering xmlns:wpc="http://schemas.microsoft.com/office/word/2010/wordprocessingCanvas" xmlns:cx="http://schemas.microsoft.com/office/drawing/2014/chartex" xmlns:cx1="http://schemas.microsoft.com/office/drawing/2015/9/8/chartex" xmlns:cx2="http://schemas.microsoft.com/office/drawing/2015/10/21/chartex" xmlns:cx3="http://schemas.microsoft.com/office/drawing/2016/5/9/chartex" xmlns:cx4="http://schemas.microsoft.com/office/drawing/2016/5/10/chartex" xmlns:cx5="http://schemas.microsoft.com/office/drawing/2016/5/11/chartex" xmlns:cx6="http://schemas.microsoft.com/office/drawing/2016/5/12/chartex" xmlns:cx7="http://schemas.microsoft.com/office/drawing/2016/5/13/chartex" xmlns:cx8="http://schemas.microsoft.com/office/drawing/2016/5/14/chartex" xmlns:mc="http://schemas.openxmlformats.org/markup-compatibility/2006" xmlns:aink="http://schemas.microsoft.com/office/drawing/2016/ink" xmlns:am3d="http://schemas.microsoft.com/office/drawing/2017/model3d" xmlns:o="urn:schemas-microsoft-com:office:office" xmlns:r="http://schemas.openxmlformats.org/officeDocument/2006/relationships" xmlns:m="http://schemas.openxmlformats.org/officeDocument/2006/math" xmlns:v="urn:schemas-microsoft-com:vml" xmlns:wp14="http://schemas.microsoft.com/office/word/2010/wordprocessingDrawing" xmlns:wp="http://schemas.openxmlformats.org/drawingml/2006/wordprocessingDrawing" xmlns:w10="urn:schemas-microsoft-com:office:word" xmlns:w="http://schemas.openxmlformats.org/wordprocessingml/2006/main" xmlns:w14="http://schemas.microsoft.com/office/word/2010/wordml" xmlns:w15="http://schemas.microsoft.com/office/word/2012/wordml" xmlns:w16cex="http://schemas.microsoft.com/office/word/2018/wordml/cex" xmlns:w16cid="http://schemas.microsoft.com/office/word/2016/wordml/cid" xmlns:w16="http://schemas.microsoft.com/office/word/2018/wordml" xmlns:w16sdtdh="http://schemas.microsoft.com/office/word/2020/wordml/sdtdatahash" xmlns:w16se="http://schemas.microsoft.com/office/word/2015/wordml/symex" xmlns:wpg="http://schemas.microsoft.com/office/word/2010/wordprocessingGroup" xmlns:wpi="http://schemas.microsoft.com/office/word/2010/wordprocessingInk" xmlns:wne="http://schemas.microsoft.com/office/word/2006/wordml" xmlns:wps="http://schemas.microsoft.com/office/word/2010/wordprocessingShape" mc:Ignorable="w14 w15 w16se w16cid w16 w16cex w16sdtdh wp14">
   <w:abstractNum w:abstractNumId="0" w15:restartNumberingAfterBreak="0">
     <w:nsid w:val="01927A76"/>
     <w:multiLevelType w:val="hybridMultilevel"/>
@@ -39242,7 +39711,7 @@
     <w:lvl w:ilvl="0">
       <w:start w:val="1"/>
       <w:numFmt w:val="decimal"/>
-      <w:pStyle w:val="TOC1"/>
+      <w:pStyle w:val="Sommario1"/>
       <w:lvlText w:val="%1."/>
       <w:lvlJc w:val="left"/>
       <w:pPr>
@@ -43806,7 +44275,7 @@
 </file>
 
 <file path=word/styles.xml><?xml version="1.0" encoding="utf-8"?>
-<w:styles xmlns:mc="http://schemas.openxmlformats.org/markup-compatibility/2006" xmlns:r="http://schemas.openxmlformats.org/officeDocument/2006/relationships" xmlns:w="http://schemas.openxmlformats.org/wordprocessingml/2006/main" xmlns:w14="http://schemas.microsoft.com/office/word/2010/wordml" xmlns:w15="http://schemas.microsoft.com/office/word/2012/wordml" xmlns:w16se="http://schemas.microsoft.com/office/word/2015/wordml/symex" mc:Ignorable="w14 w15 w16se">
+<w:styles xmlns:mc="http://schemas.openxmlformats.org/markup-compatibility/2006" xmlns:r="http://schemas.openxmlformats.org/officeDocument/2006/relationships" xmlns:w="http://schemas.openxmlformats.org/wordprocessingml/2006/main" xmlns:w14="http://schemas.microsoft.com/office/word/2010/wordml" xmlns:w15="http://schemas.microsoft.com/office/word/2012/wordml" xmlns:w16cex="http://schemas.microsoft.com/office/word/2018/wordml/cex" xmlns:w16cid="http://schemas.microsoft.com/office/word/2016/wordml/cid" xmlns:w16="http://schemas.microsoft.com/office/word/2018/wordml" xmlns:w16sdtdh="http://schemas.microsoft.com/office/word/2020/wordml/sdtdatahash" xmlns:w16se="http://schemas.microsoft.com/office/word/2015/wordml/symex" mc:Ignorable="w14 w15 w16se w16cid w16 w16cex w16sdtdh">
   <w:docDefaults>
     <w:rPrDefault>
       <w:rPr>
@@ -43822,7 +44291,7 @@
       </w:pPr>
     </w:pPrDefault>
   </w:docDefaults>
-  <w:latentStyles w:defLockedState="0" w:defUIPriority="99" w:defSemiHidden="0" w:defUnhideWhenUsed="0" w:defQFormat="0" w:count="371">
+  <w:latentStyles w:defLockedState="0" w:defUIPriority="99" w:defSemiHidden="0" w:defUnhideWhenUsed="0" w:defQFormat="0" w:count="376">
     <w:lsdException w:name="Normal" w:uiPriority="0" w:qFormat="1"/>
     <w:lsdException w:name="heading 1" w:uiPriority="9" w:qFormat="1"/>
     <w:lsdException w:name="heading 2" w:semiHidden="1" w:uiPriority="0" w:unhideWhenUsed="1" w:qFormat="1"/>
@@ -43928,7 +44397,6 @@
     <w:lsdException w:name="HTML Sample" w:semiHidden="1" w:unhideWhenUsed="1"/>
     <w:lsdException w:name="HTML Typewriter" w:semiHidden="1" w:unhideWhenUsed="1"/>
     <w:lsdException w:name="HTML Variable" w:semiHidden="1" w:unhideWhenUsed="1"/>
-    <w:lsdException w:name="Normal Table" w:semiHidden="1" w:unhideWhenUsed="1"/>
     <w:lsdException w:name="annotation subject" w:semiHidden="1" w:unhideWhenUsed="1"/>
     <w:lsdException w:name="No List" w:semiHidden="1" w:unhideWhenUsed="1"/>
     <w:lsdException w:name="Outline List 1" w:semiHidden="1" w:unhideWhenUsed="1"/>
@@ -43971,11 +44439,8 @@
     <w:lsdException w:name="Table Contemporary" w:semiHidden="1" w:unhideWhenUsed="1"/>
     <w:lsdException w:name="Table Elegant" w:semiHidden="1" w:unhideWhenUsed="1"/>
     <w:lsdException w:name="Table Professional" w:semiHidden="1" w:unhideWhenUsed="1"/>
-    <w:lsdException w:name="Table Subtle 1" w:semiHidden="1" w:unhideWhenUsed="1"/>
     <w:lsdException w:name="Table Subtle 2" w:semiHidden="1" w:unhideWhenUsed="1"/>
     <w:lsdException w:name="Table Web 1" w:semiHidden="1" w:unhideWhenUsed="1"/>
-    <w:lsdException w:name="Table Web 2" w:semiHidden="1" w:unhideWhenUsed="1"/>
-    <w:lsdException w:name="Table Web 3" w:semiHidden="1" w:unhideWhenUsed="1"/>
     <w:lsdException w:name="Balloon Text" w:semiHidden="1" w:unhideWhenUsed="1"/>
     <w:lsdException w:name="Table Grid" w:uiPriority="59"/>
     <w:lsdException w:name="Table Theme" w:semiHidden="1" w:unhideWhenUsed="1"/>
@@ -44194,8 +44659,13 @@
     <w:lsdException w:name="List Table 5 Dark Accent 6" w:uiPriority="50"/>
     <w:lsdException w:name="List Table 6 Colorful Accent 6" w:uiPriority="51"/>
     <w:lsdException w:name="List Table 7 Colorful Accent 6" w:uiPriority="52"/>
+    <w:lsdException w:name="Mention" w:semiHidden="1" w:unhideWhenUsed="1"/>
+    <w:lsdException w:name="Smart Hyperlink" w:semiHidden="1" w:unhideWhenUsed="1"/>
+    <w:lsdException w:name="Hashtag" w:semiHidden="1" w:unhideWhenUsed="1"/>
+    <w:lsdException w:name="Unresolved Mention" w:semiHidden="1" w:unhideWhenUsed="1"/>
+    <w:lsdException w:name="Smart Link" w:semiHidden="1" w:unhideWhenUsed="1"/>
   </w:latentStyles>
-  <w:style w:type="paragraph" w:default="1" w:styleId="Normal">
+  <w:style w:type="paragraph" w:default="1" w:styleId="Normale">
     <w:name w:val="Normal"/>
     <w:qFormat/>
     <w:rsid w:val="00AA6BDD"/>
@@ -44203,11 +44673,11 @@
       <w:spacing w:after="40"/>
     </w:pPr>
   </w:style>
-  <w:style w:type="paragraph" w:styleId="Heading1">
+  <w:style w:type="paragraph" w:styleId="Titolo1">
     <w:name w:val="heading 1"/>
-    <w:basedOn w:val="Normal"/>
-    <w:next w:val="Normal"/>
-    <w:link w:val="Heading1Char"/>
+    <w:basedOn w:val="Normale"/>
+    <w:next w:val="Normale"/>
+    <w:link w:val="Titolo1Carattere"/>
     <w:uiPriority w:val="9"/>
     <w:qFormat/>
     <w:rsid w:val="005C3DBA"/>
@@ -44224,11 +44694,11 @@
       <w:szCs w:val="32"/>
     </w:rPr>
   </w:style>
-  <w:style w:type="paragraph" w:styleId="Heading2">
+  <w:style w:type="paragraph" w:styleId="Titolo2">
     <w:name w:val="heading 2"/>
-    <w:basedOn w:val="Normal"/>
-    <w:next w:val="Normal"/>
-    <w:link w:val="Heading2Char"/>
+    <w:basedOn w:val="Normale"/>
+    <w:next w:val="Normale"/>
+    <w:link w:val="Titolo2Carattere"/>
     <w:unhideWhenUsed/>
     <w:qFormat/>
     <w:rsid w:val="005060F1"/>
@@ -44245,11 +44715,11 @@
       <w:szCs w:val="26"/>
     </w:rPr>
   </w:style>
-  <w:style w:type="paragraph" w:styleId="Heading3">
+  <w:style w:type="paragraph" w:styleId="Titolo3">
     <w:name w:val="heading 3"/>
-    <w:basedOn w:val="Normal"/>
-    <w:next w:val="Normal"/>
-    <w:link w:val="Heading3Char"/>
+    <w:basedOn w:val="Normale"/>
+    <w:next w:val="Normale"/>
+    <w:link w:val="Titolo3Carattere"/>
     <w:uiPriority w:val="9"/>
     <w:semiHidden/>
     <w:unhideWhenUsed/>
@@ -44268,13 +44738,13 @@
       <w:szCs w:val="24"/>
     </w:rPr>
   </w:style>
-  <w:style w:type="character" w:default="1" w:styleId="DefaultParagraphFont">
+  <w:style w:type="character" w:default="1" w:styleId="Carpredefinitoparagrafo">
     <w:name w:val="Default Paragraph Font"/>
     <w:uiPriority w:val="1"/>
     <w:semiHidden/>
     <w:unhideWhenUsed/>
   </w:style>
-  <w:style w:type="table" w:default="1" w:styleId="TableNormal">
+  <w:style w:type="table" w:default="1" w:styleId="Tabellanormale">
     <w:name w:val="Normal Table"/>
     <w:uiPriority w:val="99"/>
     <w:semiHidden/>
@@ -44289,7 +44759,7 @@
       </w:tblCellMar>
     </w:tblPr>
   </w:style>
-  <w:style w:type="numbering" w:default="1" w:styleId="NoList">
+  <w:style w:type="numbering" w:default="1" w:styleId="Nessunelenco">
     <w:name w:val="No List"/>
     <w:uiPriority w:val="99"/>
     <w:semiHidden/>
@@ -44297,7 +44767,7 @@
   </w:style>
   <w:style w:type="paragraph" w:customStyle="1" w:styleId="GpsTitolo">
     <w:name w:val="Gps Titolo"/>
-    <w:basedOn w:val="Heading1"/>
+    <w:basedOn w:val="Titolo1"/>
     <w:link w:val="GpsTitoloCarattere"/>
     <w:qFormat/>
     <w:rsid w:val="00CE5178"/>
@@ -44318,7 +44788,7 @@
   </w:style>
   <w:style w:type="character" w:customStyle="1" w:styleId="GpsTitoloCarattere">
     <w:name w:val="Gps Titolo Carattere"/>
-    <w:basedOn w:val="TitleChar"/>
+    <w:basedOn w:val="TitoloCarattere"/>
     <w:link w:val="GpsTitolo"/>
     <w:rsid w:val="00CE5178"/>
     <w:rPr>
@@ -44331,11 +44801,11 @@
       <w:u w:color="2A4F1C" w:themeColor="accent1" w:themeShade="80"/>
     </w:rPr>
   </w:style>
-  <w:style w:type="paragraph" w:styleId="Title">
+  <w:style w:type="paragraph" w:styleId="Titolo">
     <w:name w:val="Title"/>
-    <w:basedOn w:val="Normal"/>
-    <w:next w:val="Normal"/>
-    <w:link w:val="TitleChar"/>
+    <w:basedOn w:val="Normale"/>
+    <w:next w:val="Normale"/>
+    <w:link w:val="TitoloCarattere"/>
     <w:uiPriority w:val="10"/>
     <w:qFormat/>
     <w:rsid w:val="005060F1"/>
@@ -44351,10 +44821,10 @@
       <w:szCs w:val="56"/>
     </w:rPr>
   </w:style>
-  <w:style w:type="character" w:customStyle="1" w:styleId="TitleChar">
-    <w:name w:val="Title Char"/>
-    <w:basedOn w:val="DefaultParagraphFont"/>
-    <w:link w:val="Title"/>
+  <w:style w:type="character" w:customStyle="1" w:styleId="TitoloCarattere">
+    <w:name w:val="Titolo Carattere"/>
+    <w:basedOn w:val="Carpredefinitoparagrafo"/>
+    <w:link w:val="Titolo"/>
     <w:uiPriority w:val="10"/>
     <w:rsid w:val="005060F1"/>
     <w:rPr>
@@ -44367,7 +44837,7 @@
   </w:style>
   <w:style w:type="paragraph" w:customStyle="1" w:styleId="GpsParagrafo">
     <w:name w:val="Gps Paragrafo"/>
-    <w:basedOn w:val="Heading2"/>
+    <w:basedOn w:val="Titolo2"/>
     <w:link w:val="GpsParagrafoCarattere"/>
     <w:rsid w:val="00940DAE"/>
     <w:pPr>
@@ -44381,7 +44851,7 @@
   </w:style>
   <w:style w:type="paragraph" w:customStyle="1" w:styleId="Gpstesto">
     <w:name w:val="Gps testo"/>
-    <w:basedOn w:val="Normal"/>
+    <w:basedOn w:val="Normale"/>
     <w:link w:val="GpstestoCarattere"/>
     <w:qFormat/>
     <w:rsid w:val="00940DAE"/>
@@ -44396,7 +44866,7 @@
   </w:style>
   <w:style w:type="character" w:customStyle="1" w:styleId="GpsParagrafoCarattere">
     <w:name w:val="Gps Paragrafo Carattere"/>
-    <w:basedOn w:val="Heading2Char"/>
+    <w:basedOn w:val="Titolo2Carattere"/>
     <w:link w:val="GpsParagrafo"/>
     <w:rsid w:val="00940DAE"/>
     <w:rPr>
@@ -44409,7 +44879,7 @@
   </w:style>
   <w:style w:type="character" w:customStyle="1" w:styleId="GpstestoCarattere">
     <w:name w:val="Gps testo Carattere"/>
-    <w:basedOn w:val="DefaultParagraphFont"/>
+    <w:basedOn w:val="Carpredefinitoparagrafo"/>
     <w:link w:val="Gpstesto"/>
     <w:rsid w:val="00940DAE"/>
     <w:rPr>
@@ -44417,10 +44887,10 @@
       <w:sz w:val="24"/>
     </w:rPr>
   </w:style>
-  <w:style w:type="character" w:customStyle="1" w:styleId="Heading2Char">
-    <w:name w:val="Heading 2 Char"/>
-    <w:basedOn w:val="DefaultParagraphFont"/>
-    <w:link w:val="Heading2"/>
+  <w:style w:type="character" w:customStyle="1" w:styleId="Titolo2Carattere">
+    <w:name w:val="Titolo 2 Carattere"/>
+    <w:basedOn w:val="Carpredefinitoparagrafo"/>
+    <w:link w:val="Titolo2"/>
     <w:uiPriority w:val="9"/>
     <w:semiHidden/>
     <w:rsid w:val="005060F1"/>
@@ -44431,10 +44901,10 @@
       <w:szCs w:val="26"/>
     </w:rPr>
   </w:style>
-  <w:style w:type="character" w:customStyle="1" w:styleId="Heading1Char">
-    <w:name w:val="Heading 1 Char"/>
-    <w:basedOn w:val="DefaultParagraphFont"/>
-    <w:link w:val="Heading1"/>
+  <w:style w:type="character" w:customStyle="1" w:styleId="Titolo1Carattere">
+    <w:name w:val="Titolo 1 Carattere"/>
+    <w:basedOn w:val="Carpredefinitoparagrafo"/>
+    <w:link w:val="Titolo1"/>
     <w:uiPriority w:val="9"/>
     <w:rsid w:val="005C3DBA"/>
     <w:rPr>
@@ -44444,9 +44914,9 @@
       <w:szCs w:val="32"/>
     </w:rPr>
   </w:style>
-  <w:style w:type="paragraph" w:styleId="TOCHeading">
+  <w:style w:type="paragraph" w:styleId="Titolosommario">
     <w:name w:val="TOC Heading"/>
-    <w:basedOn w:val="Heading1"/>
+    <w:basedOn w:val="Titolo1"/>
     <w:next w:val="Gpstesto"/>
     <w:uiPriority w:val="39"/>
     <w:unhideWhenUsed/>
@@ -44463,7 +44933,7 @@
       <w:lang w:eastAsia="it-IT"/>
     </w:rPr>
   </w:style>
-  <w:style w:type="paragraph" w:styleId="TOC2">
+  <w:style w:type="paragraph" w:styleId="Sommario2">
     <w:name w:val="toc 2"/>
     <w:basedOn w:val="Gpstesto"/>
     <w:next w:val="Gpstesto"/>
@@ -44476,9 +44946,9 @@
       <w:ind w:left="220"/>
     </w:pPr>
   </w:style>
-  <w:style w:type="character" w:styleId="Hyperlink">
+  <w:style w:type="character" w:styleId="Collegamentoipertestuale">
     <w:name w:val="Hyperlink"/>
-    <w:basedOn w:val="DefaultParagraphFont"/>
+    <w:basedOn w:val="Carpredefinitoparagrafo"/>
     <w:uiPriority w:val="99"/>
     <w:unhideWhenUsed/>
     <w:rsid w:val="005C3DBA"/>
@@ -44487,7 +44957,7 @@
       <w:u w:val="single"/>
     </w:rPr>
   </w:style>
-  <w:style w:type="paragraph" w:styleId="TOC1">
+  <w:style w:type="paragraph" w:styleId="Sommario1">
     <w:name w:val="toc 1"/>
     <w:basedOn w:val="Gpstesto"/>
     <w:next w:val="Gpstesto"/>
@@ -44509,10 +44979,10 @@
       <w:noProof/>
     </w:rPr>
   </w:style>
-  <w:style w:type="paragraph" w:styleId="Header">
+  <w:style w:type="paragraph" w:styleId="Intestazione">
     <w:name w:val="header"/>
-    <w:basedOn w:val="Normal"/>
-    <w:link w:val="HeaderChar"/>
+    <w:basedOn w:val="Normale"/>
+    <w:link w:val="IntestazioneCarattere"/>
     <w:uiPriority w:val="99"/>
     <w:unhideWhenUsed/>
     <w:rsid w:val="00F6438F"/>
@@ -44524,17 +44994,17 @@
       <w:spacing w:after="0" w:line="240" w:lineRule="auto"/>
     </w:pPr>
   </w:style>
-  <w:style w:type="character" w:customStyle="1" w:styleId="HeaderChar">
-    <w:name w:val="Header Char"/>
-    <w:basedOn w:val="DefaultParagraphFont"/>
-    <w:link w:val="Header"/>
+  <w:style w:type="character" w:customStyle="1" w:styleId="IntestazioneCarattere">
+    <w:name w:val="Intestazione Carattere"/>
+    <w:basedOn w:val="Carpredefinitoparagrafo"/>
+    <w:link w:val="Intestazione"/>
     <w:uiPriority w:val="99"/>
     <w:rsid w:val="00F6438F"/>
   </w:style>
-  <w:style w:type="paragraph" w:styleId="Footer">
+  <w:style w:type="paragraph" w:styleId="Pidipagina">
     <w:name w:val="footer"/>
-    <w:basedOn w:val="Normal"/>
-    <w:link w:val="FooterChar"/>
+    <w:basedOn w:val="Normale"/>
+    <w:link w:val="PidipaginaCarattere"/>
     <w:uiPriority w:val="99"/>
     <w:unhideWhenUsed/>
     <w:rsid w:val="00F6438F"/>
@@ -44546,16 +45016,16 @@
       <w:spacing w:after="0" w:line="240" w:lineRule="auto"/>
     </w:pPr>
   </w:style>
-  <w:style w:type="character" w:customStyle="1" w:styleId="FooterChar">
-    <w:name w:val="Footer Char"/>
-    <w:basedOn w:val="DefaultParagraphFont"/>
-    <w:link w:val="Footer"/>
+  <w:style w:type="character" w:customStyle="1" w:styleId="PidipaginaCarattere">
+    <w:name w:val="Piè di pagina Carattere"/>
+    <w:basedOn w:val="Carpredefinitoparagrafo"/>
+    <w:link w:val="Pidipagina"/>
     <w:uiPriority w:val="99"/>
     <w:rsid w:val="00F6438F"/>
   </w:style>
-  <w:style w:type="paragraph" w:styleId="ListParagraph">
+  <w:style w:type="paragraph" w:styleId="Paragrafoelenco">
     <w:name w:val="List Paragraph"/>
-    <w:basedOn w:val="Normal"/>
+    <w:basedOn w:val="Normale"/>
     <w:uiPriority w:val="34"/>
     <w:qFormat/>
     <w:rsid w:val="007904A2"/>
@@ -44566,7 +45036,7 @@
   </w:style>
   <w:style w:type="paragraph" w:customStyle="1" w:styleId="SottotitoloDocumento">
     <w:name w:val="Sottotitolo Documento"/>
-    <w:basedOn w:val="Normal"/>
+    <w:basedOn w:val="Normale"/>
     <w:link w:val="SottotitoloDocumentoCarattere"/>
     <w:qFormat/>
     <w:rsid w:val="004C1221"/>
@@ -44583,9 +45053,9 @@
       <w:lang w:eastAsia="it-IT"/>
     </w:rPr>
   </w:style>
-  <w:style w:type="table" w:styleId="GridTable5Dark-Accent1">
+  <w:style w:type="table" w:styleId="Tabellagriglia5scura-colore1">
     <w:name w:val="Grid Table 5 Dark Accent 1"/>
-    <w:basedOn w:val="TableNormal"/>
+    <w:basedOn w:val="Tabellanormale"/>
     <w:uiPriority w:val="50"/>
     <w:rsid w:val="00940DAE"/>
     <w:pPr>
@@ -44691,7 +45161,7 @@
   </w:style>
   <w:style w:type="character" w:customStyle="1" w:styleId="SottotitoloDocumentoCarattere">
     <w:name w:val="Sottotitolo Documento Carattere"/>
-    <w:basedOn w:val="DefaultParagraphFont"/>
+    <w:basedOn w:val="Carpredefinitoparagrafo"/>
     <w:link w:val="SottotitoloDocumento"/>
     <w:rsid w:val="004C1221"/>
     <w:rPr>
@@ -44704,7 +45174,7 @@
   </w:style>
   <w:style w:type="paragraph" w:customStyle="1" w:styleId="SottotitoliParagrafo">
     <w:name w:val="Sottotitoli Paragrafo"/>
-    <w:basedOn w:val="Heading2"/>
+    <w:basedOn w:val="Titolo2"/>
     <w:link w:val="SottotitoliParagrafoCarattere"/>
     <w:rsid w:val="009D6912"/>
     <w:pPr>
@@ -44722,7 +45192,7 @@
   </w:style>
   <w:style w:type="paragraph" w:customStyle="1" w:styleId="TitoloDocumento">
     <w:name w:val="Titolo Documento"/>
-    <w:basedOn w:val="Normal"/>
+    <w:basedOn w:val="Normale"/>
     <w:link w:val="TitoloDocumentoCarattere"/>
     <w:qFormat/>
     <w:rsid w:val="00CC73AE"/>
@@ -44741,7 +45211,7 @@
   </w:style>
   <w:style w:type="character" w:customStyle="1" w:styleId="SottotitoliParagrafoCarattere">
     <w:name w:val="Sottotitoli Paragrafo Carattere"/>
-    <w:basedOn w:val="Heading2Char"/>
+    <w:basedOn w:val="Titolo2Carattere"/>
     <w:link w:val="SottotitoliParagrafo"/>
     <w:rsid w:val="009D6912"/>
     <w:rPr>
@@ -44755,7 +45225,7 @@
   </w:style>
   <w:style w:type="character" w:customStyle="1" w:styleId="TitoloDocumentoCarattere">
     <w:name w:val="Titolo Documento Carattere"/>
-    <w:basedOn w:val="DefaultParagraphFont"/>
+    <w:basedOn w:val="Carpredefinitoparagrafo"/>
     <w:link w:val="TitoloDocumento"/>
     <w:rsid w:val="00CC73AE"/>
     <w:rPr>
@@ -44766,7 +45236,7 @@
       <w:lang w:eastAsia="it-IT"/>
     </w:rPr>
   </w:style>
-  <w:style w:type="paragraph" w:styleId="NoSpacing">
+  <w:style w:type="paragraph" w:styleId="Nessunaspaziatura">
     <w:name w:val="No Spacing"/>
     <w:uiPriority w:val="1"/>
     <w:qFormat/>
@@ -44848,10 +45318,10 @@
       <w:u w:color="2A4F1C" w:themeColor="accent1" w:themeShade="80"/>
     </w:rPr>
   </w:style>
-  <w:style w:type="character" w:customStyle="1" w:styleId="Heading3Char">
-    <w:name w:val="Heading 3 Char"/>
-    <w:basedOn w:val="DefaultParagraphFont"/>
-    <w:link w:val="Heading3"/>
+  <w:style w:type="character" w:customStyle="1" w:styleId="Titolo3Carattere">
+    <w:name w:val="Titolo 3 Carattere"/>
+    <w:basedOn w:val="Carpredefinitoparagrafo"/>
+    <w:link w:val="Titolo3"/>
     <w:uiPriority w:val="9"/>
     <w:semiHidden/>
     <w:rsid w:val="00840326"/>
@@ -44877,7 +45347,7 @@
       <w:u w:color="2A4F1C" w:themeColor="accent1" w:themeShade="80"/>
     </w:rPr>
   </w:style>
-  <w:style w:type="paragraph" w:styleId="TOC3">
+  <w:style w:type="paragraph" w:styleId="Sommario3">
     <w:name w:val="toc 3"/>
     <w:basedOn w:val="Gpstesto"/>
     <w:next w:val="Gpstesto"/>
@@ -44890,9 +45360,9 @@
       <w:ind w:left="440"/>
     </w:pPr>
   </w:style>
-  <w:style w:type="table" w:styleId="TableGrid">
+  <w:style w:type="table" w:styleId="Grigliatabella">
     <w:name w:val="Table Grid"/>
-    <w:basedOn w:val="TableNormal"/>
+    <w:basedOn w:val="Tabellanormale"/>
     <w:uiPriority w:val="59"/>
     <w:rsid w:val="00242E39"/>
     <w:pPr>
@@ -44994,9 +45464,9 @@
       </w14:textOutline>
     </w:rPr>
   </w:style>
-  <w:style w:type="character" w:customStyle="1" w:styleId="UnresolvedMention">
-    <w:name w:val="Unresolved Mention"/>
-    <w:basedOn w:val="DefaultParagraphFont"/>
+  <w:style w:type="character" w:customStyle="1" w:styleId="Menzionenonrisolta1">
+    <w:name w:val="Menzione non risolta1"/>
+    <w:basedOn w:val="Carpredefinitoparagrafo"/>
     <w:uiPriority w:val="99"/>
     <w:semiHidden/>
     <w:unhideWhenUsed/>
@@ -45008,7 +45478,7 @@
   </w:style>
   <w:style w:type="paragraph" w:customStyle="1" w:styleId="TableParagraph">
     <w:name w:val="Table Paragraph"/>
-    <w:basedOn w:val="Normal"/>
+    <w:basedOn w:val="Normale"/>
     <w:uiPriority w:val="1"/>
     <w:qFormat/>
     <w:rsid w:val="008C3847"/>
